--- a/DOC/doc.docx
+++ b/DOC/doc.docx
@@ -131,7 +131,27 @@
           <w:sz w:val="28"/>
           <w:szCs w:val="28"/>
         </w:rPr>
-        <w:t>(preliminary document)</w:t>
+        <w:t>(</w:t>
+      </w:r>
+      <w:proofErr w:type="gramStart"/>
+      <w:r>
+        <w:rPr>
+          <w:b w:val="0"/>
+          <w:bCs w:val="0"/>
+          <w:sz w:val="28"/>
+          <w:szCs w:val="28"/>
+        </w:rPr>
+        <w:t>preliminary</w:t>
+      </w:r>
+      <w:proofErr w:type="gramEnd"/>
+      <w:r>
+        <w:rPr>
+          <w:b w:val="0"/>
+          <w:bCs w:val="0"/>
+          <w:sz w:val="28"/>
+          <w:szCs w:val="28"/>
+        </w:rPr>
+        <w:t xml:space="preserve"> document)</w:t>
       </w:r>
     </w:p>
     <w:p>
@@ -354,7 +374,16 @@
           <w:sz w:val="28"/>
           <w:szCs w:val="28"/>
         </w:rPr>
-        <w:t>March 1, 2021</w:t>
+        <w:t>August 5</w:t>
+      </w:r>
+      <w:r>
+        <w:rPr>
+          <w:rFonts w:ascii="Arial" w:hAnsi="Arial" w:cs="Arial"/>
+          <w:color w:val="000000"/>
+          <w:sz w:val="28"/>
+          <w:szCs w:val="28"/>
+        </w:rPr>
+        <w:t>, 2021</w:t>
       </w:r>
     </w:p>
     <w:p>
@@ -429,7 +458,27 @@
           <w:sz w:val="20"/>
           <w:szCs w:val="20"/>
         </w:rPr>
-        <w:t>Copyright 2013-2021, Olsonet Communications Corporation.</w:t>
+        <w:t xml:space="preserve">Copyright 2013-2021, </w:t>
+      </w:r>
+      <w:proofErr w:type="spellStart"/>
+      <w:r>
+        <w:rPr>
+          <w:rFonts w:ascii="Arial" w:hAnsi="Arial" w:cs="Arial"/>
+          <w:color w:val="000000"/>
+          <w:sz w:val="20"/>
+          <w:szCs w:val="20"/>
+        </w:rPr>
+        <w:t>Olsonet</w:t>
+      </w:r>
+      <w:proofErr w:type="spellEnd"/>
+      <w:r>
+        <w:rPr>
+          <w:rFonts w:ascii="Arial" w:hAnsi="Arial" w:cs="Arial"/>
+          <w:color w:val="000000"/>
+          <w:sz w:val="20"/>
+          <w:szCs w:val="20"/>
+        </w:rPr>
+        <w:t xml:space="preserve"> Communications Corporation.</w:t>
       </w:r>
     </w:p>
     <w:p>
@@ -528,7 +577,21 @@
         <w:rPr>
           <w:color w:val="000000"/>
         </w:rPr>
-        <w:t xml:space="preserve">CC1350 SensorTag (aka </w:t>
+        <w:t xml:space="preserve">CC1350 </w:t>
+      </w:r>
+      <w:proofErr w:type="spellStart"/>
+      <w:r>
+        <w:rPr>
+          <w:color w:val="000000"/>
+        </w:rPr>
+        <w:t>SensorTag</w:t>
+      </w:r>
+      <w:proofErr w:type="spellEnd"/>
+      <w:r>
+        <w:rPr>
+          <w:color w:val="000000"/>
+        </w:rPr>
+        <w:t xml:space="preserve"> (aka </w:t>
       </w:r>
       <w:r>
         <w:rPr>
@@ -652,7 +715,14 @@
         <w:rPr>
           <w:color w:val="000000"/>
         </w:rPr>
-        <w:t xml:space="preserve"> high-speed data acquisition from the IMU (accelerometer) possibly involving compression and some </w:t>
+        <w:t xml:space="preserve"> high-speed data acquisition from the IMU (accelerometer) possibly involving compression and </w:t>
+      </w:r>
+      <w:proofErr w:type="gramStart"/>
+      <w:r>
+        <w:rPr>
+          <w:color w:val="000000"/>
+        </w:rPr>
+        <w:t xml:space="preserve">some </w:t>
       </w:r>
       <w:r>
         <w:rPr>
@@ -664,7 +734,14 @@
         <w:rPr>
           <w:color w:val="000000"/>
         </w:rPr>
-        <w:t xml:space="preserve"> of acknowledgments. The idea is to be able to collect IMU data with high reliability </w:t>
+        <w:t xml:space="preserve"> of acknowledgments</w:t>
+      </w:r>
+      <w:proofErr w:type="gramEnd"/>
+      <w:r>
+        <w:rPr>
+          <w:color w:val="000000"/>
+        </w:rPr>
+        <w:t xml:space="preserve">. The idea is to be able to collect IMU data with high reliability </w:t>
       </w:r>
       <w:r>
         <w:rPr>
@@ -734,7 +811,21 @@
         <w:rPr>
           <w:color w:val="000000"/>
         </w:rPr>
-        <w:t xml:space="preserve">the RF interface, is contained in other documents by Texas Instruments and/or Olsonet Communications. Those documents are </w:t>
+        <w:t xml:space="preserve">the RF interface, is contained in other documents by Texas Instruments and/or </w:t>
+      </w:r>
+      <w:proofErr w:type="spellStart"/>
+      <w:r>
+        <w:rPr>
+          <w:color w:val="000000"/>
+        </w:rPr>
+        <w:t>Olsonet</w:t>
+      </w:r>
+      <w:proofErr w:type="spellEnd"/>
+      <w:r>
+        <w:rPr>
+          <w:color w:val="000000"/>
+        </w:rPr>
+        <w:t xml:space="preserve"> Communications. Those documents are </w:t>
       </w:r>
       <w:r>
         <w:rPr>
@@ -1018,7 +1109,21 @@
         <w:rPr>
           <w:color w:val="000000"/>
         </w:rPr>
-        <w:t xml:space="preserve"> nor WiFi. I</w:t>
+        <w:t xml:space="preserve"> nor </w:t>
+      </w:r>
+      <w:proofErr w:type="spellStart"/>
+      <w:r>
+        <w:rPr>
+          <w:color w:val="000000"/>
+        </w:rPr>
+        <w:t>WiFi</w:t>
+      </w:r>
+      <w:proofErr w:type="spellEnd"/>
+      <w:r>
+        <w:rPr>
+          <w:color w:val="000000"/>
+        </w:rPr>
+        <w:t>. I</w:t>
       </w:r>
       <w:r>
         <w:rPr>
@@ -1052,7 +1157,49 @@
         <w:rPr>
           <w:color w:val="000000"/>
         </w:rPr>
-        <w:t xml:space="preserve"> on the device; however, the deepest sleep mode of the microcontroller effectively amounts to an OFF state because the battery drain is then negligible. To wake up the device from the dormant state, Switch 1 (see Figure 3) should be pressed once. If the device was in fact dormant, the LED will blink once, and the microcontroller will reset. The device will start in its initial power-up state. Thus, the return from the dormant state looks like switching the device on (inserting the battery has basically the same effect).</w:t>
+        <w:t xml:space="preserve"> on the device; however, the deepest sleep mode of the microcontroller effectively amounts to an OFF state because the battery drain is then negligible. To wake up the device from the dormant state, Switch 1 (see Figure 3) should be pressed once. If the device was in fact dormant, </w:t>
+      </w:r>
+      <w:r>
+        <w:rPr>
+          <w:color w:val="000000"/>
+        </w:rPr>
+        <w:t>the device will reset</w:t>
+      </w:r>
+      <w:r>
+        <w:rPr>
+          <w:color w:val="000000"/>
+        </w:rPr>
+        <w:t>,</w:t>
+      </w:r>
+      <w:r>
+        <w:rPr>
+          <w:color w:val="000000"/>
+        </w:rPr>
+        <w:t xml:space="preserve"> </w:t>
+      </w:r>
+      <w:r>
+        <w:rPr>
+          <w:color w:val="000000"/>
+        </w:rPr>
+        <w:t xml:space="preserve">and </w:t>
+      </w:r>
+      <w:r>
+        <w:rPr>
+          <w:color w:val="000000"/>
+        </w:rPr>
+        <w:t xml:space="preserve">the LED will blink </w:t>
+      </w:r>
+      <w:r>
+        <w:rPr>
+          <w:color w:val="000000"/>
+        </w:rPr>
+        <w:t>twice</w:t>
+      </w:r>
+      <w:r>
+        <w:rPr>
+          <w:color w:val="000000"/>
+        </w:rPr>
+        <w:t xml:space="preserve">. </w:t>
       </w:r>
     </w:p>
     <w:p>
@@ -1064,12 +1211,95 @@
           <w:color w:val="000000"/>
         </w:rPr>
       </w:pPr>
+    </w:p>
+    <w:p>
+      <w:pPr>
+        <w:pStyle w:val="Textbody"/>
+        <w:ind w:left="360"/>
+        <w:jc w:val="both"/>
+        <w:rPr>
+          <w:color w:val="000000"/>
+        </w:rPr>
+      </w:pPr>
+      <w:r>
+        <w:rPr>
+          <w:color w:val="000000"/>
+        </w:rPr>
+        <w:lastRenderedPageBreak/>
+        <w:t>The device will start in its initial power-up state. Thus, the return from the dormant state looks like switching the device on</w:t>
+      </w:r>
+      <w:r>
+        <w:rPr>
+          <w:color w:val="000000"/>
+        </w:rPr>
+        <w:t>.</w:t>
+      </w:r>
+      <w:r>
+        <w:rPr>
+          <w:color w:val="000000"/>
+        </w:rPr>
+        <w:t xml:space="preserve"> </w:t>
+      </w:r>
+      <w:r>
+        <w:rPr>
+          <w:color w:val="000000"/>
+        </w:rPr>
+        <w:t xml:space="preserve">Note that powering the device up (say by inserting the battery or connecting </w:t>
+      </w:r>
+      <w:r>
+        <w:rPr>
+          <w:color w:val="000000"/>
+        </w:rPr>
+        <w:t>it via the USB debug interface)</w:t>
+      </w:r>
+      <w:r>
+        <w:rPr>
+          <w:color w:val="000000"/>
+        </w:rPr>
+        <w:t xml:space="preserve"> will cause it to go immediately dormant</w:t>
+      </w:r>
+      <w:r>
+        <w:rPr>
+          <w:color w:val="000000"/>
+        </w:rPr>
+        <w:t>:</w:t>
+      </w:r>
+      <w:r>
+        <w:rPr>
+          <w:color w:val="000000"/>
+        </w:rPr>
+        <w:t xml:space="preserve"> pushing </w:t>
+      </w:r>
+      <w:r>
+        <w:rPr>
+          <w:color w:val="000000"/>
+        </w:rPr>
+        <w:t>Switch 1 is necessary to bring it to life after that. This way Switch</w:t>
+      </w:r>
+      <w:r>
+        <w:t> 1 does its best to emulate the power switch (as one of its multiple functions).</w:t>
+      </w:r>
+      <w:r>
+        <w:rPr>
+          <w:color w:val="000000"/>
+        </w:rPr>
+        <w:t xml:space="preserve"> </w:t>
+      </w:r>
+    </w:p>
+    <w:p>
+      <w:pPr>
+        <w:pStyle w:val="Textbody"/>
+        <w:ind w:left="360"/>
+        <w:jc w:val="both"/>
+        <w:rPr>
+          <w:color w:val="000000"/>
+        </w:rPr>
+      </w:pPr>
       <w:r>
         <w:rPr>
           <w:noProof/>
           <w:color w:val="000000"/>
         </w:rPr>
-        <w:lastRenderedPageBreak/>
         <mc:AlternateContent>
           <mc:Choice Requires="wps">
             <w:drawing>
@@ -1259,7 +1489,7 @@
         <w:rPr>
           <w:color w:val="000000"/>
         </w:rPr>
-        <w:t xml:space="preserve"> the device is not dormant will cycle it through the three states of the RF module: off, WOR, and full-on. Following the push, the LED will blink quickly: 2 times when the new assumed state is off, 4 times for WOR, and 6 times for full-on. When the device starts (after inserting the battery or after a wakeup from dormant), the initial state of the RF module is full-on, so the Tag can immediately receive commands from the Peg</w:t>
+        <w:t xml:space="preserve"> the device is not dormant will cycle it through the three states of the RF module: off, WOR, and full-on. Following the push, the LED will blink quickly: 2 times when the new assumed state is off, 4 times for WOR, and 6 times for full-on. When the device starts (after a wakeup from dormant), the initial state of the RF module is full-on, so the Tag can immediately receive commands from the Peg</w:t>
       </w:r>
       <w:r>
         <w:rPr>
@@ -1557,33 +1787,14 @@
         <w:rPr>
           <w:color w:val="000000"/>
         </w:rPr>
-        <w:t>When Switch 1 is pressed continuously for more than 5 seconds</w:t>
-      </w:r>
-      <w:r>
-        <w:rPr>
-          <w:color w:val="000000"/>
-        </w:rPr>
-        <w:t>,</w:t>
-      </w:r>
-      <w:r>
-        <w:rPr>
-          <w:color w:val="000000"/>
-        </w:rPr>
-        <w:t xml:space="preserve"> while the Tag is </w:t>
-      </w:r>
-      <w:r>
-        <w:rPr>
-          <w:i/>
-          <w:iCs/>
-          <w:color w:val="000000"/>
-        </w:rPr>
-        <w:t>not</w:t>
-      </w:r>
-      <w:r>
-        <w:rPr>
-          <w:color w:val="000000"/>
-        </w:rPr>
-        <w:t xml:space="preserve"> dormant, the LED will start to blink very quickly</w:t>
+        <w:lastRenderedPageBreak/>
+        <w:t>If, while the Tag is alive,</w:t>
+      </w:r>
+      <w:r>
+        <w:rPr>
+          <w:color w:val="000000"/>
+        </w:rPr>
+        <w:t xml:space="preserve"> Switch 1 is pressed continuously for more than 5 seconds, the LED will start to blink very quickly</w:t>
       </w:r>
       <w:r>
         <w:rPr>
@@ -1647,7 +1858,6 @@
         <w:rPr>
           <w:color w:val="000000"/>
         </w:rPr>
-        <w:lastRenderedPageBreak/>
         <w:t xml:space="preserve">Switch 2 is not used at present. Switch 1 is the only means to control the device manually (without connecting to it from the Peg over the RF link). Note that the </w:t>
       </w:r>
       <w:r>
@@ -1750,7 +1960,7 @@
         <w:rPr>
           <w:color w:val="000000"/>
         </w:rPr>
-        <w:t xml:space="preserve">. Then, if the receiver is being switched off, the LED will blink 16 times (at a rate ½ of that for the device going dormant). If the </w:t>
+        <w:t xml:space="preserve">. Then, if the receiver is being switched off, the LED will blink 16 times. If the </w:t>
       </w:r>
       <w:r>
         <w:rPr>
@@ -2469,7 +2679,14 @@
         <w:rPr>
           <w:color w:val="000000"/>
         </w:rPr>
-        <w:t xml:space="preserve"> temperature</w:t>
+        <w:t xml:space="preserve"> </w:t>
+      </w:r>
+      <w:r>
+        <w:rPr>
+          <w:color w:val="000000"/>
+        </w:rPr>
+        <w:lastRenderedPageBreak/>
+        <w:t>temperature</w:t>
       </w:r>
       <w:r>
         <w:rPr>
@@ -2512,7 +2729,19 @@
         <w:rPr>
           <w:color w:val="000000"/>
         </w:rPr>
-        <w:t xml:space="preserve">mponents, so this is expected when you </w:t>
+        <w:t>mponents</w:t>
+      </w:r>
+      <w:r>
+        <w:rPr>
+          <w:color w:val="000000"/>
+        </w:rPr>
+        <w:t xml:space="preserve"> on the side</w:t>
+      </w:r>
+      <w:r>
+        <w:rPr>
+          <w:color w:val="000000"/>
+        </w:rPr>
+        <w:t xml:space="preserve">, so this is expected when you </w:t>
       </w:r>
       <w:r>
         <w:rPr>
@@ -2540,7 +2769,6 @@
         <w:rPr>
           <w:color w:val="000000"/>
         </w:rPr>
-        <w:lastRenderedPageBreak/>
         <w:t xml:space="preserve">The sensors can be independently configured. </w:t>
       </w:r>
       <w:r>
@@ -2559,7 +2787,13 @@
         <w:rPr>
           <w:color w:val="000000"/>
         </w:rPr>
-        <w:t>The operations of configuring a sensor and turning it on and off are separated.</w:t>
+        <w:t>The operations of configuring a sensor and turning it on and off are separated</w:t>
+      </w:r>
+      <w:r>
+        <w:rPr>
+          <w:color w:val="000000"/>
+        </w:rPr>
+        <w:t>.</w:t>
       </w:r>
     </w:p>
     <w:p>
@@ -2575,19 +2809,309 @@
         <w:rPr>
           <w:color w:val="000000"/>
         </w:rPr>
-        <w:t xml:space="preserve">The Tag can be instructed to sample </w:t>
-      </w:r>
-      <w:r>
-        <w:rPr>
-          <w:color w:val="000000"/>
-        </w:rPr>
-        <w:t xml:space="preserve">the sensors that are currently turned on. </w:t>
-      </w:r>
-      <w:r>
-        <w:rPr>
-          <w:color w:val="000000"/>
-        </w:rPr>
-        <w:t xml:space="preserve">The idea is that if you want to receive data from the sensors, then you </w:t>
+        <w:t>The present application is</w:t>
+      </w:r>
+      <w:r>
+        <w:rPr>
+          <w:color w:val="000000"/>
+        </w:rPr>
+        <w:t xml:space="preserve"> a bit messy because the program currently running in the Tag </w:t>
+      </w:r>
+      <w:r>
+        <w:rPr>
+          <w:color w:val="000000"/>
+        </w:rPr>
+        <w:t xml:space="preserve">caters to numerous tests and implements miscellaneous hooks that I needed </w:t>
+      </w:r>
+      <w:r>
+        <w:rPr>
+          <w:color w:val="000000"/>
+        </w:rPr>
+        <w:t>to try out</w:t>
+      </w:r>
+      <w:r>
+        <w:rPr>
+          <w:color w:val="000000"/>
+        </w:rPr>
+        <w:t xml:space="preserve"> various things</w:t>
+      </w:r>
+      <w:r>
+        <w:rPr>
+          <w:color w:val="000000"/>
+        </w:rPr>
+        <w:t>. No problem. It can all be cleaned up if we know what we want.</w:t>
+      </w:r>
+      <w:r>
+        <w:rPr>
+          <w:color w:val="000000"/>
+        </w:rPr>
+        <w:t xml:space="preserve"> If any </w:t>
+      </w:r>
+      <w:r>
+        <w:rPr>
+          <w:i/>
+          <w:iCs/>
+          <w:color w:val="000000"/>
+        </w:rPr>
+        <w:t>actual</w:t>
+      </w:r>
+      <w:r>
+        <w:rPr>
+          <w:color w:val="000000"/>
+        </w:rPr>
+        <w:t xml:space="preserve"> functionality is expected from the thing, it is easier to remove and trim than to create and refine.</w:t>
+      </w:r>
+    </w:p>
+    <w:p>
+      <w:pPr>
+        <w:pStyle w:val="Heading2"/>
+      </w:pPr>
+      <w:r>
+        <w:t>Sampling and streaming</w:t>
+      </w:r>
+    </w:p>
+    <w:p>
+      <w:pPr>
+        <w:pStyle w:val="Textbody"/>
+        <w:ind w:left="360"/>
+        <w:jc w:val="both"/>
+        <w:rPr>
+          <w:color w:val="000000"/>
+        </w:rPr>
+      </w:pPr>
+      <w:r>
+        <w:rPr>
+          <w:color w:val="000000"/>
+        </w:rPr>
+        <w:t>There are two ways to collect sensor data</w:t>
+      </w:r>
+      <w:r>
+        <w:rPr>
+          <w:color w:val="000000"/>
+        </w:rPr>
+        <w:t xml:space="preserve"> which I call </w:t>
+      </w:r>
+      <w:r>
+        <w:rPr>
+          <w:i/>
+          <w:iCs/>
+          <w:color w:val="000000"/>
+        </w:rPr>
+        <w:t>sampling</w:t>
+      </w:r>
+      <w:r>
+        <w:rPr>
+          <w:color w:val="000000"/>
+        </w:rPr>
+        <w:t xml:space="preserve"> and </w:t>
+      </w:r>
+      <w:r>
+        <w:rPr>
+          <w:i/>
+          <w:iCs/>
+          <w:color w:val="000000"/>
+        </w:rPr>
+        <w:t>streaming</w:t>
+      </w:r>
+      <w:r>
+        <w:rPr>
+          <w:color w:val="000000"/>
+        </w:rPr>
+        <w:t>. Sampling is available for all sensors and for combinations of their selections</w:t>
+      </w:r>
+      <w:r>
+        <w:rPr>
+          <w:color w:val="000000"/>
+        </w:rPr>
+        <w:t xml:space="preserve"> at once</w:t>
+      </w:r>
+      <w:r>
+        <w:rPr>
+          <w:color w:val="000000"/>
+        </w:rPr>
+        <w:t xml:space="preserve"> meaning that groups of data coming from different sensors can be sampled simultaneously as compound samples)</w:t>
+      </w:r>
+      <w:r>
+        <w:rPr>
+          <w:color w:val="000000"/>
+        </w:rPr>
+        <w:t xml:space="preserve">. Streaming is presently only </w:t>
+      </w:r>
+      <w:r>
+        <w:rPr>
+          <w:color w:val="000000"/>
+        </w:rPr>
+        <w:t>available for the accelerometer component of the IMU</w:t>
+      </w:r>
+      <w:r>
+        <w:rPr>
+          <w:color w:val="000000"/>
+        </w:rPr>
+        <w:t>. It allows for high-reliability</w:t>
+      </w:r>
+      <w:r>
+        <w:rPr>
+          <w:color w:val="000000"/>
+        </w:rPr>
+        <w:t>,</w:t>
+      </w:r>
+      <w:r>
+        <w:rPr>
+          <w:color w:val="000000"/>
+        </w:rPr>
+        <w:t xml:space="preserve"> timed (synchronous) data collection from the accelerometer and is intended for research in canine </w:t>
+      </w:r>
+      <w:r>
+        <w:rPr>
+          <w:color w:val="000000"/>
+        </w:rPr>
+        <w:t xml:space="preserve">behavior. Streaming looks like a </w:t>
+      </w:r>
+      <w:r>
+        <w:rPr>
+          <w:color w:val="000000"/>
+        </w:rPr>
+        <w:t>clumsy extension of sampling that went a bit sideways.</w:t>
+      </w:r>
+      <w:r>
+        <w:rPr>
+          <w:color w:val="000000"/>
+        </w:rPr>
+        <w:t xml:space="preserve"> But here it is.</w:t>
+      </w:r>
+    </w:p>
+    <w:p>
+      <w:pPr>
+        <w:pStyle w:val="Textbody"/>
+        <w:ind w:left="360"/>
+        <w:jc w:val="both"/>
+        <w:rPr>
+          <w:color w:val="000000"/>
+        </w:rPr>
+      </w:pPr>
+      <w:r>
+        <w:rPr>
+          <w:color w:val="000000"/>
+        </w:rPr>
+        <w:t>The sensors can be configured</w:t>
+      </w:r>
+      <w:r>
+        <w:rPr>
+          <w:color w:val="000000"/>
+        </w:rPr>
+        <w:t xml:space="preserve"> and turned on independently. I mean that usually a sensor is configure</w:t>
+      </w:r>
+      <w:r>
+        <w:rPr>
+          <w:color w:val="000000"/>
+        </w:rPr>
+        <w:t>d</w:t>
+      </w:r>
+      <w:r>
+        <w:rPr>
+          <w:color w:val="000000"/>
+        </w:rPr>
+        <w:t xml:space="preserve"> before</w:t>
+      </w:r>
+      <w:r>
+        <w:rPr>
+          <w:color w:val="000000"/>
+        </w:rPr>
+        <w:t xml:space="preserve"> being turned on, and it cannot be configured while </w:t>
+      </w:r>
+      <w:r>
+        <w:rPr>
+          <w:color w:val="000000"/>
+        </w:rPr>
+        <w:t xml:space="preserve">being </w:t>
+      </w:r>
+      <w:r>
+        <w:rPr>
+          <w:color w:val="000000"/>
+        </w:rPr>
+        <w:t>turned on, so it must be turned off, reconfigured, and turned on again.</w:t>
+      </w:r>
+      <w:r>
+        <w:rPr>
+          <w:color w:val="000000"/>
+        </w:rPr>
+        <w:t xml:space="preserve"> There is a streaming shortcut where the </w:t>
+      </w:r>
+      <w:r>
+        <w:rPr>
+          <w:color w:val="000000"/>
+        </w:rPr>
+        <w:t xml:space="preserve">IMU </w:t>
+      </w:r>
+      <w:r>
+        <w:rPr>
+          <w:color w:val="000000"/>
+        </w:rPr>
+        <w:t>(</w:t>
+      </w:r>
+      <w:r>
+        <w:rPr>
+          <w:color w:val="000000"/>
+        </w:rPr>
+        <w:t xml:space="preserve">the </w:t>
+      </w:r>
+      <w:r>
+        <w:rPr>
+          <w:color w:val="000000"/>
+        </w:rPr>
+        <w:t>only</w:t>
+      </w:r>
+      <w:r>
+        <w:rPr>
+          <w:color w:val="000000"/>
+        </w:rPr>
+        <w:t xml:space="preserve"> </w:t>
+      </w:r>
+      <w:r>
+        <w:rPr>
+          <w:color w:val="000000"/>
+        </w:rPr>
+        <w:t>sensor</w:t>
+      </w:r>
+      <w:r>
+        <w:rPr>
+          <w:color w:val="000000"/>
+        </w:rPr>
+        <w:t xml:space="preserve"> </w:t>
+      </w:r>
+      <w:r>
+        <w:rPr>
+          <w:color w:val="000000"/>
+        </w:rPr>
+        <w:t>that can be streamed) is automatically configured and turned on</w:t>
+      </w:r>
+      <w:r>
+        <w:rPr>
+          <w:color w:val="000000"/>
+        </w:rPr>
+        <w:t>, and then the sampling starts.</w:t>
+      </w:r>
+    </w:p>
+    <w:p>
+      <w:pPr>
+        <w:pStyle w:val="Textbody"/>
+        <w:ind w:left="360"/>
+        <w:jc w:val="both"/>
+        <w:rPr>
+          <w:color w:val="000000"/>
+        </w:rPr>
+      </w:pPr>
+      <w:r>
+        <w:rPr>
+          <w:color w:val="000000"/>
+        </w:rPr>
+        <w:t>For sampling,</w:t>
+      </w:r>
+      <w:r>
+        <w:rPr>
+          <w:color w:val="000000"/>
+        </w:rPr>
+        <w:t xml:space="preserve"> you </w:t>
       </w:r>
       <w:r>
         <w:rPr>
@@ -2720,19 +3244,53 @@
         <w:rPr>
           <w:color w:val="000000"/>
         </w:rPr>
+        <w:t>Then, all the sensors that have been turned on</w:t>
+      </w:r>
+      <w:r>
+        <w:rPr>
+          <w:color w:val="000000"/>
+        </w:rPr>
+        <w:t xml:space="preserve"> will be sampled according to their configuration.</w:t>
+      </w:r>
+    </w:p>
+    <w:p>
+      <w:pPr>
+        <w:pStyle w:val="Textbody"/>
+        <w:ind w:left="360"/>
+        <w:jc w:val="both"/>
+        <w:rPr>
+          <w:color w:val="000000"/>
+        </w:rPr>
+      </w:pPr>
+      <w:r>
+        <w:rPr>
+          <w:color w:val="000000"/>
+        </w:rPr>
         <w:t xml:space="preserve">The command to start sampling </w:t>
       </w:r>
       <w:r>
         <w:rPr>
           <w:color w:val="000000"/>
         </w:rPr>
-        <w:t xml:space="preserve">accepts arguments where you can specify how many samples you want to collect and </w:t>
-      </w:r>
-      <w:r>
-        <w:rPr>
-          <w:color w:val="000000"/>
-        </w:rPr>
-        <w:t xml:space="preserve">how many of them should be collected per minute (the sampling rate). The amount of data arriving in a single sample </w:t>
+        <w:t xml:space="preserve">accepts </w:t>
+      </w:r>
+      <w:r>
+        <w:rPr>
+          <w:color w:val="000000"/>
+        </w:rPr>
+        <w:t>the sampling rate as</w:t>
+      </w:r>
+      <w:r>
+        <w:rPr>
+          <w:color w:val="000000"/>
+        </w:rPr>
+        <w:t xml:space="preserve"> the single argument</w:t>
+      </w:r>
+      <w:r>
+        <w:rPr>
+          <w:color w:val="000000"/>
+        </w:rPr>
+        <w:t xml:space="preserve">. The amount of data arriving in a single sample </w:t>
       </w:r>
       <w:r>
         <w:rPr>
@@ -2803,6 +3361,57 @@
         </w:rPr>
         <w:t xml:space="preserve"> bytes.</w:t>
       </w:r>
+      <w:r>
+        <w:rPr>
+          <w:color w:val="000000"/>
+        </w:rPr>
+        <w:t xml:space="preserve"> </w:t>
+      </w:r>
+      <w:r>
+        <w:rPr>
+          <w:color w:val="000000"/>
+        </w:rPr>
+        <w:t xml:space="preserve">If multiple sensors are on, e.g., the IMU (configured </w:t>
+      </w:r>
+      <w:r>
+        <w:rPr>
+          <w:color w:val="000000"/>
+        </w:rPr>
+        <w:t xml:space="preserve">with its all components active) and the LIGHT sensor, then the data sent in a single sample will amount to </w:t>
+      </w:r>
+      <m:oMath>
+        <m:r>
+          <w:rPr>
+            <w:rFonts w:ascii="Cambria Math" w:hAnsi="Cambria Math"/>
+            <w:color w:val="000000"/>
+          </w:rPr>
+          <m:t>20 + 4</m:t>
+        </m:r>
+      </m:oMath>
+      <w:r>
+        <w:rPr>
+          <w:color w:val="000000"/>
+        </w:rPr>
+        <w:t xml:space="preserve"> bytes</w:t>
+      </w:r>
+      <w:r>
+        <w:rPr>
+          <w:color w:val="000000"/>
+        </w:rPr>
+        <w:t xml:space="preserve"> (the additional four bytes provided by the LIGHT sensor). The data arriving in a sample are </w:t>
+      </w:r>
+      <w:r>
+        <w:rPr>
+          <w:color w:val="000000"/>
+        </w:rPr>
+        <w:t xml:space="preserve">tagged with their sensor identifiers, so they can be identified without the </w:t>
+      </w:r>
+      <w:r>
+        <w:rPr>
+          <w:color w:val="000000"/>
+        </w:rPr>
+        <w:t>configuration knowledge.</w:t>
+      </w:r>
     </w:p>
     <w:p>
       <w:pPr>
@@ -2815,30 +3424,131 @@
       </w:pPr>
       <w:r>
         <w:rPr>
-          <w:b/>
-          <w:bCs/>
+          <w:color w:val="000000"/>
+        </w:rPr>
+        <w:t xml:space="preserve">The sampling rate is provided as the number of samples per minute. </w:t>
+      </w:r>
+      <w:r>
+        <w:rPr>
+          <w:color w:val="000000"/>
+        </w:rPr>
+        <w:t>It is not particularly precise (the strobing clock is not extremely accurate), although the Tag tries to adjust it to maintain a consistent long-term rate</w:t>
+      </w:r>
+      <w:r>
+        <w:rPr>
+          <w:color w:val="000000"/>
+        </w:rPr>
+        <w:t xml:space="preserve"> (so the long-term rate will tend to converge to the </w:t>
+      </w:r>
+      <w:r>
+        <w:rPr>
+          <w:color w:val="000000"/>
+        </w:rPr>
+        <w:lastRenderedPageBreak/>
+        <w:t xml:space="preserve">specified rate). The maximum rate </w:t>
+      </w:r>
+      <w:r>
+        <w:rPr>
+          <w:color w:val="000000"/>
+        </w:rPr>
+        <w:t xml:space="preserve">that can be legitimately specified </w:t>
+      </w:r>
+      <w:r>
+        <w:rPr>
+          <w:color w:val="000000"/>
+        </w:rPr>
+        <w:t>is</w:t>
+      </w:r>
+      <w:r>
+        <w:rPr>
+          <w:color w:val="000000"/>
+        </w:rPr>
+        <w:t xml:space="preserve"> 15360 </w:t>
+      </w:r>
+      <w:r>
+        <w:rPr>
+          <w:color w:val="000000"/>
+        </w:rPr>
+        <w:t>samples per minute</w:t>
+      </w:r>
+      <w:r>
+        <w:rPr>
+          <w:color w:val="000000"/>
+        </w:rPr>
+        <w:t>, i.e., 256 samples per second,</w:t>
+      </w:r>
+      <w:r>
+        <w:rPr>
+          <w:color w:val="000000"/>
+        </w:rPr>
+        <w:t xml:space="preserve"> with the effective reachable rate about 160 samples per second.</w:t>
+      </w:r>
+      <w:r>
+        <w:rPr>
+          <w:color w:val="000000"/>
+        </w:rPr>
+        <w:t xml:space="preserve"> The minimum rate is 1 sample per minute.</w:t>
+      </w:r>
+    </w:p>
+    <w:p>
+      <w:pPr>
+        <w:pStyle w:val="Heading2"/>
+      </w:pPr>
+      <w:r>
+        <w:t>IMU modes</w:t>
+      </w:r>
+    </w:p>
+    <w:p>
+      <w:pPr>
+        <w:pStyle w:val="Textbody"/>
+        <w:ind w:left="360"/>
+        <w:jc w:val="both"/>
+        <w:rPr>
+          <w:color w:val="000000"/>
+        </w:rPr>
+      </w:pPr>
+      <w:r>
+        <w:rPr>
+          <w:color w:val="000000"/>
+        </w:rPr>
+        <w:t xml:space="preserve">The whole thing has been inspired by the IMU sensor (which is the </w:t>
+      </w:r>
+      <w:r>
+        <w:rPr>
+          <w:color w:val="000000"/>
+        </w:rPr>
+        <w:t xml:space="preserve">target of our efforts). The remaining sensors can be read (because they are available) </w:t>
+      </w:r>
+      <w:r>
+        <w:rPr>
+          <w:color w:val="000000"/>
+        </w:rPr>
+        <w:t>but we see no immediate use for them.</w:t>
+      </w:r>
+    </w:p>
+    <w:p>
+      <w:pPr>
+        <w:pStyle w:val="Textbody"/>
+        <w:ind w:left="360"/>
+        <w:jc w:val="both"/>
+        <w:rPr>
+          <w:color w:val="000000"/>
+        </w:rPr>
+      </w:pPr>
+      <w:r>
+        <w:rPr>
           <w:color w:val="000000"/>
         </w:rPr>
         <w:t xml:space="preserve">The </w:t>
       </w:r>
       <w:r>
         <w:rPr>
-          <w:b/>
-          <w:bCs/>
           <w:color w:val="000000"/>
         </w:rPr>
         <w:t>IMU</w:t>
       </w:r>
       <w:r>
         <w:rPr>
-          <w:b/>
-          <w:bCs/>
-          <w:color w:val="000000"/>
-        </w:rPr>
-        <w:t xml:space="preserve"> sensor</w:t>
-      </w:r>
-      <w:r>
-        <w:rPr>
           <w:color w:val="000000"/>
         </w:rPr>
         <w:t xml:space="preserve"> </w:t>
@@ -2847,13 +3557,37 @@
         <w:rPr>
           <w:color w:val="000000"/>
         </w:rPr>
-        <w:t>can operate in two modes</w:t>
-      </w:r>
-      <w:r>
-        <w:rPr>
-          <w:color w:val="000000"/>
-        </w:rPr>
-        <w:t xml:space="preserve">. In the normal (passive) mode, </w:t>
+        <w:t>can operate in two</w:t>
+      </w:r>
+      <w:r>
+        <w:rPr>
+          <w:color w:val="000000"/>
+        </w:rPr>
+        <w:t xml:space="preserve"> (</w:t>
+      </w:r>
+      <w:r>
+        <w:rPr>
+          <w:color w:val="000000"/>
+        </w:rPr>
+        <w:t>or three, depending how you count</w:t>
+      </w:r>
+      <w:r>
+        <w:rPr>
+          <w:color w:val="000000"/>
+        </w:rPr>
+        <w:t>)</w:t>
+      </w:r>
+      <w:r>
+        <w:rPr>
+          <w:color w:val="000000"/>
+        </w:rPr>
+        <w:t xml:space="preserve"> modes</w:t>
+      </w:r>
+      <w:r>
+        <w:rPr>
+          <w:color w:val="000000"/>
+        </w:rPr>
+        <w:t xml:space="preserve">. In the passive mode, </w:t>
       </w:r>
       <w:r>
         <w:rPr>
@@ -2907,10 +3641,24 @@
         <w:rPr>
           <w:color w:val="000000"/>
         </w:rPr>
-        <w:t xml:space="preserve">This is also how all the other sensors </w:t>
-      </w:r>
-      <w:r>
-        <w:rPr>
+        <w:t xml:space="preserve">This is also how all the </w:t>
+      </w:r>
+      <w:r>
+        <w:rPr>
+          <w:color w:val="000000"/>
+        </w:rPr>
+        <w:t>remaining</w:t>
+      </w:r>
+      <w:r>
+        <w:rPr>
+          <w:color w:val="000000"/>
+        </w:rPr>
+        <w:t xml:space="preserve"> sensors </w:t>
+      </w:r>
+      <w:r>
+        <w:rPr>
+          <w:i/>
+          <w:iCs/>
           <w:color w:val="000000"/>
         </w:rPr>
         <w:t>always</w:t>
@@ -2951,77 +3699,71 @@
         </w:rPr>
         <w:t xml:space="preserve"> </w:t>
       </w:r>
-      <w:r>
-        <w:rPr>
-          <w:color w:val="000000"/>
-        </w:rPr>
-        <w:t xml:space="preserve">In </w:t>
-      </w:r>
-      <w:r>
-        <w:rPr>
-          <w:color w:val="000000"/>
-        </w:rPr>
-        <w:t>its other mode, the</w:t>
-      </w:r>
-      <w:r>
-        <w:rPr>
-          <w:color w:val="000000"/>
-        </w:rPr>
-        <w:t xml:space="preserve"> motion detection mode, the </w:t>
-      </w:r>
-      <w:r>
-        <w:rPr>
-          <w:color w:val="000000"/>
-        </w:rPr>
-        <w:t xml:space="preserve">IMU </w:t>
-      </w:r>
-      <w:r>
-        <w:rPr>
-          <w:color w:val="000000"/>
-        </w:rPr>
-        <w:t xml:space="preserve">sensor </w:t>
-      </w:r>
-      <w:r>
-        <w:rPr>
-          <w:color w:val="000000"/>
-        </w:rPr>
-        <w:t>detects and count</w:t>
-      </w:r>
-      <w:r>
-        <w:rPr>
-          <w:color w:val="000000"/>
-        </w:rPr>
-        <w:t>s</w:t>
-      </w:r>
-      <w:r>
-        <w:rPr>
-          <w:color w:val="000000"/>
-        </w:rPr>
-        <w:t xml:space="preserve"> motion events triggered on </w:t>
-      </w:r>
-      <w:r>
-        <w:rPr>
-          <w:color w:val="000000"/>
-        </w:rPr>
-        <w:t>a</w:t>
-      </w:r>
-      <w:r>
-        <w:rPr>
-          <w:color w:val="000000"/>
-        </w:rPr>
-        <w:t xml:space="preserve"> configurable acceleration threshold.</w:t>
-      </w:r>
-      <w:r>
-        <w:rPr>
-          <w:color w:val="000000"/>
-        </w:rPr>
-        <w:t xml:space="preserve"> </w:t>
-      </w:r>
-      <w:r>
-        <w:rPr>
-          <w:color w:val="000000"/>
-        </w:rPr>
-        <w:t>Configuring IMU in this mode automatically selects the acceler</w:t>
+    </w:p>
+    <w:p>
+      <w:pPr>
+        <w:pStyle w:val="Textbody"/>
+        <w:ind w:left="360"/>
+        <w:jc w:val="both"/>
+        <w:rPr>
+          <w:color w:val="000000"/>
+        </w:rPr>
+      </w:pPr>
+      <w:r>
+        <w:rPr>
+          <w:color w:val="000000"/>
+        </w:rPr>
+        <w:t xml:space="preserve">Another mode of the IMU is the </w:t>
+      </w:r>
+      <w:r>
+        <w:rPr>
+          <w:i/>
+          <w:iCs/>
+          <w:color w:val="000000"/>
+        </w:rPr>
+        <w:t>motion detection</w:t>
+      </w:r>
+      <w:r>
+        <w:rPr>
+          <w:color w:val="000000"/>
+        </w:rPr>
+        <w:t xml:space="preserve"> mode.</w:t>
+      </w:r>
+      <w:r>
+        <w:rPr>
+          <w:color w:val="000000"/>
+        </w:rPr>
+        <w:t xml:space="preserve"> When the sensor is configured this way, the accelerometer</w:t>
+      </w:r>
+      <w:r>
+        <w:rPr>
+          <w:color w:val="000000"/>
+        </w:rPr>
+        <w:t xml:space="preserve"> becomes its only active component, and the sensor triggers events on </w:t>
+      </w:r>
+      <w:r>
+        <w:rPr>
+          <w:color w:val="000000"/>
+        </w:rPr>
+        <w:t xml:space="preserve">a configurable acceleration threshold. </w:t>
+      </w:r>
+      <w:r>
+        <w:rPr>
+          <w:color w:val="000000"/>
+        </w:rPr>
+        <w:t xml:space="preserve">Configuring </w:t>
+      </w:r>
+      <w:r>
+        <w:rPr>
+          <w:color w:val="000000"/>
+        </w:rPr>
+        <w:t xml:space="preserve">the </w:t>
+      </w:r>
+      <w:r>
+        <w:rPr>
+          <w:color w:val="000000"/>
+        </w:rPr>
+        <w:t>IMU in this mode automatically selects the acceler</w:t>
       </w:r>
       <w:r>
         <w:rPr>
@@ -3072,7 +3814,52 @@
         <w:rPr>
           <w:color w:val="000000"/>
         </w:rPr>
-        <w:t xml:space="preserve"> bytes (a 16-bit unsigned value) </w:t>
+        <w:t xml:space="preserve"> bytes</w:t>
+      </w:r>
+      <w:r>
+        <w:rPr>
+          <w:color w:val="000000"/>
+        </w:rPr>
+        <w:t xml:space="preserve"> (</w:t>
+      </w:r>
+      <m:oMath>
+        <m:r>
+          <w:rPr>
+            <w:rFonts w:ascii="Cambria Math" w:hAnsi="Cambria Math"/>
+            <w:color w:val="000000"/>
+          </w:rPr>
+          <m:t>8</m:t>
+        </m:r>
+      </m:oMath>
+      <w:r>
+        <w:rPr>
+          <w:color w:val="000000"/>
+        </w:rPr>
+        <w:t xml:space="preserve"> bytes total). The extra two bytes amount to a</w:t>
+      </w:r>
+      <w:r>
+        <w:rPr>
+          <w:color w:val="000000"/>
+        </w:rPr>
+        <w:t xml:space="preserve"> 16-bit unsigned </w:t>
+      </w:r>
+      <w:r>
+        <w:rPr>
+          <w:color w:val="000000"/>
+        </w:rPr>
+        <w:t xml:space="preserve">integer </w:t>
+      </w:r>
+      <w:r>
+        <w:rPr>
+          <w:color w:val="000000"/>
+        </w:rPr>
+        <w:t>value</w:t>
+      </w:r>
+      <w:r>
+        <w:rPr>
+          <w:color w:val="000000"/>
+        </w:rPr>
+        <w:t xml:space="preserve"> </w:t>
       </w:r>
       <w:r>
         <w:rPr>
@@ -3084,7 +3871,7 @@
         <w:rPr>
           <w:color w:val="000000"/>
         </w:rPr>
-        <w:t>sensed</w:t>
+        <w:t>triggered</w:t>
       </w:r>
       <w:r>
         <w:rPr>
@@ -3102,13 +3889,31 @@
         <w:rPr>
           <w:color w:val="000000"/>
         </w:rPr>
-        <w:t xml:space="preserve"> the previous</w:t>
-      </w:r>
-      <w:r>
-        <w:rPr>
-          <w:color w:val="000000"/>
-        </w:rPr>
-        <w:t xml:space="preserve"> sample.</w:t>
+        <w:t xml:space="preserve"> the </w:t>
+      </w:r>
+      <w:r>
+        <w:rPr>
+          <w:color w:val="000000"/>
+        </w:rPr>
+        <w:t>last</w:t>
+      </w:r>
+      <w:r>
+        <w:rPr>
+          <w:color w:val="000000"/>
+        </w:rPr>
+        <w:t xml:space="preserve"> </w:t>
+      </w:r>
+      <w:r>
+        <w:rPr>
+          <w:color w:val="000000"/>
+        </w:rPr>
+        <w:t>readout</w:t>
+      </w:r>
+      <w:r>
+        <w:rPr>
+          <w:color w:val="000000"/>
+        </w:rPr>
+        <w:t>.</w:t>
       </w:r>
     </w:p>
     <w:p>
@@ -3154,7 +3959,21 @@
         <w:rPr>
           <w:color w:val="000000"/>
         </w:rPr>
-        <w:t>the report option.</w:t>
+        <w:t xml:space="preserve">the </w:t>
+      </w:r>
+      <w:r>
+        <w:rPr>
+          <w:i/>
+          <w:iCs/>
+          <w:color w:val="000000"/>
+        </w:rPr>
+        <w:t>report option</w:t>
+      </w:r>
+      <w:r>
+        <w:rPr>
+          <w:color w:val="000000"/>
+        </w:rPr>
+        <w:t>.</w:t>
       </w:r>
       <w:r>
         <w:rPr>
@@ -3178,7 +3997,31 @@
         <w:rPr>
           <w:color w:val="000000"/>
         </w:rPr>
-        <w:t>via scheduled sampling, as for any other sensor. If</w:t>
+        <w:t xml:space="preserve">via scheduled sampling, as for any other </w:t>
+      </w:r>
+      <w:r>
+        <w:rPr>
+          <w:color w:val="000000"/>
+        </w:rPr>
+        <w:t xml:space="preserve">(passive) </w:t>
+      </w:r>
+      <w:r>
+        <w:rPr>
+          <w:color w:val="000000"/>
+        </w:rPr>
+        <w:t>sensor</w:t>
+      </w:r>
+      <w:r>
+        <w:rPr>
+          <w:color w:val="000000"/>
+        </w:rPr>
+        <w:t xml:space="preserve"> that can be sampled</w:t>
+      </w:r>
+      <w:r>
+        <w:rPr>
+          <w:color w:val="000000"/>
+        </w:rPr>
+        <w:t>. If</w:t>
       </w:r>
       <w:r>
         <w:rPr>
@@ -3220,7 +4063,31 @@
         <w:rPr>
           <w:color w:val="000000"/>
         </w:rPr>
-        <w:t>That sample will only contain the IMU data (</w:t>
+        <w:t xml:space="preserve">That sample </w:t>
+      </w:r>
+      <w:r>
+        <w:rPr>
+          <w:color w:val="000000"/>
+        </w:rPr>
+        <w:t xml:space="preserve">arrives out of band and contains </w:t>
+      </w:r>
+      <w:r>
+        <w:rPr>
+          <w:color w:val="000000"/>
+        </w:rPr>
+        <w:t xml:space="preserve">the IMU data </w:t>
+      </w:r>
+      <w:r>
+        <w:rPr>
+          <w:color w:val="000000"/>
+        </w:rPr>
+        <w:t xml:space="preserve">only </w:t>
+      </w:r>
+      <w:r>
+        <w:rPr>
+          <w:color w:val="000000"/>
+        </w:rPr>
+        <w:t>(</w:t>
       </w:r>
       <w:r>
         <w:rPr>
@@ -3244,13 +4111,19 @@
         <w:rPr>
           <w:color w:val="000000"/>
         </w:rPr>
-        <w:t>collected in regular samples).</w:t>
-      </w:r>
-      <w:r>
-        <w:rPr>
-          <w:color w:val="000000"/>
-        </w:rPr>
-        <w:t xml:space="preserve"> </w:t>
+        <w:t>collected</w:t>
+      </w:r>
+      <w:r>
+        <w:rPr>
+          <w:color w:val="000000"/>
+        </w:rPr>
+        <w:t xml:space="preserve"> and included</w:t>
+      </w:r>
+      <w:r>
+        <w:rPr>
+          <w:color w:val="000000"/>
+        </w:rPr>
+        <w:t xml:space="preserve"> in regular samples).</w:t>
       </w:r>
     </w:p>
     <w:p>
@@ -3264,23 +4137,33 @@
       </w:pPr>
       <w:r>
         <w:rPr>
-          <w:b/>
-          <w:bCs/>
-          <w:color w:val="000000"/>
-        </w:rPr>
-        <w:t>The HUMIDITY sensor</w:t>
-      </w:r>
-      <w:r>
-        <w:rPr>
-          <w:color w:val="000000"/>
-        </w:rPr>
-        <w:t xml:space="preserve"> comes with two components: </w:t>
-      </w:r>
-      <w:r>
-        <w:rPr>
-          <w:color w:val="000000"/>
-        </w:rPr>
-        <w:t xml:space="preserve">the </w:t>
+          <w:color w:val="000000"/>
+        </w:rPr>
+        <w:t xml:space="preserve">The third mode of the IMU sensor is </w:t>
+      </w:r>
+      <w:r>
+        <w:rPr>
+          <w:color w:val="000000"/>
+        </w:rPr>
+        <w:t>used in</w:t>
+      </w:r>
+      <w:r>
+        <w:rPr>
+          <w:color w:val="000000"/>
+        </w:rPr>
+        <w:t xml:space="preserve"> streaming</w:t>
+      </w:r>
+      <w:r>
+        <w:rPr>
+          <w:color w:val="000000"/>
+        </w:rPr>
+        <w:t xml:space="preserve"> (you</w:t>
+      </w:r>
+      <w:r>
+        <w:rPr>
+          <w:color w:val="000000"/>
+        </w:rPr>
+        <w:t xml:space="preserve"> may call it the </w:t>
       </w:r>
       <w:r>
         <w:rPr>
@@ -3288,6 +4171,379 @@
           <w:iCs/>
           <w:color w:val="000000"/>
         </w:rPr>
+        <w:t>synchronous</w:t>
+      </w:r>
+      <w:r>
+        <w:rPr>
+          <w:color w:val="000000"/>
+        </w:rPr>
+        <w:t xml:space="preserve"> data </w:t>
+      </w:r>
+      <w:r>
+        <w:rPr>
+          <w:color w:val="000000"/>
+        </w:rPr>
+        <w:t>extraction mode</w:t>
+      </w:r>
+      <w:r>
+        <w:rPr>
+          <w:color w:val="000000"/>
+        </w:rPr>
+        <w:t>)</w:t>
+      </w:r>
+      <w:r>
+        <w:rPr>
+          <w:color w:val="000000"/>
+        </w:rPr>
+        <w:t>. In this mode, the sensor triggers events at prescribed regular intervals when new data</w:t>
+      </w:r>
+      <w:r>
+        <w:rPr>
+          <w:color w:val="000000"/>
+        </w:rPr>
+        <w:t xml:space="preserve"> becomes ready for acquisition. The mode provide</w:t>
+      </w:r>
+      <w:r>
+        <w:rPr>
+          <w:color w:val="000000"/>
+        </w:rPr>
+        <w:t>s</w:t>
+      </w:r>
+      <w:r>
+        <w:rPr>
+          <w:color w:val="000000"/>
+        </w:rPr>
+        <w:t xml:space="preserve"> the Tag with precise strobes</w:t>
+      </w:r>
+      <w:r>
+        <w:rPr>
+          <w:color w:val="000000"/>
+        </w:rPr>
+        <w:t xml:space="preserve"> driving the streamed samples, so the collection rate can be accurate.</w:t>
+      </w:r>
+      <w:r>
+        <w:rPr>
+          <w:color w:val="000000"/>
+        </w:rPr>
+        <w:t xml:space="preserve"> The available rates start at </w:t>
+      </w:r>
+      <m:oMath>
+        <m:r>
+          <w:rPr>
+            <w:rFonts w:ascii="Cambria Math" w:hAnsi="Cambria Math"/>
+            <w:color w:val="000000"/>
+          </w:rPr>
+          <m:t>1024</m:t>
+        </m:r>
+      </m:oMath>
+      <w:r>
+        <w:rPr>
+          <w:color w:val="000000"/>
+        </w:rPr>
+        <w:t xml:space="preserve"> samples per second and go down to </w:t>
+      </w:r>
+      <m:oMath>
+        <m:r>
+          <w:rPr>
+            <w:rFonts w:ascii="Cambria Math" w:hAnsi="Cambria Math"/>
+            <w:color w:val="000000"/>
+          </w:rPr>
+          <m:t>4</m:t>
+        </m:r>
+      </m:oMath>
+      <w:r>
+        <w:rPr>
+          <w:color w:val="000000"/>
+        </w:rPr>
+        <w:t xml:space="preserve"> samples per seconds. They are internally determined by a </w:t>
+      </w:r>
+      <w:r>
+        <w:rPr>
+          <w:i/>
+          <w:iCs/>
+          <w:color w:val="000000"/>
+        </w:rPr>
+        <w:t>divider</w:t>
+      </w:r>
+      <w:r>
+        <w:rPr>
+          <w:color w:val="000000"/>
+        </w:rPr>
+        <w:t xml:space="preserve"> of the base </w:t>
+      </w:r>
+      <m:oMath>
+        <m:r>
+          <w:rPr>
+            <w:rFonts w:ascii="Cambria Math" w:hAnsi="Cambria Math"/>
+            <w:color w:val="000000"/>
+          </w:rPr>
+          <m:t>1024</m:t>
+        </m:r>
+      </m:oMath>
+      <w:r>
+        <w:rPr>
+          <w:color w:val="000000"/>
+        </w:rPr>
+        <w:t xml:space="preserve"> Hz rate whereby a </w:t>
+      </w:r>
+      <w:r>
+        <w:rPr>
+          <w:color w:val="000000"/>
+        </w:rPr>
+        <w:t xml:space="preserve">value of </w:t>
+      </w:r>
+      <m:oMath>
+        <m:r>
+          <w:rPr>
+            <w:rFonts w:ascii="Cambria Math" w:hAnsi="Cambria Math"/>
+            <w:color w:val="000000"/>
+          </w:rPr>
+          <m:t>D</m:t>
+        </m:r>
+      </m:oMath>
+      <w:r>
+        <w:rPr>
+          <w:color w:val="000000"/>
+        </w:rPr>
+        <w:t xml:space="preserve"> between </w:t>
+      </w:r>
+      <m:oMath>
+        <m:r>
+          <w:rPr>
+            <w:rFonts w:ascii="Cambria Math" w:hAnsi="Cambria Math"/>
+            <w:color w:val="000000"/>
+          </w:rPr>
+          <m:t>0</m:t>
+        </m:r>
+      </m:oMath>
+      <w:r>
+        <w:rPr>
+          <w:color w:val="000000"/>
+        </w:rPr>
+        <w:t xml:space="preserve"> and </w:t>
+      </w:r>
+      <m:oMath>
+        <m:r>
+          <w:rPr>
+            <w:rFonts w:ascii="Cambria Math" w:hAnsi="Cambria Math"/>
+            <w:color w:val="000000"/>
+          </w:rPr>
+          <m:t>255</m:t>
+        </m:r>
+      </m:oMath>
+      <w:r>
+        <w:rPr>
+          <w:color w:val="000000"/>
+        </w:rPr>
+        <w:t xml:space="preserve"> is used to indicate the number of ticks to be skipped. For example, when </w:t>
+      </w:r>
+      <m:oMath>
+        <m:r>
+          <w:rPr>
+            <w:rFonts w:ascii="Cambria Math" w:hAnsi="Cambria Math"/>
+            <w:color w:val="000000"/>
+          </w:rPr>
+          <m:t>D = 3</m:t>
+        </m:r>
+      </m:oMath>
+      <w:r>
+        <w:rPr>
+          <w:color w:val="000000"/>
+        </w:rPr>
+        <w:t xml:space="preserve">, the rate is </w:t>
+      </w:r>
+      <m:oMath>
+        <m:r>
+          <w:rPr>
+            <w:rFonts w:ascii="Cambria Math" w:hAnsi="Cambria Math"/>
+            <w:color w:val="000000"/>
+          </w:rPr>
+          <m:t>1024/(3+1)=256</m:t>
+        </m:r>
+      </m:oMath>
+      <w:r>
+        <w:rPr>
+          <w:color w:val="000000"/>
+        </w:rPr>
+        <w:t>.</w:t>
+      </w:r>
+      <w:r>
+        <w:rPr>
+          <w:color w:val="000000"/>
+        </w:rPr>
+        <w:t xml:space="preserve"> </w:t>
+      </w:r>
+      <w:proofErr w:type="gramStart"/>
+      <w:r>
+        <w:rPr>
+          <w:color w:val="000000"/>
+        </w:rPr>
+        <w:t>Similar to</w:t>
+      </w:r>
+      <w:proofErr w:type="gramEnd"/>
+      <w:r>
+        <w:rPr>
+          <w:color w:val="000000"/>
+        </w:rPr>
+        <w:t xml:space="preserve"> the motion detection mode, the only active component of the IMU sensor in the streaming mode is the accelerometer. </w:t>
+      </w:r>
+      <w:r>
+        <w:rPr>
+          <w:color w:val="000000"/>
+        </w:rPr>
+        <w:t xml:space="preserve">The values arriving from the sensor are the three </w:t>
+      </w:r>
+      <w:r>
+        <w:rPr>
+          <w:color w:val="000000"/>
+        </w:rPr>
+        <w:t xml:space="preserve">coordinates of the acceleration vector reduced to 10 bits each </w:t>
+      </w:r>
+      <w:r>
+        <w:rPr>
+          <w:color w:val="000000"/>
+        </w:rPr>
+        <w:t xml:space="preserve">and sent </w:t>
+      </w:r>
+      <w:r>
+        <w:rPr>
+          <w:color w:val="000000"/>
+        </w:rPr>
+        <w:t>in packages</w:t>
+      </w:r>
+      <w:r>
+        <w:rPr>
+          <w:color w:val="000000"/>
+        </w:rPr>
+        <w:t xml:space="preserve"> of 12 readings</w:t>
+      </w:r>
+      <w:r>
+        <w:rPr>
+          <w:color w:val="000000"/>
+        </w:rPr>
+        <w:t>. The packages (aka blocks) are sent using a special communication protocol that (</w:t>
+      </w:r>
+      <w:proofErr w:type="gramStart"/>
+      <w:r>
+        <w:rPr>
+          <w:color w:val="000000"/>
+        </w:rPr>
+        <w:t>as long as</w:t>
+      </w:r>
+      <w:proofErr w:type="gramEnd"/>
+      <w:r>
+        <w:rPr>
+          <w:color w:val="000000"/>
+        </w:rPr>
+        <w:t xml:space="preserve"> possible) tries to compensate for occasional packet losses in the radio channel with retransmissions.</w:t>
+      </w:r>
+      <w:r>
+        <w:rPr>
+          <w:color w:val="000000"/>
+        </w:rPr>
+        <w:t xml:space="preserve"> How far we can go with effective streaming rates is to be determined (we </w:t>
+      </w:r>
+      <w:proofErr w:type="gramStart"/>
+      <w:r>
+        <w:rPr>
+          <w:color w:val="000000"/>
+        </w:rPr>
+        <w:t>have to</w:t>
+      </w:r>
+      <w:proofErr w:type="gramEnd"/>
+      <w:r>
+        <w:rPr>
+          <w:color w:val="000000"/>
+        </w:rPr>
+        <w:t xml:space="preserve"> experiment with the different RF rates and conditions</w:t>
+      </w:r>
+      <w:r>
+        <w:rPr>
+          <w:color w:val="000000"/>
+        </w:rPr>
+        <w:t>, as well as the parameters of the streaming protocol</w:t>
+      </w:r>
+      <w:r>
+        <w:rPr>
+          <w:color w:val="000000"/>
+        </w:rPr>
+        <w:t xml:space="preserve">), but something like </w:t>
+      </w:r>
+      <m:oMath>
+        <m:r>
+          <w:rPr>
+            <w:rFonts w:ascii="Cambria Math" w:hAnsi="Cambria Math"/>
+            <w:color w:val="000000"/>
+          </w:rPr>
+          <m:t>128</m:t>
+        </m:r>
+      </m:oMath>
+      <w:r>
+        <w:rPr>
+          <w:color w:val="000000"/>
+        </w:rPr>
+        <w:t xml:space="preserve"> </w:t>
+      </w:r>
+      <w:r>
+        <w:rPr>
+          <w:color w:val="000000"/>
+        </w:rPr>
+        <w:t xml:space="preserve">(reliable) </w:t>
+      </w:r>
+      <w:r>
+        <w:rPr>
+          <w:color w:val="000000"/>
+        </w:rPr>
+        <w:t>samples per seconds</w:t>
+      </w:r>
+      <w:r>
+        <w:rPr>
+          <w:color w:val="000000"/>
+        </w:rPr>
+        <w:t xml:space="preserve"> appears to be easily achievable without trying too hard.</w:t>
+      </w:r>
+    </w:p>
+    <w:p>
+      <w:pPr>
+        <w:pStyle w:val="Heading2"/>
+      </w:pPr>
+      <w:r>
+        <w:t>HUMIDITY</w:t>
+      </w:r>
+    </w:p>
+    <w:p>
+      <w:pPr>
+        <w:pStyle w:val="Textbody"/>
+        <w:ind w:left="357"/>
+        <w:jc w:val="both"/>
+        <w:rPr>
+          <w:color w:val="000000"/>
+        </w:rPr>
+      </w:pPr>
+      <w:r>
+        <w:rPr>
+          <w:color w:val="000000"/>
+        </w:rPr>
+        <w:t>The sensor</w:t>
+      </w:r>
+      <w:r>
+        <w:rPr>
+          <w:color w:val="000000"/>
+        </w:rPr>
+        <w:t xml:space="preserve"> comes with two components: </w:t>
+      </w:r>
+      <w:r>
+        <w:rPr>
+          <w:color w:val="000000"/>
+        </w:rPr>
+        <w:t xml:space="preserve">the </w:t>
+      </w:r>
+      <w:r>
+        <w:rPr>
+          <w:i/>
+          <w:iCs/>
+          <w:color w:val="000000"/>
+        </w:rPr>
         <w:t>actual</w:t>
       </w:r>
       <w:r>
@@ -3360,6 +4616,7 @@
         <w:rPr>
           <w:color w:val="000000"/>
         </w:rPr>
+        <w:lastRenderedPageBreak/>
         <w:t>the sensor is internally sampled by the Tag</w:t>
       </w:r>
       <w:r>
@@ -3454,6 +4711,7 @@
           <w:ilvl w:val="0"/>
           <w:numId w:val="12"/>
         </w:numPr>
+        <w:ind w:left="1077" w:hanging="357"/>
         <w:jc w:val="both"/>
         <w:rPr>
           <w:color w:val="000000"/>
@@ -3523,19 +4781,25 @@
         <w:rPr>
           <w:color w:val="000000"/>
         </w:rPr>
+        <w:t xml:space="preserve">the </w:t>
+      </w:r>
+      <w:r>
+        <w:rPr>
+          <w:color w:val="000000"/>
+        </w:rPr>
         <w:t>scheduled sampling. Generally, it is assumed that</w:t>
       </w:r>
       <w:r>
         <w:rPr>
           <w:color w:val="000000"/>
         </w:rPr>
-        <w:t>, for all practical purposes,</w:t>
-      </w:r>
-      <w:r>
-        <w:rPr>
-          <w:color w:val="000000"/>
-        </w:rPr>
-        <w:t xml:space="preserve"> scheduled sampling </w:t>
+        <w:t xml:space="preserve"> </w:t>
+      </w:r>
+      <w:r>
+        <w:rPr>
+          <w:color w:val="000000"/>
+        </w:rPr>
+        <w:t xml:space="preserve">scheduled sampling </w:t>
       </w:r>
       <w:r>
         <w:rPr>
@@ -3551,6 +4815,7 @@
           <w:ilvl w:val="0"/>
           <w:numId w:val="12"/>
         </w:numPr>
+        <w:ind w:left="1077" w:hanging="357"/>
         <w:jc w:val="both"/>
         <w:rPr>
           <w:color w:val="000000"/>
@@ -3609,6 +4874,14 @@
           <w:color w:val="000000"/>
         </w:rPr>
         <w:t>.</w:t>
+      </w:r>
+    </w:p>
+    <w:p>
+      <w:pPr>
+        <w:pStyle w:val="Heading2"/>
+      </w:pPr>
+      <w:r>
+        <w:t>PRESSURE</w:t>
       </w:r>
     </w:p>
     <w:p>
@@ -3624,22 +4897,19 @@
         <w:rPr>
           <w:color w:val="000000"/>
         </w:rPr>
-        <w:lastRenderedPageBreak/>
         <w:t>Like</w:t>
       </w:r>
       <w:r>
         <w:rPr>
           <w:color w:val="000000"/>
         </w:rPr>
-        <w:t xml:space="preserve"> HUMIDITY, </w:t>
-      </w:r>
-      <w:r>
-        <w:rPr>
-          <w:b/>
-          <w:bCs/>
-          <w:color w:val="000000"/>
-        </w:rPr>
-        <w:t>the PRESSURE sensor</w:t>
+        <w:t xml:space="preserve"> HUMIDITY,</w:t>
+      </w:r>
+      <w:r>
+        <w:rPr>
+          <w:color w:val="000000"/>
+        </w:rPr>
+        <w:t xml:space="preserve"> the sensor</w:t>
       </w:r>
       <w:r>
         <w:rPr>
@@ -3664,6 +4934,14 @@
           <w:color w:val="000000"/>
         </w:rPr>
         <w:t>.</w:t>
+      </w:r>
+    </w:p>
+    <w:p>
+      <w:pPr>
+        <w:pStyle w:val="Heading2"/>
+      </w:pPr>
+      <w:r>
+        <w:t xml:space="preserve">LIGHT </w:t>
       </w:r>
     </w:p>
     <w:p>
@@ -3677,11 +4955,15 @@
       </w:pPr>
       <w:r>
         <w:rPr>
-          <w:b/>
-          <w:bCs/>
-          <w:color w:val="000000"/>
-        </w:rPr>
-        <w:t>The LIGHT sensor</w:t>
+          <w:color w:val="000000"/>
+        </w:rPr>
+        <w:t xml:space="preserve">The </w:t>
+      </w:r>
+      <w:r>
+        <w:rPr>
+          <w:color w:val="000000"/>
+        </w:rPr>
+        <w:t>sensor</w:t>
       </w:r>
       <w:r>
         <w:rPr>
@@ -3706,6 +4988,14 @@
           <w:color w:val="000000"/>
         </w:rPr>
         <w:t>light intensity and status.</w:t>
+      </w:r>
+    </w:p>
+    <w:p>
+      <w:pPr>
+        <w:pStyle w:val="Heading2"/>
+      </w:pPr>
+      <w:r>
+        <w:t xml:space="preserve">MICROPHONE </w:t>
       </w:r>
     </w:p>
     <w:p>
@@ -3719,11 +5009,15 @@
       </w:pPr>
       <w:r>
         <w:rPr>
-          <w:b/>
-          <w:bCs/>
-          <w:color w:val="000000"/>
-        </w:rPr>
-        <w:t xml:space="preserve">The MICROPHONE sensor </w:t>
+          <w:color w:val="000000"/>
+        </w:rPr>
+        <w:t xml:space="preserve">The </w:t>
+      </w:r>
+      <w:r>
+        <w:rPr>
+          <w:color w:val="000000"/>
+        </w:rPr>
+        <w:t xml:space="preserve">sensor </w:t>
       </w:r>
       <w:r>
         <w:rPr>
@@ -3886,14 +5180,6 @@
           <w:color w:val="000000"/>
         </w:rPr>
         <w:t xml:space="preserve"> The imbalance should be interpreted relative to the total bit count.</w:t>
-      </w:r>
-    </w:p>
-    <w:p>
-      <w:pPr>
-        <w:pStyle w:val="Heading1"/>
-      </w:pPr>
-      <w:r>
-        <w:t>Setting things up</w:t>
       </w:r>
     </w:p>
     <w:p>
@@ -3909,6 +5195,36 @@
         <w:rPr>
           <w:color w:val="000000"/>
         </w:rPr>
+        <w:t>The present driver for the MICROPHONE sensor should be treated as a stub opening the sensor for potentially interesting applications, like barking recognition</w:t>
+      </w:r>
+      <w:r>
+        <w:rPr>
+          <w:color w:val="000000"/>
+        </w:rPr>
+        <w:t>, to be implemented later.</w:t>
+      </w:r>
+    </w:p>
+    <w:p>
+      <w:pPr>
+        <w:pStyle w:val="Heading1"/>
+      </w:pPr>
+      <w:r>
+        <w:t>Setting things up</w:t>
+      </w:r>
+    </w:p>
+    <w:p>
+      <w:pPr>
+        <w:pStyle w:val="Textbody"/>
+        <w:ind w:left="360"/>
+        <w:jc w:val="both"/>
+        <w:rPr>
+          <w:color w:val="000000"/>
+        </w:rPr>
+      </w:pPr>
+      <w:r>
+        <w:rPr>
+          <w:color w:val="000000"/>
+        </w:rPr>
         <w:t>After you insert a battery into</w:t>
       </w:r>
       <w:r>
@@ -3927,13 +5243,88 @@
         <w:rPr>
           <w:color w:val="000000"/>
         </w:rPr>
-        <w:t xml:space="preserve">the LED will blink once, and the device </w:t>
-      </w:r>
-      <w:r>
-        <w:rPr>
-          <w:color w:val="000000"/>
-        </w:rPr>
-        <w:t>will start in the normal up state with the radio turned on.</w:t>
+        <w:t xml:space="preserve">the LED will blink </w:t>
+      </w:r>
+      <w:r>
+        <w:rPr>
+          <w:color w:val="000000"/>
+        </w:rPr>
+        <w:t>twice</w:t>
+      </w:r>
+      <w:r>
+        <w:rPr>
+          <w:color w:val="000000"/>
+        </w:rPr>
+        <w:t xml:space="preserve">, and the device </w:t>
+      </w:r>
+      <w:r>
+        <w:rPr>
+          <w:color w:val="000000"/>
+        </w:rPr>
+        <w:t xml:space="preserve">will </w:t>
+      </w:r>
+      <w:r>
+        <w:rPr>
+          <w:color w:val="000000"/>
+        </w:rPr>
+        <w:t xml:space="preserve">hibernate (to prevent draining the battery when idle). </w:t>
+      </w:r>
+      <w:r>
+        <w:rPr>
+          <w:color w:val="000000"/>
+        </w:rPr>
+        <w:t>When you push Switch 1, the Tag will wake up</w:t>
+      </w:r>
+      <w:r>
+        <w:rPr>
+          <w:color w:val="000000"/>
+        </w:rPr>
+        <w:t xml:space="preserve"> in the WOR mode.</w:t>
+      </w:r>
+    </w:p>
+    <w:p>
+      <w:pPr>
+        <w:pStyle w:val="Textbody"/>
+        <w:ind w:left="360"/>
+        <w:jc w:val="both"/>
+        <w:rPr>
+          <w:color w:val="000000"/>
+        </w:rPr>
+      </w:pPr>
+    </w:p>
+    <w:p>
+      <w:pPr>
+        <w:pStyle w:val="Textbody"/>
+        <w:jc w:val="both"/>
+        <w:rPr>
+          <w:color w:val="000000"/>
+        </w:rPr>
+      </w:pPr>
+    </w:p>
+    <w:p>
+      <w:pPr>
+        <w:pStyle w:val="Textbody"/>
+        <w:ind w:left="360"/>
+        <w:jc w:val="both"/>
+        <w:rPr>
+          <w:color w:val="000000"/>
+        </w:rPr>
+      </w:pPr>
+    </w:p>
+    <w:p>
+      <w:pPr>
+        <w:pStyle w:val="Textbody"/>
+        <w:ind w:left="360"/>
+        <w:jc w:val="both"/>
+        <w:rPr>
+          <w:color w:val="000000"/>
+        </w:rPr>
+      </w:pPr>
+      <w:r>
+        <w:rPr>
+          <w:color w:val="000000"/>
+        </w:rPr>
+        <w:t>start in the normal up state with the radio turned on.</w:t>
       </w:r>
       <w:r>
         <w:rPr>
@@ -4029,6 +5420,7 @@
         <w:rPr>
           <w:noProof/>
         </w:rPr>
+        <w:lastRenderedPageBreak/>
         <w:drawing>
           <wp:inline distT="0" distB="0" distL="0" distR="0" wp14:anchorId="5661889A" wp14:editId="76C271CE">
             <wp:extent cx="1847850" cy="1385888"/>
@@ -4621,7 +6013,6 @@
         <w:rPr>
           <w:color w:val="000000"/>
         </w:rPr>
-        <w:lastRenderedPageBreak/>
         <w:t>application</w:t>
       </w:r>
       <w:r>
@@ -5057,6 +6448,7 @@
         <w:rPr>
           <w:noProof/>
         </w:rPr>
+        <w:lastRenderedPageBreak/>
         <w:drawing>
           <wp:inline distT="0" distB="0" distL="0" distR="0" wp14:anchorId="19094840" wp14:editId="4DA8B507">
             <wp:extent cx="3724275" cy="2492378"/>
@@ -5102,8 +6494,13 @@
         </w:rPr>
       </w:pPr>
       <w:r>
-        <w:t>Figure 5. The OSS window</w:t>
-      </w:r>
+        <w:t xml:space="preserve">Figure 5. The OSS </w:t>
+      </w:r>
+      <w:proofErr w:type="gramStart"/>
+      <w:r>
+        <w:t>window</w:t>
+      </w:r>
+      <w:proofErr w:type="gramEnd"/>
     </w:p>
     <w:p>
       <w:pPr>
@@ -5368,14 +6765,7 @@
         <w:rPr>
           <w:color w:val="000000"/>
         </w:rPr>
-        <w:t xml:space="preserve">keyword that selects something, e.g., a sensor. A parameter </w:t>
-      </w:r>
-      <w:r>
-        <w:rPr>
-          <w:color w:val="000000"/>
-        </w:rPr>
-        <w:lastRenderedPageBreak/>
-        <w:t>is a pair</w:t>
+        <w:t>keyword that selects something, e.g., a sensor. A parameter is a pair</w:t>
       </w:r>
       <w:r>
         <w:rPr>
@@ -5635,7 +7025,21 @@
         <w:rPr>
           <w:color w:val="000000"/>
         </w:rPr>
-        <w:t xml:space="preserve"> keyword can be abbreviated as long as it cannot be confused with another keyword that might legally appear in its place. The above command can be shortened to:</w:t>
+        <w:t xml:space="preserve"> keyword can be abbreviated </w:t>
+      </w:r>
+      <w:proofErr w:type="gramStart"/>
+      <w:r>
+        <w:rPr>
+          <w:color w:val="000000"/>
+        </w:rPr>
+        <w:t>as long as</w:t>
+      </w:r>
+      <w:proofErr w:type="gramEnd"/>
+      <w:r>
+        <w:rPr>
+          <w:color w:val="000000"/>
+        </w:rPr>
+        <w:t xml:space="preserve"> it cannot be confused with another keyword that might legally appear in its place. The above command can be shortened to:</w:t>
       </w:r>
     </w:p>
     <w:p>
@@ -5657,7 +7061,21 @@
         <w:rPr>
           <w:color w:val="000000"/>
         </w:rPr>
-        <w:t xml:space="preserve"> i </w:t>
+        <w:t xml:space="preserve"> </w:t>
+      </w:r>
+      <w:proofErr w:type="spellStart"/>
+      <w:r>
+        <w:rPr>
+          <w:color w:val="000000"/>
+        </w:rPr>
+        <w:t>i</w:t>
+      </w:r>
+      <w:proofErr w:type="spellEnd"/>
+      <w:r>
+        <w:rPr>
+          <w:color w:val="000000"/>
+        </w:rPr>
+        <w:t xml:space="preserve"> </w:t>
       </w:r>
       <w:r>
         <w:rPr>
@@ -5823,6 +7241,7 @@
         <w:pStyle w:val="Heading1"/>
       </w:pPr>
       <w:r>
+        <w:lastRenderedPageBreak/>
         <w:t>Command interpretation</w:t>
       </w:r>
     </w:p>
@@ -6263,7 +7682,21 @@
         <w:rPr>
           <w:color w:val="000000"/>
         </w:rPr>
-        <w:t xml:space="preserve"> its receiver is off, or the receiver is WOR and the </w:t>
+        <w:t xml:space="preserve"> its receiver is off, or the receiver is </w:t>
+      </w:r>
+      <w:proofErr w:type="gramStart"/>
+      <w:r>
+        <w:rPr>
+          <w:color w:val="000000"/>
+        </w:rPr>
+        <w:t>WOR</w:t>
+      </w:r>
+      <w:proofErr w:type="gramEnd"/>
+      <w:r>
+        <w:rPr>
+          <w:color w:val="000000"/>
+        </w:rPr>
+        <w:t xml:space="preserve"> and the </w:t>
       </w:r>
       <w:r>
         <w:rPr>
@@ -6369,14 +7802,7 @@
         <w:rPr>
           <w:color w:val="000000"/>
         </w:rPr>
-        <w:t xml:space="preserve"> All messages </w:t>
-      </w:r>
-      <w:r>
-        <w:rPr>
-          <w:color w:val="000000"/>
-        </w:rPr>
-        <w:lastRenderedPageBreak/>
-        <w:t>arriving from the Tag are displayed in the OSS window</w:t>
+        <w:t xml:space="preserve"> All messages arriving from the Tag are displayed in the OSS window</w:t>
       </w:r>
       <w:r>
         <w:rPr>
@@ -6511,13 +7937,27 @@
         <w:rPr>
           <w:color w:val="000000"/>
         </w:rPr>
-        <w:t xml:space="preserve">The exclamation sign (!) entered as a complete command </w:t>
-      </w:r>
-      <w:r>
-        <w:rPr>
-          <w:color w:val="000000"/>
-        </w:rPr>
-        <w:t>acts as a shortcut and has</w:t>
+        <w:t xml:space="preserve">The exclamation sign (!) entered as a </w:t>
+      </w:r>
+      <w:proofErr w:type="gramStart"/>
+      <w:r>
+        <w:rPr>
+          <w:color w:val="000000"/>
+        </w:rPr>
+        <w:t xml:space="preserve">complete command </w:t>
+      </w:r>
+      <w:r>
+        <w:rPr>
+          <w:color w:val="000000"/>
+        </w:rPr>
+        <w:t>acts</w:t>
+      </w:r>
+      <w:proofErr w:type="gramEnd"/>
+      <w:r>
+        <w:rPr>
+          <w:color w:val="000000"/>
+        </w:rPr>
+        <w:t xml:space="preserve"> as a shortcut and has</w:t>
       </w:r>
       <w:r>
         <w:rPr>
@@ -6761,6 +8201,7 @@
         <w:rPr>
           <w:color w:val="000000"/>
         </w:rPr>
+        <w:lastRenderedPageBreak/>
         <w:t>All parameters are optional</w:t>
       </w:r>
       <w:r>
@@ -7505,14 +8946,7 @@
         <w:rPr>
           <w:color w:val="000000"/>
         </w:rPr>
-        <w:t xml:space="preserve"> abbreviated to </w:t>
-      </w:r>
-      <w:r>
-        <w:rPr>
-          <w:color w:val="000000"/>
-        </w:rPr>
-        <w:lastRenderedPageBreak/>
-        <w:t xml:space="preserve">a single letter. </w:t>
+        <w:t xml:space="preserve"> abbreviated to a single letter. </w:t>
       </w:r>
       <w:r>
         <w:rPr>
@@ -8142,7 +9576,14 @@
               <w:rPr>
                 <w:color w:val="000000"/>
               </w:rPr>
-              <w:t xml:space="preserve"> on the actual range of the</w:t>
+              <w:t xml:space="preserve"> on </w:t>
+            </w:r>
+            <w:r>
+              <w:rPr>
+                <w:color w:val="000000"/>
+              </w:rPr>
+              <w:lastRenderedPageBreak/>
+              <w:t>the actual range of the</w:t>
             </w:r>
             <w:r>
               <w:rPr>
@@ -8266,6 +9707,7 @@
               <w:rPr>
                 <w:color w:val="000000"/>
               </w:rPr>
+              <w:lastRenderedPageBreak/>
               <w:t>component</w:t>
             </w:r>
           </w:p>
@@ -8424,7 +9866,14 @@
               <w:rPr>
                 <w:color w:val="000000"/>
               </w:rPr>
-              <w:t xml:space="preserve"> The letters can be</w:t>
+              <w:t xml:space="preserve"> The letters can </w:t>
+            </w:r>
+            <w:proofErr w:type="gramStart"/>
+            <w:r>
+              <w:rPr>
+                <w:color w:val="000000"/>
+              </w:rPr>
+              <w:t>be</w:t>
             </w:r>
             <w:r>
               <w:rPr>
@@ -8432,6 +9881,7 @@
               </w:rPr>
               <w:t>:</w:t>
             </w:r>
+            <w:proofErr w:type="gramEnd"/>
             <w:r>
               <w:rPr>
                 <w:color w:val="000000"/>
@@ -9283,14 +10733,7 @@
               <w:rPr>
                 <w:color w:val="000000"/>
               </w:rPr>
-              <w:t xml:space="preserve"> packets </w:t>
-            </w:r>
-            <w:r>
-              <w:rPr>
-                <w:color w:val="000000"/>
-              </w:rPr>
-              <w:lastRenderedPageBreak/>
-              <w:t>sent to the Peg</w:t>
+              <w:t xml:space="preserve"> packets sent to the Peg</w:t>
             </w:r>
             <w:r>
               <w:rPr>
@@ -9339,7 +10782,6 @@
         <w:rPr>
           <w:color w:val="000000"/>
         </w:rPr>
-        <w:lastRenderedPageBreak/>
         <w:t>Defaults: no, big, big, huge, medium, a, no</w:t>
       </w:r>
     </w:p>
@@ -9790,6 +11232,7 @@
         <w:rPr>
           <w:color w:val="000000"/>
         </w:rPr>
+        <w:lastRenderedPageBreak/>
         <w:t>MICROPHONE</w:t>
       </w:r>
     </w:p>
@@ -10550,11 +11993,19 @@
               </w:rPr>
               <w:t xml:space="preserve"> </w:t>
             </w:r>
-            <w:r>
-              <w:rPr>
-                <w:color w:val="000000"/>
-              </w:rPr>
-              <w:t>Parameters rate and bandwidth (below) only apply if forced is not set.</w:t>
+            <w:proofErr w:type="gramStart"/>
+            <w:r>
+              <w:rPr>
+                <w:color w:val="000000"/>
+              </w:rPr>
+              <w:t>Parameters</w:t>
+            </w:r>
+            <w:proofErr w:type="gramEnd"/>
+            <w:r>
+              <w:rPr>
+                <w:color w:val="000000"/>
+              </w:rPr>
+              <w:t xml:space="preserve"> rate and bandwidth (below) only apply if forced is not set.</w:t>
             </w:r>
           </w:p>
         </w:tc>
@@ -10648,7 +12099,6 @@
               <w:rPr>
                 <w:color w:val="000000"/>
               </w:rPr>
-              <w:lastRenderedPageBreak/>
               <w:t>accuracy</w:t>
             </w:r>
           </w:p>
@@ -11113,6 +12563,7 @@
         <w:rPr>
           <w:color w:val="000000"/>
         </w:rPr>
+        <w:lastRenderedPageBreak/>
         <w:t xml:space="preserve">The </w:t>
       </w:r>
       <w:r>
@@ -11754,7 +13205,6 @@
         <w:rPr>
           <w:color w:val="000000"/>
         </w:rPr>
-        <w:lastRenderedPageBreak/>
         <w:t xml:space="preserve">The current </w:t>
       </w:r>
       <w:r>
@@ -12023,6 +13473,7 @@
         <w:pStyle w:val="Heading1"/>
       </w:pPr>
       <w:r>
+        <w:lastRenderedPageBreak/>
         <w:t>Command: sample</w:t>
       </w:r>
     </w:p>
@@ -12382,8 +13833,6 @@
       <w:headerReference w:type="even" r:id="rId15"/>
       <w:headerReference w:type="default" r:id="rId16"/>
       <w:footerReference w:type="default" r:id="rId17"/>
-      <w:headerReference w:type="first" r:id="rId18"/>
-      <w:footerReference w:type="first" r:id="rId19"/>
       <w:pgSz w:w="12240" w:h="15840"/>
       <w:pgMar w:top="2160" w:right="2016" w:bottom="2160" w:left="2016" w:header="708" w:footer="708" w:gutter="0"/>
       <w:cols w:space="708"/>
@@ -12477,16 +13926,6 @@
 </w:ftr>
 </file>
 
-<file path=word/footer2.xml><?xml version="1.0" encoding="utf-8"?>
-<w:ftr xmlns:wpc="http://schemas.microsoft.com/office/word/2010/wordprocessingCanvas" xmlns:cx="http://schemas.microsoft.com/office/drawing/2014/chartex" xmlns:cx1="http://schemas.microsoft.com/office/drawing/2015/9/8/chartex" xmlns:cx2="http://schemas.microsoft.com/office/drawing/2015/10/21/chartex" xmlns:cx3="http://schemas.microsoft.com/office/drawing/2016/5/9/chartex" xmlns:cx4="http://schemas.microsoft.com/office/drawing/2016/5/10/chartex" xmlns:cx5="http://schemas.microsoft.com/office/drawing/2016/5/11/chartex" xmlns:cx6="http://schemas.microsoft.com/office/drawing/2016/5/12/chartex" xmlns:cx7="http://schemas.microsoft.com/office/drawing/2016/5/13/chartex" xmlns:cx8="http://schemas.microsoft.com/office/drawing/2016/5/14/chartex" xmlns:mc="http://schemas.openxmlformats.org/markup-compatibility/2006" xmlns:aink="http://schemas.microsoft.com/office/drawing/2016/ink" xmlns:am3d="http://schemas.microsoft.com/office/drawing/2017/model3d" xmlns:o="urn:schemas-microsoft-com:office:office" xmlns:r="http://schemas.openxmlformats.org/officeDocument/2006/relationships" xmlns:m="http://schemas.openxmlformats.org/officeDocument/2006/math" xmlns:v="urn:schemas-microsoft-com:vml" xmlns:wp14="http://schemas.microsoft.com/office/word/2010/wordprocessingDrawing" xmlns:wp="http://schemas.openxmlformats.org/drawingml/2006/wordprocessingDrawing" xmlns:w10="urn:schemas-microsoft-com:office:word" xmlns:w="http://schemas.openxmlformats.org/wordprocessingml/2006/main" xmlns:w14="http://schemas.microsoft.com/office/word/2010/wordml" xmlns:w15="http://schemas.microsoft.com/office/word/2012/wordml" xmlns:w16cex="http://schemas.microsoft.com/office/word/2018/wordml/cex" xmlns:w16cid="http://schemas.microsoft.com/office/word/2016/wordml/cid" xmlns:w16="http://schemas.microsoft.com/office/word/2018/wordml" xmlns:w16sdtdh="http://schemas.microsoft.com/office/word/2020/wordml/sdtdatahash" xmlns:w16se="http://schemas.microsoft.com/office/word/2015/wordml/symex" xmlns:wpg="http://schemas.microsoft.com/office/word/2010/wordprocessingGroup" xmlns:wpi="http://schemas.microsoft.com/office/word/2010/wordprocessingInk" xmlns:wne="http://schemas.microsoft.com/office/word/2006/wordml" xmlns:wps="http://schemas.microsoft.com/office/word/2010/wordprocessingShape" mc:Ignorable="w14 w15 w16se w16cid w16 w16cex w16sdtdh wp14">
-  <w:p>
-    <w:pPr>
-      <w:pStyle w:val="Footer"/>
-    </w:pPr>
-  </w:p>
-</w:ftr>
-</file>
-
 <file path=word/footnotes.xml><?xml version="1.0" encoding="utf-8"?>
 <w:footnotes xmlns:wpc="http://schemas.microsoft.com/office/word/2010/wordprocessingCanvas" xmlns:cx="http://schemas.microsoft.com/office/drawing/2014/chartex" xmlns:cx1="http://schemas.microsoft.com/office/drawing/2015/9/8/chartex" xmlns:cx2="http://schemas.microsoft.com/office/drawing/2015/10/21/chartex" xmlns:cx3="http://schemas.microsoft.com/office/drawing/2016/5/9/chartex" xmlns:cx4="http://schemas.microsoft.com/office/drawing/2016/5/10/chartex" xmlns:cx5="http://schemas.microsoft.com/office/drawing/2016/5/11/chartex" xmlns:cx6="http://schemas.microsoft.com/office/drawing/2016/5/12/chartex" xmlns:cx7="http://schemas.microsoft.com/office/drawing/2016/5/13/chartex" xmlns:cx8="http://schemas.microsoft.com/office/drawing/2016/5/14/chartex" xmlns:mc="http://schemas.openxmlformats.org/markup-compatibility/2006" xmlns:aink="http://schemas.microsoft.com/office/drawing/2016/ink" xmlns:am3d="http://schemas.microsoft.com/office/drawing/2017/model3d" xmlns:o="urn:schemas-microsoft-com:office:office" xmlns:r="http://schemas.openxmlformats.org/officeDocument/2006/relationships" xmlns:m="http://schemas.openxmlformats.org/officeDocument/2006/math" xmlns:v="urn:schemas-microsoft-com:vml" xmlns:wp14="http://schemas.microsoft.com/office/word/2010/wordprocessingDrawing" xmlns:wp="http://schemas.openxmlformats.org/drawingml/2006/wordprocessingDrawing" xmlns:w10="urn:schemas-microsoft-com:office:word" xmlns:w="http://schemas.openxmlformats.org/wordprocessingml/2006/main" xmlns:w14="http://schemas.microsoft.com/office/word/2010/wordml" xmlns:w15="http://schemas.microsoft.com/office/word/2012/wordml" xmlns:w16cex="http://schemas.microsoft.com/office/word/2018/wordml/cex" xmlns:w16cid="http://schemas.microsoft.com/office/word/2016/wordml/cid" xmlns:w16="http://schemas.microsoft.com/office/word/2018/wordml" xmlns:w16sdtdh="http://schemas.microsoft.com/office/word/2020/wordml/sdtdatahash" xmlns:w16se="http://schemas.microsoft.com/office/word/2015/wordml/symex" xmlns:wpg="http://schemas.microsoft.com/office/word/2010/wordprocessingGroup" xmlns:wpi="http://schemas.microsoft.com/office/word/2010/wordprocessingInk" xmlns:wne="http://schemas.microsoft.com/office/word/2006/wordml" xmlns:wps="http://schemas.microsoft.com/office/word/2010/wordprocessingShape" mc:Ignorable="w14 w15 w16se w16cid w16 w16cex w16sdtdh wp14">
   <w:footnote w:type="separator" w:id="-1">
@@ -12650,7 +14089,7 @@
           <w:sz w:val="18"/>
           <w:szCs w:val="18"/>
         </w:rPr>
-        <w:t xml:space="preserve">Maybe more. </w:t>
+        <w:t>Better</w:t>
       </w:r>
       <w:r>
         <w:rPr>
@@ -12658,7 +14097,7 @@
           <w:sz w:val="18"/>
           <w:szCs w:val="18"/>
         </w:rPr>
-        <w:t>Better</w:t>
+        <w:t xml:space="preserve"> measurements </w:t>
       </w:r>
       <w:r>
         <w:rPr>
@@ -12666,7 +14105,7 @@
           <w:sz w:val="18"/>
           <w:szCs w:val="18"/>
         </w:rPr>
-        <w:t xml:space="preserve"> measurements </w:t>
+        <w:t xml:space="preserve">are needed </w:t>
       </w:r>
       <w:r>
         <w:rPr>
@@ -12674,55 +14113,7 @@
           <w:sz w:val="18"/>
           <w:szCs w:val="18"/>
         </w:rPr>
-        <w:t xml:space="preserve">are needed </w:t>
-      </w:r>
-      <w:r>
-        <w:rPr>
-          <w:rFonts w:ascii="Arial" w:hAnsi="Arial" w:cs="Arial"/>
-          <w:sz w:val="18"/>
-          <w:szCs w:val="18"/>
-        </w:rPr>
         <w:t>to estimate this.</w:t>
-      </w:r>
-      <w:r>
-        <w:rPr>
-          <w:rFonts w:ascii="Arial" w:hAnsi="Arial" w:cs="Arial"/>
-          <w:sz w:val="18"/>
-          <w:szCs w:val="18"/>
-        </w:rPr>
-        <w:t xml:space="preserve"> I am not sure if the WOR mode works at present</w:t>
-      </w:r>
-      <w:r>
-        <w:rPr>
-          <w:rFonts w:ascii="Arial" w:hAnsi="Arial" w:cs="Arial"/>
-          <w:sz w:val="18"/>
-          <w:szCs w:val="18"/>
-        </w:rPr>
-        <w:t xml:space="preserve"> at all</w:t>
-      </w:r>
-      <w:r>
-        <w:rPr>
-          <w:rFonts w:ascii="Arial" w:hAnsi="Arial" w:cs="Arial"/>
-          <w:sz w:val="18"/>
-          <w:szCs w:val="18"/>
-        </w:rPr>
-        <w:t xml:space="preserve">, but it </w:t>
-      </w:r>
-      <w:r>
-        <w:rPr>
-          <w:rFonts w:ascii="Arial" w:hAnsi="Arial" w:cs="Arial"/>
-          <w:sz w:val="18"/>
-          <w:szCs w:val="18"/>
-        </w:rPr>
-        <w:t xml:space="preserve">eventually </w:t>
-      </w:r>
-      <w:r>
-        <w:rPr>
-          <w:rFonts w:ascii="Arial" w:hAnsi="Arial" w:cs="Arial"/>
-          <w:sz w:val="18"/>
-          <w:szCs w:val="18"/>
-        </w:rPr>
-        <w:t>will.</w:t>
       </w:r>
     </w:p>
   </w:footnote>
@@ -13063,8 +14454,33 @@
         <w:szCs w:val="20"/>
       </w:rPr>
       <w:tab/>
-      <w:t>March 1, 2021</w:t>
     </w:r>
+    <w:r>
+      <w:rPr>
+        <w:rFonts w:ascii="Arial" w:hAnsi="Arial"/>
+        <w:sz w:val="20"/>
+        <w:szCs w:val="20"/>
+      </w:rPr>
+      <w:t>August 5</w:t>
+    </w:r>
+    <w:r>
+      <w:rPr>
+        <w:rFonts w:ascii="Arial" w:hAnsi="Arial"/>
+        <w:sz w:val="20"/>
+        <w:szCs w:val="20"/>
+      </w:rPr>
+      <w:t xml:space="preserve">, </w:t>
+    </w:r>
+    <w:proofErr w:type="gramStart"/>
+    <w:r>
+      <w:rPr>
+        <w:rFonts w:ascii="Arial" w:hAnsi="Arial"/>
+        <w:sz w:val="20"/>
+        <w:szCs w:val="20"/>
+      </w:rPr>
+      <w:t>2021</w:t>
+    </w:r>
+    <w:proofErr w:type="gramEnd"/>
     <w:r>
       <w:rPr>
         <w:rFonts w:ascii="Arial" w:hAnsi="Arial"/>
@@ -13179,8 +14595,33 @@
         <w:szCs w:val="20"/>
       </w:rPr>
       <w:tab/>
-      <w:t>March 1, 2021</w:t>
     </w:r>
+    <w:r>
+      <w:rPr>
+        <w:rFonts w:ascii="Arial" w:hAnsi="Arial"/>
+        <w:sz w:val="20"/>
+        <w:szCs w:val="20"/>
+      </w:rPr>
+      <w:t>August 5</w:t>
+    </w:r>
+    <w:r>
+      <w:rPr>
+        <w:rFonts w:ascii="Arial" w:hAnsi="Arial"/>
+        <w:sz w:val="20"/>
+        <w:szCs w:val="20"/>
+      </w:rPr>
+      <w:t xml:space="preserve">, </w:t>
+    </w:r>
+    <w:proofErr w:type="gramStart"/>
+    <w:r>
+      <w:rPr>
+        <w:rFonts w:ascii="Arial" w:hAnsi="Arial"/>
+        <w:sz w:val="20"/>
+        <w:szCs w:val="20"/>
+      </w:rPr>
+      <w:t>2021</w:t>
+    </w:r>
+    <w:proofErr w:type="gramEnd"/>
     <w:r>
       <w:rPr>
         <w:rFonts w:ascii="Arial" w:hAnsi="Arial"/>
@@ -13277,16 +14718,6 @@
       </w:rPr>
       <w:fldChar w:fldCharType="end"/>
     </w:r>
-  </w:p>
-</w:hdr>
-</file>
-
-<file path=word/header3.xml><?xml version="1.0" encoding="utf-8"?>
-<w:hdr xmlns:wpc="http://schemas.microsoft.com/office/word/2010/wordprocessingCanvas" xmlns:cx="http://schemas.microsoft.com/office/drawing/2014/chartex" xmlns:cx1="http://schemas.microsoft.com/office/drawing/2015/9/8/chartex" xmlns:cx2="http://schemas.microsoft.com/office/drawing/2015/10/21/chartex" xmlns:cx3="http://schemas.microsoft.com/office/drawing/2016/5/9/chartex" xmlns:cx4="http://schemas.microsoft.com/office/drawing/2016/5/10/chartex" xmlns:cx5="http://schemas.microsoft.com/office/drawing/2016/5/11/chartex" xmlns:cx6="http://schemas.microsoft.com/office/drawing/2016/5/12/chartex" xmlns:cx7="http://schemas.microsoft.com/office/drawing/2016/5/13/chartex" xmlns:cx8="http://schemas.microsoft.com/office/drawing/2016/5/14/chartex" xmlns:mc="http://schemas.openxmlformats.org/markup-compatibility/2006" xmlns:aink="http://schemas.microsoft.com/office/drawing/2016/ink" xmlns:am3d="http://schemas.microsoft.com/office/drawing/2017/model3d" xmlns:o="urn:schemas-microsoft-com:office:office" xmlns:r="http://schemas.openxmlformats.org/officeDocument/2006/relationships" xmlns:m="http://schemas.openxmlformats.org/officeDocument/2006/math" xmlns:v="urn:schemas-microsoft-com:vml" xmlns:wp14="http://schemas.microsoft.com/office/word/2010/wordprocessingDrawing" xmlns:wp="http://schemas.openxmlformats.org/drawingml/2006/wordprocessingDrawing" xmlns:w10="urn:schemas-microsoft-com:office:word" xmlns:w="http://schemas.openxmlformats.org/wordprocessingml/2006/main" xmlns:w14="http://schemas.microsoft.com/office/word/2010/wordml" xmlns:w15="http://schemas.microsoft.com/office/word/2012/wordml" xmlns:w16cex="http://schemas.microsoft.com/office/word/2018/wordml/cex" xmlns:w16cid="http://schemas.microsoft.com/office/word/2016/wordml/cid" xmlns:w16="http://schemas.microsoft.com/office/word/2018/wordml" xmlns:w16sdtdh="http://schemas.microsoft.com/office/word/2020/wordml/sdtdatahash" xmlns:w16se="http://schemas.microsoft.com/office/word/2015/wordml/symex" xmlns:wpg="http://schemas.microsoft.com/office/word/2010/wordprocessingGroup" xmlns:wpi="http://schemas.microsoft.com/office/word/2010/wordprocessingInk" xmlns:wne="http://schemas.microsoft.com/office/word/2006/wordml" xmlns:wps="http://schemas.microsoft.com/office/word/2010/wordprocessingShape" mc:Ignorable="w14 w15 w16se w16cid w16 w16cex w16sdtdh wp14">
-  <w:p>
-    <w:pPr>
-      <w:pStyle w:val="Header"/>
-    </w:pPr>
   </w:p>
 </w:hdr>
 </file>

--- a/DOC/doc.docx
+++ b/DOC/doc.docx
@@ -110,7 +110,21 @@
           <w:sz w:val="56"/>
           <w:szCs w:val="56"/>
         </w:rPr>
-        <w:t>The SHOCK praxis</w:t>
+        <w:t xml:space="preserve">The </w:t>
+      </w:r>
+      <w:r>
+        <w:rPr>
+          <w:sz w:val="56"/>
+          <w:szCs w:val="56"/>
+        </w:rPr>
+        <w:t>DOGS</w:t>
+      </w:r>
+      <w:r>
+        <w:rPr>
+          <w:sz w:val="56"/>
+          <w:szCs w:val="56"/>
+        </w:rPr>
+        <w:t xml:space="preserve"> praxis</w:t>
       </w:r>
     </w:p>
     <w:p>
@@ -131,27 +145,7 @@
           <w:sz w:val="28"/>
           <w:szCs w:val="28"/>
         </w:rPr>
-        <w:t>(</w:t>
-      </w:r>
-      <w:proofErr w:type="gramStart"/>
-      <w:r>
-        <w:rPr>
-          <w:b w:val="0"/>
-          <w:bCs w:val="0"/>
-          <w:sz w:val="28"/>
-          <w:szCs w:val="28"/>
-        </w:rPr>
-        <w:t>preliminary</w:t>
-      </w:r>
-      <w:proofErr w:type="gramEnd"/>
-      <w:r>
-        <w:rPr>
-          <w:b w:val="0"/>
-          <w:bCs w:val="0"/>
-          <w:sz w:val="28"/>
-          <w:szCs w:val="28"/>
-        </w:rPr>
-        <w:t xml:space="preserve"> document)</w:t>
+        <w:t>(preliminary document)</w:t>
       </w:r>
     </w:p>
     <w:p>
@@ -187,7 +181,27 @@
           <w:sz w:val="28"/>
           <w:szCs w:val="28"/>
         </w:rPr>
-        <w:t>Version 0.1 (CC1350)</w:t>
+        <w:t>Version 0.</w:t>
+      </w:r>
+      <w:r>
+        <w:rPr>
+          <w:rFonts w:ascii="Arial" w:hAnsi="Arial"/>
+          <w:b/>
+          <w:bCs/>
+          <w:sz w:val="28"/>
+          <w:szCs w:val="28"/>
+        </w:rPr>
+        <w:t>2</w:t>
+      </w:r>
+      <w:r>
+        <w:rPr>
+          <w:rFonts w:ascii="Arial" w:hAnsi="Arial"/>
+          <w:b/>
+          <w:bCs/>
+          <w:sz w:val="28"/>
+          <w:szCs w:val="28"/>
+        </w:rPr>
+        <w:t xml:space="preserve"> (CC1350)</w:t>
       </w:r>
     </w:p>
     <w:p>
@@ -703,7 +717,20 @@
         <w:rPr>
           <w:color w:val="000000"/>
         </w:rPr>
-        <w:t xml:space="preserve">GUI, I am going to upgrade the praxis </w:t>
+        <w:t>GUI,</w:t>
+      </w:r>
+      <w:r>
+        <w:rPr>
+          <w:rStyle w:val="FootnoteReference"/>
+          <w:color w:val="000000"/>
+        </w:rPr>
+        <w:footnoteReference w:id="2"/>
+      </w:r>
+      <w:r>
+        <w:rPr>
+          <w:color w:val="000000"/>
+        </w:rPr>
+        <w:t xml:space="preserve"> I am going to upgrade the praxis </w:t>
       </w:r>
       <w:r>
         <w:rPr>
@@ -715,14 +742,7 @@
         <w:rPr>
           <w:color w:val="000000"/>
         </w:rPr>
-        <w:t xml:space="preserve"> high-speed data acquisition from the IMU (accelerometer) possibly involving compression and </w:t>
-      </w:r>
-      <w:proofErr w:type="gramStart"/>
-      <w:r>
-        <w:rPr>
-          <w:color w:val="000000"/>
-        </w:rPr>
-        <w:t xml:space="preserve">some </w:t>
+        <w:t xml:space="preserve"> high-speed data acquisition from the IMU (accelerometer) possibly involving compression and some </w:t>
       </w:r>
       <w:r>
         <w:rPr>
@@ -734,14 +754,7 @@
         <w:rPr>
           <w:color w:val="000000"/>
         </w:rPr>
-        <w:t xml:space="preserve"> of acknowledgments</w:t>
-      </w:r>
-      <w:proofErr w:type="gramEnd"/>
-      <w:r>
-        <w:rPr>
-          <w:color w:val="000000"/>
-        </w:rPr>
-        <w:t xml:space="preserve">. The idea is to be able to collect IMU data with high reliability </w:t>
+        <w:t xml:space="preserve"> of acknowledgments. The idea is to be able to collect IMU data with high reliability </w:t>
       </w:r>
       <w:r>
         <w:rPr>
@@ -1157,13 +1170,55 @@
         <w:rPr>
           <w:color w:val="000000"/>
         </w:rPr>
-        <w:t xml:space="preserve"> on the device; however, the deepest sleep mode of the microcontroller effectively amounts to an OFF state because the battery drain is then negligible. To wake up the device from the dormant state, Switch 1 (see Figure 3) should be pressed once. If the device was in fact dormant, </w:t>
-      </w:r>
-      <w:r>
-        <w:rPr>
-          <w:color w:val="000000"/>
-        </w:rPr>
-        <w:t>the device will reset</w:t>
+        <w:t xml:space="preserve"> on the device; however, the deepest sleep mode of the microcontroller effectively amounts to an OFF state because the battery drain is then negligible. To wake up the device from the dormant state, </w:t>
+      </w:r>
+      <w:r>
+        <w:rPr>
+          <w:color w:val="000000"/>
+        </w:rPr>
+        <w:t>one</w:t>
+      </w:r>
+      <w:r>
+        <w:rPr>
+          <w:color w:val="000000"/>
+        </w:rPr>
+        <w:t xml:space="preserve"> should press </w:t>
+      </w:r>
+      <w:r>
+        <w:rPr>
+          <w:color w:val="000000"/>
+        </w:rPr>
+        <w:t xml:space="preserve">Switch 1 (see Figure 3). </w:t>
+      </w:r>
+      <w:r>
+        <w:rPr>
+          <w:color w:val="000000"/>
+        </w:rPr>
+        <w:t>T</w:t>
+      </w:r>
+      <w:r>
+        <w:rPr>
+          <w:color w:val="000000"/>
+        </w:rPr>
+        <w:t xml:space="preserve">he device will </w:t>
+      </w:r>
+      <w:r>
+        <w:rPr>
+          <w:color w:val="000000"/>
+        </w:rPr>
+        <w:t xml:space="preserve">then </w:t>
+      </w:r>
+      <w:r>
+        <w:rPr>
+          <w:color w:val="000000"/>
+        </w:rPr>
+        <w:t>reset</w:t>
+      </w:r>
+      <w:r>
+        <w:rPr>
+          <w:color w:val="000000"/>
+        </w:rPr>
+        <w:t xml:space="preserve"> to an active state</w:t>
       </w:r>
       <w:r>
         <w:rPr>
@@ -1211,39 +1266,11 @@
           <w:color w:val="000000"/>
         </w:rPr>
       </w:pPr>
-    </w:p>
-    <w:p>
-      <w:pPr>
-        <w:pStyle w:val="Textbody"/>
-        <w:ind w:left="360"/>
-        <w:jc w:val="both"/>
-        <w:rPr>
-          <w:color w:val="000000"/>
-        </w:rPr>
-      </w:pPr>
       <w:r>
         <w:rPr>
           <w:color w:val="000000"/>
         </w:rPr>
         <w:lastRenderedPageBreak/>
-        <w:t>The device will start in its initial power-up state. Thus, the return from the dormant state looks like switching the device on</w:t>
-      </w:r>
-      <w:r>
-        <w:rPr>
-          <w:color w:val="000000"/>
-        </w:rPr>
-        <w:t>.</w:t>
-      </w:r>
-      <w:r>
-        <w:rPr>
-          <w:color w:val="000000"/>
-        </w:rPr>
-        <w:t xml:space="preserve"> </w:t>
-      </w:r>
-      <w:r>
-        <w:rPr>
-          <w:color w:val="000000"/>
-        </w:rPr>
         <w:t xml:space="preserve">Note that powering the device up (say by inserting the battery or connecting </w:t>
       </w:r>
       <w:r>
@@ -1262,7 +1289,7 @@
         <w:rPr>
           <w:color w:val="000000"/>
         </w:rPr>
-        <w:t>:</w:t>
+        <w:t>. Thus,</w:t>
       </w:r>
       <w:r>
         <w:rPr>
@@ -1274,10 +1301,34 @@
         <w:rPr>
           <w:color w:val="000000"/>
         </w:rPr>
-        <w:t>Switch 1 is necessary to bring it to life after that. This way Switch</w:t>
-      </w:r>
-      <w:r>
-        <w:t> 1 does its best to emulate the power switch (as one of its multiple functions).</w:t>
+        <w:t xml:space="preserve">Switch 1 is necessary to bring </w:t>
+      </w:r>
+      <w:r>
+        <w:rPr>
+          <w:color w:val="000000"/>
+        </w:rPr>
+        <w:t xml:space="preserve">the </w:t>
+      </w:r>
+      <w:r>
+        <w:rPr>
+          <w:color w:val="000000"/>
+        </w:rPr>
+        <w:t>Tag</w:t>
+      </w:r>
+      <w:r>
+        <w:rPr>
+          <w:color w:val="000000"/>
+        </w:rPr>
+        <w:t xml:space="preserve"> to life after that. This way Switch</w:t>
+      </w:r>
+      <w:r>
+        <w:t xml:space="preserve"> 1 does its best to emulate </w:t>
+      </w:r>
+      <w:r>
+        <w:t>a</w:t>
+      </w:r>
+      <w:r>
+        <w:t xml:space="preserve"> power switch.</w:t>
       </w:r>
       <w:r>
         <w:rPr>
@@ -1489,19 +1540,211 @@
         <w:rPr>
           <w:color w:val="000000"/>
         </w:rPr>
-        <w:t xml:space="preserve"> the device is not dormant will cycle it through the three states of the RF module: off, WOR, and full-on. Following the push, the LED will blink quickly: 2 times when the new assumed state is off, 4 times for WOR, and 6 times for full-on. When the device starts (after a wakeup from dormant), the initial state of the RF module is full-on, so the Tag can immediately receive commands from the Peg</w:t>
-      </w:r>
-      <w:r>
-        <w:rPr>
-          <w:color w:val="000000"/>
-        </w:rPr>
-        <w:t xml:space="preserve"> over the radio channel</w:t>
-      </w:r>
-      <w:r>
-        <w:rPr>
-          <w:color w:val="000000"/>
-        </w:rPr>
-        <w:t xml:space="preserve">. </w:t>
+        <w:t xml:space="preserve"> the device is </w:t>
+      </w:r>
+      <w:r>
+        <w:rPr>
+          <w:color w:val="000000"/>
+        </w:rPr>
+        <w:t>active</w:t>
+      </w:r>
+      <w:r>
+        <w:rPr>
+          <w:color w:val="000000"/>
+        </w:rPr>
+        <w:t xml:space="preserve"> will </w:t>
+      </w:r>
+      <w:r>
+        <w:rPr>
+          <w:color w:val="000000"/>
+        </w:rPr>
+        <w:t xml:space="preserve">have no effect unless the switch is held </w:t>
+      </w:r>
+      <w:r>
+        <w:rPr>
+          <w:color w:val="000000"/>
+        </w:rPr>
+        <w:t xml:space="preserve">pressed </w:t>
+      </w:r>
+      <w:r>
+        <w:rPr>
+          <w:color w:val="000000"/>
+        </w:rPr>
+        <w:t xml:space="preserve">for </w:t>
+      </w:r>
+      <w:r>
+        <w:rPr>
+          <w:color w:val="000000"/>
+        </w:rPr>
+        <w:t>about 5 seconds</w:t>
+      </w:r>
+      <w:r>
+        <w:rPr>
+          <w:color w:val="000000"/>
+        </w:rPr>
+        <w:t>.</w:t>
+      </w:r>
+      <w:r>
+        <w:rPr>
+          <w:color w:val="000000"/>
+        </w:rPr>
+        <w:t xml:space="preserve"> </w:t>
+      </w:r>
+      <w:r>
+        <w:rPr>
+          <w:color w:val="000000"/>
+        </w:rPr>
+        <w:t>T</w:t>
+      </w:r>
+      <w:r>
+        <w:rPr>
+          <w:color w:val="000000"/>
+        </w:rPr>
+        <w:t>he</w:t>
+      </w:r>
+      <w:r>
+        <w:rPr>
+          <w:color w:val="000000"/>
+        </w:rPr>
+        <w:t>n the</w:t>
+      </w:r>
+      <w:r>
+        <w:rPr>
+          <w:color w:val="000000"/>
+        </w:rPr>
+        <w:t xml:space="preserve"> LED</w:t>
+      </w:r>
+      <w:r>
+        <w:rPr>
+          <w:color w:val="000000"/>
+        </w:rPr>
+        <w:t xml:space="preserve"> will blink</w:t>
+      </w:r>
+      <w:r>
+        <w:rPr>
+          <w:color w:val="000000"/>
+        </w:rPr>
+        <w:t xml:space="preserve"> very quickly</w:t>
+      </w:r>
+      <w:r>
+        <w:rPr>
+          <w:color w:val="000000"/>
+        </w:rPr>
+        <w:t xml:space="preserve"> </w:t>
+      </w:r>
+      <w:r>
+        <w:rPr>
+          <w:color w:val="000000"/>
+        </w:rPr>
+        <w:t>many</w:t>
+      </w:r>
+      <w:r>
+        <w:rPr>
+          <w:color w:val="000000"/>
+        </w:rPr>
+        <w:t xml:space="preserve"> times</w:t>
+      </w:r>
+      <w:r>
+        <w:rPr>
+          <w:color w:val="000000"/>
+        </w:rPr>
+        <w:t xml:space="preserve"> </w:t>
+      </w:r>
+      <w:r>
+        <w:rPr>
+          <w:color w:val="000000"/>
+        </w:rPr>
+        <w:t>and</w:t>
+      </w:r>
+      <w:r>
+        <w:rPr>
+          <w:color w:val="000000"/>
+        </w:rPr>
+        <w:t xml:space="preserve"> </w:t>
+      </w:r>
+      <w:r>
+        <w:rPr>
+          <w:color w:val="000000"/>
+        </w:rPr>
+        <w:t xml:space="preserve">the device will enter the dormant state. </w:t>
+      </w:r>
+      <w:r>
+        <w:rPr>
+          <w:color w:val="000000"/>
+        </w:rPr>
+        <w:t>T</w:t>
+      </w:r>
+      <w:r>
+        <w:rPr>
+          <w:color w:val="000000"/>
+        </w:rPr>
+        <w:t xml:space="preserve">he switch </w:t>
+      </w:r>
+      <w:r>
+        <w:rPr>
+          <w:color w:val="000000"/>
+        </w:rPr>
+        <w:t xml:space="preserve">should be released </w:t>
+      </w:r>
+      <w:r>
+        <w:rPr>
+          <w:color w:val="000000"/>
+        </w:rPr>
+        <w:t>when the LED starts blinking. Otherwise, if the switch is still pressed when the LED is done blinking, the device will reset</w:t>
+      </w:r>
+      <w:r>
+        <w:rPr>
+          <w:color w:val="000000"/>
+        </w:rPr>
+        <w:t>, but</w:t>
+      </w:r>
+      <w:r>
+        <w:rPr>
+          <w:color w:val="000000"/>
+        </w:rPr>
+        <w:t xml:space="preserve">, </w:t>
+      </w:r>
+      <w:r>
+        <w:rPr>
+          <w:color w:val="000000"/>
+        </w:rPr>
+        <w:t>finding the switch pressed</w:t>
+      </w:r>
+      <w:r>
+        <w:rPr>
+          <w:color w:val="000000"/>
+        </w:rPr>
+        <w:t xml:space="preserve"> upon restart</w:t>
+      </w:r>
+      <w:r>
+        <w:rPr>
+          <w:color w:val="000000"/>
+        </w:rPr>
+        <w:t>,</w:t>
+      </w:r>
+      <w:r>
+        <w:rPr>
+          <w:color w:val="000000"/>
+        </w:rPr>
+        <w:t xml:space="preserve"> it will </w:t>
+      </w:r>
+      <w:r>
+        <w:rPr>
+          <w:color w:val="000000"/>
+        </w:rPr>
+        <w:t>become</w:t>
+      </w:r>
+      <w:r>
+        <w:rPr>
+          <w:color w:val="000000"/>
+        </w:rPr>
+        <w:t xml:space="preserve"> active</w:t>
+      </w:r>
+      <w:r>
+        <w:rPr>
+          <w:color w:val="000000"/>
+        </w:rPr>
+        <w:t>.</w:t>
       </w:r>
     </w:p>
     <w:p>
@@ -1515,263 +1758,21 @@
       </w:pPr>
       <w:r>
         <w:rPr>
-          <w:noProof/>
-          <w:color w:val="000000"/>
-        </w:rPr>
-        <mc:AlternateContent>
-          <mc:Choice Requires="wps">
-            <w:drawing>
-              <wp:anchor distT="0" distB="0" distL="114300" distR="114300" simplePos="0" relativeHeight="251664384" behindDoc="0" locked="0" layoutInCell="1" allowOverlap="1" wp14:anchorId="2305F6B2" wp14:editId="27D6B724">
-                <wp:simplePos x="0" y="0"/>
-                <wp:positionH relativeFrom="margin">
-                  <wp:align>center</wp:align>
-                </wp:positionH>
-                <wp:positionV relativeFrom="paragraph">
-                  <wp:posOffset>2669570</wp:posOffset>
-                </wp:positionV>
-                <wp:extent cx="3537000" cy="2448000"/>
-                <wp:effectExtent l="0" t="0" r="0" b="0"/>
-                <wp:wrapTopAndBottom/>
-                <wp:docPr id="9" name="Frame3"/>
-                <wp:cNvGraphicFramePr/>
-                <a:graphic xmlns:a="http://schemas.openxmlformats.org/drawingml/2006/main">
-                  <a:graphicData uri="http://schemas.microsoft.com/office/word/2010/wordprocessingShape">
-                    <wps:wsp>
-                      <wps:cNvSpPr txBox="1"/>
-                      <wps:spPr>
-                        <a:xfrm>
-                          <a:off x="0" y="0"/>
-                          <a:ext cx="3537000" cy="2448000"/>
-                        </a:xfrm>
-                        <a:prstGeom prst="rect">
-                          <a:avLst/>
-                        </a:prstGeom>
-                        <a:ln>
-                          <a:noFill/>
-                          <a:prstDash/>
-                        </a:ln>
-                      </wps:spPr>
-                      <wps:txbx>
-                        <w:txbxContent>
-                          <w:p>
-                            <w:pPr>
-                              <w:pStyle w:val="Figure"/>
-                            </w:pPr>
-                            <w:r>
-                              <w:rPr>
-                                <w:noProof/>
-                              </w:rPr>
-                              <w:drawing>
-                                <wp:inline distT="0" distB="0" distL="0" distR="0" wp14:anchorId="326BD517" wp14:editId="6DDAAEEA">
-                                  <wp:extent cx="3537000" cy="2448000"/>
-                                  <wp:effectExtent l="0" t="0" r="6300" b="9450"/>
-                                  <wp:docPr id="13" name="graphics5"/>
-                                  <wp:cNvGraphicFramePr/>
-                                  <a:graphic xmlns:a="http://schemas.openxmlformats.org/drawingml/2006/main">
-                                    <a:graphicData uri="http://schemas.openxmlformats.org/drawingml/2006/picture">
-                                      <pic:pic xmlns:pic="http://schemas.openxmlformats.org/drawingml/2006/picture">
-                                        <pic:nvPicPr>
-                                          <pic:cNvPr id="0" name=""/>
-                                          <pic:cNvPicPr/>
-                                        </pic:nvPicPr>
-                                        <pic:blipFill>
-                                          <a:blip r:embed="rId12">
-                                            <a:lum/>
-                                            <a:alphaModFix/>
-                                          </a:blip>
-                                          <a:srcRect/>
-                                          <a:stretch>
-                                            <a:fillRect/>
-                                          </a:stretch>
-                                        </pic:blipFill>
-                                        <pic:spPr>
-                                          <a:xfrm>
-                                            <a:off x="0" y="0"/>
-                                            <a:ext cx="3537000" cy="2448000"/>
-                                          </a:xfrm>
-                                          <a:prstGeom prst="rect">
-                                            <a:avLst/>
-                                          </a:prstGeom>
-                                          <a:ln>
-                                            <a:noFill/>
-                                            <a:prstDash/>
-                                          </a:ln>
-                                        </pic:spPr>
-                                      </pic:pic>
-                                    </a:graphicData>
-                                  </a:graphic>
-                                </wp:inline>
-                              </w:drawing>
-                            </w:r>
-                          </w:p>
-                          <w:p>
-                            <w:pPr>
-                              <w:pStyle w:val="Figure"/>
-                            </w:pPr>
-                            <w:r>
-                              <w:t>Figure 3: Tag layout</w:t>
-                            </w:r>
-                          </w:p>
-                        </w:txbxContent>
-                      </wps:txbx>
-                      <wps:bodyPr vert="horz" wrap="none" lIns="0" tIns="0" rIns="0" bIns="0" compatLnSpc="0">
-                        <a:spAutoFit/>
-                      </wps:bodyPr>
-                    </wps:wsp>
-                  </a:graphicData>
-                </a:graphic>
-              </wp:anchor>
-            </w:drawing>
-          </mc:Choice>
-          <mc:Fallback>
-            <w:pict>
-              <v:shape w14:anchorId="2305F6B2" id="Frame3" o:spid="_x0000_s1028" type="#_x0000_t202" style="position:absolute;left:0;text-align:left;margin-left:0;margin-top:210.2pt;width:278.5pt;height:192.75pt;z-index:251664384;visibility:visible;mso-wrap-style:none;mso-wrap-distance-left:9pt;mso-wrap-distance-top:0;mso-wrap-distance-right:9pt;mso-wrap-distance-bottom:0;mso-position-horizontal:center;mso-position-horizontal-relative:margin;mso-position-vertical:absolute;mso-position-vertical-relative:text;v-text-anchor:top" o:gfxdata="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" filled="f" stroked="f">
-                <v:textbox style="mso-fit-shape-to-text:t" inset="0,0,0,0">
-                  <w:txbxContent>
-                    <w:p>
-                      <w:pPr>
-                        <w:pStyle w:val="Figure"/>
-                      </w:pPr>
-                      <w:r>
-                        <w:rPr>
-                          <w:noProof/>
-                        </w:rPr>
-                        <w:drawing>
-                          <wp:inline distT="0" distB="0" distL="0" distR="0" wp14:anchorId="326BD517" wp14:editId="6DDAAEEA">
-                            <wp:extent cx="3537000" cy="2448000"/>
-                            <wp:effectExtent l="0" t="0" r="6300" b="9450"/>
-                            <wp:docPr id="13" name="graphics5"/>
-                            <wp:cNvGraphicFramePr/>
-                            <a:graphic xmlns:a="http://schemas.openxmlformats.org/drawingml/2006/main">
-                              <a:graphicData uri="http://schemas.openxmlformats.org/drawingml/2006/picture">
-                                <pic:pic xmlns:pic="http://schemas.openxmlformats.org/drawingml/2006/picture">
-                                  <pic:nvPicPr>
-                                    <pic:cNvPr id="0" name=""/>
-                                    <pic:cNvPicPr/>
-                                  </pic:nvPicPr>
-                                  <pic:blipFill>
-                                    <a:blip r:embed="rId12">
-                                      <a:lum/>
-                                      <a:alphaModFix/>
-                                    </a:blip>
-                                    <a:srcRect/>
-                                    <a:stretch>
-                                      <a:fillRect/>
-                                    </a:stretch>
-                                  </pic:blipFill>
-                                  <pic:spPr>
-                                    <a:xfrm>
-                                      <a:off x="0" y="0"/>
-                                      <a:ext cx="3537000" cy="2448000"/>
-                                    </a:xfrm>
-                                    <a:prstGeom prst="rect">
-                                      <a:avLst/>
-                                    </a:prstGeom>
-                                    <a:ln>
-                                      <a:noFill/>
-                                      <a:prstDash/>
-                                    </a:ln>
-                                  </pic:spPr>
-                                </pic:pic>
-                              </a:graphicData>
-                            </a:graphic>
-                          </wp:inline>
-                        </w:drawing>
-                      </w:r>
-                    </w:p>
-                    <w:p>
-                      <w:pPr>
-                        <w:pStyle w:val="Figure"/>
-                      </w:pPr>
-                      <w:r>
-                        <w:t>Figure 3: Tag layout</w:t>
-                      </w:r>
-                    </w:p>
-                  </w:txbxContent>
-                </v:textbox>
-                <w10:wrap type="topAndBottom" anchorx="margin"/>
-              </v:shape>
-            </w:pict>
-          </mc:Fallback>
-        </mc:AlternateContent>
-      </w:r>
-      <w:r>
-        <w:rPr>
-          <w:color w:val="000000"/>
-        </w:rPr>
-        <w:t>The WOR (Wake-On-Radio) state is a low-power state where the Tag is still able to re</w:t>
-      </w:r>
-      <w:r>
-        <w:rPr>
-          <w:color w:val="000000"/>
-        </w:rPr>
-        <w:t>spond</w:t>
-      </w:r>
-      <w:r>
-        <w:rPr>
-          <w:color w:val="000000"/>
-        </w:rPr>
-        <w:t xml:space="preserve"> </w:t>
-      </w:r>
-      <w:r>
-        <w:rPr>
-          <w:color w:val="000000"/>
-        </w:rPr>
-        <w:t xml:space="preserve">to </w:t>
-      </w:r>
-      <w:r>
-        <w:rPr>
-          <w:color w:val="000000"/>
-        </w:rPr>
-        <w:t xml:space="preserve">RF </w:t>
-      </w:r>
-      <w:r>
-        <w:rPr>
-          <w:color w:val="000000"/>
-        </w:rPr>
-        <w:t>signals from the Peg</w:t>
-      </w:r>
-      <w:r>
-        <w:rPr>
-          <w:color w:val="000000"/>
-        </w:rPr>
-        <w:t xml:space="preserve">. It consists in brief periods of </w:t>
-      </w:r>
-      <w:r>
-        <w:rPr>
-          <w:color w:val="000000"/>
-        </w:rPr>
-        <w:t xml:space="preserve">receiver </w:t>
-      </w:r>
-      <w:r>
-        <w:rPr>
-          <w:color w:val="000000"/>
-        </w:rPr>
-        <w:t xml:space="preserve">attention separated by longish periods of </w:t>
-      </w:r>
-      <w:r>
-        <w:rPr>
-          <w:color w:val="000000"/>
-        </w:rPr>
-        <w:t>idleness</w:t>
-      </w:r>
-      <w:r>
-        <w:rPr>
-          <w:color w:val="000000"/>
-        </w:rPr>
-        <w:t xml:space="preserve">. The Peg </w:t>
-      </w:r>
-      <w:r>
-        <w:rPr>
-          <w:color w:val="000000"/>
-        </w:rPr>
-        <w:t>must</w:t>
-      </w:r>
-      <w:r>
-        <w:rPr>
-          <w:color w:val="000000"/>
-        </w:rPr>
-        <w:t xml:space="preserve"> send a special signal (a packet preceded by a very long preamble) to trigger a successful reception by the Tag.</w:t>
+          <w:color w:val="000000"/>
+        </w:rPr>
+        <w:t xml:space="preserve">Switch 2 is not used at present. Switch 1 is the only means to control the device manually (without connecting to it from the Peg over the RF link). Note that the </w:t>
+      </w:r>
+      <w:r>
+        <w:rPr>
+          <w:color w:val="000000"/>
+        </w:rPr>
+        <w:t>Tag can also be put to sleep remotely by a command from the Peg</w:t>
+      </w:r>
+      <w:r>
+        <w:rPr>
+          <w:color w:val="000000"/>
+        </w:rPr>
+        <w:t xml:space="preserve">. </w:t>
       </w:r>
     </w:p>
     <w:p>
@@ -1787,62 +1788,156 @@
         <w:rPr>
           <w:color w:val="000000"/>
         </w:rPr>
-        <w:lastRenderedPageBreak/>
-        <w:t>If, while the Tag is alive,</w:t>
-      </w:r>
-      <w:r>
-        <w:rPr>
-          <w:color w:val="000000"/>
-        </w:rPr>
-        <w:t xml:space="preserve"> Switch 1 is pressed continuously for more than 5 seconds, the LED will start to blink very quickly</w:t>
-      </w:r>
-      <w:r>
-        <w:rPr>
-          <w:color w:val="000000"/>
-        </w:rPr>
-        <w:t>.</w:t>
+        <w:t xml:space="preserve">The Tag uses most power when sending data over the RF channel. With the transmitter </w:t>
+      </w:r>
+      <w:r>
+        <w:rPr>
+          <w:color w:val="000000"/>
+        </w:rPr>
+        <w:t xml:space="preserve">continuously </w:t>
+      </w:r>
+      <w:r>
+        <w:rPr>
+          <w:color w:val="000000"/>
+        </w:rPr>
+        <w:t xml:space="preserve">turned on, the </w:t>
+      </w:r>
+      <w:r>
+        <w:rPr>
+          <w:color w:val="000000"/>
+        </w:rPr>
+        <w:t xml:space="preserve">device drains about </w:t>
+      </w:r>
+      <w:r>
+        <w:rPr>
+          <w:color w:val="000000"/>
+        </w:rPr>
+        <w:t>12 mA of current (at 3 V)</w:t>
+      </w:r>
+      <w:r>
+        <w:rPr>
+          <w:color w:val="000000"/>
+        </w:rPr>
+        <w:t xml:space="preserve"> which means that a 1000 </w:t>
+      </w:r>
+      <w:proofErr w:type="spellStart"/>
+      <w:r>
+        <w:rPr>
+          <w:color w:val="000000"/>
+        </w:rPr>
+        <w:t>mAh</w:t>
+      </w:r>
+      <w:proofErr w:type="spellEnd"/>
+      <w:r>
+        <w:rPr>
+          <w:color w:val="000000"/>
+        </w:rPr>
+        <w:t xml:space="preserve"> battery will last for about </w:t>
+      </w:r>
+      <w:r>
+        <w:rPr>
+          <w:color w:val="000000"/>
+        </w:rPr>
+        <w:t xml:space="preserve">3 days. </w:t>
+      </w:r>
+      <w:r>
+        <w:rPr>
+          <w:color w:val="000000"/>
+        </w:rPr>
+        <w:t>CRC 2032 batteries, like the one shown in Figure</w:t>
+      </w:r>
+      <w:r>
+        <w:rPr>
+          <w:color w:val="000000"/>
+        </w:rPr>
+        <w:t xml:space="preserve"> 1) </w:t>
+      </w:r>
+      <w:r>
+        <w:rPr>
+          <w:color w:val="000000"/>
+        </w:rPr>
+        <w:t xml:space="preserve">come in different qualities, with the nominal capacity typically advertised as </w:t>
+      </w:r>
+      <w:r>
+        <w:rPr>
+          <w:color w:val="000000"/>
+        </w:rPr>
+        <w:t>~200 </w:t>
+      </w:r>
+      <w:proofErr w:type="spellStart"/>
+      <w:r>
+        <w:rPr>
+          <w:color w:val="000000"/>
+        </w:rPr>
+        <w:t>mAh</w:t>
+      </w:r>
+      <w:proofErr w:type="spellEnd"/>
+      <w:r>
+        <w:rPr>
+          <w:color w:val="000000"/>
+        </w:rPr>
+        <w:t xml:space="preserve">. </w:t>
+      </w:r>
+      <w:r>
+        <w:rPr>
+          <w:color w:val="000000"/>
+        </w:rPr>
+        <w:t xml:space="preserve">That would translate into </w:t>
+      </w:r>
+      <w:r>
+        <w:rPr>
+          <w:color w:val="000000"/>
+        </w:rPr>
+        <w:t xml:space="preserve">over </w:t>
+      </w:r>
+      <w:r>
+        <w:rPr>
+          <w:color w:val="000000"/>
+        </w:rPr>
+        <w:t xml:space="preserve">15 h of continuous </w:t>
+      </w:r>
+      <w:r>
+        <w:rPr>
+          <w:color w:val="000000"/>
+        </w:rPr>
+        <w:t xml:space="preserve">streaming, although </w:t>
+      </w:r>
+      <w:r>
+        <w:rPr>
+          <w:color w:val="000000"/>
+        </w:rPr>
+        <w:t xml:space="preserve">(at this current drain) </w:t>
+      </w:r>
+      <w:r>
+        <w:rPr>
+          <w:color w:val="000000"/>
+        </w:rPr>
+        <w:t>figures in the ballpark of 2-3 hours are more likely.</w:t>
+      </w:r>
+      <w:r>
+        <w:rPr>
+          <w:rStyle w:val="FootnoteReference"/>
+          <w:color w:val="000000"/>
+        </w:rPr>
+        <w:footnoteReference w:id="3"/>
+      </w:r>
+      <w:r>
+        <w:rPr>
+          <w:color w:val="000000"/>
+        </w:rPr>
+        <w:t xml:space="preserve"> We shall study </w:t>
+      </w:r>
+      <w:r>
+        <w:rPr>
+          <w:color w:val="000000"/>
+        </w:rPr>
+        <w:t>how far we can go using different kind of batteries, including AA and AAA.</w:t>
       </w:r>
       <w:r>
         <w:rPr>
           <w:color w:val="000000"/>
         </w:rPr>
         <w:t xml:space="preserve"> </w:t>
-      </w:r>
-      <w:r>
-        <w:rPr>
-          <w:color w:val="000000"/>
-        </w:rPr>
-        <w:t>It</w:t>
-      </w:r>
-      <w:r>
-        <w:rPr>
-          <w:color w:val="000000"/>
-        </w:rPr>
-        <w:t xml:space="preserve"> will blink 64 times</w:t>
-      </w:r>
-      <w:r>
-        <w:rPr>
-          <w:color w:val="000000"/>
-        </w:rPr>
-        <w:t xml:space="preserve"> </w:t>
-      </w:r>
-      <w:r>
-        <w:rPr>
-          <w:color w:val="000000"/>
-        </w:rPr>
-        <w:t>and</w:t>
-      </w:r>
-      <w:r>
-        <w:rPr>
-          <w:color w:val="000000"/>
-        </w:rPr>
-        <w:t xml:space="preserve"> then</w:t>
-      </w:r>
-      <w:r>
-        <w:rPr>
-          <w:color w:val="000000"/>
-        </w:rPr>
-        <w:t xml:space="preserve"> the device will enter the dormant state. You should release the switch when the LED starts blinking. Otherwise, if the switch is still pressed when the LED is done blinking, the device will reset.</w:t>
       </w:r>
     </w:p>
     <w:p>
@@ -1858,157 +1953,134 @@
         <w:rPr>
           <w:color w:val="000000"/>
         </w:rPr>
-        <w:t xml:space="preserve">Switch 2 is not used at present. Switch 1 is the only means to control the device manually (without connecting to it from the Peg over the RF link). Note that the </w:t>
-      </w:r>
-      <w:r>
-        <w:rPr>
-          <w:color w:val="000000"/>
-        </w:rPr>
-        <w:t>RF mode</w:t>
-      </w:r>
-      <w:r>
-        <w:rPr>
-          <w:color w:val="000000"/>
-        </w:rPr>
-        <w:t xml:space="preserve"> can be </w:t>
-      </w:r>
-      <w:r>
-        <w:rPr>
-          <w:color w:val="000000"/>
-        </w:rPr>
-        <w:t>changed</w:t>
-      </w:r>
-      <w:r>
-        <w:rPr>
-          <w:color w:val="000000"/>
-        </w:rPr>
-        <w:t xml:space="preserve"> remotely </w:t>
-      </w:r>
-      <w:r>
-        <w:rPr>
-          <w:color w:val="000000"/>
-        </w:rPr>
-        <w:t xml:space="preserve">by a command </w:t>
-      </w:r>
-      <w:r>
-        <w:rPr>
-          <w:color w:val="000000"/>
-        </w:rPr>
-        <w:t xml:space="preserve">from the Peg, and the device can also be put into the dormant state this way. The device responds to </w:t>
-      </w:r>
-      <w:r>
-        <w:rPr>
-          <w:color w:val="000000"/>
-        </w:rPr>
-        <w:t>such a</w:t>
-      </w:r>
-      <w:r>
-        <w:rPr>
-          <w:color w:val="000000"/>
-        </w:rPr>
-        <w:t xml:space="preserve"> request in a manner slightly different from its response to </w:t>
-      </w:r>
-      <w:r>
-        <w:rPr>
-          <w:color w:val="000000"/>
-        </w:rPr>
-        <w:t xml:space="preserve">a push on </w:t>
-      </w:r>
-      <w:r>
-        <w:rPr>
-          <w:color w:val="000000"/>
-        </w:rPr>
-        <w:t xml:space="preserve">Switch 1. The actual action is postponed for 1 second, so the device can </w:t>
-      </w:r>
-      <w:r>
-        <w:rPr>
-          <w:color w:val="000000"/>
-        </w:rPr>
-        <w:t xml:space="preserve">still exchange </w:t>
-      </w:r>
-      <w:r>
-        <w:rPr>
-          <w:color w:val="000000"/>
-        </w:rPr>
-        <w:t>packets with the Peg and</w:t>
-      </w:r>
-      <w:r>
-        <w:rPr>
-          <w:color w:val="000000"/>
-        </w:rPr>
-        <w:t xml:space="preserve"> (</w:t>
-      </w:r>
-      <w:r>
-        <w:rPr>
-          <w:color w:val="000000"/>
-        </w:rPr>
-        <w:t>in particular</w:t>
-      </w:r>
-      <w:r>
-        <w:rPr>
-          <w:color w:val="000000"/>
-        </w:rPr>
-        <w:t xml:space="preserve">) </w:t>
-      </w:r>
-      <w:r>
-        <w:rPr>
-          <w:color w:val="000000"/>
-        </w:rPr>
-        <w:t>acknowledge the command</w:t>
-      </w:r>
-      <w:r>
-        <w:rPr>
-          <w:color w:val="000000"/>
-        </w:rPr>
-        <w:t xml:space="preserve">. Then, if the receiver is being switched off, the LED will blink 16 times. If the </w:t>
-      </w:r>
-      <w:r>
-        <w:rPr>
-          <w:color w:val="000000"/>
-        </w:rPr>
-        <w:t>Peg</w:t>
-      </w:r>
-      <w:r>
-        <w:rPr>
-          <w:color w:val="000000"/>
-        </w:rPr>
-        <w:t xml:space="preserve"> requests the </w:t>
-      </w:r>
-      <w:r>
-        <w:rPr>
-          <w:color w:val="000000"/>
-        </w:rPr>
-        <w:t>Tag</w:t>
-      </w:r>
-      <w:r>
-        <w:rPr>
-          <w:color w:val="000000"/>
-        </w:rPr>
-        <w:t xml:space="preserve"> to go dormant, the LED will blink 64 times, exactly as for a long push </w:t>
-      </w:r>
-      <w:r>
-        <w:rPr>
-          <w:color w:val="000000"/>
-        </w:rPr>
-        <w:t>on</w:t>
-      </w:r>
-      <w:r>
-        <w:rPr>
-          <w:color w:val="000000"/>
-        </w:rPr>
-        <w:t xml:space="preserve"> Switch</w:t>
-      </w:r>
-      <w:r>
-        <w:rPr>
-          <w:color w:val="000000"/>
-        </w:rPr>
-        <w:t> </w:t>
-      </w:r>
-      <w:r>
-        <w:rPr>
-          <w:color w:val="000000"/>
-        </w:rPr>
-        <w:t>1.</w:t>
+        <w:t xml:space="preserve">If the radio is not used </w:t>
+      </w:r>
+      <w:r>
+        <w:rPr>
+          <w:color w:val="000000"/>
+        </w:rPr>
+        <w:t xml:space="preserve">for 30 seconds </w:t>
+      </w:r>
+      <w:r>
+        <w:rPr>
+          <w:color w:val="000000"/>
+        </w:rPr>
+        <w:t>(meaning there is no communication</w:t>
+      </w:r>
+      <w:r>
+        <w:rPr>
+          <w:color w:val="000000"/>
+        </w:rPr>
+        <w:t xml:space="preserve"> in either direction</w:t>
+      </w:r>
+      <w:r>
+        <w:rPr>
+          <w:color w:val="000000"/>
+        </w:rPr>
+        <w:t xml:space="preserve">), the Tag enters </w:t>
+      </w:r>
+      <w:r>
+        <w:rPr>
+          <w:color w:val="000000"/>
+        </w:rPr>
+        <w:t>the so-called WOR mode</w:t>
+      </w:r>
+      <w:r>
+        <w:rPr>
+          <w:color w:val="000000"/>
+        </w:rPr>
+        <w:t xml:space="preserve"> where it turns the radio off for some time, then listens for a short while, a</w:t>
+      </w:r>
+      <w:r>
+        <w:rPr>
+          <w:color w:val="000000"/>
+        </w:rPr>
+        <w:t xml:space="preserve">nd so on, in a reasonably frugal duty cycle. </w:t>
+      </w:r>
+      <w:r>
+        <w:rPr>
+          <w:color w:val="000000"/>
+        </w:rPr>
+        <w:t xml:space="preserve">In </w:t>
+      </w:r>
+      <w:r>
+        <w:rPr>
+          <w:color w:val="000000"/>
+        </w:rPr>
+        <w:t>this</w:t>
+      </w:r>
+      <w:r>
+        <w:rPr>
+          <w:color w:val="000000"/>
+        </w:rPr>
+        <w:t xml:space="preserve"> mode, the battery will last for </w:t>
+      </w:r>
+      <w:r>
+        <w:rPr>
+          <w:color w:val="000000"/>
+        </w:rPr>
+        <w:t>about a week</w:t>
+      </w:r>
+      <w:r>
+        <w:rPr>
+          <w:color w:val="000000"/>
+        </w:rPr>
+        <w:t xml:space="preserve"> (maybe more)</w:t>
+      </w:r>
+      <w:r>
+        <w:rPr>
+          <w:color w:val="000000"/>
+        </w:rPr>
+        <w:t>.</w:t>
+      </w:r>
+      <w:r>
+        <w:rPr>
+          <w:rStyle w:val="FootnoteReference"/>
+          <w:color w:val="000000"/>
+        </w:rPr>
+        <w:footnoteReference w:id="4"/>
+      </w:r>
+      <w:r>
+        <w:rPr>
+          <w:color w:val="000000"/>
+        </w:rPr>
+        <w:t xml:space="preserve"> A special request from the Peg</w:t>
+      </w:r>
+      <w:r>
+        <w:rPr>
+          <w:color w:val="000000"/>
+        </w:rPr>
+        <w:t xml:space="preserve"> is needed to activate the Tag in the WOR mode. The </w:t>
+      </w:r>
+      <w:r>
+        <w:rPr>
+          <w:color w:val="000000"/>
+        </w:rPr>
+        <w:t>action</w:t>
+      </w:r>
+      <w:r>
+        <w:rPr>
+          <w:color w:val="000000"/>
+        </w:rPr>
+        <w:t xml:space="preserve"> takes </w:t>
+      </w:r>
+      <w:r>
+        <w:rPr>
+          <w:color w:val="000000"/>
+        </w:rPr>
+        <w:t>about</w:t>
+      </w:r>
+      <w:r>
+        <w:rPr>
+          <w:color w:val="000000"/>
+        </w:rPr>
+        <w:t xml:space="preserve"> </w:t>
+      </w:r>
+      <w:r>
+        <w:rPr>
+          <w:color w:val="000000"/>
+        </w:rPr>
+        <w:t>three seconds.</w:t>
       </w:r>
     </w:p>
     <w:p>
@@ -2024,144 +2096,55 @@
         <w:rPr>
           <w:color w:val="000000"/>
         </w:rPr>
-        <w:t xml:space="preserve">The Tag uses most power when sending data over the RF channel. With the transmitter </w:t>
-      </w:r>
-      <w:r>
-        <w:rPr>
-          <w:color w:val="000000"/>
-        </w:rPr>
-        <w:t xml:space="preserve">continuously </w:t>
-      </w:r>
-      <w:r>
-        <w:rPr>
-          <w:color w:val="000000"/>
-        </w:rPr>
-        <w:t>turned on, the battery will last for about 10 hours.</w:t>
-      </w:r>
-      <w:r>
-        <w:rPr>
-          <w:color w:val="000000"/>
-        </w:rPr>
-        <w:t xml:space="preserve"> With the receiver fully on</w:t>
-      </w:r>
-      <w:r>
-        <w:rPr>
-          <w:color w:val="000000"/>
-        </w:rPr>
-        <w:t xml:space="preserve"> (but no trans</w:t>
-      </w:r>
-      <w:r>
-        <w:rPr>
-          <w:color w:val="000000"/>
-        </w:rPr>
-        <w:t>missions)</w:t>
-      </w:r>
-      <w:r>
-        <w:rPr>
-          <w:color w:val="000000"/>
-        </w:rPr>
-        <w:t xml:space="preserve">, </w:t>
-      </w:r>
-      <w:r>
-        <w:rPr>
-          <w:color w:val="000000"/>
-        </w:rPr>
-        <w:t>the time extends to 13-15 hours. In the WOR mode, the battery will last for a few months (probably around 5).</w:t>
-      </w:r>
-      <w:r>
-        <w:rPr>
-          <w:rStyle w:val="FootnoteReference"/>
-          <w:color w:val="000000"/>
-        </w:rPr>
-        <w:footnoteReference w:id="2"/>
-      </w:r>
-    </w:p>
-    <w:p>
-      <w:pPr>
-        <w:pStyle w:val="Textbody"/>
-        <w:ind w:left="360"/>
-        <w:jc w:val="both"/>
-        <w:rPr>
-          <w:color w:val="000000"/>
-        </w:rPr>
-      </w:pPr>
-      <w:r>
-        <w:rPr>
-          <w:color w:val="000000"/>
-        </w:rPr>
-        <w:t>With the RF module turned off, the device operates in a low-power state (even if it is not formally dormant) using very little battery</w:t>
-      </w:r>
-      <w:r>
-        <w:rPr>
-          <w:color w:val="000000"/>
-        </w:rPr>
-        <w:t xml:space="preserve"> power</w:t>
-      </w:r>
-      <w:r>
-        <w:rPr>
-          <w:color w:val="000000"/>
-        </w:rPr>
-        <w:t>. However, there is a significant conceptual difference between that state and the dormant state</w:t>
-      </w:r>
-      <w:r>
-        <w:rPr>
-          <w:color w:val="000000"/>
-        </w:rPr>
-        <w:t xml:space="preserve">. </w:t>
-      </w:r>
-      <w:r>
-        <w:rPr>
-          <w:color w:val="000000"/>
-        </w:rPr>
-        <w:t xml:space="preserve">In the dormant state, the device is completely inactive: it </w:t>
-      </w:r>
-      <w:r>
-        <w:rPr>
-          <w:color w:val="000000"/>
-        </w:rPr>
-        <w:t>is</w:t>
-      </w:r>
-      <w:r>
-        <w:rPr>
-          <w:color w:val="000000"/>
-        </w:rPr>
-        <w:t xml:space="preserve"> only tuned to a push of Switch 1</w:t>
-      </w:r>
-      <w:r>
-        <w:rPr>
-          <w:color w:val="000000"/>
-        </w:rPr>
-        <w:t>,</w:t>
-      </w:r>
-      <w:r>
-        <w:rPr>
-          <w:color w:val="000000"/>
-        </w:rPr>
-        <w:t xml:space="preserve"> to reset when the switch is pressed. In the idle state, the device can respond to events (like sensor events), so it can be set to react (and send </w:t>
-      </w:r>
-      <w:r>
-        <w:rPr>
-          <w:color w:val="000000"/>
-        </w:rPr>
-        <w:t>packets over RF</w:t>
-      </w:r>
-      <w:r>
-        <w:rPr>
-          <w:color w:val="000000"/>
-        </w:rPr>
-        <w:t xml:space="preserve">) when something happens. In such a case, the RF module is only turned on briefly for the transmission, </w:t>
-      </w:r>
-      <w:r>
-        <w:rPr>
-          <w:color w:val="000000"/>
-        </w:rPr>
-        <w:t xml:space="preserve">and the receiver never goes on, </w:t>
-      </w:r>
-      <w:r>
-        <w:rPr>
-          <w:color w:val="000000"/>
-        </w:rPr>
-        <w:t>so the Tag cannot receive commands from the Peg.</w:t>
+        <w:t>When the Tag starts (after</w:t>
+      </w:r>
+      <w:r>
+        <w:rPr>
+          <w:color w:val="000000"/>
+        </w:rPr>
+        <w:t xml:space="preserve"> the initial push of Switch 1), it enters the fully attentive mode, but if nothing happens for 30 seconds, it will </w:t>
+      </w:r>
+      <w:r>
+        <w:rPr>
+          <w:color w:val="000000"/>
+        </w:rPr>
+        <w:t>transit to WOR. This will also happen</w:t>
+      </w:r>
+      <w:r>
+        <w:rPr>
+          <w:color w:val="000000"/>
+        </w:rPr>
+        <w:t xml:space="preserve"> when the Peg stops conversing with </w:t>
+      </w:r>
+      <w:r>
+        <w:rPr>
+          <w:color w:val="000000"/>
+        </w:rPr>
+        <w:t>the Tag</w:t>
+      </w:r>
+      <w:r>
+        <w:rPr>
+          <w:color w:val="000000"/>
+        </w:rPr>
+        <w:t>.</w:t>
+      </w:r>
+      <w:r>
+        <w:rPr>
+          <w:color w:val="000000"/>
+        </w:rPr>
+        <w:t xml:space="preserve"> To make sure that the battery drain is minimized, the Tag should be put to sleep (by pressing Switch 1 for 5 seconds).</w:t>
+      </w:r>
+      <w:r>
+        <w:rPr>
+          <w:color w:val="000000"/>
+        </w:rPr>
+        <w:t xml:space="preserve"> Of course, </w:t>
+      </w:r>
+      <w:r>
+        <w:rPr>
+          <w:color w:val="000000"/>
+        </w:rPr>
+        <w:t>in that mode</w:t>
       </w:r>
       <w:r>
         <w:rPr>
@@ -2173,49 +2156,13 @@
         <w:rPr>
           <w:color w:val="000000"/>
         </w:rPr>
-        <w:t>B</w:t>
-      </w:r>
-      <w:r>
-        <w:rPr>
-          <w:color w:val="000000"/>
-        </w:rPr>
-        <w:t xml:space="preserve">attery drain </w:t>
-      </w:r>
-      <w:r>
-        <w:rPr>
-          <w:color w:val="000000"/>
-        </w:rPr>
-        <w:t>during such operation depends on the report frequency</w:t>
-      </w:r>
-      <w:r>
-        <w:rPr>
-          <w:color w:val="000000"/>
-        </w:rPr>
-        <w:t xml:space="preserve">, </w:t>
-      </w:r>
-      <w:r>
-        <w:rPr>
-          <w:color w:val="000000"/>
-        </w:rPr>
-        <w:t xml:space="preserve">the configuration of sensors that are turned on, </w:t>
-      </w:r>
-      <w:r>
-        <w:rPr>
-          <w:color w:val="000000"/>
-        </w:rPr>
-        <w:t xml:space="preserve">their parameters, </w:t>
-      </w:r>
-      <w:r>
-        <w:rPr>
-          <w:color w:val="000000"/>
-        </w:rPr>
-        <w:t>etc</w:t>
-      </w:r>
-      <w:r>
-        <w:rPr>
-          <w:color w:val="000000"/>
-        </w:rPr>
-        <w:t>., but can be very low.</w:t>
+        <w:t>the Tag cannot respond to remote commands from the Peg</w:t>
+      </w:r>
+      <w:r>
+        <w:rPr>
+          <w:color w:val="000000"/>
+        </w:rPr>
+        <w:t>.</w:t>
       </w:r>
     </w:p>
     <w:p>
@@ -2223,7 +2170,11 @@
         <w:pStyle w:val="Heading1"/>
       </w:pPr>
       <w:r>
-        <w:t>Tag sensors and operation</w:t>
+        <w:lastRenderedPageBreak/>
+        <w:t>The</w:t>
+      </w:r>
+      <w:r>
+        <w:t xml:space="preserve"> sensors</w:t>
       </w:r>
     </w:p>
     <w:p>
@@ -2423,7 +2374,7 @@
           <w:rStyle w:val="FootnoteReference"/>
           <w:color w:val="000000"/>
         </w:rPr>
-        <w:footnoteReference w:id="3"/>
+        <w:footnoteReference w:id="5"/>
       </w:r>
       <w:r>
         <w:rPr>
@@ -2679,14 +2630,7 @@
         <w:rPr>
           <w:color w:val="000000"/>
         </w:rPr>
-        <w:t xml:space="preserve"> </w:t>
-      </w:r>
-      <w:r>
-        <w:rPr>
-          <w:color w:val="000000"/>
-        </w:rPr>
-        <w:lastRenderedPageBreak/>
-        <w:t>temperature</w:t>
+        <w:t xml:space="preserve"> temperature</w:t>
       </w:r>
       <w:r>
         <w:rPr>
@@ -2705,7 +2649,7 @@
           <w:rStyle w:val="FootnoteReference"/>
           <w:color w:val="000000"/>
         </w:rPr>
-        <w:footnoteReference w:id="4"/>
+        <w:footnoteReference w:id="6"/>
       </w:r>
       <w:r>
         <w:rPr>
@@ -2815,7 +2759,7 @@
         <w:rPr>
           <w:color w:val="000000"/>
         </w:rPr>
-        <w:t xml:space="preserve"> a bit messy because the program currently running in the Tag </w:t>
+        <w:t xml:space="preserve"> a bit messy because the program running in the Tag </w:t>
       </w:r>
       <w:r>
         <w:rPr>
@@ -2833,13 +2777,49 @@
         <w:rPr>
           <w:color w:val="000000"/>
         </w:rPr>
-        <w:t xml:space="preserve"> various things</w:t>
-      </w:r>
-      <w:r>
-        <w:rPr>
-          <w:color w:val="000000"/>
-        </w:rPr>
-        <w:t>. No problem. It can all be cleaned up if we know what we want.</w:t>
+        <w:t xml:space="preserve"> </w:t>
+      </w:r>
+      <w:r>
+        <w:rPr>
+          <w:color w:val="000000"/>
+        </w:rPr>
+        <w:t xml:space="preserve">(experiment with) </w:t>
+      </w:r>
+      <w:r>
+        <w:rPr>
+          <w:color w:val="000000"/>
+        </w:rPr>
+        <w:t>various things</w:t>
+      </w:r>
+      <w:r>
+        <w:rPr>
+          <w:color w:val="000000"/>
+        </w:rPr>
+        <w:t xml:space="preserve">. </w:t>
+      </w:r>
+      <w:r>
+        <w:rPr>
+          <w:color w:val="000000"/>
+        </w:rPr>
+        <w:t>Things</w:t>
+      </w:r>
+      <w:r>
+        <w:rPr>
+          <w:color w:val="000000"/>
+        </w:rPr>
+        <w:t xml:space="preserve"> can all be cleaned up </w:t>
+      </w:r>
+      <w:r>
+        <w:rPr>
+          <w:color w:val="000000"/>
+        </w:rPr>
+        <w:t>when (if)</w:t>
+      </w:r>
+      <w:r>
+        <w:rPr>
+          <w:color w:val="000000"/>
+        </w:rPr>
+        <w:t xml:space="preserve"> we know what we want.</w:t>
       </w:r>
       <w:r>
         <w:rPr>
@@ -2889,7 +2869,19 @@
         <w:rPr>
           <w:color w:val="000000"/>
         </w:rPr>
-        <w:t xml:space="preserve"> which I call </w:t>
+        <w:t xml:space="preserve"> which </w:t>
+      </w:r>
+      <w:r>
+        <w:rPr>
+          <w:color w:val="000000"/>
+        </w:rPr>
+        <w:t>we shall refer to as</w:t>
+      </w:r>
+      <w:r>
+        <w:rPr>
+          <w:color w:val="000000"/>
+        </w:rPr>
+        <w:t xml:space="preserve"> </w:t>
       </w:r>
       <w:r>
         <w:rPr>
@@ -2917,7 +2909,19 @@
         <w:rPr>
           <w:color w:val="000000"/>
         </w:rPr>
-        <w:t>. Sampling is available for all sensors and for combinations of their selections</w:t>
+        <w:t>. Sampling is available for all sensors</w:t>
+      </w:r>
+      <w:r>
+        <w:rPr>
+          <w:color w:val="000000"/>
+        </w:rPr>
+        <w:t>,</w:t>
+      </w:r>
+      <w:r>
+        <w:rPr>
+          <w:color w:val="000000"/>
+        </w:rPr>
+        <w:t xml:space="preserve"> and for combinations of their selections</w:t>
       </w:r>
       <w:r>
         <w:rPr>
@@ -2929,7 +2933,13 @@
         <w:rPr>
           <w:color w:val="000000"/>
         </w:rPr>
-        <w:t xml:space="preserve"> meaning that groups of data coming from different sensors can be sampled simultaneously as compound samples)</w:t>
+        <w:t>,</w:t>
+      </w:r>
+      <w:r>
+        <w:rPr>
+          <w:color w:val="000000"/>
+        </w:rPr>
+        <w:t xml:space="preserve"> meaning that groups of data coming from different sensors can be sampled simultaneously as compound samples</w:t>
       </w:r>
       <w:r>
         <w:rPr>
@@ -2947,7 +2957,19 @@
         <w:rPr>
           <w:color w:val="000000"/>
         </w:rPr>
-        <w:t>. It allows for high-reliability</w:t>
+        <w:t xml:space="preserve">. It </w:t>
+      </w:r>
+      <w:r>
+        <w:rPr>
+          <w:color w:val="000000"/>
+        </w:rPr>
+        <w:t>provides</w:t>
+      </w:r>
+      <w:r>
+        <w:rPr>
+          <w:color w:val="000000"/>
+        </w:rPr>
+        <w:t xml:space="preserve"> for high-reliability</w:t>
       </w:r>
       <w:r>
         <w:rPr>
@@ -2965,19 +2987,37 @@
         <w:rPr>
           <w:color w:val="000000"/>
         </w:rPr>
-        <w:t xml:space="preserve">behavior. Streaming looks like a </w:t>
-      </w:r>
-      <w:r>
-        <w:rPr>
-          <w:color w:val="000000"/>
-        </w:rPr>
-        <w:t>clumsy extension of sampling that went a bit sideways.</w:t>
-      </w:r>
-      <w:r>
-        <w:rPr>
-          <w:color w:val="000000"/>
-        </w:rPr>
-        <w:t xml:space="preserve"> But here it is.</w:t>
+        <w:t>behavior. Streaming looks like a</w:t>
+      </w:r>
+      <w:r>
+        <w:rPr>
+          <w:color w:val="000000"/>
+        </w:rPr>
+        <w:t xml:space="preserve">n </w:t>
+      </w:r>
+      <w:r>
+        <w:rPr>
+          <w:color w:val="000000"/>
+        </w:rPr>
+        <w:t>extension of sampling that went a bit sideways</w:t>
+      </w:r>
+      <w:r>
+        <w:rPr>
+          <w:color w:val="000000"/>
+        </w:rPr>
+        <w:t xml:space="preserve"> </w:t>
+      </w:r>
+      <w:r>
+        <w:rPr>
+          <w:color w:val="000000"/>
+        </w:rPr>
+        <w:t xml:space="preserve">and was consequently </w:t>
+      </w:r>
+      <w:r>
+        <w:rPr>
+          <w:color w:val="000000"/>
+        </w:rPr>
+        <w:t>implemented as a separate function.</w:t>
       </w:r>
     </w:p>
     <w:p>
@@ -2999,7 +3039,31 @@
         <w:rPr>
           <w:color w:val="000000"/>
         </w:rPr>
-        <w:t xml:space="preserve"> and turned on independently. I mean that usually a sensor is configure</w:t>
+        <w:t xml:space="preserve"> and turned on independently. </w:t>
+      </w:r>
+      <w:r>
+        <w:rPr>
+          <w:color w:val="000000"/>
+        </w:rPr>
+        <w:t>U</w:t>
+      </w:r>
+      <w:r>
+        <w:rPr>
+          <w:color w:val="000000"/>
+        </w:rPr>
+        <w:t>sually</w:t>
+      </w:r>
+      <w:r>
+        <w:rPr>
+          <w:color w:val="000000"/>
+        </w:rPr>
+        <w:t>,</w:t>
+      </w:r>
+      <w:r>
+        <w:rPr>
+          <w:color w:val="000000"/>
+        </w:rPr>
+        <w:t xml:space="preserve"> a sensor is configure</w:t>
       </w:r>
       <w:r>
         <w:rPr>
@@ -3035,7 +3099,50 @@
         <w:rPr>
           <w:color w:val="000000"/>
         </w:rPr>
-        <w:t xml:space="preserve"> There is a streaming shortcut where the </w:t>
+        <w:t xml:space="preserve"> </w:t>
+      </w:r>
+      <w:r>
+        <w:rPr>
+          <w:color w:val="000000"/>
+        </w:rPr>
+        <w:t xml:space="preserve">The </w:t>
+      </w:r>
+      <w:r>
+        <w:rPr>
+          <w:color w:val="000000"/>
+        </w:rPr>
+        <w:t>action of configuring</w:t>
+      </w:r>
+      <w:r>
+        <w:rPr>
+          <w:color w:val="000000"/>
+        </w:rPr>
+        <w:t xml:space="preserve"> basically prepares a set of parameters for the sensor, so </w:t>
+      </w:r>
+      <w:r>
+        <w:rPr>
+          <w:color w:val="000000"/>
+        </w:rPr>
+        <w:t xml:space="preserve">the operation of turning it on is simple (and </w:t>
+      </w:r>
+      <w:r>
+        <w:rPr>
+          <w:color w:val="000000"/>
+        </w:rPr>
+        <w:lastRenderedPageBreak/>
+        <w:t>takes no parameters).</w:t>
+      </w:r>
+      <w:r>
+        <w:rPr>
+          <w:color w:val="000000"/>
+        </w:rPr>
+        <w:t xml:space="preserve"> </w:t>
+      </w:r>
+      <w:r>
+        <w:rPr>
+          <w:color w:val="000000"/>
+        </w:rPr>
+        <w:t xml:space="preserve">There is a streaming shortcut where the </w:t>
       </w:r>
       <w:r>
         <w:rPr>
@@ -3083,13 +3190,31 @@
         <w:rPr>
           <w:color w:val="000000"/>
         </w:rPr>
-        <w:t>that can be streamed) is automatically configured and turned on</w:t>
-      </w:r>
-      <w:r>
-        <w:rPr>
-          <w:color w:val="000000"/>
-        </w:rPr>
-        <w:t>, and then the sampling starts.</w:t>
+        <w:t>that can be streamed) is configured and turned on</w:t>
+      </w:r>
+      <w:r>
+        <w:rPr>
+          <w:color w:val="000000"/>
+        </w:rPr>
+        <w:t xml:space="preserve">, and then the </w:t>
+      </w:r>
+      <w:r>
+        <w:rPr>
+          <w:color w:val="000000"/>
+        </w:rPr>
+        <w:t xml:space="preserve">proper </w:t>
+      </w:r>
+      <w:r>
+        <w:rPr>
+          <w:color w:val="000000"/>
+        </w:rPr>
+        <w:t>streaming</w:t>
+      </w:r>
+      <w:r>
+        <w:rPr>
+          <w:color w:val="000000"/>
+        </w:rPr>
+        <w:t xml:space="preserve"> starts.</w:t>
       </w:r>
     </w:p>
     <w:p>
@@ -3111,7 +3236,19 @@
         <w:rPr>
           <w:color w:val="000000"/>
         </w:rPr>
-        <w:t xml:space="preserve"> you </w:t>
+        <w:t xml:space="preserve"> </w:t>
+      </w:r>
+      <w:r>
+        <w:rPr>
+          <w:color w:val="000000"/>
+        </w:rPr>
+        <w:t>we</w:t>
+      </w:r>
+      <w:r>
+        <w:rPr>
+          <w:color w:val="000000"/>
+        </w:rPr>
+        <w:t xml:space="preserve"> </w:t>
       </w:r>
       <w:r>
         <w:rPr>
@@ -3191,13 +3328,31 @@
         <w:rPr>
           <w:color w:val="000000"/>
         </w:rPr>
-        <w:t xml:space="preserve">that you want to </w:t>
+        <w:t xml:space="preserve">that </w:t>
+      </w:r>
+      <w:r>
+        <w:rPr>
+          <w:color w:val="000000"/>
+        </w:rPr>
+        <w:t>we</w:t>
+      </w:r>
+      <w:r>
+        <w:rPr>
+          <w:color w:val="000000"/>
+        </w:rPr>
+        <w:t xml:space="preserve"> want to </w:t>
       </w:r>
       <w:r>
         <w:rPr>
           <w:color w:val="000000"/>
         </w:rPr>
         <w:t>deliver data</w:t>
+      </w:r>
+      <w:r>
+        <w:rPr>
+          <w:color w:val="000000"/>
+        </w:rPr>
+        <w:t xml:space="preserve"> (contribute to the sampling)</w:t>
       </w:r>
       <w:r>
         <w:rPr>
@@ -3244,13 +3399,31 @@
         <w:rPr>
           <w:color w:val="000000"/>
         </w:rPr>
-        <w:t>Then, all the sensors that have been turned on</w:t>
-      </w:r>
-      <w:r>
-        <w:rPr>
-          <w:color w:val="000000"/>
-        </w:rPr>
-        <w:t xml:space="preserve"> will be sampled according to their configuration.</w:t>
+        <w:t>Following step 3</w:t>
+      </w:r>
+      <w:r>
+        <w:rPr>
+          <w:color w:val="000000"/>
+        </w:rPr>
+        <w:t>, all the sensors that have been turned on</w:t>
+      </w:r>
+      <w:r>
+        <w:rPr>
+          <w:color w:val="000000"/>
+        </w:rPr>
+        <w:t xml:space="preserve"> will be sampled according to their configuration</w:t>
+      </w:r>
+      <w:r>
+        <w:rPr>
+          <w:color w:val="000000"/>
+        </w:rPr>
+        <w:t xml:space="preserve"> sending data over the RF channel to the Peg</w:t>
+      </w:r>
+      <w:r>
+        <w:rPr>
+          <w:color w:val="000000"/>
+        </w:rPr>
+        <w:t>. The operation will continue until explicitly stopped by a command from the Peg.</w:t>
       </w:r>
     </w:p>
     <w:p>
@@ -3284,7 +3457,19 @@
         <w:rPr>
           <w:color w:val="000000"/>
         </w:rPr>
-        <w:t xml:space="preserve"> the single argument</w:t>
+        <w:t xml:space="preserve"> </w:t>
+      </w:r>
+      <w:r>
+        <w:rPr>
+          <w:color w:val="000000"/>
+        </w:rPr>
+        <w:t>its</w:t>
+      </w:r>
+      <w:r>
+        <w:rPr>
+          <w:color w:val="000000"/>
+        </w:rPr>
+        <w:t xml:space="preserve"> single argument</w:t>
       </w:r>
       <w:r>
         <w:rPr>
@@ -3377,7 +3562,19 @@
         <w:rPr>
           <w:color w:val="000000"/>
         </w:rPr>
-        <w:t xml:space="preserve">with its all components active) and the LIGHT sensor, then the data sent in a single sample will amount to </w:t>
+        <w:t>with its all components</w:t>
+      </w:r>
+      <w:r>
+        <w:rPr>
+          <w:color w:val="000000"/>
+        </w:rPr>
+        <w:t xml:space="preserve"> selected</w:t>
+      </w:r>
+      <w:r>
+        <w:rPr>
+          <w:color w:val="000000"/>
+        </w:rPr>
+        <w:t xml:space="preserve">) and the LIGHT sensor, then the data sent in a single sample will amount to </w:t>
       </w:r>
       <m:oMath>
         <m:r>
@@ -3398,19 +3595,55 @@
         <w:rPr>
           <w:color w:val="000000"/>
         </w:rPr>
-        <w:t xml:space="preserve"> (the additional four bytes provided by the LIGHT sensor). The data arriving in a sample are </w:t>
-      </w:r>
-      <w:r>
-        <w:rPr>
-          <w:color w:val="000000"/>
-        </w:rPr>
-        <w:t xml:space="preserve">tagged with their sensor identifiers, so they can be identified without the </w:t>
-      </w:r>
-      <w:r>
-        <w:rPr>
-          <w:color w:val="000000"/>
-        </w:rPr>
-        <w:t>configuration knowledge.</w:t>
+        <w:t xml:space="preserve"> (the additional four bytes provided by the LIGHT sensor). The </w:t>
+      </w:r>
+      <w:r>
+        <w:rPr>
+          <w:color w:val="000000"/>
+        </w:rPr>
+        <w:t>readings</w:t>
+      </w:r>
+      <w:r>
+        <w:rPr>
+          <w:color w:val="000000"/>
+        </w:rPr>
+        <w:t xml:space="preserve"> arriving in a sample are </w:t>
+      </w:r>
+      <w:r>
+        <w:rPr>
+          <w:color w:val="000000"/>
+        </w:rPr>
+        <w:t xml:space="preserve">tagged with sensor identifiers, so they can be </w:t>
+      </w:r>
+      <w:r>
+        <w:rPr>
+          <w:color w:val="000000"/>
+        </w:rPr>
+        <w:t>interpreted</w:t>
+      </w:r>
+      <w:r>
+        <w:rPr>
+          <w:color w:val="000000"/>
+        </w:rPr>
+        <w:t xml:space="preserve"> without the </w:t>
+      </w:r>
+      <w:r>
+        <w:rPr>
+          <w:color w:val="000000"/>
+        </w:rPr>
+        <w:t>knowledge</w:t>
+      </w:r>
+      <w:r>
+        <w:rPr>
+          <w:color w:val="000000"/>
+        </w:rPr>
+        <w:t xml:space="preserve"> of sensor configuration</w:t>
+      </w:r>
+      <w:r>
+        <w:rPr>
+          <w:color w:val="000000"/>
+        </w:rPr>
+        <w:t>.</w:t>
       </w:r>
     </w:p>
     <w:p>
@@ -3426,26 +3659,55 @@
         <w:rPr>
           <w:color w:val="000000"/>
         </w:rPr>
-        <w:t xml:space="preserve">The sampling rate is provided as the number of samples per minute. </w:t>
-      </w:r>
-      <w:r>
-        <w:rPr>
-          <w:color w:val="000000"/>
-        </w:rPr>
-        <w:t>It is not particularly precise (the strobing clock is not extremely accurate), although the Tag tries to adjust it to maintain a consistent long-term rate</w:t>
-      </w:r>
-      <w:r>
-        <w:rPr>
-          <w:color w:val="000000"/>
-        </w:rPr>
-        <w:t xml:space="preserve"> (so the long-term rate will tend to converge to the </w:t>
-      </w:r>
-      <w:r>
-        <w:rPr>
-          <w:color w:val="000000"/>
-        </w:rPr>
-        <w:lastRenderedPageBreak/>
-        <w:t xml:space="preserve">specified rate). The maximum rate </w:t>
+        <w:t xml:space="preserve">The sampling rate is </w:t>
+      </w:r>
+      <w:r>
+        <w:rPr>
+          <w:color w:val="000000"/>
+        </w:rPr>
+        <w:t>specified</w:t>
+      </w:r>
+      <w:r>
+        <w:rPr>
+          <w:color w:val="000000"/>
+        </w:rPr>
+        <w:t xml:space="preserve"> as the number of samples per minute. </w:t>
+      </w:r>
+      <w:r>
+        <w:rPr>
+          <w:color w:val="000000"/>
+        </w:rPr>
+        <w:t xml:space="preserve">It is not particularly precise (the strobing clock is not extremely accurate), although the Tag tries to </w:t>
+      </w:r>
+      <w:r>
+        <w:rPr>
+          <w:color w:val="000000"/>
+        </w:rPr>
+        <w:t>adjust</w:t>
+      </w:r>
+      <w:r>
+        <w:rPr>
+          <w:color w:val="000000"/>
+        </w:rPr>
+        <w:t xml:space="preserve"> it</w:t>
+      </w:r>
+      <w:r>
+        <w:rPr>
+          <w:color w:val="000000"/>
+        </w:rPr>
+        <w:t xml:space="preserve"> dynamically</w:t>
+      </w:r>
+      <w:r>
+        <w:rPr>
+          <w:color w:val="000000"/>
+        </w:rPr>
+        <w:t xml:space="preserve"> to maintain a consistent long-term rate</w:t>
+      </w:r>
+      <w:r>
+        <w:rPr>
+          <w:color w:val="000000"/>
+        </w:rPr>
+        <w:t xml:space="preserve"> (so the long-term rate will tend to converge to the specified rate). The maximum rate </w:t>
       </w:r>
       <w:r>
         <w:rPr>
@@ -3511,13 +3773,37 @@
         <w:rPr>
           <w:color w:val="000000"/>
         </w:rPr>
-        <w:t xml:space="preserve">The whole thing has been inspired by the IMU sensor (which is the </w:t>
-      </w:r>
-      <w:r>
-        <w:rPr>
-          <w:color w:val="000000"/>
-        </w:rPr>
-        <w:t xml:space="preserve">target of our efforts). The remaining sensors can be read (because they are available) </w:t>
+        <w:t xml:space="preserve">The whole </w:t>
+      </w:r>
+      <w:r>
+        <w:rPr>
+          <w:color w:val="000000"/>
+        </w:rPr>
+        <w:t>project</w:t>
+      </w:r>
+      <w:r>
+        <w:rPr>
+          <w:color w:val="000000"/>
+        </w:rPr>
+        <w:t xml:space="preserve"> has been inspired by the IMU sensor (</w:t>
+      </w:r>
+      <w:r>
+        <w:rPr>
+          <w:color w:val="000000"/>
+        </w:rPr>
+        <w:t xml:space="preserve">the not-so-original idea of using it for </w:t>
+      </w:r>
+      <w:r>
+        <w:rPr>
+          <w:color w:val="000000"/>
+        </w:rPr>
+        <w:t>movement classification</w:t>
+      </w:r>
+      <w:r>
+        <w:rPr>
+          <w:color w:val="000000"/>
+        </w:rPr>
+        <w:t xml:space="preserve">). The remaining sensors can be read (because they are available) </w:t>
       </w:r>
       <w:r>
         <w:rPr>
@@ -3569,7 +3855,13 @@
         <w:rPr>
           <w:color w:val="000000"/>
         </w:rPr>
-        <w:t>or three, depending how you count</w:t>
+        <w:t xml:space="preserve">or three, depending how </w:t>
+      </w:r>
+      <w:r>
+        <w:rPr>
+          <w:color w:val="000000"/>
+        </w:rPr>
+        <w:t>one counts</w:t>
       </w:r>
       <w:r>
         <w:rPr>
@@ -3685,7 +3977,13 @@
         <w:rPr>
           <w:color w:val="000000"/>
         </w:rPr>
-        <w:t>during sample collection</w:t>
+        <w:t>during sampl</w:t>
+      </w:r>
+      <w:r>
+        <w:rPr>
+          <w:color w:val="000000"/>
+        </w:rPr>
+        <w:t>ing</w:t>
       </w:r>
       <w:r>
         <w:rPr>
@@ -3713,7 +4011,19 @@
         <w:rPr>
           <w:color w:val="000000"/>
         </w:rPr>
-        <w:t xml:space="preserve">Another mode of the IMU is the </w:t>
+        <w:t xml:space="preserve">Another mode of the </w:t>
+      </w:r>
+      <w:r>
+        <w:rPr>
+          <w:color w:val="000000"/>
+        </w:rPr>
+        <w:t>sensor</w:t>
+      </w:r>
+      <w:r>
+        <w:rPr>
+          <w:color w:val="000000"/>
+        </w:rPr>
+        <w:t xml:space="preserve"> is the </w:t>
       </w:r>
       <w:r>
         <w:rPr>
@@ -3733,7 +4043,19 @@
         <w:rPr>
           <w:color w:val="000000"/>
         </w:rPr>
-        <w:t xml:space="preserve"> When the sensor is configured this way, the accelerometer</w:t>
+        <w:t xml:space="preserve"> When the </w:t>
+      </w:r>
+      <w:r>
+        <w:rPr>
+          <w:color w:val="000000"/>
+        </w:rPr>
+        <w:t>IMU</w:t>
+      </w:r>
+      <w:r>
+        <w:rPr>
+          <w:color w:val="000000"/>
+        </w:rPr>
+        <w:t xml:space="preserve"> is configured this way, the accelerometer</w:t>
       </w:r>
       <w:r>
         <w:rPr>
@@ -4051,7 +4373,14 @@
         <w:rPr>
           <w:color w:val="000000"/>
         </w:rPr>
-        <w:t>a motion event will automatically trigger a spontaneous sample report sent</w:t>
+        <w:t xml:space="preserve">a motion event will automatically trigger a </w:t>
+      </w:r>
+      <w:r>
+        <w:rPr>
+          <w:color w:val="000000"/>
+        </w:rPr>
+        <w:lastRenderedPageBreak/>
+        <w:t>spontaneous sample report sent</w:t>
       </w:r>
       <w:r>
         <w:rPr>
@@ -4157,7 +4486,13 @@
         <w:rPr>
           <w:color w:val="000000"/>
         </w:rPr>
-        <w:t xml:space="preserve"> (you</w:t>
+        <w:t xml:space="preserve"> (</w:t>
+      </w:r>
+      <w:r>
+        <w:rPr>
+          <w:color w:val="000000"/>
+        </w:rPr>
+        <w:t>one</w:t>
       </w:r>
       <w:r>
         <w:rPr>
@@ -4225,7 +4560,19 @@
         <w:rPr>
           <w:color w:val="000000"/>
         </w:rPr>
-        <w:t xml:space="preserve"> The available rates start at </w:t>
+        <w:t xml:space="preserve"> The available rates start at</w:t>
+      </w:r>
+      <w:r>
+        <w:rPr>
+          <w:color w:val="000000"/>
+        </w:rPr>
+        <w:t xml:space="preserve"> the high end of</w:t>
+      </w:r>
+      <w:r>
+        <w:rPr>
+          <w:color w:val="000000"/>
+        </w:rPr>
+        <w:t xml:space="preserve"> </w:t>
       </w:r>
       <m:oMath>
         <m:r>
@@ -4255,7 +4602,7 @@
         <w:rPr>
           <w:color w:val="000000"/>
         </w:rPr>
-        <w:t xml:space="preserve"> samples per seconds. They are internally determined by a </w:t>
+        <w:t xml:space="preserve"> samples per second. They are internally determined by a </w:t>
       </w:r>
       <w:r>
         <w:rPr>
@@ -4269,7 +4616,19 @@
         <w:rPr>
           <w:color w:val="000000"/>
         </w:rPr>
-        <w:t xml:space="preserve"> of the base </w:t>
+        <w:t xml:space="preserve"> of the base</w:t>
+      </w:r>
+      <w:r>
+        <w:rPr>
+          <w:color w:val="000000"/>
+        </w:rPr>
+        <w:t xml:space="preserve"> rate of</w:t>
+      </w:r>
+      <w:r>
+        <w:rPr>
+          <w:color w:val="000000"/>
+        </w:rPr>
+        <w:t xml:space="preserve"> </w:t>
       </w:r>
       <m:oMath>
         <m:r>
@@ -4284,7 +4643,19 @@
         <w:rPr>
           <w:color w:val="000000"/>
         </w:rPr>
-        <w:t xml:space="preserve"> Hz rate whereby a </w:t>
+        <w:t xml:space="preserve"> Hz</w:t>
+      </w:r>
+      <w:r>
+        <w:rPr>
+          <w:color w:val="000000"/>
+        </w:rPr>
+        <w:t>,</w:t>
+      </w:r>
+      <w:r>
+        <w:rPr>
+          <w:color w:val="000000"/>
+        </w:rPr>
+        <w:t xml:space="preserve"> whereby a </w:t>
       </w:r>
       <w:r>
         <w:rPr>
@@ -4335,7 +4706,43 @@
         <w:rPr>
           <w:color w:val="000000"/>
         </w:rPr>
-        <w:t xml:space="preserve"> is used to indicate the number of ticks to be skipped. For example, when </w:t>
+        <w:t xml:space="preserve"> </w:t>
+      </w:r>
+      <w:r>
+        <w:rPr>
+          <w:color w:val="000000"/>
+        </w:rPr>
+        <w:t>indicates</w:t>
+      </w:r>
+      <w:r>
+        <w:rPr>
+          <w:color w:val="000000"/>
+        </w:rPr>
+        <w:t xml:space="preserve"> the number of ticks </w:t>
+      </w:r>
+      <w:r>
+        <w:rPr>
+          <w:color w:val="000000"/>
+        </w:rPr>
+        <w:t xml:space="preserve">of the base clock </w:t>
+      </w:r>
+      <w:r>
+        <w:rPr>
+          <w:color w:val="000000"/>
+        </w:rPr>
+        <w:t>to be skipped</w:t>
+      </w:r>
+      <w:r>
+        <w:rPr>
+          <w:color w:val="000000"/>
+        </w:rPr>
+        <w:t xml:space="preserve"> before triggering the event</w:t>
+      </w:r>
+      <w:r>
+        <w:rPr>
+          <w:color w:val="000000"/>
+        </w:rPr>
+        <w:t xml:space="preserve">. For example, when </w:t>
       </w:r>
       <m:oMath>
         <m:r>
@@ -4365,7 +4772,79 @@
         <w:rPr>
           <w:color w:val="000000"/>
         </w:rPr>
-        <w:t>.</w:t>
+        <w:t xml:space="preserve"> (</w:t>
+      </w:r>
+      <w:r>
+        <w:rPr>
+          <w:color w:val="000000"/>
+        </w:rPr>
+        <w:t>the event occurs on every fourth tick of the base clock).</w:t>
+      </w:r>
+      <w:r>
+        <w:rPr>
+          <w:color w:val="000000"/>
+        </w:rPr>
+        <w:t xml:space="preserve"> Similar to the motion detection mode, the only active component of the IMU sensor in the streaming mode is the accelerometer. </w:t>
+      </w:r>
+      <w:r>
+        <w:rPr>
+          <w:color w:val="000000"/>
+        </w:rPr>
+        <w:t xml:space="preserve">The values arriving from the sensor are the three </w:t>
+      </w:r>
+      <w:r>
+        <w:rPr>
+          <w:color w:val="000000"/>
+        </w:rPr>
+        <w:t xml:space="preserve">coordinates of the acceleration vector reduced to 10 bits each </w:t>
+      </w:r>
+      <w:r>
+        <w:rPr>
+          <w:color w:val="000000"/>
+        </w:rPr>
+        <w:t xml:space="preserve">and sent </w:t>
+      </w:r>
+      <w:r>
+        <w:rPr>
+          <w:color w:val="000000"/>
+        </w:rPr>
+        <w:t>in packages</w:t>
+      </w:r>
+      <w:r>
+        <w:rPr>
+          <w:color w:val="000000"/>
+        </w:rPr>
+        <w:t xml:space="preserve"> (blocks)</w:t>
+      </w:r>
+      <w:r>
+        <w:rPr>
+          <w:color w:val="000000"/>
+        </w:rPr>
+        <w:t xml:space="preserve"> of 12 readings</w:t>
+      </w:r>
+      <w:r>
+        <w:rPr>
+          <w:color w:val="000000"/>
+        </w:rPr>
+        <w:t>. The blocks are sent using a special communication protocol that tries to compensate for occasional packet losses in the radio channel with retransmissions.</w:t>
+      </w:r>
+      <w:r>
+        <w:rPr>
+          <w:color w:val="000000"/>
+        </w:rPr>
+        <w:t xml:space="preserve"> How far we can go with effective streaming rates is to be determined (we </w:t>
+      </w:r>
+      <w:r>
+        <w:rPr>
+          <w:color w:val="000000"/>
+        </w:rPr>
+        <w:t>need</w:t>
+      </w:r>
+      <w:r>
+        <w:rPr>
+          <w:color w:val="000000"/>
+        </w:rPr>
+        <w:t xml:space="preserve"> to experiment with</w:t>
       </w:r>
       <w:r>
         <w:rPr>
@@ -4373,89 +4852,29 @@
         </w:rPr>
         <w:t xml:space="preserve"> </w:t>
       </w:r>
-      <w:proofErr w:type="gramStart"/>
-      <w:r>
-        <w:rPr>
-          <w:color w:val="000000"/>
-        </w:rPr>
-        <w:t>Similar to</w:t>
-      </w:r>
-      <w:proofErr w:type="gramEnd"/>
-      <w:r>
-        <w:rPr>
-          <w:color w:val="000000"/>
-        </w:rPr>
-        <w:t xml:space="preserve"> the motion detection mode, the only active component of the IMU sensor in the streaming mode is the accelerometer. </w:t>
-      </w:r>
-      <w:r>
-        <w:rPr>
-          <w:color w:val="000000"/>
-        </w:rPr>
-        <w:t xml:space="preserve">The values arriving from the sensor are the three </w:t>
-      </w:r>
-      <w:r>
-        <w:rPr>
-          <w:color w:val="000000"/>
-        </w:rPr>
-        <w:t xml:space="preserve">coordinates of the acceleration vector reduced to 10 bits each </w:t>
-      </w:r>
-      <w:r>
-        <w:rPr>
-          <w:color w:val="000000"/>
-        </w:rPr>
-        <w:t xml:space="preserve">and sent </w:t>
-      </w:r>
-      <w:r>
-        <w:rPr>
-          <w:color w:val="000000"/>
-        </w:rPr>
-        <w:t>in packages</w:t>
-      </w:r>
-      <w:r>
-        <w:rPr>
-          <w:color w:val="000000"/>
-        </w:rPr>
-        <w:t xml:space="preserve"> of 12 readings</w:t>
-      </w:r>
-      <w:r>
-        <w:rPr>
-          <w:color w:val="000000"/>
-        </w:rPr>
-        <w:t>. The packages (aka blocks) are sent using a special communication protocol that (</w:t>
-      </w:r>
-      <w:proofErr w:type="gramStart"/>
-      <w:r>
-        <w:rPr>
-          <w:color w:val="000000"/>
-        </w:rPr>
-        <w:t>as long as</w:t>
-      </w:r>
-      <w:proofErr w:type="gramEnd"/>
-      <w:r>
-        <w:rPr>
-          <w:color w:val="000000"/>
-        </w:rPr>
-        <w:t xml:space="preserve"> possible) tries to compensate for occasional packet losses in the radio channel with retransmissions.</w:t>
-      </w:r>
-      <w:r>
-        <w:rPr>
-          <w:color w:val="000000"/>
-        </w:rPr>
-        <w:t xml:space="preserve"> How far we can go with effective streaming rates is to be determined (we </w:t>
-      </w:r>
-      <w:proofErr w:type="gramStart"/>
-      <w:r>
-        <w:rPr>
-          <w:color w:val="000000"/>
-        </w:rPr>
-        <w:t>have to</w:t>
-      </w:r>
-      <w:proofErr w:type="gramEnd"/>
-      <w:r>
-        <w:rPr>
-          <w:color w:val="000000"/>
-        </w:rPr>
-        <w:t xml:space="preserve"> experiment with the different RF rates and conditions</w:t>
+      <w:r>
+        <w:rPr>
+          <w:color w:val="000000"/>
+        </w:rPr>
+        <w:t>different RF rates</w:t>
+      </w:r>
+      <w:r>
+        <w:rPr>
+          <w:color w:val="000000"/>
+        </w:rPr>
+        <w:t>,</w:t>
+      </w:r>
+      <w:r>
+        <w:rPr>
+          <w:color w:val="000000"/>
+        </w:rPr>
+        <w:t xml:space="preserve"> </w:t>
+      </w:r>
+      <w:r>
+        <w:rPr>
+          <w:color w:val="000000"/>
+        </w:rPr>
+        <w:t>distances</w:t>
       </w:r>
       <w:r>
         <w:rPr>
@@ -4616,7 +5035,6 @@
         <w:rPr>
           <w:color w:val="000000"/>
         </w:rPr>
-        <w:lastRenderedPageBreak/>
         <w:t>the sensor is internally sampled by the Tag</w:t>
       </w:r>
       <w:r>
@@ -4875,6 +5293,36 @@
         </w:rPr>
         <w:t>.</w:t>
       </w:r>
+      <w:r>
+        <w:rPr>
+          <w:color w:val="000000"/>
+        </w:rPr>
+        <w:t xml:space="preserve"> </w:t>
+      </w:r>
+      <w:r>
+        <w:rPr>
+          <w:color w:val="000000"/>
+        </w:rPr>
+        <w:t>T</w:t>
+      </w:r>
+      <w:r>
+        <w:rPr>
+          <w:color w:val="000000"/>
+        </w:rPr>
+        <w:t xml:space="preserve">his </w:t>
+      </w:r>
+      <w:r>
+        <w:rPr>
+          <w:color w:val="000000"/>
+        </w:rPr>
+        <w:t>may sound</w:t>
+      </w:r>
+      <w:r>
+        <w:rPr>
+          <w:color w:val="000000"/>
+        </w:rPr>
+        <w:t xml:space="preserve"> like a slightly different formulation of point 1.</w:t>
+      </w:r>
     </w:p>
     <w:p>
       <w:pPr>
@@ -5113,7 +5561,14 @@
         <w:rPr>
           <w:color w:val="000000"/>
         </w:rPr>
-        <w:t xml:space="preserve">This imbalance can be interpreted as a measure of acoustic noise in the neighborhood. </w:t>
+        <w:t xml:space="preserve">This imbalance can be interpreted as a </w:t>
+      </w:r>
+      <w:r>
+        <w:rPr>
+          <w:color w:val="000000"/>
+        </w:rPr>
+        <w:lastRenderedPageBreak/>
+        <w:t xml:space="preserve">measure of acoustic noise in the neighborhood. </w:t>
       </w:r>
       <w:r>
         <w:rPr>
@@ -5195,7 +5650,19 @@
         <w:rPr>
           <w:color w:val="000000"/>
         </w:rPr>
-        <w:t>The present driver for the MICROPHONE sensor should be treated as a stub opening the sensor for potentially interesting applications, like barking recognition</w:t>
+        <w:t xml:space="preserve">The present driver for the MICROPHONE sensor </w:t>
+      </w:r>
+      <w:r>
+        <w:rPr>
+          <w:color w:val="000000"/>
+        </w:rPr>
+        <w:t>is</w:t>
+      </w:r>
+      <w:r>
+        <w:rPr>
+          <w:color w:val="000000"/>
+        </w:rPr>
+        <w:t xml:space="preserve"> a stub opening the sensor for potentially interesting applications, like barking recognition</w:t>
       </w:r>
       <w:r>
         <w:rPr>
@@ -5225,178 +5692,73 @@
         <w:rPr>
           <w:color w:val="000000"/>
         </w:rPr>
-        <w:t>After you insert a battery into</w:t>
-      </w:r>
-      <w:r>
-        <w:rPr>
-          <w:color w:val="000000"/>
-        </w:rPr>
-        <w:t xml:space="preserve"> </w:t>
-      </w:r>
-      <w:r>
-        <w:rPr>
-          <w:color w:val="000000"/>
-        </w:rPr>
-        <w:t xml:space="preserve">the Tag, </w:t>
-      </w:r>
-      <w:r>
-        <w:rPr>
-          <w:color w:val="000000"/>
-        </w:rPr>
-        <w:t xml:space="preserve">the LED will blink </w:t>
-      </w:r>
-      <w:r>
-        <w:rPr>
-          <w:color w:val="000000"/>
-        </w:rPr>
-        <w:t>twice</w:t>
-      </w:r>
-      <w:r>
-        <w:rPr>
-          <w:color w:val="000000"/>
-        </w:rPr>
-        <w:t xml:space="preserve">, and the device </w:t>
-      </w:r>
-      <w:r>
-        <w:rPr>
-          <w:color w:val="000000"/>
-        </w:rPr>
-        <w:t xml:space="preserve">will </w:t>
-      </w:r>
-      <w:r>
-        <w:rPr>
-          <w:color w:val="000000"/>
-        </w:rPr>
-        <w:t xml:space="preserve">hibernate (to prevent draining the battery when idle). </w:t>
-      </w:r>
-      <w:r>
-        <w:rPr>
-          <w:color w:val="000000"/>
-        </w:rPr>
-        <w:t>When you push Switch 1, the Tag will wake up</w:t>
-      </w:r>
-      <w:r>
-        <w:rPr>
-          <w:color w:val="000000"/>
-        </w:rPr>
-        <w:t xml:space="preserve"> in the WOR mode.</w:t>
-      </w:r>
-    </w:p>
-    <w:p>
-      <w:pPr>
-        <w:pStyle w:val="Textbody"/>
-        <w:ind w:left="360"/>
-        <w:jc w:val="both"/>
-        <w:rPr>
-          <w:color w:val="000000"/>
-        </w:rPr>
-      </w:pPr>
-    </w:p>
-    <w:p>
-      <w:pPr>
-        <w:pStyle w:val="Textbody"/>
-        <w:jc w:val="both"/>
-        <w:rPr>
-          <w:color w:val="000000"/>
-        </w:rPr>
-      </w:pPr>
-    </w:p>
-    <w:p>
-      <w:pPr>
-        <w:pStyle w:val="Textbody"/>
-        <w:ind w:left="360"/>
-        <w:jc w:val="both"/>
-        <w:rPr>
-          <w:color w:val="000000"/>
-        </w:rPr>
-      </w:pPr>
-    </w:p>
-    <w:p>
-      <w:pPr>
-        <w:pStyle w:val="Textbody"/>
-        <w:ind w:left="360"/>
-        <w:jc w:val="both"/>
-        <w:rPr>
-          <w:color w:val="000000"/>
-        </w:rPr>
-      </w:pPr>
-      <w:r>
-        <w:rPr>
-          <w:color w:val="000000"/>
-        </w:rPr>
-        <w:t>start in the normal up state with the radio turned on.</w:t>
-      </w:r>
-      <w:r>
-        <w:rPr>
-          <w:color w:val="000000"/>
-        </w:rPr>
-        <w:t xml:space="preserve"> By pushing Switch 1 </w:t>
-      </w:r>
-      <w:r>
-        <w:rPr>
-          <w:color w:val="000000"/>
-        </w:rPr>
-        <w:t xml:space="preserve">you can make sure that the device </w:t>
-      </w:r>
-      <w:r>
-        <w:rPr>
-          <w:color w:val="000000"/>
-        </w:rPr>
-        <w:t>is</w:t>
-      </w:r>
-      <w:r>
-        <w:rPr>
-          <w:color w:val="000000"/>
-        </w:rPr>
-        <w:t xml:space="preserve"> </w:t>
-      </w:r>
-      <w:r>
-        <w:rPr>
-          <w:color w:val="000000"/>
-        </w:rPr>
-        <w:t xml:space="preserve">in </w:t>
-      </w:r>
-      <w:r>
-        <w:rPr>
-          <w:color w:val="000000"/>
-        </w:rPr>
-        <w:t>the desired state. If you do</w:t>
-      </w:r>
-      <w:r>
-        <w:rPr>
-          <w:color w:val="000000"/>
-        </w:rPr>
-        <w:t xml:space="preserve"> </w:t>
-      </w:r>
-      <w:r>
-        <w:rPr>
-          <w:color w:val="000000"/>
-        </w:rPr>
-        <w:t>n</w:t>
-      </w:r>
-      <w:r>
-        <w:rPr>
-          <w:color w:val="000000"/>
-        </w:rPr>
-        <w:t>o</w:t>
-      </w:r>
-      <w:r>
-        <w:rPr>
-          <w:color w:val="000000"/>
-        </w:rPr>
-        <w:t xml:space="preserve">t want to use the device immediately, </w:t>
-      </w:r>
-      <w:r>
-        <w:rPr>
-          <w:color w:val="000000"/>
-        </w:rPr>
-        <w:t>you should put into the dormant state</w:t>
-      </w:r>
-      <w:r>
-        <w:rPr>
-          <w:color w:val="000000"/>
-        </w:rPr>
-        <w:t>.</w:t>
+        <w:t xml:space="preserve">For GUI development and testing, the Tag can be powered from a USB cable through the </w:t>
+      </w:r>
+      <w:proofErr w:type="spellStart"/>
+      <w:r>
+        <w:rPr>
+          <w:color w:val="000000"/>
+        </w:rPr>
+        <w:t>DevPack</w:t>
+      </w:r>
+      <w:proofErr w:type="spellEnd"/>
+      <w:r>
+        <w:rPr>
+          <w:color w:val="000000"/>
+        </w:rPr>
+        <w:t xml:space="preserve"> interface (see Figure 4). This is a small board about the same size as the Tag PCB </w:t>
+      </w:r>
+      <w:r>
+        <w:rPr>
+          <w:color w:val="000000"/>
+        </w:rPr>
+        <w:t>which</w:t>
+      </w:r>
+      <w:r>
+        <w:rPr>
+          <w:color w:val="000000"/>
+        </w:rPr>
+        <w:t xml:space="preserve"> can be connected (piggybacked) </w:t>
+      </w:r>
+      <w:r>
+        <w:rPr>
+          <w:i/>
+          <w:iCs/>
+          <w:color w:val="000000"/>
+        </w:rPr>
+        <w:t>onto</w:t>
+      </w:r>
+      <w:r>
+        <w:rPr>
+          <w:color w:val="000000"/>
+        </w:rPr>
+        <w:t xml:space="preserve"> the Tag </w:t>
+      </w:r>
+      <w:r>
+        <w:rPr>
+          <w:color w:val="000000"/>
+        </w:rPr>
+        <w:t>board</w:t>
+      </w:r>
+      <w:r>
+        <w:rPr>
+          <w:color w:val="000000"/>
+        </w:rPr>
+        <w:t xml:space="preserve"> to provide access to the Tag for programming and debugging. When powered through </w:t>
+      </w:r>
+      <w:proofErr w:type="spellStart"/>
+      <w:r>
+        <w:rPr>
+          <w:color w:val="000000"/>
+        </w:rPr>
+        <w:t>DevPack</w:t>
+      </w:r>
+      <w:proofErr w:type="spellEnd"/>
+      <w:r>
+        <w:rPr>
+          <w:color w:val="000000"/>
+        </w:rPr>
+        <w:t>, the Tag behaves in the same way as when powered from the battery.</w:t>
       </w:r>
     </w:p>
     <w:p>
@@ -5420,7 +5782,6 @@
         <w:rPr>
           <w:noProof/>
         </w:rPr>
-        <w:lastRenderedPageBreak/>
         <w:drawing>
           <wp:inline distT="0" distB="0" distL="0" distR="0" wp14:anchorId="5661889A" wp14:editId="76C271CE">
             <wp:extent cx="1847850" cy="1385888"/>
@@ -5439,7 +5800,7 @@
                     </pic:cNvPicPr>
                   </pic:nvPicPr>
                   <pic:blipFill>
-                    <a:blip r:embed="rId13" cstate="print">
+                    <a:blip r:embed="rId12" cstate="print">
                       <a:extLst>
                         <a:ext uri="{28A0092B-C50C-407E-A947-70E740481C1C}">
                           <a14:useLocalDpi xmlns:a14="http://schemas.microsoft.com/office/drawing/2010/main" val="0"/>
@@ -5508,11 +5869,140 @@
     <w:p>
       <w:pPr>
         <w:pStyle w:val="Textbody"/>
+        <w:ind w:left="360"/>
         <w:jc w:val="both"/>
         <w:rPr>
           <w:color w:val="000000"/>
         </w:rPr>
       </w:pPr>
+      <w:r>
+        <w:rPr>
+          <w:color w:val="000000"/>
+        </w:rPr>
+        <w:t xml:space="preserve">The Peg must be connected to a PC to be operable. The USB interface </w:t>
+      </w:r>
+      <w:r>
+        <w:rPr>
+          <w:color w:val="000000"/>
+        </w:rPr>
+        <w:t xml:space="preserve">of the Peg </w:t>
+      </w:r>
+      <w:r>
+        <w:rPr>
+          <w:color w:val="000000"/>
+        </w:rPr>
+        <w:t>appears as</w:t>
+      </w:r>
+      <w:r>
+        <w:rPr>
+          <w:color w:val="000000"/>
+        </w:rPr>
+        <w:t xml:space="preserve"> two serial ports on the PC</w:t>
+      </w:r>
+      <w:r>
+        <w:rPr>
+          <w:color w:val="000000"/>
+        </w:rPr>
+        <w:t>. Under Windows, these are COM ports; under Linux</w:t>
+      </w:r>
+      <w:r>
+        <w:rPr>
+          <w:color w:val="000000"/>
+        </w:rPr>
+        <w:t xml:space="preserve"> (</w:t>
+      </w:r>
+      <w:r>
+        <w:rPr>
+          <w:color w:val="000000"/>
+        </w:rPr>
+        <w:t xml:space="preserve">say </w:t>
+      </w:r>
+      <w:r>
+        <w:rPr>
+          <w:color w:val="000000"/>
+        </w:rPr>
+        <w:t>Ubuntu</w:t>
+      </w:r>
+      <w:r>
+        <w:rPr>
+          <w:color w:val="000000"/>
+        </w:rPr>
+        <w:t xml:space="preserve"> or Fedora</w:t>
+      </w:r>
+      <w:r>
+        <w:rPr>
+          <w:color w:val="000000"/>
+        </w:rPr>
+        <w:t>)</w:t>
+      </w:r>
+      <w:r>
+        <w:rPr>
+          <w:color w:val="000000"/>
+        </w:rPr>
+        <w:t xml:space="preserve">, the devices are named </w:t>
+      </w:r>
+      <w:r>
+        <w:rPr>
+          <w:color w:val="000000"/>
+        </w:rPr>
+        <w:t>/dev/</w:t>
+      </w:r>
+      <w:proofErr w:type="spellStart"/>
+      <w:r>
+        <w:rPr>
+          <w:color w:val="000000"/>
+        </w:rPr>
+        <w:t>ttyUSBACMx</w:t>
+      </w:r>
+      <w:proofErr w:type="spellEnd"/>
+      <w:r>
+        <w:rPr>
+          <w:color w:val="000000"/>
+        </w:rPr>
+        <w:t xml:space="preserve"> where x is a digit. One of those ports is for programming and debugging, the other</w:t>
+      </w:r>
+      <w:r>
+        <w:rPr>
+          <w:color w:val="000000"/>
+        </w:rPr>
+        <w:t xml:space="preserve"> maps to the UART of the </w:t>
+      </w:r>
+      <w:r>
+        <w:rPr>
+          <w:color w:val="000000"/>
+        </w:rPr>
+        <w:t xml:space="preserve">Peg’s </w:t>
+      </w:r>
+      <w:r>
+        <w:rPr>
+          <w:color w:val="000000"/>
+        </w:rPr>
+        <w:t>microcontroller.</w:t>
+      </w:r>
+      <w:r>
+        <w:rPr>
+          <w:color w:val="000000"/>
+        </w:rPr>
+        <w:t xml:space="preserve"> This is the port that the program </w:t>
+      </w:r>
+      <w:r>
+        <w:rPr>
+          <w:color w:val="000000"/>
+        </w:rPr>
+        <w:t xml:space="preserve">run on the computer and </w:t>
+      </w:r>
+      <w:r>
+        <w:rPr>
+          <w:color w:val="000000"/>
+        </w:rPr>
+        <w:t>talking to the Peg is going to use</w:t>
+      </w:r>
+      <w:r>
+        <w:rPr>
+          <w:color w:val="000000"/>
+        </w:rPr>
+        <w:t xml:space="preserve"> to communicate with the device.</w:t>
+      </w:r>
     </w:p>
     <w:p>
       <w:pPr>
@@ -5527,19 +6017,95 @@
         <w:rPr>
           <w:color w:val="000000"/>
         </w:rPr>
-        <w:t>For GUI development and local test, the Tag can be powered from a USB</w:t>
-      </w:r>
-      <w:r>
-        <w:rPr>
-          <w:color w:val="000000"/>
-        </w:rPr>
-        <w:t xml:space="preserve"> cable </w:t>
-      </w:r>
-      <w:r>
-        <w:rPr>
-          <w:color w:val="000000"/>
-        </w:rPr>
-        <w:t>through the</w:t>
+        <w:t>Both the Tag and the Peg have been programmed in PicOS</w:t>
+      </w:r>
+      <w:r>
+        <w:rPr>
+          <w:color w:val="000000"/>
+        </w:rPr>
+        <w:t xml:space="preserve">. </w:t>
+      </w:r>
+      <w:r>
+        <w:rPr>
+          <w:color w:val="000000"/>
+        </w:rPr>
+        <w:t xml:space="preserve">The present </w:t>
+      </w:r>
+      <w:r>
+        <w:rPr>
+          <w:color w:val="000000"/>
+        </w:rPr>
+        <w:t xml:space="preserve">interface to the Peg </w:t>
+      </w:r>
+      <w:r>
+        <w:rPr>
+          <w:color w:val="000000"/>
+        </w:rPr>
+        <w:t>consists of</w:t>
+      </w:r>
+      <w:r>
+        <w:rPr>
+          <w:color w:val="000000"/>
+        </w:rPr>
+        <w:t xml:space="preserve"> a command-line program (a </w:t>
+      </w:r>
+      <w:proofErr w:type="spellStart"/>
+      <w:r>
+        <w:rPr>
+          <w:color w:val="000000"/>
+        </w:rPr>
+        <w:t>Tcl</w:t>
+      </w:r>
+      <w:proofErr w:type="spellEnd"/>
+      <w:r>
+        <w:rPr>
+          <w:color w:val="000000"/>
+        </w:rPr>
+        <w:t xml:space="preserve"> script) </w:t>
+      </w:r>
+      <w:r>
+        <w:rPr>
+          <w:color w:val="000000"/>
+        </w:rPr>
+        <w:t>and a (relatively simple) GUI</w:t>
+      </w:r>
+      <w:r>
+        <w:rPr>
+          <w:color w:val="000000"/>
+        </w:rPr>
+        <w:t xml:space="preserve"> (which BTW is also a </w:t>
+      </w:r>
+      <w:proofErr w:type="spellStart"/>
+      <w:r>
+        <w:rPr>
+          <w:color w:val="000000"/>
+        </w:rPr>
+        <w:t>Tcl</w:t>
+      </w:r>
+      <w:proofErr w:type="spellEnd"/>
+      <w:r>
+        <w:rPr>
+          <w:color w:val="000000"/>
+        </w:rPr>
+        <w:t xml:space="preserve"> script </w:t>
+      </w:r>
+      <w:r>
+        <w:rPr>
+          <w:color w:val="000000"/>
+        </w:rPr>
+        <w:t>using Tk widgets)</w:t>
+      </w:r>
+      <w:r>
+        <w:rPr>
+          <w:color w:val="000000"/>
+        </w:rPr>
+        <w:t>. The command-line script is intended to provide full</w:t>
+      </w:r>
+      <w:r>
+        <w:rPr>
+          <w:color w:val="000000"/>
+        </w:rPr>
+        <w:t xml:space="preserve"> access to all capabilities of the Tag, while the GUI</w:t>
       </w:r>
       <w:r>
         <w:rPr>
@@ -5547,173 +6113,11 @@
         </w:rPr>
         <w:t xml:space="preserve"> </w:t>
       </w:r>
-      <w:proofErr w:type="spellStart"/>
-      <w:r>
-        <w:rPr>
-          <w:color w:val="000000"/>
-        </w:rPr>
-        <w:t>D</w:t>
-      </w:r>
-      <w:r>
-        <w:rPr>
-          <w:color w:val="000000"/>
-        </w:rPr>
-        <w:t>ev</w:t>
-      </w:r>
-      <w:r>
-        <w:rPr>
-          <w:color w:val="000000"/>
-        </w:rPr>
-        <w:t>P</w:t>
-      </w:r>
-      <w:r>
-        <w:rPr>
-          <w:color w:val="000000"/>
-        </w:rPr>
-        <w:t>ack</w:t>
-      </w:r>
-      <w:proofErr w:type="spellEnd"/>
-      <w:r>
-        <w:rPr>
-          <w:color w:val="000000"/>
-        </w:rPr>
-        <w:t xml:space="preserve"> interface</w:t>
-      </w:r>
-      <w:r>
-        <w:rPr>
-          <w:color w:val="000000"/>
-        </w:rPr>
-        <w:t xml:space="preserve"> (see Figure 4). This is a small board </w:t>
-      </w:r>
-      <w:r>
-        <w:rPr>
-          <w:color w:val="000000"/>
-        </w:rPr>
-        <w:t xml:space="preserve">about the same size as the Tag PCB </w:t>
-      </w:r>
-      <w:r>
-        <w:rPr>
-          <w:color w:val="000000"/>
-        </w:rPr>
-        <w:t>that can be connected</w:t>
-      </w:r>
-      <w:r>
-        <w:rPr>
-          <w:color w:val="000000"/>
-        </w:rPr>
-        <w:t xml:space="preserve"> (piggybacked)</w:t>
-      </w:r>
-      <w:r>
-        <w:rPr>
-          <w:color w:val="000000"/>
-        </w:rPr>
-        <w:t xml:space="preserve"> </w:t>
-      </w:r>
-      <w:r>
-        <w:rPr>
-          <w:i/>
-          <w:iCs/>
-          <w:color w:val="000000"/>
-        </w:rPr>
-        <w:t>onto</w:t>
-      </w:r>
-      <w:r>
-        <w:rPr>
-          <w:color w:val="000000"/>
-        </w:rPr>
-        <w:t xml:space="preserve"> the Tag </w:t>
-      </w:r>
-      <w:r>
-        <w:rPr>
-          <w:color w:val="000000"/>
-        </w:rPr>
-        <w:t>device</w:t>
-      </w:r>
-      <w:r>
-        <w:rPr>
-          <w:color w:val="000000"/>
-        </w:rPr>
-        <w:t xml:space="preserve"> to </w:t>
-      </w:r>
-      <w:r>
-        <w:rPr>
-          <w:color w:val="000000"/>
-        </w:rPr>
-        <w:t>provide access to the Tag</w:t>
-      </w:r>
-      <w:r>
-        <w:rPr>
-          <w:color w:val="000000"/>
-        </w:rPr>
-        <w:t xml:space="preserve"> </w:t>
-      </w:r>
-      <w:r>
-        <w:rPr>
-          <w:color w:val="000000"/>
-        </w:rPr>
-        <w:t>for programming and debugging</w:t>
-      </w:r>
-      <w:r>
-        <w:rPr>
-          <w:color w:val="000000"/>
-        </w:rPr>
-        <w:t xml:space="preserve">. </w:t>
-      </w:r>
-      <w:r>
-        <w:rPr>
-          <w:color w:val="000000"/>
-        </w:rPr>
-        <w:t xml:space="preserve">When powered through </w:t>
-      </w:r>
-      <w:proofErr w:type="spellStart"/>
-      <w:r>
-        <w:rPr>
-          <w:color w:val="000000"/>
-        </w:rPr>
-        <w:t>D</w:t>
-      </w:r>
-      <w:r>
-        <w:rPr>
-          <w:color w:val="000000"/>
-        </w:rPr>
-        <w:t>ev</w:t>
-      </w:r>
-      <w:r>
-        <w:rPr>
-          <w:color w:val="000000"/>
-        </w:rPr>
-        <w:t>P</w:t>
-      </w:r>
-      <w:r>
-        <w:rPr>
-          <w:color w:val="000000"/>
-        </w:rPr>
-        <w:t>ack</w:t>
-      </w:r>
-      <w:proofErr w:type="spellEnd"/>
-      <w:r>
-        <w:rPr>
-          <w:color w:val="000000"/>
-        </w:rPr>
-        <w:t xml:space="preserve">, </w:t>
-      </w:r>
-      <w:r>
-        <w:rPr>
-          <w:color w:val="000000"/>
-        </w:rPr>
-        <w:t xml:space="preserve">the Tag behaves in </w:t>
-      </w:r>
-      <w:r>
-        <w:rPr>
-          <w:color w:val="000000"/>
-        </w:rPr>
-        <w:t>the same</w:t>
-      </w:r>
-      <w:r>
-        <w:rPr>
-          <w:color w:val="000000"/>
-        </w:rPr>
-        <w:t xml:space="preserve"> way as when powered from the battery.</w:t>
+      <w:r>
+        <w:rPr>
+          <w:color w:val="000000"/>
+        </w:rPr>
+        <w:t>can only be used for (easy) streaming.</w:t>
       </w:r>
     </w:p>
     <w:p>
@@ -5729,112 +6133,284 @@
         <w:rPr>
           <w:color w:val="000000"/>
         </w:rPr>
-        <w:t xml:space="preserve">The Peg must be connected to a PC to be operable. The USB interface </w:t>
-      </w:r>
-      <w:r>
-        <w:rPr>
-          <w:color w:val="000000"/>
-        </w:rPr>
-        <w:t xml:space="preserve">of the Peg </w:t>
-      </w:r>
-      <w:r>
-        <w:rPr>
-          <w:color w:val="000000"/>
-        </w:rPr>
-        <w:t>appears as</w:t>
-      </w:r>
-      <w:r>
-        <w:rPr>
-          <w:color w:val="000000"/>
-        </w:rPr>
-        <w:t xml:space="preserve"> two serial ports on the PC</w:t>
-      </w:r>
-      <w:r>
-        <w:rPr>
-          <w:color w:val="000000"/>
-        </w:rPr>
-        <w:t>. Under Windows, these are COM ports; under Linux</w:t>
-      </w:r>
-      <w:r>
-        <w:rPr>
-          <w:color w:val="000000"/>
-        </w:rPr>
-        <w:t xml:space="preserve"> (</w:t>
-      </w:r>
-      <w:r>
-        <w:rPr>
-          <w:color w:val="000000"/>
-        </w:rPr>
-        <w:t xml:space="preserve">say </w:t>
-      </w:r>
-      <w:r>
-        <w:rPr>
-          <w:color w:val="000000"/>
-        </w:rPr>
-        <w:t>Ubuntu</w:t>
-      </w:r>
-      <w:r>
-        <w:rPr>
-          <w:color w:val="000000"/>
-        </w:rPr>
-        <w:t xml:space="preserve"> or Fedora</w:t>
-      </w:r>
-      <w:r>
-        <w:rPr>
-          <w:color w:val="000000"/>
-        </w:rPr>
-        <w:t>)</w:t>
-      </w:r>
-      <w:r>
-        <w:rPr>
-          <w:color w:val="000000"/>
-        </w:rPr>
-        <w:t xml:space="preserve">, the devices are named </w:t>
+        <w:t>The command-line script</w:t>
+      </w:r>
+      <w:r>
+        <w:rPr>
+          <w:color w:val="000000"/>
+        </w:rPr>
+        <w:t xml:space="preserve"> consists of two parts</w:t>
+      </w:r>
+      <w:r>
+        <w:rPr>
+          <w:color w:val="000000"/>
+        </w:rPr>
+        <w:t>. The first (main) part is the generic OSS module</w:t>
+      </w:r>
+      <w:r>
+        <w:rPr>
+          <w:color w:val="000000"/>
+        </w:rPr>
+        <w:t xml:space="preserve"> whose intention is to provide a framework for </w:t>
+      </w:r>
+      <w:r>
+        <w:rPr>
+          <w:color w:val="000000"/>
+        </w:rPr>
+        <w:t>interfacing</w:t>
+      </w:r>
+      <w:r>
+        <w:rPr>
+          <w:color w:val="000000"/>
+        </w:rPr>
+        <w:t xml:space="preserve"> </w:t>
+      </w:r>
+      <w:r>
+        <w:rPr>
+          <w:color w:val="000000"/>
+        </w:rPr>
+        <w:t xml:space="preserve">OSS (Operational Support System) </w:t>
+      </w:r>
+      <w:r>
+        <w:rPr>
+          <w:color w:val="000000"/>
+        </w:rPr>
+        <w:t xml:space="preserve">programs </w:t>
+      </w:r>
+      <w:r>
+        <w:rPr>
+          <w:color w:val="000000"/>
+        </w:rPr>
+        <w:t>to</w:t>
+      </w:r>
+      <w:r>
+        <w:rPr>
+          <w:color w:val="000000"/>
+        </w:rPr>
+        <w:t xml:space="preserve"> </w:t>
+      </w:r>
+      <w:r>
+        <w:rPr>
+          <w:color w:val="000000"/>
+        </w:rPr>
+        <w:t xml:space="preserve">PicOS </w:t>
+      </w:r>
+      <w:r>
+        <w:rPr>
+          <w:color w:val="000000"/>
+        </w:rPr>
+        <w:t>master nodes.</w:t>
+      </w:r>
+      <w:r>
+        <w:rPr>
+          <w:color w:val="000000"/>
+        </w:rPr>
+        <w:t xml:space="preserve"> The second part extends the generic module by defining </w:t>
+      </w:r>
+      <w:r>
+        <w:rPr>
+          <w:color w:val="000000"/>
+        </w:rPr>
+        <w:t>the</w:t>
+      </w:r>
+      <w:r>
+        <w:rPr>
+          <w:color w:val="000000"/>
+        </w:rPr>
+        <w:t xml:space="preserve"> specific set of commands and messages </w:t>
+      </w:r>
+      <w:r>
+        <w:rPr>
+          <w:color w:val="000000"/>
+        </w:rPr>
+        <w:t xml:space="preserve">for </w:t>
+      </w:r>
+      <w:r>
+        <w:rPr>
+          <w:color w:val="000000"/>
+        </w:rPr>
+        <w:t>the</w:t>
+      </w:r>
+      <w:r>
+        <w:rPr>
+          <w:color w:val="000000"/>
+        </w:rPr>
+        <w:t xml:space="preserve"> </w:t>
+      </w:r>
+      <w:r>
+        <w:rPr>
+          <w:color w:val="000000"/>
+        </w:rPr>
+        <w:t>application</w:t>
+      </w:r>
+      <w:r>
+        <w:rPr>
+          <w:color w:val="000000"/>
+        </w:rPr>
+        <w:t>.</w:t>
+      </w:r>
+      <w:r>
+        <w:rPr>
+          <w:color w:val="000000"/>
+        </w:rPr>
+        <w:t xml:space="preserve"> </w:t>
+      </w:r>
+      <w:r>
+        <w:rPr>
+          <w:color w:val="000000"/>
+        </w:rPr>
+        <w:t>For the project</w:t>
+      </w:r>
+      <w:r>
+        <w:rPr>
+          <w:color w:val="000000"/>
+        </w:rPr>
+        <w:t xml:space="preserve"> at hand</w:t>
+      </w:r>
+      <w:r>
+        <w:rPr>
+          <w:color w:val="000000"/>
+        </w:rPr>
+        <w:t xml:space="preserve">, the two parts come together </w:t>
+      </w:r>
+      <w:r>
+        <w:rPr>
+          <w:color w:val="000000"/>
+        </w:rPr>
+        <w:t>i</w:t>
+      </w:r>
+      <w:r>
+        <w:rPr>
+          <w:color w:val="000000"/>
+        </w:rPr>
+        <w:t>n two files</w:t>
+      </w:r>
+      <w:r>
+        <w:rPr>
+          <w:color w:val="000000"/>
+        </w:rPr>
+        <w:t>:</w:t>
+      </w:r>
+      <w:r>
+        <w:rPr>
+          <w:color w:val="000000"/>
+        </w:rPr>
+        <w:t xml:space="preserve"> </w:t>
       </w:r>
       <w:proofErr w:type="spellStart"/>
       <w:r>
         <w:rPr>
           <w:color w:val="000000"/>
         </w:rPr>
-        <w:t>ttyUSBACMx</w:t>
+        <w:t>ossrun.tcl</w:t>
       </w:r>
       <w:proofErr w:type="spellEnd"/>
       <w:r>
         <w:rPr>
           <w:color w:val="000000"/>
         </w:rPr>
-        <w:t xml:space="preserve"> where x is a digit. One of those ports is for programming and debugging, the other</w:t>
-      </w:r>
-      <w:r>
-        <w:rPr>
-          <w:color w:val="000000"/>
-        </w:rPr>
-        <w:t xml:space="preserve"> maps to the UART of the </w:t>
-      </w:r>
-      <w:r>
-        <w:rPr>
-          <w:color w:val="000000"/>
-        </w:rPr>
-        <w:t xml:space="preserve">Peg’s </w:t>
-      </w:r>
-      <w:r>
-        <w:rPr>
-          <w:color w:val="000000"/>
-        </w:rPr>
-        <w:t>microcontroller.</w:t>
-      </w:r>
-      <w:r>
-        <w:rPr>
-          <w:color w:val="000000"/>
-        </w:rPr>
-        <w:t xml:space="preserve"> This is the port that the program talking to the Peg is going to use</w:t>
-      </w:r>
-      <w:r>
-        <w:rPr>
-          <w:color w:val="000000"/>
-        </w:rPr>
-        <w:t xml:space="preserve"> to communicate with the device.</w:t>
-      </w:r>
+        <w:t xml:space="preserve"> (this is the generic part) and </w:t>
+      </w:r>
+      <w:proofErr w:type="spellStart"/>
+      <w:r>
+        <w:rPr>
+          <w:color w:val="000000"/>
+        </w:rPr>
+        <w:t>ossi.tcl</w:t>
+      </w:r>
+      <w:proofErr w:type="spellEnd"/>
+      <w:r>
+        <w:rPr>
+          <w:color w:val="000000"/>
+        </w:rPr>
+        <w:t xml:space="preserve"> (the specific part)</w:t>
+      </w:r>
+      <w:r>
+        <w:rPr>
+          <w:color w:val="000000"/>
+        </w:rPr>
+        <w:t xml:space="preserve"> </w:t>
+      </w:r>
+      <w:r>
+        <w:rPr>
+          <w:color w:val="000000"/>
+        </w:rPr>
+        <w:t xml:space="preserve">that must be </w:t>
+      </w:r>
+      <w:r>
+        <w:rPr>
+          <w:color w:val="000000"/>
+        </w:rPr>
+        <w:t>present</w:t>
+      </w:r>
+      <w:r>
+        <w:rPr>
+          <w:color w:val="000000"/>
+        </w:rPr>
+        <w:t xml:space="preserve"> the same directory</w:t>
+      </w:r>
+      <w:r>
+        <w:rPr>
+          <w:color w:val="000000"/>
+        </w:rPr>
+        <w:t>.</w:t>
+      </w:r>
+      <w:r>
+        <w:rPr>
+          <w:rStyle w:val="FootnoteReference"/>
+          <w:color w:val="000000"/>
+        </w:rPr>
+        <w:footnoteReference w:id="7"/>
+      </w:r>
+      <w:r>
+        <w:rPr>
+          <w:color w:val="000000"/>
+        </w:rPr>
+        <w:t xml:space="preserve"> The whole thing is </w:t>
+      </w:r>
+      <w:r>
+        <w:rPr>
+          <w:color w:val="000000"/>
+        </w:rPr>
+        <w:t>run</w:t>
+      </w:r>
+      <w:r>
+        <w:rPr>
+          <w:color w:val="000000"/>
+        </w:rPr>
+        <w:t xml:space="preserve"> by executing</w:t>
+      </w:r>
+      <w:r>
+        <w:rPr>
+          <w:color w:val="000000"/>
+        </w:rPr>
+        <w:t>:</w:t>
+      </w:r>
+    </w:p>
+    <w:p>
+      <w:pPr>
+        <w:pStyle w:val="Textbody"/>
+        <w:ind w:left="720"/>
+        <w:jc w:val="both"/>
+        <w:rPr>
+          <w:color w:val="000000"/>
+        </w:rPr>
+      </w:pPr>
+      <w:r>
+        <w:rPr>
+          <w:color w:val="000000"/>
+        </w:rPr>
+        <w:lastRenderedPageBreak/>
+        <w:t>./</w:t>
+      </w:r>
+      <w:proofErr w:type="spellStart"/>
+      <w:r>
+        <w:rPr>
+          <w:color w:val="000000"/>
+        </w:rPr>
+        <w:t>ossrun.tcl</w:t>
+      </w:r>
+      <w:proofErr w:type="spellEnd"/>
     </w:p>
     <w:p>
       <w:pPr>
@@ -5849,37 +6425,25 @@
         <w:rPr>
           <w:color w:val="000000"/>
         </w:rPr>
-        <w:t>Both the Tag and the Peg have been programmed in PicOS</w:t>
-      </w:r>
-      <w:r>
-        <w:rPr>
-          <w:color w:val="000000"/>
-        </w:rPr>
-        <w:t xml:space="preserve">. </w:t>
-      </w:r>
-      <w:r>
-        <w:rPr>
-          <w:color w:val="000000"/>
-        </w:rPr>
-        <w:t xml:space="preserve">The present command-line interface </w:t>
-      </w:r>
-      <w:r>
-        <w:rPr>
-          <w:color w:val="000000"/>
-        </w:rPr>
-        <w:t xml:space="preserve">to the Peg </w:t>
-      </w:r>
-      <w:r>
-        <w:rPr>
-          <w:color w:val="000000"/>
-        </w:rPr>
-        <w:t>amounts to</w:t>
-      </w:r>
-      <w:r>
-        <w:rPr>
-          <w:color w:val="000000"/>
-        </w:rPr>
-        <w:t xml:space="preserve"> a</w:t>
+        <w:t xml:space="preserve">The “main” script will </w:t>
+      </w:r>
+      <w:r>
+        <w:rPr>
+          <w:color w:val="000000"/>
+        </w:rPr>
+        <w:t>find</w:t>
+      </w:r>
+      <w:r>
+        <w:rPr>
+          <w:color w:val="000000"/>
+        </w:rPr>
+        <w:t xml:space="preserve"> the </w:t>
+      </w:r>
+      <w:r>
+        <w:rPr>
+          <w:color w:val="000000"/>
+        </w:rPr>
+        <w:t>specific part and “evaluate” it in the proper context.</w:t>
       </w:r>
       <w:r>
         <w:rPr>
@@ -5887,11 +6451,31 @@
         </w:rPr>
         <w:t xml:space="preserve"> </w:t>
       </w:r>
+      <w:r>
+        <w:rPr>
+          <w:color w:val="000000"/>
+        </w:rPr>
+        <w:t xml:space="preserve">The script can run on Windows (e.g., under </w:t>
+      </w:r>
       <w:proofErr w:type="spellStart"/>
       <w:r>
         <w:rPr>
           <w:color w:val="000000"/>
         </w:rPr>
+        <w:t>ActiveState</w:t>
+      </w:r>
+      <w:proofErr w:type="spellEnd"/>
+      <w:r>
+        <w:rPr>
+          <w:color w:val="000000"/>
+        </w:rPr>
+        <w:t xml:space="preserve"> </w:t>
+      </w:r>
+      <w:proofErr w:type="spellStart"/>
+      <w:r>
+        <w:rPr>
+          <w:color w:val="000000"/>
+        </w:rPr>
         <w:t>Tcl</w:t>
       </w:r>
       <w:proofErr w:type="spellEnd"/>
@@ -5899,289 +6483,64 @@
         <w:rPr>
           <w:color w:val="000000"/>
         </w:rPr>
+        <w:t xml:space="preserve">/Tk) </w:t>
+      </w:r>
+      <w:r>
+        <w:rPr>
+          <w:color w:val="000000"/>
+        </w:rPr>
+        <w:t>as well as</w:t>
+      </w:r>
+      <w:r>
+        <w:rPr>
+          <w:color w:val="000000"/>
+        </w:rPr>
         <w:t xml:space="preserve"> </w:t>
       </w:r>
       <w:r>
         <w:rPr>
           <w:color w:val="000000"/>
         </w:rPr>
-        <w:t xml:space="preserve">script </w:t>
-      </w:r>
-      <w:r>
-        <w:rPr>
-          <w:color w:val="000000"/>
-        </w:rPr>
-        <w:t>and consists of two parts</w:t>
-      </w:r>
-      <w:r>
-        <w:rPr>
-          <w:color w:val="000000"/>
-        </w:rPr>
-        <w:t>. The first (main) part is the generic OSS module</w:t>
-      </w:r>
-      <w:r>
-        <w:rPr>
-          <w:color w:val="000000"/>
-        </w:rPr>
-        <w:t xml:space="preserve"> whose intention is to provide a framework for </w:t>
-      </w:r>
-      <w:r>
-        <w:rPr>
-          <w:color w:val="000000"/>
-        </w:rPr>
-        <w:t>interfacing</w:t>
-      </w:r>
-      <w:r>
-        <w:rPr>
-          <w:color w:val="000000"/>
-        </w:rPr>
-        <w:t xml:space="preserve"> </w:t>
-      </w:r>
-      <w:r>
-        <w:rPr>
-          <w:color w:val="000000"/>
-        </w:rPr>
-        <w:t xml:space="preserve">OSS (Operational Support System) </w:t>
-      </w:r>
-      <w:r>
-        <w:rPr>
-          <w:color w:val="000000"/>
-        </w:rPr>
-        <w:t xml:space="preserve">programs </w:t>
-      </w:r>
-      <w:r>
-        <w:rPr>
-          <w:color w:val="000000"/>
-        </w:rPr>
-        <w:t>to</w:t>
-      </w:r>
-      <w:r>
-        <w:rPr>
-          <w:color w:val="000000"/>
-        </w:rPr>
-        <w:t xml:space="preserve"> </w:t>
-      </w:r>
-      <w:r>
-        <w:rPr>
-          <w:color w:val="000000"/>
-        </w:rPr>
-        <w:t xml:space="preserve">PicOS </w:t>
-      </w:r>
-      <w:r>
-        <w:rPr>
-          <w:color w:val="000000"/>
-        </w:rPr>
-        <w:t>master nodes.</w:t>
-      </w:r>
-      <w:r>
-        <w:rPr>
-          <w:color w:val="000000"/>
-        </w:rPr>
-        <w:t xml:space="preserve"> The second part extends the generic module by defining </w:t>
-      </w:r>
-      <w:r>
-        <w:rPr>
-          <w:color w:val="000000"/>
-        </w:rPr>
-        <w:t>the</w:t>
-      </w:r>
-      <w:r>
-        <w:rPr>
-          <w:color w:val="000000"/>
-        </w:rPr>
-        <w:t xml:space="preserve"> specific set of commands and messages </w:t>
-      </w:r>
-      <w:r>
-        <w:rPr>
-          <w:color w:val="000000"/>
-        </w:rPr>
-        <w:t xml:space="preserve">for </w:t>
-      </w:r>
-      <w:r>
-        <w:rPr>
-          <w:color w:val="000000"/>
-        </w:rPr>
-        <w:t>the</w:t>
-      </w:r>
-      <w:r>
-        <w:rPr>
-          <w:color w:val="000000"/>
-        </w:rPr>
-        <w:t xml:space="preserve"> </w:t>
-      </w:r>
-      <w:r>
-        <w:rPr>
-          <w:color w:val="000000"/>
-        </w:rPr>
-        <w:t>application</w:t>
-      </w:r>
-      <w:r>
-        <w:rPr>
-          <w:color w:val="000000"/>
-        </w:rPr>
-        <w:t>.</w:t>
-      </w:r>
-      <w:r>
-        <w:rPr>
-          <w:color w:val="000000"/>
-        </w:rPr>
-        <w:t xml:space="preserve"> </w:t>
-      </w:r>
-      <w:r>
-        <w:rPr>
-          <w:color w:val="000000"/>
-        </w:rPr>
-        <w:t>For the project</w:t>
-      </w:r>
-      <w:r>
-        <w:rPr>
-          <w:color w:val="000000"/>
-        </w:rPr>
-        <w:t xml:space="preserve"> at hand</w:t>
-      </w:r>
-      <w:r>
-        <w:rPr>
-          <w:color w:val="000000"/>
-        </w:rPr>
-        <w:t xml:space="preserve">, the two parts come together </w:t>
-      </w:r>
-      <w:r>
-        <w:rPr>
-          <w:color w:val="000000"/>
-        </w:rPr>
-        <w:t>i</w:t>
-      </w:r>
-      <w:r>
-        <w:rPr>
-          <w:color w:val="000000"/>
-        </w:rPr>
-        <w:t>n two files</w:t>
-      </w:r>
-      <w:r>
-        <w:rPr>
-          <w:color w:val="000000"/>
-        </w:rPr>
-        <w:t>:</w:t>
-      </w:r>
-      <w:r>
-        <w:rPr>
-          <w:color w:val="000000"/>
-        </w:rPr>
-        <w:t xml:space="preserve"> </w:t>
+        <w:t xml:space="preserve">on </w:t>
+      </w:r>
+      <w:r>
+        <w:rPr>
+          <w:color w:val="000000"/>
+        </w:rPr>
+        <w:t>Linux (e.g., Ubuntu</w:t>
+      </w:r>
+      <w:r>
+        <w:rPr>
+          <w:color w:val="000000"/>
+        </w:rPr>
+        <w:t xml:space="preserve">) </w:t>
+      </w:r>
+      <w:r>
+        <w:rPr>
+          <w:color w:val="000000"/>
+        </w:rPr>
+        <w:t>using</w:t>
+      </w:r>
+      <w:r>
+        <w:rPr>
+          <w:color w:val="000000"/>
+        </w:rPr>
+        <w:t xml:space="preserve"> the standard </w:t>
       </w:r>
       <w:proofErr w:type="spellStart"/>
       <w:r>
         <w:rPr>
           <w:color w:val="000000"/>
         </w:rPr>
-        <w:t>ossrun.tcl</w:t>
+        <w:t>Tcl</w:t>
       </w:r>
       <w:proofErr w:type="spellEnd"/>
       <w:r>
         <w:rPr>
           <w:color w:val="000000"/>
         </w:rPr>
-        <w:t xml:space="preserve"> (this is the generic part) and </w:t>
-      </w:r>
-      <w:proofErr w:type="spellStart"/>
-      <w:r>
-        <w:rPr>
-          <w:color w:val="000000"/>
-        </w:rPr>
-        <w:t>ossi.tcl</w:t>
-      </w:r>
-      <w:proofErr w:type="spellEnd"/>
-      <w:r>
-        <w:rPr>
-          <w:color w:val="000000"/>
-        </w:rPr>
-        <w:t xml:space="preserve"> (the specific part)</w:t>
-      </w:r>
-      <w:r>
-        <w:rPr>
-          <w:color w:val="000000"/>
-        </w:rPr>
-        <w:t xml:space="preserve"> </w:t>
-      </w:r>
-      <w:r>
-        <w:rPr>
-          <w:color w:val="000000"/>
-        </w:rPr>
-        <w:t xml:space="preserve">that must be </w:t>
-      </w:r>
-      <w:r>
-        <w:rPr>
-          <w:color w:val="000000"/>
-        </w:rPr>
-        <w:t>present</w:t>
-      </w:r>
-      <w:r>
-        <w:rPr>
-          <w:color w:val="000000"/>
-        </w:rPr>
-        <w:t xml:space="preserve"> the same directory</w:t>
-      </w:r>
-      <w:r>
-        <w:rPr>
-          <w:color w:val="000000"/>
-        </w:rPr>
-        <w:t>.</w:t>
-      </w:r>
-      <w:r>
-        <w:rPr>
-          <w:rStyle w:val="FootnoteReference"/>
-          <w:color w:val="000000"/>
-        </w:rPr>
-        <w:footnoteReference w:id="5"/>
-      </w:r>
-      <w:r>
-        <w:rPr>
-          <w:color w:val="000000"/>
-        </w:rPr>
-        <w:t xml:space="preserve"> The whole thing is </w:t>
-      </w:r>
-      <w:r>
-        <w:rPr>
-          <w:color w:val="000000"/>
-        </w:rPr>
-        <w:t>run</w:t>
-      </w:r>
-      <w:r>
-        <w:rPr>
-          <w:color w:val="000000"/>
-        </w:rPr>
-        <w:t xml:space="preserve"> by executing</w:t>
-      </w:r>
-      <w:r>
-        <w:rPr>
-          <w:color w:val="000000"/>
-        </w:rPr>
-        <w:t>:</w:t>
-      </w:r>
-    </w:p>
-    <w:p>
-      <w:pPr>
-        <w:pStyle w:val="Textbody"/>
-        <w:ind w:left="720"/>
-        <w:jc w:val="both"/>
-        <w:rPr>
-          <w:color w:val="000000"/>
-        </w:rPr>
-      </w:pPr>
-      <w:r>
-        <w:rPr>
-          <w:color w:val="000000"/>
-        </w:rPr>
-        <w:t>./</w:t>
-      </w:r>
-      <w:proofErr w:type="spellStart"/>
-      <w:r>
-        <w:rPr>
-          <w:color w:val="000000"/>
-        </w:rPr>
-        <w:t>ossrun.tcl</w:t>
-      </w:r>
-      <w:proofErr w:type="spellEnd"/>
+        <w:t>/Tk packages.</w:t>
+      </w:r>
     </w:p>
     <w:p>
       <w:pPr>
@@ -6196,121 +6555,19 @@
         <w:rPr>
           <w:color w:val="000000"/>
         </w:rPr>
-        <w:t xml:space="preserve">The “main” script will </w:t>
-      </w:r>
-      <w:r>
-        <w:rPr>
-          <w:color w:val="000000"/>
-        </w:rPr>
-        <w:t>find</w:t>
-      </w:r>
-      <w:r>
-        <w:rPr>
-          <w:color w:val="000000"/>
-        </w:rPr>
-        <w:t xml:space="preserve"> the </w:t>
-      </w:r>
-      <w:r>
-        <w:rPr>
-          <w:color w:val="000000"/>
-        </w:rPr>
-        <w:t>specific part and “evaluate” it in the proper context.</w:t>
-      </w:r>
-      <w:r>
-        <w:rPr>
-          <w:color w:val="000000"/>
-        </w:rPr>
-        <w:t xml:space="preserve"> </w:t>
-      </w:r>
-      <w:r>
-        <w:rPr>
-          <w:color w:val="000000"/>
-        </w:rPr>
-        <w:t xml:space="preserve">The script can run on Windows (e.g., under </w:t>
-      </w:r>
-      <w:proofErr w:type="spellStart"/>
-      <w:r>
-        <w:rPr>
-          <w:color w:val="000000"/>
-        </w:rPr>
-        <w:t>ActiveState</w:t>
-      </w:r>
-      <w:proofErr w:type="spellEnd"/>
-      <w:r>
-        <w:rPr>
-          <w:color w:val="000000"/>
-        </w:rPr>
-        <w:t xml:space="preserve"> </w:t>
-      </w:r>
-      <w:proofErr w:type="spellStart"/>
-      <w:r>
-        <w:rPr>
-          <w:color w:val="000000"/>
-        </w:rPr>
-        <w:t>Tcl</w:t>
-      </w:r>
-      <w:proofErr w:type="spellEnd"/>
-      <w:r>
-        <w:rPr>
-          <w:color w:val="000000"/>
-        </w:rPr>
-        <w:t xml:space="preserve">/Tk) </w:t>
-      </w:r>
-      <w:r>
-        <w:rPr>
-          <w:color w:val="000000"/>
-        </w:rPr>
-        <w:t>as well as</w:t>
-      </w:r>
-      <w:r>
-        <w:rPr>
-          <w:color w:val="000000"/>
-        </w:rPr>
-        <w:t xml:space="preserve"> </w:t>
-      </w:r>
-      <w:r>
-        <w:rPr>
-          <w:color w:val="000000"/>
-        </w:rPr>
-        <w:t xml:space="preserve">on </w:t>
-      </w:r>
-      <w:r>
-        <w:rPr>
-          <w:color w:val="000000"/>
-        </w:rPr>
-        <w:t>Linux (e.g., Ubuntu</w:t>
-      </w:r>
-      <w:r>
-        <w:rPr>
-          <w:color w:val="000000"/>
-        </w:rPr>
-        <w:t xml:space="preserve">) </w:t>
-      </w:r>
-      <w:r>
-        <w:rPr>
-          <w:color w:val="000000"/>
-        </w:rPr>
-        <w:t>using</w:t>
-      </w:r>
-      <w:r>
-        <w:rPr>
-          <w:color w:val="000000"/>
-        </w:rPr>
-        <w:t xml:space="preserve"> the standard </w:t>
-      </w:r>
-      <w:proofErr w:type="spellStart"/>
-      <w:r>
-        <w:rPr>
-          <w:color w:val="000000"/>
-        </w:rPr>
-        <w:t>Tcl</w:t>
-      </w:r>
-      <w:proofErr w:type="spellEnd"/>
-      <w:r>
-        <w:rPr>
-          <w:color w:val="000000"/>
-        </w:rPr>
-        <w:t>/Tk packages.</w:t>
+        <w:t>The GUI is completely stand alone</w:t>
+      </w:r>
+      <w:r>
+        <w:rPr>
+          <w:color w:val="000000"/>
+        </w:rPr>
+        <w:t xml:space="preserve">. I have turned it into an executable program that can be started </w:t>
+      </w:r>
+      <w:r>
+        <w:rPr>
+          <w:color w:val="000000"/>
+        </w:rPr>
+        <w:t>just by clicking on the icon.</w:t>
       </w:r>
     </w:p>
     <w:p>
@@ -6318,13 +6575,13 @@
         <w:pStyle w:val="Heading1"/>
       </w:pPr>
       <w:r>
-        <w:t xml:space="preserve">Talking to </w:t>
-      </w:r>
-      <w:r>
-        <w:t xml:space="preserve">the </w:t>
-      </w:r>
-      <w:r>
-        <w:t>devices</w:t>
+        <w:t>T</w:t>
+      </w:r>
+      <w:r>
+        <w:t>he command-line</w:t>
+      </w:r>
+      <w:r>
+        <w:t xml:space="preserve"> interface</w:t>
       </w:r>
     </w:p>
     <w:p>
@@ -6340,7 +6597,19 @@
         <w:rPr>
           <w:color w:val="000000"/>
         </w:rPr>
-        <w:t xml:space="preserve">When invoked properly, the script will produce a window looking </w:t>
+        <w:t>When invoked properly</w:t>
+      </w:r>
+      <w:r>
+        <w:rPr>
+          <w:color w:val="000000"/>
+        </w:rPr>
+        <w:t xml:space="preserve"> (see above)</w:t>
+      </w:r>
+      <w:r>
+        <w:rPr>
+          <w:color w:val="000000"/>
+        </w:rPr>
+        <w:t xml:space="preserve">, the script will produce a window looking </w:t>
       </w:r>
       <w:r>
         <w:rPr>
@@ -6364,13 +6633,37 @@
         <w:rPr>
           <w:color w:val="000000"/>
         </w:rPr>
-        <w:t>it</w:t>
-      </w:r>
-      <w:r>
-        <w:rPr>
-          <w:color w:val="000000"/>
-        </w:rPr>
-        <w:t xml:space="preserve"> looks on Ubuntu).</w:t>
+        <w:t>the Windows</w:t>
+      </w:r>
+      <w:r>
+        <w:rPr>
+          <w:color w:val="000000"/>
+        </w:rPr>
+        <w:t xml:space="preserve"> </w:t>
+      </w:r>
+      <w:r>
+        <w:rPr>
+          <w:color w:val="000000"/>
+        </w:rPr>
+        <w:t>appears</w:t>
+      </w:r>
+      <w:r>
+        <w:rPr>
+          <w:color w:val="000000"/>
+        </w:rPr>
+        <w:t xml:space="preserve"> on </w:t>
+      </w:r>
+      <w:r>
+        <w:rPr>
+          <w:color w:val="000000"/>
+        </w:rPr>
+        <w:t>my Fedora</w:t>
+      </w:r>
+      <w:r>
+        <w:rPr>
+          <w:color w:val="000000"/>
+        </w:rPr>
+        <w:t>).</w:t>
       </w:r>
       <w:r>
         <w:rPr>
@@ -6382,7 +6675,7 @@
         <w:rPr>
           <w:color w:val="000000"/>
         </w:rPr>
-        <w:t>you</w:t>
+        <w:t>we</w:t>
       </w:r>
       <w:r>
         <w:rPr>
@@ -6400,13 +6693,49 @@
         <w:rPr>
           <w:color w:val="000000"/>
         </w:rPr>
-        <w:t xml:space="preserve"> When you press “Connect”</w:t>
-      </w:r>
-      <w:r>
-        <w:rPr>
-          <w:color w:val="000000"/>
-        </w:rPr>
-        <w:t xml:space="preserve"> (at the bottom)</w:t>
+        <w:t xml:space="preserve"> When </w:t>
+      </w:r>
+      <w:r>
+        <w:rPr>
+          <w:color w:val="000000"/>
+        </w:rPr>
+        <w:t>we</w:t>
+      </w:r>
+      <w:r>
+        <w:rPr>
+          <w:color w:val="000000"/>
+        </w:rPr>
+        <w:t xml:space="preserve"> press “Connect”</w:t>
+      </w:r>
+      <w:r>
+        <w:rPr>
+          <w:color w:val="000000"/>
+        </w:rPr>
+        <w:t xml:space="preserve"> (</w:t>
+      </w:r>
+      <w:r>
+        <w:rPr>
+          <w:color w:val="000000"/>
+        </w:rPr>
+        <w:t>in</w:t>
+      </w:r>
+      <w:r>
+        <w:rPr>
+          <w:color w:val="000000"/>
+        </w:rPr>
+        <w:t xml:space="preserve"> the bottom</w:t>
+      </w:r>
+      <w:r>
+        <w:rPr>
+          <w:color w:val="000000"/>
+        </w:rPr>
+        <w:t xml:space="preserve"> right corner</w:t>
+      </w:r>
+      <w:r>
+        <w:rPr>
+          <w:color w:val="000000"/>
+        </w:rPr>
+        <w:t>)</w:t>
       </w:r>
       <w:r>
         <w:rPr>
@@ -6418,6 +6747,12 @@
         <w:rPr>
           <w:color w:val="000000"/>
         </w:rPr>
+        <w:t xml:space="preserve">automatically </w:t>
+      </w:r>
+      <w:r>
+        <w:rPr>
+          <w:color w:val="000000"/>
+        </w:rPr>
         <w:t>identify</w:t>
       </w:r>
       <w:r>
@@ -6425,6 +6760,36 @@
           <w:color w:val="000000"/>
         </w:rPr>
         <w:t xml:space="preserve"> the serial device into which the Peg’s UART has been mapped.</w:t>
+      </w:r>
+      <w:r>
+        <w:rPr>
+          <w:color w:val="000000"/>
+        </w:rPr>
+        <w:t xml:space="preserve"> This is accomplished by polling all serial USB devices for a known response code. When </w:t>
+      </w:r>
+      <w:r>
+        <w:rPr>
+          <w:color w:val="000000"/>
+        </w:rPr>
+        <w:t>the script</w:t>
+      </w:r>
+      <w:r>
+        <w:rPr>
+          <w:color w:val="000000"/>
+        </w:rPr>
+        <w:t xml:space="preserve"> finds the right device, the window’s title will change to let us know that </w:t>
+      </w:r>
+      <w:r>
+        <w:rPr>
+          <w:color w:val="000000"/>
+        </w:rPr>
+        <w:t>we are</w:t>
+      </w:r>
+      <w:r>
+        <w:rPr>
+          <w:color w:val="000000"/>
+        </w:rPr>
+        <w:t xml:space="preserve"> now connected to the Peg.</w:t>
       </w:r>
     </w:p>
     <w:p>
@@ -6448,12 +6813,11 @@
         <w:rPr>
           <w:noProof/>
         </w:rPr>
-        <w:lastRenderedPageBreak/>
         <w:drawing>
-          <wp:inline distT="0" distB="0" distL="0" distR="0" wp14:anchorId="19094840" wp14:editId="4DA8B507">
-            <wp:extent cx="3724275" cy="2492378"/>
-            <wp:effectExtent l="0" t="0" r="0" b="3175"/>
-            <wp:docPr id="11" name="Picture 11"/>
+          <wp:inline distT="0" distB="0" distL="0" distR="0" wp14:anchorId="6C727538" wp14:editId="3CF11482">
+            <wp:extent cx="4438650" cy="2894207"/>
+            <wp:effectExtent l="0" t="0" r="0" b="1905"/>
+            <wp:docPr id="4" name="Picture 4"/>
             <wp:cNvGraphicFramePr>
               <a:graphicFrameLocks xmlns:a="http://schemas.openxmlformats.org/drawingml/2006/main" noChangeAspect="1"/>
             </wp:cNvGraphicFramePr>
@@ -6465,7 +6829,7 @@
                     <pic:cNvPicPr/>
                   </pic:nvPicPr>
                   <pic:blipFill>
-                    <a:blip r:embed="rId14"/>
+                    <a:blip r:embed="rId13"/>
                     <a:stretch>
                       <a:fillRect/>
                     </a:stretch>
@@ -6473,7 +6837,7 @@
                   <pic:spPr>
                     <a:xfrm>
                       <a:off x="0" y="0"/>
-                      <a:ext cx="3787267" cy="2534534"/>
+                      <a:ext cx="4461557" cy="2909144"/>
                     </a:xfrm>
                     <a:prstGeom prst="rect">
                       <a:avLst/>
@@ -6494,13 +6858,8 @@
         </w:rPr>
       </w:pPr>
       <w:r>
-        <w:t xml:space="preserve">Figure 5. The OSS </w:t>
-      </w:r>
-      <w:proofErr w:type="gramStart"/>
-      <w:r>
-        <w:t>window</w:t>
-      </w:r>
-      <w:proofErr w:type="gramEnd"/>
+        <w:t>Figure 5. The OSS window</w:t>
+      </w:r>
     </w:p>
     <w:p>
       <w:pPr>
@@ -6511,90 +6870,6 @@
           <w:color w:val="000000"/>
         </w:rPr>
       </w:pPr>
-      <w:r>
-        <w:rPr>
-          <w:color w:val="000000"/>
-        </w:rPr>
-        <w:t xml:space="preserve">The script </w:t>
-      </w:r>
-      <w:r>
-        <w:rPr>
-          <w:color w:val="000000"/>
-        </w:rPr>
-        <w:t>accomplishes that</w:t>
-      </w:r>
-      <w:r>
-        <w:rPr>
-          <w:color w:val="000000"/>
-        </w:rPr>
-        <w:t xml:space="preserve"> </w:t>
-      </w:r>
-      <w:r>
-        <w:rPr>
-          <w:color w:val="000000"/>
-        </w:rPr>
-        <w:t xml:space="preserve">by polling </w:t>
-      </w:r>
-      <w:r>
-        <w:rPr>
-          <w:color w:val="000000"/>
-        </w:rPr>
-        <w:t xml:space="preserve">all serial USB devices </w:t>
-      </w:r>
-      <w:r>
-        <w:rPr>
-          <w:color w:val="000000"/>
-        </w:rPr>
-        <w:t>for a known response code.</w:t>
-      </w:r>
-      <w:r>
-        <w:rPr>
-          <w:color w:val="000000"/>
-        </w:rPr>
-        <w:t xml:space="preserve"> When it finds the </w:t>
-      </w:r>
-      <w:r>
-        <w:rPr>
-          <w:color w:val="000000"/>
-        </w:rPr>
-        <w:t>right device</w:t>
-      </w:r>
-      <w:r>
-        <w:rPr>
-          <w:color w:val="000000"/>
-        </w:rPr>
-        <w:t xml:space="preserve">, the window’s title will change to </w:t>
-      </w:r>
-      <w:r>
-        <w:rPr>
-          <w:color w:val="000000"/>
-        </w:rPr>
-        <w:t>let you know</w:t>
-      </w:r>
-      <w:r>
-        <w:rPr>
-          <w:color w:val="000000"/>
-        </w:rPr>
-        <w:t xml:space="preserve"> that </w:t>
-      </w:r>
-      <w:r>
-        <w:rPr>
-          <w:color w:val="000000"/>
-        </w:rPr>
-        <w:t>the script is</w:t>
-      </w:r>
-      <w:r>
-        <w:rPr>
-          <w:color w:val="000000"/>
-        </w:rPr>
-        <w:t xml:space="preserve"> now connected </w:t>
-      </w:r>
-      <w:r>
-        <w:rPr>
-          <w:color w:val="000000"/>
-        </w:rPr>
-        <w:t>to the Peg.</w:t>
-      </w:r>
     </w:p>
     <w:p>
       <w:pPr>
@@ -6609,7 +6884,25 @@
         <w:rPr>
           <w:color w:val="000000"/>
         </w:rPr>
-        <w:t xml:space="preserve">You </w:t>
+        <w:t xml:space="preserve">Once a connection has been established, </w:t>
+      </w:r>
+      <w:r>
+        <w:rPr>
+          <w:color w:val="000000"/>
+        </w:rPr>
+        <w:t>one</w:t>
+      </w:r>
+      <w:r>
+        <w:rPr>
+          <w:color w:val="000000"/>
+        </w:rPr>
+        <w:t xml:space="preserve"> can</w:t>
+      </w:r>
+      <w:r>
+        <w:rPr>
+          <w:color w:val="000000"/>
+        </w:rPr>
+        <w:t xml:space="preserve"> </w:t>
       </w:r>
       <w:r>
         <w:rPr>
@@ -6694,7 +6987,7 @@
     </w:p>
     <w:p>
       <w:pPr>
-        <w:pStyle w:val="Heading1"/>
+        <w:pStyle w:val="Heading2"/>
       </w:pPr>
       <w:r>
         <w:t>Command syntax</w:t>
@@ -6753,19 +7046,21 @@
         <w:rPr>
           <w:color w:val="000000"/>
         </w:rPr>
-        <w:t xml:space="preserve">simply a </w:t>
-      </w:r>
-      <w:r>
-        <w:rPr>
-          <w:color w:val="000000"/>
-        </w:rPr>
-        <w:t xml:space="preserve">(single) </w:t>
-      </w:r>
-      <w:r>
-        <w:rPr>
-          <w:color w:val="000000"/>
-        </w:rPr>
-        <w:t>keyword that selects something, e.g., a sensor. A parameter is a pair</w:t>
+        <w:t xml:space="preserve">a word that </w:t>
+      </w:r>
+      <w:r>
+        <w:rPr>
+          <w:i/>
+          <w:iCs/>
+          <w:color w:val="000000"/>
+        </w:rPr>
+        <w:t>selects</w:t>
+      </w:r>
+      <w:r>
+        <w:rPr>
+          <w:color w:val="000000"/>
+        </w:rPr>
+        <w:t xml:space="preserve"> something, e.g., a sensor. A parameter is a pair</w:t>
       </w:r>
       <w:r>
         <w:rPr>
@@ -6795,6 +7090,7 @@
         <w:rPr>
           <w:color w:val="000000"/>
         </w:rPr>
+        <w:lastRenderedPageBreak/>
         <w:t>value</w:t>
       </w:r>
       <w:r>
@@ -6935,7 +7231,7 @@
         <w:rPr>
           <w:color w:val="000000"/>
         </w:rPr>
-        <w:t xml:space="preserve">The value of the </w:t>
+        <w:t xml:space="preserve">The value of </w:t>
       </w:r>
       <w:r>
         <w:rPr>
@@ -6947,7 +7243,7 @@
         <w:rPr>
           <w:color w:val="000000"/>
         </w:rPr>
-        <w:t xml:space="preserve">accuracy parameter is a keyword </w:t>
+        <w:t xml:space="preserve">accuracy is a keyword </w:t>
       </w:r>
       <w:r>
         <w:rPr>
@@ -6991,7 +7287,7 @@
         <w:rPr>
           <w:color w:val="000000"/>
         </w:rPr>
-        <w:t>selecting</w:t>
+        <w:t>indicating</w:t>
       </w:r>
       <w:r>
         <w:rPr>
@@ -7025,21 +7321,49 @@
         <w:rPr>
           <w:color w:val="000000"/>
         </w:rPr>
-        <w:t xml:space="preserve"> keyword can be abbreviated </w:t>
-      </w:r>
-      <w:proofErr w:type="gramStart"/>
-      <w:r>
-        <w:rPr>
-          <w:color w:val="000000"/>
-        </w:rPr>
-        <w:t>as long as</w:t>
-      </w:r>
-      <w:proofErr w:type="gramEnd"/>
-      <w:r>
-        <w:rPr>
-          <w:color w:val="000000"/>
-        </w:rPr>
-        <w:t xml:space="preserve"> it cannot be confused with another keyword that might legally appear in its place. The above command can be shortened to:</w:t>
+        <w:t xml:space="preserve"> keyword can be abbreviated as </w:t>
+      </w:r>
+      <w:r>
+        <w:rPr>
+          <w:color w:val="000000"/>
+        </w:rPr>
+        <w:t>much</w:t>
+      </w:r>
+      <w:r>
+        <w:rPr>
+          <w:color w:val="000000"/>
+        </w:rPr>
+        <w:t xml:space="preserve"> as </w:t>
+      </w:r>
+      <w:r>
+        <w:rPr>
+          <w:color w:val="000000"/>
+        </w:rPr>
+        <w:t>to be</w:t>
+      </w:r>
+      <w:r>
+        <w:rPr>
+          <w:color w:val="000000"/>
+        </w:rPr>
+        <w:t xml:space="preserve"> still distinguishable from</w:t>
+      </w:r>
+      <w:r>
+        <w:rPr>
+          <w:color w:val="000000"/>
+        </w:rPr>
+        <w:t xml:space="preserve"> another keyword that might legally appear in its place. </w:t>
+      </w:r>
+      <w:r>
+        <w:rPr>
+          <w:color w:val="000000"/>
+        </w:rPr>
+        <w:t>In particular, t</w:t>
+      </w:r>
+      <w:r>
+        <w:rPr>
+          <w:color w:val="000000"/>
+        </w:rPr>
+        <w:t>he above command can be shortened to:</w:t>
       </w:r>
     </w:p>
     <w:p>
@@ -7241,7 +7565,6 @@
         <w:pStyle w:val="Heading1"/>
       </w:pPr>
       <w:r>
-        <w:lastRenderedPageBreak/>
         <w:t>Command interpretation</w:t>
       </w:r>
     </w:p>
@@ -7264,27 +7587,97 @@
         <w:rPr>
           <w:color w:val="000000"/>
         </w:rPr>
-        <w:t xml:space="preserve"> (in fact </w:t>
-      </w:r>
-      <w:r>
-        <w:rPr>
-          <w:i/>
-          <w:iCs/>
-          <w:color w:val="000000"/>
-        </w:rPr>
-        <w:t>all</w:t>
-      </w:r>
-      <w:r>
-        <w:rPr>
-          <w:color w:val="000000"/>
-        </w:rPr>
-        <w:t xml:space="preserve"> commands except “ap”</w:t>
-      </w:r>
-      <w:r>
-        <w:rPr>
-          <w:color w:val="000000"/>
-        </w:rPr>
-        <w:t>, see below</w:t>
+        <w:t xml:space="preserve"> </w:t>
+      </w:r>
+      <w:r>
+        <w:rPr>
+          <w:color w:val="000000"/>
+        </w:rPr>
+        <w:t xml:space="preserve">are </w:t>
+      </w:r>
+      <w:r>
+        <w:rPr>
+          <w:color w:val="000000"/>
+        </w:rPr>
+        <w:t xml:space="preserve">directly </w:t>
+      </w:r>
+      <w:r>
+        <w:rPr>
+          <w:color w:val="000000"/>
+        </w:rPr>
+        <w:t>transformed into commands t</w:t>
+      </w:r>
+      <w:r>
+        <w:rPr>
+          <w:color w:val="000000"/>
+        </w:rPr>
+        <w:t xml:space="preserve">o the Tag and expedited </w:t>
+      </w:r>
+      <w:r>
+        <w:rPr>
+          <w:color w:val="000000"/>
+        </w:rPr>
+        <w:t xml:space="preserve">by the Peg </w:t>
+      </w:r>
+      <w:r>
+        <w:rPr>
+          <w:color w:val="000000"/>
+        </w:rPr>
+        <w:t>over the RF c</w:t>
+      </w:r>
+      <w:r>
+        <w:rPr>
+          <w:color w:val="000000"/>
+        </w:rPr>
+        <w:t>hannel.</w:t>
+      </w:r>
+      <w:r>
+        <w:rPr>
+          <w:color w:val="000000"/>
+        </w:rPr>
+        <w:t xml:space="preserve"> </w:t>
+      </w:r>
+      <w:r>
+        <w:rPr>
+          <w:color w:val="000000"/>
+        </w:rPr>
+        <w:t xml:space="preserve">Two exceptions are: </w:t>
+      </w:r>
+      <w:r>
+        <w:rPr>
+          <w:color w:val="000000"/>
+        </w:rPr>
+        <w:t>“ap”</w:t>
+      </w:r>
+      <w:r>
+        <w:rPr>
+          <w:color w:val="000000"/>
+        </w:rPr>
+        <w:t xml:space="preserve">, </w:t>
+      </w:r>
+      <w:r>
+        <w:rPr>
+          <w:color w:val="000000"/>
+        </w:rPr>
+        <w:t xml:space="preserve">which </w:t>
+      </w:r>
+      <w:r>
+        <w:rPr>
+          <w:color w:val="000000"/>
+        </w:rPr>
+        <w:t>is intended exclusively for the Peg</w:t>
+      </w:r>
+      <w:r>
+        <w:rPr>
+          <w:color w:val="000000"/>
+        </w:rPr>
+        <w:t xml:space="preserve"> (no message is sent to the Tag</w:t>
+      </w:r>
+      <w:r>
+        <w:rPr>
+          <w:color w:val="000000"/>
+        </w:rPr>
+        <w:t xml:space="preserve"> at all</w:t>
       </w:r>
       <w:r>
         <w:rPr>
@@ -7296,31 +7689,43 @@
         <w:rPr>
           <w:color w:val="000000"/>
         </w:rPr>
-        <w:t xml:space="preserve"> are transformed into commands t</w:t>
-      </w:r>
-      <w:r>
-        <w:rPr>
-          <w:color w:val="000000"/>
-        </w:rPr>
-        <w:t xml:space="preserve">o the Tag and expedited </w:t>
-      </w:r>
-      <w:r>
-        <w:rPr>
-          <w:color w:val="000000"/>
-        </w:rPr>
-        <w:t xml:space="preserve">by the Peg </w:t>
-      </w:r>
-      <w:r>
-        <w:rPr>
-          <w:color w:val="000000"/>
-        </w:rPr>
-        <w:t>over the RF c</w:t>
-      </w:r>
-      <w:r>
-        <w:rPr>
-          <w:color w:val="000000"/>
-        </w:rPr>
-        <w:t>hannel.</w:t>
+        <w:t xml:space="preserve">, and </w:t>
+      </w:r>
+      <w:r>
+        <w:rPr>
+          <w:color w:val="000000"/>
+        </w:rPr>
+        <w:t>“wake”</w:t>
+      </w:r>
+      <w:r>
+        <w:rPr>
+          <w:color w:val="000000"/>
+        </w:rPr>
+        <w:t xml:space="preserve">, </w:t>
+      </w:r>
+      <w:r>
+        <w:rPr>
+          <w:color w:val="000000"/>
+        </w:rPr>
+        <w:t xml:space="preserve">which causes the Peg to </w:t>
+      </w:r>
+      <w:r>
+        <w:rPr>
+          <w:color w:val="000000"/>
+        </w:rPr>
+        <w:t xml:space="preserve">issue a wake-up sequence to the Tag (it takes more than </w:t>
+      </w:r>
+      <w:r>
+        <w:rPr>
+          <w:color w:val="000000"/>
+        </w:rPr>
+        <w:t>simply</w:t>
+      </w:r>
+      <w:r>
+        <w:rPr>
+          <w:color w:val="000000"/>
+        </w:rPr>
+        <w:t xml:space="preserve"> forwarding</w:t>
       </w:r>
       <w:r>
         <w:rPr>
@@ -7332,103 +7737,73 @@
         <w:rPr>
           <w:color w:val="000000"/>
         </w:rPr>
-        <w:t xml:space="preserve">The packets exchanged between the Peg and the Tag identify a specific Tag node </w:t>
-      </w:r>
-      <w:r>
-        <w:rPr>
-          <w:color w:val="000000"/>
-        </w:rPr>
-        <w:t>addressing</w:t>
-      </w:r>
-      <w:r>
-        <w:rPr>
-          <w:color w:val="000000"/>
-        </w:rPr>
-        <w:t xml:space="preserve"> the Tag via its </w:t>
-      </w:r>
-      <w:r>
-        <w:rPr>
-          <w:color w:val="000000"/>
-        </w:rPr>
-        <w:t xml:space="preserve">so-called </w:t>
-      </w:r>
-      <w:r>
-        <w:rPr>
-          <w:color w:val="000000"/>
-        </w:rPr>
-        <w:t xml:space="preserve">Node Id which is simply a 16-bit integer </w:t>
-      </w:r>
-      <w:r>
-        <w:rPr>
-          <w:color w:val="000000"/>
-        </w:rPr>
-        <w:t>device identifier</w:t>
-      </w:r>
-      <w:r>
-        <w:rPr>
-          <w:color w:val="000000"/>
-        </w:rPr>
-        <w:t xml:space="preserve"> in the PicOS network</w:t>
-      </w:r>
-      <w:r>
-        <w:rPr>
-          <w:color w:val="000000"/>
-        </w:rPr>
-        <w:t>. Th</w:t>
-      </w:r>
-      <w:r>
-        <w:rPr>
-          <w:color w:val="000000"/>
-        </w:rPr>
-        <w:t>e</w:t>
-      </w:r>
-      <w:r>
-        <w:rPr>
-          <w:color w:val="000000"/>
-        </w:rPr>
-        <w:t xml:space="preserve"> Node Id defaults to 1 (this is how the </w:t>
-      </w:r>
-      <w:r>
-        <w:rPr>
-          <w:color w:val="000000"/>
-        </w:rPr>
-        <w:t>devices have</w:t>
-      </w:r>
-      <w:r>
-        <w:rPr>
-          <w:color w:val="000000"/>
-        </w:rPr>
-        <w:t xml:space="preserve"> been configured)</w:t>
-      </w:r>
-      <w:r>
-        <w:rPr>
-          <w:color w:val="000000"/>
-        </w:rPr>
-        <w:t xml:space="preserve">, </w:t>
-      </w:r>
-      <w:r>
-        <w:rPr>
-          <w:color w:val="000000"/>
-        </w:rPr>
-        <w:t>but it can be changed with the “ap” command</w:t>
-      </w:r>
-      <w:r>
-        <w:rPr>
-          <w:color w:val="000000"/>
-        </w:rPr>
-        <w:t xml:space="preserve"> (you </w:t>
-      </w:r>
-      <w:r>
-        <w:rPr>
-          <w:color w:val="000000"/>
-        </w:rPr>
-        <w:t xml:space="preserve">may </w:t>
-      </w:r>
-      <w:r>
-        <w:rPr>
-          <w:color w:val="000000"/>
-        </w:rPr>
-        <w:t>have multiple Tags with different Node Ids)</w:t>
+        <w:t>the original request</w:t>
+      </w:r>
+      <w:r>
+        <w:rPr>
+          <w:color w:val="000000"/>
+        </w:rPr>
+        <w:t>).</w:t>
+      </w:r>
+      <w:r>
+        <w:rPr>
+          <w:color w:val="000000"/>
+        </w:rPr>
+        <w:t xml:space="preserve"> </w:t>
+      </w:r>
+      <w:r>
+        <w:rPr>
+          <w:color w:val="000000"/>
+        </w:rPr>
+        <w:t xml:space="preserve">The packets exchanged between the Peg and the Tag identify a specific </w:t>
+      </w:r>
+      <w:r>
+        <w:rPr>
+          <w:color w:val="000000"/>
+        </w:rPr>
+        <w:t xml:space="preserve">setup (via a 16-bit </w:t>
+      </w:r>
+      <w:r>
+        <w:rPr>
+          <w:color w:val="000000"/>
+        </w:rPr>
+        <w:t xml:space="preserve">Tag </w:t>
+      </w:r>
+      <w:r>
+        <w:rPr>
+          <w:color w:val="000000"/>
+        </w:rPr>
+        <w:t>Id)</w:t>
+      </w:r>
+      <w:r>
+        <w:rPr>
+          <w:color w:val="000000"/>
+        </w:rPr>
+        <w:t xml:space="preserve">. </w:t>
+      </w:r>
+      <w:r>
+        <w:rPr>
+          <w:color w:val="000000"/>
+        </w:rPr>
+        <w:t>One can use the same Peg to talk to Tags belonging to different setups</w:t>
+      </w:r>
+      <w:r>
+        <w:rPr>
+          <w:color w:val="000000"/>
+        </w:rPr>
+        <w:t xml:space="preserve"> by changing the </w:t>
+      </w:r>
+      <w:r>
+        <w:rPr>
+          <w:color w:val="000000"/>
+        </w:rPr>
+        <w:t xml:space="preserve">Tag </w:t>
+      </w:r>
+      <w:r>
+        <w:rPr>
+          <w:color w:val="000000"/>
+        </w:rPr>
+        <w:t>Id with the “ap” command</w:t>
       </w:r>
       <w:r>
         <w:rPr>
@@ -7450,109 +7825,50 @@
         <w:rPr>
           <w:color w:val="000000"/>
         </w:rPr>
-        <w:t xml:space="preserve">Normally, when the Tag’s receiver is fully on, </w:t>
-      </w:r>
-      <w:r>
-        <w:rPr>
-          <w:color w:val="000000"/>
-        </w:rPr>
-        <w:t xml:space="preserve">the commands are sent as standard (short) packets. This should be the </w:t>
-      </w:r>
-      <w:r>
-        <w:rPr>
-          <w:color w:val="000000"/>
-        </w:rPr>
-        <w:t>normal</w:t>
-      </w:r>
-      <w:r>
-        <w:rPr>
-          <w:color w:val="000000"/>
-        </w:rPr>
-        <w:t xml:space="preserve"> mode of operation, i.e., for any serious exchange of data </w:t>
-      </w:r>
-      <w:r>
-        <w:rPr>
-          <w:color w:val="000000"/>
-        </w:rPr>
-        <w:t xml:space="preserve">between the Peg and the Tag, you should make sure that the Tag’s receiver is fully on. Accounting for the </w:t>
-      </w:r>
-      <w:r>
-        <w:rPr>
-          <w:color w:val="000000"/>
-        </w:rPr>
-        <w:t>limited reliability</w:t>
-      </w:r>
-      <w:r>
-        <w:rPr>
-          <w:color w:val="000000"/>
-        </w:rPr>
-        <w:t xml:space="preserve"> o</w:t>
-      </w:r>
-      <w:r>
-        <w:rPr>
-          <w:color w:val="000000"/>
-        </w:rPr>
-        <w:t>f</w:t>
-      </w:r>
-      <w:r>
-        <w:rPr>
-          <w:color w:val="000000"/>
-        </w:rPr>
-        <w:t xml:space="preserve"> the RF channel, the Peg can be set to repeat every command a </w:t>
-      </w:r>
-      <w:r>
-        <w:rPr>
-          <w:color w:val="000000"/>
-        </w:rPr>
-        <w:t xml:space="preserve">prescribed </w:t>
-      </w:r>
-      <w:r>
-        <w:rPr>
-          <w:color w:val="000000"/>
-        </w:rPr>
-        <w:t>number of times (see below). This costs little</w:t>
-      </w:r>
-      <w:r>
-        <w:rPr>
-          <w:color w:val="000000"/>
-        </w:rPr>
-        <w:t xml:space="preserve"> and there is no risk that the same command will be interpreted multiple times by the Tag, because the commands are numbered.</w:t>
-      </w:r>
-      <w:r>
-        <w:rPr>
-          <w:color w:val="000000"/>
-        </w:rPr>
-        <w:t xml:space="preserve"> When</w:t>
-      </w:r>
-      <w:r>
-        <w:rPr>
-          <w:color w:val="000000"/>
-        </w:rPr>
-        <w:t xml:space="preserve"> you expect the Tag to be in the WOR state, you can set the Peg to precede a command by a long waking packet</w:t>
-      </w:r>
-      <w:r>
-        <w:rPr>
-          <w:color w:val="000000"/>
-        </w:rPr>
-        <w:t xml:space="preserve">, but (typically) your first objective in such case will be to bring the </w:t>
-      </w:r>
-      <w:r>
-        <w:rPr>
-          <w:color w:val="000000"/>
-        </w:rPr>
-        <w:t>Tag’s receiver to full-on</w:t>
-      </w:r>
-      <w:r>
-        <w:rPr>
-          <w:color w:val="000000"/>
-        </w:rPr>
-        <w:t xml:space="preserve"> (by executing a radio command, see below). You should </w:t>
-      </w:r>
-      <w:r>
-        <w:rPr>
-          <w:color w:val="000000"/>
-        </w:rPr>
-        <w:t>not</w:t>
+        <w:t xml:space="preserve">As explained earlier, the Tag will switch to the WOR mode, </w:t>
+      </w:r>
+      <w:r>
+        <w:rPr>
+          <w:color w:val="000000"/>
+        </w:rPr>
+        <w:t xml:space="preserve">if there </w:t>
+      </w:r>
+      <w:r>
+        <w:rPr>
+          <w:color w:val="000000"/>
+        </w:rPr>
+        <w:t>has been</w:t>
+      </w:r>
+      <w:r>
+        <w:rPr>
+          <w:color w:val="000000"/>
+        </w:rPr>
+        <w:t xml:space="preserve"> no communication from the Peg (and no outgoing traffic from the Tag) for 30 seconds.</w:t>
+      </w:r>
+      <w:r>
+        <w:rPr>
+          <w:color w:val="000000"/>
+        </w:rPr>
+        <w:t xml:space="preserve"> In </w:t>
+      </w:r>
+      <w:r>
+        <w:rPr>
+          <w:color w:val="000000"/>
+        </w:rPr>
+        <w:t>the WOR</w:t>
+      </w:r>
+      <w:r>
+        <w:rPr>
+          <w:color w:val="000000"/>
+        </w:rPr>
+        <w:t xml:space="preserve"> mode, the Tag will not respond to any command</w:t>
+      </w:r>
+      <w:r>
+        <w:rPr>
+          <w:rStyle w:val="FootnoteReference"/>
+          <w:color w:val="000000"/>
+        </w:rPr>
+        <w:footnoteReference w:id="8"/>
       </w:r>
       <w:r>
         <w:rPr>
@@ -7564,49 +7880,25 @@
         <w:rPr>
           <w:color w:val="000000"/>
         </w:rPr>
-        <w:t>operate with</w:t>
-      </w:r>
-      <w:r>
-        <w:rPr>
-          <w:color w:val="000000"/>
-        </w:rPr>
-        <w:t xml:space="preserve"> </w:t>
-      </w:r>
-      <w:r>
-        <w:rPr>
-          <w:color w:val="000000"/>
-        </w:rPr>
-        <w:t xml:space="preserve">the </w:t>
-      </w:r>
-      <w:r>
-        <w:rPr>
-          <w:color w:val="000000"/>
-        </w:rPr>
-        <w:t>Peg</w:t>
-      </w:r>
-      <w:r>
-        <w:rPr>
-          <w:color w:val="000000"/>
-        </w:rPr>
-        <w:t xml:space="preserve"> in </w:t>
-      </w:r>
-      <w:r>
-        <w:rPr>
-          <w:color w:val="000000"/>
-        </w:rPr>
-        <w:t>a sustained</w:t>
-      </w:r>
-      <w:r>
-        <w:rPr>
-          <w:color w:val="000000"/>
-        </w:rPr>
-        <w:t xml:space="preserve"> WOR-wakeup setting because </w:t>
-      </w:r>
-      <w:r>
-        <w:rPr>
-          <w:color w:val="000000"/>
-        </w:rPr>
-        <w:t>the packets sent to the Tag are then extremely long and slow.</w:t>
+        <w:t>except for “wake” which is intended to wake the Tag up and switch it to the</w:t>
+      </w:r>
+      <w:r>
+        <w:rPr>
+          <w:color w:val="000000"/>
+        </w:rPr>
+        <w:t xml:space="preserve"> fully active (receptive) mode.</w:t>
+      </w:r>
+      <w:r>
+        <w:rPr>
+          <w:color w:val="000000"/>
+        </w:rPr>
+        <w:t xml:space="preserve"> Thus, when we see that the Tag does not respond, we should try “wake”</w:t>
+      </w:r>
+      <w:r>
+        <w:rPr>
+          <w:color w:val="000000"/>
+        </w:rPr>
+        <w:t xml:space="preserve"> to make sure that the Tag is in the receptive mode.</w:t>
       </w:r>
     </w:p>
     <w:p>
@@ -7622,135 +7914,43 @@
         <w:rPr>
           <w:color w:val="000000"/>
         </w:rPr>
-        <w:t xml:space="preserve">The Tag is expected to respond to every command, even one that </w:t>
-      </w:r>
-      <w:r>
-        <w:rPr>
-          <w:color w:val="000000"/>
-        </w:rPr>
-        <w:t>requests it to become dormant.</w:t>
-      </w:r>
-      <w:r>
-        <w:rPr>
-          <w:color w:val="000000"/>
-        </w:rPr>
-        <w:t xml:space="preserve"> If the command, as seen by the Peg, succeeds</w:t>
-      </w:r>
-      <w:r>
-        <w:rPr>
-          <w:color w:val="000000"/>
-        </w:rPr>
-        <w:t xml:space="preserve"> (meaning the Tag has responded indicating success</w:t>
-      </w:r>
-      <w:r>
-        <w:rPr>
-          <w:color w:val="000000"/>
-        </w:rPr>
-        <w:t xml:space="preserve"> and the Peg has received the response</w:t>
-      </w:r>
-      <w:r>
-        <w:rPr>
-          <w:color w:val="000000"/>
-        </w:rPr>
-        <w:t xml:space="preserve">), </w:t>
-      </w:r>
-      <w:r>
-        <w:rPr>
-          <w:color w:val="000000"/>
-        </w:rPr>
-        <w:t>you should see the text “&lt;OK&gt;”</w:t>
-      </w:r>
-      <w:r>
-        <w:rPr>
-          <w:color w:val="000000"/>
-        </w:rPr>
-        <w:t xml:space="preserve"> in the OSS windows. The lack of </w:t>
-      </w:r>
-      <w:r>
-        <w:rPr>
-          <w:color w:val="000000"/>
-        </w:rPr>
-        <w:t xml:space="preserve">(any) </w:t>
-      </w:r>
-      <w:r>
-        <w:rPr>
-          <w:color w:val="000000"/>
-        </w:rPr>
-        <w:t>response usually means that the Tag can’t be reached or is irresponsive (because it is off, dormant,</w:t>
-      </w:r>
-      <w:r>
-        <w:rPr>
-          <w:color w:val="000000"/>
-        </w:rPr>
-        <w:t xml:space="preserve"> its receiver is off, or the receiver is </w:t>
-      </w:r>
-      <w:proofErr w:type="gramStart"/>
-      <w:r>
-        <w:rPr>
-          <w:color w:val="000000"/>
-        </w:rPr>
-        <w:t>WOR</w:t>
-      </w:r>
-      <w:proofErr w:type="gramEnd"/>
-      <w:r>
-        <w:rPr>
-          <w:color w:val="000000"/>
-        </w:rPr>
-        <w:t xml:space="preserve"> and the </w:t>
-      </w:r>
-      <w:r>
-        <w:rPr>
-          <w:color w:val="000000"/>
-        </w:rPr>
-        <w:t>command was sent as a standard packet [expecting the receiver to be full on]).</w:t>
-      </w:r>
-      <w:r>
-        <w:rPr>
-          <w:color w:val="000000"/>
-        </w:rPr>
-        <w:t xml:space="preserve"> Other responses are possible (</w:t>
-      </w:r>
-      <w:r>
-        <w:rPr>
-          <w:color w:val="000000"/>
-        </w:rPr>
-        <w:t>they will always show up as</w:t>
-      </w:r>
-      <w:r>
-        <w:rPr>
-          <w:color w:val="000000"/>
-        </w:rPr>
-        <w:t xml:space="preserve"> piece</w:t>
-      </w:r>
-      <w:r>
-        <w:rPr>
-          <w:color w:val="000000"/>
-        </w:rPr>
-        <w:t>s</w:t>
-      </w:r>
-      <w:r>
-        <w:rPr>
-          <w:color w:val="000000"/>
-        </w:rPr>
-        <w:t xml:space="preserve"> of text encapsulated in &lt; … &gt;) </w:t>
-      </w:r>
-      <w:r>
-        <w:rPr>
-          <w:color w:val="000000"/>
-        </w:rPr>
-        <w:t>to</w:t>
+        <w:t>To increase the reliability of communication</w:t>
+      </w:r>
+      <w:r>
+        <w:rPr>
+          <w:color w:val="000000"/>
+        </w:rPr>
+        <w:t xml:space="preserve"> (in the receptive mode),</w:t>
+      </w:r>
+      <w:r>
+        <w:rPr>
+          <w:color w:val="000000"/>
+        </w:rPr>
+        <w:t xml:space="preserve"> the Peg can be set to repeat every command a </w:t>
+      </w:r>
+      <w:r>
+        <w:rPr>
+          <w:color w:val="000000"/>
+        </w:rPr>
+        <w:t xml:space="preserve">prescribed </w:t>
+      </w:r>
+      <w:r>
+        <w:rPr>
+          <w:color w:val="000000"/>
+        </w:rPr>
+        <w:t>number of times (see below). This costs little</w:t>
+      </w:r>
+      <w:r>
+        <w:rPr>
+          <w:color w:val="000000"/>
+        </w:rPr>
+        <w:t xml:space="preserve"> and there is no risk that the same command will be interpreted multiple times by the Tag, because the commands are numbered.</w:t>
       </w:r>
       <w:r>
         <w:rPr>
           <w:color w:val="000000"/>
         </w:rPr>
         <w:t xml:space="preserve"> </w:t>
-      </w:r>
-      <w:r>
-        <w:rPr>
-          <w:color w:val="000000"/>
-        </w:rPr>
-        <w:t>indicate errors or problems.</w:t>
       </w:r>
     </w:p>
     <w:p>
@@ -7766,130 +7966,151 @@
         <w:rPr>
           <w:color w:val="000000"/>
         </w:rPr>
-        <w:t xml:space="preserve">The traffic between the Tag and the Peg involves commands (sent by </w:t>
-      </w:r>
-      <w:r>
-        <w:rPr>
-          <w:color w:val="000000"/>
-        </w:rPr>
-        <w:t xml:space="preserve">the </w:t>
-      </w:r>
-      <w:r>
-        <w:rPr>
-          <w:color w:val="000000"/>
-        </w:rPr>
-        <w:t xml:space="preserve">Peg to the Tag), responses </w:t>
-      </w:r>
-      <w:r>
-        <w:rPr>
-          <w:color w:val="000000"/>
-        </w:rPr>
-        <w:t xml:space="preserve">(ACK codes sent by the Tag to the Peg in </w:t>
-      </w:r>
-      <w:r>
-        <w:rPr>
-          <w:color w:val="000000"/>
-        </w:rPr>
-        <w:t>reply</w:t>
-      </w:r>
-      <w:r>
-        <w:rPr>
-          <w:color w:val="000000"/>
-        </w:rPr>
-        <w:t xml:space="preserve"> to commands), and messages sent by the Tag to the Peg, e.g., containing sampled data from the sensors.</w:t>
-      </w:r>
-      <w:r>
-        <w:rPr>
-          <w:color w:val="000000"/>
-        </w:rPr>
-        <w:t xml:space="preserve"> All messages arriving from the Tag are displayed in the OSS window</w:t>
-      </w:r>
-      <w:r>
-        <w:rPr>
-          <w:color w:val="000000"/>
-        </w:rPr>
-        <w:t xml:space="preserve"> in a formatted (and legible) fashion</w:t>
-      </w:r>
-      <w:r>
-        <w:rPr>
-          <w:color w:val="000000"/>
-        </w:rPr>
-        <w:t>. Note that the information appearing in the window can be directed to a file</w:t>
-      </w:r>
-      <w:r>
-        <w:rPr>
-          <w:color w:val="000000"/>
-        </w:rPr>
-        <w:t xml:space="preserve"> (so the samples arriving from the Peg can be preserved)</w:t>
-      </w:r>
-      <w:r>
-        <w:rPr>
-          <w:color w:val="000000"/>
-        </w:rPr>
-        <w:t>. This is what the “Save” button is for. When the “All” box is additionally checked, the saved</w:t>
-      </w:r>
-      <w:r>
-        <w:rPr>
-          <w:color w:val="000000"/>
-        </w:rPr>
-        <w:t xml:space="preserve"> data also includes the commands typed in the </w:t>
-      </w:r>
-      <w:r>
-        <w:rPr>
-          <w:color w:val="000000"/>
-        </w:rPr>
-        <w:t>box at the bottom</w:t>
-      </w:r>
-      <w:r>
-        <w:rPr>
-          <w:color w:val="000000"/>
-        </w:rPr>
-        <w:t xml:space="preserve"> of the OSS window</w:t>
-      </w:r>
-      <w:r>
-        <w:rPr>
-          <w:color w:val="000000"/>
-        </w:rPr>
-        <w:t>. The “</w:t>
-      </w:r>
-      <w:proofErr w:type="spellStart"/>
-      <w:r>
-        <w:rPr>
-          <w:color w:val="000000"/>
-        </w:rPr>
-        <w:t>Hdr</w:t>
-      </w:r>
-      <w:proofErr w:type="spellEnd"/>
-      <w:r>
-        <w:rPr>
-          <w:color w:val="000000"/>
-        </w:rPr>
-        <w:t xml:space="preserve">” button is </w:t>
-      </w:r>
-      <w:r>
-        <w:rPr>
-          <w:color w:val="000000"/>
-        </w:rPr>
-        <w:t>irrelevant</w:t>
-      </w:r>
-      <w:r>
-        <w:rPr>
-          <w:color w:val="000000"/>
-        </w:rPr>
-        <w:t xml:space="preserve"> for now</w:t>
-      </w:r>
-      <w:r>
-        <w:rPr>
-          <w:color w:val="000000"/>
-        </w:rPr>
-        <w:t>.</w:t>
-      </w:r>
-      <w:r>
-        <w:rPr>
-          <w:rStyle w:val="FootnoteReference"/>
-          <w:color w:val="000000"/>
-        </w:rPr>
-        <w:footnoteReference w:id="6"/>
+        <w:t xml:space="preserve">The Tag is expected to respond to every command, even one that </w:t>
+      </w:r>
+      <w:r>
+        <w:rPr>
+          <w:color w:val="000000"/>
+        </w:rPr>
+        <w:t>requests it to become dormant.</w:t>
+      </w:r>
+      <w:r>
+        <w:rPr>
+          <w:color w:val="000000"/>
+        </w:rPr>
+        <w:t xml:space="preserve"> If the command, as seen by the Peg, succeeds</w:t>
+      </w:r>
+      <w:r>
+        <w:rPr>
+          <w:color w:val="000000"/>
+        </w:rPr>
+        <w:t xml:space="preserve"> (meaning the Tag has responded indicating success</w:t>
+      </w:r>
+      <w:r>
+        <w:rPr>
+          <w:color w:val="000000"/>
+        </w:rPr>
+        <w:t xml:space="preserve"> and the Peg has received the response</w:t>
+      </w:r>
+      <w:r>
+        <w:rPr>
+          <w:color w:val="000000"/>
+        </w:rPr>
+        <w:t xml:space="preserve">), </w:t>
+      </w:r>
+      <w:r>
+        <w:rPr>
+          <w:color w:val="000000"/>
+        </w:rPr>
+        <w:t>you should see the text “&lt;OK&gt;”</w:t>
+      </w:r>
+      <w:r>
+        <w:rPr>
+          <w:color w:val="000000"/>
+        </w:rPr>
+        <w:t xml:space="preserve"> in the OSS windows. The lack of </w:t>
+      </w:r>
+      <w:r>
+        <w:rPr>
+          <w:color w:val="000000"/>
+        </w:rPr>
+        <w:t xml:space="preserve">(any) </w:t>
+      </w:r>
+      <w:r>
+        <w:rPr>
+          <w:color w:val="000000"/>
+        </w:rPr>
+        <w:t xml:space="preserve">response usually means that the Tag can’t be reached or is irresponsive (because it is </w:t>
+      </w:r>
+      <w:r>
+        <w:rPr>
+          <w:color w:val="000000"/>
+        </w:rPr>
+        <w:t xml:space="preserve">too far, </w:t>
+      </w:r>
+      <w:r>
+        <w:rPr>
+          <w:color w:val="000000"/>
+        </w:rPr>
+        <w:t>off, dormant,</w:t>
+      </w:r>
+      <w:r>
+        <w:rPr>
+          <w:color w:val="000000"/>
+        </w:rPr>
+        <w:t xml:space="preserve"> </w:t>
+      </w:r>
+      <w:r>
+        <w:rPr>
+          <w:color w:val="000000"/>
+        </w:rPr>
+        <w:t>or in the WOR mode).</w:t>
+      </w:r>
+      <w:r>
+        <w:rPr>
+          <w:color w:val="000000"/>
+        </w:rPr>
+        <w:t xml:space="preserve"> R</w:t>
+      </w:r>
+      <w:r>
+        <w:rPr>
+          <w:color w:val="000000"/>
+        </w:rPr>
+        <w:t xml:space="preserve">esponses </w:t>
+      </w:r>
+      <w:r>
+        <w:rPr>
+          <w:color w:val="000000"/>
+        </w:rPr>
+        <w:t xml:space="preserve">other than “&lt;OK&gt;” </w:t>
+      </w:r>
+      <w:r>
+        <w:rPr>
+          <w:color w:val="000000"/>
+        </w:rPr>
+        <w:t>are possible (</w:t>
+      </w:r>
+      <w:r>
+        <w:rPr>
+          <w:color w:val="000000"/>
+        </w:rPr>
+        <w:t>they will always show up as</w:t>
+      </w:r>
+      <w:r>
+        <w:rPr>
+          <w:color w:val="000000"/>
+        </w:rPr>
+        <w:t xml:space="preserve"> piece</w:t>
+      </w:r>
+      <w:r>
+        <w:rPr>
+          <w:color w:val="000000"/>
+        </w:rPr>
+        <w:t>s</w:t>
+      </w:r>
+      <w:r>
+        <w:rPr>
+          <w:color w:val="000000"/>
+        </w:rPr>
+        <w:t xml:space="preserve"> of text encapsulated in &lt; … &gt;) </w:t>
+      </w:r>
+      <w:r>
+        <w:rPr>
+          <w:color w:val="000000"/>
+        </w:rPr>
+        <w:t>to</w:t>
+      </w:r>
+      <w:r>
+        <w:rPr>
+          <w:color w:val="000000"/>
+        </w:rPr>
+        <w:t xml:space="preserve"> </w:t>
+      </w:r>
+      <w:r>
+        <w:rPr>
+          <w:color w:val="000000"/>
+        </w:rPr>
+        <w:t>indicate errors or problems.</w:t>
       </w:r>
     </w:p>
     <w:p>
@@ -7901,133 +8122,108 @@
           <w:color w:val="000000"/>
         </w:rPr>
       </w:pPr>
-      <w:bookmarkStart w:id="2" w:name="_Hlk65851100"/>
-      <w:r>
-        <w:rPr>
-          <w:color w:val="000000"/>
-        </w:rPr>
-        <w:t xml:space="preserve">There are </w:t>
-      </w:r>
-      <w:bookmarkEnd w:id="2"/>
-      <w:r>
-        <w:rPr>
-          <w:color w:val="000000"/>
-        </w:rPr>
-        <w:t xml:space="preserve">two special </w:t>
-      </w:r>
-      <w:r>
-        <w:rPr>
-          <w:color w:val="000000"/>
-        </w:rPr>
-        <w:t xml:space="preserve">(and sometimes useful) </w:t>
-      </w:r>
-      <w:r>
-        <w:rPr>
-          <w:color w:val="000000"/>
-        </w:rPr>
-        <w:t>features</w:t>
-      </w:r>
-      <w:r>
-        <w:rPr>
-          <w:color w:val="000000"/>
-        </w:rPr>
-        <w:t xml:space="preserve"> of the command input interpreter. </w:t>
-      </w:r>
-      <w:r>
-        <w:rPr>
-          <w:color w:val="000000"/>
-        </w:rPr>
-        <w:t xml:space="preserve">The exclamation sign (!) entered as a </w:t>
-      </w:r>
-      <w:proofErr w:type="gramStart"/>
-      <w:r>
-        <w:rPr>
-          <w:color w:val="000000"/>
-        </w:rPr>
-        <w:t xml:space="preserve">complete command </w:t>
-      </w:r>
-      <w:r>
-        <w:rPr>
-          <w:color w:val="000000"/>
-        </w:rPr>
-        <w:t>acts</w:t>
-      </w:r>
-      <w:proofErr w:type="gramEnd"/>
-      <w:r>
-        <w:rPr>
-          <w:color w:val="000000"/>
-        </w:rPr>
-        <w:t xml:space="preserve"> as a shortcut and has</w:t>
-      </w:r>
-      <w:r>
-        <w:rPr>
-          <w:color w:val="000000"/>
-        </w:rPr>
-        <w:t xml:space="preserve"> the effect of re-entering the previous (last-</w:t>
-      </w:r>
-      <w:r>
-        <w:rPr>
-          <w:color w:val="000000"/>
-        </w:rPr>
-        <w:t>typed</w:t>
-      </w:r>
-      <w:r>
-        <w:rPr>
-          <w:color w:val="000000"/>
-        </w:rPr>
-        <w:t>) command.</w:t>
-      </w:r>
-      <w:r>
-        <w:rPr>
-          <w:color w:val="000000"/>
-        </w:rPr>
-        <w:t xml:space="preserve"> If the string entered as a command starts with a colon (:), </w:t>
-      </w:r>
-      <w:r>
-        <w:rPr>
-          <w:color w:val="000000"/>
-        </w:rPr>
-        <w:t xml:space="preserve">the remaining portion of the string will be executed as a </w:t>
-      </w:r>
-      <w:proofErr w:type="spellStart"/>
-      <w:r>
-        <w:rPr>
-          <w:color w:val="000000"/>
-        </w:rPr>
-        <w:t>Tcl</w:t>
-      </w:r>
-      <w:proofErr w:type="spellEnd"/>
-      <w:r>
-        <w:rPr>
-          <w:color w:val="000000"/>
-        </w:rPr>
-        <w:t xml:space="preserve"> </w:t>
-      </w:r>
-      <w:r>
-        <w:rPr>
-          <w:color w:val="000000"/>
-        </w:rPr>
-        <w:t>script within the context of the interpreter (</w:t>
-      </w:r>
-      <w:r>
-        <w:rPr>
-          <w:color w:val="000000"/>
-        </w:rPr>
-        <w:t xml:space="preserve">this </w:t>
-      </w:r>
-      <w:r>
-        <w:rPr>
-          <w:color w:val="000000"/>
-        </w:rPr>
-        <w:t>may be useful for debugging).</w:t>
-      </w:r>
-    </w:p>
-    <w:p>
-      <w:pPr>
-        <w:pStyle w:val="Heading1"/>
-      </w:pPr>
-      <w:r>
-        <w:t>Command: ap</w:t>
+      <w:r>
+        <w:rPr>
+          <w:color w:val="000000"/>
+        </w:rPr>
+        <w:lastRenderedPageBreak/>
+        <w:t xml:space="preserve">The traffic between the Tag and the Peg involves commands (sent by </w:t>
+      </w:r>
+      <w:r>
+        <w:rPr>
+          <w:color w:val="000000"/>
+        </w:rPr>
+        <w:t xml:space="preserve">the </w:t>
+      </w:r>
+      <w:r>
+        <w:rPr>
+          <w:color w:val="000000"/>
+        </w:rPr>
+        <w:t xml:space="preserve">Peg to the Tag), responses </w:t>
+      </w:r>
+      <w:r>
+        <w:rPr>
+          <w:color w:val="000000"/>
+        </w:rPr>
+        <w:t xml:space="preserve">(ACK codes sent by the Tag to the Peg in </w:t>
+      </w:r>
+      <w:r>
+        <w:rPr>
+          <w:color w:val="000000"/>
+        </w:rPr>
+        <w:t>reply</w:t>
+      </w:r>
+      <w:r>
+        <w:rPr>
+          <w:color w:val="000000"/>
+        </w:rPr>
+        <w:t xml:space="preserve"> to commands), and messages sent by the Tag to the Peg, e.g., containing sampled data from the sensors.</w:t>
+      </w:r>
+      <w:r>
+        <w:rPr>
+          <w:color w:val="000000"/>
+        </w:rPr>
+        <w:t xml:space="preserve"> All messages arriving from the Tag are displayed in the OSS window</w:t>
+      </w:r>
+      <w:r>
+        <w:rPr>
+          <w:color w:val="000000"/>
+        </w:rPr>
+        <w:t xml:space="preserve"> in a formatted (and legible) fashion</w:t>
+      </w:r>
+      <w:r>
+        <w:rPr>
+          <w:color w:val="000000"/>
+        </w:rPr>
+        <w:t>. Note that the information appearing in the window can be directed to a file</w:t>
+      </w:r>
+      <w:r>
+        <w:rPr>
+          <w:color w:val="000000"/>
+        </w:rPr>
+        <w:t xml:space="preserve"> (so the samples</w:t>
+      </w:r>
+      <w:r>
+        <w:rPr>
+          <w:color w:val="000000"/>
+        </w:rPr>
+        <w:t>/blocks</w:t>
+      </w:r>
+      <w:r>
+        <w:rPr>
+          <w:color w:val="000000"/>
+        </w:rPr>
+        <w:t xml:space="preserve"> arriving from the Peg can be preserved)</w:t>
+      </w:r>
+      <w:r>
+        <w:rPr>
+          <w:color w:val="000000"/>
+        </w:rPr>
+        <w:t>. This is what the “Save” button is for. When the “All” box is additionally checked, the saved</w:t>
+      </w:r>
+      <w:r>
+        <w:rPr>
+          <w:color w:val="000000"/>
+        </w:rPr>
+        <w:t xml:space="preserve"> data also includes the commands typed in the </w:t>
+      </w:r>
+      <w:r>
+        <w:rPr>
+          <w:color w:val="000000"/>
+        </w:rPr>
+        <w:t>box at the bottom</w:t>
+      </w:r>
+      <w:r>
+        <w:rPr>
+          <w:color w:val="000000"/>
+        </w:rPr>
+        <w:t xml:space="preserve"> of the OSS window</w:t>
+      </w:r>
+      <w:r>
+        <w:rPr>
+          <w:color w:val="000000"/>
+        </w:rPr>
+        <w:t>.</w:t>
       </w:r>
     </w:p>
     <w:p>
@@ -8039,6 +8235,172 @@
           <w:color w:val="000000"/>
         </w:rPr>
       </w:pPr>
+      <w:bookmarkStart w:id="2" w:name="_Hlk65851100"/>
+      <w:r>
+        <w:rPr>
+          <w:color w:val="000000"/>
+        </w:rPr>
+        <w:t xml:space="preserve">There are </w:t>
+      </w:r>
+      <w:bookmarkEnd w:id="2"/>
+      <w:r>
+        <w:rPr>
+          <w:color w:val="000000"/>
+        </w:rPr>
+        <w:t xml:space="preserve">two special </w:t>
+      </w:r>
+      <w:r>
+        <w:rPr>
+          <w:color w:val="000000"/>
+        </w:rPr>
+        <w:t xml:space="preserve">(and sometimes useful) </w:t>
+      </w:r>
+      <w:r>
+        <w:rPr>
+          <w:color w:val="000000"/>
+        </w:rPr>
+        <w:t>features</w:t>
+      </w:r>
+      <w:r>
+        <w:rPr>
+          <w:color w:val="000000"/>
+        </w:rPr>
+        <w:t xml:space="preserve"> of the command input interpreter. </w:t>
+      </w:r>
+      <w:r>
+        <w:rPr>
+          <w:color w:val="000000"/>
+        </w:rPr>
+        <w:t xml:space="preserve">The exclamation sign </w:t>
+      </w:r>
+      <w:r>
+        <w:rPr>
+          <w:color w:val="000000"/>
+        </w:rPr>
+        <w:t>(</w:t>
+      </w:r>
+      <w:r>
+        <w:rPr>
+          <w:color w:val="000000"/>
+        </w:rPr>
+        <w:t>!</w:t>
+      </w:r>
+      <w:r>
+        <w:rPr>
+          <w:color w:val="000000"/>
+        </w:rPr>
+        <w:t>)</w:t>
+      </w:r>
+      <w:r>
+        <w:rPr>
+          <w:color w:val="000000"/>
+        </w:rPr>
+        <w:t>,</w:t>
+      </w:r>
+      <w:r>
+        <w:rPr>
+          <w:color w:val="000000"/>
+        </w:rPr>
+        <w:t xml:space="preserve"> entered as a complete command</w:t>
+      </w:r>
+      <w:r>
+        <w:rPr>
+          <w:color w:val="000000"/>
+        </w:rPr>
+        <w:t>,</w:t>
+      </w:r>
+      <w:r>
+        <w:rPr>
+          <w:color w:val="000000"/>
+        </w:rPr>
+        <w:t xml:space="preserve"> </w:t>
+      </w:r>
+      <w:r>
+        <w:rPr>
+          <w:color w:val="000000"/>
+        </w:rPr>
+        <w:t>acts as a shortcut and has</w:t>
+      </w:r>
+      <w:r>
+        <w:rPr>
+          <w:color w:val="000000"/>
+        </w:rPr>
+        <w:t xml:space="preserve"> the effect of re-entering the previous (last-</w:t>
+      </w:r>
+      <w:r>
+        <w:rPr>
+          <w:color w:val="000000"/>
+        </w:rPr>
+        <w:t>typed</w:t>
+      </w:r>
+      <w:r>
+        <w:rPr>
+          <w:color w:val="000000"/>
+        </w:rPr>
+        <w:t>) command.</w:t>
+      </w:r>
+      <w:r>
+        <w:rPr>
+          <w:color w:val="000000"/>
+        </w:rPr>
+        <w:t xml:space="preserve"> If the string entered as a command starts with a colon (:), </w:t>
+      </w:r>
+      <w:r>
+        <w:rPr>
+          <w:color w:val="000000"/>
+        </w:rPr>
+        <w:t xml:space="preserve">the remaining portion of the string will be executed as a </w:t>
+      </w:r>
+      <w:proofErr w:type="spellStart"/>
+      <w:r>
+        <w:rPr>
+          <w:color w:val="000000"/>
+        </w:rPr>
+        <w:t>Tcl</w:t>
+      </w:r>
+      <w:proofErr w:type="spellEnd"/>
+      <w:r>
+        <w:rPr>
+          <w:color w:val="000000"/>
+        </w:rPr>
+        <w:t xml:space="preserve"> </w:t>
+      </w:r>
+      <w:r>
+        <w:rPr>
+          <w:color w:val="000000"/>
+        </w:rPr>
+        <w:t>script within the context of the interpreter (</w:t>
+      </w:r>
+      <w:r>
+        <w:rPr>
+          <w:color w:val="000000"/>
+        </w:rPr>
+        <w:t xml:space="preserve">this </w:t>
+      </w:r>
+      <w:r>
+        <w:rPr>
+          <w:color w:val="000000"/>
+        </w:rPr>
+        <w:t>may be useful for debugging).</w:t>
+      </w:r>
+    </w:p>
+    <w:p>
+      <w:pPr>
+        <w:pStyle w:val="Heading1"/>
+      </w:pPr>
+      <w:r>
+        <w:t>Command: ap</w:t>
+      </w:r>
+    </w:p>
+    <w:p>
+      <w:pPr>
+        <w:pStyle w:val="Textbody"/>
+        <w:ind w:left="360"/>
+        <w:jc w:val="both"/>
+        <w:rPr>
+          <w:color w:val="000000"/>
+        </w:rPr>
+      </w:pPr>
       <w:r>
         <w:rPr>
           <w:color w:val="000000"/>
@@ -8117,24 +8479,16 @@
         <w:rPr>
           <w:color w:val="000000"/>
         </w:rPr>
-        <w:t>wake</w:t>
-      </w:r>
-      <w:r>
-        <w:rPr>
-          <w:color w:val="000000"/>
-        </w:rPr>
-        <w:t xml:space="preserve"> </w:t>
-      </w:r>
-      <w:proofErr w:type="spellStart"/>
+        <w:t xml:space="preserve">retries </w:t>
+      </w:r>
       <w:r>
         <w:rPr>
           <w:i/>
           <w:iCs/>
           <w:color w:val="000000"/>
         </w:rPr>
-        <w:t>nw</w:t>
-      </w:r>
-      <w:proofErr w:type="spellEnd"/>
+        <w:t>nr</w:t>
+      </w:r>
       <w:r>
         <w:rPr>
           <w:color w:val="000000"/>
@@ -8151,33 +8505,13 @@
         <w:rPr>
           <w:color w:val="000000"/>
         </w:rPr>
-        <w:t xml:space="preserve">retries </w:t>
-      </w:r>
-      <w:r>
-        <w:rPr>
-          <w:i/>
-          <w:iCs/>
-          <w:color w:val="000000"/>
-        </w:rPr>
-        <w:t>nr</w:t>
+        <w:t>loss</w:t>
       </w:r>
       <w:r>
         <w:rPr>
           <w:color w:val="000000"/>
         </w:rPr>
         <w:t xml:space="preserve"> </w:t>
-      </w:r>
-      <w:r>
-        <w:rPr>
-          <w:color w:val="000000"/>
-        </w:rPr>
-        <w:t>–</w:t>
-      </w:r>
-      <w:r>
-        <w:rPr>
-          <w:color w:val="000000"/>
-        </w:rPr>
-        <w:t xml:space="preserve">preamble </w:t>
       </w:r>
       <w:r>
         <w:rPr>
@@ -8201,7 +8535,6 @@
         <w:rPr>
           <w:color w:val="000000"/>
         </w:rPr>
-        <w:lastRenderedPageBreak/>
         <w:t>All parameters are optional</w:t>
       </w:r>
       <w:r>
@@ -8285,19 +8618,7 @@
               <w:rPr>
                 <w:color w:val="000000"/>
               </w:rPr>
-              <w:t xml:space="preserve">he </w:t>
-            </w:r>
-            <w:r>
-              <w:rPr>
-                <w:color w:val="000000"/>
-              </w:rPr>
-              <w:t>N</w:t>
-            </w:r>
-            <w:r>
-              <w:rPr>
-                <w:color w:val="000000"/>
-              </w:rPr>
-              <w:t>ode Id of the Tag</w:t>
+              <w:t>he Id of the Tag</w:t>
             </w:r>
             <w:r>
               <w:rPr>
@@ -8321,25 +8642,19 @@
               <w:rPr>
                 <w:color w:val="000000"/>
               </w:rPr>
-              <w:t xml:space="preserve">. The </w:t>
-            </w:r>
-            <w:r>
-              <w:rPr>
-                <w:color w:val="000000"/>
-              </w:rPr>
-              <w:t xml:space="preserve">default </w:t>
-            </w:r>
-            <w:r>
-              <w:rPr>
-                <w:color w:val="000000"/>
-              </w:rPr>
-              <w:t xml:space="preserve">Node Id (if the parameter is never specified) is 1. The setup may involve multiple Tags, and the parameter can be used to switch among the </w:t>
-            </w:r>
-            <w:r>
-              <w:rPr>
-                <w:color w:val="000000"/>
-              </w:rPr>
-              <w:t xml:space="preserve">multiple </w:t>
+              <w:t xml:space="preserve">. The parameter can be used to switch among the </w:t>
+            </w:r>
+            <w:r>
+              <w:rPr>
+                <w:color w:val="000000"/>
+              </w:rPr>
+              <w:t>different</w:t>
+            </w:r>
+            <w:r>
+              <w:rPr>
+                <w:color w:val="000000"/>
+              </w:rPr>
+              <w:t xml:space="preserve"> </w:t>
             </w:r>
             <w:r>
               <w:rPr>
@@ -8379,7 +8694,7 @@
               <w:rPr>
                 <w:color w:val="000000"/>
               </w:rPr>
-              <w:t>wake</w:t>
+              <w:t>retries</w:t>
             </w:r>
           </w:p>
         </w:tc>
@@ -8399,97 +8714,25 @@
               <w:rPr>
                 <w:color w:val="000000"/>
               </w:rPr>
-              <w:t xml:space="preserve">The number of waking packets </w:t>
-            </w:r>
-            <w:r>
-              <w:rPr>
-                <w:color w:val="000000"/>
-              </w:rPr>
-              <w:t xml:space="preserve">(furnished with long preambles) </w:t>
-            </w:r>
-            <w:r>
-              <w:rPr>
-                <w:color w:val="000000"/>
-              </w:rPr>
-              <w:t xml:space="preserve">to </w:t>
-            </w:r>
-            <w:r>
-              <w:rPr>
-                <w:color w:val="000000"/>
-              </w:rPr>
-              <w:t>precede a command sent to the Tag</w:t>
-            </w:r>
-            <w:r>
-              <w:rPr>
-                <w:color w:val="000000"/>
-              </w:rPr>
-              <w:t xml:space="preserve"> </w:t>
-            </w:r>
-            <w:r>
-              <w:rPr>
-                <w:color w:val="000000"/>
-              </w:rPr>
-              <w:t xml:space="preserve">to wake it up from WOR. </w:t>
-            </w:r>
-            <w:r>
-              <w:rPr>
-                <w:color w:val="000000"/>
-              </w:rPr>
-              <w:t>Zero means no wake up (and should be used if the Tag</w:t>
-            </w:r>
-            <w:r>
-              <w:rPr>
-                <w:color w:val="000000"/>
-              </w:rPr>
-              <w:t>’s</w:t>
-            </w:r>
-            <w:r>
-              <w:rPr>
-                <w:color w:val="000000"/>
-              </w:rPr>
-              <w:t xml:space="preserve"> </w:t>
-            </w:r>
-            <w:r>
-              <w:rPr>
-                <w:color w:val="000000"/>
-              </w:rPr>
-              <w:t>receiver is fully on</w:t>
-            </w:r>
-            <w:r>
-              <w:rPr>
-                <w:color w:val="000000"/>
-              </w:rPr>
-              <w:t>).</w:t>
-            </w:r>
-            <w:r>
-              <w:rPr>
-                <w:color w:val="000000"/>
-              </w:rPr>
-              <w:t xml:space="preserve"> When this parameter is nonzero</w:t>
-            </w:r>
-            <w:r>
-              <w:rPr>
-                <w:color w:val="000000"/>
-              </w:rPr>
-              <w:t xml:space="preserve"> (usually never more than 1)</w:t>
-            </w:r>
-            <w:r>
-              <w:rPr>
-                <w:color w:val="000000"/>
-              </w:rPr>
-              <w:t>, all commands sent to the Tag are preceded by waking packets</w:t>
-            </w:r>
-            <w:r>
-              <w:rPr>
-                <w:color w:val="000000"/>
-              </w:rPr>
-              <w:t xml:space="preserve"> (usually a single waking packet)</w:t>
-            </w:r>
-            <w:r>
-              <w:rPr>
-                <w:color w:val="000000"/>
-              </w:rPr>
-              <w:t>.</w:t>
+              <w:t xml:space="preserve">The number of retries for a regular command send to the Tag. Zero </w:t>
+            </w:r>
+            <w:r>
+              <w:rPr>
+                <w:color w:val="000000"/>
+              </w:rPr>
+              <w:t xml:space="preserve">and one both </w:t>
+            </w:r>
+            <w:r>
+              <w:rPr>
+                <w:color w:val="000000"/>
+              </w:rPr>
+              <w:t>mean a single attempt.</w:t>
+            </w:r>
+            <w:r>
+              <w:rPr>
+                <w:color w:val="000000"/>
+              </w:rPr>
+              <w:t xml:space="preserve"> The default is 2, i.e., every command is repeated once.</w:t>
             </w:r>
           </w:p>
         </w:tc>
@@ -8511,7 +8754,7 @@
               <w:rPr>
                 <w:color w:val="000000"/>
               </w:rPr>
-              <w:t>retries</w:t>
+              <w:t>loss</w:t>
             </w:r>
           </w:p>
         </w:tc>
@@ -8531,176 +8774,25 @@
               <w:rPr>
                 <w:color w:val="000000"/>
               </w:rPr>
-              <w:t>The number of retries for a command</w:t>
-            </w:r>
-            <w:r>
-              <w:rPr>
-                <w:color w:val="000000"/>
-              </w:rPr>
-              <w:t xml:space="preserve"> send to the Tag</w:t>
-            </w:r>
-            <w:r>
-              <w:rPr>
-                <w:color w:val="000000"/>
-              </w:rPr>
-              <w:t xml:space="preserve">. </w:t>
-            </w:r>
-            <w:r>
-              <w:rPr>
-                <w:color w:val="000000"/>
-              </w:rPr>
-              <w:t>Zero means a single attempt.</w:t>
-            </w:r>
-          </w:p>
-        </w:tc>
-      </w:tr>
-      <w:tr>
-        <w:tc>
-          <w:tcPr>
-            <w:tcW w:w="1276" w:type="dxa"/>
-          </w:tcPr>
-          <w:p>
-            <w:pPr>
-              <w:pStyle w:val="Textbody"/>
-              <w:jc w:val="both"/>
-              <w:rPr>
-                <w:color w:val="000000"/>
-              </w:rPr>
-            </w:pPr>
-            <w:r>
-              <w:rPr>
-                <w:color w:val="000000"/>
-              </w:rPr>
-              <w:t>preamble</w:t>
-            </w:r>
-          </w:p>
-        </w:tc>
-        <w:tc>
-          <w:tcPr>
-            <w:tcW w:w="6218" w:type="dxa"/>
-          </w:tcPr>
-          <w:p>
-            <w:pPr>
-              <w:pStyle w:val="Textbody"/>
-              <w:jc w:val="both"/>
-              <w:rPr>
-                <w:color w:val="000000"/>
-              </w:rPr>
-            </w:pPr>
-            <w:r>
-              <w:rPr>
-                <w:color w:val="000000"/>
-              </w:rPr>
-              <w:t>The length in PicOS milliseconds</w:t>
-            </w:r>
-            <w:r>
-              <w:rPr>
-                <w:rStyle w:val="FootnoteReference"/>
-                <w:color w:val="000000"/>
-              </w:rPr>
-              <w:footnoteReference w:id="7"/>
-            </w:r>
-            <w:r>
-              <w:rPr>
-                <w:color w:val="000000"/>
-              </w:rPr>
-              <w:t xml:space="preserve"> of the preamble preceding</w:t>
-            </w:r>
-            <w:r>
-              <w:rPr>
-                <w:color w:val="000000"/>
-              </w:rPr>
-              <w:t xml:space="preserve"> a </w:t>
-            </w:r>
-            <w:r>
-              <w:rPr>
-                <w:color w:val="000000"/>
-              </w:rPr>
-              <w:t xml:space="preserve">wakeup) packet. </w:t>
-            </w:r>
-            <w:r>
-              <w:rPr>
-                <w:color w:val="000000"/>
-              </w:rPr>
-              <w:t xml:space="preserve">The default length is 1024 (which </w:t>
-            </w:r>
-            <w:r>
-              <w:rPr>
-                <w:color w:val="000000"/>
-              </w:rPr>
-              <w:t>translates</w:t>
-            </w:r>
-            <w:r>
-              <w:rPr>
-                <w:color w:val="000000"/>
-              </w:rPr>
               <w:t xml:space="preserve"> </w:t>
             </w:r>
             <w:r>
               <w:rPr>
                 <w:color w:val="000000"/>
               </w:rPr>
-              <w:t>in</w:t>
-            </w:r>
-            <w:r>
-              <w:rPr>
-                <w:color w:val="000000"/>
-              </w:rPr>
-              <w:t xml:space="preserve">to </w:t>
-            </w:r>
-            <w:r>
-              <w:rPr>
-                <w:color w:val="000000"/>
-              </w:rPr>
-              <w:t xml:space="preserve">exactly </w:t>
-            </w:r>
-            <w:r>
-              <w:rPr>
-                <w:color w:val="000000"/>
-              </w:rPr>
-              <w:t>one</w:t>
-            </w:r>
-            <w:r>
-              <w:rPr>
-                <w:color w:val="000000"/>
-              </w:rPr>
-              <w:t xml:space="preserve"> second).</w:t>
-            </w:r>
-            <w:r>
-              <w:rPr>
-                <w:color w:val="000000"/>
-              </w:rPr>
-              <w:t xml:space="preserve"> This is approximately the length (dur</w:t>
-            </w:r>
-            <w:r>
-              <w:rPr>
-                <w:color w:val="000000"/>
-              </w:rPr>
-              <w:t xml:space="preserve">ation) of the wakeup packet because the preamble is practically all there is. This length should </w:t>
-            </w:r>
-            <w:r>
-              <w:rPr>
-                <w:color w:val="000000"/>
-              </w:rPr>
-              <w:t xml:space="preserve">equal (or slightly exceed) the </w:t>
-            </w:r>
-            <w:r>
-              <w:rPr>
-                <w:color w:val="000000"/>
-              </w:rPr>
-              <w:t>WOR cycle length</w:t>
-            </w:r>
-            <w:r>
-              <w:rPr>
-                <w:color w:val="000000"/>
-              </w:rPr>
-              <w:t xml:space="preserve"> at the Tag</w:t>
-            </w:r>
-            <w:r>
-              <w:rPr>
-                <w:color w:val="000000"/>
-              </w:rPr>
-              <w:t xml:space="preserve"> (settable with the “radio” command, as explained below).</w:t>
+              <w:t xml:space="preserve">This parameter is for testing (emulating) packet losses in the Tag </w:t>
+            </w:r>
+            <w:r>
+              <w:rPr>
+                <w:color w:val="000000"/>
+              </w:rPr>
+              <w:sym w:font="Wingdings" w:char="F0E0"/>
+            </w:r>
+            <w:r>
+              <w:rPr>
+                <w:color w:val="000000"/>
+              </w:rPr>
+              <w:t xml:space="preserve"> Peg direction, in those situations when they cannot be easily triggered in the natural way, e.g., by separating the two devices physically. The default is zero. The parameter gives the number of Tag packets per 1024 to be randomly dropped (ignored) by the Peg.</w:t>
             </w:r>
           </w:p>
         </w:tc>
@@ -8708,7 +8800,8 @@
     </w:tbl>
     <w:p>
       <w:pPr>
-        <w:ind w:left="720"/>
+        <w:spacing w:before="120"/>
+        <w:ind w:left="357"/>
         <w:jc w:val="both"/>
         <w:rPr>
           <w:rFonts w:ascii="Arial" w:eastAsia="Times New Roman" w:hAnsi="Arial" w:cs="Arial"/>
@@ -8722,7 +8815,7 @@
           <w:sz w:val="20"/>
           <w:szCs w:val="20"/>
         </w:rPr>
-        <w:t>If the command is issued without arguments, it polls the Tag for the current setting</w:t>
+        <w:t xml:space="preserve">If the command is issued without arguments, it polls the </w:t>
       </w:r>
       <w:r>
         <w:rPr>
@@ -8730,7 +8823,7 @@
           <w:sz w:val="20"/>
           <w:szCs w:val="20"/>
         </w:rPr>
-        <w:t xml:space="preserve"> of the </w:t>
+        <w:t>Peg</w:t>
       </w:r>
       <w:r>
         <w:rPr>
@@ -8738,7 +8831,7 @@
           <w:sz w:val="20"/>
           <w:szCs w:val="20"/>
         </w:rPr>
-        <w:t xml:space="preserve">above </w:t>
+        <w:t xml:space="preserve"> for the current setting</w:t>
       </w:r>
       <w:r>
         <w:rPr>
@@ -8746,7 +8839,7 @@
           <w:sz w:val="20"/>
           <w:szCs w:val="20"/>
         </w:rPr>
-        <w:t>parameters.</w:t>
+        <w:t xml:space="preserve"> of the </w:t>
       </w:r>
       <w:r>
         <w:rPr>
@@ -8754,7 +8847,7 @@
           <w:sz w:val="20"/>
           <w:szCs w:val="20"/>
         </w:rPr>
-        <w:t xml:space="preserve"> </w:t>
+        <w:t xml:space="preserve">above </w:t>
       </w:r>
       <w:r>
         <w:rPr>
@@ -8762,55 +8855,7 @@
           <w:sz w:val="20"/>
           <w:szCs w:val="20"/>
         </w:rPr>
-        <w:t xml:space="preserve">They are sent by the Tag in a special packet and </w:t>
-      </w:r>
-      <w:r>
-        <w:rPr>
-          <w:rFonts w:ascii="Arial" w:hAnsi="Arial" w:cs="Arial"/>
-          <w:sz w:val="20"/>
-          <w:szCs w:val="20"/>
-        </w:rPr>
-        <w:t xml:space="preserve">presented </w:t>
-      </w:r>
-      <w:r>
-        <w:rPr>
-          <w:rFonts w:ascii="Arial" w:hAnsi="Arial" w:cs="Arial"/>
-          <w:sz w:val="20"/>
-          <w:szCs w:val="20"/>
-        </w:rPr>
-        <w:t xml:space="preserve">in the OSS window </w:t>
-      </w:r>
-      <w:r>
-        <w:rPr>
-          <w:rFonts w:ascii="Arial" w:hAnsi="Arial" w:cs="Arial"/>
-          <w:sz w:val="20"/>
-          <w:szCs w:val="20"/>
-        </w:rPr>
-        <w:t>in a formatted</w:t>
-      </w:r>
-      <w:r>
-        <w:rPr>
-          <w:rFonts w:ascii="Arial" w:hAnsi="Arial" w:cs="Arial"/>
-          <w:sz w:val="20"/>
-          <w:szCs w:val="20"/>
-        </w:rPr>
-        <w:t xml:space="preserve"> way</w:t>
-      </w:r>
-      <w:r>
-        <w:rPr>
-          <w:rFonts w:ascii="Arial" w:hAnsi="Arial" w:cs="Arial"/>
-          <w:sz w:val="20"/>
-          <w:szCs w:val="20"/>
-        </w:rPr>
-        <w:t>.</w:t>
-      </w:r>
-      <w:r>
-        <w:rPr>
-          <w:rFonts w:ascii="Arial" w:hAnsi="Arial" w:cs="Arial"/>
-          <w:sz w:val="20"/>
-          <w:szCs w:val="20"/>
-        </w:rPr>
-        <w:t xml:space="preserve"> </w:t>
+        <w:t xml:space="preserve">parameters. </w:t>
       </w:r>
       <w:r>
         <w:rPr>
@@ -8826,6 +8871,361 @@
         <w:pStyle w:val="Heading1"/>
       </w:pPr>
       <w:r>
+        <w:t>Command: wake</w:t>
+      </w:r>
+    </w:p>
+    <w:p>
+      <w:pPr>
+        <w:spacing w:before="120"/>
+        <w:ind w:left="357"/>
+        <w:jc w:val="both"/>
+        <w:rPr>
+          <w:rFonts w:ascii="Arial" w:hAnsi="Arial" w:cs="Arial"/>
+          <w:color w:val="000000"/>
+          <w:sz w:val="20"/>
+          <w:szCs w:val="20"/>
+        </w:rPr>
+      </w:pPr>
+      <w:r>
+        <w:rPr>
+          <w:rFonts w:ascii="Arial" w:hAnsi="Arial" w:cs="Arial"/>
+          <w:color w:val="000000"/>
+          <w:sz w:val="20"/>
+          <w:szCs w:val="20"/>
+        </w:rPr>
+        <w:t>This command takes no argument</w:t>
+      </w:r>
+      <w:r>
+        <w:rPr>
+          <w:rFonts w:ascii="Arial" w:hAnsi="Arial" w:cs="Arial"/>
+          <w:color w:val="000000"/>
+          <w:sz w:val="20"/>
+          <w:szCs w:val="20"/>
+        </w:rPr>
+        <w:t xml:space="preserve">s. </w:t>
+      </w:r>
+      <w:r>
+        <w:rPr>
+          <w:rFonts w:ascii="Arial" w:hAnsi="Arial" w:cs="Arial"/>
+          <w:color w:val="000000"/>
+          <w:sz w:val="20"/>
+          <w:szCs w:val="20"/>
+        </w:rPr>
+        <w:t xml:space="preserve">It </w:t>
+      </w:r>
+      <w:r>
+        <w:rPr>
+          <w:rFonts w:ascii="Arial" w:hAnsi="Arial" w:cs="Arial"/>
+          <w:color w:val="000000"/>
+          <w:sz w:val="20"/>
+          <w:szCs w:val="20"/>
+        </w:rPr>
+        <w:t>instructs</w:t>
+      </w:r>
+      <w:r>
+        <w:rPr>
+          <w:rFonts w:ascii="Arial" w:hAnsi="Arial" w:cs="Arial"/>
+          <w:color w:val="000000"/>
+          <w:sz w:val="20"/>
+          <w:szCs w:val="20"/>
+        </w:rPr>
+        <w:t xml:space="preserve"> the Peg</w:t>
+      </w:r>
+      <w:r>
+        <w:rPr>
+          <w:rFonts w:ascii="Arial" w:hAnsi="Arial" w:cs="Arial"/>
+          <w:color w:val="000000"/>
+          <w:sz w:val="20"/>
+          <w:szCs w:val="20"/>
+        </w:rPr>
+        <w:t xml:space="preserve"> to</w:t>
+      </w:r>
+      <w:r>
+        <w:rPr>
+          <w:rFonts w:ascii="Arial" w:hAnsi="Arial" w:cs="Arial"/>
+          <w:color w:val="000000"/>
+          <w:sz w:val="20"/>
+          <w:szCs w:val="20"/>
+        </w:rPr>
+        <w:t xml:space="preserve"> issue a sequence of wake packets to the </w:t>
+      </w:r>
+      <w:r>
+        <w:rPr>
+          <w:rFonts w:ascii="Arial" w:hAnsi="Arial" w:cs="Arial"/>
+          <w:color w:val="000000"/>
+          <w:sz w:val="20"/>
+          <w:szCs w:val="20"/>
+        </w:rPr>
+        <w:t xml:space="preserve">Tag intended to </w:t>
+      </w:r>
+      <w:r>
+        <w:rPr>
+          <w:rFonts w:ascii="Arial" w:hAnsi="Arial" w:cs="Arial"/>
+          <w:color w:val="000000"/>
+          <w:sz w:val="20"/>
+          <w:szCs w:val="20"/>
+        </w:rPr>
+        <w:t>switch the Tag to the fully attentive mode.</w:t>
+      </w:r>
+    </w:p>
+    <w:p>
+      <w:pPr>
+        <w:spacing w:before="120"/>
+        <w:ind w:left="357"/>
+        <w:jc w:val="both"/>
+        <w:rPr>
+          <w:rFonts w:ascii="Arial" w:eastAsia="Times New Roman" w:hAnsi="Arial" w:cs="Arial"/>
+          <w:b/>
+          <w:bCs/>
+          <w:sz w:val="20"/>
+          <w:szCs w:val="20"/>
+        </w:rPr>
+      </w:pPr>
+      <w:r>
+        <w:rPr>
+          <w:rFonts w:ascii="Arial" w:hAnsi="Arial" w:cs="Arial"/>
+          <w:color w:val="000000"/>
+          <w:sz w:val="20"/>
+          <w:szCs w:val="20"/>
+        </w:rPr>
+        <w:t xml:space="preserve">Technically, the WOR mode at the Tag is implemented by </w:t>
+      </w:r>
+      <w:r>
+        <w:rPr>
+          <w:rFonts w:ascii="Arial" w:hAnsi="Arial" w:cs="Arial"/>
+          <w:color w:val="000000"/>
+          <w:sz w:val="20"/>
+          <w:szCs w:val="20"/>
+        </w:rPr>
+        <w:t>turning the receiver on for a short interval (</w:t>
+      </w:r>
+      <w:r>
+        <w:rPr>
+          <w:rFonts w:ascii="Arial" w:hAnsi="Arial" w:cs="Arial"/>
+          <w:color w:val="000000"/>
+          <w:sz w:val="20"/>
+          <w:szCs w:val="20"/>
+        </w:rPr>
+        <w:t>about 10 </w:t>
+      </w:r>
+      <w:proofErr w:type="spellStart"/>
+      <w:r>
+        <w:rPr>
+          <w:rFonts w:ascii="Arial" w:hAnsi="Arial" w:cs="Arial"/>
+          <w:color w:val="000000"/>
+          <w:sz w:val="20"/>
+          <w:szCs w:val="20"/>
+        </w:rPr>
+        <w:t>ms</w:t>
+      </w:r>
+      <w:proofErr w:type="spellEnd"/>
+      <w:r>
+        <w:rPr>
+          <w:rFonts w:ascii="Arial" w:hAnsi="Arial" w:cs="Arial"/>
+          <w:color w:val="000000"/>
+          <w:sz w:val="20"/>
+          <w:szCs w:val="20"/>
+        </w:rPr>
+        <w:t xml:space="preserve">) to </w:t>
+      </w:r>
+      <w:r>
+        <w:rPr>
+          <w:rFonts w:ascii="Arial" w:hAnsi="Arial" w:cs="Arial"/>
+          <w:color w:val="000000"/>
+          <w:sz w:val="20"/>
+          <w:szCs w:val="20"/>
+        </w:rPr>
+        <w:t>listen for</w:t>
+      </w:r>
+      <w:r>
+        <w:rPr>
+          <w:rFonts w:ascii="Arial" w:hAnsi="Arial" w:cs="Arial"/>
+          <w:color w:val="000000"/>
+          <w:sz w:val="20"/>
+          <w:szCs w:val="20"/>
+        </w:rPr>
+        <w:t xml:space="preserve"> a packet</w:t>
+      </w:r>
+      <w:r>
+        <w:rPr>
+          <w:rFonts w:ascii="Arial" w:hAnsi="Arial" w:cs="Arial"/>
+          <w:color w:val="000000"/>
+          <w:sz w:val="20"/>
+          <w:szCs w:val="20"/>
+        </w:rPr>
+        <w:t xml:space="preserve">, then turning the radio off for about </w:t>
+      </w:r>
+      <w:r>
+        <w:rPr>
+          <w:rFonts w:ascii="Arial" w:hAnsi="Arial" w:cs="Arial"/>
+          <w:color w:val="000000"/>
+          <w:sz w:val="20"/>
+          <w:szCs w:val="20"/>
+        </w:rPr>
+        <w:t xml:space="preserve">1.5 s, and so on. </w:t>
+      </w:r>
+      <w:r>
+        <w:rPr>
+          <w:rFonts w:ascii="Arial" w:hAnsi="Arial" w:cs="Arial"/>
+          <w:color w:val="000000"/>
+          <w:sz w:val="20"/>
+          <w:szCs w:val="20"/>
+        </w:rPr>
+        <w:t xml:space="preserve">The length of the duty cycle is about </w:t>
+      </w:r>
+      <w:r>
+        <w:rPr>
+          <w:rFonts w:ascii="Arial" w:hAnsi="Arial" w:cs="Arial"/>
+          <w:color w:val="000000"/>
+          <w:sz w:val="20"/>
+          <w:szCs w:val="20"/>
+        </w:rPr>
+        <w:t xml:space="preserve">0.7% which formally means that the </w:t>
+      </w:r>
+      <w:r>
+        <w:rPr>
+          <w:rFonts w:ascii="Arial" w:hAnsi="Arial" w:cs="Arial"/>
+          <w:color w:val="000000"/>
+          <w:sz w:val="20"/>
+          <w:szCs w:val="20"/>
+        </w:rPr>
+        <w:t xml:space="preserve">effective </w:t>
+      </w:r>
+      <w:r>
+        <w:rPr>
+          <w:rFonts w:ascii="Arial" w:hAnsi="Arial" w:cs="Arial"/>
+          <w:color w:val="000000"/>
+          <w:sz w:val="20"/>
+          <w:szCs w:val="20"/>
+        </w:rPr>
+        <w:t xml:space="preserve">average </w:t>
+      </w:r>
+      <w:r>
+        <w:rPr>
+          <w:rFonts w:ascii="Arial" w:hAnsi="Arial" w:cs="Arial"/>
+          <w:color w:val="000000"/>
+          <w:sz w:val="20"/>
+          <w:szCs w:val="20"/>
+        </w:rPr>
+        <w:t xml:space="preserve">current drain is </w:t>
+      </w:r>
+      <w:r>
+        <w:rPr>
+          <w:rFonts w:ascii="Arial" w:hAnsi="Arial" w:cs="Arial"/>
+          <w:color w:val="000000"/>
+          <w:sz w:val="20"/>
+          <w:szCs w:val="20"/>
+        </w:rPr>
+        <w:t>below 0.1 mA.</w:t>
+      </w:r>
+      <w:r>
+        <w:rPr>
+          <w:rFonts w:ascii="Arial" w:hAnsi="Arial" w:cs="Arial"/>
+          <w:color w:val="000000"/>
+          <w:sz w:val="20"/>
+          <w:szCs w:val="20"/>
+        </w:rPr>
+        <w:t xml:space="preserve"> Any packet received during the short </w:t>
+      </w:r>
+      <w:r>
+        <w:rPr>
+          <w:rFonts w:ascii="Arial" w:hAnsi="Arial" w:cs="Arial"/>
+          <w:color w:val="000000"/>
+          <w:sz w:val="20"/>
+          <w:szCs w:val="20"/>
+        </w:rPr>
+        <w:t>reception period will trigger an exit from the WOR mode, but the chance that a random packet will make it through</w:t>
+      </w:r>
+      <w:r>
+        <w:rPr>
+          <w:rFonts w:ascii="Arial" w:hAnsi="Arial" w:cs="Arial"/>
+          <w:color w:val="000000"/>
+          <w:sz w:val="20"/>
+          <w:szCs w:val="20"/>
+        </w:rPr>
+        <w:t xml:space="preserve"> is slim. In response to “wake”, the Peg will quickly send a back-to-back sequence of </w:t>
+      </w:r>
+      <w:r>
+        <w:rPr>
+          <w:rFonts w:ascii="Arial" w:hAnsi="Arial" w:cs="Arial"/>
+          <w:color w:val="000000"/>
+          <w:sz w:val="20"/>
+          <w:szCs w:val="20"/>
+        </w:rPr>
+        <w:t xml:space="preserve">short </w:t>
+      </w:r>
+      <w:r>
+        <w:rPr>
+          <w:rFonts w:ascii="Arial" w:hAnsi="Arial" w:cs="Arial"/>
+          <w:color w:val="000000"/>
+          <w:sz w:val="20"/>
+          <w:szCs w:val="20"/>
+        </w:rPr>
+        <w:t>packets</w:t>
+      </w:r>
+      <w:r>
+        <w:rPr>
+          <w:rFonts w:ascii="Arial" w:hAnsi="Arial" w:cs="Arial"/>
+          <w:color w:val="000000"/>
+          <w:sz w:val="20"/>
+          <w:szCs w:val="20"/>
+        </w:rPr>
+        <w:t>, taking about 2 </w:t>
+      </w:r>
+      <w:proofErr w:type="spellStart"/>
+      <w:r>
+        <w:rPr>
+          <w:rFonts w:ascii="Arial" w:hAnsi="Arial" w:cs="Arial"/>
+          <w:color w:val="000000"/>
+          <w:sz w:val="20"/>
+          <w:szCs w:val="20"/>
+        </w:rPr>
+        <w:t>ms</w:t>
+      </w:r>
+      <w:proofErr w:type="spellEnd"/>
+      <w:r>
+        <w:rPr>
+          <w:rFonts w:ascii="Arial" w:hAnsi="Arial" w:cs="Arial"/>
+          <w:color w:val="000000"/>
+          <w:sz w:val="20"/>
+          <w:szCs w:val="20"/>
+        </w:rPr>
+        <w:t xml:space="preserve"> </w:t>
+      </w:r>
+      <w:r>
+        <w:rPr>
+          <w:rFonts w:ascii="Arial" w:hAnsi="Arial" w:cs="Arial"/>
+          <w:color w:val="000000"/>
+          <w:sz w:val="20"/>
+          <w:szCs w:val="20"/>
+        </w:rPr>
+        <w:t xml:space="preserve">each, </w:t>
+      </w:r>
+      <w:r>
+        <w:rPr>
+          <w:rFonts w:ascii="Arial" w:hAnsi="Arial" w:cs="Arial"/>
+          <w:color w:val="000000"/>
+          <w:sz w:val="20"/>
+          <w:szCs w:val="20"/>
+        </w:rPr>
+        <w:t>for about 2 seconds</w:t>
+      </w:r>
+      <w:r>
+        <w:rPr>
+          <w:rFonts w:ascii="Arial" w:hAnsi="Arial" w:cs="Arial"/>
+          <w:color w:val="000000"/>
+          <w:sz w:val="20"/>
+          <w:szCs w:val="20"/>
+        </w:rPr>
+        <w:t>. This practically guarantees that one of those packets will fall into the reception interval.</w:t>
+      </w:r>
+    </w:p>
+    <w:p>
+      <w:pPr>
+        <w:pStyle w:val="Heading1"/>
+      </w:pPr>
+      <w:r>
+        <w:lastRenderedPageBreak/>
         <w:t>Command: configure</w:t>
       </w:r>
     </w:p>
@@ -8984,6 +9384,62 @@
         </w:rPr>
         <w:t xml:space="preserve">. </w:t>
       </w:r>
+    </w:p>
+    <w:p>
+      <w:pPr>
+        <w:pStyle w:val="Textbody"/>
+        <w:ind w:left="360"/>
+        <w:jc w:val="both"/>
+        <w:rPr>
+          <w:color w:val="000000"/>
+        </w:rPr>
+      </w:pPr>
+    </w:p>
+    <w:p>
+      <w:pPr>
+        <w:pStyle w:val="Textbody"/>
+        <w:ind w:left="360"/>
+        <w:jc w:val="both"/>
+        <w:rPr>
+          <w:color w:val="000000"/>
+        </w:rPr>
+      </w:pPr>
+      <w:r>
+        <w:rPr>
+          <w:color w:val="000000"/>
+        </w:rPr>
+        <w:t>Configuration is cumulative. Is it?</w:t>
+      </w:r>
+    </w:p>
+    <w:p>
+      <w:pPr>
+        <w:pStyle w:val="Textbody"/>
+        <w:ind w:left="360"/>
+        <w:jc w:val="both"/>
+        <w:rPr>
+          <w:color w:val="000000"/>
+        </w:rPr>
+      </w:pPr>
+    </w:p>
+    <w:p>
+      <w:pPr>
+        <w:pStyle w:val="Textbody"/>
+        <w:ind w:left="360"/>
+        <w:jc w:val="both"/>
+        <w:rPr>
+          <w:color w:val="000000"/>
+        </w:rPr>
+      </w:pPr>
+    </w:p>
+    <w:p>
+      <w:pPr>
+        <w:pStyle w:val="Textbody"/>
+        <w:ind w:left="360"/>
+        <w:jc w:val="both"/>
+        <w:rPr>
+          <w:color w:val="000000"/>
+        </w:rPr>
+      </w:pPr>
       <w:r>
         <w:rPr>
           <w:color w:val="000000"/>
@@ -9158,7 +9614,19 @@
         <w:rPr>
           <w:color w:val="000000"/>
         </w:rPr>
-        <w:t>can be of one of three types</w:t>
+        <w:t xml:space="preserve">can be of one of </w:t>
+      </w:r>
+      <w:r>
+        <w:rPr>
+          <w:color w:val="000000"/>
+        </w:rPr>
+        <w:t>two</w:t>
+      </w:r>
+      <w:r>
+        <w:rPr>
+          <w:color w:val="000000"/>
+        </w:rPr>
+        <w:t xml:space="preserve"> types</w:t>
       </w:r>
       <w:r>
         <w:rPr>
@@ -9203,13 +9671,7 @@
               <w:rPr>
                 <w:color w:val="000000"/>
               </w:rPr>
-              <w:t>B</w:t>
-            </w:r>
-            <w:r>
-              <w:rPr>
-                <w:color w:val="000000"/>
-              </w:rPr>
-              <w:t>oolean</w:t>
+              <w:t>option</w:t>
             </w:r>
           </w:p>
         </w:tc>
@@ -9235,91 +9697,19 @@
               <w:rPr>
                 <w:color w:val="000000"/>
               </w:rPr>
-              <w:t xml:space="preserve"> a piece of text</w:t>
-            </w:r>
-            <w:r>
-              <w:rPr>
-                <w:color w:val="000000"/>
-              </w:rPr>
-              <w:t xml:space="preserve"> </w:t>
-            </w:r>
-            <w:r>
-              <w:rPr>
-                <w:color w:val="000000"/>
-              </w:rPr>
-              <w:t xml:space="preserve">looking like </w:t>
-            </w:r>
-            <w:r>
-              <w:rPr>
-                <w:color w:val="000000"/>
-              </w:rPr>
-              <w:t>“yes” or “no</w:t>
-            </w:r>
-            <w:r>
-              <w:rPr>
-                <w:color w:val="000000"/>
-              </w:rPr>
-              <w:t>” (“y” or “n” will do)</w:t>
-            </w:r>
-            <w:r>
-              <w:rPr>
-                <w:color w:val="000000"/>
-              </w:rPr>
-              <w:t xml:space="preserve">, or a number with 0 </w:t>
-            </w:r>
-            <w:r>
-              <w:rPr>
-                <w:color w:val="000000"/>
-              </w:rPr>
-              <w:t>standing for</w:t>
-            </w:r>
-            <w:r>
-              <w:rPr>
-                <w:color w:val="000000"/>
-              </w:rPr>
-              <w:t xml:space="preserve"> “no” and </w:t>
-            </w:r>
-            <w:r>
-              <w:rPr>
-                <w:color w:val="000000"/>
-              </w:rPr>
-              <w:t xml:space="preserve">any </w:t>
-            </w:r>
-            <w:r>
-              <w:rPr>
-                <w:color w:val="000000"/>
-              </w:rPr>
-              <w:t xml:space="preserve">nonzero </w:t>
-            </w:r>
-            <w:r>
-              <w:rPr>
-                <w:color w:val="000000"/>
-              </w:rPr>
-              <w:t xml:space="preserve">value </w:t>
-            </w:r>
-            <w:r>
-              <w:rPr>
-                <w:color w:val="000000"/>
-              </w:rPr>
-              <w:t>interpreted</w:t>
-            </w:r>
-            <w:r>
-              <w:rPr>
-                <w:color w:val="000000"/>
-              </w:rPr>
-              <w:t xml:space="preserve"> </w:t>
-            </w:r>
-            <w:r>
-              <w:rPr>
-                <w:color w:val="000000"/>
-              </w:rPr>
-              <w:t>as</w:t>
-            </w:r>
-            <w:r>
-              <w:rPr>
-                <w:color w:val="000000"/>
-              </w:rPr>
-              <w:t xml:space="preserve"> “yes”.</w:t>
+              <w:t xml:space="preserve"> a </w:t>
+            </w:r>
+            <w:r>
+              <w:rPr>
+                <w:color w:val="000000"/>
+              </w:rPr>
+              <w:t xml:space="preserve">single letter selecting one of several (exclusive) options. </w:t>
+            </w:r>
+            <w:r>
+              <w:rPr>
+                <w:color w:val="000000"/>
+              </w:rPr>
+              <w:t>If the text is longer, then what matters is its first letter.</w:t>
             </w:r>
             <w:r>
               <w:rPr>
@@ -9576,14 +9966,7 @@
               <w:rPr>
                 <w:color w:val="000000"/>
               </w:rPr>
-              <w:t xml:space="preserve"> on </w:t>
-            </w:r>
-            <w:r>
-              <w:rPr>
-                <w:color w:val="000000"/>
-              </w:rPr>
-              <w:lastRenderedPageBreak/>
-              <w:t>the actual range of the</w:t>
+              <w:t xml:space="preserve"> on the actual range of the</w:t>
             </w:r>
             <w:r>
               <w:rPr>
@@ -9707,8 +10090,13 @@
               <w:rPr>
                 <w:color w:val="000000"/>
               </w:rPr>
-              <w:lastRenderedPageBreak/>
-              <w:t>component</w:t>
+              <w:t>compone</w:t>
+            </w:r>
+            <w:r>
+              <w:rPr>
+                <w:color w:val="000000"/>
+              </w:rPr>
+              <w:t>nt</w:t>
             </w:r>
           </w:p>
         </w:tc>
@@ -9866,14 +10254,7 @@
               <w:rPr>
                 <w:color w:val="000000"/>
               </w:rPr>
-              <w:t xml:space="preserve"> The letters can </w:t>
-            </w:r>
-            <w:proofErr w:type="gramStart"/>
-            <w:r>
-              <w:rPr>
-                <w:color w:val="000000"/>
-              </w:rPr>
-              <w:t>be</w:t>
+              <w:t xml:space="preserve"> The letters can be</w:t>
             </w:r>
             <w:r>
               <w:rPr>
@@ -9881,7 +10262,6 @@
               </w:rPr>
               <w:t>:</w:t>
             </w:r>
-            <w:proofErr w:type="gramEnd"/>
             <w:r>
               <w:rPr>
                 <w:color w:val="000000"/>
@@ -10207,7 +10587,7 @@
               <w:rPr>
                 <w:color w:val="000000"/>
               </w:rPr>
-              <w:t>motion</w:t>
+              <w:t>event</w:t>
             </w:r>
           </w:p>
         </w:tc>
@@ -10227,7 +10607,7 @@
               <w:rPr>
                 <w:color w:val="000000"/>
               </w:rPr>
-              <w:t>b</w:t>
+              <w:t>o</w:t>
             </w:r>
           </w:p>
         </w:tc>
@@ -10247,19 +10627,116 @@
               <w:rPr>
                 <w:color w:val="000000"/>
               </w:rPr>
-              <w:t>Selects or deselects motion detection</w:t>
-            </w:r>
-            <w:r>
-              <w:rPr>
-                <w:color w:val="000000"/>
-              </w:rPr>
-              <w:t xml:space="preserve">. If set, motion </w:t>
-            </w:r>
-            <w:r>
-              <w:rPr>
-                <w:color w:val="000000"/>
-              </w:rPr>
-              <w:t>events will be counted or reported.</w:t>
+              <w:t>Selects</w:t>
+            </w:r>
+            <w:r>
+              <w:rPr>
+                <w:color w:val="000000"/>
+              </w:rPr>
+              <w:t xml:space="preserve"> the type of events triggered by the sensor</w:t>
+            </w:r>
+            <w:r>
+              <w:rPr>
+                <w:color w:val="000000"/>
+              </w:rPr>
+              <w:t>.</w:t>
+            </w:r>
+            <w:r>
+              <w:rPr>
+                <w:color w:val="000000"/>
+              </w:rPr>
+              <w:t xml:space="preserve"> </w:t>
+            </w:r>
+            <w:r>
+              <w:rPr>
+                <w:color w:val="000000"/>
+              </w:rPr>
+              <w:t>The legal values are: n (none</w:t>
+            </w:r>
+            <w:r>
+              <w:rPr>
+                <w:color w:val="000000"/>
+              </w:rPr>
+              <w:t xml:space="preserve">, which is the default) meaning that no </w:t>
+            </w:r>
+            <w:r>
+              <w:rPr>
+                <w:color w:val="000000"/>
+              </w:rPr>
+              <w:lastRenderedPageBreak/>
+              <w:t xml:space="preserve">events are </w:t>
+            </w:r>
+            <w:r>
+              <w:rPr>
+                <w:color w:val="000000"/>
+              </w:rPr>
+              <w:t>generated</w:t>
+            </w:r>
+            <w:r>
+              <w:rPr>
+                <w:color w:val="000000"/>
+              </w:rPr>
+              <w:t xml:space="preserve"> by the sensor</w:t>
+            </w:r>
+            <w:r>
+              <w:rPr>
+                <w:color w:val="000000"/>
+              </w:rPr>
+              <w:t xml:space="preserve"> (the sensor operates in the polled mode where it only returns values when explicitly asked); </w:t>
+            </w:r>
+            <w:r>
+              <w:rPr>
+                <w:color w:val="000000"/>
+              </w:rPr>
+              <w:t xml:space="preserve">m (motion detection) meaning that the sensor </w:t>
+            </w:r>
+            <w:r>
+              <w:rPr>
+                <w:color w:val="000000"/>
+              </w:rPr>
+              <w:t>will</w:t>
+            </w:r>
+            <w:r>
+              <w:rPr>
+                <w:color w:val="000000"/>
+              </w:rPr>
+              <w:t xml:space="preserve"> trigger</w:t>
+            </w:r>
+            <w:r>
+              <w:rPr>
+                <w:color w:val="000000"/>
+              </w:rPr>
+              <w:t xml:space="preserve"> </w:t>
+            </w:r>
+            <w:r>
+              <w:rPr>
+                <w:color w:val="000000"/>
+              </w:rPr>
+              <w:t xml:space="preserve">motion events on the specified </w:t>
+            </w:r>
+            <w:r>
+              <w:rPr>
+                <w:color w:val="000000"/>
+              </w:rPr>
+              <w:t xml:space="preserve">acceleration </w:t>
+            </w:r>
+            <w:r>
+              <w:rPr>
+                <w:color w:val="000000"/>
+              </w:rPr>
+              <w:t xml:space="preserve">threshold (see below); and </w:t>
+            </w:r>
+            <w:r>
+              <w:rPr>
+                <w:color w:val="000000"/>
+              </w:rPr>
+              <w:t xml:space="preserve">d (for data ready) indicating the </w:t>
+            </w:r>
+            <w:r>
+              <w:rPr>
+                <w:color w:val="000000"/>
+              </w:rPr>
+              <w:t>synchronized data acquisition mode to be used with streaming.</w:t>
             </w:r>
           </w:p>
         </w:tc>
@@ -10281,6 +10758,7 @@
               <w:rPr>
                 <w:color w:val="000000"/>
               </w:rPr>
+              <w:lastRenderedPageBreak/>
               <w:t>threshold</w:t>
             </w:r>
           </w:p>
@@ -10322,6 +10800,18 @@
                 <w:color w:val="000000"/>
               </w:rPr>
               <w:t>Sets the threshold for motion detections.</w:t>
+            </w:r>
+            <w:r>
+              <w:rPr>
+                <w:color w:val="000000"/>
+              </w:rPr>
+              <w:t xml:space="preserve"> This parameter is only relevant when</w:t>
+            </w:r>
+            <w:r>
+              <w:rPr>
+                <w:color w:val="000000"/>
+              </w:rPr>
+              <w:t xml:space="preserve"> m is selected as the value of the event parameter (see above).</w:t>
             </w:r>
           </w:p>
         </w:tc>
@@ -10383,7 +10873,49 @@
               <w:rPr>
                 <w:color w:val="000000"/>
               </w:rPr>
-              <w:t>Selects the sampling rate.</w:t>
+              <w:t xml:space="preserve">Selects the </w:t>
+            </w:r>
+            <w:r>
+              <w:rPr>
+                <w:color w:val="000000"/>
+              </w:rPr>
+              <w:t>wake</w:t>
+            </w:r>
+            <w:r>
+              <w:rPr>
+                <w:color w:val="000000"/>
+              </w:rPr>
+              <w:t>-</w:t>
+            </w:r>
+            <w:r>
+              <w:rPr>
+                <w:color w:val="000000"/>
+              </w:rPr>
+              <w:t>up</w:t>
+            </w:r>
+            <w:r>
+              <w:rPr>
+                <w:color w:val="000000"/>
+              </w:rPr>
+              <w:t xml:space="preserve"> rate</w:t>
+            </w:r>
+            <w:r>
+              <w:rPr>
+                <w:color w:val="000000"/>
+              </w:rPr>
+              <w:t xml:space="preserve"> for the sensor</w:t>
+            </w:r>
+            <w:r>
+              <w:rPr>
+                <w:color w:val="000000"/>
+              </w:rPr>
+              <w:t xml:space="preserve"> in the low-power motion detection mode</w:t>
+            </w:r>
+            <w:r>
+              <w:rPr>
+                <w:color w:val="000000"/>
+              </w:rPr>
+              <w:t>.</w:t>
             </w:r>
           </w:p>
         </w:tc>
@@ -10507,7 +11039,19 @@
               <w:rPr>
                 <w:color w:val="000000"/>
               </w:rPr>
-              <w:t>Bandwidth for the pass filter.</w:t>
+              <w:t xml:space="preserve">Bandwidth for the </w:t>
+            </w:r>
+            <w:r>
+              <w:rPr>
+                <w:color w:val="000000"/>
+              </w:rPr>
+              <w:t>low-</w:t>
+            </w:r>
+            <w:r>
+              <w:rPr>
+                <w:color w:val="000000"/>
+              </w:rPr>
+              <w:t>pass filter.</w:t>
             </w:r>
           </w:p>
         </w:tc>
@@ -11232,7 +11776,6 @@
         <w:rPr>
           <w:color w:val="000000"/>
         </w:rPr>
-        <w:lastRenderedPageBreak/>
         <w:t>MICROPHONE</w:t>
       </w:r>
     </w:p>
@@ -11572,6 +12115,7 @@
               <w:rPr>
                 <w:color w:val="000000"/>
               </w:rPr>
+              <w:lastRenderedPageBreak/>
               <w:t>continuous</w:t>
             </w:r>
           </w:p>
@@ -11993,19 +12537,11 @@
               </w:rPr>
               <w:t xml:space="preserve"> </w:t>
             </w:r>
-            <w:proofErr w:type="gramStart"/>
-            <w:r>
-              <w:rPr>
-                <w:color w:val="000000"/>
-              </w:rPr>
-              <w:t>Parameters</w:t>
-            </w:r>
-            <w:proofErr w:type="gramEnd"/>
-            <w:r>
-              <w:rPr>
-                <w:color w:val="000000"/>
-              </w:rPr>
-              <w:t xml:space="preserve"> rate and bandwidth (below) only apply if forced is not set.</w:t>
+            <w:r>
+              <w:rPr>
+                <w:color w:val="000000"/>
+              </w:rPr>
+              <w:t>Parameters rate and bandwidth (below) only apply if forced is not set.</w:t>
             </w:r>
           </w:p>
         </w:tc>
@@ -12563,7 +13099,6 @@
         <w:rPr>
           <w:color w:val="000000"/>
         </w:rPr>
-        <w:lastRenderedPageBreak/>
         <w:t xml:space="preserve">The </w:t>
       </w:r>
       <w:r>
@@ -12757,6 +13292,7 @@
         <w:rPr>
           <w:color w:val="000000"/>
         </w:rPr>
+        <w:lastRenderedPageBreak/>
         <w:t>An unspecified argument retains its last setting.</w:t>
       </w:r>
     </w:p>
@@ -13473,7 +14009,6 @@
         <w:pStyle w:val="Heading1"/>
       </w:pPr>
       <w:r>
-        <w:lastRenderedPageBreak/>
         <w:t>Command: sample</w:t>
       </w:r>
     </w:p>
@@ -13700,6 +14235,7 @@
         <w:rPr>
           <w:color w:val="000000"/>
         </w:rPr>
+        <w:lastRenderedPageBreak/>
         <w:t>stop</w:t>
       </w:r>
     </w:p>
@@ -13830,9 +14366,9 @@
       </w:r>
     </w:p>
     <w:sectPr>
-      <w:headerReference w:type="even" r:id="rId15"/>
-      <w:headerReference w:type="default" r:id="rId16"/>
-      <w:footerReference w:type="default" r:id="rId17"/>
+      <w:headerReference w:type="even" r:id="rId14"/>
+      <w:headerReference w:type="default" r:id="rId15"/>
+      <w:footerReference w:type="default" r:id="rId16"/>
       <w:pgSz w:w="12240" w:h="15840"/>
       <w:pgMar w:top="2160" w:right="2016" w:bottom="2160" w:left="2016" w:header="708" w:footer="708" w:gutter="0"/>
       <w:cols w:space="708"/>
@@ -14089,7 +14625,7 @@
           <w:sz w:val="18"/>
           <w:szCs w:val="18"/>
         </w:rPr>
-        <w:t>Better</w:t>
+        <w:t>This paragraph is old, but I am retaining it as a remainder about the permanently tentative nature of the project.</w:t>
       </w:r>
       <w:r>
         <w:rPr>
@@ -14097,7 +14633,7 @@
           <w:sz w:val="18"/>
           <w:szCs w:val="18"/>
         </w:rPr>
-        <w:t xml:space="preserve"> measurements </w:t>
+        <w:t xml:space="preserve"> The present version does include a protocol for high-speed reliable data acquisition </w:t>
       </w:r>
       <w:r>
         <w:rPr>
@@ -14105,15 +14641,7 @@
           <w:sz w:val="18"/>
           <w:szCs w:val="18"/>
         </w:rPr>
-        <w:t xml:space="preserve">are needed </w:t>
-      </w:r>
-      <w:r>
-        <w:rPr>
-          <w:rFonts w:ascii="Arial" w:hAnsi="Arial" w:cs="Arial"/>
-          <w:sz w:val="18"/>
-          <w:szCs w:val="18"/>
-        </w:rPr>
-        <w:t>to estimate this.</w:t>
+        <w:t>(aka streaming) plus a (simple) GUI to that end.</w:t>
       </w:r>
     </w:p>
   </w:footnote>
@@ -14143,7 +14671,7 @@
           <w:sz w:val="18"/>
           <w:szCs w:val="18"/>
         </w:rPr>
-        <w:t xml:space="preserve"> </w:t>
+        <w:t xml:space="preserve"> CRC 2032 batteries are typically tested under</w:t>
       </w:r>
       <w:r>
         <w:rPr>
@@ -14151,7 +14679,7 @@
           <w:sz w:val="18"/>
           <w:szCs w:val="18"/>
         </w:rPr>
-        <w:t>As mentioned earlier, t</w:t>
+        <w:t xml:space="preserve"> lower </w:t>
       </w:r>
       <w:r>
         <w:rPr>
@@ -14159,7 +14687,63 @@
           <w:sz w:val="18"/>
           <w:szCs w:val="18"/>
         </w:rPr>
-        <w:t>here are two levels of such documents: 1) PicOS documentation (device drivers) [written by me], 2) sensor datasheets provided by the manufacturer.</w:t>
+        <w:t xml:space="preserve">discharge </w:t>
+      </w:r>
+      <w:r>
+        <w:rPr>
+          <w:rFonts w:ascii="Arial" w:hAnsi="Arial" w:cs="Arial"/>
+          <w:sz w:val="18"/>
+          <w:szCs w:val="18"/>
+        </w:rPr>
+        <w:t>current</w:t>
+      </w:r>
+      <w:r>
+        <w:rPr>
+          <w:rFonts w:ascii="Arial" w:hAnsi="Arial" w:cs="Arial"/>
+          <w:sz w:val="18"/>
+          <w:szCs w:val="18"/>
+        </w:rPr>
+        <w:t xml:space="preserve">. Here is a quote from a manufacturer’s </w:t>
+      </w:r>
+      <w:r>
+        <w:rPr>
+          <w:rFonts w:ascii="Arial" w:hAnsi="Arial" w:cs="Arial"/>
+          <w:sz w:val="18"/>
+          <w:szCs w:val="18"/>
+        </w:rPr>
+        <w:t>sheet: “210mAh (on continuous discharge at 20</w:t>
+      </w:r>
+      <w:r>
+        <w:rPr>
+          <w:rFonts w:ascii="Cambria Math" w:hAnsi="Cambria Math" w:cs="Cambria Math"/>
+          <w:sz w:val="18"/>
+          <w:szCs w:val="18"/>
+        </w:rPr>
+        <w:t>℃</w:t>
+      </w:r>
+      <w:r>
+        <w:rPr>
+          <w:rFonts w:ascii="Arial" w:hAnsi="Arial" w:cs="Arial"/>
+          <w:sz w:val="18"/>
+          <w:szCs w:val="18"/>
+        </w:rPr>
+        <w:t xml:space="preserve"> under 15kΩ load to 2.0V end-voltage)”.</w:t>
+      </w:r>
+      <w:r>
+        <w:rPr>
+          <w:rFonts w:ascii="Arial" w:hAnsi="Arial" w:cs="Arial"/>
+          <w:sz w:val="18"/>
+          <w:szCs w:val="18"/>
+        </w:rPr>
+        <w:t xml:space="preserve"> My quick test using a </w:t>
+      </w:r>
+      <w:r>
+        <w:rPr>
+          <w:rFonts w:ascii="Arial" w:hAnsi="Arial" w:cs="Arial"/>
+          <w:sz w:val="18"/>
+          <w:szCs w:val="18"/>
+        </w:rPr>
+        <w:t>somewhat suspect battery that I pulled out of my drawer yielded about 2 hours.</w:t>
       </w:r>
     </w:p>
   </w:footnote>
@@ -14197,7 +14781,7 @@
           <w:sz w:val="18"/>
           <w:szCs w:val="18"/>
         </w:rPr>
-        <w:t>T</w:t>
+        <w:t>Experiments</w:t>
       </w:r>
       <w:r>
         <w:rPr>
@@ -14205,7 +14789,7 @@
           <w:sz w:val="18"/>
           <w:szCs w:val="18"/>
         </w:rPr>
-        <w:t>here is a fourth, i.e., the temperature sensor implanted into the microcontroller itself</w:t>
+        <w:t xml:space="preserve"> </w:t>
       </w:r>
       <w:r>
         <w:rPr>
@@ -14213,7 +14797,23 @@
           <w:sz w:val="18"/>
           <w:szCs w:val="18"/>
         </w:rPr>
-        <w:t>.</w:t>
+        <w:t xml:space="preserve">are needed </w:t>
+      </w:r>
+      <w:r>
+        <w:rPr>
+          <w:rFonts w:ascii="Arial" w:hAnsi="Arial" w:cs="Arial"/>
+          <w:sz w:val="18"/>
+          <w:szCs w:val="18"/>
+        </w:rPr>
+        <w:t>for a better</w:t>
+      </w:r>
+      <w:r>
+        <w:rPr>
+          <w:rFonts w:ascii="Arial" w:hAnsi="Arial" w:cs="Arial"/>
+          <w:sz w:val="18"/>
+          <w:szCs w:val="18"/>
+        </w:rPr>
+        <w:t xml:space="preserve"> estimate.</w:t>
       </w:r>
     </w:p>
   </w:footnote>
@@ -14251,7 +14851,7 @@
           <w:sz w:val="18"/>
           <w:szCs w:val="18"/>
         </w:rPr>
-        <w:t xml:space="preserve">This is all described in separate documents. </w:t>
+        <w:t>As mentioned earlier, t</w:t>
       </w:r>
       <w:r>
         <w:rPr>
@@ -14259,123 +14859,7 @@
           <w:sz w:val="18"/>
           <w:szCs w:val="18"/>
         </w:rPr>
-        <w:t>We have</w:t>
-      </w:r>
-      <w:r>
-        <w:rPr>
-          <w:rFonts w:ascii="Arial" w:hAnsi="Arial" w:cs="Arial"/>
-          <w:sz w:val="18"/>
-          <w:szCs w:val="18"/>
-        </w:rPr>
-        <w:t xml:space="preserve"> an SDK (development platform) for PicOS where </w:t>
-      </w:r>
-      <w:r>
-        <w:rPr>
-          <w:rFonts w:ascii="Arial" w:hAnsi="Arial" w:cs="Arial"/>
-          <w:sz w:val="18"/>
-          <w:szCs w:val="18"/>
-        </w:rPr>
-        <w:t xml:space="preserve">the </w:t>
-      </w:r>
-      <w:proofErr w:type="spellStart"/>
-      <w:r>
-        <w:rPr>
-          <w:rFonts w:ascii="Arial" w:hAnsi="Arial" w:cs="Arial"/>
-          <w:sz w:val="18"/>
-          <w:szCs w:val="18"/>
-        </w:rPr>
-        <w:t>ossrun.tcl</w:t>
-      </w:r>
-      <w:proofErr w:type="spellEnd"/>
-      <w:r>
-        <w:rPr>
-          <w:rFonts w:ascii="Arial" w:hAnsi="Arial" w:cs="Arial"/>
-          <w:sz w:val="18"/>
-          <w:szCs w:val="18"/>
-        </w:rPr>
-        <w:t xml:space="preserve"> part </w:t>
-      </w:r>
-      <w:r>
-        <w:rPr>
-          <w:rFonts w:ascii="Arial" w:hAnsi="Arial" w:cs="Arial"/>
-          <w:sz w:val="18"/>
-          <w:szCs w:val="18"/>
-        </w:rPr>
-        <w:t>belongs to</w:t>
-      </w:r>
-      <w:r>
-        <w:rPr>
-          <w:rFonts w:ascii="Arial" w:hAnsi="Arial" w:cs="Arial"/>
-          <w:sz w:val="18"/>
-          <w:szCs w:val="18"/>
-        </w:rPr>
-        <w:t xml:space="preserve"> the platform and the “project” </w:t>
-      </w:r>
-      <w:r>
-        <w:rPr>
-          <w:rFonts w:ascii="Arial" w:hAnsi="Arial" w:cs="Arial"/>
-          <w:sz w:val="18"/>
-          <w:szCs w:val="18"/>
-        </w:rPr>
-        <w:t xml:space="preserve">provides its specific </w:t>
-      </w:r>
-      <w:proofErr w:type="spellStart"/>
-      <w:r>
-        <w:rPr>
-          <w:rFonts w:ascii="Arial" w:hAnsi="Arial" w:cs="Arial"/>
-          <w:sz w:val="18"/>
-          <w:szCs w:val="18"/>
-        </w:rPr>
-        <w:t>ossi.tcl</w:t>
-      </w:r>
-      <w:proofErr w:type="spellEnd"/>
-      <w:r>
-        <w:rPr>
-          <w:rFonts w:ascii="Arial" w:hAnsi="Arial" w:cs="Arial"/>
-          <w:sz w:val="18"/>
-          <w:szCs w:val="18"/>
-        </w:rPr>
-        <w:t xml:space="preserve"> part.</w:t>
-      </w:r>
-      <w:r>
-        <w:rPr>
-          <w:rFonts w:ascii="Arial" w:hAnsi="Arial" w:cs="Arial"/>
-          <w:sz w:val="18"/>
-          <w:szCs w:val="18"/>
-        </w:rPr>
-        <w:t xml:space="preserve"> The </w:t>
-      </w:r>
-      <w:r>
-        <w:rPr>
-          <w:rFonts w:ascii="Arial" w:hAnsi="Arial" w:cs="Arial"/>
-          <w:sz w:val="18"/>
-          <w:szCs w:val="18"/>
-        </w:rPr>
-        <w:t xml:space="preserve">whole </w:t>
-      </w:r>
-      <w:r>
-        <w:rPr>
-          <w:rFonts w:ascii="Arial" w:hAnsi="Arial" w:cs="Arial"/>
-          <w:sz w:val="18"/>
-          <w:szCs w:val="18"/>
-        </w:rPr>
-        <w:t>thing can be run independently of the platform</w:t>
-      </w:r>
-      <w:r>
-        <w:rPr>
-          <w:rFonts w:ascii="Arial" w:hAnsi="Arial" w:cs="Arial"/>
-          <w:sz w:val="18"/>
-          <w:szCs w:val="18"/>
-        </w:rPr>
-        <w:t xml:space="preserve"> by putting the two parts together</w:t>
-      </w:r>
-      <w:r>
-        <w:rPr>
-          <w:rFonts w:ascii="Arial" w:hAnsi="Arial" w:cs="Arial"/>
-          <w:sz w:val="18"/>
-          <w:szCs w:val="18"/>
-        </w:rPr>
-        <w:t>.</w:t>
+        <w:t>here are two levels of such documents: 1) PicOS documentation (device drivers) [written by me], 2) sensor datasheets provided by the manufacturer.</w:t>
       </w:r>
     </w:p>
   </w:footnote>
@@ -14383,6 +14867,7 @@
     <w:p>
       <w:pPr>
         <w:pStyle w:val="FootnoteText"/>
+        <w:jc w:val="both"/>
         <w:rPr>
           <w:rFonts w:ascii="Arial" w:hAnsi="Arial" w:cs="Arial"/>
           <w:sz w:val="18"/>
@@ -14404,7 +14889,71 @@
           <w:sz w:val="18"/>
           <w:szCs w:val="18"/>
         </w:rPr>
-        <w:t xml:space="preserve"> It is used for development to generate a C header for the Peg program.</w:t>
+        <w:t xml:space="preserve"> </w:t>
+      </w:r>
+      <w:r>
+        <w:rPr>
+          <w:rFonts w:ascii="Arial" w:hAnsi="Arial" w:cs="Arial"/>
+          <w:sz w:val="18"/>
+          <w:szCs w:val="18"/>
+        </w:rPr>
+        <w:t>T</w:t>
+      </w:r>
+      <w:r>
+        <w:rPr>
+          <w:rFonts w:ascii="Arial" w:hAnsi="Arial" w:cs="Arial"/>
+          <w:sz w:val="18"/>
+          <w:szCs w:val="18"/>
+        </w:rPr>
+        <w:t>here is a fourth, i.e., the temperature sensor implanted into the microcontroller itself</w:t>
+      </w:r>
+      <w:r>
+        <w:rPr>
+          <w:rFonts w:ascii="Arial" w:hAnsi="Arial" w:cs="Arial"/>
+          <w:sz w:val="18"/>
+          <w:szCs w:val="18"/>
+        </w:rPr>
+        <w:t>.</w:t>
+      </w:r>
+      <w:r>
+        <w:rPr>
+          <w:rFonts w:ascii="Arial" w:hAnsi="Arial" w:cs="Arial"/>
+          <w:sz w:val="18"/>
+          <w:szCs w:val="18"/>
+        </w:rPr>
+        <w:t xml:space="preserve"> Note that those sensor</w:t>
+      </w:r>
+      <w:r>
+        <w:rPr>
+          <w:rFonts w:ascii="Arial" w:hAnsi="Arial" w:cs="Arial"/>
+          <w:sz w:val="18"/>
+          <w:szCs w:val="18"/>
+        </w:rPr>
+        <w:t>s</w:t>
+      </w:r>
+      <w:r>
+        <w:rPr>
+          <w:rFonts w:ascii="Arial" w:hAnsi="Arial" w:cs="Arial"/>
+          <w:sz w:val="18"/>
+          <w:szCs w:val="18"/>
+        </w:rPr>
+        <w:t xml:space="preserve"> return the die temperature, as opposed to the ambient temperature, but in many cases the die</w:t>
+      </w:r>
+      <w:r>
+        <w:rPr>
+          <w:rFonts w:ascii="Arial" w:hAnsi="Arial" w:cs="Arial"/>
+          <w:sz w:val="18"/>
+          <w:szCs w:val="18"/>
+        </w:rPr>
+        <w:t xml:space="preserve"> temperature directly reflects the ambient temperature, e.g., if the sensor has been idle</w:t>
+      </w:r>
+      <w:r>
+        <w:rPr>
+          <w:rFonts w:ascii="Arial" w:hAnsi="Arial" w:cs="Arial"/>
+          <w:sz w:val="18"/>
+          <w:szCs w:val="18"/>
+        </w:rPr>
+        <w:t xml:space="preserve"> prior to the measurement.</w:t>
       </w:r>
     </w:p>
   </w:footnote>
@@ -14412,6 +14961,7 @@
     <w:p>
       <w:pPr>
         <w:pStyle w:val="FootnoteText"/>
+        <w:jc w:val="both"/>
         <w:rPr>
           <w:rFonts w:ascii="Arial" w:hAnsi="Arial" w:cs="Arial"/>
           <w:sz w:val="18"/>
@@ -14433,7 +14983,227 @@
           <w:sz w:val="18"/>
           <w:szCs w:val="18"/>
         </w:rPr>
-        <w:t xml:space="preserve"> One PicOS millisecond is equal to 1/1024 of a second. </w:t>
+        <w:t xml:space="preserve"> </w:t>
+      </w:r>
+      <w:r>
+        <w:rPr>
+          <w:rFonts w:ascii="Arial" w:hAnsi="Arial" w:cs="Arial"/>
+          <w:sz w:val="18"/>
+          <w:szCs w:val="18"/>
+        </w:rPr>
+        <w:t xml:space="preserve">This is all described in separate documents. </w:t>
+      </w:r>
+      <w:r>
+        <w:rPr>
+          <w:rFonts w:ascii="Arial" w:hAnsi="Arial" w:cs="Arial"/>
+          <w:sz w:val="18"/>
+          <w:szCs w:val="18"/>
+        </w:rPr>
+        <w:t>We have</w:t>
+      </w:r>
+      <w:r>
+        <w:rPr>
+          <w:rFonts w:ascii="Arial" w:hAnsi="Arial" w:cs="Arial"/>
+          <w:sz w:val="18"/>
+          <w:szCs w:val="18"/>
+        </w:rPr>
+        <w:t xml:space="preserve"> an SDK (development platform) for PicOS where </w:t>
+      </w:r>
+      <w:r>
+        <w:rPr>
+          <w:rFonts w:ascii="Arial" w:hAnsi="Arial" w:cs="Arial"/>
+          <w:sz w:val="18"/>
+          <w:szCs w:val="18"/>
+        </w:rPr>
+        <w:t xml:space="preserve">the </w:t>
+      </w:r>
+      <w:proofErr w:type="spellStart"/>
+      <w:r>
+        <w:rPr>
+          <w:rFonts w:ascii="Arial" w:hAnsi="Arial" w:cs="Arial"/>
+          <w:sz w:val="18"/>
+          <w:szCs w:val="18"/>
+        </w:rPr>
+        <w:t>ossrun.tcl</w:t>
+      </w:r>
+      <w:proofErr w:type="spellEnd"/>
+      <w:r>
+        <w:rPr>
+          <w:rFonts w:ascii="Arial" w:hAnsi="Arial" w:cs="Arial"/>
+          <w:sz w:val="18"/>
+          <w:szCs w:val="18"/>
+        </w:rPr>
+        <w:t xml:space="preserve"> part </w:t>
+      </w:r>
+      <w:r>
+        <w:rPr>
+          <w:rFonts w:ascii="Arial" w:hAnsi="Arial" w:cs="Arial"/>
+          <w:sz w:val="18"/>
+          <w:szCs w:val="18"/>
+        </w:rPr>
+        <w:t>belongs to</w:t>
+      </w:r>
+      <w:r>
+        <w:rPr>
+          <w:rFonts w:ascii="Arial" w:hAnsi="Arial" w:cs="Arial"/>
+          <w:sz w:val="18"/>
+          <w:szCs w:val="18"/>
+        </w:rPr>
+        <w:t xml:space="preserve"> the platform and the “project” </w:t>
+      </w:r>
+      <w:r>
+        <w:rPr>
+          <w:rFonts w:ascii="Arial" w:hAnsi="Arial" w:cs="Arial"/>
+          <w:sz w:val="18"/>
+          <w:szCs w:val="18"/>
+        </w:rPr>
+        <w:t xml:space="preserve">provides its specific </w:t>
+      </w:r>
+      <w:proofErr w:type="spellStart"/>
+      <w:r>
+        <w:rPr>
+          <w:rFonts w:ascii="Arial" w:hAnsi="Arial" w:cs="Arial"/>
+          <w:sz w:val="18"/>
+          <w:szCs w:val="18"/>
+        </w:rPr>
+        <w:t>ossi.tcl</w:t>
+      </w:r>
+      <w:proofErr w:type="spellEnd"/>
+      <w:r>
+        <w:rPr>
+          <w:rFonts w:ascii="Arial" w:hAnsi="Arial" w:cs="Arial"/>
+          <w:sz w:val="18"/>
+          <w:szCs w:val="18"/>
+        </w:rPr>
+        <w:t xml:space="preserve"> part.</w:t>
+      </w:r>
+      <w:r>
+        <w:rPr>
+          <w:rFonts w:ascii="Arial" w:hAnsi="Arial" w:cs="Arial"/>
+          <w:sz w:val="18"/>
+          <w:szCs w:val="18"/>
+        </w:rPr>
+        <w:t xml:space="preserve"> The </w:t>
+      </w:r>
+      <w:r>
+        <w:rPr>
+          <w:rFonts w:ascii="Arial" w:hAnsi="Arial" w:cs="Arial"/>
+          <w:sz w:val="18"/>
+          <w:szCs w:val="18"/>
+        </w:rPr>
+        <w:t xml:space="preserve">whole </w:t>
+      </w:r>
+      <w:r>
+        <w:rPr>
+          <w:rFonts w:ascii="Arial" w:hAnsi="Arial" w:cs="Arial"/>
+          <w:sz w:val="18"/>
+          <w:szCs w:val="18"/>
+        </w:rPr>
+        <w:t>thing can be run independently of the platform</w:t>
+      </w:r>
+      <w:r>
+        <w:rPr>
+          <w:rFonts w:ascii="Arial" w:hAnsi="Arial" w:cs="Arial"/>
+          <w:sz w:val="18"/>
+          <w:szCs w:val="18"/>
+        </w:rPr>
+        <w:t xml:space="preserve"> by putting the two parts together</w:t>
+      </w:r>
+      <w:r>
+        <w:rPr>
+          <w:rFonts w:ascii="Arial" w:hAnsi="Arial" w:cs="Arial"/>
+          <w:sz w:val="18"/>
+          <w:szCs w:val="18"/>
+        </w:rPr>
+        <w:t>.</w:t>
+      </w:r>
+    </w:p>
+  </w:footnote>
+  <w:footnote w:id="8">
+    <w:p>
+      <w:pPr>
+        <w:pStyle w:val="FootnoteText"/>
+        <w:jc w:val="both"/>
+        <w:rPr>
+          <w:rFonts w:ascii="Arial" w:hAnsi="Arial" w:cs="Arial"/>
+          <w:sz w:val="18"/>
+          <w:szCs w:val="18"/>
+        </w:rPr>
+      </w:pPr>
+      <w:r>
+        <w:rPr>
+          <w:rStyle w:val="FootnoteReference"/>
+          <w:rFonts w:ascii="Arial" w:hAnsi="Arial" w:cs="Arial"/>
+          <w:sz w:val="18"/>
+          <w:szCs w:val="18"/>
+        </w:rPr>
+        <w:footnoteRef/>
+      </w:r>
+      <w:r>
+        <w:rPr>
+          <w:rFonts w:ascii="Arial" w:hAnsi="Arial" w:cs="Arial"/>
+          <w:sz w:val="18"/>
+          <w:szCs w:val="18"/>
+        </w:rPr>
+        <w:t xml:space="preserve"> </w:t>
+      </w:r>
+      <w:r>
+        <w:rPr>
+          <w:rFonts w:ascii="Arial" w:hAnsi="Arial" w:cs="Arial"/>
+          <w:sz w:val="18"/>
+          <w:szCs w:val="18"/>
+        </w:rPr>
+        <w:t xml:space="preserve">Strictly speaking, the Tag will be </w:t>
+      </w:r>
+      <w:r>
+        <w:rPr>
+          <w:rFonts w:ascii="Arial" w:hAnsi="Arial" w:cs="Arial"/>
+          <w:i/>
+          <w:iCs/>
+          <w:sz w:val="18"/>
+          <w:szCs w:val="18"/>
+        </w:rPr>
+        <w:t>unlikely to respond</w:t>
+      </w:r>
+      <w:r>
+        <w:rPr>
+          <w:rFonts w:ascii="Arial" w:hAnsi="Arial" w:cs="Arial"/>
+          <w:sz w:val="18"/>
+          <w:szCs w:val="18"/>
+        </w:rPr>
+        <w:t xml:space="preserve"> </w:t>
+      </w:r>
+      <w:r>
+        <w:rPr>
+          <w:rFonts w:ascii="Arial" w:hAnsi="Arial" w:cs="Arial"/>
+          <w:sz w:val="18"/>
+          <w:szCs w:val="18"/>
+        </w:rPr>
+        <w:t>to a command because it would have to fall into the narrow window</w:t>
+      </w:r>
+      <w:r>
+        <w:rPr>
+          <w:rFonts w:ascii="Arial" w:hAnsi="Arial" w:cs="Arial"/>
+          <w:sz w:val="18"/>
+          <w:szCs w:val="18"/>
+        </w:rPr>
+        <w:t xml:space="preserve"> when the </w:t>
+      </w:r>
+      <w:r>
+        <w:rPr>
+          <w:rFonts w:ascii="Arial" w:hAnsi="Arial" w:cs="Arial"/>
+          <w:sz w:val="18"/>
+          <w:szCs w:val="18"/>
+        </w:rPr>
+        <w:t xml:space="preserve">Tag’s RF module is active. Exit from WOR will occur when the Tag receives any </w:t>
+      </w:r>
+      <w:r>
+        <w:rPr>
+          <w:rFonts w:ascii="Arial" w:hAnsi="Arial" w:cs="Arial"/>
+          <w:sz w:val="18"/>
+          <w:szCs w:val="18"/>
+        </w:rPr>
+        <w:t>packet within that window.</w:t>
       </w:r>
     </w:p>
   </w:footnote>
@@ -14469,18 +15239,8 @@
         <w:sz w:val="20"/>
         <w:szCs w:val="20"/>
       </w:rPr>
-      <w:t xml:space="preserve">, </w:t>
+      <w:t>, 2021</w:t>
     </w:r>
-    <w:proofErr w:type="gramStart"/>
-    <w:r>
-      <w:rPr>
-        <w:rFonts w:ascii="Arial" w:hAnsi="Arial"/>
-        <w:sz w:val="20"/>
-        <w:szCs w:val="20"/>
-      </w:rPr>
-      <w:t>2021</w:t>
-    </w:r>
-    <w:proofErr w:type="gramEnd"/>
     <w:r>
       <w:rPr>
         <w:rFonts w:ascii="Arial" w:hAnsi="Arial"/>
@@ -14610,18 +15370,8 @@
         <w:sz w:val="20"/>
         <w:szCs w:val="20"/>
       </w:rPr>
-      <w:t xml:space="preserve">, </w:t>
+      <w:t>, 2021</w:t>
     </w:r>
-    <w:proofErr w:type="gramStart"/>
-    <w:r>
-      <w:rPr>
-        <w:rFonts w:ascii="Arial" w:hAnsi="Arial"/>
-        <w:sz w:val="20"/>
-        <w:szCs w:val="20"/>
-      </w:rPr>
-      <w:t>2021</w:t>
-    </w:r>
-    <w:proofErr w:type="gramEnd"/>
     <w:r>
       <w:rPr>
         <w:rFonts w:ascii="Arial" w:hAnsi="Arial"/>

--- a/DOC/doc.docx
+++ b/DOC/doc.docx
@@ -472,27 +472,7 @@
           <w:sz w:val="20"/>
           <w:szCs w:val="20"/>
         </w:rPr>
-        <w:t xml:space="preserve">Copyright 2013-2021, </w:t>
-      </w:r>
-      <w:proofErr w:type="spellStart"/>
-      <w:r>
-        <w:rPr>
-          <w:rFonts w:ascii="Arial" w:hAnsi="Arial" w:cs="Arial"/>
-          <w:color w:val="000000"/>
-          <w:sz w:val="20"/>
-          <w:szCs w:val="20"/>
-        </w:rPr>
-        <w:t>Olsonet</w:t>
-      </w:r>
-      <w:proofErr w:type="spellEnd"/>
-      <w:r>
-        <w:rPr>
-          <w:rFonts w:ascii="Arial" w:hAnsi="Arial" w:cs="Arial"/>
-          <w:color w:val="000000"/>
-          <w:sz w:val="20"/>
-          <w:szCs w:val="20"/>
-        </w:rPr>
-        <w:t xml:space="preserve"> Communications Corporation.</w:t>
+        <w:t>Copyright 2013-2021, Olsonet Communications Corporation.</w:t>
       </w:r>
     </w:p>
     <w:p>
@@ -591,21 +571,7 @@
         <w:rPr>
           <w:color w:val="000000"/>
         </w:rPr>
-        <w:t xml:space="preserve">CC1350 </w:t>
-      </w:r>
-      <w:proofErr w:type="spellStart"/>
-      <w:r>
-        <w:rPr>
-          <w:color w:val="000000"/>
-        </w:rPr>
-        <w:t>SensorTag</w:t>
-      </w:r>
-      <w:proofErr w:type="spellEnd"/>
-      <w:r>
-        <w:rPr>
-          <w:color w:val="000000"/>
-        </w:rPr>
-        <w:t xml:space="preserve"> (aka </w:t>
+        <w:t xml:space="preserve">CC1350 SensorTag (aka </w:t>
       </w:r>
       <w:r>
         <w:rPr>
@@ -824,21 +790,7 @@
         <w:rPr>
           <w:color w:val="000000"/>
         </w:rPr>
-        <w:t xml:space="preserve">the RF interface, is contained in other documents by Texas Instruments and/or </w:t>
-      </w:r>
-      <w:proofErr w:type="spellStart"/>
-      <w:r>
-        <w:rPr>
-          <w:color w:val="000000"/>
-        </w:rPr>
-        <w:t>Olsonet</w:t>
-      </w:r>
-      <w:proofErr w:type="spellEnd"/>
-      <w:r>
-        <w:rPr>
-          <w:color w:val="000000"/>
-        </w:rPr>
-        <w:t xml:space="preserve"> Communications. Those documents are </w:t>
+        <w:t xml:space="preserve">the RF interface, is contained in other documents by Texas Instruments and/or Olsonet Communications. Those documents are </w:t>
       </w:r>
       <w:r>
         <w:rPr>
@@ -1122,21 +1074,7 @@
         <w:rPr>
           <w:color w:val="000000"/>
         </w:rPr>
-        <w:t xml:space="preserve"> nor </w:t>
-      </w:r>
-      <w:proofErr w:type="spellStart"/>
-      <w:r>
-        <w:rPr>
-          <w:color w:val="000000"/>
-        </w:rPr>
-        <w:t>WiFi</w:t>
-      </w:r>
-      <w:proofErr w:type="spellEnd"/>
-      <w:r>
-        <w:rPr>
-          <w:color w:val="000000"/>
-        </w:rPr>
-        <w:t>. I</w:t>
+        <w:t xml:space="preserve"> nor WiFi. I</w:t>
       </w:r>
       <w:r>
         <w:rPr>
@@ -1818,21 +1756,7 @@
         <w:rPr>
           <w:color w:val="000000"/>
         </w:rPr>
-        <w:t xml:space="preserve"> which means that a 1000 </w:t>
-      </w:r>
-      <w:proofErr w:type="spellStart"/>
-      <w:r>
-        <w:rPr>
-          <w:color w:val="000000"/>
-        </w:rPr>
-        <w:t>mAh</w:t>
-      </w:r>
-      <w:proofErr w:type="spellEnd"/>
-      <w:r>
-        <w:rPr>
-          <w:color w:val="000000"/>
-        </w:rPr>
-        <w:t xml:space="preserve"> battery will last for about </w:t>
+        <w:t xml:space="preserve"> which means that a 1000 mAh battery will last for about </w:t>
       </w:r>
       <w:r>
         <w:rPr>
@@ -1862,16 +1786,8 @@
         <w:rPr>
           <w:color w:val="000000"/>
         </w:rPr>
-        <w:t>~200 </w:t>
-      </w:r>
-      <w:proofErr w:type="spellStart"/>
-      <w:r>
-        <w:rPr>
-          <w:color w:val="000000"/>
-        </w:rPr>
-        <w:t>mAh</w:t>
-      </w:r>
-      <w:proofErr w:type="spellEnd"/>
+        <w:t>~200 mAh</w:t>
+      </w:r>
       <w:r>
         <w:rPr>
           <w:color w:val="000000"/>
@@ -5692,21 +5608,7 @@
         <w:rPr>
           <w:color w:val="000000"/>
         </w:rPr>
-        <w:t xml:space="preserve">For GUI development and testing, the Tag can be powered from a USB cable through the </w:t>
-      </w:r>
-      <w:proofErr w:type="spellStart"/>
-      <w:r>
-        <w:rPr>
-          <w:color w:val="000000"/>
-        </w:rPr>
-        <w:t>DevPack</w:t>
-      </w:r>
-      <w:proofErr w:type="spellEnd"/>
-      <w:r>
-        <w:rPr>
-          <w:color w:val="000000"/>
-        </w:rPr>
-        <w:t xml:space="preserve"> interface (see Figure 4). This is a small board about the same size as the Tag PCB </w:t>
+        <w:t xml:space="preserve">For GUI development and testing, the Tag can be powered from a USB cable through the DevPack interface (see Figure 4). This is a small board about the same size as the Tag PCB </w:t>
       </w:r>
       <w:r>
         <w:rPr>
@@ -5744,21 +5646,7 @@
         <w:rPr>
           <w:color w:val="000000"/>
         </w:rPr>
-        <w:t xml:space="preserve"> to provide access to the Tag for programming and debugging. When powered through </w:t>
-      </w:r>
-      <w:proofErr w:type="spellStart"/>
-      <w:r>
-        <w:rPr>
-          <w:color w:val="000000"/>
-        </w:rPr>
-        <w:t>DevPack</w:t>
-      </w:r>
-      <w:proofErr w:type="spellEnd"/>
-      <w:r>
-        <w:rPr>
-          <w:color w:val="000000"/>
-        </w:rPr>
-        <w:t>, the Tag behaves in the same way as when powered from the battery.</w:t>
+        <w:t xml:space="preserve"> to provide access to the Tag for programming and debugging. When powered through DevPack, the Tag behaves in the same way as when powered from the battery.</w:t>
       </w:r>
     </w:p>
     <w:p>
@@ -5848,7 +5736,6 @@
       <w:r>
         <w:t xml:space="preserve">. CC1350STK with attached </w:t>
       </w:r>
-      <w:proofErr w:type="spellStart"/>
       <w:r>
         <w:t>D</w:t>
       </w:r>
@@ -5859,11 +5746,7 @@
         <w:t>P</w:t>
       </w:r>
       <w:r>
-        <w:t>ack</w:t>
-      </w:r>
-      <w:proofErr w:type="spellEnd"/>
-      <w:r>
-        <w:t xml:space="preserve"> board</w:t>
+        <w:t>ack board</w:t>
       </w:r>
     </w:p>
     <w:p>
@@ -5947,14 +5830,12 @@
         </w:rPr>
         <w:t>/dev/</w:t>
       </w:r>
-      <w:proofErr w:type="spellStart"/>
       <w:r>
         <w:rPr>
           <w:color w:val="000000"/>
         </w:rPr>
         <w:t>ttyUSBACMx</w:t>
       </w:r>
-      <w:proofErr w:type="spellEnd"/>
       <w:r>
         <w:rPr>
           <w:color w:val="000000"/>
@@ -6047,21 +5928,7 @@
         <w:rPr>
           <w:color w:val="000000"/>
         </w:rPr>
-        <w:t xml:space="preserve"> a command-line program (a </w:t>
-      </w:r>
-      <w:proofErr w:type="spellStart"/>
-      <w:r>
-        <w:rPr>
-          <w:color w:val="000000"/>
-        </w:rPr>
-        <w:t>Tcl</w:t>
-      </w:r>
-      <w:proofErr w:type="spellEnd"/>
-      <w:r>
-        <w:rPr>
-          <w:color w:val="000000"/>
-        </w:rPr>
-        <w:t xml:space="preserve"> script) </w:t>
+        <w:t xml:space="preserve"> a command-line program (a Tcl script) </w:t>
       </w:r>
       <w:r>
         <w:rPr>
@@ -6073,21 +5940,7 @@
         <w:rPr>
           <w:color w:val="000000"/>
         </w:rPr>
-        <w:t xml:space="preserve"> (which BTW is also a </w:t>
-      </w:r>
-      <w:proofErr w:type="spellStart"/>
-      <w:r>
-        <w:rPr>
-          <w:color w:val="000000"/>
-        </w:rPr>
-        <w:t>Tcl</w:t>
-      </w:r>
-      <w:proofErr w:type="spellEnd"/>
-      <w:r>
-        <w:rPr>
-          <w:color w:val="000000"/>
-        </w:rPr>
-        <w:t xml:space="preserve"> script </w:t>
+        <w:t xml:space="preserve"> (which BTW is also a Tcl script </w:t>
       </w:r>
       <w:r>
         <w:rPr>
@@ -6295,35 +6148,7 @@
         <w:rPr>
           <w:color w:val="000000"/>
         </w:rPr>
-        <w:t xml:space="preserve"> </w:t>
-      </w:r>
-      <w:proofErr w:type="spellStart"/>
-      <w:r>
-        <w:rPr>
-          <w:color w:val="000000"/>
-        </w:rPr>
-        <w:t>ossrun.tcl</w:t>
-      </w:r>
-      <w:proofErr w:type="spellEnd"/>
-      <w:r>
-        <w:rPr>
-          <w:color w:val="000000"/>
-        </w:rPr>
-        <w:t xml:space="preserve"> (this is the generic part) and </w:t>
-      </w:r>
-      <w:proofErr w:type="spellStart"/>
-      <w:r>
-        <w:rPr>
-          <w:color w:val="000000"/>
-        </w:rPr>
-        <w:t>ossi.tcl</w:t>
-      </w:r>
-      <w:proofErr w:type="spellEnd"/>
-      <w:r>
-        <w:rPr>
-          <w:color w:val="000000"/>
-        </w:rPr>
-        <w:t xml:space="preserve"> (the specific part)</w:t>
+        <w:t xml:space="preserve"> ossrun.tcl (this is the generic part) and ossi.tcl (the specific part)</w:t>
       </w:r>
       <w:r>
         <w:rPr>
@@ -6403,14 +6228,12 @@
         <w:lastRenderedPageBreak/>
         <w:t>./</w:t>
       </w:r>
-      <w:proofErr w:type="spellStart"/>
       <w:r>
         <w:rPr>
           <w:color w:val="000000"/>
         </w:rPr>
         <w:t>ossrun.tcl</w:t>
       </w:r>
-      <w:proofErr w:type="spellEnd"/>
     </w:p>
     <w:p>
       <w:pPr>
@@ -6455,48 +6278,20 @@
         <w:rPr>
           <w:color w:val="000000"/>
         </w:rPr>
-        <w:t xml:space="preserve">The script can run on Windows (e.g., under </w:t>
-      </w:r>
-      <w:proofErr w:type="spellStart"/>
-      <w:r>
-        <w:rPr>
-          <w:color w:val="000000"/>
-        </w:rPr>
-        <w:t>ActiveState</w:t>
-      </w:r>
-      <w:proofErr w:type="spellEnd"/>
+        <w:t xml:space="preserve">The script can run on Windows (e.g., under ActiveState Tcl/Tk) </w:t>
+      </w:r>
+      <w:r>
+        <w:rPr>
+          <w:color w:val="000000"/>
+        </w:rPr>
+        <w:t>as well as</w:t>
+      </w:r>
       <w:r>
         <w:rPr>
           <w:color w:val="000000"/>
         </w:rPr>
         <w:t xml:space="preserve"> </w:t>
       </w:r>
-      <w:proofErr w:type="spellStart"/>
-      <w:r>
-        <w:rPr>
-          <w:color w:val="000000"/>
-        </w:rPr>
-        <w:t>Tcl</w:t>
-      </w:r>
-      <w:proofErr w:type="spellEnd"/>
-      <w:r>
-        <w:rPr>
-          <w:color w:val="000000"/>
-        </w:rPr>
-        <w:t xml:space="preserve">/Tk) </w:t>
-      </w:r>
-      <w:r>
-        <w:rPr>
-          <w:color w:val="000000"/>
-        </w:rPr>
-        <w:t>as well as</w:t>
-      </w:r>
-      <w:r>
-        <w:rPr>
-          <w:color w:val="000000"/>
-        </w:rPr>
-        <w:t xml:space="preserve"> </w:t>
-      </w:r>
       <w:r>
         <w:rPr>
           <w:color w:val="000000"/>
@@ -6525,21 +6320,7 @@
         <w:rPr>
           <w:color w:val="000000"/>
         </w:rPr>
-        <w:t xml:space="preserve"> the standard </w:t>
-      </w:r>
-      <w:proofErr w:type="spellStart"/>
-      <w:r>
-        <w:rPr>
-          <w:color w:val="000000"/>
-        </w:rPr>
-        <w:t>Tcl</w:t>
-      </w:r>
-      <w:proofErr w:type="spellEnd"/>
-      <w:r>
-        <w:rPr>
-          <w:color w:val="000000"/>
-        </w:rPr>
-        <w:t>/Tk packages.</w:t>
+        <w:t xml:space="preserve"> the standard Tcl/Tk packages.</w:t>
       </w:r>
     </w:p>
     <w:p>
@@ -6968,21 +6749,7 @@
         <w:rPr>
           <w:color w:val="000000"/>
         </w:rPr>
-        <w:t xml:space="preserve">is described below. It can also be inferred from the comments and declarations at the beginning of </w:t>
-      </w:r>
-      <w:proofErr w:type="spellStart"/>
-      <w:r>
-        <w:rPr>
-          <w:color w:val="000000"/>
-        </w:rPr>
-        <w:t>ossi.tcl</w:t>
-      </w:r>
-      <w:proofErr w:type="spellEnd"/>
-      <w:r>
-        <w:rPr>
-          <w:color w:val="000000"/>
-        </w:rPr>
-        <w:t>.</w:t>
+        <w:t>is described below. It can also be inferred from the comments and declarations at the beginning of ossi.tcl.</w:t>
       </w:r>
     </w:p>
     <w:p>
@@ -7141,21 +6908,7 @@
         <w:rPr>
           <w:color w:val="000000"/>
         </w:rPr>
-        <w:t xml:space="preserve">onfigure </w:t>
-      </w:r>
-      <w:proofErr w:type="spellStart"/>
-      <w:r>
-        <w:rPr>
-          <w:color w:val="000000"/>
-        </w:rPr>
-        <w:t>imu</w:t>
-      </w:r>
-      <w:proofErr w:type="spellEnd"/>
-      <w:r>
-        <w:rPr>
-          <w:color w:val="000000"/>
-        </w:rPr>
-        <w:t xml:space="preserve"> </w:t>
+        <w:t xml:space="preserve">onfigure imu </w:t>
       </w:r>
       <w:bookmarkStart w:id="0" w:name="_Hlk65845329"/>
       <w:r>
@@ -7385,21 +7138,7 @@
         <w:rPr>
           <w:color w:val="000000"/>
         </w:rPr>
-        <w:t xml:space="preserve"> </w:t>
-      </w:r>
-      <w:proofErr w:type="spellStart"/>
-      <w:r>
-        <w:rPr>
-          <w:color w:val="000000"/>
-        </w:rPr>
-        <w:t>i</w:t>
-      </w:r>
-      <w:proofErr w:type="spellEnd"/>
-      <w:r>
-        <w:rPr>
-          <w:color w:val="000000"/>
-        </w:rPr>
-        <w:t xml:space="preserve"> </w:t>
+        <w:t xml:space="preserve"> i </w:t>
       </w:r>
       <w:r>
         <w:rPr>
@@ -8349,21 +8088,7 @@
         <w:rPr>
           <w:color w:val="000000"/>
         </w:rPr>
-        <w:t xml:space="preserve">the remaining portion of the string will be executed as a </w:t>
-      </w:r>
-      <w:proofErr w:type="spellStart"/>
-      <w:r>
-        <w:rPr>
-          <w:color w:val="000000"/>
-        </w:rPr>
-        <w:t>Tcl</w:t>
-      </w:r>
-      <w:proofErr w:type="spellEnd"/>
-      <w:r>
-        <w:rPr>
-          <w:color w:val="000000"/>
-        </w:rPr>
-        <w:t xml:space="preserve"> </w:t>
+        <w:t xml:space="preserve">the remaining portion of the string will be executed as a Tcl </w:t>
       </w:r>
       <w:r>
         <w:rPr>
@@ -8453,7 +8178,6 @@
         </w:rPr>
         <w:t xml:space="preserve">node </w:t>
       </w:r>
-      <w:proofErr w:type="spellStart"/>
       <w:r>
         <w:rPr>
           <w:i/>
@@ -8462,7 +8186,6 @@
         </w:rPr>
         <w:t>nn</w:t>
       </w:r>
-      <w:proofErr w:type="spellEnd"/>
       <w:r>
         <w:rPr>
           <w:color w:val="000000"/>
@@ -9006,9 +8729,8 @@
           <w:sz w:val="20"/>
           <w:szCs w:val="20"/>
         </w:rPr>
-        <w:t>about 10 </w:t>
-      </w:r>
-      <w:proofErr w:type="spellStart"/>
+        <w:t xml:space="preserve">about 10 ms) to </w:t>
+      </w:r>
       <w:r>
         <w:rPr>
           <w:rFonts w:ascii="Arial" w:hAnsi="Arial" w:cs="Arial"/>
@@ -9016,9 +8738,8 @@
           <w:sz w:val="20"/>
           <w:szCs w:val="20"/>
         </w:rPr>
-        <w:t>ms</w:t>
-      </w:r>
-      <w:proofErr w:type="spellEnd"/>
+        <w:t>listen for</w:t>
+      </w:r>
       <w:r>
         <w:rPr>
           <w:rFonts w:ascii="Arial" w:hAnsi="Arial" w:cs="Arial"/>
@@ -9026,7 +8747,7 @@
           <w:sz w:val="20"/>
           <w:szCs w:val="20"/>
         </w:rPr>
-        <w:t xml:space="preserve">) to </w:t>
+        <w:t xml:space="preserve"> a packet</w:t>
       </w:r>
       <w:r>
         <w:rPr>
@@ -9035,7 +8756,7 @@
           <w:sz w:val="20"/>
           <w:szCs w:val="20"/>
         </w:rPr>
-        <w:t>listen for</w:t>
+        <w:t xml:space="preserve">, then turning the radio off for about </w:t>
       </w:r>
       <w:r>
         <w:rPr>
@@ -9044,7 +8765,7 @@
           <w:sz w:val="20"/>
           <w:szCs w:val="20"/>
         </w:rPr>
-        <w:t xml:space="preserve"> a packet</w:t>
+        <w:t xml:space="preserve">1.5 s, and so on. </w:t>
       </w:r>
       <w:r>
         <w:rPr>
@@ -9053,7 +8774,7 @@
           <w:sz w:val="20"/>
           <w:szCs w:val="20"/>
         </w:rPr>
-        <w:t xml:space="preserve">, then turning the radio off for about </w:t>
+        <w:t xml:space="preserve">The length of the duty cycle is about </w:t>
       </w:r>
       <w:r>
         <w:rPr>
@@ -9062,7 +8783,7 @@
           <w:sz w:val="20"/>
           <w:szCs w:val="20"/>
         </w:rPr>
-        <w:t xml:space="preserve">1.5 s, and so on. </w:t>
+        <w:t xml:space="preserve">0.7% which formally means that the </w:t>
       </w:r>
       <w:r>
         <w:rPr>
@@ -9071,7 +8792,7 @@
           <w:sz w:val="20"/>
           <w:szCs w:val="20"/>
         </w:rPr>
-        <w:t xml:space="preserve">The length of the duty cycle is about </w:t>
+        <w:t xml:space="preserve">effective </w:t>
       </w:r>
       <w:r>
         <w:rPr>
@@ -9080,7 +8801,7 @@
           <w:sz w:val="20"/>
           <w:szCs w:val="20"/>
         </w:rPr>
-        <w:t xml:space="preserve">0.7% which formally means that the </w:t>
+        <w:t xml:space="preserve">average </w:t>
       </w:r>
       <w:r>
         <w:rPr>
@@ -9089,7 +8810,7 @@
           <w:sz w:val="20"/>
           <w:szCs w:val="20"/>
         </w:rPr>
-        <w:t xml:space="preserve">effective </w:t>
+        <w:t xml:space="preserve">current drain is </w:t>
       </w:r>
       <w:r>
         <w:rPr>
@@ -9098,7 +8819,7 @@
           <w:sz w:val="20"/>
           <w:szCs w:val="20"/>
         </w:rPr>
-        <w:t xml:space="preserve">average </w:t>
+        <w:t>below 0.1 mA.</w:t>
       </w:r>
       <w:r>
         <w:rPr>
@@ -9107,7 +8828,7 @@
           <w:sz w:val="20"/>
           <w:szCs w:val="20"/>
         </w:rPr>
-        <w:t xml:space="preserve">current drain is </w:t>
+        <w:t xml:space="preserve"> Any packet received during the short </w:t>
       </w:r>
       <w:r>
         <w:rPr>
@@ -9116,7 +8837,7 @@
           <w:sz w:val="20"/>
           <w:szCs w:val="20"/>
         </w:rPr>
-        <w:t>below 0.1 mA.</w:t>
+        <w:t>reception period will trigger an exit from the WOR mode, but the chance that a random packet will make it through</w:t>
       </w:r>
       <w:r>
         <w:rPr>
@@ -9125,7 +8846,7 @@
           <w:sz w:val="20"/>
           <w:szCs w:val="20"/>
         </w:rPr>
-        <w:t xml:space="preserve"> Any packet received during the short </w:t>
+        <w:t xml:space="preserve"> is slim. In response to “wake”, the Peg will quickly send a back-to-back sequence of </w:t>
       </w:r>
       <w:r>
         <w:rPr>
@@ -9134,7 +8855,7 @@
           <w:sz w:val="20"/>
           <w:szCs w:val="20"/>
         </w:rPr>
-        <w:t>reception period will trigger an exit from the WOR mode, but the chance that a random packet will make it through</w:t>
+        <w:t xml:space="preserve">short </w:t>
       </w:r>
       <w:r>
         <w:rPr>
@@ -9143,7 +8864,7 @@
           <w:sz w:val="20"/>
           <w:szCs w:val="20"/>
         </w:rPr>
-        <w:t xml:space="preserve"> is slim. In response to “wake”, the Peg will quickly send a back-to-back sequence of </w:t>
+        <w:t>packets</w:t>
       </w:r>
       <w:r>
         <w:rPr>
@@ -9152,37 +8873,8 @@
           <w:sz w:val="20"/>
           <w:szCs w:val="20"/>
         </w:rPr>
-        <w:t xml:space="preserve">short </w:t>
-      </w:r>
-      <w:r>
-        <w:rPr>
-          <w:rFonts w:ascii="Arial" w:hAnsi="Arial" w:cs="Arial"/>
-          <w:color w:val="000000"/>
-          <w:sz w:val="20"/>
-          <w:szCs w:val="20"/>
-        </w:rPr>
-        <w:t>packets</w:t>
-      </w:r>
-      <w:r>
-        <w:rPr>
-          <w:rFonts w:ascii="Arial" w:hAnsi="Arial" w:cs="Arial"/>
-          <w:color w:val="000000"/>
-          <w:sz w:val="20"/>
-          <w:szCs w:val="20"/>
-        </w:rPr>
-        <w:t>, taking about 2 </w:t>
-      </w:r>
-      <w:proofErr w:type="spellStart"/>
-      <w:r>
-        <w:rPr>
-          <w:rFonts w:ascii="Arial" w:hAnsi="Arial" w:cs="Arial"/>
-          <w:color w:val="000000"/>
-          <w:sz w:val="20"/>
-          <w:szCs w:val="20"/>
-        </w:rPr>
-        <w:t>ms</w:t>
-      </w:r>
-      <w:proofErr w:type="spellEnd"/>
+        <w:t>, taking about 2 ms</w:t>
+      </w:r>
       <w:r>
         <w:rPr>
           <w:rFonts w:ascii="Arial" w:hAnsi="Arial" w:cs="Arial"/>
@@ -9284,21 +8976,7 @@
         <w:rPr>
           <w:color w:val="000000"/>
         </w:rPr>
-        <w:t xml:space="preserve">(one of: </w:t>
-      </w:r>
-      <w:proofErr w:type="spellStart"/>
-      <w:r>
-        <w:rPr>
-          <w:color w:val="000000"/>
-        </w:rPr>
-        <w:t>imu</w:t>
-      </w:r>
-      <w:proofErr w:type="spellEnd"/>
-      <w:r>
-        <w:rPr>
-          <w:color w:val="000000"/>
-        </w:rPr>
-        <w:t xml:space="preserve">, humidity, microphone, light, pressure) </w:t>
+        <w:t xml:space="preserve">(one of: imu, humidity, microphone, light, pressure) </w:t>
       </w:r>
       <w:r>
         <w:rPr>
@@ -9544,21 +9222,7 @@
         <w:rPr>
           <w:color w:val="000000"/>
         </w:rPr>
-        <w:t xml:space="preserve">onf </w:t>
-      </w:r>
-      <w:proofErr w:type="spellStart"/>
-      <w:r>
-        <w:rPr>
-          <w:color w:val="000000"/>
-        </w:rPr>
-        <w:t>imu</w:t>
-      </w:r>
-      <w:proofErr w:type="spellEnd"/>
-      <w:r>
-        <w:rPr>
-          <w:color w:val="000000"/>
-        </w:rPr>
-        <w:t xml:space="preserve"> -motion yes -report yes -thresh </w:t>
+        <w:t xml:space="preserve">onf imu -motion yes -report yes -thresh </w:t>
       </w:r>
       <w:r>
         <w:rPr>
@@ -9703,13 +9367,19 @@
               <w:rPr>
                 <w:color w:val="000000"/>
               </w:rPr>
-              <w:t xml:space="preserve">single letter selecting one of several (exclusive) options. </w:t>
-            </w:r>
-            <w:r>
-              <w:rPr>
-                <w:color w:val="000000"/>
-              </w:rPr>
-              <w:t>If the text is longer, then what matters is its first letter.</w:t>
+              <w:t>string where every letter selects an option</w:t>
+            </w:r>
+            <w:r>
+              <w:rPr>
+                <w:color w:val="000000"/>
+              </w:rPr>
+              <w:t>. Some options may be exclusive (e.g, “n” and “y” may mean “no” and “yes”)</w:t>
+            </w:r>
+            <w:r>
+              <w:rPr>
+                <w:color w:val="000000"/>
+              </w:rPr>
+              <w:t>, depending on the context.</w:t>
             </w:r>
             <w:r>
               <w:rPr>
@@ -9736,7 +9406,7 @@
               <w:rPr>
                 <w:color w:val="000000"/>
               </w:rPr>
-              <w:t>magnitude</w:t>
+              <w:t>range</w:t>
             </w:r>
           </w:p>
         </w:tc>
@@ -9768,7 +9438,19 @@
               <w:rPr>
                 <w:color w:val="000000"/>
               </w:rPr>
-              <w:t xml:space="preserve"> a setting </w:t>
+              <w:t xml:space="preserve"> a </w:t>
+            </w:r>
+            <w:r>
+              <w:rPr>
+                <w:color w:val="000000"/>
+              </w:rPr>
+              <w:t xml:space="preserve">discrete numerical </w:t>
+            </w:r>
+            <w:r>
+              <w:rPr>
+                <w:color w:val="000000"/>
+              </w:rPr>
+              <w:t xml:space="preserve">setting </w:t>
             </w:r>
             <w:r>
               <w:rPr>
@@ -9810,265 +9492,37 @@
               <w:rPr>
                 <w:color w:val="000000"/>
               </w:rPr>
-              <w:t xml:space="preserve">, in </w:t>
-            </w:r>
-            <w:r>
-              <w:rPr>
-                <w:color w:val="000000"/>
-              </w:rPr>
-              <w:t>a few</w:t>
-            </w:r>
-            <w:r>
-              <w:rPr>
-                <w:color w:val="000000"/>
-              </w:rPr>
-              <w:t xml:space="preserve"> discrete steps,</w:t>
-            </w:r>
-            <w:r>
-              <w:rPr>
-                <w:color w:val="000000"/>
-              </w:rPr>
-              <w:t xml:space="preserve"> which we </w:t>
-            </w:r>
-            <w:r>
-              <w:rPr>
-                <w:color w:val="000000"/>
-              </w:rPr>
-              <w:t xml:space="preserve">uniformly </w:t>
-            </w:r>
-            <w:r>
-              <w:rPr>
-                <w:color w:val="000000"/>
-              </w:rPr>
-              <w:t>categorize</w:t>
-            </w:r>
-            <w:r>
-              <w:rPr>
-                <w:color w:val="000000"/>
-              </w:rPr>
-              <w:t xml:space="preserve"> </w:t>
-            </w:r>
-            <w:r>
-              <w:rPr>
-                <w:color w:val="000000"/>
-              </w:rPr>
-              <w:t>in</w:t>
-            </w:r>
-            <w:r>
-              <w:rPr>
-                <w:color w:val="000000"/>
-              </w:rPr>
-              <w:t>to</w:t>
-            </w:r>
-            <w:r>
-              <w:rPr>
-                <w:color w:val="000000"/>
-              </w:rPr>
-              <w:t xml:space="preserve"> </w:t>
-            </w:r>
-            <w:r>
-              <w:rPr>
-                <w:color w:val="000000"/>
-              </w:rPr>
-              <w:t>eight</w:t>
-            </w:r>
-            <w:r>
-              <w:rPr>
-                <w:color w:val="000000"/>
-              </w:rPr>
-              <w:t xml:space="preserve"> </w:t>
-            </w:r>
-            <w:r>
-              <w:rPr>
-                <w:color w:val="000000"/>
-              </w:rPr>
-              <w:t xml:space="preserve">discrete </w:t>
-            </w:r>
-            <w:r>
-              <w:rPr>
-                <w:color w:val="000000"/>
-              </w:rPr>
-              <w:t>values</w:t>
-            </w:r>
-            <w:r>
-              <w:rPr>
-                <w:color w:val="000000"/>
-              </w:rPr>
-              <w:t xml:space="preserve"> </w:t>
-            </w:r>
-            <w:r>
-              <w:rPr>
-                <w:color w:val="000000"/>
-              </w:rPr>
-              <w:t>represented</w:t>
-            </w:r>
-            <w:r>
-              <w:rPr>
-                <w:color w:val="000000"/>
-              </w:rPr>
-              <w:t xml:space="preserve"> by these keywords: “tiny”, “low”, “small”, “</w:t>
-            </w:r>
-            <w:r>
-              <w:rPr>
-                <w:color w:val="000000"/>
-              </w:rPr>
-              <w:t>medium”, “big”, “high”, “huge”, “extreme”.</w:t>
-            </w:r>
-            <w:r>
-              <w:rPr>
-                <w:color w:val="000000"/>
-              </w:rPr>
-              <w:t xml:space="preserve"> </w:t>
-            </w:r>
-            <w:r>
-              <w:rPr>
-                <w:color w:val="000000"/>
-              </w:rPr>
-              <w:t xml:space="preserve">The </w:t>
-            </w:r>
-            <w:r>
-              <w:rPr>
-                <w:color w:val="000000"/>
-              </w:rPr>
-              <w:t xml:space="preserve">numerical </w:t>
-            </w:r>
-            <w:r>
-              <w:rPr>
-                <w:color w:val="000000"/>
-              </w:rPr>
-              <w:t>interpretation of</w:t>
-            </w:r>
-            <w:r>
-              <w:rPr>
-                <w:color w:val="000000"/>
-              </w:rPr>
-              <w:t xml:space="preserve"> these </w:t>
-            </w:r>
-            <w:r>
-              <w:rPr>
-                <w:color w:val="000000"/>
-              </w:rPr>
-              <w:t>values</w:t>
-            </w:r>
-            <w:r>
-              <w:rPr>
-                <w:color w:val="000000"/>
-              </w:rPr>
-              <w:t xml:space="preserve"> </w:t>
-            </w:r>
-            <w:r>
-              <w:rPr>
-                <w:color w:val="000000"/>
-              </w:rPr>
-              <w:t>depends</w:t>
-            </w:r>
-            <w:r>
-              <w:rPr>
-                <w:color w:val="000000"/>
-              </w:rPr>
-              <w:t xml:space="preserve"> on the actual range of the</w:t>
-            </w:r>
-            <w:r>
-              <w:rPr>
-                <w:color w:val="000000"/>
-              </w:rPr>
-              <w:t xml:space="preserve"> respective</w:t>
-            </w:r>
-            <w:r>
-              <w:rPr>
-                <w:color w:val="000000"/>
-              </w:rPr>
-              <w:t xml:space="preserve"> </w:t>
-            </w:r>
-            <w:r>
-              <w:rPr>
-                <w:color w:val="000000"/>
-              </w:rPr>
-              <w:t xml:space="preserve">physical </w:t>
-            </w:r>
-            <w:r>
-              <w:rPr>
-                <w:color w:val="000000"/>
-              </w:rPr>
-              <w:t>paramete</w:t>
-            </w:r>
-            <w:r>
-              <w:rPr>
-                <w:color w:val="000000"/>
-              </w:rPr>
-              <w:t>r</w:t>
-            </w:r>
-            <w:r>
-              <w:rPr>
-                <w:color w:val="000000"/>
-              </w:rPr>
-              <w:t xml:space="preserve"> of the sensor</w:t>
-            </w:r>
-            <w:r>
-              <w:rPr>
-                <w:color w:val="000000"/>
-              </w:rPr>
-              <w:t>. T</w:t>
-            </w:r>
-            <w:r>
-              <w:rPr>
-                <w:color w:val="000000"/>
-              </w:rPr>
-              <w:t>he eight keywords provid</w:t>
-            </w:r>
-            <w:r>
-              <w:rPr>
-                <w:color w:val="000000"/>
-              </w:rPr>
-              <w:t>e</w:t>
-            </w:r>
-            <w:r>
-              <w:rPr>
-                <w:color w:val="000000"/>
-              </w:rPr>
-              <w:t xml:space="preserve"> </w:t>
-            </w:r>
-            <w:r>
-              <w:rPr>
-                <w:color w:val="000000"/>
-              </w:rPr>
-              <w:t>a</w:t>
-            </w:r>
-            <w:r>
-              <w:rPr>
-                <w:color w:val="000000"/>
-              </w:rPr>
-              <w:t xml:space="preserve"> general, canonical view </w:t>
-            </w:r>
-            <w:r>
-              <w:rPr>
-                <w:color w:val="000000"/>
-              </w:rPr>
-              <w:t>for</w:t>
-            </w:r>
-            <w:r>
-              <w:rPr>
-                <w:color w:val="000000"/>
-              </w:rPr>
-              <w:t xml:space="preserve"> all </w:t>
-            </w:r>
-            <w:r>
-              <w:rPr>
-                <w:color w:val="000000"/>
-              </w:rPr>
-              <w:t>settings</w:t>
-            </w:r>
-            <w:r>
-              <w:rPr>
-                <w:color w:val="000000"/>
-              </w:rPr>
-              <w:t xml:space="preserve"> in this class</w:t>
-            </w:r>
-            <w:r>
-              <w:rPr>
-                <w:color w:val="000000"/>
-              </w:rPr>
-              <w:t>.</w:t>
+              <w:t xml:space="preserve">. The range always starts from 0 end extends up to the </w:t>
+            </w:r>
+            <w:r>
+              <w:rPr>
+                <w:color w:val="000000"/>
+              </w:rPr>
+              <w:t xml:space="preserve">maximum for </w:t>
+            </w:r>
+            <w:r>
+              <w:rPr>
+                <w:color w:val="000000"/>
+              </w:rPr>
+              <w:t>the given parameter</w:t>
+            </w:r>
+            <w:r>
+              <w:rPr>
+                <w:color w:val="000000"/>
+              </w:rPr>
+              <w:t>,</w:t>
+            </w:r>
+            <w:r>
+              <w:rPr>
+                <w:color w:val="000000"/>
+              </w:rPr>
+              <w:t xml:space="preserve"> with 15 being the absolute maximum</w:t>
+            </w:r>
+            <w:r>
+              <w:rPr>
+                <w:color w:val="000000"/>
+              </w:rPr>
+              <w:t xml:space="preserve"> (i.e., a specific maximum is never bigger than 15).</w:t>
             </w:r>
           </w:p>
         </w:tc>
@@ -10296,27 +9750,13 @@
               <w:rPr>
                 <w:color w:val="000000"/>
               </w:rPr>
-              <w:t xml:space="preserve"> For example, “</w:t>
-            </w:r>
-            <w:proofErr w:type="spellStart"/>
-            <w:r>
-              <w:rPr>
-                <w:color w:val="000000"/>
-              </w:rPr>
-              <w:t>a</w:t>
-            </w:r>
-            <w:r>
-              <w:rPr>
-                <w:color w:val="000000"/>
-              </w:rPr>
-              <w:t>gt</w:t>
-            </w:r>
-            <w:proofErr w:type="spellEnd"/>
-            <w:r>
-              <w:rPr>
-                <w:color w:val="000000"/>
-              </w:rPr>
-              <w:t>” selects the accelerometer, gyro, and temperature components of the IMU sensor.</w:t>
+              <w:t xml:space="preserve"> For example, “a</w:t>
+            </w:r>
+            <w:r>
+              <w:rPr>
+                <w:color w:val="000000"/>
+              </w:rPr>
+              <w:t>gt” selects the accelerometer, gyro, and temperature components of the IMU sensor.</w:t>
             </w:r>
           </w:p>
         </w:tc>
@@ -10657,50 +10097,50 @@
               <w:rPr>
                 <w:color w:val="000000"/>
               </w:rPr>
-              <w:t xml:space="preserve">, which is the default) meaning that no </w:t>
+              <w:t xml:space="preserve">, which is the default) meaning that no events are </w:t>
+            </w:r>
+            <w:r>
+              <w:rPr>
+                <w:color w:val="000000"/>
+              </w:rPr>
+              <w:t>generated</w:t>
+            </w:r>
+            <w:r>
+              <w:rPr>
+                <w:color w:val="000000"/>
+              </w:rPr>
+              <w:t xml:space="preserve"> by the sensor</w:t>
+            </w:r>
+            <w:r>
+              <w:rPr>
+                <w:color w:val="000000"/>
+              </w:rPr>
+              <w:t xml:space="preserve"> (the sensor operates in the polled mode where it only returns values when explicitly asked); </w:t>
+            </w:r>
+            <w:r>
+              <w:rPr>
+                <w:color w:val="000000"/>
+              </w:rPr>
+              <w:t xml:space="preserve">m (motion detection) meaning that the sensor </w:t>
+            </w:r>
+            <w:r>
+              <w:rPr>
+                <w:color w:val="000000"/>
+              </w:rPr>
+              <w:t>will</w:t>
+            </w:r>
+            <w:r>
+              <w:rPr>
+                <w:color w:val="000000"/>
+              </w:rPr>
+              <w:t xml:space="preserve"> </w:t>
             </w:r>
             <w:r>
               <w:rPr>
                 <w:color w:val="000000"/>
               </w:rPr>
               <w:lastRenderedPageBreak/>
-              <w:t xml:space="preserve">events are </w:t>
-            </w:r>
-            <w:r>
-              <w:rPr>
-                <w:color w:val="000000"/>
-              </w:rPr>
-              <w:t>generated</w:t>
-            </w:r>
-            <w:r>
-              <w:rPr>
-                <w:color w:val="000000"/>
-              </w:rPr>
-              <w:t xml:space="preserve"> by the sensor</w:t>
-            </w:r>
-            <w:r>
-              <w:rPr>
-                <w:color w:val="000000"/>
-              </w:rPr>
-              <w:t xml:space="preserve"> (the sensor operates in the polled mode where it only returns values when explicitly asked); </w:t>
-            </w:r>
-            <w:r>
-              <w:rPr>
-                <w:color w:val="000000"/>
-              </w:rPr>
-              <w:t xml:space="preserve">m (motion detection) meaning that the sensor </w:t>
-            </w:r>
-            <w:r>
-              <w:rPr>
-                <w:color w:val="000000"/>
-              </w:rPr>
-              <w:t>will</w:t>
-            </w:r>
-            <w:r>
-              <w:rPr>
-                <w:color w:val="000000"/>
-              </w:rPr>
-              <w:t xml:space="preserve"> trigger</w:t>
+              <w:t>trigger</w:t>
             </w:r>
             <w:r>
               <w:rPr>
@@ -10813,6 +10253,18 @@
               </w:rPr>
               <w:t xml:space="preserve"> m is selected as the value of the event parameter (see above).</w:t>
             </w:r>
+            <w:r>
+              <w:rPr>
+                <w:color w:val="000000"/>
+              </w:rPr>
+              <w:t xml:space="preserve"> The specified value between 0 and 15 maps </w:t>
+            </w:r>
+            <w:r>
+              <w:rPr>
+                <w:color w:val="000000"/>
+              </w:rPr>
+              <w:t>linearly into 15-255</w:t>
+            </w:r>
           </w:p>
         </w:tc>
       </w:tr>
@@ -10833,7 +10285,7 @@
               <w:rPr>
                 <w:color w:val="000000"/>
               </w:rPr>
-              <w:t>rate</w:t>
+              <w:t>lpm</w:t>
             </w:r>
           </w:p>
         </w:tc>
@@ -10873,49 +10325,7 @@
               <w:rPr>
                 <w:color w:val="000000"/>
               </w:rPr>
-              <w:t xml:space="preserve">Selects the </w:t>
-            </w:r>
-            <w:r>
-              <w:rPr>
-                <w:color w:val="000000"/>
-              </w:rPr>
-              <w:t>wake</w:t>
-            </w:r>
-            <w:r>
-              <w:rPr>
-                <w:color w:val="000000"/>
-              </w:rPr>
-              <w:t>-</w:t>
-            </w:r>
-            <w:r>
-              <w:rPr>
-                <w:color w:val="000000"/>
-              </w:rPr>
-              <w:t>up</w:t>
-            </w:r>
-            <w:r>
-              <w:rPr>
-                <w:color w:val="000000"/>
-              </w:rPr>
-              <w:t xml:space="preserve"> rate</w:t>
-            </w:r>
-            <w:r>
-              <w:rPr>
-                <w:color w:val="000000"/>
-              </w:rPr>
-              <w:t xml:space="preserve"> for the sensor</w:t>
-            </w:r>
-            <w:r>
-              <w:rPr>
-                <w:color w:val="000000"/>
-              </w:rPr>
-              <w:t xml:space="preserve"> in the low-power motion detection mode</w:t>
-            </w:r>
-            <w:r>
-              <w:rPr>
-                <w:color w:val="000000"/>
-              </w:rPr>
-              <w:t>.</w:t>
+              <w:t>Selects the low power mode.</w:t>
             </w:r>
           </w:p>
         </w:tc>
@@ -12115,7 +11525,6 @@
               <w:rPr>
                 <w:color w:val="000000"/>
               </w:rPr>
-              <w:lastRenderedPageBreak/>
               <w:t>continuous</w:t>
             </w:r>
           </w:p>
@@ -12177,6 +11586,7 @@
               <w:rPr>
                 <w:color w:val="000000"/>
               </w:rPr>
+              <w:lastRenderedPageBreak/>
               <w:t>accuracy</w:t>
             </w:r>
           </w:p>
@@ -13004,50 +12414,22 @@
         <w:rPr>
           <w:color w:val="000000"/>
         </w:rPr>
-        <w:t xml:space="preserve">radio </w:t>
-      </w:r>
-      <w:proofErr w:type="spellStart"/>
-      <w:r>
-        <w:rPr>
-          <w:color w:val="000000"/>
-        </w:rPr>
-        <w:t>wor</w:t>
-      </w:r>
-      <w:proofErr w:type="spellEnd"/>
+        <w:t>radio wor</w:t>
+      </w:r>
       <w:r>
         <w:rPr>
           <w:color w:val="000000"/>
         </w:rPr>
         <w:t xml:space="preserve"> </w:t>
       </w:r>
-      <w:proofErr w:type="spellStart"/>
       <w:r>
         <w:rPr>
           <w:i/>
           <w:iCs/>
           <w:color w:val="000000"/>
         </w:rPr>
-        <w:t>offdelay</w:t>
-      </w:r>
-      <w:proofErr w:type="spellEnd"/>
-      <w:r>
-        <w:rPr>
-          <w:i/>
-          <w:iCs/>
-          <w:color w:val="000000"/>
-        </w:rPr>
-        <w:t xml:space="preserve"> </w:t>
-      </w:r>
-      <w:proofErr w:type="spellStart"/>
-      <w:r>
-        <w:rPr>
-          <w:i/>
-          <w:iCs/>
-          <w:color w:val="000000"/>
-        </w:rPr>
-        <w:t>worinterval</w:t>
-      </w:r>
-      <w:proofErr w:type="spellEnd"/>
+        <w:t>offdelay worinterval</w:t>
+      </w:r>
     </w:p>
     <w:p>
       <w:pPr>
@@ -13141,21 +12523,7 @@
         <w:rPr>
           <w:color w:val="000000"/>
         </w:rPr>
-        <w:t xml:space="preserve"> (</w:t>
-      </w:r>
-      <w:proofErr w:type="spellStart"/>
-      <w:r>
-        <w:rPr>
-          <w:color w:val="000000"/>
-        </w:rPr>
-        <w:t>offdelay</w:t>
-      </w:r>
-      <w:proofErr w:type="spellEnd"/>
-      <w:r>
-        <w:rPr>
-          <w:color w:val="000000"/>
-        </w:rPr>
-        <w:t>)</w:t>
+        <w:t xml:space="preserve"> (offdelay)</w:t>
       </w:r>
       <w:r>
         <w:rPr>
@@ -13292,15 +12660,15 @@
         <w:rPr>
           <w:color w:val="000000"/>
         </w:rPr>
+        <w:t>An unspecified argument retains its last setting.</w:t>
+      </w:r>
+    </w:p>
+    <w:p>
+      <w:pPr>
+        <w:pStyle w:val="Heading1"/>
+      </w:pPr>
+      <w:r>
         <w:lastRenderedPageBreak/>
-        <w:t>An unspecified argument retains its last setting.</w:t>
-      </w:r>
-    </w:p>
-    <w:p>
-      <w:pPr>
-        <w:pStyle w:val="Heading1"/>
-      </w:pPr>
-      <w:r>
         <w:t>Command: on</w:t>
       </w:r>
     </w:p>
@@ -13341,7 +12709,6 @@
         </w:rPr>
         <w:t xml:space="preserve">n </w:t>
       </w:r>
-      <w:proofErr w:type="spellStart"/>
       <w:r>
         <w:rPr>
           <w:i/>
@@ -13358,23 +12725,21 @@
         </w:rPr>
         <w:t>n</w:t>
       </w:r>
-      <w:proofErr w:type="spellEnd"/>
       <w:r>
         <w:rPr>
           <w:i/>
           <w:iCs/>
           <w:color w:val="000000"/>
         </w:rPr>
-        <w:t xml:space="preserve"> </w:t>
-      </w:r>
-      <w:proofErr w:type="spellStart"/>
+        <w:t xml:space="preserve"> se</w:t>
+      </w:r>
       <w:r>
         <w:rPr>
           <w:i/>
           <w:iCs/>
           <w:color w:val="000000"/>
         </w:rPr>
-        <w:t>se</w:t>
+        <w:t>n</w:t>
       </w:r>
       <w:r>
         <w:rPr>
@@ -13382,35 +12747,16 @@
           <w:iCs/>
           <w:color w:val="000000"/>
         </w:rPr>
-        <w:t>n</w:t>
-      </w:r>
-      <w:proofErr w:type="spellEnd"/>
+        <w:t xml:space="preserve"> … se</w:t>
+      </w:r>
       <w:r>
         <w:rPr>
           <w:i/>
           <w:iCs/>
           <w:color w:val="000000"/>
         </w:rPr>
-        <w:t xml:space="preserve"> … </w:t>
-      </w:r>
-      <w:proofErr w:type="spellStart"/>
-      <w:r>
-        <w:rPr>
-          <w:i/>
-          <w:iCs/>
-          <w:color w:val="000000"/>
-        </w:rPr>
-        <w:t>se</w:t>
-      </w:r>
-      <w:r>
-        <w:rPr>
-          <w:i/>
-          <w:iCs/>
-          <w:color w:val="000000"/>
-        </w:rPr>
         <w:t>n</w:t>
       </w:r>
-      <w:proofErr w:type="spellEnd"/>
     </w:p>
     <w:p>
       <w:pPr>
@@ -13479,7 +12825,6 @@
         </w:rPr>
         <w:t xml:space="preserve">off </w:t>
       </w:r>
-      <w:proofErr w:type="spellStart"/>
       <w:r>
         <w:rPr>
           <w:i/>
@@ -13496,23 +12841,21 @@
         </w:rPr>
         <w:t>n</w:t>
       </w:r>
-      <w:proofErr w:type="spellEnd"/>
       <w:r>
         <w:rPr>
           <w:i/>
           <w:iCs/>
           <w:color w:val="000000"/>
         </w:rPr>
-        <w:t xml:space="preserve"> </w:t>
-      </w:r>
-      <w:proofErr w:type="spellStart"/>
+        <w:t xml:space="preserve"> se</w:t>
+      </w:r>
       <w:r>
         <w:rPr>
           <w:i/>
           <w:iCs/>
           <w:color w:val="000000"/>
         </w:rPr>
-        <w:t>se</w:t>
+        <w:t>n</w:t>
       </w:r>
       <w:r>
         <w:rPr>
@@ -13520,35 +12863,16 @@
           <w:iCs/>
           <w:color w:val="000000"/>
         </w:rPr>
-        <w:t>n</w:t>
-      </w:r>
-      <w:proofErr w:type="spellEnd"/>
+        <w:t xml:space="preserve"> … se</w:t>
+      </w:r>
       <w:r>
         <w:rPr>
           <w:i/>
           <w:iCs/>
           <w:color w:val="000000"/>
         </w:rPr>
-        <w:t xml:space="preserve"> … </w:t>
-      </w:r>
-      <w:proofErr w:type="spellStart"/>
-      <w:r>
-        <w:rPr>
-          <w:i/>
-          <w:iCs/>
-          <w:color w:val="000000"/>
-        </w:rPr>
-        <w:t>se</w:t>
-      </w:r>
-      <w:r>
-        <w:rPr>
-          <w:i/>
-          <w:iCs/>
-          <w:color w:val="000000"/>
-        </w:rPr>
         <w:t>n</w:t>
       </w:r>
-      <w:proofErr w:type="spellEnd"/>
     </w:p>
     <w:p>
       <w:pPr>
@@ -14063,7 +13387,6 @@
         </w:rPr>
         <w:t xml:space="preserve">frequency </w:t>
       </w:r>
-      <w:proofErr w:type="spellStart"/>
       <w:r>
         <w:rPr>
           <w:i/>
@@ -14072,7 +13395,6 @@
         </w:rPr>
         <w:t>freq</w:t>
       </w:r>
-      <w:proofErr w:type="spellEnd"/>
       <w:r>
         <w:rPr>
           <w:color w:val="000000"/>
@@ -14093,7 +13415,6 @@
         <w:t xml:space="preserve">count </w:t>
       </w:r>
       <w:bookmarkEnd w:id="5"/>
-      <w:proofErr w:type="spellStart"/>
       <w:r>
         <w:rPr>
           <w:i/>
@@ -14102,7 +13423,6 @@
         </w:rPr>
         <w:t>cnt</w:t>
       </w:r>
-      <w:proofErr w:type="spellEnd"/>
     </w:p>
     <w:p>
       <w:pPr>
@@ -14235,15 +13555,15 @@
         <w:rPr>
           <w:color w:val="000000"/>
         </w:rPr>
+        <w:t>stop</w:t>
+      </w:r>
+    </w:p>
+    <w:p>
+      <w:pPr>
+        <w:pStyle w:val="Heading1"/>
+      </w:pPr>
+      <w:r>
         <w:lastRenderedPageBreak/>
-        <w:t>stop</w:t>
-      </w:r>
-    </w:p>
-    <w:p>
-      <w:pPr>
-        <w:pStyle w:val="Heading1"/>
-      </w:pPr>
-      <w:r>
         <w:t>Sample reports</w:t>
       </w:r>
     </w:p>
@@ -15017,23 +14337,21 @@
         </w:rPr>
         <w:t xml:space="preserve">the </w:t>
       </w:r>
-      <w:proofErr w:type="spellStart"/>
       <w:r>
         <w:rPr>
           <w:rFonts w:ascii="Arial" w:hAnsi="Arial" w:cs="Arial"/>
           <w:sz w:val="18"/>
           <w:szCs w:val="18"/>
         </w:rPr>
-        <w:t>ossrun.tcl</w:t>
-      </w:r>
-      <w:proofErr w:type="spellEnd"/>
+        <w:t xml:space="preserve">ossrun.tcl part </w:t>
+      </w:r>
       <w:r>
         <w:rPr>
           <w:rFonts w:ascii="Arial" w:hAnsi="Arial" w:cs="Arial"/>
           <w:sz w:val="18"/>
           <w:szCs w:val="18"/>
         </w:rPr>
-        <w:t xml:space="preserve"> part </w:t>
+        <w:t>belongs to</w:t>
       </w:r>
       <w:r>
         <w:rPr>
@@ -15041,7 +14359,7 @@
           <w:sz w:val="18"/>
           <w:szCs w:val="18"/>
         </w:rPr>
-        <w:t>belongs to</w:t>
+        <w:t xml:space="preserve"> the platform and the “project” </w:t>
       </w:r>
       <w:r>
         <w:rPr>
@@ -15049,33 +14367,7 @@
           <w:sz w:val="18"/>
           <w:szCs w:val="18"/>
         </w:rPr>
-        <w:t xml:space="preserve"> the platform and the “project” </w:t>
-      </w:r>
-      <w:r>
-        <w:rPr>
-          <w:rFonts w:ascii="Arial" w:hAnsi="Arial" w:cs="Arial"/>
-          <w:sz w:val="18"/>
-          <w:szCs w:val="18"/>
-        </w:rPr>
-        <w:t xml:space="preserve">provides its specific </w:t>
-      </w:r>
-      <w:proofErr w:type="spellStart"/>
-      <w:r>
-        <w:rPr>
-          <w:rFonts w:ascii="Arial" w:hAnsi="Arial" w:cs="Arial"/>
-          <w:sz w:val="18"/>
-          <w:szCs w:val="18"/>
-        </w:rPr>
-        <w:t>ossi.tcl</w:t>
-      </w:r>
-      <w:proofErr w:type="spellEnd"/>
-      <w:r>
-        <w:rPr>
-          <w:rFonts w:ascii="Arial" w:hAnsi="Arial" w:cs="Arial"/>
-          <w:sz w:val="18"/>
-          <w:szCs w:val="18"/>
-        </w:rPr>
-        <w:t xml:space="preserve"> part.</w:t>
+        <w:t>provides its specific ossi.tcl part.</w:t>
       </w:r>
       <w:r>
         <w:rPr>

--- a/DOC/doc.docx
+++ b/DOC/doc.docx
@@ -145,7 +145,27 @@
           <w:sz w:val="28"/>
           <w:szCs w:val="28"/>
         </w:rPr>
-        <w:t>(preliminary document)</w:t>
+        <w:t>(</w:t>
+      </w:r>
+      <w:proofErr w:type="gramStart"/>
+      <w:r>
+        <w:rPr>
+          <w:b w:val="0"/>
+          <w:bCs w:val="0"/>
+          <w:sz w:val="28"/>
+          <w:szCs w:val="28"/>
+        </w:rPr>
+        <w:t>preliminary</w:t>
+      </w:r>
+      <w:proofErr w:type="gramEnd"/>
+      <w:r>
+        <w:rPr>
+          <w:b w:val="0"/>
+          <w:bCs w:val="0"/>
+          <w:sz w:val="28"/>
+          <w:szCs w:val="28"/>
+        </w:rPr>
+        <w:t xml:space="preserve"> document)</w:t>
       </w:r>
     </w:p>
     <w:p>
@@ -472,7 +492,27 @@
           <w:sz w:val="20"/>
           <w:szCs w:val="20"/>
         </w:rPr>
-        <w:t>Copyright 2013-2021, Olsonet Communications Corporation.</w:t>
+        <w:t xml:space="preserve">Copyright 2013-2021, </w:t>
+      </w:r>
+      <w:proofErr w:type="spellStart"/>
+      <w:r>
+        <w:rPr>
+          <w:rFonts w:ascii="Arial" w:hAnsi="Arial" w:cs="Arial"/>
+          <w:color w:val="000000"/>
+          <w:sz w:val="20"/>
+          <w:szCs w:val="20"/>
+        </w:rPr>
+        <w:t>Olsonet</w:t>
+      </w:r>
+      <w:proofErr w:type="spellEnd"/>
+      <w:r>
+        <w:rPr>
+          <w:rFonts w:ascii="Arial" w:hAnsi="Arial" w:cs="Arial"/>
+          <w:color w:val="000000"/>
+          <w:sz w:val="20"/>
+          <w:szCs w:val="20"/>
+        </w:rPr>
+        <w:t xml:space="preserve"> Communications Corporation.</w:t>
       </w:r>
     </w:p>
     <w:p>
@@ -571,7 +611,21 @@
         <w:rPr>
           <w:color w:val="000000"/>
         </w:rPr>
-        <w:t xml:space="preserve">CC1350 SensorTag (aka </w:t>
+        <w:t xml:space="preserve">CC1350 </w:t>
+      </w:r>
+      <w:proofErr w:type="spellStart"/>
+      <w:r>
+        <w:rPr>
+          <w:color w:val="000000"/>
+        </w:rPr>
+        <w:t>SensorTag</w:t>
+      </w:r>
+      <w:proofErr w:type="spellEnd"/>
+      <w:r>
+        <w:rPr>
+          <w:color w:val="000000"/>
+        </w:rPr>
+        <w:t xml:space="preserve"> (aka </w:t>
       </w:r>
       <w:r>
         <w:rPr>
@@ -708,7 +762,14 @@
         <w:rPr>
           <w:color w:val="000000"/>
         </w:rPr>
-        <w:t xml:space="preserve"> high-speed data acquisition from the IMU (accelerometer) possibly involving compression and some </w:t>
+        <w:t xml:space="preserve"> high-speed data acquisition from the IMU (accelerometer) possibly involving compression and </w:t>
+      </w:r>
+      <w:proofErr w:type="gramStart"/>
+      <w:r>
+        <w:rPr>
+          <w:color w:val="000000"/>
+        </w:rPr>
+        <w:t xml:space="preserve">some </w:t>
       </w:r>
       <w:r>
         <w:rPr>
@@ -720,7 +781,14 @@
         <w:rPr>
           <w:color w:val="000000"/>
         </w:rPr>
-        <w:t xml:space="preserve"> of acknowledgments. The idea is to be able to collect IMU data with high reliability </w:t>
+        <w:t xml:space="preserve"> of acknowledgments</w:t>
+      </w:r>
+      <w:proofErr w:type="gramEnd"/>
+      <w:r>
+        <w:rPr>
+          <w:color w:val="000000"/>
+        </w:rPr>
+        <w:t xml:space="preserve">. The idea is to be able to collect IMU data with high reliability </w:t>
       </w:r>
       <w:r>
         <w:rPr>
@@ -790,7 +858,21 @@
         <w:rPr>
           <w:color w:val="000000"/>
         </w:rPr>
-        <w:t xml:space="preserve">the RF interface, is contained in other documents by Texas Instruments and/or Olsonet Communications. Those documents are </w:t>
+        <w:t xml:space="preserve">the RF interface, is contained in other documents by Texas Instruments and/or </w:t>
+      </w:r>
+      <w:proofErr w:type="spellStart"/>
+      <w:r>
+        <w:rPr>
+          <w:color w:val="000000"/>
+        </w:rPr>
+        <w:t>Olsonet</w:t>
+      </w:r>
+      <w:proofErr w:type="spellEnd"/>
+      <w:r>
+        <w:rPr>
+          <w:color w:val="000000"/>
+        </w:rPr>
+        <w:t xml:space="preserve"> Communications. Those documents are </w:t>
       </w:r>
       <w:r>
         <w:rPr>
@@ -1074,7 +1156,21 @@
         <w:rPr>
           <w:color w:val="000000"/>
         </w:rPr>
-        <w:t xml:space="preserve"> nor WiFi. I</w:t>
+        <w:t xml:space="preserve"> nor </w:t>
+      </w:r>
+      <w:proofErr w:type="spellStart"/>
+      <w:r>
+        <w:rPr>
+          <w:color w:val="000000"/>
+        </w:rPr>
+        <w:t>WiFi</w:t>
+      </w:r>
+      <w:proofErr w:type="spellEnd"/>
+      <w:r>
+        <w:rPr>
+          <w:color w:val="000000"/>
+        </w:rPr>
+        <w:t>. I</w:t>
       </w:r>
       <w:r>
         <w:rPr>
@@ -1634,13 +1730,27 @@
         <w:rPr>
           <w:color w:val="000000"/>
         </w:rPr>
-        <w:t>, but</w:t>
-      </w:r>
-      <w:r>
-        <w:rPr>
-          <w:color w:val="000000"/>
-        </w:rPr>
         <w:t xml:space="preserve">, </w:t>
+      </w:r>
+      <w:proofErr w:type="gramStart"/>
+      <w:r>
+        <w:rPr>
+          <w:color w:val="000000"/>
+        </w:rPr>
+        <w:t>but</w:t>
+      </w:r>
+      <w:r>
+        <w:rPr>
+          <w:color w:val="000000"/>
+        </w:rPr>
+        <w:t>,</w:t>
+      </w:r>
+      <w:proofErr w:type="gramEnd"/>
+      <w:r>
+        <w:rPr>
+          <w:color w:val="000000"/>
+        </w:rPr>
+        <w:t xml:space="preserve"> </w:t>
       </w:r>
       <w:r>
         <w:rPr>
@@ -1756,7 +1866,21 @@
         <w:rPr>
           <w:color w:val="000000"/>
         </w:rPr>
-        <w:t xml:space="preserve"> which means that a 1000 mAh battery will last for about </w:t>
+        <w:t xml:space="preserve"> which means that a 1000 </w:t>
+      </w:r>
+      <w:proofErr w:type="spellStart"/>
+      <w:r>
+        <w:rPr>
+          <w:color w:val="000000"/>
+        </w:rPr>
+        <w:t>mAh</w:t>
+      </w:r>
+      <w:proofErr w:type="spellEnd"/>
+      <w:r>
+        <w:rPr>
+          <w:color w:val="000000"/>
+        </w:rPr>
+        <w:t xml:space="preserve"> battery will last for about </w:t>
       </w:r>
       <w:r>
         <w:rPr>
@@ -1786,8 +1910,16 @@
         <w:rPr>
           <w:color w:val="000000"/>
         </w:rPr>
-        <w:t>~200 mAh</w:t>
-      </w:r>
+        <w:t>~200 </w:t>
+      </w:r>
+      <w:proofErr w:type="spellStart"/>
+      <w:r>
+        <w:rPr>
+          <w:color w:val="000000"/>
+        </w:rPr>
+        <w:t>mAh</w:t>
+      </w:r>
+      <w:proofErr w:type="spellEnd"/>
       <w:r>
         <w:rPr>
           <w:color w:val="000000"/>
@@ -3877,6 +4009,7 @@
         </w:rPr>
         <w:t xml:space="preserve"> </w:t>
       </w:r>
+      <w:proofErr w:type="gramStart"/>
       <w:r>
         <w:rPr>
           <w:color w:val="000000"/>
@@ -3887,7 +4020,14 @@
         <w:rPr>
           <w:color w:val="000000"/>
         </w:rPr>
-        <w:t xml:space="preserve">, if they are on </w:t>
+        <w:t>, if</w:t>
+      </w:r>
+      <w:proofErr w:type="gramEnd"/>
+      <w:r>
+        <w:rPr>
+          <w:color w:val="000000"/>
+        </w:rPr>
+        <w:t xml:space="preserve"> they are on </w:t>
       </w:r>
       <w:r>
         <w:rPr>
@@ -4700,7 +4840,21 @@
         <w:rPr>
           <w:color w:val="000000"/>
         </w:rPr>
-        <w:t xml:space="preserve"> Similar to the motion detection mode, the only active component of the IMU sensor in the streaming mode is the accelerometer. </w:t>
+        <w:t xml:space="preserve"> </w:t>
+      </w:r>
+      <w:proofErr w:type="gramStart"/>
+      <w:r>
+        <w:rPr>
+          <w:color w:val="000000"/>
+        </w:rPr>
+        <w:t>Similar to</w:t>
+      </w:r>
+      <w:proofErr w:type="gramEnd"/>
+      <w:r>
+        <w:rPr>
+          <w:color w:val="000000"/>
+        </w:rPr>
+        <w:t xml:space="preserve"> the motion detection mode, the only active component of the IMU sensor in the streaming mode is the accelerometer. </w:t>
       </w:r>
       <w:r>
         <w:rPr>
@@ -5608,7 +5762,21 @@
         <w:rPr>
           <w:color w:val="000000"/>
         </w:rPr>
-        <w:t xml:space="preserve">For GUI development and testing, the Tag can be powered from a USB cable through the DevPack interface (see Figure 4). This is a small board about the same size as the Tag PCB </w:t>
+        <w:t xml:space="preserve">For GUI development and testing, the Tag can be powered from a USB cable through the </w:t>
+      </w:r>
+      <w:proofErr w:type="spellStart"/>
+      <w:r>
+        <w:rPr>
+          <w:color w:val="000000"/>
+        </w:rPr>
+        <w:t>DevPack</w:t>
+      </w:r>
+      <w:proofErr w:type="spellEnd"/>
+      <w:r>
+        <w:rPr>
+          <w:color w:val="000000"/>
+        </w:rPr>
+        <w:t xml:space="preserve"> interface (see Figure 4). This is a small board about the same size as the Tag PCB </w:t>
       </w:r>
       <w:r>
         <w:rPr>
@@ -5646,7 +5814,21 @@
         <w:rPr>
           <w:color w:val="000000"/>
         </w:rPr>
-        <w:t xml:space="preserve"> to provide access to the Tag for programming and debugging. When powered through DevPack, the Tag behaves in the same way as when powered from the battery.</w:t>
+        <w:t xml:space="preserve"> to provide access to the Tag for programming and debugging. When powered through </w:t>
+      </w:r>
+      <w:proofErr w:type="spellStart"/>
+      <w:r>
+        <w:rPr>
+          <w:color w:val="000000"/>
+        </w:rPr>
+        <w:t>DevPack</w:t>
+      </w:r>
+      <w:proofErr w:type="spellEnd"/>
+      <w:r>
+        <w:rPr>
+          <w:color w:val="000000"/>
+        </w:rPr>
+        <w:t>, the Tag behaves in the same way as when powered from the battery.</w:t>
       </w:r>
     </w:p>
     <w:p>
@@ -5736,6 +5918,7 @@
       <w:r>
         <w:t xml:space="preserve">. CC1350STK with attached </w:t>
       </w:r>
+      <w:proofErr w:type="spellStart"/>
       <w:r>
         <w:t>D</w:t>
       </w:r>
@@ -5746,7 +5929,11 @@
         <w:t>P</w:t>
       </w:r>
       <w:r>
-        <w:t>ack board</w:t>
+        <w:t>ack</w:t>
+      </w:r>
+      <w:proofErr w:type="spellEnd"/>
+      <w:r>
+        <w:t xml:space="preserve"> board</w:t>
       </w:r>
     </w:p>
     <w:p>
@@ -5830,12 +6017,14 @@
         </w:rPr>
         <w:t>/dev/</w:t>
       </w:r>
+      <w:proofErr w:type="spellStart"/>
       <w:r>
         <w:rPr>
           <w:color w:val="000000"/>
         </w:rPr>
         <w:t>ttyUSBACMx</w:t>
       </w:r>
+      <w:proofErr w:type="spellEnd"/>
       <w:r>
         <w:rPr>
           <w:color w:val="000000"/>
@@ -5928,7 +6117,21 @@
         <w:rPr>
           <w:color w:val="000000"/>
         </w:rPr>
-        <w:t xml:space="preserve"> a command-line program (a Tcl script) </w:t>
+        <w:t xml:space="preserve"> a command-line program (a </w:t>
+      </w:r>
+      <w:proofErr w:type="spellStart"/>
+      <w:r>
+        <w:rPr>
+          <w:color w:val="000000"/>
+        </w:rPr>
+        <w:t>Tcl</w:t>
+      </w:r>
+      <w:proofErr w:type="spellEnd"/>
+      <w:r>
+        <w:rPr>
+          <w:color w:val="000000"/>
+        </w:rPr>
+        <w:t xml:space="preserve"> script) </w:t>
       </w:r>
       <w:r>
         <w:rPr>
@@ -5940,7 +6143,21 @@
         <w:rPr>
           <w:color w:val="000000"/>
         </w:rPr>
-        <w:t xml:space="preserve"> (which BTW is also a Tcl script </w:t>
+        <w:t xml:space="preserve"> (which BTW is also a </w:t>
+      </w:r>
+      <w:proofErr w:type="spellStart"/>
+      <w:r>
+        <w:rPr>
+          <w:color w:val="000000"/>
+        </w:rPr>
+        <w:t>Tcl</w:t>
+      </w:r>
+      <w:proofErr w:type="spellEnd"/>
+      <w:r>
+        <w:rPr>
+          <w:color w:val="000000"/>
+        </w:rPr>
+        <w:t xml:space="preserve"> script </w:t>
       </w:r>
       <w:r>
         <w:rPr>
@@ -6148,7 +6365,35 @@
         <w:rPr>
           <w:color w:val="000000"/>
         </w:rPr>
-        <w:t xml:space="preserve"> ossrun.tcl (this is the generic part) and ossi.tcl (the specific part)</w:t>
+        <w:t xml:space="preserve"> </w:t>
+      </w:r>
+      <w:proofErr w:type="spellStart"/>
+      <w:r>
+        <w:rPr>
+          <w:color w:val="000000"/>
+        </w:rPr>
+        <w:t>ossrun.tcl</w:t>
+      </w:r>
+      <w:proofErr w:type="spellEnd"/>
+      <w:r>
+        <w:rPr>
+          <w:color w:val="000000"/>
+        </w:rPr>
+        <w:t xml:space="preserve"> (this is the generic part) and </w:t>
+      </w:r>
+      <w:proofErr w:type="spellStart"/>
+      <w:r>
+        <w:rPr>
+          <w:color w:val="000000"/>
+        </w:rPr>
+        <w:t>ossi.tcl</w:t>
+      </w:r>
+      <w:proofErr w:type="spellEnd"/>
+      <w:r>
+        <w:rPr>
+          <w:color w:val="000000"/>
+        </w:rPr>
+        <w:t xml:space="preserve"> (the specific part)</w:t>
       </w:r>
       <w:r>
         <w:rPr>
@@ -6228,12 +6473,14 @@
         <w:lastRenderedPageBreak/>
         <w:t>./</w:t>
       </w:r>
+      <w:proofErr w:type="spellStart"/>
       <w:r>
         <w:rPr>
           <w:color w:val="000000"/>
         </w:rPr>
         <w:t>ossrun.tcl</w:t>
       </w:r>
+      <w:proofErr w:type="spellEnd"/>
     </w:p>
     <w:p>
       <w:pPr>
@@ -6278,7 +6525,35 @@
         <w:rPr>
           <w:color w:val="000000"/>
         </w:rPr>
-        <w:t xml:space="preserve">The script can run on Windows (e.g., under ActiveState Tcl/Tk) </w:t>
+        <w:t xml:space="preserve">The script can run on Windows (e.g., under </w:t>
+      </w:r>
+      <w:proofErr w:type="spellStart"/>
+      <w:r>
+        <w:rPr>
+          <w:color w:val="000000"/>
+        </w:rPr>
+        <w:t>ActiveState</w:t>
+      </w:r>
+      <w:proofErr w:type="spellEnd"/>
+      <w:r>
+        <w:rPr>
+          <w:color w:val="000000"/>
+        </w:rPr>
+        <w:t xml:space="preserve"> </w:t>
+      </w:r>
+      <w:proofErr w:type="spellStart"/>
+      <w:r>
+        <w:rPr>
+          <w:color w:val="000000"/>
+        </w:rPr>
+        <w:t>Tcl</w:t>
+      </w:r>
+      <w:proofErr w:type="spellEnd"/>
+      <w:r>
+        <w:rPr>
+          <w:color w:val="000000"/>
+        </w:rPr>
+        <w:t xml:space="preserve">/Tk) </w:t>
       </w:r>
       <w:r>
         <w:rPr>
@@ -6320,7 +6595,21 @@
         <w:rPr>
           <w:color w:val="000000"/>
         </w:rPr>
-        <w:t xml:space="preserve"> the standard Tcl/Tk packages.</w:t>
+        <w:t xml:space="preserve"> the standard </w:t>
+      </w:r>
+      <w:proofErr w:type="spellStart"/>
+      <w:r>
+        <w:rPr>
+          <w:color w:val="000000"/>
+        </w:rPr>
+        <w:t>Tcl</w:t>
+      </w:r>
+      <w:proofErr w:type="spellEnd"/>
+      <w:r>
+        <w:rPr>
+          <w:color w:val="000000"/>
+        </w:rPr>
+        <w:t>/Tk packages.</w:t>
       </w:r>
     </w:p>
     <w:p>
@@ -6414,7 +6703,19 @@
         <w:rPr>
           <w:color w:val="000000"/>
         </w:rPr>
-        <w:t>the Windows</w:t>
+        <w:t xml:space="preserve">the </w:t>
+      </w:r>
+      <w:r>
+        <w:rPr>
+          <w:color w:val="000000"/>
+        </w:rPr>
+        <w:t>w</w:t>
+      </w:r>
+      <w:r>
+        <w:rPr>
+          <w:color w:val="000000"/>
+        </w:rPr>
+        <w:t>indow</w:t>
       </w:r>
       <w:r>
         <w:rPr>
@@ -6639,8 +6940,13 @@
         </w:rPr>
       </w:pPr>
       <w:r>
-        <w:t>Figure 5. The OSS window</w:t>
-      </w:r>
+        <w:t xml:space="preserve">Figure 5. The OSS </w:t>
+      </w:r>
+      <w:proofErr w:type="gramStart"/>
+      <w:r>
+        <w:t>window</w:t>
+      </w:r>
+      <w:proofErr w:type="gramEnd"/>
     </w:p>
     <w:p>
       <w:pPr>
@@ -6713,6 +7019,12 @@
         <w:rPr>
           <w:color w:val="000000"/>
         </w:rPr>
+        <w:t xml:space="preserve">input </w:t>
+      </w:r>
+      <w:r>
+        <w:rPr>
+          <w:color w:val="000000"/>
+        </w:rPr>
         <w:t>field</w:t>
       </w:r>
       <w:r>
@@ -6749,7 +7061,21 @@
         <w:rPr>
           <w:color w:val="000000"/>
         </w:rPr>
-        <w:t>is described below. It can also be inferred from the comments and declarations at the beginning of ossi.tcl.</w:t>
+        <w:t xml:space="preserve">is described below. It can also be inferred from the comments and declarations at the beginning of </w:t>
+      </w:r>
+      <w:proofErr w:type="spellStart"/>
+      <w:r>
+        <w:rPr>
+          <w:color w:val="000000"/>
+        </w:rPr>
+        <w:t>ossi.tcl</w:t>
+      </w:r>
+      <w:proofErr w:type="spellEnd"/>
+      <w:r>
+        <w:rPr>
+          <w:color w:val="000000"/>
+        </w:rPr>
+        <w:t>.</w:t>
       </w:r>
     </w:p>
     <w:p>
@@ -6870,7 +7196,19 @@
         <w:rPr>
           <w:color w:val="000000"/>
         </w:rPr>
-        <w:t>The name of a parameter is preceded by – (the minus sign). The value of a parameter can be a character string or a number.</w:t>
+        <w:t>The name of a parameter is preceded by – (the minus sign). The value of a parameter can be a character string</w:t>
+      </w:r>
+      <w:r>
+        <w:rPr>
+          <w:color w:val="000000"/>
+        </w:rPr>
+        <w:t>, representing a selection of options,</w:t>
+      </w:r>
+      <w:r>
+        <w:rPr>
+          <w:color w:val="000000"/>
+        </w:rPr>
+        <w:t xml:space="preserve"> or a number.</w:t>
       </w:r>
     </w:p>
     <w:p>
@@ -6908,7 +7246,21 @@
         <w:rPr>
           <w:color w:val="000000"/>
         </w:rPr>
-        <w:t xml:space="preserve">onfigure imu </w:t>
+        <w:t xml:space="preserve">onfigure </w:t>
+      </w:r>
+      <w:proofErr w:type="spellStart"/>
+      <w:r>
+        <w:rPr>
+          <w:color w:val="000000"/>
+        </w:rPr>
+        <w:t>imu</w:t>
+      </w:r>
+      <w:proofErr w:type="spellEnd"/>
+      <w:r>
+        <w:rPr>
+          <w:color w:val="000000"/>
+        </w:rPr>
+        <w:t xml:space="preserve"> </w:t>
       </w:r>
       <w:bookmarkStart w:id="0" w:name="_Hlk65845329"/>
       <w:r>
@@ -6922,7 +7274,25 @@
         <w:rPr>
           <w:color w:val="000000"/>
         </w:rPr>
-        <w:t xml:space="preserve">accuracy high </w:t>
+        <w:t>range</w:t>
+      </w:r>
+      <w:r>
+        <w:rPr>
+          <w:color w:val="000000"/>
+        </w:rPr>
+        <w:t xml:space="preserve"> </w:t>
+      </w:r>
+      <w:r>
+        <w:rPr>
+          <w:color w:val="000000"/>
+        </w:rPr>
+        <w:t>1</w:t>
+      </w:r>
+      <w:r>
+        <w:rPr>
+          <w:color w:val="000000"/>
+        </w:rPr>
+        <w:t xml:space="preserve"> </w:t>
       </w:r>
       <w:bookmarkStart w:id="1" w:name="_Hlk65845285"/>
       <w:r>
@@ -6996,27 +7366,43 @@
         <w:rPr>
           <w:color w:val="000000"/>
         </w:rPr>
-        <w:t xml:space="preserve">accuracy is a keyword </w:t>
-      </w:r>
-      <w:r>
-        <w:rPr>
-          <w:color w:val="000000"/>
-        </w:rPr>
-        <w:t xml:space="preserve">representing a </w:t>
-      </w:r>
-      <w:r>
-        <w:rPr>
-          <w:i/>
-          <w:iCs/>
-          <w:color w:val="000000"/>
-        </w:rPr>
-        <w:t>magnitude</w:t>
-      </w:r>
-      <w:r>
-        <w:rPr>
-          <w:color w:val="000000"/>
-        </w:rPr>
-        <w:t xml:space="preserve"> setting. The value of </w:t>
+        <w:t>range</w:t>
+      </w:r>
+      <w:r>
+        <w:rPr>
+          <w:color w:val="000000"/>
+        </w:rPr>
+        <w:t xml:space="preserve"> </w:t>
+      </w:r>
+      <w:r>
+        <w:rPr>
+          <w:color w:val="000000"/>
+        </w:rPr>
+        <w:t xml:space="preserve">represents one numerical parameter of the sensor, specifically the </w:t>
+      </w:r>
+      <w:r>
+        <w:rPr>
+          <w:color w:val="000000"/>
+        </w:rPr>
+        <w:t xml:space="preserve">so-called full </w:t>
+      </w:r>
+      <w:r>
+        <w:rPr>
+          <w:color w:val="000000"/>
+        </w:rPr>
+        <w:t>range setting</w:t>
+      </w:r>
+      <w:r>
+        <w:rPr>
+          <w:color w:val="000000"/>
+        </w:rPr>
+        <w:t>. The value of</w:t>
+      </w:r>
+      <w:r>
+        <w:rPr>
+          <w:color w:val="000000"/>
+        </w:rPr>
+        <w:t xml:space="preserve"> </w:t>
       </w:r>
       <w:r>
         <w:rPr>
@@ -7046,13 +7432,71 @@
         <w:rPr>
           <w:color w:val="000000"/>
         </w:rPr>
-        <w:t xml:space="preserve"> two components of the sensor: the accelerometer and the t</w:t>
-      </w:r>
-      <w:r>
-        <w:rPr>
-          <w:color w:val="000000"/>
-        </w:rPr>
-        <w:t>hermometer.</w:t>
+        <w:t xml:space="preserve"> two components of the sensor: the </w:t>
+      </w:r>
+      <w:r>
+        <w:rPr>
+          <w:color w:val="000000"/>
+        </w:rPr>
+        <w:t>[</w:t>
+      </w:r>
+      <w:r>
+        <w:rPr>
+          <w:color w:val="000000"/>
+        </w:rPr>
+        <w:t>a</w:t>
+      </w:r>
+      <w:r>
+        <w:rPr>
+          <w:color w:val="000000"/>
+        </w:rPr>
+        <w:t>]</w:t>
+      </w:r>
+      <w:proofErr w:type="spellStart"/>
+      <w:r>
+        <w:rPr>
+          <w:color w:val="000000"/>
+        </w:rPr>
+        <w:t>ccelerometer</w:t>
+      </w:r>
+      <w:proofErr w:type="spellEnd"/>
+      <w:r>
+        <w:rPr>
+          <w:color w:val="000000"/>
+        </w:rPr>
+        <w:t xml:space="preserve"> and the </w:t>
+      </w:r>
+      <w:r>
+        <w:rPr>
+          <w:color w:val="000000"/>
+        </w:rPr>
+        <w:t>[</w:t>
+      </w:r>
+      <w:r>
+        <w:rPr>
+          <w:color w:val="000000"/>
+        </w:rPr>
+        <w:t>t</w:t>
+      </w:r>
+      <w:r>
+        <w:rPr>
+          <w:color w:val="000000"/>
+        </w:rPr>
+        <w:t>]</w:t>
+      </w:r>
+      <w:proofErr w:type="spellStart"/>
+      <w:r>
+        <w:rPr>
+          <w:color w:val="000000"/>
+        </w:rPr>
+        <w:t>hermometer</w:t>
+      </w:r>
+      <w:proofErr w:type="spellEnd"/>
+      <w:r>
+        <w:rPr>
+          <w:color w:val="000000"/>
+        </w:rPr>
+        <w:t>.</w:t>
       </w:r>
     </w:p>
     <w:p>
@@ -7074,6 +7518,12 @@
         <w:rPr>
           <w:color w:val="000000"/>
         </w:rPr>
+        <w:t>ny</w:t>
+      </w:r>
+      <w:r>
+        <w:rPr>
+          <w:color w:val="000000"/>
+        </w:rPr>
         <w:t xml:space="preserve"> keyword can be abbreviated as </w:t>
       </w:r>
       <w:r>
@@ -7138,7 +7588,21 @@
         <w:rPr>
           <w:color w:val="000000"/>
         </w:rPr>
-        <w:t xml:space="preserve"> i </w:t>
+        <w:t xml:space="preserve"> </w:t>
+      </w:r>
+      <w:proofErr w:type="spellStart"/>
+      <w:r>
+        <w:rPr>
+          <w:color w:val="000000"/>
+        </w:rPr>
+        <w:t>i</w:t>
+      </w:r>
+      <w:proofErr w:type="spellEnd"/>
+      <w:r>
+        <w:rPr>
+          <w:color w:val="000000"/>
+        </w:rPr>
+        <w:t xml:space="preserve"> </w:t>
       </w:r>
       <w:r>
         <w:rPr>
@@ -7150,13 +7614,32 @@
         <w:rPr>
           <w:color w:val="000000"/>
         </w:rPr>
-        <w:t xml:space="preserve">a </w:t>
-      </w:r>
-      <w:r>
-        <w:rPr>
-          <w:color w:val="000000"/>
-        </w:rPr>
-        <w:t xml:space="preserve">hi </w:t>
+        <w:t>ran</w:t>
+      </w:r>
+      <w:r>
+        <w:rPr>
+          <w:color w:val="000000"/>
+        </w:rPr>
+        <w:t xml:space="preserve"> </w:t>
+      </w:r>
+      <w:proofErr w:type="gramStart"/>
+      <w:r>
+        <w:rPr>
+          <w:color w:val="000000"/>
+        </w:rPr>
+        <w:t>1</w:t>
+      </w:r>
+      <w:r>
+        <w:rPr>
+          <w:color w:val="000000"/>
+        </w:rPr>
+        <w:t xml:space="preserve"> </w:t>
+      </w:r>
+      <w:r>
+        <w:rPr>
+          <w:color w:val="000000"/>
+        </w:rPr>
+        <w:t xml:space="preserve"> </w:t>
       </w:r>
       <w:r>
         <w:rPr>
@@ -7164,6 +7647,7 @@
         </w:rPr>
         <w:t>–</w:t>
       </w:r>
+      <w:proofErr w:type="gramEnd"/>
       <w:r>
         <w:rPr>
           <w:color w:val="000000"/>
@@ -7190,19 +7674,75 @@
         <w:rPr>
           <w:color w:val="000000"/>
         </w:rPr>
-        <w:t xml:space="preserve"> “high” cannot be </w:t>
-      </w:r>
-      <w:r>
-        <w:rPr>
-          <w:color w:val="000000"/>
-        </w:rPr>
-        <w:t>reduced</w:t>
-      </w:r>
-      <w:r>
-        <w:rPr>
-          <w:color w:val="000000"/>
-        </w:rPr>
-        <w:t xml:space="preserve"> to “h” </w:t>
+        <w:t xml:space="preserve"> </w:t>
+      </w:r>
+      <w:bookmarkStart w:id="2" w:name="_Hlk79834967"/>
+      <w:r>
+        <w:rPr>
+          <w:color w:val="000000"/>
+        </w:rPr>
+        <w:t>–</w:t>
+      </w:r>
+      <w:bookmarkEnd w:id="2"/>
+      <w:r>
+        <w:rPr>
+          <w:color w:val="000000"/>
+        </w:rPr>
+        <w:t>range</w:t>
+      </w:r>
+      <w:r>
+        <w:rPr>
+          <w:color w:val="000000"/>
+        </w:rPr>
+        <w:t xml:space="preserve"> cannot be </w:t>
+      </w:r>
+      <w:r>
+        <w:rPr>
+          <w:color w:val="000000"/>
+        </w:rPr>
+        <w:t>shortened</w:t>
+      </w:r>
+      <w:r>
+        <w:rPr>
+          <w:color w:val="000000"/>
+        </w:rPr>
+        <w:t xml:space="preserve"> to </w:t>
+      </w:r>
+      <w:r>
+        <w:rPr>
+          <w:color w:val="000000"/>
+        </w:rPr>
+        <w:t>–</w:t>
+      </w:r>
+      <w:r>
+        <w:rPr>
+          <w:color w:val="000000"/>
+        </w:rPr>
+        <w:t>r</w:t>
+      </w:r>
+      <w:r>
+        <w:rPr>
+          <w:color w:val="000000"/>
+        </w:rPr>
+        <w:t xml:space="preserve"> </w:t>
+      </w:r>
+      <w:r>
+        <w:rPr>
+          <w:color w:val="000000"/>
+        </w:rPr>
+        <w:t xml:space="preserve">(or even </w:t>
+      </w:r>
+      <w:r>
+        <w:rPr>
+          <w:color w:val="000000"/>
+        </w:rPr>
+        <w:t>to –</w:t>
+      </w:r>
+      <w:r>
+        <w:rPr>
+          <w:color w:val="000000"/>
+        </w:rPr>
+        <w:t xml:space="preserve">ra) </w:t>
       </w:r>
       <w:r>
         <w:rPr>
@@ -7214,25 +7754,31 @@
         <w:rPr>
           <w:color w:val="000000"/>
         </w:rPr>
-        <w:t xml:space="preserve"> “huge” is also an option</w:t>
-      </w:r>
-      <w:r>
-        <w:rPr>
-          <w:color w:val="000000"/>
-        </w:rPr>
-        <w:t xml:space="preserve"> for </w:t>
-      </w:r>
-      <w:r>
-        <w:rPr>
-          <w:color w:val="000000"/>
-        </w:rPr>
-        <w:t>the</w:t>
-      </w:r>
-      <w:r>
-        <w:rPr>
-          <w:color w:val="000000"/>
-        </w:rPr>
-        <w:t xml:space="preserve"> magnitude setting</w:t>
+        <w:t xml:space="preserve"> </w:t>
+      </w:r>
+      <w:r>
+        <w:rPr>
+          <w:color w:val="000000"/>
+        </w:rPr>
+        <w:t>–</w:t>
+      </w:r>
+      <w:r>
+        <w:rPr>
+          <w:color w:val="000000"/>
+        </w:rPr>
+        <w:t>rate</w:t>
+      </w:r>
+      <w:r>
+        <w:rPr>
+          <w:color w:val="000000"/>
+        </w:rPr>
+        <w:t xml:space="preserve"> is also a</w:t>
+      </w:r>
+      <w:r>
+        <w:rPr>
+          <w:color w:val="000000"/>
+        </w:rPr>
+        <w:t xml:space="preserve"> legit parameter for the sensor</w:t>
       </w:r>
       <w:r>
         <w:rPr>
@@ -7452,7 +7998,19 @@
         <w:rPr>
           <w:color w:val="000000"/>
         </w:rPr>
-        <w:t xml:space="preserve">issue a wake-up sequence to the Tag (it takes more than </w:t>
+        <w:t>issue a wake-up sequence to the Tag (</w:t>
+      </w:r>
+      <w:r>
+        <w:rPr>
+          <w:color w:val="000000"/>
+        </w:rPr>
+        <w:t>which</w:t>
+      </w:r>
+      <w:r>
+        <w:rPr>
+          <w:color w:val="000000"/>
+        </w:rPr>
+        <w:t xml:space="preserve"> takes more than </w:t>
       </w:r>
       <w:r>
         <w:rPr>
@@ -7489,66 +8047,6 @@
           <w:color w:val="000000"/>
         </w:rPr>
         <w:t xml:space="preserve"> </w:t>
-      </w:r>
-      <w:r>
-        <w:rPr>
-          <w:color w:val="000000"/>
-        </w:rPr>
-        <w:t xml:space="preserve">The packets exchanged between the Peg and the Tag identify a specific </w:t>
-      </w:r>
-      <w:r>
-        <w:rPr>
-          <w:color w:val="000000"/>
-        </w:rPr>
-        <w:t xml:space="preserve">setup (via a 16-bit </w:t>
-      </w:r>
-      <w:r>
-        <w:rPr>
-          <w:color w:val="000000"/>
-        </w:rPr>
-        <w:t xml:space="preserve">Tag </w:t>
-      </w:r>
-      <w:r>
-        <w:rPr>
-          <w:color w:val="000000"/>
-        </w:rPr>
-        <w:t>Id)</w:t>
-      </w:r>
-      <w:r>
-        <w:rPr>
-          <w:color w:val="000000"/>
-        </w:rPr>
-        <w:t xml:space="preserve">. </w:t>
-      </w:r>
-      <w:r>
-        <w:rPr>
-          <w:color w:val="000000"/>
-        </w:rPr>
-        <w:t>One can use the same Peg to talk to Tags belonging to different setups</w:t>
-      </w:r>
-      <w:r>
-        <w:rPr>
-          <w:color w:val="000000"/>
-        </w:rPr>
-        <w:t xml:space="preserve"> by changing the </w:t>
-      </w:r>
-      <w:r>
-        <w:rPr>
-          <w:color w:val="000000"/>
-        </w:rPr>
-        <w:t xml:space="preserve">Tag </w:t>
-      </w:r>
-      <w:r>
-        <w:rPr>
-          <w:color w:val="000000"/>
-        </w:rPr>
-        <w:t>Id with the “ap” command</w:t>
-      </w:r>
-      <w:r>
-        <w:rPr>
-          <w:color w:val="000000"/>
-        </w:rPr>
-        <w:t>.</w:t>
       </w:r>
     </w:p>
     <w:p>
@@ -7564,50 +8062,25 @@
         <w:rPr>
           <w:color w:val="000000"/>
         </w:rPr>
-        <w:t xml:space="preserve">As explained earlier, the Tag will switch to the WOR mode, </w:t>
-      </w:r>
-      <w:r>
-        <w:rPr>
-          <w:color w:val="000000"/>
-        </w:rPr>
-        <w:t xml:space="preserve">if there </w:t>
-      </w:r>
-      <w:r>
-        <w:rPr>
-          <w:color w:val="000000"/>
-        </w:rPr>
-        <w:t>has been</w:t>
-      </w:r>
-      <w:r>
-        <w:rPr>
-          <w:color w:val="000000"/>
-        </w:rPr>
-        <w:t xml:space="preserve"> no communication from the Peg (and no outgoing traffic from the Tag) for 30 seconds.</w:t>
-      </w:r>
-      <w:r>
-        <w:rPr>
-          <w:color w:val="000000"/>
-        </w:rPr>
-        <w:t xml:space="preserve"> In </w:t>
-      </w:r>
-      <w:r>
-        <w:rPr>
-          <w:color w:val="000000"/>
-        </w:rPr>
-        <w:t>the WOR</w:t>
-      </w:r>
-      <w:r>
-        <w:rPr>
-          <w:color w:val="000000"/>
-        </w:rPr>
-        <w:t xml:space="preserve"> mode, the Tag will not respond to any command</w:t>
-      </w:r>
-      <w:r>
-        <w:rPr>
-          <w:rStyle w:val="FootnoteReference"/>
-          <w:color w:val="000000"/>
-        </w:rPr>
-        <w:footnoteReference w:id="8"/>
+        <w:t xml:space="preserve">The packets exchanged between the Peg and the Tag </w:t>
+      </w:r>
+      <w:r>
+        <w:rPr>
+          <w:color w:val="000000"/>
+        </w:rPr>
+        <w:t xml:space="preserve">are </w:t>
+      </w:r>
+      <w:r>
+        <w:rPr>
+          <w:color w:val="000000"/>
+        </w:rPr>
+        <w:t>identif</w:t>
+      </w:r>
+      <w:r>
+        <w:rPr>
+          <w:color w:val="000000"/>
+        </w:rPr>
+        <w:t>ied</w:t>
       </w:r>
       <w:r>
         <w:rPr>
@@ -7619,25 +8092,79 @@
         <w:rPr>
           <w:color w:val="000000"/>
         </w:rPr>
-        <w:t>except for “wake” which is intended to wake the Tag up and switch it to the</w:t>
-      </w:r>
-      <w:r>
-        <w:rPr>
-          <w:color w:val="000000"/>
-        </w:rPr>
-        <w:t xml:space="preserve"> fully active (receptive) mode.</w:t>
-      </w:r>
-      <w:r>
-        <w:rPr>
-          <w:color w:val="000000"/>
-        </w:rPr>
-        <w:t xml:space="preserve"> Thus, when we see that the Tag does not respond, we should try “wake”</w:t>
-      </w:r>
-      <w:r>
-        <w:rPr>
-          <w:color w:val="000000"/>
-        </w:rPr>
-        <w:t xml:space="preserve"> to make sure that the Tag is in the receptive mode.</w:t>
+        <w:t>with</w:t>
+      </w:r>
+      <w:r>
+        <w:rPr>
+          <w:color w:val="000000"/>
+        </w:rPr>
+        <w:t xml:space="preserve"> a </w:t>
+      </w:r>
+      <w:r>
+        <w:rPr>
+          <w:color w:val="000000"/>
+        </w:rPr>
+        <w:t xml:space="preserve">specific </w:t>
+      </w:r>
+      <w:r>
+        <w:rPr>
+          <w:color w:val="000000"/>
+        </w:rPr>
+        <w:t xml:space="preserve">16-bit </w:t>
+      </w:r>
+      <w:r>
+        <w:rPr>
+          <w:color w:val="000000"/>
+        </w:rPr>
+        <w:t xml:space="preserve">Tag </w:t>
+      </w:r>
+      <w:r>
+        <w:rPr>
+          <w:color w:val="000000"/>
+        </w:rPr>
+        <w:t>Id</w:t>
+      </w:r>
+      <w:r>
+        <w:rPr>
+          <w:color w:val="000000"/>
+        </w:rPr>
+        <w:t xml:space="preserve">. </w:t>
+      </w:r>
+      <w:r>
+        <w:rPr>
+          <w:color w:val="000000"/>
+        </w:rPr>
+        <w:t>It is possible to</w:t>
+      </w:r>
+      <w:r>
+        <w:rPr>
+          <w:color w:val="000000"/>
+        </w:rPr>
+        <w:t xml:space="preserve"> use the same Peg to talk to Tags belonging to different setups</w:t>
+      </w:r>
+      <w:r>
+        <w:rPr>
+          <w:color w:val="000000"/>
+        </w:rPr>
+        <w:t xml:space="preserve"> by changing the </w:t>
+      </w:r>
+      <w:r>
+        <w:rPr>
+          <w:color w:val="000000"/>
+        </w:rPr>
+        <w:t xml:space="preserve">Tag </w:t>
+      </w:r>
+      <w:r>
+        <w:rPr>
+          <w:color w:val="000000"/>
+        </w:rPr>
+        <w:t>Id with the “ap” command</w:t>
+      </w:r>
+      <w:r>
+        <w:rPr>
+          <w:color w:val="000000"/>
+        </w:rPr>
+        <w:t>.</w:t>
       </w:r>
     </w:p>
     <w:p>
@@ -7653,43 +8180,134 @@
         <w:rPr>
           <w:color w:val="000000"/>
         </w:rPr>
-        <w:t>To increase the reliability of communication</w:t>
-      </w:r>
-      <w:r>
-        <w:rPr>
-          <w:color w:val="000000"/>
-        </w:rPr>
-        <w:t xml:space="preserve"> (in the receptive mode),</w:t>
-      </w:r>
-      <w:r>
-        <w:rPr>
-          <w:color w:val="000000"/>
-        </w:rPr>
-        <w:t xml:space="preserve"> the Peg can be set to repeat every command a </w:t>
-      </w:r>
-      <w:r>
-        <w:rPr>
-          <w:color w:val="000000"/>
-        </w:rPr>
-        <w:t xml:space="preserve">prescribed </w:t>
-      </w:r>
-      <w:r>
-        <w:rPr>
-          <w:color w:val="000000"/>
-        </w:rPr>
-        <w:t>number of times (see below). This costs little</w:t>
-      </w:r>
-      <w:r>
-        <w:rPr>
-          <w:color w:val="000000"/>
-        </w:rPr>
-        <w:t xml:space="preserve"> and there is no risk that the same command will be interpreted multiple times by the Tag, because the commands are numbered.</w:t>
+        <w:t>As explained earlier, the Tag will switch to the WOR mode</w:t>
       </w:r>
       <w:r>
         <w:rPr>
           <w:color w:val="000000"/>
         </w:rPr>
         <w:t xml:space="preserve"> </w:t>
+      </w:r>
+      <w:r>
+        <w:rPr>
+          <w:color w:val="000000"/>
+        </w:rPr>
+        <w:t xml:space="preserve">if there </w:t>
+      </w:r>
+      <w:r>
+        <w:rPr>
+          <w:color w:val="000000"/>
+        </w:rPr>
+        <w:t>has been</w:t>
+      </w:r>
+      <w:r>
+        <w:rPr>
+          <w:color w:val="000000"/>
+        </w:rPr>
+        <w:t xml:space="preserve"> no communication from the Peg (and no outgoing traffic from the Tag) for 30 seconds.</w:t>
+      </w:r>
+      <w:r>
+        <w:rPr>
+          <w:color w:val="000000"/>
+        </w:rPr>
+        <w:t xml:space="preserve"> In </w:t>
+      </w:r>
+      <w:r>
+        <w:rPr>
+          <w:color w:val="000000"/>
+        </w:rPr>
+        <w:t>the WOR</w:t>
+      </w:r>
+      <w:r>
+        <w:rPr>
+          <w:color w:val="000000"/>
+        </w:rPr>
+        <w:t xml:space="preserve"> mode, the Tag will not respond to any command</w:t>
+      </w:r>
+      <w:r>
+        <w:rPr>
+          <w:rStyle w:val="FootnoteReference"/>
+          <w:color w:val="000000"/>
+        </w:rPr>
+        <w:footnoteReference w:id="8"/>
+      </w:r>
+      <w:r>
+        <w:rPr>
+          <w:color w:val="000000"/>
+        </w:rPr>
+        <w:t xml:space="preserve"> </w:t>
+      </w:r>
+      <w:r>
+        <w:rPr>
+          <w:color w:val="000000"/>
+        </w:rPr>
+        <w:t>except for “wake” which is intended to wake the Tag up and switch it to the</w:t>
+      </w:r>
+      <w:r>
+        <w:rPr>
+          <w:color w:val="000000"/>
+        </w:rPr>
+        <w:t xml:space="preserve"> fully active (receptive) mode.</w:t>
+      </w:r>
+      <w:r>
+        <w:rPr>
+          <w:color w:val="000000"/>
+        </w:rPr>
+        <w:t xml:space="preserve"> Thus, when we see that the Tag does not respond, </w:t>
+      </w:r>
+      <w:r>
+        <w:rPr>
+          <w:color w:val="000000"/>
+        </w:rPr>
+        <w:t>it makes sense to</w:t>
+      </w:r>
+      <w:r>
+        <w:rPr>
+          <w:color w:val="000000"/>
+        </w:rPr>
+        <w:t xml:space="preserve"> try “wake”</w:t>
+      </w:r>
+      <w:r>
+        <w:rPr>
+          <w:color w:val="000000"/>
+        </w:rPr>
+        <w:t xml:space="preserve"> to </w:t>
+      </w:r>
+      <w:r>
+        <w:rPr>
+          <w:color w:val="000000"/>
+        </w:rPr>
+        <w:t>bring</w:t>
+      </w:r>
+      <w:r>
+        <w:rPr>
+          <w:color w:val="000000"/>
+        </w:rPr>
+        <w:t xml:space="preserve"> the Tag </w:t>
+      </w:r>
+      <w:r>
+        <w:rPr>
+          <w:color w:val="000000"/>
+        </w:rPr>
+        <w:t>into</w:t>
+      </w:r>
+      <w:r>
+        <w:rPr>
+          <w:color w:val="000000"/>
+        </w:rPr>
+        <w:t xml:space="preserve"> </w:t>
+      </w:r>
+      <w:r>
+        <w:rPr>
+          <w:color w:val="000000"/>
+        </w:rPr>
+        <w:t>the</w:t>
+      </w:r>
+      <w:r>
+        <w:rPr>
+          <w:color w:val="000000"/>
+        </w:rPr>
+        <w:t xml:space="preserve"> receptive mode.</w:t>
       </w:r>
     </w:p>
     <w:p>
@@ -7705,151 +8323,43 @@
         <w:rPr>
           <w:color w:val="000000"/>
         </w:rPr>
-        <w:t xml:space="preserve">The Tag is expected to respond to every command, even one that </w:t>
-      </w:r>
-      <w:r>
-        <w:rPr>
-          <w:color w:val="000000"/>
-        </w:rPr>
-        <w:t>requests it to become dormant.</w:t>
-      </w:r>
-      <w:r>
-        <w:rPr>
-          <w:color w:val="000000"/>
-        </w:rPr>
-        <w:t xml:space="preserve"> If the command, as seen by the Peg, succeeds</w:t>
-      </w:r>
-      <w:r>
-        <w:rPr>
-          <w:color w:val="000000"/>
-        </w:rPr>
-        <w:t xml:space="preserve"> (meaning the Tag has responded indicating success</w:t>
-      </w:r>
-      <w:r>
-        <w:rPr>
-          <w:color w:val="000000"/>
-        </w:rPr>
-        <w:t xml:space="preserve"> and the Peg has received the response</w:t>
-      </w:r>
-      <w:r>
-        <w:rPr>
-          <w:color w:val="000000"/>
-        </w:rPr>
-        <w:t xml:space="preserve">), </w:t>
-      </w:r>
-      <w:r>
-        <w:rPr>
-          <w:color w:val="000000"/>
-        </w:rPr>
-        <w:t>you should see the text “&lt;OK&gt;”</w:t>
-      </w:r>
-      <w:r>
-        <w:rPr>
-          <w:color w:val="000000"/>
-        </w:rPr>
-        <w:t xml:space="preserve"> in the OSS windows. The lack of </w:t>
-      </w:r>
-      <w:r>
-        <w:rPr>
-          <w:color w:val="000000"/>
-        </w:rPr>
-        <w:t xml:space="preserve">(any) </w:t>
-      </w:r>
-      <w:r>
-        <w:rPr>
-          <w:color w:val="000000"/>
-        </w:rPr>
-        <w:t xml:space="preserve">response usually means that the Tag can’t be reached or is irresponsive (because it is </w:t>
-      </w:r>
-      <w:r>
-        <w:rPr>
-          <w:color w:val="000000"/>
-        </w:rPr>
-        <w:t xml:space="preserve">too far, </w:t>
-      </w:r>
-      <w:r>
-        <w:rPr>
-          <w:color w:val="000000"/>
-        </w:rPr>
-        <w:t>off, dormant,</w:t>
+        <w:t>To increase the reliability of communication</w:t>
+      </w:r>
+      <w:r>
+        <w:rPr>
+          <w:color w:val="000000"/>
+        </w:rPr>
+        <w:t xml:space="preserve"> (in the receptive mode),</w:t>
+      </w:r>
+      <w:r>
+        <w:rPr>
+          <w:color w:val="000000"/>
+        </w:rPr>
+        <w:t xml:space="preserve"> the Peg can be set to repeat every command a </w:t>
+      </w:r>
+      <w:r>
+        <w:rPr>
+          <w:color w:val="000000"/>
+        </w:rPr>
+        <w:t xml:space="preserve">prescribed </w:t>
+      </w:r>
+      <w:r>
+        <w:rPr>
+          <w:color w:val="000000"/>
+        </w:rPr>
+        <w:t>number of times (see below). This costs little</w:t>
+      </w:r>
+      <w:r>
+        <w:rPr>
+          <w:color w:val="000000"/>
+        </w:rPr>
+        <w:t xml:space="preserve"> and there is no risk that the same command will be interpreted multiple times by the Tag, because the commands are numbered.</w:t>
       </w:r>
       <w:r>
         <w:rPr>
           <w:color w:val="000000"/>
         </w:rPr>
         <w:t xml:space="preserve"> </w:t>
-      </w:r>
-      <w:r>
-        <w:rPr>
-          <w:color w:val="000000"/>
-        </w:rPr>
-        <w:t>or in the WOR mode).</w:t>
-      </w:r>
-      <w:r>
-        <w:rPr>
-          <w:color w:val="000000"/>
-        </w:rPr>
-        <w:t xml:space="preserve"> R</w:t>
-      </w:r>
-      <w:r>
-        <w:rPr>
-          <w:color w:val="000000"/>
-        </w:rPr>
-        <w:t xml:space="preserve">esponses </w:t>
-      </w:r>
-      <w:r>
-        <w:rPr>
-          <w:color w:val="000000"/>
-        </w:rPr>
-        <w:t xml:space="preserve">other than “&lt;OK&gt;” </w:t>
-      </w:r>
-      <w:r>
-        <w:rPr>
-          <w:color w:val="000000"/>
-        </w:rPr>
-        <w:t>are possible (</w:t>
-      </w:r>
-      <w:r>
-        <w:rPr>
-          <w:color w:val="000000"/>
-        </w:rPr>
-        <w:t>they will always show up as</w:t>
-      </w:r>
-      <w:r>
-        <w:rPr>
-          <w:color w:val="000000"/>
-        </w:rPr>
-        <w:t xml:space="preserve"> piece</w:t>
-      </w:r>
-      <w:r>
-        <w:rPr>
-          <w:color w:val="000000"/>
-        </w:rPr>
-        <w:t>s</w:t>
-      </w:r>
-      <w:r>
-        <w:rPr>
-          <w:color w:val="000000"/>
-        </w:rPr>
-        <w:t xml:space="preserve"> of text encapsulated in &lt; … &gt;) </w:t>
-      </w:r>
-      <w:r>
-        <w:rPr>
-          <w:color w:val="000000"/>
-        </w:rPr>
-        <w:t>to</w:t>
-      </w:r>
-      <w:r>
-        <w:rPr>
-          <w:color w:val="000000"/>
-        </w:rPr>
-        <w:t xml:space="preserve"> </w:t>
-      </w:r>
-      <w:r>
-        <w:rPr>
-          <w:color w:val="000000"/>
-        </w:rPr>
-        <w:t>indicate errors or problems.</w:t>
       </w:r>
     </w:p>
     <w:p>
@@ -7865,104 +8375,128 @@
         <w:rPr>
           <w:color w:val="000000"/>
         </w:rPr>
+        <w:t xml:space="preserve">The Tag is expected to respond to every command, even one that </w:t>
+      </w:r>
+      <w:r>
+        <w:rPr>
+          <w:color w:val="000000"/>
+        </w:rPr>
+        <w:t>requests it to become dormant.</w:t>
+      </w:r>
+      <w:r>
+        <w:rPr>
+          <w:color w:val="000000"/>
+        </w:rPr>
+        <w:t xml:space="preserve"> If the command, as seen by the Peg, succeeds</w:t>
+      </w:r>
+      <w:r>
+        <w:rPr>
+          <w:color w:val="000000"/>
+        </w:rPr>
+        <w:t xml:space="preserve"> (meaning the Tag has responded indicating success</w:t>
+      </w:r>
+      <w:r>
+        <w:rPr>
+          <w:color w:val="000000"/>
+        </w:rPr>
+        <w:t xml:space="preserve"> and the Peg has received the response</w:t>
+      </w:r>
+      <w:r>
+        <w:rPr>
+          <w:color w:val="000000"/>
+        </w:rPr>
+        <w:t xml:space="preserve">), </w:t>
+      </w:r>
+      <w:r>
+        <w:rPr>
+          <w:color w:val="000000"/>
+        </w:rPr>
+        <w:t>we</w:t>
+      </w:r>
+      <w:r>
+        <w:rPr>
+          <w:color w:val="000000"/>
+        </w:rPr>
+        <w:t xml:space="preserve"> should see the text “&lt;OK&gt;”</w:t>
+      </w:r>
+      <w:r>
+        <w:rPr>
+          <w:color w:val="000000"/>
+        </w:rPr>
+        <w:t xml:space="preserve"> in the OSS windows. The lack of </w:t>
+      </w:r>
+      <w:r>
+        <w:rPr>
+          <w:color w:val="000000"/>
+        </w:rPr>
+        <w:t xml:space="preserve">(any) </w:t>
+      </w:r>
+      <w:r>
+        <w:rPr>
+          <w:color w:val="000000"/>
+        </w:rPr>
+        <w:t xml:space="preserve">response usually means that the Tag can’t be </w:t>
+      </w:r>
+      <w:r>
+        <w:rPr>
+          <w:color w:val="000000"/>
+        </w:rPr>
         <w:lastRenderedPageBreak/>
-        <w:t xml:space="preserve">The traffic between the Tag and the Peg involves commands (sent by </w:t>
-      </w:r>
-      <w:r>
-        <w:rPr>
-          <w:color w:val="000000"/>
-        </w:rPr>
-        <w:t xml:space="preserve">the </w:t>
-      </w:r>
-      <w:r>
-        <w:rPr>
-          <w:color w:val="000000"/>
-        </w:rPr>
-        <w:t xml:space="preserve">Peg to the Tag), responses </w:t>
-      </w:r>
-      <w:r>
-        <w:rPr>
-          <w:color w:val="000000"/>
-        </w:rPr>
-        <w:t xml:space="preserve">(ACK codes sent by the Tag to the Peg in </w:t>
-      </w:r>
-      <w:r>
-        <w:rPr>
-          <w:color w:val="000000"/>
-        </w:rPr>
-        <w:t>reply</w:t>
-      </w:r>
-      <w:r>
-        <w:rPr>
-          <w:color w:val="000000"/>
-        </w:rPr>
-        <w:t xml:space="preserve"> to commands), and messages sent by the Tag to the Peg, e.g., containing sampled data from the sensors.</w:t>
-      </w:r>
-      <w:r>
-        <w:rPr>
-          <w:color w:val="000000"/>
-        </w:rPr>
-        <w:t xml:space="preserve"> All messages arriving from the Tag are displayed in the OSS window</w:t>
-      </w:r>
-      <w:r>
-        <w:rPr>
-          <w:color w:val="000000"/>
-        </w:rPr>
-        <w:t xml:space="preserve"> in a formatted (and legible) fashion</w:t>
-      </w:r>
-      <w:r>
-        <w:rPr>
-          <w:color w:val="000000"/>
-        </w:rPr>
-        <w:t>. Note that the information appearing in the window can be directed to a file</w:t>
-      </w:r>
-      <w:r>
-        <w:rPr>
-          <w:color w:val="000000"/>
-        </w:rPr>
-        <w:t xml:space="preserve"> (so the samples</w:t>
-      </w:r>
-      <w:r>
-        <w:rPr>
-          <w:color w:val="000000"/>
-        </w:rPr>
-        <w:t>/blocks</w:t>
-      </w:r>
-      <w:r>
-        <w:rPr>
-          <w:color w:val="000000"/>
-        </w:rPr>
-        <w:t xml:space="preserve"> arriving from the Peg can be preserved)</w:t>
-      </w:r>
-      <w:r>
-        <w:rPr>
-          <w:color w:val="000000"/>
-        </w:rPr>
-        <w:t>. This is what the “Save” button is for. When the “All” box is additionally checked, the saved</w:t>
-      </w:r>
-      <w:r>
-        <w:rPr>
-          <w:color w:val="000000"/>
-        </w:rPr>
-        <w:t xml:space="preserve"> data also includes the commands typed in the </w:t>
-      </w:r>
-      <w:r>
-        <w:rPr>
-          <w:color w:val="000000"/>
-        </w:rPr>
-        <w:t>box at the bottom</w:t>
-      </w:r>
-      <w:r>
-        <w:rPr>
-          <w:color w:val="000000"/>
-        </w:rPr>
-        <w:t xml:space="preserve"> of the OSS window</w:t>
-      </w:r>
-      <w:r>
-        <w:rPr>
-          <w:color w:val="000000"/>
-        </w:rPr>
-        <w:t>.</w:t>
+        <w:t xml:space="preserve">reached or is irresponsive (because it is </w:t>
+      </w:r>
+      <w:r>
+        <w:rPr>
+          <w:color w:val="000000"/>
+        </w:rPr>
+        <w:t xml:space="preserve">too far, </w:t>
+      </w:r>
+      <w:r>
+        <w:rPr>
+          <w:color w:val="000000"/>
+        </w:rPr>
+        <w:t>off, dormant,</w:t>
+      </w:r>
+      <w:r>
+        <w:rPr>
+          <w:color w:val="000000"/>
+        </w:rPr>
+        <w:t xml:space="preserve"> </w:t>
+      </w:r>
+      <w:r>
+        <w:rPr>
+          <w:color w:val="000000"/>
+        </w:rPr>
+        <w:t>or in the WOR mode).</w:t>
+      </w:r>
+      <w:r>
+        <w:rPr>
+          <w:color w:val="000000"/>
+        </w:rPr>
+        <w:t xml:space="preserve"> R</w:t>
+      </w:r>
+      <w:r>
+        <w:rPr>
+          <w:color w:val="000000"/>
+        </w:rPr>
+        <w:t xml:space="preserve">esponses </w:t>
+      </w:r>
+      <w:r>
+        <w:rPr>
+          <w:color w:val="000000"/>
+        </w:rPr>
+        <w:t xml:space="preserve">other than “&lt;OK&gt;” </w:t>
+      </w:r>
+      <w:r>
+        <w:rPr>
+          <w:color w:val="000000"/>
+        </w:rPr>
+        <w:t xml:space="preserve">(encapsulated in &lt; … &gt;) </w:t>
+      </w:r>
+      <w:r>
+        <w:rPr>
+          <w:color w:val="000000"/>
+        </w:rPr>
+        <w:t>indicate errors or problems.</w:t>
       </w:r>
     </w:p>
     <w:p>
@@ -7974,147 +8508,113 @@
           <w:color w:val="000000"/>
         </w:rPr>
       </w:pPr>
-      <w:bookmarkStart w:id="2" w:name="_Hlk65851100"/>
-      <w:r>
-        <w:rPr>
-          <w:color w:val="000000"/>
-        </w:rPr>
-        <w:t xml:space="preserve">There are </w:t>
-      </w:r>
-      <w:bookmarkEnd w:id="2"/>
-      <w:r>
-        <w:rPr>
-          <w:color w:val="000000"/>
-        </w:rPr>
-        <w:t xml:space="preserve">two special </w:t>
-      </w:r>
-      <w:r>
-        <w:rPr>
-          <w:color w:val="000000"/>
-        </w:rPr>
-        <w:t xml:space="preserve">(and sometimes useful) </w:t>
-      </w:r>
-      <w:r>
-        <w:rPr>
-          <w:color w:val="000000"/>
-        </w:rPr>
-        <w:t>features</w:t>
-      </w:r>
-      <w:r>
-        <w:rPr>
-          <w:color w:val="000000"/>
-        </w:rPr>
-        <w:t xml:space="preserve"> of the command input interpreter. </w:t>
-      </w:r>
-      <w:r>
-        <w:rPr>
-          <w:color w:val="000000"/>
-        </w:rPr>
-        <w:t xml:space="preserve">The exclamation sign </w:t>
-      </w:r>
-      <w:r>
-        <w:rPr>
-          <w:color w:val="000000"/>
-        </w:rPr>
-        <w:t>(</w:t>
-      </w:r>
-      <w:r>
-        <w:rPr>
-          <w:color w:val="000000"/>
-        </w:rPr>
-        <w:t>!</w:t>
-      </w:r>
-      <w:r>
-        <w:rPr>
-          <w:color w:val="000000"/>
-        </w:rPr>
-        <w:t>)</w:t>
-      </w:r>
-      <w:r>
-        <w:rPr>
-          <w:color w:val="000000"/>
-        </w:rPr>
-        <w:t>,</w:t>
-      </w:r>
-      <w:r>
-        <w:rPr>
-          <w:color w:val="000000"/>
-        </w:rPr>
-        <w:t xml:space="preserve"> entered as a complete command</w:t>
-      </w:r>
-      <w:r>
-        <w:rPr>
-          <w:color w:val="000000"/>
-        </w:rPr>
-        <w:t>,</w:t>
-      </w:r>
-      <w:r>
-        <w:rPr>
-          <w:color w:val="000000"/>
-        </w:rPr>
-        <w:t xml:space="preserve"> </w:t>
-      </w:r>
-      <w:r>
-        <w:rPr>
-          <w:color w:val="000000"/>
-        </w:rPr>
-        <w:t>acts as a shortcut and has</w:t>
-      </w:r>
-      <w:r>
-        <w:rPr>
-          <w:color w:val="000000"/>
-        </w:rPr>
-        <w:t xml:space="preserve"> the effect of re-entering the previous (last-</w:t>
-      </w:r>
-      <w:r>
-        <w:rPr>
-          <w:color w:val="000000"/>
-        </w:rPr>
-        <w:t>typed</w:t>
-      </w:r>
-      <w:r>
-        <w:rPr>
-          <w:color w:val="000000"/>
-        </w:rPr>
-        <w:t>) command.</w:t>
-      </w:r>
-      <w:r>
-        <w:rPr>
-          <w:color w:val="000000"/>
-        </w:rPr>
-        <w:t xml:space="preserve"> If the string entered as a command starts with a colon (:), </w:t>
-      </w:r>
-      <w:r>
-        <w:rPr>
-          <w:color w:val="000000"/>
-        </w:rPr>
-        <w:t xml:space="preserve">the remaining portion of the string will be executed as a Tcl </w:t>
-      </w:r>
-      <w:r>
-        <w:rPr>
-          <w:color w:val="000000"/>
-        </w:rPr>
-        <w:t>script within the context of the interpreter (</w:t>
-      </w:r>
-      <w:r>
-        <w:rPr>
-          <w:color w:val="000000"/>
-        </w:rPr>
-        <w:t xml:space="preserve">this </w:t>
-      </w:r>
-      <w:r>
-        <w:rPr>
-          <w:color w:val="000000"/>
-        </w:rPr>
-        <w:t>may be useful for debugging).</w:t>
-      </w:r>
-    </w:p>
-    <w:p>
-      <w:pPr>
-        <w:pStyle w:val="Heading1"/>
-      </w:pPr>
-      <w:r>
-        <w:t>Command: ap</w:t>
+      <w:r>
+        <w:rPr>
+          <w:color w:val="000000"/>
+        </w:rPr>
+        <w:t xml:space="preserve">The traffic between the Tag and the Peg involves commands (sent by </w:t>
+      </w:r>
+      <w:r>
+        <w:rPr>
+          <w:color w:val="000000"/>
+        </w:rPr>
+        <w:t xml:space="preserve">the </w:t>
+      </w:r>
+      <w:r>
+        <w:rPr>
+          <w:color w:val="000000"/>
+        </w:rPr>
+        <w:t xml:space="preserve">Peg to the Tag), responses </w:t>
+      </w:r>
+      <w:r>
+        <w:rPr>
+          <w:color w:val="000000"/>
+        </w:rPr>
+        <w:t xml:space="preserve">(ACK codes sent by the Tag to the Peg in </w:t>
+      </w:r>
+      <w:r>
+        <w:rPr>
+          <w:color w:val="000000"/>
+        </w:rPr>
+        <w:t>reply</w:t>
+      </w:r>
+      <w:r>
+        <w:rPr>
+          <w:color w:val="000000"/>
+        </w:rPr>
+        <w:t xml:space="preserve"> to commands), and messages sent by the Tag to the Peg, e.g., containing sampled data from the sensors.</w:t>
+      </w:r>
+      <w:r>
+        <w:rPr>
+          <w:color w:val="000000"/>
+        </w:rPr>
+        <w:t xml:space="preserve"> All messages arriving from the Tag are displayed in the OSS window</w:t>
+      </w:r>
+      <w:r>
+        <w:rPr>
+          <w:color w:val="000000"/>
+        </w:rPr>
+        <w:t xml:space="preserve"> in a formatted (and legible) fashion</w:t>
+      </w:r>
+      <w:r>
+        <w:rPr>
+          <w:color w:val="000000"/>
+        </w:rPr>
+        <w:t>. Note that the information appearing in the window can be directed to a file</w:t>
+      </w:r>
+      <w:r>
+        <w:rPr>
+          <w:color w:val="000000"/>
+        </w:rPr>
+        <w:t xml:space="preserve"> (so the samples</w:t>
+      </w:r>
+      <w:r>
+        <w:rPr>
+          <w:color w:val="000000"/>
+        </w:rPr>
+        <w:t>/blocks</w:t>
+      </w:r>
+      <w:r>
+        <w:rPr>
+          <w:color w:val="000000"/>
+        </w:rPr>
+        <w:t xml:space="preserve"> arriving from the Peg can be preserved)</w:t>
+      </w:r>
+      <w:r>
+        <w:rPr>
+          <w:color w:val="000000"/>
+        </w:rPr>
+        <w:t>. This is what the “Save” button is for. When the “All” box is additionally checked, the saved</w:t>
+      </w:r>
+      <w:r>
+        <w:rPr>
+          <w:color w:val="000000"/>
+        </w:rPr>
+        <w:t xml:space="preserve"> data also includes the commands typed in the </w:t>
+      </w:r>
+      <w:r>
+        <w:rPr>
+          <w:color w:val="000000"/>
+        </w:rPr>
+        <w:t xml:space="preserve">input </w:t>
+      </w:r>
+      <w:r>
+        <w:rPr>
+          <w:color w:val="000000"/>
+        </w:rPr>
+        <w:t>box at the bottom</w:t>
+      </w:r>
+      <w:r>
+        <w:rPr>
+          <w:color w:val="000000"/>
+        </w:rPr>
+        <w:t xml:space="preserve"> of the OSS window</w:t>
+      </w:r>
+      <w:r>
+        <w:rPr>
+          <w:color w:val="000000"/>
+        </w:rPr>
+        <w:t>.</w:t>
       </w:r>
     </w:p>
     <w:p>
@@ -8126,6 +8626,184 @@
           <w:color w:val="000000"/>
         </w:rPr>
       </w:pPr>
+      <w:bookmarkStart w:id="3" w:name="_Hlk65851100"/>
+      <w:r>
+        <w:rPr>
+          <w:color w:val="000000"/>
+        </w:rPr>
+        <w:t xml:space="preserve">There are </w:t>
+      </w:r>
+      <w:bookmarkEnd w:id="3"/>
+      <w:r>
+        <w:rPr>
+          <w:color w:val="000000"/>
+        </w:rPr>
+        <w:t xml:space="preserve">two special </w:t>
+      </w:r>
+      <w:r>
+        <w:rPr>
+          <w:color w:val="000000"/>
+        </w:rPr>
+        <w:t xml:space="preserve">(and sometimes useful) </w:t>
+      </w:r>
+      <w:r>
+        <w:rPr>
+          <w:color w:val="000000"/>
+        </w:rPr>
+        <w:t>features</w:t>
+      </w:r>
+      <w:r>
+        <w:rPr>
+          <w:color w:val="000000"/>
+        </w:rPr>
+        <w:t xml:space="preserve"> of the command input interpreter. </w:t>
+      </w:r>
+      <w:r>
+        <w:rPr>
+          <w:color w:val="000000"/>
+        </w:rPr>
+        <w:t xml:space="preserve">The exclamation sign </w:t>
+      </w:r>
+      <w:r>
+        <w:rPr>
+          <w:color w:val="000000"/>
+        </w:rPr>
+        <w:t>(</w:t>
+      </w:r>
+      <w:r>
+        <w:rPr>
+          <w:color w:val="000000"/>
+        </w:rPr>
+        <w:t>!</w:t>
+      </w:r>
+      <w:r>
+        <w:rPr>
+          <w:color w:val="000000"/>
+        </w:rPr>
+        <w:t>)</w:t>
+      </w:r>
+      <w:r>
+        <w:rPr>
+          <w:color w:val="000000"/>
+        </w:rPr>
+        <w:t>,</w:t>
+      </w:r>
+      <w:r>
+        <w:rPr>
+          <w:color w:val="000000"/>
+        </w:rPr>
+        <w:t xml:space="preserve"> entered as a complete command</w:t>
+      </w:r>
+      <w:r>
+        <w:rPr>
+          <w:color w:val="000000"/>
+        </w:rPr>
+        <w:t>,</w:t>
+      </w:r>
+      <w:r>
+        <w:rPr>
+          <w:color w:val="000000"/>
+        </w:rPr>
+        <w:t xml:space="preserve"> </w:t>
+      </w:r>
+      <w:r>
+        <w:rPr>
+          <w:color w:val="000000"/>
+        </w:rPr>
+        <w:t>has</w:t>
+      </w:r>
+      <w:r>
+        <w:rPr>
+          <w:color w:val="000000"/>
+        </w:rPr>
+        <w:t xml:space="preserve"> the effect of re-entering the previous (last-</w:t>
+      </w:r>
+      <w:r>
+        <w:rPr>
+          <w:color w:val="000000"/>
+        </w:rPr>
+        <w:t>typed</w:t>
+      </w:r>
+      <w:r>
+        <w:rPr>
+          <w:color w:val="000000"/>
+        </w:rPr>
+        <w:t>) command.</w:t>
+      </w:r>
+      <w:r>
+        <w:rPr>
+          <w:color w:val="000000"/>
+        </w:rPr>
+        <w:t xml:space="preserve"> If the string </w:t>
+      </w:r>
+      <w:r>
+        <w:rPr>
+          <w:color w:val="000000"/>
+        </w:rPr>
+        <w:t>typed in</w:t>
+      </w:r>
+      <w:r>
+        <w:rPr>
+          <w:color w:val="000000"/>
+        </w:rPr>
+        <w:t xml:space="preserve"> as a command starts with a colon (:), </w:t>
+      </w:r>
+      <w:r>
+        <w:rPr>
+          <w:color w:val="000000"/>
+        </w:rPr>
+        <w:t xml:space="preserve">the remaining portion of the string will be executed as a </w:t>
+      </w:r>
+      <w:proofErr w:type="spellStart"/>
+      <w:r>
+        <w:rPr>
+          <w:color w:val="000000"/>
+        </w:rPr>
+        <w:t>Tcl</w:t>
+      </w:r>
+      <w:proofErr w:type="spellEnd"/>
+      <w:r>
+        <w:rPr>
+          <w:color w:val="000000"/>
+        </w:rPr>
+        <w:t xml:space="preserve"> </w:t>
+      </w:r>
+      <w:r>
+        <w:rPr>
+          <w:color w:val="000000"/>
+        </w:rPr>
+        <w:t>script within the context of the interpreter (</w:t>
+      </w:r>
+      <w:r>
+        <w:rPr>
+          <w:color w:val="000000"/>
+        </w:rPr>
+        <w:t xml:space="preserve">this </w:t>
+      </w:r>
+      <w:r>
+        <w:rPr>
+          <w:color w:val="000000"/>
+        </w:rPr>
+        <w:t>may be useful for debugging).</w:t>
+      </w:r>
+    </w:p>
+    <w:p>
+      <w:pPr>
+        <w:pStyle w:val="Heading1"/>
+      </w:pPr>
+      <w:r>
+        <w:t>Command: ap</w:t>
+      </w:r>
+    </w:p>
+    <w:p>
+      <w:pPr>
+        <w:pStyle w:val="Textbody"/>
+        <w:ind w:left="360"/>
+        <w:jc w:val="both"/>
+        <w:rPr>
+          <w:color w:val="000000"/>
+        </w:rPr>
+      </w:pPr>
       <w:r>
         <w:rPr>
           <w:color w:val="000000"/>
@@ -8178,6 +8856,7 @@
         </w:rPr>
         <w:t xml:space="preserve">node </w:t>
       </w:r>
+      <w:proofErr w:type="spellStart"/>
       <w:r>
         <w:rPr>
           <w:i/>
@@ -8186,6 +8865,7 @@
         </w:rPr>
         <w:t>nn</w:t>
       </w:r>
+      <w:proofErr w:type="spellEnd"/>
       <w:r>
         <w:rPr>
           <w:color w:val="000000"/>
@@ -8437,7 +9117,19 @@
               <w:rPr>
                 <w:color w:val="000000"/>
               </w:rPr>
-              <w:t xml:space="preserve">The number of retries for a regular command send to the Tag. Zero </w:t>
+              <w:t xml:space="preserve">The number of </w:t>
+            </w:r>
+            <w:r>
+              <w:rPr>
+                <w:color w:val="000000"/>
+              </w:rPr>
+              <w:t>transmissions</w:t>
+            </w:r>
+            <w:r>
+              <w:rPr>
+                <w:color w:val="000000"/>
+              </w:rPr>
+              <w:t xml:space="preserve"> for a regular command send to the Tag. Zero </w:t>
             </w:r>
             <w:r>
               <w:rPr>
@@ -8455,7 +9147,31 @@
               <w:rPr>
                 <w:color w:val="000000"/>
               </w:rPr>
-              <w:t xml:space="preserve"> The default is 2, i.e., every command is repeated once.</w:t>
+              <w:t xml:space="preserve"> The default is 2, i.e., every command is </w:t>
+            </w:r>
+            <w:r>
+              <w:rPr>
+                <w:color w:val="000000"/>
+              </w:rPr>
+              <w:t>transmitted</w:t>
+            </w:r>
+            <w:r>
+              <w:rPr>
+                <w:color w:val="000000"/>
+              </w:rPr>
+              <w:t xml:space="preserve"> </w:t>
+            </w:r>
+            <w:r>
+              <w:rPr>
+                <w:color w:val="000000"/>
+              </w:rPr>
+              <w:t>twice</w:t>
+            </w:r>
+            <w:r>
+              <w:rPr>
+                <w:color w:val="000000"/>
+              </w:rPr>
+              <w:t>.</w:t>
             </w:r>
           </w:p>
         </w:tc>
@@ -8497,25 +9213,43 @@
               <w:rPr>
                 <w:color w:val="000000"/>
               </w:rPr>
+              <w:t xml:space="preserve">This parameter is for testing (emulating) packet losses in the Tag </w:t>
+            </w:r>
+            <w:r>
+              <w:rPr>
+                <w:color w:val="000000"/>
+              </w:rPr>
+              <w:sym w:font="Wingdings" w:char="F0E0"/>
+            </w:r>
+            <w:r>
+              <w:rPr>
+                <w:color w:val="000000"/>
+              </w:rPr>
+              <w:t xml:space="preserve"> Peg direction</w:t>
+            </w:r>
+            <w:r>
+              <w:rPr>
+                <w:color w:val="000000"/>
+              </w:rPr>
               <w:t xml:space="preserve"> </w:t>
             </w:r>
             <w:r>
               <w:rPr>
                 <w:color w:val="000000"/>
               </w:rPr>
-              <w:t xml:space="preserve">This parameter is for testing (emulating) packet losses in the Tag </w:t>
-            </w:r>
-            <w:r>
-              <w:rPr>
-                <w:color w:val="000000"/>
-              </w:rPr>
-              <w:sym w:font="Wingdings" w:char="F0E0"/>
-            </w:r>
-            <w:r>
-              <w:rPr>
-                <w:color w:val="000000"/>
-              </w:rPr>
-              <w:t xml:space="preserve"> Peg direction, in those situations when they cannot be easily triggered in the natural way, e.g., by separating the two devices physically. The default is zero. The parameter gives the number of Tag packets per 1024 to be randomly dropped (ignored) by the Peg.</w:t>
+              <w:t xml:space="preserve">in those situations when they cannot be easily triggered in the natural way, e.g., by separating the two devices physically. The default is zero. The parameter gives the </w:t>
+            </w:r>
+            <w:r>
+              <w:rPr>
+                <w:color w:val="000000"/>
+              </w:rPr>
+              <w:t xml:space="preserve">average </w:t>
+            </w:r>
+            <w:r>
+              <w:rPr>
+                <w:color w:val="000000"/>
+              </w:rPr>
+              <w:t>number of Tag packets per 1024 to be randomly dropped (ignored) by the Peg.</w:t>
             </w:r>
           </w:p>
         </w:tc>
@@ -8720,7 +9454,7 @@
           <w:sz w:val="20"/>
           <w:szCs w:val="20"/>
         </w:rPr>
-        <w:t>turning the receiver on for a short interval (</w:t>
+        <w:t>a duty-cycle</w:t>
       </w:r>
       <w:r>
         <w:rPr>
@@ -8729,7 +9463,7 @@
           <w:sz w:val="20"/>
           <w:szCs w:val="20"/>
         </w:rPr>
-        <w:t xml:space="preserve">about 10 ms) to </w:t>
+        <w:t xml:space="preserve"> loop where the </w:t>
       </w:r>
       <w:r>
         <w:rPr>
@@ -8738,7 +9472,7 @@
           <w:sz w:val="20"/>
           <w:szCs w:val="20"/>
         </w:rPr>
-        <w:t>listen for</w:t>
+        <w:t xml:space="preserve">receiver </w:t>
       </w:r>
       <w:r>
         <w:rPr>
@@ -8747,7 +9481,7 @@
           <w:sz w:val="20"/>
           <w:szCs w:val="20"/>
         </w:rPr>
-        <w:t xml:space="preserve"> a packet</w:t>
+        <w:t xml:space="preserve">is turned </w:t>
       </w:r>
       <w:r>
         <w:rPr>
@@ -8756,7 +9490,7 @@
           <w:sz w:val="20"/>
           <w:szCs w:val="20"/>
         </w:rPr>
-        <w:t xml:space="preserve">, then turning the radio off for about </w:t>
+        <w:t>on for a short interval (</w:t>
       </w:r>
       <w:r>
         <w:rPr>
@@ -8765,8 +9499,9 @@
           <w:sz w:val="20"/>
           <w:szCs w:val="20"/>
         </w:rPr>
-        <w:t xml:space="preserve">1.5 s, and so on. </w:t>
-      </w:r>
+        <w:t>about 10 </w:t>
+      </w:r>
+      <w:proofErr w:type="spellStart"/>
       <w:r>
         <w:rPr>
           <w:rFonts w:ascii="Arial" w:hAnsi="Arial" w:cs="Arial"/>
@@ -8774,8 +9509,9 @@
           <w:sz w:val="20"/>
           <w:szCs w:val="20"/>
         </w:rPr>
-        <w:t xml:space="preserve">The length of the duty cycle is about </w:t>
-      </w:r>
+        <w:t>ms</w:t>
+      </w:r>
+      <w:proofErr w:type="spellEnd"/>
       <w:r>
         <w:rPr>
           <w:rFonts w:ascii="Arial" w:hAnsi="Arial" w:cs="Arial"/>
@@ -8783,7 +9519,7 @@
           <w:sz w:val="20"/>
           <w:szCs w:val="20"/>
         </w:rPr>
-        <w:t xml:space="preserve">0.7% which formally means that the </w:t>
+        <w:t xml:space="preserve">) to </w:t>
       </w:r>
       <w:r>
         <w:rPr>
@@ -8792,7 +9528,7 @@
           <w:sz w:val="20"/>
           <w:szCs w:val="20"/>
         </w:rPr>
-        <w:t xml:space="preserve">effective </w:t>
+        <w:t>listen for</w:t>
       </w:r>
       <w:r>
         <w:rPr>
@@ -8801,7 +9537,7 @@
           <w:sz w:val="20"/>
           <w:szCs w:val="20"/>
         </w:rPr>
-        <w:t xml:space="preserve">average </w:t>
+        <w:t xml:space="preserve"> a packet</w:t>
       </w:r>
       <w:r>
         <w:rPr>
@@ -8810,7 +9546,7 @@
           <w:sz w:val="20"/>
           <w:szCs w:val="20"/>
         </w:rPr>
-        <w:t xml:space="preserve">current drain is </w:t>
+        <w:t>, then turn</w:t>
       </w:r>
       <w:r>
         <w:rPr>
@@ -8819,7 +9555,7 @@
           <w:sz w:val="20"/>
           <w:szCs w:val="20"/>
         </w:rPr>
-        <w:t>below 0.1 mA.</w:t>
+        <w:t>ed</w:t>
       </w:r>
       <w:r>
         <w:rPr>
@@ -8828,7 +9564,7 @@
           <w:sz w:val="20"/>
           <w:szCs w:val="20"/>
         </w:rPr>
-        <w:t xml:space="preserve"> Any packet received during the short </w:t>
+        <w:t xml:space="preserve"> off for about </w:t>
       </w:r>
       <w:r>
         <w:rPr>
@@ -8837,7 +9573,7 @@
           <w:sz w:val="20"/>
           <w:szCs w:val="20"/>
         </w:rPr>
-        <w:t>reception period will trigger an exit from the WOR mode, but the chance that a random packet will make it through</w:t>
+        <w:t xml:space="preserve">1.5 s, and so on. </w:t>
       </w:r>
       <w:r>
         <w:rPr>
@@ -8846,7 +9582,7 @@
           <w:sz w:val="20"/>
           <w:szCs w:val="20"/>
         </w:rPr>
-        <w:t xml:space="preserve"> is slim. In response to “wake”, the Peg will quickly send a back-to-back sequence of </w:t>
+        <w:t xml:space="preserve">The </w:t>
       </w:r>
       <w:r>
         <w:rPr>
@@ -8855,7 +9591,7 @@
           <w:sz w:val="20"/>
           <w:szCs w:val="20"/>
         </w:rPr>
-        <w:t xml:space="preserve">short </w:t>
+        <w:t>duration</w:t>
       </w:r>
       <w:r>
         <w:rPr>
@@ -8864,7 +9600,7 @@
           <w:sz w:val="20"/>
           <w:szCs w:val="20"/>
         </w:rPr>
-        <w:t>packets</w:t>
+        <w:t xml:space="preserve"> of the </w:t>
       </w:r>
       <w:r>
         <w:rPr>
@@ -8873,7 +9609,7 @@
           <w:sz w:val="20"/>
           <w:szCs w:val="20"/>
         </w:rPr>
-        <w:t>, taking about 2 ms</w:t>
+        <w:t>receive</w:t>
       </w:r>
       <w:r>
         <w:rPr>
@@ -8882,7 +9618,7 @@
           <w:sz w:val="20"/>
           <w:szCs w:val="20"/>
         </w:rPr>
-        <w:t xml:space="preserve"> </w:t>
+        <w:t xml:space="preserve"> cycle is about </w:t>
       </w:r>
       <w:r>
         <w:rPr>
@@ -8891,7 +9627,7 @@
           <w:sz w:val="20"/>
           <w:szCs w:val="20"/>
         </w:rPr>
-        <w:t xml:space="preserve">each, </w:t>
+        <w:t xml:space="preserve">0.7% which formally means that the </w:t>
       </w:r>
       <w:r>
         <w:rPr>
@@ -8900,7 +9636,7 @@
           <w:sz w:val="20"/>
           <w:szCs w:val="20"/>
         </w:rPr>
-        <w:t>for about 2 seconds</w:t>
+        <w:t xml:space="preserve">effective </w:t>
       </w:r>
       <w:r>
         <w:rPr>
@@ -8909,7 +9645,210 @@
           <w:sz w:val="20"/>
           <w:szCs w:val="20"/>
         </w:rPr>
-        <w:t>. This practically guarantees that one of those packets will fall into the reception interval.</w:t>
+        <w:t xml:space="preserve">average </w:t>
+      </w:r>
+      <w:r>
+        <w:rPr>
+          <w:rFonts w:ascii="Arial" w:hAnsi="Arial" w:cs="Arial"/>
+          <w:color w:val="000000"/>
+          <w:sz w:val="20"/>
+          <w:szCs w:val="20"/>
+        </w:rPr>
+        <w:t xml:space="preserve">current drain </w:t>
+      </w:r>
+      <w:r>
+        <w:rPr>
+          <w:rFonts w:ascii="Arial" w:hAnsi="Arial" w:cs="Arial"/>
+          <w:color w:val="000000"/>
+          <w:sz w:val="20"/>
+          <w:szCs w:val="20"/>
+        </w:rPr>
+        <w:t xml:space="preserve">in the WOR modes </w:t>
+      </w:r>
+      <w:r>
+        <w:rPr>
+          <w:rFonts w:ascii="Arial" w:hAnsi="Arial" w:cs="Arial"/>
+          <w:color w:val="000000"/>
+          <w:sz w:val="20"/>
+          <w:szCs w:val="20"/>
+        </w:rPr>
+        <w:t xml:space="preserve">is </w:t>
+      </w:r>
+      <w:r>
+        <w:rPr>
+          <w:rFonts w:ascii="Arial" w:hAnsi="Arial" w:cs="Arial"/>
+          <w:color w:val="000000"/>
+          <w:sz w:val="20"/>
+          <w:szCs w:val="20"/>
+        </w:rPr>
+        <w:t>below 0.1 mA.</w:t>
+      </w:r>
+      <w:r>
+        <w:rPr>
+          <w:rFonts w:ascii="Arial" w:hAnsi="Arial" w:cs="Arial"/>
+          <w:color w:val="000000"/>
+          <w:sz w:val="20"/>
+          <w:szCs w:val="20"/>
+        </w:rPr>
+        <w:t xml:space="preserve"> Any packet received during the short </w:t>
+      </w:r>
+      <w:r>
+        <w:rPr>
+          <w:rFonts w:ascii="Arial" w:hAnsi="Arial" w:cs="Arial"/>
+          <w:color w:val="000000"/>
+          <w:sz w:val="20"/>
+          <w:szCs w:val="20"/>
+        </w:rPr>
+        <w:t>reception period will trigger an exit from the WOR mode, but the chance that a random packet will make it through</w:t>
+      </w:r>
+      <w:r>
+        <w:rPr>
+          <w:rFonts w:ascii="Arial" w:hAnsi="Arial" w:cs="Arial"/>
+          <w:color w:val="000000"/>
+          <w:sz w:val="20"/>
+          <w:szCs w:val="20"/>
+        </w:rPr>
+        <w:t xml:space="preserve"> is slim. In response </w:t>
+      </w:r>
+      <w:r>
+        <w:rPr>
+          <w:rFonts w:ascii="Arial" w:hAnsi="Arial" w:cs="Arial"/>
+          <w:color w:val="000000"/>
+          <w:sz w:val="20"/>
+          <w:szCs w:val="20"/>
+        </w:rPr>
+        <w:lastRenderedPageBreak/>
+        <w:t xml:space="preserve">to “wake”, the Peg will quickly send a back-to-back sequence of </w:t>
+      </w:r>
+      <w:r>
+        <w:rPr>
+          <w:rFonts w:ascii="Arial" w:hAnsi="Arial" w:cs="Arial"/>
+          <w:color w:val="000000"/>
+          <w:sz w:val="20"/>
+          <w:szCs w:val="20"/>
+        </w:rPr>
+        <w:t xml:space="preserve">short </w:t>
+      </w:r>
+      <w:r>
+        <w:rPr>
+          <w:rFonts w:ascii="Arial" w:hAnsi="Arial" w:cs="Arial"/>
+          <w:color w:val="000000"/>
+          <w:sz w:val="20"/>
+          <w:szCs w:val="20"/>
+        </w:rPr>
+        <w:t>packets</w:t>
+      </w:r>
+      <w:r>
+        <w:rPr>
+          <w:rFonts w:ascii="Arial" w:hAnsi="Arial" w:cs="Arial"/>
+          <w:color w:val="000000"/>
+          <w:sz w:val="20"/>
+          <w:szCs w:val="20"/>
+        </w:rPr>
+        <w:t>, taking about 2 </w:t>
+      </w:r>
+      <w:proofErr w:type="spellStart"/>
+      <w:r>
+        <w:rPr>
+          <w:rFonts w:ascii="Arial" w:hAnsi="Arial" w:cs="Arial"/>
+          <w:color w:val="000000"/>
+          <w:sz w:val="20"/>
+          <w:szCs w:val="20"/>
+        </w:rPr>
+        <w:t>ms</w:t>
+      </w:r>
+      <w:proofErr w:type="spellEnd"/>
+      <w:r>
+        <w:rPr>
+          <w:rFonts w:ascii="Arial" w:hAnsi="Arial" w:cs="Arial"/>
+          <w:color w:val="000000"/>
+          <w:sz w:val="20"/>
+          <w:szCs w:val="20"/>
+        </w:rPr>
+        <w:t xml:space="preserve"> </w:t>
+      </w:r>
+      <w:r>
+        <w:rPr>
+          <w:rFonts w:ascii="Arial" w:hAnsi="Arial" w:cs="Arial"/>
+          <w:color w:val="000000"/>
+          <w:sz w:val="20"/>
+          <w:szCs w:val="20"/>
+        </w:rPr>
+        <w:t xml:space="preserve">each, </w:t>
+      </w:r>
+      <w:r>
+        <w:rPr>
+          <w:rFonts w:ascii="Arial" w:hAnsi="Arial" w:cs="Arial"/>
+          <w:color w:val="000000"/>
+          <w:sz w:val="20"/>
+          <w:szCs w:val="20"/>
+        </w:rPr>
+        <w:t>for about 2 seconds</w:t>
+      </w:r>
+      <w:r>
+        <w:rPr>
+          <w:rFonts w:ascii="Arial" w:hAnsi="Arial" w:cs="Arial"/>
+          <w:color w:val="000000"/>
+          <w:sz w:val="20"/>
+          <w:szCs w:val="20"/>
+        </w:rPr>
+        <w:t xml:space="preserve">. This practically guarantees that one of those packets </w:t>
+      </w:r>
+      <w:r>
+        <w:rPr>
+          <w:rFonts w:ascii="Arial" w:hAnsi="Arial" w:cs="Arial"/>
+          <w:color w:val="000000"/>
+          <w:sz w:val="20"/>
+          <w:szCs w:val="20"/>
+        </w:rPr>
+        <w:t>falls</w:t>
+      </w:r>
+      <w:r>
+        <w:rPr>
+          <w:rFonts w:ascii="Arial" w:hAnsi="Arial" w:cs="Arial"/>
+          <w:color w:val="000000"/>
+          <w:sz w:val="20"/>
+          <w:szCs w:val="20"/>
+        </w:rPr>
+        <w:t xml:space="preserve"> into the </w:t>
+      </w:r>
+      <w:r>
+        <w:rPr>
+          <w:rFonts w:ascii="Arial" w:hAnsi="Arial" w:cs="Arial"/>
+          <w:color w:val="000000"/>
+          <w:sz w:val="20"/>
+          <w:szCs w:val="20"/>
+        </w:rPr>
+        <w:t xml:space="preserve">10 </w:t>
+      </w:r>
+      <w:proofErr w:type="spellStart"/>
+      <w:r>
+        <w:rPr>
+          <w:rFonts w:ascii="Arial" w:hAnsi="Arial" w:cs="Arial"/>
+          <w:color w:val="000000"/>
+          <w:sz w:val="20"/>
+          <w:szCs w:val="20"/>
+        </w:rPr>
+        <w:t>ms</w:t>
+      </w:r>
+      <w:proofErr w:type="spellEnd"/>
+      <w:r>
+        <w:rPr>
+          <w:rFonts w:ascii="Arial" w:hAnsi="Arial" w:cs="Arial"/>
+          <w:color w:val="000000"/>
+          <w:sz w:val="20"/>
+          <w:szCs w:val="20"/>
+        </w:rPr>
+        <w:t xml:space="preserve"> </w:t>
+      </w:r>
+      <w:r>
+        <w:rPr>
+          <w:rFonts w:ascii="Arial" w:hAnsi="Arial" w:cs="Arial"/>
+          <w:color w:val="000000"/>
+          <w:sz w:val="20"/>
+          <w:szCs w:val="20"/>
+        </w:rPr>
+        <w:t>reception interval.</w:t>
       </w:r>
     </w:p>
     <w:p>
@@ -8917,7 +9856,6 @@
         <w:pStyle w:val="Heading1"/>
       </w:pPr>
       <w:r>
-        <w:lastRenderedPageBreak/>
         <w:t>Command: configure</w:t>
       </w:r>
     </w:p>
@@ -8976,7 +9914,21 @@
         <w:rPr>
           <w:color w:val="000000"/>
         </w:rPr>
-        <w:t xml:space="preserve">(one of: imu, humidity, microphone, light, pressure) </w:t>
+        <w:t xml:space="preserve">(one of: </w:t>
+      </w:r>
+      <w:proofErr w:type="spellStart"/>
+      <w:r>
+        <w:rPr>
+          <w:color w:val="000000"/>
+        </w:rPr>
+        <w:t>imu</w:t>
+      </w:r>
+      <w:proofErr w:type="spellEnd"/>
+      <w:r>
+        <w:rPr>
+          <w:color w:val="000000"/>
+        </w:rPr>
+        <w:t xml:space="preserve">, humidity, microphone, light, pressure) </w:t>
       </w:r>
       <w:r>
         <w:rPr>
@@ -9025,42 +9977,6 @@
           <w:color w:val="000000"/>
         </w:rPr>
         <w:t xml:space="preserve"> abbreviated to a single letter. </w:t>
-      </w:r>
-      <w:r>
-        <w:rPr>
-          <w:color w:val="000000"/>
-        </w:rPr>
-        <w:t xml:space="preserve">A single “configure” command can </w:t>
-      </w:r>
-      <w:r>
-        <w:rPr>
-          <w:color w:val="000000"/>
-        </w:rPr>
-        <w:t>apply</w:t>
-      </w:r>
-      <w:r>
-        <w:rPr>
-          <w:color w:val="000000"/>
-        </w:rPr>
-        <w:t xml:space="preserve"> to </w:t>
-      </w:r>
-      <w:r>
-        <w:rPr>
-          <w:color w:val="000000"/>
-        </w:rPr>
-        <w:t>multiple</w:t>
-      </w:r>
-      <w:r>
-        <w:rPr>
-          <w:color w:val="000000"/>
-        </w:rPr>
-        <w:t xml:space="preserve"> sensors</w:t>
-      </w:r>
-      <w:r>
-        <w:rPr>
-          <w:color w:val="000000"/>
-        </w:rPr>
-        <w:t xml:space="preserve">. </w:t>
       </w:r>
     </w:p>
     <w:p>
@@ -9072,6 +9988,30 @@
           <w:color w:val="000000"/>
         </w:rPr>
       </w:pPr>
+      <w:r>
+        <w:rPr>
+          <w:color w:val="000000"/>
+        </w:rPr>
+        <w:t>The command is cumulative in the sense that the parameters not mentioned with the current command retain their last settings.</w:t>
+      </w:r>
+      <w:r>
+        <w:rPr>
+          <w:color w:val="000000"/>
+        </w:rPr>
+        <w:t xml:space="preserve"> When the command is entered without arguments it polls the Tag for the current setting (parameter values) of all sensors.</w:t>
+      </w:r>
+      <w:r>
+        <w:rPr>
+          <w:color w:val="000000"/>
+        </w:rPr>
+        <w:t xml:space="preserve"> That information will arrive from the Tag </w:t>
+      </w:r>
+      <w:r>
+        <w:rPr>
+          <w:color w:val="000000"/>
+        </w:rPr>
+        <w:t>as a packet whose contents will be presented (hopefully in a legible fashion) in the OSS window.</w:t>
+      </w:r>
     </w:p>
     <w:p>
       <w:pPr>
@@ -9086,7 +10026,208 @@
         <w:rPr>
           <w:color w:val="000000"/>
         </w:rPr>
-        <w:t>Configuration is cumulative. Is it?</w:t>
+        <w:t xml:space="preserve">A single “configure” command can apply to multiple sensors. </w:t>
+      </w:r>
+      <w:r>
+        <w:rPr>
+          <w:color w:val="000000"/>
+        </w:rPr>
+        <w:t>T</w:t>
+      </w:r>
+      <w:r>
+        <w:rPr>
+          <w:color w:val="000000"/>
+        </w:rPr>
+        <w:t xml:space="preserve">he list of parameters of </w:t>
+      </w:r>
+      <w:r>
+        <w:rPr>
+          <w:color w:val="000000"/>
+        </w:rPr>
+        <w:t>a</w:t>
+      </w:r>
+      <w:r>
+        <w:rPr>
+          <w:color w:val="000000"/>
+        </w:rPr>
+        <w:t xml:space="preserve"> sensor can be </w:t>
+      </w:r>
+      <w:r>
+        <w:rPr>
+          <w:color w:val="000000"/>
+        </w:rPr>
+        <w:t xml:space="preserve">followed by </w:t>
+      </w:r>
+      <w:r>
+        <w:rPr>
+          <w:color w:val="000000"/>
+        </w:rPr>
+        <w:t xml:space="preserve">another sensor </w:t>
+      </w:r>
+      <w:r>
+        <w:rPr>
+          <w:color w:val="000000"/>
+        </w:rPr>
+        <w:t>selector</w:t>
+      </w:r>
+      <w:r>
+        <w:rPr>
+          <w:color w:val="000000"/>
+        </w:rPr>
+        <w:t>,</w:t>
+      </w:r>
+      <w:r>
+        <w:rPr>
+          <w:rStyle w:val="FootnoteReference"/>
+          <w:color w:val="000000"/>
+        </w:rPr>
+        <w:footnoteReference w:id="9"/>
+      </w:r>
+      <w:r>
+        <w:rPr>
+          <w:color w:val="000000"/>
+        </w:rPr>
+        <w:t xml:space="preserve"> </w:t>
+      </w:r>
+      <w:r>
+        <w:rPr>
+          <w:color w:val="000000"/>
+        </w:rPr>
+        <w:t>followed in turn by</w:t>
+      </w:r>
+      <w:r>
+        <w:rPr>
+          <w:color w:val="000000"/>
+        </w:rPr>
+        <w:t xml:space="preserve"> the list of parameters for the </w:t>
+      </w:r>
+      <w:r>
+        <w:rPr>
+          <w:color w:val="000000"/>
+        </w:rPr>
+        <w:t>sensor</w:t>
+      </w:r>
+      <w:r>
+        <w:rPr>
+          <w:color w:val="000000"/>
+        </w:rPr>
+        <w:t>.</w:t>
+      </w:r>
+      <w:r>
+        <w:rPr>
+          <w:color w:val="000000"/>
+        </w:rPr>
+        <w:t xml:space="preserve"> For example, this command:</w:t>
+      </w:r>
+    </w:p>
+    <w:p>
+      <w:pPr>
+        <w:pStyle w:val="Textbody"/>
+        <w:ind w:left="720"/>
+        <w:jc w:val="both"/>
+        <w:rPr>
+          <w:color w:val="000000"/>
+        </w:rPr>
+      </w:pPr>
+      <w:r>
+        <w:rPr>
+          <w:color w:val="000000"/>
+        </w:rPr>
+        <w:t>c</w:t>
+      </w:r>
+      <w:r>
+        <w:rPr>
+          <w:color w:val="000000"/>
+        </w:rPr>
+        <w:t xml:space="preserve">onf </w:t>
+      </w:r>
+      <w:proofErr w:type="spellStart"/>
+      <w:r>
+        <w:rPr>
+          <w:color w:val="000000"/>
+        </w:rPr>
+        <w:t>imu</w:t>
+      </w:r>
+      <w:proofErr w:type="spellEnd"/>
+      <w:r>
+        <w:rPr>
+          <w:color w:val="000000"/>
+        </w:rPr>
+        <w:t xml:space="preserve"> </w:t>
+      </w:r>
+      <w:r>
+        <w:rPr>
+          <w:color w:val="000000"/>
+        </w:rPr>
+        <w:t>–options</w:t>
+      </w:r>
+      <w:r>
+        <w:rPr>
+          <w:color w:val="000000"/>
+        </w:rPr>
+        <w:t xml:space="preserve"> </w:t>
+      </w:r>
+      <w:proofErr w:type="spellStart"/>
+      <w:r>
+        <w:rPr>
+          <w:color w:val="000000"/>
+        </w:rPr>
+        <w:t>mr</w:t>
+      </w:r>
+      <w:proofErr w:type="spellEnd"/>
+      <w:r>
+        <w:rPr>
+          <w:color w:val="000000"/>
+        </w:rPr>
+        <w:t xml:space="preserve"> </w:t>
+      </w:r>
+      <w:r>
+        <w:rPr>
+          <w:color w:val="000000"/>
+        </w:rPr>
+        <w:t>–</w:t>
+      </w:r>
+      <w:r>
+        <w:rPr>
+          <w:color w:val="000000"/>
+        </w:rPr>
+        <w:t xml:space="preserve">thresh </w:t>
+      </w:r>
+      <w:r>
+        <w:rPr>
+          <w:color w:val="000000"/>
+        </w:rPr>
+        <w:t>32</w:t>
+      </w:r>
+      <w:r>
+        <w:rPr>
+          <w:color w:val="000000"/>
+        </w:rPr>
+        <w:t xml:space="preserve"> humid </w:t>
+      </w:r>
+      <w:r>
+        <w:rPr>
+          <w:color w:val="000000"/>
+        </w:rPr>
+        <w:t>–opt h</w:t>
+      </w:r>
+      <w:r>
+        <w:rPr>
+          <w:color w:val="000000"/>
+        </w:rPr>
+        <w:t xml:space="preserve"> </w:t>
+      </w:r>
+      <w:r>
+        <w:rPr>
+          <w:color w:val="000000"/>
+        </w:rPr>
+        <w:t>–</w:t>
+      </w:r>
+      <w:r>
+        <w:rPr>
+          <w:color w:val="000000"/>
+        </w:rPr>
+        <w:t>com h</w:t>
       </w:r>
     </w:p>
     <w:p>
@@ -9098,153 +10239,23 @@
           <w:color w:val="000000"/>
         </w:rPr>
       </w:pPr>
-    </w:p>
-    <w:p>
-      <w:pPr>
-        <w:pStyle w:val="Textbody"/>
-        <w:ind w:left="360"/>
-        <w:jc w:val="both"/>
-        <w:rPr>
-          <w:color w:val="000000"/>
-        </w:rPr>
-      </w:pPr>
-    </w:p>
-    <w:p>
-      <w:pPr>
-        <w:pStyle w:val="Textbody"/>
-        <w:ind w:left="360"/>
-        <w:jc w:val="both"/>
-        <w:rPr>
-          <w:color w:val="000000"/>
-        </w:rPr>
-      </w:pPr>
-      <w:r>
-        <w:rPr>
-          <w:color w:val="000000"/>
-        </w:rPr>
-        <w:t>T</w:t>
-      </w:r>
-      <w:r>
-        <w:rPr>
-          <w:color w:val="000000"/>
-        </w:rPr>
-        <w:t xml:space="preserve">he list of parameters of </w:t>
-      </w:r>
-      <w:r>
-        <w:rPr>
-          <w:color w:val="000000"/>
-        </w:rPr>
-        <w:t>a</w:t>
-      </w:r>
-      <w:r>
-        <w:rPr>
-          <w:color w:val="000000"/>
-        </w:rPr>
-        <w:t xml:space="preserve"> sensor can be </w:t>
-      </w:r>
-      <w:r>
-        <w:rPr>
-          <w:color w:val="000000"/>
-        </w:rPr>
-        <w:t xml:space="preserve">followed by </w:t>
-      </w:r>
-      <w:r>
-        <w:rPr>
-          <w:color w:val="000000"/>
-        </w:rPr>
-        <w:t xml:space="preserve">another sensor </w:t>
-      </w:r>
-      <w:r>
-        <w:rPr>
-          <w:color w:val="000000"/>
-        </w:rPr>
-        <w:t>selector</w:t>
-      </w:r>
-      <w:r>
-        <w:rPr>
-          <w:color w:val="000000"/>
-        </w:rPr>
-        <w:t xml:space="preserve"> (which can never be confused with a parameter)</w:t>
-      </w:r>
-      <w:r>
-        <w:rPr>
-          <w:color w:val="000000"/>
-        </w:rPr>
-        <w:t xml:space="preserve"> </w:t>
-      </w:r>
-      <w:r>
-        <w:rPr>
-          <w:color w:val="000000"/>
-        </w:rPr>
-        <w:t>followed in turn by</w:t>
-      </w:r>
-      <w:r>
-        <w:rPr>
-          <w:color w:val="000000"/>
-        </w:rPr>
-        <w:t xml:space="preserve"> the list of parameters for the </w:t>
-      </w:r>
-      <w:r>
-        <w:rPr>
-          <w:color w:val="000000"/>
-        </w:rPr>
-        <w:t>sensor</w:t>
-      </w:r>
-      <w:r>
-        <w:rPr>
-          <w:color w:val="000000"/>
-        </w:rPr>
-        <w:t>.</w:t>
-      </w:r>
-      <w:r>
-        <w:rPr>
-          <w:color w:val="000000"/>
-        </w:rPr>
-        <w:t xml:space="preserve"> For example, this command:</w:t>
-      </w:r>
-    </w:p>
-    <w:p>
-      <w:pPr>
-        <w:pStyle w:val="Textbody"/>
-        <w:ind w:left="720"/>
-        <w:jc w:val="both"/>
-        <w:rPr>
-          <w:color w:val="000000"/>
-        </w:rPr>
-      </w:pPr>
-      <w:r>
-        <w:rPr>
-          <w:color w:val="000000"/>
-        </w:rPr>
-        <w:t>c</w:t>
-      </w:r>
-      <w:r>
-        <w:rPr>
-          <w:color w:val="000000"/>
-        </w:rPr>
-        <w:t xml:space="preserve">onf imu -motion yes -report yes -thresh </w:t>
-      </w:r>
-      <w:r>
-        <w:rPr>
-          <w:color w:val="000000"/>
-        </w:rPr>
-        <w:t>low humid -heater yes -com h</w:t>
-      </w:r>
-    </w:p>
-    <w:p>
-      <w:pPr>
-        <w:pStyle w:val="Textbody"/>
-        <w:ind w:left="360"/>
-        <w:jc w:val="both"/>
-        <w:rPr>
-          <w:color w:val="000000"/>
-        </w:rPr>
-      </w:pPr>
-      <w:r>
-        <w:rPr>
-          <w:color w:val="000000"/>
-        </w:rPr>
-        <w:t>configures IMU and HUMIDITY in a single go.</w:t>
+      <w:r>
+        <w:rPr>
+          <w:color w:val="000000"/>
+        </w:rPr>
+        <w:t xml:space="preserve">configures </w:t>
+      </w:r>
+      <w:r>
+        <w:rPr>
+          <w:color w:val="000000"/>
+        </w:rPr>
+        <w:t xml:space="preserve">the sensors </w:t>
+      </w:r>
+      <w:r>
+        <w:rPr>
+          <w:color w:val="000000"/>
+        </w:rPr>
+        <w:t>IMU and HUMIDITY in a single go.</w:t>
       </w:r>
     </w:p>
     <w:p>
@@ -9373,19 +10384,73 @@
               <w:rPr>
                 <w:color w:val="000000"/>
               </w:rPr>
-              <w:t>. Some options may be exclusive (e.g, “n” and “y” may mean “no” and “yes”)</w:t>
-            </w:r>
-            <w:r>
-              <w:rPr>
-                <w:color w:val="000000"/>
-              </w:rPr>
-              <w:t>, depending on the context.</w:t>
+              <w:t>. Some options may be exclusive</w:t>
+            </w:r>
+            <w:r>
+              <w:rPr>
+                <w:color w:val="000000"/>
+              </w:rPr>
+              <w:t xml:space="preserve"> or incompatible</w:t>
+            </w:r>
+            <w:r>
+              <w:rPr>
+                <w:color w:val="000000"/>
+              </w:rPr>
+              <w:t>.</w:t>
             </w:r>
             <w:r>
               <w:rPr>
                 <w:color w:val="000000"/>
               </w:rPr>
               <w:t xml:space="preserve"> </w:t>
+            </w:r>
+            <w:r>
+              <w:rPr>
+                <w:color w:val="000000"/>
+              </w:rPr>
+              <w:t xml:space="preserve">This is not diagnosed at the time the command is entered, but the sensor defines rules for prioritizing </w:t>
+            </w:r>
+            <w:r>
+              <w:rPr>
+                <w:color w:val="000000"/>
+              </w:rPr>
+              <w:t xml:space="preserve">and </w:t>
+            </w:r>
+            <w:r>
+              <w:rPr>
+                <w:color w:val="000000"/>
+              </w:rPr>
+              <w:t>reconciling conflicting options.</w:t>
+            </w:r>
+            <w:r>
+              <w:rPr>
+                <w:color w:val="000000"/>
+              </w:rPr>
+              <w:t xml:space="preserve"> For example, a component selection for a multiple-component sensor is an</w:t>
+            </w:r>
+            <w:r>
+              <w:rPr>
+                <w:color w:val="000000"/>
+              </w:rPr>
+              <w:t xml:space="preserve"> </w:t>
+            </w:r>
+            <w:r>
+              <w:rPr>
+                <w:color w:val="000000"/>
+              </w:rPr>
+              <w:t xml:space="preserve">option parameter. In that case, all options are </w:t>
+            </w:r>
+            <w:r>
+              <w:rPr>
+                <w:color w:val="000000"/>
+              </w:rPr>
+              <w:t>independent</w:t>
+            </w:r>
+            <w:r>
+              <w:rPr>
+                <w:color w:val="000000"/>
+              </w:rPr>
+              <w:t xml:space="preserve"> and cause no conflicts.</w:t>
             </w:r>
           </w:p>
         </w:tc>
@@ -9406,7 +10471,7 @@
               <w:rPr>
                 <w:color w:val="000000"/>
               </w:rPr>
-              <w:t>range</w:t>
+              <w:t>number</w:t>
             </w:r>
           </w:p>
         </w:tc>
@@ -9426,205 +10491,61 @@
               <w:rPr>
                 <w:color w:val="000000"/>
               </w:rPr>
-              <w:t xml:space="preserve">A parameter like this </w:t>
-            </w:r>
-            <w:r>
-              <w:rPr>
-                <w:color w:val="000000"/>
-              </w:rPr>
-              <w:t>describes</w:t>
-            </w:r>
-            <w:r>
-              <w:rPr>
-                <w:color w:val="000000"/>
-              </w:rPr>
-              <w:t xml:space="preserve"> a </w:t>
-            </w:r>
-            <w:r>
-              <w:rPr>
-                <w:color w:val="000000"/>
-              </w:rPr>
-              <w:t xml:space="preserve">discrete numerical </w:t>
-            </w:r>
-            <w:r>
-              <w:rPr>
-                <w:color w:val="000000"/>
-              </w:rPr>
-              <w:t xml:space="preserve">setting </w:t>
-            </w:r>
-            <w:r>
-              <w:rPr>
-                <w:color w:val="000000"/>
-              </w:rPr>
-              <w:t>that</w:t>
-            </w:r>
-            <w:r>
-              <w:rPr>
-                <w:color w:val="000000"/>
-              </w:rPr>
-              <w:t xml:space="preserve"> can range from </w:t>
-            </w:r>
-            <w:r>
-              <w:rPr>
-                <w:color w:val="000000"/>
-              </w:rPr>
-              <w:t>some</w:t>
-            </w:r>
-            <w:r>
-              <w:rPr>
-                <w:color w:val="000000"/>
-              </w:rPr>
-              <w:t xml:space="preserve"> minimum to </w:t>
-            </w:r>
-            <w:r>
-              <w:rPr>
-                <w:color w:val="000000"/>
-              </w:rPr>
-              <w:t>some</w:t>
-            </w:r>
-            <w:r>
-              <w:rPr>
-                <w:color w:val="000000"/>
-              </w:rPr>
-              <w:t xml:space="preserve"> maximum</w:t>
-            </w:r>
-            <w:r>
-              <w:rPr>
-                <w:color w:val="000000"/>
-              </w:rPr>
-              <w:t xml:space="preserve">. The range always starts from 0 end extends up to the </w:t>
-            </w:r>
-            <w:r>
-              <w:rPr>
-                <w:color w:val="000000"/>
-              </w:rPr>
-              <w:t xml:space="preserve">maximum for </w:t>
-            </w:r>
-            <w:r>
-              <w:rPr>
-                <w:color w:val="000000"/>
-              </w:rPr>
-              <w:t>the given parameter</w:t>
-            </w:r>
-            <w:r>
-              <w:rPr>
-                <w:color w:val="000000"/>
-              </w:rPr>
-              <w:t>,</w:t>
-            </w:r>
-            <w:r>
-              <w:rPr>
-                <w:color w:val="000000"/>
-              </w:rPr>
-              <w:t xml:space="preserve"> with 15 being the absolute maximum</w:t>
-            </w:r>
-            <w:r>
-              <w:rPr>
-                <w:color w:val="000000"/>
-              </w:rPr>
-              <w:t xml:space="preserve"> (i.e., a specific maximum is never bigger than 15).</w:t>
-            </w:r>
-          </w:p>
-        </w:tc>
-      </w:tr>
-      <w:tr>
-        <w:tc>
-          <w:tcPr>
-            <w:tcW w:w="1276" w:type="dxa"/>
-          </w:tcPr>
-          <w:p>
-            <w:pPr>
-              <w:pStyle w:val="Textbody"/>
-              <w:jc w:val="both"/>
-              <w:rPr>
-                <w:color w:val="000000"/>
-              </w:rPr>
-            </w:pPr>
-            <w:r>
-              <w:rPr>
-                <w:color w:val="000000"/>
-              </w:rPr>
-              <w:t>compone</w:t>
-            </w:r>
-            <w:r>
-              <w:rPr>
-                <w:color w:val="000000"/>
-              </w:rPr>
-              <w:t>nt</w:t>
-            </w:r>
-          </w:p>
-        </w:tc>
-        <w:tc>
-          <w:tcPr>
-            <w:tcW w:w="6218" w:type="dxa"/>
-          </w:tcPr>
-          <w:p>
-            <w:pPr>
-              <w:pStyle w:val="Textbody"/>
-              <w:jc w:val="both"/>
-              <w:rPr>
-                <w:color w:val="000000"/>
-              </w:rPr>
-            </w:pPr>
-            <w:r>
-              <w:rPr>
-                <w:color w:val="000000"/>
-              </w:rPr>
-              <w:t>A</w:t>
-            </w:r>
-            <w:r>
-              <w:rPr>
-                <w:color w:val="000000"/>
-              </w:rPr>
-              <w:t xml:space="preserve"> parameter </w:t>
-            </w:r>
-            <w:r>
-              <w:rPr>
-                <w:color w:val="000000"/>
-              </w:rPr>
-              <w:t xml:space="preserve">of this </w:t>
-            </w:r>
-            <w:r>
-              <w:rPr>
-                <w:color w:val="000000"/>
-              </w:rPr>
-              <w:t xml:space="preserve">type </w:t>
-            </w:r>
-            <w:r>
-              <w:rPr>
-                <w:color w:val="000000"/>
-              </w:rPr>
-              <w:t>is used to sele</w:t>
-            </w:r>
-            <w:r>
-              <w:rPr>
-                <w:color w:val="000000"/>
-              </w:rPr>
-              <w:t>ct sensor components</w:t>
-            </w:r>
-            <w:r>
-              <w:rPr>
-                <w:color w:val="000000"/>
-              </w:rPr>
-              <w:t xml:space="preserve"> and</w:t>
-            </w:r>
-            <w:r>
-              <w:rPr>
-                <w:color w:val="000000"/>
-              </w:rPr>
-              <w:t xml:space="preserve"> is applicable to </w:t>
-            </w:r>
-            <w:r>
-              <w:rPr>
-                <w:color w:val="000000"/>
-              </w:rPr>
-              <w:t xml:space="preserve">the </w:t>
-            </w:r>
-            <w:r>
-              <w:rPr>
-                <w:color w:val="000000"/>
-              </w:rPr>
-              <w:t>three sensors</w:t>
+              <w:t xml:space="preserve">This is a nonnegative integer value </w:t>
+            </w:r>
+            <w:r>
+              <w:rPr>
+                <w:color w:val="000000"/>
+              </w:rPr>
+              <w:t>wh</w:t>
+            </w:r>
+            <w:r>
+              <w:rPr>
+                <w:color w:val="000000"/>
+              </w:rPr>
+              <w:t>o</w:t>
+            </w:r>
+            <w:r>
+              <w:rPr>
+                <w:color w:val="000000"/>
+              </w:rPr>
+              <w:t>se</w:t>
+            </w:r>
+            <w:r>
+              <w:rPr>
+                <w:color w:val="000000"/>
+              </w:rPr>
+              <w:t xml:space="preserve"> minimum and</w:t>
+            </w:r>
+            <w:r>
+              <w:rPr>
+                <w:color w:val="000000"/>
+              </w:rPr>
+              <w:t xml:space="preserve"> maximum </w:t>
+            </w:r>
+            <w:r>
+              <w:rPr>
+                <w:color w:val="000000"/>
+              </w:rPr>
+              <w:t>depend</w:t>
+            </w:r>
+            <w:r>
+              <w:rPr>
+                <w:color w:val="000000"/>
+              </w:rPr>
+              <w:t xml:space="preserve"> on the specific parameter. </w:t>
+            </w:r>
+            <w:r>
+              <w:rPr>
+                <w:color w:val="000000"/>
+              </w:rPr>
+              <w:t xml:space="preserve">All the values </w:t>
+            </w:r>
+            <w:r>
+              <w:rPr>
+                <w:color w:val="000000"/>
+              </w:rPr>
+              <w:t>between</w:t>
             </w:r>
             <w:r>
               <w:rPr>
@@ -9636,85 +10557,7 @@
               <w:rPr>
                 <w:color w:val="000000"/>
               </w:rPr>
-              <w:t>equipped with multiple components</w:t>
-            </w:r>
-            <w:r>
-              <w:rPr>
-                <w:color w:val="000000"/>
-              </w:rPr>
-              <w:t xml:space="preserve">: </w:t>
-            </w:r>
-            <w:r>
-              <w:rPr>
-                <w:color w:val="000000"/>
-              </w:rPr>
-              <w:t>IMU</w:t>
-            </w:r>
-            <w:r>
-              <w:rPr>
-                <w:color w:val="000000"/>
-              </w:rPr>
-              <w:t xml:space="preserve">, </w:t>
-            </w:r>
-            <w:r>
-              <w:rPr>
-                <w:color w:val="000000"/>
-              </w:rPr>
-              <w:t>HUMIDITY</w:t>
-            </w:r>
-            <w:r>
-              <w:rPr>
-                <w:color w:val="000000"/>
-              </w:rPr>
-              <w:t xml:space="preserve">, and </w:t>
-            </w:r>
-            <w:r>
-              <w:rPr>
-                <w:color w:val="000000"/>
-              </w:rPr>
-              <w:t>PRESSURE</w:t>
-            </w:r>
-            <w:r>
-              <w:rPr>
-                <w:color w:val="000000"/>
-              </w:rPr>
-              <w:t xml:space="preserve">. </w:t>
-            </w:r>
-            <w:r>
-              <w:rPr>
-                <w:color w:val="000000"/>
-              </w:rPr>
-              <w:t xml:space="preserve">The </w:t>
-            </w:r>
-            <w:r>
-              <w:rPr>
-                <w:color w:val="000000"/>
-              </w:rPr>
-              <w:t xml:space="preserve">parameter consists of a sequence of letters indicating which components should be </w:t>
-            </w:r>
-            <w:r>
-              <w:rPr>
-                <w:color w:val="000000"/>
-              </w:rPr>
-              <w:t>selected</w:t>
-            </w:r>
-            <w:r>
-              <w:rPr>
-                <w:color w:val="000000"/>
-              </w:rPr>
-              <w:t>.</w:t>
-            </w:r>
-            <w:r>
-              <w:rPr>
-                <w:color w:val="000000"/>
-              </w:rPr>
-              <w:t xml:space="preserve"> The letters can be</w:t>
-            </w:r>
-            <w:r>
-              <w:rPr>
-                <w:color w:val="000000"/>
-              </w:rPr>
-              <w:t>:</w:t>
+              <w:t>MIN</w:t>
             </w:r>
             <w:r>
               <w:rPr>
@@ -9726,37 +10569,49 @@
               <w:rPr>
                 <w:color w:val="000000"/>
               </w:rPr>
-              <w:t xml:space="preserve">a = accelerometer, c = compass, </w:t>
-            </w:r>
-            <w:r>
-              <w:rPr>
-                <w:color w:val="000000"/>
-              </w:rPr>
-              <w:t xml:space="preserve">g = gyro, h = humidity, p = pressure </w:t>
-            </w:r>
-            <w:r>
-              <w:rPr>
-                <w:color w:val="000000"/>
-              </w:rPr>
-              <w:t>t = temperature</w:t>
-            </w:r>
-            <w:r>
-              <w:rPr>
-                <w:color w:val="000000"/>
-              </w:rPr>
-              <w:t>.</w:t>
-            </w:r>
-            <w:r>
-              <w:rPr>
-                <w:color w:val="000000"/>
-              </w:rPr>
-              <w:t xml:space="preserve"> For example, “a</w:t>
-            </w:r>
-            <w:r>
-              <w:rPr>
-                <w:color w:val="000000"/>
-              </w:rPr>
-              <w:t>gt” selects the accelerometer, gyro, and temperature components of the IMU sensor.</w:t>
+              <w:t>and</w:t>
+            </w:r>
+            <w:r>
+              <w:rPr>
+                <w:color w:val="000000"/>
+              </w:rPr>
+              <w:t xml:space="preserve"> MAX </w:t>
+            </w:r>
+            <w:r>
+              <w:rPr>
+                <w:color w:val="000000"/>
+              </w:rPr>
+              <w:t>are legit.</w:t>
+            </w:r>
+            <w:r>
+              <w:rPr>
+                <w:color w:val="000000"/>
+              </w:rPr>
+              <w:t xml:space="preserve"> The value may be directly interpreted as a numerical parameter of the sensor or may be mapped into a </w:t>
+            </w:r>
+            <w:r>
+              <w:rPr>
+                <w:color w:val="000000"/>
+              </w:rPr>
+              <w:t xml:space="preserve">set of discrete </w:t>
+            </w:r>
+            <w:r>
+              <w:rPr>
+                <w:color w:val="000000"/>
+              </w:rPr>
+              <w:t xml:space="preserve">(available) </w:t>
+            </w:r>
+            <w:r>
+              <w:rPr>
+                <w:color w:val="000000"/>
+              </w:rPr>
+              <w:t xml:space="preserve">settings </w:t>
+            </w:r>
+            <w:r>
+              <w:rPr>
+                <w:color w:val="000000"/>
+              </w:rPr>
+              <w:t>of the parameter.</w:t>
             </w:r>
           </w:p>
         </w:tc>
@@ -9781,7 +10636,55 @@
         <w:rPr>
           <w:color w:val="000000"/>
         </w:rPr>
-        <w:t>we list</w:t>
+        <w:t xml:space="preserve">we </w:t>
+      </w:r>
+      <w:r>
+        <w:rPr>
+          <w:color w:val="000000"/>
+        </w:rPr>
+        <w:t xml:space="preserve">explain the </w:t>
+      </w:r>
+      <w:r>
+        <w:rPr>
+          <w:color w:val="000000"/>
+        </w:rPr>
+        <w:t xml:space="preserve">configurations of </w:t>
+      </w:r>
+      <w:r>
+        <w:rPr>
+          <w:color w:val="000000"/>
+        </w:rPr>
+        <w:t xml:space="preserve">parameters for </w:t>
+      </w:r>
+      <w:r>
+        <w:rPr>
+          <w:color w:val="000000"/>
+        </w:rPr>
+        <w:t xml:space="preserve">every sensor to the extent required to understand the </w:t>
+      </w:r>
+      <w:r>
+        <w:rPr>
+          <w:color w:val="000000"/>
+        </w:rPr>
+        <w:t>operation</w:t>
+      </w:r>
+      <w:r>
+        <w:rPr>
+          <w:color w:val="000000"/>
+        </w:rPr>
+        <w:t xml:space="preserve"> of </w:t>
+      </w:r>
+      <w:r>
+        <w:rPr>
+          <w:color w:val="000000"/>
+        </w:rPr>
+        <w:t>the configure command</w:t>
+      </w:r>
+      <w:r>
+        <w:rPr>
+          <w:color w:val="000000"/>
+        </w:rPr>
+        <w:t>.</w:t>
       </w:r>
       <w:r>
         <w:rPr>
@@ -9793,19 +10696,78 @@
         <w:rPr>
           <w:color w:val="000000"/>
         </w:rPr>
-        <w:t xml:space="preserve">the sets of parameters </w:t>
-      </w:r>
-      <w:r>
-        <w:rPr>
-          <w:color w:val="000000"/>
-        </w:rPr>
-        <w:t>per</w:t>
-      </w:r>
-      <w:r>
-        <w:rPr>
-          <w:color w:val="000000"/>
-        </w:rPr>
-        <w:t xml:space="preserve"> sensor.</w:t>
+        <w:t xml:space="preserve">More detailed information </w:t>
+      </w:r>
+      <w:r>
+        <w:rPr>
+          <w:color w:val="000000"/>
+        </w:rPr>
+        <w:t xml:space="preserve">about configuring the sensors </w:t>
+      </w:r>
+      <w:r>
+        <w:rPr>
+          <w:color w:val="000000"/>
+        </w:rPr>
+        <w:t xml:space="preserve">can be found in </w:t>
+      </w:r>
+      <w:r>
+        <w:rPr>
+          <w:color w:val="000000"/>
+        </w:rPr>
+        <w:t>the</w:t>
+      </w:r>
+      <w:r>
+        <w:rPr>
+          <w:color w:val="000000"/>
+        </w:rPr>
+        <w:t xml:space="preserve"> documents</w:t>
+      </w:r>
+      <w:r>
+        <w:rPr>
+          <w:color w:val="000000"/>
+        </w:rPr>
+        <w:t xml:space="preserve"> mentioned earlier</w:t>
+      </w:r>
+      <w:r>
+        <w:rPr>
+          <w:color w:val="000000"/>
+        </w:rPr>
+        <w:t xml:space="preserve">. </w:t>
+      </w:r>
+    </w:p>
+    <w:p>
+      <w:pPr>
+        <w:pStyle w:val="Textbody"/>
+        <w:suppressAutoHyphens w:val="0"/>
+        <w:ind w:left="357"/>
+        <w:jc w:val="both"/>
+        <w:rPr>
+          <w:color w:val="000000"/>
+        </w:rPr>
+      </w:pPr>
+      <w:r>
+        <w:rPr>
+          <w:color w:val="000000"/>
+        </w:rPr>
+        <w:t>One parameter</w:t>
+      </w:r>
+      <w:r>
+        <w:rPr>
+          <w:color w:val="000000"/>
+        </w:rPr>
+        <w:t xml:space="preserve">, </w:t>
+      </w:r>
+      <w:r>
+        <w:rPr>
+          <w:color w:val="000000"/>
+        </w:rPr>
+        <w:t>–</w:t>
+      </w:r>
+      <w:r>
+        <w:rPr>
+          <w:color w:val="000000"/>
+        </w:rPr>
+        <w:t>sampling,</w:t>
       </w:r>
       <w:r>
         <w:rPr>
@@ -9817,7 +10779,37 @@
         <w:rPr>
           <w:color w:val="000000"/>
         </w:rPr>
-        <w:t>The sampling option</w:t>
+        <w:t xml:space="preserve">is </w:t>
+      </w:r>
+      <w:r>
+        <w:rPr>
+          <w:color w:val="000000"/>
+        </w:rPr>
+        <w:t>applicable to all</w:t>
+      </w:r>
+      <w:r>
+        <w:rPr>
+          <w:color w:val="000000"/>
+        </w:rPr>
+        <w:t xml:space="preserve"> three “sampled” sensors: </w:t>
+      </w:r>
+      <w:r>
+        <w:rPr>
+          <w:color w:val="000000"/>
+        </w:rPr>
+        <w:t>HUMIDITY, LIGHT, an</w:t>
+      </w:r>
+      <w:r>
+        <w:rPr>
+          <w:color w:val="000000"/>
+        </w:rPr>
+        <w:t>d</w:t>
+      </w:r>
+      <w:r>
+        <w:rPr>
+          <w:color w:val="000000"/>
+        </w:rPr>
+        <w:t xml:space="preserve"> PRESSURE</w:t>
       </w:r>
       <w:r>
         <w:rPr>
@@ -9835,67 +10827,133 @@
         <w:rPr>
           <w:color w:val="000000"/>
         </w:rPr>
-        <w:t>applicable</w:t>
-      </w:r>
-      <w:r>
-        <w:rPr>
-          <w:color w:val="000000"/>
-        </w:rPr>
-        <w:t xml:space="preserve"> to HUMIDITY, LIGHT, an</w:t>
-      </w:r>
-      <w:r>
-        <w:rPr>
-          <w:color w:val="000000"/>
-        </w:rPr>
-        <w:t>d</w:t>
-      </w:r>
-      <w:r>
-        <w:rPr>
-          <w:color w:val="000000"/>
-        </w:rPr>
-        <w:t xml:space="preserve"> PRESSURE</w:t>
-      </w:r>
-      <w:r>
-        <w:rPr>
-          <w:color w:val="000000"/>
-        </w:rPr>
-        <w:t>,</w:t>
-      </w:r>
-      <w:r>
-        <w:rPr>
-          <w:color w:val="000000"/>
-        </w:rPr>
-        <w:t xml:space="preserve"> refers to the </w:t>
-      </w:r>
-      <w:r>
-        <w:rPr>
-          <w:color w:val="000000"/>
-        </w:rPr>
-        <w:t xml:space="preserve">background sampling frequency of the three (slow) sensors (as described earlier). </w:t>
-      </w:r>
-      <w:r>
-        <w:rPr>
-          <w:color w:val="000000"/>
-        </w:rPr>
-        <w:t xml:space="preserve">The </w:t>
-      </w:r>
-      <w:r>
-        <w:rPr>
-          <w:color w:val="000000"/>
-        </w:rPr>
-        <w:t xml:space="preserve">background sampling </w:t>
-      </w:r>
-      <w:r>
-        <w:rPr>
-          <w:color w:val="000000"/>
-        </w:rPr>
-        <w:t>frequency</w:t>
-      </w:r>
-      <w:r>
-        <w:rPr>
-          <w:color w:val="000000"/>
-        </w:rPr>
-        <w:t xml:space="preserve"> is between once per 8 seconds (tiny) to 16 times per second (extreme).</w:t>
+        <w:t xml:space="preserve">and </w:t>
+      </w:r>
+      <w:r>
+        <w:rPr>
+          <w:color w:val="000000"/>
+        </w:rPr>
+        <w:t xml:space="preserve">refers to the </w:t>
+      </w:r>
+      <w:r>
+        <w:rPr>
+          <w:color w:val="000000"/>
+        </w:rPr>
+        <w:t xml:space="preserve">background sampling frequency of the sensor (as described earlier). </w:t>
+      </w:r>
+      <w:r>
+        <w:rPr>
+          <w:color w:val="000000"/>
+        </w:rPr>
+        <w:t>Valid values are</w:t>
+      </w:r>
+      <w:r>
+        <w:rPr>
+          <w:color w:val="000000"/>
+        </w:rPr>
+        <w:t xml:space="preserve"> between </w:t>
+      </w:r>
+      <w:r>
+        <w:rPr>
+          <w:color w:val="000000"/>
+        </w:rPr>
+        <w:t xml:space="preserve">1 and 8192 (inclusively). </w:t>
+      </w:r>
+      <w:r>
+        <w:rPr>
+          <w:color w:val="000000"/>
+        </w:rPr>
+        <w:t>The parameter</w:t>
+      </w:r>
+      <w:r>
+        <w:rPr>
+          <w:color w:val="000000"/>
+        </w:rPr>
+        <w:t xml:space="preserve"> is interpreted as the number of PicOS milliseconds</w:t>
+      </w:r>
+      <w:r>
+        <w:rPr>
+          <w:color w:val="000000"/>
+        </w:rPr>
+        <w:t xml:space="preserve"> separating two </w:t>
+      </w:r>
+      <w:r>
+        <w:rPr>
+          <w:color w:val="000000"/>
+        </w:rPr>
+        <w:t xml:space="preserve">consecutive </w:t>
+      </w:r>
+      <w:r>
+        <w:rPr>
+          <w:color w:val="000000"/>
+        </w:rPr>
+        <w:t>samples.</w:t>
+      </w:r>
+      <w:r>
+        <w:rPr>
+          <w:color w:val="000000"/>
+        </w:rPr>
+        <w:t xml:space="preserve"> The largest inter-sample interval is 8 seconds. Note that</w:t>
+      </w:r>
+      <w:r>
+        <w:rPr>
+          <w:color w:val="000000"/>
+        </w:rPr>
+        <w:t xml:space="preserve">, in contrast to </w:t>
+      </w:r>
+      <w:r>
+        <w:rPr>
+          <w:color w:val="000000"/>
+        </w:rPr>
+        <w:t xml:space="preserve">the remaining </w:t>
+      </w:r>
+      <w:r>
+        <w:rPr>
+          <w:color w:val="000000"/>
+        </w:rPr>
+        <w:t>parameters,</w:t>
+      </w:r>
+      <w:r>
+        <w:rPr>
+          <w:color w:val="000000"/>
+        </w:rPr>
+        <w:t xml:space="preserve"> </w:t>
+      </w:r>
+      <w:r>
+        <w:rPr>
+          <w:color w:val="000000"/>
+        </w:rPr>
+        <w:t>–</w:t>
+      </w:r>
+      <w:r>
+        <w:rPr>
+          <w:color w:val="000000"/>
+        </w:rPr>
+        <w:t xml:space="preserve">sampling </w:t>
+      </w:r>
+      <w:r>
+        <w:rPr>
+          <w:color w:val="000000"/>
+        </w:rPr>
+        <w:t>does not map to</w:t>
+      </w:r>
+      <w:r>
+        <w:rPr>
+          <w:color w:val="000000"/>
+        </w:rPr>
+        <w:t xml:space="preserve"> a </w:t>
+      </w:r>
+      <w:r>
+        <w:rPr>
+          <w:color w:val="000000"/>
+        </w:rPr>
+        <w:t>physical parameter of the respective senso</w:t>
+      </w:r>
+      <w:r>
+        <w:rPr>
+          <w:color w:val="000000"/>
+        </w:rPr>
+        <w:t>r.</w:t>
       </w:r>
     </w:p>
     <w:p>
@@ -9911,7 +10969,8 @@
     <w:p>
       <w:pPr>
         <w:pStyle w:val="Textbody"/>
-        <w:ind w:left="360"/>
+        <w:keepNext/>
+        <w:ind w:left="357"/>
         <w:jc w:val="both"/>
         <w:rPr>
           <w:color w:val="000000"/>
@@ -9921,6 +10980,7 @@
         <w:rPr>
           <w:color w:val="000000"/>
         </w:rPr>
+        <w:lastRenderedPageBreak/>
         <w:t>IMU</w:t>
       </w:r>
     </w:p>
@@ -10027,7 +11087,7 @@
               <w:rPr>
                 <w:color w:val="000000"/>
               </w:rPr>
-              <w:t>event</w:t>
+              <w:t>options</w:t>
             </w:r>
           </w:p>
         </w:tc>
@@ -10067,116 +11127,113 @@
               <w:rPr>
                 <w:color w:val="000000"/>
               </w:rPr>
-              <w:t>Selects</w:t>
-            </w:r>
-            <w:r>
-              <w:rPr>
-                <w:color w:val="000000"/>
-              </w:rPr>
-              <w:t xml:space="preserve"> the type of events triggered by the sensor</w:t>
+              <w:t xml:space="preserve">The legitimate </w:t>
+            </w:r>
+            <w:r>
+              <w:rPr>
+                <w:color w:val="000000"/>
+              </w:rPr>
+              <w:t xml:space="preserve">option </w:t>
+            </w:r>
+            <w:r>
+              <w:rPr>
+                <w:color w:val="000000"/>
+              </w:rPr>
+              <w:t xml:space="preserve">letters </w:t>
+            </w:r>
+            <w:proofErr w:type="gramStart"/>
+            <w:r>
+              <w:rPr>
+                <w:color w:val="000000"/>
+              </w:rPr>
+              <w:t>are:</w:t>
+            </w:r>
+            <w:proofErr w:type="gramEnd"/>
+            <w:r>
+              <w:rPr>
+                <w:color w:val="000000"/>
+              </w:rPr>
+              <w:t xml:space="preserve"> </w:t>
+            </w:r>
+            <w:r>
+              <w:rPr>
+                <w:color w:val="000000"/>
+              </w:rPr>
+              <w:t xml:space="preserve">l (this is </w:t>
+            </w:r>
+            <w:proofErr w:type="spellStart"/>
+            <w:r>
+              <w:rPr>
+                <w:color w:val="000000"/>
+              </w:rPr>
+              <w:t>el</w:t>
+            </w:r>
+            <w:proofErr w:type="spellEnd"/>
+            <w:r>
+              <w:rPr>
+                <w:color w:val="000000"/>
+              </w:rPr>
+              <w:t xml:space="preserve"> like in llama) </w:t>
+            </w:r>
+            <w:r>
+              <w:rPr>
+                <w:color w:val="000000"/>
+              </w:rPr>
+              <w:t xml:space="preserve">standing for low-power, s for synchronous, </w:t>
+            </w:r>
+            <w:r>
+              <w:rPr>
+                <w:color w:val="000000"/>
+              </w:rPr>
+              <w:t>m for motion detection, and r for reports.</w:t>
+            </w:r>
+            <w:r>
+              <w:rPr>
+                <w:color w:val="000000"/>
+              </w:rPr>
+              <w:t xml:space="preserve"> Options s and m are exclusive. If both are selected then </w:t>
+            </w:r>
+            <w:r>
+              <w:rPr>
+                <w:color w:val="000000"/>
+              </w:rPr>
+              <w:t xml:space="preserve">m takes precedence over s., </w:t>
+            </w:r>
+            <w:r>
+              <w:rPr>
+                <w:color w:val="000000"/>
+              </w:rPr>
+              <w:t>Option r is only meaningful together with m and selects motion report events, as described earlier.</w:t>
+            </w:r>
+            <w:r>
+              <w:rPr>
+                <w:color w:val="000000"/>
+              </w:rPr>
+              <w:t xml:space="preserve"> Option s select synchronous read (needed for streaming) where </w:t>
+            </w:r>
+            <w:r>
+              <w:rPr>
+                <w:color w:val="000000"/>
+              </w:rPr>
+              <w:t>the sensor generates events on data availability. Option l is automatically forced by m</w:t>
+            </w:r>
+            <w:r>
+              <w:rPr>
+                <w:color w:val="000000"/>
+              </w:rPr>
+              <w:t xml:space="preserve"> (so it’s selection together with m is redundant).</w:t>
+            </w:r>
+            <w:r>
+              <w:rPr>
+                <w:color w:val="000000"/>
+              </w:rPr>
+              <w:t xml:space="preserve"> The default value is none</w:t>
             </w:r>
             <w:r>
               <w:rPr>
                 <w:color w:val="000000"/>
               </w:rPr>
               <w:t>.</w:t>
-            </w:r>
-            <w:r>
-              <w:rPr>
-                <w:color w:val="000000"/>
-              </w:rPr>
-              <w:t xml:space="preserve"> </w:t>
-            </w:r>
-            <w:r>
-              <w:rPr>
-                <w:color w:val="000000"/>
-              </w:rPr>
-              <w:t>The legal values are: n (none</w:t>
-            </w:r>
-            <w:r>
-              <w:rPr>
-                <w:color w:val="000000"/>
-              </w:rPr>
-              <w:t xml:space="preserve">, which is the default) meaning that no events are </w:t>
-            </w:r>
-            <w:r>
-              <w:rPr>
-                <w:color w:val="000000"/>
-              </w:rPr>
-              <w:t>generated</w:t>
-            </w:r>
-            <w:r>
-              <w:rPr>
-                <w:color w:val="000000"/>
-              </w:rPr>
-              <w:t xml:space="preserve"> by the sensor</w:t>
-            </w:r>
-            <w:r>
-              <w:rPr>
-                <w:color w:val="000000"/>
-              </w:rPr>
-              <w:t xml:space="preserve"> (the sensor operates in the polled mode where it only returns values when explicitly asked); </w:t>
-            </w:r>
-            <w:r>
-              <w:rPr>
-                <w:color w:val="000000"/>
-              </w:rPr>
-              <w:t xml:space="preserve">m (motion detection) meaning that the sensor </w:t>
-            </w:r>
-            <w:r>
-              <w:rPr>
-                <w:color w:val="000000"/>
-              </w:rPr>
-              <w:t>will</w:t>
-            </w:r>
-            <w:r>
-              <w:rPr>
-                <w:color w:val="000000"/>
-              </w:rPr>
-              <w:t xml:space="preserve"> </w:t>
-            </w:r>
-            <w:r>
-              <w:rPr>
-                <w:color w:val="000000"/>
-              </w:rPr>
-              <w:lastRenderedPageBreak/>
-              <w:t>trigger</w:t>
-            </w:r>
-            <w:r>
-              <w:rPr>
-                <w:color w:val="000000"/>
-              </w:rPr>
-              <w:t xml:space="preserve"> </w:t>
-            </w:r>
-            <w:r>
-              <w:rPr>
-                <w:color w:val="000000"/>
-              </w:rPr>
-              <w:t xml:space="preserve">motion events on the specified </w:t>
-            </w:r>
-            <w:r>
-              <w:rPr>
-                <w:color w:val="000000"/>
-              </w:rPr>
-              <w:t xml:space="preserve">acceleration </w:t>
-            </w:r>
-            <w:r>
-              <w:rPr>
-                <w:color w:val="000000"/>
-              </w:rPr>
-              <w:t xml:space="preserve">threshold (see below); and </w:t>
-            </w:r>
-            <w:r>
-              <w:rPr>
-                <w:color w:val="000000"/>
-              </w:rPr>
-              <w:t xml:space="preserve">d (for data ready) indicating the </w:t>
-            </w:r>
-            <w:r>
-              <w:rPr>
-                <w:color w:val="000000"/>
-              </w:rPr>
-              <w:t>synchronized data acquisition mode to be used with streaming.</w:t>
             </w:r>
           </w:p>
         </w:tc>
@@ -10198,7 +11255,6 @@
               <w:rPr>
                 <w:color w:val="000000"/>
               </w:rPr>
-              <w:lastRenderedPageBreak/>
               <w:t>threshold</w:t>
             </w:r>
           </w:p>
@@ -10219,7 +11275,7 @@
               <w:rPr>
                 <w:color w:val="000000"/>
               </w:rPr>
-              <w:t>m</w:t>
+              <w:t>n</w:t>
             </w:r>
           </w:p>
         </w:tc>
@@ -10245,25 +11301,67 @@
               <w:rPr>
                 <w:color w:val="000000"/>
               </w:rPr>
-              <w:t xml:space="preserve"> This parameter is only relevant when</w:t>
-            </w:r>
-            <w:r>
-              <w:rPr>
-                <w:color w:val="000000"/>
-              </w:rPr>
-              <w:t xml:space="preserve"> m is selected as the value of the event parameter (see above).</w:t>
-            </w:r>
-            <w:r>
-              <w:rPr>
-                <w:color w:val="000000"/>
-              </w:rPr>
-              <w:t xml:space="preserve"> The specified value between 0 and 15 maps </w:t>
-            </w:r>
-            <w:r>
-              <w:rPr>
-                <w:color w:val="000000"/>
-              </w:rPr>
-              <w:t>linearly into 15-255</w:t>
+              <w:t xml:space="preserve"> This parameter is only relevant </w:t>
+            </w:r>
+            <w:r>
+              <w:rPr>
+                <w:color w:val="000000"/>
+              </w:rPr>
+              <w:t>together with</w:t>
+            </w:r>
+            <w:r>
+              <w:rPr>
+                <w:color w:val="000000"/>
+              </w:rPr>
+              <w:t xml:space="preserve"> </w:t>
+            </w:r>
+            <w:r>
+              <w:rPr>
+                <w:color w:val="000000"/>
+              </w:rPr>
+              <w:t xml:space="preserve">the </w:t>
+            </w:r>
+            <w:r>
+              <w:rPr>
+                <w:color w:val="000000"/>
+              </w:rPr>
+              <w:t xml:space="preserve">m </w:t>
+            </w:r>
+            <w:r>
+              <w:rPr>
+                <w:color w:val="000000"/>
+              </w:rPr>
+              <w:t xml:space="preserve">option </w:t>
+            </w:r>
+            <w:r>
+              <w:rPr>
+                <w:color w:val="000000"/>
+              </w:rPr>
+              <w:t>(see above).</w:t>
+            </w:r>
+            <w:r>
+              <w:rPr>
+                <w:color w:val="000000"/>
+              </w:rPr>
+              <w:t xml:space="preserve"> </w:t>
+            </w:r>
+            <w:r>
+              <w:rPr>
+                <w:color w:val="000000"/>
+              </w:rPr>
+              <w:t xml:space="preserve">Legitimate values are between 0 and 255 and directly represent the acceleration threshold in </w:t>
+            </w:r>
+            <w:r>
+              <w:rPr>
+                <w:color w:val="000000"/>
+              </w:rPr>
+              <w:t>4 mg increments.</w:t>
+            </w:r>
+            <w:r>
+              <w:rPr>
+                <w:color w:val="000000"/>
+              </w:rPr>
+              <w:t xml:space="preserve"> The default value is 32.</w:t>
             </w:r>
           </w:p>
         </w:tc>
@@ -10281,12 +11379,14 @@
                 <w:color w:val="000000"/>
               </w:rPr>
             </w:pPr>
-            <w:r>
-              <w:rPr>
-                <w:color w:val="000000"/>
-              </w:rPr>
-              <w:t>lpm</w:t>
-            </w:r>
+            <w:proofErr w:type="spellStart"/>
+            <w:r>
+              <w:rPr>
+                <w:color w:val="000000"/>
+              </w:rPr>
+              <w:t>lprate</w:t>
+            </w:r>
+            <w:proofErr w:type="spellEnd"/>
           </w:p>
         </w:tc>
         <w:tc>
@@ -10305,7 +11405,7 @@
               <w:rPr>
                 <w:color w:val="000000"/>
               </w:rPr>
-              <w:t>m</w:t>
+              <w:t>n</w:t>
             </w:r>
           </w:p>
         </w:tc>
@@ -10325,7 +11425,79 @@
               <w:rPr>
                 <w:color w:val="000000"/>
               </w:rPr>
-              <w:t>Selects the low power mode.</w:t>
+              <w:t xml:space="preserve">Selects the </w:t>
+            </w:r>
+            <w:r>
+              <w:rPr>
+                <w:color w:val="000000"/>
+              </w:rPr>
+              <w:t>internal sampling rate of the sensor when operating in the low-power mode</w:t>
+            </w:r>
+            <w:r>
+              <w:rPr>
+                <w:color w:val="000000"/>
+              </w:rPr>
+              <w:t xml:space="preserve"> (including motion detection). Legitimate values are from 0 to 11 and translate into </w:t>
+            </w:r>
+            <w:r>
+              <w:rPr>
+                <w:color w:val="000000"/>
+              </w:rPr>
+              <w:t xml:space="preserve">the following </w:t>
+            </w:r>
+            <w:r>
+              <w:rPr>
+                <w:color w:val="000000"/>
+              </w:rPr>
+              <w:t>rates</w:t>
+            </w:r>
+            <w:r>
+              <w:rPr>
+                <w:color w:val="000000"/>
+              </w:rPr>
+              <w:t xml:space="preserve"> in Hz</w:t>
+            </w:r>
+            <w:r>
+              <w:rPr>
+                <w:color w:val="000000"/>
+              </w:rPr>
+              <w:t xml:space="preserve">: </w:t>
+            </w:r>
+            <w:r>
+              <w:rPr>
+                <w:color w:val="000000"/>
+              </w:rPr>
+              <w:t>0.24, 0.49, 0.98, 1.</w:t>
+            </w:r>
+            <w:r>
+              <w:rPr>
+                <w:color w:val="000000"/>
+              </w:rPr>
+              <w:t xml:space="preserve">95, 3.91, 7.81, 15.63, 31.25, 62.5, </w:t>
+            </w:r>
+            <w:r>
+              <w:rPr>
+                <w:color w:val="000000"/>
+              </w:rPr>
+              <w:t>125, 250, 500</w:t>
+            </w:r>
+            <w:r>
+              <w:rPr>
+                <w:color w:val="000000"/>
+              </w:rPr>
+              <w:t>.</w:t>
+            </w:r>
+            <w:r>
+              <w:rPr>
+                <w:color w:val="000000"/>
+              </w:rPr>
+              <w:t xml:space="preserve"> The default value is </w:t>
+            </w:r>
+            <w:r>
+              <w:rPr>
+                <w:color w:val="000000"/>
+              </w:rPr>
+              <w:t>6 corresponding to 15.63 Hz.</w:t>
             </w:r>
           </w:p>
         </w:tc>
@@ -10347,7 +11519,7 @@
               <w:rPr>
                 <w:color w:val="000000"/>
               </w:rPr>
-              <w:t>accuracy</w:t>
+              <w:t>range</w:t>
             </w:r>
           </w:p>
         </w:tc>
@@ -10367,7 +11539,7 @@
               <w:rPr>
                 <w:color w:val="000000"/>
               </w:rPr>
-              <w:t>m</w:t>
+              <w:t>n</w:t>
             </w:r>
           </w:p>
         </w:tc>
@@ -10379,15 +11551,51 @@
             <w:pPr>
               <w:pStyle w:val="Textbody"/>
               <w:jc w:val="both"/>
-              <w:rPr>
-                <w:color w:val="000000"/>
-              </w:rPr>
             </w:pPr>
             <w:r>
               <w:rPr>
                 <w:color w:val="000000"/>
               </w:rPr>
-              <w:t>Resolution of sensor readings.</w:t>
+              <w:t>This is the so-called full range setting</w:t>
+            </w:r>
+            <w:r>
+              <w:rPr>
+                <w:color w:val="000000"/>
+              </w:rPr>
+              <w:t xml:space="preserve"> which comes in four </w:t>
+            </w:r>
+            <w:r>
+              <w:rPr>
+                <w:color w:val="000000"/>
+              </w:rPr>
+              <w:t>options</w:t>
+            </w:r>
+            <w:r>
+              <w:rPr>
+                <w:color w:val="000000"/>
+              </w:rPr>
+              <w:t xml:space="preserve">. For the accelerometer, they are </w:t>
+            </w:r>
+            <w:r>
+              <w:rPr>
+                <w:color w:val="000000"/>
+              </w:rPr>
+              <w:t xml:space="preserve">2, 4, 8, and 16 g, corresponding to the parameter values from </w:t>
+            </w:r>
+            <w:r>
+              <w:rPr>
+                <w:color w:val="000000"/>
+              </w:rPr>
+              <w:t>0 to 3.</w:t>
+            </w:r>
+            <w:r>
+              <w:rPr>
+                <w:color w:val="000000"/>
+              </w:rPr>
+              <w:t xml:space="preserve"> The default value is 0 corresponding to 2 </w:t>
+            </w:r>
+            <w:r>
+              <w:t>g.</w:t>
             </w:r>
           </w:p>
         </w:tc>
@@ -10429,7 +11637,7 @@
               <w:rPr>
                 <w:color w:val="000000"/>
               </w:rPr>
-              <w:t>m</w:t>
+              <w:t>n</w:t>
             </w:r>
           </w:p>
         </w:tc>
@@ -10449,19 +11657,43 @@
               <w:rPr>
                 <w:color w:val="000000"/>
               </w:rPr>
-              <w:t xml:space="preserve">Bandwidth for the </w:t>
-            </w:r>
-            <w:r>
-              <w:rPr>
-                <w:color w:val="000000"/>
-              </w:rPr>
-              <w:t>low-</w:t>
-            </w:r>
-            <w:r>
-              <w:rPr>
-                <w:color w:val="000000"/>
-              </w:rPr>
-              <w:t>pass filter.</w:t>
+              <w:t>This parameter selects the bandwidth of the low-pass filter</w:t>
+            </w:r>
+            <w:r>
+              <w:rPr>
+                <w:color w:val="000000"/>
+              </w:rPr>
+              <w:t xml:space="preserve">. Its value is between 0 and 7 (eight steps) translating into </w:t>
+            </w:r>
+            <w:r>
+              <w:rPr>
+                <w:color w:val="000000"/>
+              </w:rPr>
+              <w:t>5</w:t>
+            </w:r>
+            <w:r>
+              <w:rPr>
+                <w:color w:val="000000"/>
+              </w:rPr>
+              <w:t>-460 Hz.</w:t>
+            </w:r>
+            <w:r>
+              <w:rPr>
+                <w:color w:val="000000"/>
+              </w:rPr>
+              <w:t xml:space="preserve"> The default value is </w:t>
+            </w:r>
+            <w:r>
+              <w:rPr>
+                <w:color w:val="000000"/>
+              </w:rPr>
+              <w:t xml:space="preserve">3 corresponding to </w:t>
+            </w:r>
+            <w:r>
+              <w:rPr>
+                <w:color w:val="000000"/>
+              </w:rPr>
+              <w:t>41 Hz.</w:t>
             </w:r>
           </w:p>
         </w:tc>
@@ -10483,7 +11715,7 @@
               <w:rPr>
                 <w:color w:val="000000"/>
               </w:rPr>
-              <w:t>components</w:t>
+              <w:t>rate</w:t>
             </w:r>
           </w:p>
         </w:tc>
@@ -10503,7 +11735,7 @@
               <w:rPr>
                 <w:color w:val="000000"/>
               </w:rPr>
-              <w:t>c</w:t>
+              <w:t>n</w:t>
             </w:r>
           </w:p>
         </w:tc>
@@ -10523,43 +11755,96 @@
               <w:rPr>
                 <w:color w:val="000000"/>
               </w:rPr>
-              <w:t xml:space="preserve">Selects the </w:t>
-            </w:r>
-            <w:r>
-              <w:rPr>
-                <w:color w:val="000000"/>
-              </w:rPr>
-              <w:t xml:space="preserve">active </w:t>
-            </w:r>
-            <w:r>
-              <w:rPr>
-                <w:color w:val="000000"/>
-              </w:rPr>
-              <w:t>components</w:t>
-            </w:r>
-            <w:r>
-              <w:rPr>
-                <w:color w:val="000000"/>
-              </w:rPr>
-              <w:t xml:space="preserve"> </w:t>
-            </w:r>
-            <w:r>
-              <w:rPr>
-                <w:color w:val="000000"/>
-              </w:rPr>
-              <w:t>of the sensor</w:t>
-            </w:r>
-            <w:r>
-              <w:rPr>
-                <w:color w:val="000000"/>
-              </w:rPr>
-              <w:t>:</w:t>
-            </w:r>
-            <w:r>
-              <w:rPr>
-                <w:color w:val="000000"/>
-              </w:rPr>
-              <w:t xml:space="preserve"> a, g, c, t.</w:t>
+              <w:t xml:space="preserve">This parameter selects the </w:t>
+            </w:r>
+            <w:r>
+              <w:rPr>
+                <w:color w:val="000000"/>
+              </w:rPr>
+              <w:t xml:space="preserve">strobing rate for reading the accelerometer output while streaming, i.e., the frequency of </w:t>
+            </w:r>
+            <w:r>
+              <w:rPr>
+                <w:color w:val="000000"/>
+              </w:rPr>
+              <w:t xml:space="preserve">events generated by the sensor with the s option in effect (see above). The specified value is </w:t>
+            </w:r>
+            <w:r>
+              <w:rPr>
+                <w:color w:val="000000"/>
+              </w:rPr>
+              <w:t xml:space="preserve">between 0 and 255 and it is interpreted as the divisor </w:t>
+            </w:r>
+            <w:r>
+              <w:rPr>
+                <w:color w:val="000000"/>
+              </w:rPr>
+              <w:t xml:space="preserve">of the basic 1024 Hz rate – 1. For example, the </w:t>
+            </w:r>
+            <w:r>
+              <w:rPr>
+                <w:color w:val="000000"/>
+              </w:rPr>
+              <w:t xml:space="preserve">default value of 7, </w:t>
+            </w:r>
+            <w:r>
+              <w:rPr>
+                <w:color w:val="000000"/>
+              </w:rPr>
+              <w:t>translates into</w:t>
+            </w:r>
+            <w:r>
+              <w:rPr>
+                <w:color w:val="000000"/>
+              </w:rPr>
+              <w:t xml:space="preserve"> 128 Hz </w:t>
+            </w:r>
+            <w:r>
+              <w:rPr>
+                <w:color w:val="000000"/>
+              </w:rPr>
+              <w:t>(1024/8).</w:t>
+            </w:r>
+          </w:p>
+          <w:p>
+            <w:pPr>
+              <w:pStyle w:val="Textbody"/>
+              <w:jc w:val="both"/>
+              <w:rPr>
+                <w:color w:val="000000"/>
+              </w:rPr>
+            </w:pPr>
+            <w:r>
+              <w:rPr>
+                <w:color w:val="000000"/>
+              </w:rPr>
+              <w:t>The parameter does not apply when the sensor operates in the low power mode (the l option is selected, see</w:t>
+            </w:r>
+            <w:r>
+              <w:rPr>
+                <w:color w:val="000000"/>
+              </w:rPr>
+              <w:t xml:space="preserve"> above). Then, the strobing rate is directly determined by </w:t>
+            </w:r>
+            <w:proofErr w:type="spellStart"/>
+            <w:r>
+              <w:rPr>
+                <w:color w:val="000000"/>
+              </w:rPr>
+              <w:t>lprate</w:t>
+            </w:r>
+            <w:proofErr w:type="spellEnd"/>
+            <w:r>
+              <w:rPr>
+                <w:color w:val="000000"/>
+              </w:rPr>
+              <w:t>,</w:t>
+            </w:r>
+            <w:r>
+              <w:rPr>
+                <w:color w:val="000000"/>
+              </w:rPr>
+              <w:t xml:space="preserve"> and the rate setting is ignored.</w:t>
             </w:r>
           </w:p>
         </w:tc>
@@ -10581,7 +11866,7 @@
               <w:rPr>
                 <w:color w:val="000000"/>
               </w:rPr>
-              <w:t>report</w:t>
+              <w:t>components</w:t>
             </w:r>
           </w:p>
         </w:tc>
@@ -10601,7 +11886,7 @@
               <w:rPr>
                 <w:color w:val="000000"/>
               </w:rPr>
-              <w:t>b</w:t>
+              <w:t>o</w:t>
             </w:r>
           </w:p>
         </w:tc>
@@ -10633,91 +11918,44 @@
               <w:rPr>
                 <w:color w:val="000000"/>
               </w:rPr>
-              <w:t>report</w:t>
-            </w:r>
-            <w:r>
-              <w:rPr>
-                <w:color w:val="000000"/>
-              </w:rPr>
-              <w:t xml:space="preserve"> option</w:t>
-            </w:r>
-            <w:r>
-              <w:rPr>
-                <w:color w:val="000000"/>
-              </w:rPr>
-              <w:t xml:space="preserve"> for motion events. </w:t>
-            </w:r>
-            <w:r>
-              <w:rPr>
-                <w:color w:val="000000"/>
-              </w:rPr>
-              <w:t xml:space="preserve">If </w:t>
-            </w:r>
-            <w:r>
-              <w:rPr>
-                <w:color w:val="000000"/>
-              </w:rPr>
-              <w:t>selected</w:t>
-            </w:r>
-            <w:r>
-              <w:rPr>
-                <w:color w:val="000000"/>
-              </w:rPr>
-              <w:t xml:space="preserve">, motion events will </w:t>
-            </w:r>
-            <w:r>
-              <w:rPr>
-                <w:color w:val="000000"/>
-              </w:rPr>
-              <w:t xml:space="preserve">be </w:t>
-            </w:r>
-            <w:r>
-              <w:rPr>
-                <w:color w:val="000000"/>
-              </w:rPr>
-              <w:t>trigger</w:t>
-            </w:r>
-            <w:r>
-              <w:rPr>
-                <w:color w:val="000000"/>
-              </w:rPr>
-              <w:t>ing immediate report</w:t>
-            </w:r>
-            <w:r>
-              <w:rPr>
-                <w:color w:val="000000"/>
-              </w:rPr>
-              <w:t xml:space="preserve"> packets sent to the Peg</w:t>
-            </w:r>
-            <w:r>
-              <w:rPr>
-                <w:color w:val="000000"/>
-              </w:rPr>
-              <w:t xml:space="preserve"> (as described earlier)</w:t>
-            </w:r>
-            <w:r>
-              <w:rPr>
-                <w:color w:val="000000"/>
-              </w:rPr>
-              <w:t xml:space="preserve">. </w:t>
-            </w:r>
-            <w:r>
-              <w:rPr>
-                <w:color w:val="000000"/>
-              </w:rPr>
-              <w:t>The option is ignored if the motion detection mode has not be</w:t>
-            </w:r>
-            <w:r>
-              <w:rPr>
-                <w:color w:val="000000"/>
-              </w:rPr>
-              <w:t>en</w:t>
-            </w:r>
-            <w:r>
-              <w:rPr>
-                <w:color w:val="000000"/>
-              </w:rPr>
-              <w:t xml:space="preserve"> set.</w:t>
+              <w:t>sensor’s components. The legitimate option letters are a</w:t>
+            </w:r>
+            <w:r>
+              <w:rPr>
+                <w:color w:val="000000"/>
+              </w:rPr>
+              <w:t>, g, c, t. When the sensor is turned on, at least one component must be selected. By default, if no components have been explicitly selected</w:t>
+            </w:r>
+            <w:r>
+              <w:rPr>
+                <w:color w:val="000000"/>
+              </w:rPr>
+              <w:t xml:space="preserve">, the </w:t>
+            </w:r>
+            <w:r>
+              <w:rPr>
+                <w:color w:val="000000"/>
+              </w:rPr>
+              <w:lastRenderedPageBreak/>
+              <w:t xml:space="preserve">accelerometer is selected as the only component. The s options </w:t>
+            </w:r>
+            <w:r>
+              <w:rPr>
+                <w:color w:val="000000"/>
+              </w:rPr>
+              <w:t>implies that any components other than the accelerometer are automatically deselected.</w:t>
+            </w:r>
+            <w:r>
+              <w:rPr>
+                <w:color w:val="000000"/>
+              </w:rPr>
+              <w:t xml:space="preserve"> The default value is </w:t>
+            </w:r>
+            <w:r>
+              <w:rPr>
+                <w:color w:val="000000"/>
+              </w:rPr>
+              <w:t>“a”.</w:t>
             </w:r>
           </w:p>
         </w:tc>
@@ -10736,7 +11974,86 @@
         <w:rPr>
           <w:color w:val="000000"/>
         </w:rPr>
-        <w:t>Defaults: no, big, big, huge, medium, a, no</w:t>
+        <w:lastRenderedPageBreak/>
+        <w:t>Defaults: no</w:t>
+      </w:r>
+      <w:r>
+        <w:rPr>
+          <w:color w:val="000000"/>
+        </w:rPr>
+        <w:t>ne</w:t>
+      </w:r>
+      <w:r>
+        <w:rPr>
+          <w:color w:val="000000"/>
+        </w:rPr>
+        <w:t xml:space="preserve">, </w:t>
+      </w:r>
+      <w:r>
+        <w:rPr>
+          <w:color w:val="000000"/>
+        </w:rPr>
+        <w:t>32</w:t>
+      </w:r>
+      <w:r>
+        <w:rPr>
+          <w:color w:val="000000"/>
+        </w:rPr>
+        <w:t xml:space="preserve">, </w:t>
+      </w:r>
+      <w:r>
+        <w:rPr>
+          <w:color w:val="000000"/>
+        </w:rPr>
+        <w:t>6</w:t>
+      </w:r>
+      <w:r>
+        <w:rPr>
+          <w:color w:val="000000"/>
+        </w:rPr>
+        <w:t xml:space="preserve">, </w:t>
+      </w:r>
+      <w:r>
+        <w:rPr>
+          <w:color w:val="000000"/>
+        </w:rPr>
+        <w:t>0</w:t>
+      </w:r>
+      <w:r>
+        <w:rPr>
+          <w:color w:val="000000"/>
+        </w:rPr>
+        <w:t xml:space="preserve">, </w:t>
+      </w:r>
+      <w:r>
+        <w:rPr>
+          <w:color w:val="000000"/>
+        </w:rPr>
+        <w:t>3</w:t>
+      </w:r>
+      <w:r>
+        <w:rPr>
+          <w:color w:val="000000"/>
+        </w:rPr>
+        <w:t xml:space="preserve">, </w:t>
+      </w:r>
+      <w:r>
+        <w:rPr>
+          <w:color w:val="000000"/>
+        </w:rPr>
+        <w:t>7</w:t>
+      </w:r>
+      <w:r>
+        <w:rPr>
+          <w:color w:val="000000"/>
+        </w:rPr>
+        <w:t xml:space="preserve">, </w:t>
+      </w:r>
+      <w:r>
+        <w:rPr>
+          <w:color w:val="000000"/>
+        </w:rPr>
+        <w:t>a</w:t>
       </w:r>
     </w:p>
     <w:p>
@@ -10868,7 +12185,7 @@
               <w:rPr>
                 <w:color w:val="000000"/>
               </w:rPr>
-              <w:t>heater</w:t>
+              <w:t>options</w:t>
             </w:r>
           </w:p>
         </w:tc>
@@ -10888,7 +12205,7 @@
               <w:rPr>
                 <w:color w:val="000000"/>
               </w:rPr>
-              <w:t>b</w:t>
+              <w:t>o</w:t>
             </w:r>
           </w:p>
         </w:tc>
@@ -10908,31 +12225,13 @@
               <w:rPr>
                 <w:color w:val="000000"/>
               </w:rPr>
-              <w:t>Turns on o</w:t>
-            </w:r>
-            <w:r>
-              <w:rPr>
-                <w:color w:val="000000"/>
-              </w:rPr>
-              <w:t>r</w:t>
-            </w:r>
-            <w:r>
-              <w:rPr>
-                <w:color w:val="000000"/>
-              </w:rPr>
-              <w:t xml:space="preserve"> off the internal heater</w:t>
-            </w:r>
-            <w:r>
-              <w:rPr>
-                <w:color w:val="000000"/>
-              </w:rPr>
-              <w:t xml:space="preserve"> to eliminate condensation</w:t>
-            </w:r>
-            <w:r>
-              <w:rPr>
-                <w:color w:val="000000"/>
-              </w:rPr>
-              <w:t>.</w:t>
+              <w:t>The single legitimate option is h</w:t>
+            </w:r>
+            <w:r>
+              <w:rPr>
+                <w:color w:val="000000"/>
+              </w:rPr>
+              <w:t xml:space="preserve"> selecting the sensor’s internal heater.</w:t>
             </w:r>
           </w:p>
         </w:tc>
@@ -10974,7 +12273,7 @@
               <w:rPr>
                 <w:color w:val="000000"/>
               </w:rPr>
-              <w:t>m</w:t>
+              <w:t>n</w:t>
             </w:r>
           </w:p>
         </w:tc>
@@ -10994,13 +12293,7 @@
               <w:rPr>
                 <w:color w:val="000000"/>
               </w:rPr>
-              <w:t xml:space="preserve">Sets the </w:t>
-            </w:r>
-            <w:r>
-              <w:rPr>
-                <w:color w:val="000000"/>
-              </w:rPr>
-              <w:t>resolution of the result.</w:t>
+              <w:t>Selects one of four accuracy levels from 0 to 3.</w:t>
             </w:r>
           </w:p>
         </w:tc>
@@ -11022,7 +12315,7 @@
               <w:rPr>
                 <w:color w:val="000000"/>
               </w:rPr>
-              <w:t>components</w:t>
+              <w:t>sampling</w:t>
             </w:r>
           </w:p>
         </w:tc>
@@ -11042,7 +12335,7 @@
               <w:rPr>
                 <w:color w:val="000000"/>
               </w:rPr>
-              <w:t>c</w:t>
+              <w:t>n</w:t>
             </w:r>
           </w:p>
         </w:tc>
@@ -11062,13 +12355,7 @@
               <w:rPr>
                 <w:color w:val="000000"/>
               </w:rPr>
-              <w:t xml:space="preserve">Selects the active components: </w:t>
-            </w:r>
-            <w:r>
-              <w:rPr>
-                <w:color w:val="000000"/>
-              </w:rPr>
-              <w:t>h, t.</w:t>
+              <w:t>This is the external sampling frequency, as described earlier.</w:t>
             </w:r>
           </w:p>
         </w:tc>
@@ -11090,7 +12377,7 @@
               <w:rPr>
                 <w:color w:val="000000"/>
               </w:rPr>
-              <w:t>sampling</w:t>
+              <w:t>components</w:t>
             </w:r>
           </w:p>
         </w:tc>
@@ -11130,19 +12417,7 @@
               <w:rPr>
                 <w:color w:val="000000"/>
               </w:rPr>
-              <w:t xml:space="preserve">The </w:t>
-            </w:r>
-            <w:r>
-              <w:rPr>
-                <w:color w:val="000000"/>
-              </w:rPr>
-              <w:t xml:space="preserve">background </w:t>
-            </w:r>
-            <w:r>
-              <w:rPr>
-                <w:color w:val="000000"/>
-              </w:rPr>
-              <w:t>sampling rate for the sensor.</w:t>
+              <w:t>Selects the components which can be h (humidity) and t (temperature).</w:t>
             </w:r>
           </w:p>
         </w:tc>
@@ -11161,7 +12436,49 @@
         <w:rPr>
           <w:color w:val="000000"/>
         </w:rPr>
-        <w:t>Defaults: no, extreme, h, big</w:t>
+        <w:t>Defaults: no</w:t>
+      </w:r>
+      <w:r>
+        <w:rPr>
+          <w:color w:val="000000"/>
+        </w:rPr>
+        <w:t>ne</w:t>
+      </w:r>
+      <w:r>
+        <w:rPr>
+          <w:color w:val="000000"/>
+        </w:rPr>
+        <w:t xml:space="preserve">, </w:t>
+      </w:r>
+      <w:r>
+        <w:rPr>
+          <w:color w:val="000000"/>
+        </w:rPr>
+        <w:t>1</w:t>
+      </w:r>
+      <w:r>
+        <w:rPr>
+          <w:color w:val="000000"/>
+        </w:rPr>
+        <w:t xml:space="preserve">, </w:t>
+      </w:r>
+      <w:r>
+        <w:rPr>
+          <w:color w:val="000000"/>
+        </w:rPr>
+        <w:t>4096</w:t>
+      </w:r>
+      <w:r>
+        <w:rPr>
+          <w:color w:val="000000"/>
+        </w:rPr>
+        <w:t xml:space="preserve">, </w:t>
+      </w:r>
+      <w:r>
+        <w:rPr>
+          <w:color w:val="000000"/>
+        </w:rPr>
+        <w:t>h</w:t>
       </w:r>
     </w:p>
     <w:p>
@@ -11312,7 +12629,7 @@
               <w:rPr>
                 <w:color w:val="000000"/>
               </w:rPr>
-              <w:t>m</w:t>
+              <w:t>n</w:t>
             </w:r>
           </w:p>
         </w:tc>
@@ -11362,7 +12679,13 @@
               <w:rPr>
                 <w:color w:val="000000"/>
               </w:rPr>
-              <w:t xml:space="preserve"> kHz (tiny) to 2.475 MHz (extreme).</w:t>
+              <w:t xml:space="preserve"> </w:t>
+            </w:r>
+            <w:r>
+              <w:rPr>
+                <w:color w:val="000000"/>
+              </w:rPr>
+              <w:t>to 2475 directly translating into kilohertz.</w:t>
             </w:r>
           </w:p>
         </w:tc>
@@ -11387,7 +12710,13 @@
         <w:rPr>
           <w:color w:val="000000"/>
         </w:rPr>
-        <w:t xml:space="preserve">big (corresponding to </w:t>
+        <w:t>1500</w:t>
+      </w:r>
+      <w:r>
+        <w:rPr>
+          <w:color w:val="000000"/>
+        </w:rPr>
+        <w:t xml:space="preserve"> (corresponding to </w:t>
       </w:r>
       <w:r>
         <w:rPr>
@@ -11525,7 +12854,7 @@
               <w:rPr>
                 <w:color w:val="000000"/>
               </w:rPr>
-              <w:t>continuous</w:t>
+              <w:t>options</w:t>
             </w:r>
           </w:p>
         </w:tc>
@@ -11545,7 +12874,7 @@
               <w:rPr>
                 <w:color w:val="000000"/>
               </w:rPr>
-              <w:t>b</w:t>
+              <w:t>o</w:t>
             </w:r>
           </w:p>
         </w:tc>
@@ -11565,7 +12894,19 @@
               <w:rPr>
                 <w:color w:val="000000"/>
               </w:rPr>
-              <w:t>Selects the continuous mode for internal operation of the sensor, as opposed to the default single-shot mode.</w:t>
+              <w:t xml:space="preserve">The single legitimate option is c (for continuous). </w:t>
+            </w:r>
+            <w:r>
+              <w:rPr>
+                <w:color w:val="000000"/>
+              </w:rPr>
+              <w:t xml:space="preserve">It selects continuous internal sampling as opposed to </w:t>
+            </w:r>
+            <w:r>
+              <w:rPr>
+                <w:color w:val="000000"/>
+              </w:rPr>
+              <w:t>on-demand calculation.</w:t>
             </w:r>
           </w:p>
         </w:tc>
@@ -11586,7 +12927,6 @@
               <w:rPr>
                 <w:color w:val="000000"/>
               </w:rPr>
-              <w:lastRenderedPageBreak/>
               <w:t>accuracy</w:t>
             </w:r>
           </w:p>
@@ -11607,7 +12947,7 @@
               <w:rPr>
                 <w:color w:val="000000"/>
               </w:rPr>
-              <w:t>m</w:t>
+              <w:t>n</w:t>
             </w:r>
           </w:p>
         </w:tc>
@@ -11627,25 +12967,25 @@
               <w:rPr>
                 <w:color w:val="000000"/>
               </w:rPr>
-              <w:t xml:space="preserve">Selects the </w:t>
-            </w:r>
-            <w:r>
-              <w:rPr>
-                <w:color w:val="000000"/>
-              </w:rPr>
-              <w:t>accuracy</w:t>
-            </w:r>
-            <w:r>
-              <w:rPr>
-                <w:color w:val="000000"/>
-              </w:rPr>
-              <w:t xml:space="preserve"> of the sensor. There are basically two values &lt;= medium and &gt; medium</w:t>
-            </w:r>
-            <w:r>
-              <w:rPr>
-                <w:color w:val="000000"/>
-              </w:rPr>
-              <w:t xml:space="preserve"> translating into two internal sampling times.</w:t>
+              <w:t xml:space="preserve">Selects </w:t>
+            </w:r>
+            <w:r>
+              <w:rPr>
+                <w:color w:val="000000"/>
+              </w:rPr>
+              <w:t>o</w:t>
+            </w:r>
+            <w:r>
+              <w:rPr>
+                <w:color w:val="000000"/>
+              </w:rPr>
+              <w:t>ne</w:t>
+            </w:r>
+            <w:r>
+              <w:rPr>
+                <w:color w:val="000000"/>
+              </w:rPr>
+              <w:t xml:space="preserve"> of two accuracy levels 0 or 1.</w:t>
             </w:r>
           </w:p>
         </w:tc>
@@ -11686,7 +13026,7 @@
               <w:rPr>
                 <w:color w:val="000000"/>
               </w:rPr>
-              <w:t>m</w:t>
+              <w:t>n</w:t>
             </w:r>
           </w:p>
         </w:tc>
@@ -11706,13 +13046,13 @@
               <w:rPr>
                 <w:color w:val="000000"/>
               </w:rPr>
-              <w:t>The background sampling rate</w:t>
-            </w:r>
-            <w:r>
-              <w:rPr>
-                <w:color w:val="000000"/>
-              </w:rPr>
-              <w:t>.</w:t>
+              <w:t xml:space="preserve">The </w:t>
+            </w:r>
+            <w:r>
+              <w:rPr>
+                <w:color w:val="000000"/>
+              </w:rPr>
+              <w:t>external sampling frequency, as explained above.</w:t>
             </w:r>
           </w:p>
         </w:tc>
@@ -11731,7 +13071,37 @@
         <w:rPr>
           <w:color w:val="000000"/>
         </w:rPr>
-        <w:t>Defaults: no, medium, big</w:t>
+        <w:t xml:space="preserve">Defaults: </w:t>
+      </w:r>
+      <w:r>
+        <w:rPr>
+          <w:color w:val="000000"/>
+        </w:rPr>
+        <w:t>none</w:t>
+      </w:r>
+      <w:r>
+        <w:rPr>
+          <w:color w:val="000000"/>
+        </w:rPr>
+        <w:t xml:space="preserve">, </w:t>
+      </w:r>
+      <w:r>
+        <w:rPr>
+          <w:color w:val="000000"/>
+        </w:rPr>
+        <w:t>0</w:t>
+      </w:r>
+      <w:r>
+        <w:rPr>
+          <w:color w:val="000000"/>
+        </w:rPr>
+        <w:t xml:space="preserve">, </w:t>
+      </w:r>
+      <w:r>
+        <w:rPr>
+          <w:color w:val="000000"/>
+        </w:rPr>
+        <w:t>4096</w:t>
       </w:r>
     </w:p>
     <w:p>
@@ -11863,7 +13233,7 @@
               <w:rPr>
                 <w:color w:val="000000"/>
               </w:rPr>
-              <w:t>forced</w:t>
+              <w:t>options</w:t>
             </w:r>
           </w:p>
         </w:tc>
@@ -11883,7 +13253,7 @@
               <w:rPr>
                 <w:color w:val="000000"/>
               </w:rPr>
-              <w:t>b</w:t>
+              <w:t>o</w:t>
             </w:r>
           </w:p>
         </w:tc>
@@ -11903,7 +13273,25 @@
               <w:rPr>
                 <w:color w:val="000000"/>
               </w:rPr>
-              <w:t xml:space="preserve">Selects the </w:t>
+              <w:t>The single legitimate value is f s</w:t>
+            </w:r>
+            <w:r>
+              <w:rPr>
+                <w:color w:val="000000"/>
+              </w:rPr>
+              <w:t>elect</w:t>
+            </w:r>
+            <w:r>
+              <w:rPr>
+                <w:color w:val="000000"/>
+              </w:rPr>
+              <w:t>ing</w:t>
+            </w:r>
+            <w:r>
+              <w:rPr>
+                <w:color w:val="000000"/>
+              </w:rPr>
+              <w:t xml:space="preserve"> the </w:t>
             </w:r>
             <w:r>
               <w:rPr>
@@ -11939,7 +13327,26 @@
               <w:rPr>
                 <w:color w:val="000000"/>
               </w:rPr>
-              <w:t>, its response is faster and more accurate.</w:t>
+              <w:t xml:space="preserve">, </w:t>
+            </w:r>
+            <w:r>
+              <w:rPr>
+                <w:color w:val="000000"/>
+              </w:rPr>
+              <w:t xml:space="preserve">and </w:t>
+            </w:r>
+            <w:r>
+              <w:rPr>
+                <w:color w:val="000000"/>
+              </w:rPr>
+              <w:t xml:space="preserve">its response is faster </w:t>
+            </w:r>
+            <w:r>
+              <w:rPr>
+                <w:color w:val="000000"/>
+              </w:rPr>
+              <w:lastRenderedPageBreak/>
+              <w:t>and more accurate.</w:t>
             </w:r>
             <w:r>
               <w:rPr>
@@ -11951,7 +13358,49 @@
               <w:rPr>
                 <w:color w:val="000000"/>
               </w:rPr>
-              <w:t>Parameters rate and bandwidth (below) only apply if forced is not set.</w:t>
+              <w:t>The r</w:t>
+            </w:r>
+            <w:r>
+              <w:rPr>
+                <w:color w:val="000000"/>
+              </w:rPr>
+              <w:t xml:space="preserve">ate and bandwidth </w:t>
+            </w:r>
+            <w:r>
+              <w:rPr>
+                <w:color w:val="000000"/>
+              </w:rPr>
+              <w:t xml:space="preserve">parameters </w:t>
+            </w:r>
+            <w:r>
+              <w:rPr>
+                <w:color w:val="000000"/>
+              </w:rPr>
+              <w:t>(</w:t>
+            </w:r>
+            <w:r>
+              <w:rPr>
+                <w:color w:val="000000"/>
+              </w:rPr>
+              <w:t xml:space="preserve">see </w:t>
+            </w:r>
+            <w:r>
+              <w:rPr>
+                <w:color w:val="000000"/>
+              </w:rPr>
+              <w:t xml:space="preserve">below) only apply if </w:t>
+            </w:r>
+            <w:r>
+              <w:rPr>
+                <w:color w:val="000000"/>
+              </w:rPr>
+              <w:t>f</w:t>
+            </w:r>
+            <w:r>
+              <w:rPr>
+                <w:color w:val="000000"/>
+              </w:rPr>
+              <w:t xml:space="preserve"> is not set.</w:t>
             </w:r>
           </w:p>
         </w:tc>
@@ -11972,7 +13421,8 @@
               <w:rPr>
                 <w:color w:val="000000"/>
               </w:rPr>
-              <w:t>rate</w:t>
+              <w:lastRenderedPageBreak/>
+              <w:t>accuracy</w:t>
             </w:r>
           </w:p>
         </w:tc>
@@ -11992,7 +13442,7 @@
               <w:rPr>
                 <w:color w:val="000000"/>
               </w:rPr>
-              <w:t>m</w:t>
+              <w:t>n</w:t>
             </w:r>
           </w:p>
         </w:tc>
@@ -12012,19 +13462,25 @@
               <w:rPr>
                 <w:color w:val="000000"/>
               </w:rPr>
-              <w:t xml:space="preserve">Selects the </w:t>
-            </w:r>
-            <w:r>
-              <w:rPr>
-                <w:color w:val="000000"/>
-              </w:rPr>
-              <w:t>internal sampling rate for the sensor</w:t>
-            </w:r>
-            <w:r>
-              <w:rPr>
-                <w:color w:val="000000"/>
-              </w:rPr>
-              <w:t xml:space="preserve"> (the reciprocal of the standby interval).</w:t>
+              <w:t xml:space="preserve">Selects the accuracy of the result </w:t>
+            </w:r>
+            <w:r>
+              <w:rPr>
+                <w:color w:val="000000"/>
+              </w:rPr>
+              <w:t>determined by the internal oversampling rate</w:t>
+            </w:r>
+            <w:r>
+              <w:rPr>
+                <w:color w:val="000000"/>
+              </w:rPr>
+              <w:t xml:space="preserve"> in </w:t>
+            </w:r>
+            <w:r>
+              <w:rPr>
+                <w:color w:val="000000"/>
+              </w:rPr>
+              <w:t>five steps from 0 to 4.</w:t>
             </w:r>
           </w:p>
         </w:tc>
@@ -12045,7 +13501,7 @@
               <w:rPr>
                 <w:color w:val="000000"/>
               </w:rPr>
-              <w:t>accuracy</w:t>
+              <w:t>rate</w:t>
             </w:r>
           </w:p>
         </w:tc>
@@ -12065,7 +13521,7 @@
               <w:rPr>
                 <w:color w:val="000000"/>
               </w:rPr>
-              <w:t>m</w:t>
+              <w:t>n</w:t>
             </w:r>
           </w:p>
         </w:tc>
@@ -12085,13 +13541,7 @@
               <w:rPr>
                 <w:color w:val="000000"/>
               </w:rPr>
-              <w:t xml:space="preserve">Selects the accuracy of the result </w:t>
-            </w:r>
-            <w:r>
-              <w:rPr>
-                <w:color w:val="000000"/>
-              </w:rPr>
-              <w:t>determined by the internal oversampling rate.</w:t>
+              <w:t>Selects the internal sampling rate for the sensor (the reciprocal of the standby interval) in discrete steps between 0 and 7.</w:t>
             </w:r>
           </w:p>
         </w:tc>
@@ -12132,7 +13582,7 @@
               <w:rPr>
                 <w:color w:val="000000"/>
               </w:rPr>
-              <w:t>m</w:t>
+              <w:t>n</w:t>
             </w:r>
           </w:p>
         </w:tc>
@@ -12152,13 +13602,7 @@
               <w:rPr>
                 <w:color w:val="000000"/>
               </w:rPr>
-              <w:t xml:space="preserve">Selects the filtering </w:t>
-            </w:r>
-            <w:r>
-              <w:rPr>
-                <w:color w:val="000000"/>
-              </w:rPr>
-              <w:t>rate used to smooth out the results based on previous values.</w:t>
+              <w:t>Selects the filtering rate used to smooth out the results based on previous values in five discrete steps from 0 to 4.</w:t>
             </w:r>
           </w:p>
         </w:tc>
@@ -12199,7 +13643,7 @@
               <w:rPr>
                 <w:color w:val="000000"/>
               </w:rPr>
-              <w:t>m</w:t>
+              <w:t>n</w:t>
             </w:r>
           </w:p>
         </w:tc>
@@ -12219,13 +13663,68 @@
               <w:rPr>
                 <w:color w:val="000000"/>
               </w:rPr>
-              <w:t>The background sampling rate</w:t>
-            </w:r>
-            <w:r>
-              <w:rPr>
-                <w:color w:val="000000"/>
-              </w:rPr>
-              <w:t>.</w:t>
+              <w:t>The external sampling rate, as described earlier.</w:t>
+            </w:r>
+          </w:p>
+        </w:tc>
+      </w:tr>
+      <w:tr>
+        <w:tc>
+          <w:tcPr>
+            <w:tcW w:w="1417" w:type="dxa"/>
+          </w:tcPr>
+          <w:p>
+            <w:pPr>
+              <w:pStyle w:val="Textbody"/>
+              <w:rPr>
+                <w:color w:val="000000"/>
+              </w:rPr>
+            </w:pPr>
+            <w:r>
+              <w:rPr>
+                <w:color w:val="000000"/>
+              </w:rPr>
+              <w:t>components</w:t>
+            </w:r>
+          </w:p>
+        </w:tc>
+        <w:tc>
+          <w:tcPr>
+            <w:tcW w:w="628" w:type="dxa"/>
+          </w:tcPr>
+          <w:p>
+            <w:pPr>
+              <w:pStyle w:val="Textbody"/>
+              <w:jc w:val="both"/>
+              <w:rPr>
+                <w:color w:val="000000"/>
+              </w:rPr>
+            </w:pPr>
+            <w:r>
+              <w:rPr>
+                <w:color w:val="000000"/>
+              </w:rPr>
+              <w:t>o</w:t>
+            </w:r>
+          </w:p>
+        </w:tc>
+        <w:tc>
+          <w:tcPr>
+            <w:tcW w:w="5449" w:type="dxa"/>
+          </w:tcPr>
+          <w:p>
+            <w:pPr>
+              <w:pStyle w:val="Textbody"/>
+              <w:jc w:val="both"/>
+              <w:rPr>
+                <w:color w:val="000000"/>
+              </w:rPr>
+            </w:pPr>
+            <w:r>
+              <w:rPr>
+                <w:color w:val="000000"/>
+              </w:rPr>
+              <w:t>Selects the components of the sensor. The legitimate letters are p (for pressure) and t (for temperature).</w:t>
             </w:r>
           </w:p>
         </w:tc>
@@ -12250,13 +13749,7 @@
         <w:rPr>
           <w:color w:val="000000"/>
         </w:rPr>
-        <w:t xml:space="preserve">yes, </w:t>
-      </w:r>
-      <w:r>
-        <w:rPr>
-          <w:color w:val="000000"/>
-        </w:rPr>
-        <w:t>extreme</w:t>
+        <w:t>none</w:t>
       </w:r>
       <w:r>
         <w:rPr>
@@ -12268,7 +13761,7 @@
         <w:rPr>
           <w:color w:val="000000"/>
         </w:rPr>
-        <w:t>big</w:t>
+        <w:t>0</w:t>
       </w:r>
       <w:r>
         <w:rPr>
@@ -12280,19 +13773,43 @@
         <w:rPr>
           <w:color w:val="000000"/>
         </w:rPr>
-        <w:t>extreme</w:t>
-      </w:r>
-      <w:r>
-        <w:rPr>
-          <w:color w:val="000000"/>
-        </w:rPr>
-        <w:t xml:space="preserve">, low, </w:t>
-      </w:r>
-      <w:r>
-        <w:rPr>
-          <w:color w:val="000000"/>
-        </w:rPr>
-        <w:t>big</w:t>
+        <w:t>2</w:t>
+      </w:r>
+      <w:r>
+        <w:rPr>
+          <w:color w:val="000000"/>
+        </w:rPr>
+        <w:t xml:space="preserve">, </w:t>
+      </w:r>
+      <w:r>
+        <w:rPr>
+          <w:color w:val="000000"/>
+        </w:rPr>
+        <w:t>2</w:t>
+      </w:r>
+      <w:r>
+        <w:rPr>
+          <w:color w:val="000000"/>
+        </w:rPr>
+        <w:t xml:space="preserve">, </w:t>
+      </w:r>
+      <w:r>
+        <w:rPr>
+          <w:color w:val="000000"/>
+        </w:rPr>
+        <w:t>4096</w:t>
+      </w:r>
+      <w:r>
+        <w:rPr>
+          <w:color w:val="000000"/>
+        </w:rPr>
+        <w:t xml:space="preserve">, </w:t>
+      </w:r>
+      <w:r>
+        <w:rPr>
+          <w:color w:val="000000"/>
+        </w:rPr>
+        <w:t>p</w:t>
       </w:r>
     </w:p>
     <w:p>
@@ -12300,43 +13817,23 @@
         <w:pStyle w:val="Heading1"/>
       </w:pPr>
       <w:r>
-        <w:t>Command: radio</w:t>
+        <w:t>Command: on</w:t>
       </w:r>
     </w:p>
     <w:p>
       <w:pPr>
         <w:pStyle w:val="Textbody"/>
-        <w:ind w:left="357"/>
+        <w:ind w:left="360"/>
         <w:jc w:val="both"/>
         <w:rPr>
           <w:color w:val="000000"/>
         </w:rPr>
       </w:pPr>
-      <w:bookmarkStart w:id="3" w:name="_Hlk65923367"/>
-      <w:r>
-        <w:rPr>
-          <w:color w:val="000000"/>
-        </w:rPr>
-        <w:t xml:space="preserve">This command </w:t>
-      </w:r>
-      <w:bookmarkEnd w:id="3"/>
-      <w:r>
-        <w:rPr>
-          <w:color w:val="000000"/>
-        </w:rPr>
-        <w:t xml:space="preserve">is used to change the status of the RF module at the Tag. </w:t>
-      </w:r>
-      <w:r>
-        <w:rPr>
-          <w:color w:val="000000"/>
-        </w:rPr>
-        <w:t>The syntax is</w:t>
-      </w:r>
-      <w:r>
-        <w:rPr>
-          <w:color w:val="000000"/>
-        </w:rPr>
-        <w:t>:</w:t>
+      <w:r>
+        <w:rPr>
+          <w:color w:val="000000"/>
+        </w:rPr>
+        <w:t>The command turns the indicated sensors on. The syntax is:</w:t>
       </w:r>
     </w:p>
     <w:p>
@@ -12352,15 +13849,22 @@
         <w:rPr>
           <w:color w:val="000000"/>
         </w:rPr>
-        <w:t xml:space="preserve">radio </w:t>
-      </w:r>
+        <w:t>o</w:t>
+      </w:r>
+      <w:r>
+        <w:rPr>
+          <w:color w:val="000000"/>
+        </w:rPr>
+        <w:t xml:space="preserve">n </w:t>
+      </w:r>
+      <w:proofErr w:type="spellStart"/>
       <w:r>
         <w:rPr>
           <w:i/>
           <w:iCs/>
           <w:color w:val="000000"/>
         </w:rPr>
-        <w:t>mode</w:t>
+        <w:t>se</w:t>
       </w:r>
       <w:r>
         <w:rPr>
@@ -12368,23 +13872,25 @@
           <w:iCs/>
           <w:color w:val="000000"/>
         </w:rPr>
-        <w:tab/>
-      </w:r>
+        <w:t>n</w:t>
+      </w:r>
+      <w:proofErr w:type="spellEnd"/>
       <w:r>
         <w:rPr>
           <w:i/>
           <w:iCs/>
           <w:color w:val="000000"/>
         </w:rPr>
-        <w:tab/>
-      </w:r>
+        <w:t xml:space="preserve"> </w:t>
+      </w:r>
+      <w:proofErr w:type="spellStart"/>
       <w:r>
         <w:rPr>
           <w:i/>
           <w:iCs/>
           <w:color w:val="000000"/>
         </w:rPr>
-        <w:tab/>
+        <w:t>se</w:t>
       </w:r>
       <w:r>
         <w:rPr>
@@ -12392,13 +13898,80 @@
           <w:iCs/>
           <w:color w:val="000000"/>
         </w:rPr>
-        <w:tab/>
-      </w:r>
-      <w:r>
-        <w:rPr>
-          <w:color w:val="000000"/>
-        </w:rPr>
-        <w:t>or</w:t>
+        <w:t>n</w:t>
+      </w:r>
+      <w:proofErr w:type="spellEnd"/>
+      <w:r>
+        <w:rPr>
+          <w:i/>
+          <w:iCs/>
+          <w:color w:val="000000"/>
+        </w:rPr>
+        <w:t xml:space="preserve"> … </w:t>
+      </w:r>
+      <w:proofErr w:type="spellStart"/>
+      <w:r>
+        <w:rPr>
+          <w:i/>
+          <w:iCs/>
+          <w:color w:val="000000"/>
+        </w:rPr>
+        <w:t>se</w:t>
+      </w:r>
+      <w:r>
+        <w:rPr>
+          <w:i/>
+          <w:iCs/>
+          <w:color w:val="000000"/>
+        </w:rPr>
+        <w:t>n</w:t>
+      </w:r>
+      <w:proofErr w:type="spellEnd"/>
+    </w:p>
+    <w:p>
+      <w:pPr>
+        <w:pStyle w:val="Textbody"/>
+        <w:ind w:left="360"/>
+        <w:jc w:val="both"/>
+        <w:rPr>
+          <w:color w:val="000000"/>
+        </w:rPr>
+      </w:pPr>
+      <w:r>
+        <w:rPr>
+          <w:color w:val="000000"/>
+        </w:rPr>
+        <w:t>where the arguments are sensor selectors.</w:t>
+      </w:r>
+      <w:r>
+        <w:rPr>
+          <w:color w:val="000000"/>
+        </w:rPr>
+        <w:t xml:space="preserve"> Initially all sensors are off.</w:t>
+      </w:r>
+    </w:p>
+    <w:p>
+      <w:pPr>
+        <w:pStyle w:val="Heading1"/>
+      </w:pPr>
+      <w:r>
+        <w:t>Command: off</w:t>
+      </w:r>
+    </w:p>
+    <w:p>
+      <w:pPr>
+        <w:pStyle w:val="Textbody"/>
+        <w:ind w:left="360"/>
+        <w:jc w:val="both"/>
+        <w:rPr>
+          <w:color w:val="000000"/>
+        </w:rPr>
+      </w:pPr>
+      <w:r>
+        <w:rPr>
+          <w:color w:val="000000"/>
+        </w:rPr>
+        <w:t>The command turns the indicated sensors off. The syntax is:</w:t>
       </w:r>
     </w:p>
     <w:p>
@@ -12414,22 +13987,78 @@
         <w:rPr>
           <w:color w:val="000000"/>
         </w:rPr>
-        <w:t>radio wor</w:t>
-      </w:r>
-      <w:r>
-        <w:rPr>
-          <w:color w:val="000000"/>
-        </w:rPr>
-        <w:t xml:space="preserve"> </w:t>
-      </w:r>
+        <w:t xml:space="preserve">off </w:t>
+      </w:r>
+      <w:proofErr w:type="spellStart"/>
       <w:r>
         <w:rPr>
           <w:i/>
           <w:iCs/>
           <w:color w:val="000000"/>
         </w:rPr>
-        <w:t>offdelay worinterval</w:t>
-      </w:r>
+        <w:t>se</w:t>
+      </w:r>
+      <w:r>
+        <w:rPr>
+          <w:i/>
+          <w:iCs/>
+          <w:color w:val="000000"/>
+        </w:rPr>
+        <w:t>n</w:t>
+      </w:r>
+      <w:proofErr w:type="spellEnd"/>
+      <w:r>
+        <w:rPr>
+          <w:i/>
+          <w:iCs/>
+          <w:color w:val="000000"/>
+        </w:rPr>
+        <w:t xml:space="preserve"> </w:t>
+      </w:r>
+      <w:proofErr w:type="spellStart"/>
+      <w:r>
+        <w:rPr>
+          <w:i/>
+          <w:iCs/>
+          <w:color w:val="000000"/>
+        </w:rPr>
+        <w:t>se</w:t>
+      </w:r>
+      <w:r>
+        <w:rPr>
+          <w:i/>
+          <w:iCs/>
+          <w:color w:val="000000"/>
+        </w:rPr>
+        <w:t>n</w:t>
+      </w:r>
+      <w:proofErr w:type="spellEnd"/>
+      <w:r>
+        <w:rPr>
+          <w:i/>
+          <w:iCs/>
+          <w:color w:val="000000"/>
+        </w:rPr>
+        <w:t xml:space="preserve"> … </w:t>
+      </w:r>
+      <w:proofErr w:type="spellStart"/>
+      <w:r>
+        <w:rPr>
+          <w:i/>
+          <w:iCs/>
+          <w:color w:val="000000"/>
+        </w:rPr>
+        <w:t>se</w:t>
+      </w:r>
+      <w:r>
+        <w:rPr>
+          <w:i/>
+          <w:iCs/>
+          <w:color w:val="000000"/>
+        </w:rPr>
+        <w:t>n</w:t>
+      </w:r>
+      <w:proofErr w:type="spellEnd"/>
     </w:p>
     <w:p>
       <w:pPr>
@@ -12444,207 +14073,15 @@
         <w:rPr>
           <w:color w:val="000000"/>
         </w:rPr>
-        <w:t>I</w:t>
-      </w:r>
-      <w:r>
-        <w:rPr>
-          <w:color w:val="000000"/>
-        </w:rPr>
-        <w:t xml:space="preserve">n the first case, mode can be on, off, or hibernate (with admissible abbreviations). </w:t>
-      </w:r>
-      <w:r>
-        <w:rPr>
-          <w:color w:val="000000"/>
-        </w:rPr>
-        <w:t xml:space="preserve">In the second case, two optional arguments can </w:t>
-      </w:r>
-      <w:r>
-        <w:rPr>
-          <w:color w:val="000000"/>
-        </w:rPr>
-        <w:t>define (or redefine) two parameters of the WOR mode:</w:t>
-      </w:r>
-    </w:p>
-    <w:p>
-      <w:pPr>
-        <w:pStyle w:val="Textbody"/>
-        <w:numPr>
-          <w:ilvl w:val="0"/>
-          <w:numId w:val="13"/>
-        </w:numPr>
-        <w:jc w:val="both"/>
-        <w:rPr>
-          <w:color w:val="000000"/>
-        </w:rPr>
-      </w:pPr>
-      <w:r>
-        <w:rPr>
-          <w:color w:val="000000"/>
-        </w:rPr>
-        <w:t xml:space="preserve">The </w:t>
-      </w:r>
-      <w:r>
-        <w:rPr>
-          <w:color w:val="000000"/>
-        </w:rPr>
-        <w:t>duration</w:t>
-      </w:r>
-      <w:r>
-        <w:rPr>
-          <w:color w:val="000000"/>
-        </w:rPr>
-        <w:t xml:space="preserve"> of the </w:t>
-      </w:r>
-      <w:r>
-        <w:rPr>
-          <w:color w:val="000000"/>
-        </w:rPr>
-        <w:t>RF inactivity</w:t>
-      </w:r>
-      <w:r>
-        <w:rPr>
-          <w:color w:val="000000"/>
-        </w:rPr>
-        <w:t xml:space="preserve"> period </w:t>
-      </w:r>
-      <w:r>
-        <w:rPr>
-          <w:color w:val="000000"/>
-        </w:rPr>
-        <w:t>after which the Tag will resume the WOR mode</w:t>
-      </w:r>
-      <w:r>
-        <w:rPr>
-          <w:color w:val="000000"/>
-        </w:rPr>
-        <w:t xml:space="preserve"> following a packet reception</w:t>
-      </w:r>
-      <w:r>
-        <w:rPr>
-          <w:color w:val="000000"/>
-        </w:rPr>
-        <w:t xml:space="preserve"> (offdelay)</w:t>
-      </w:r>
-      <w:r>
-        <w:rPr>
-          <w:color w:val="000000"/>
-        </w:rPr>
-        <w:t>. When the device receives a packet in the WOR mode, it will temporarily switch to the full reception mode in anticipation of more traffic</w:t>
-      </w:r>
-      <w:r>
-        <w:rPr>
-          <w:color w:val="000000"/>
-        </w:rPr>
-        <w:t>, even if it formally remains in the WOR mode</w:t>
-      </w:r>
-      <w:r>
-        <w:rPr>
-          <w:color w:val="000000"/>
-        </w:rPr>
-        <w:t xml:space="preserve">. </w:t>
-      </w:r>
-      <w:r>
-        <w:rPr>
-          <w:color w:val="000000"/>
-        </w:rPr>
-        <w:t xml:space="preserve">If the traffic </w:t>
-      </w:r>
-      <w:r>
-        <w:rPr>
-          <w:color w:val="000000"/>
-        </w:rPr>
-        <w:t>does not</w:t>
-      </w:r>
-      <w:r>
-        <w:rPr>
-          <w:color w:val="000000"/>
-        </w:rPr>
-        <w:t xml:space="preserve"> materialize within the specified interval</w:t>
-      </w:r>
-      <w:r>
-        <w:rPr>
-          <w:color w:val="000000"/>
-        </w:rPr>
-        <w:t xml:space="preserve"> (and the device is not formally switched to full reception)</w:t>
-      </w:r>
-      <w:r>
-        <w:rPr>
-          <w:color w:val="000000"/>
-        </w:rPr>
-        <w:t>, the Tag will return to WOR.</w:t>
-      </w:r>
-      <w:r>
-        <w:rPr>
-          <w:color w:val="000000"/>
-        </w:rPr>
-        <w:t xml:space="preserve"> The interval is specified in PicOS milliseconds with the default </w:t>
-      </w:r>
-      <w:r>
-        <w:rPr>
-          <w:color w:val="000000"/>
-        </w:rPr>
-        <w:t>of</w:t>
-      </w:r>
-      <w:r>
-        <w:rPr>
-          <w:color w:val="000000"/>
-        </w:rPr>
-        <w:t xml:space="preserve"> </w:t>
-      </w:r>
-      <w:r>
-        <w:rPr>
-          <w:color w:val="000000"/>
-        </w:rPr>
-        <w:t>5120 (5 seconds).</w:t>
-      </w:r>
-    </w:p>
-    <w:p>
-      <w:pPr>
-        <w:pStyle w:val="Textbody"/>
-        <w:numPr>
-          <w:ilvl w:val="0"/>
-          <w:numId w:val="13"/>
-        </w:numPr>
-        <w:jc w:val="both"/>
-        <w:rPr>
-          <w:color w:val="000000"/>
-        </w:rPr>
-      </w:pPr>
-      <w:r>
-        <w:rPr>
-          <w:color w:val="000000"/>
-        </w:rPr>
-        <w:t xml:space="preserve">The length of </w:t>
-      </w:r>
-      <w:r>
-        <w:rPr>
-          <w:color w:val="000000"/>
-        </w:rPr>
-        <w:t>one WOR cycle, i.e., the period of checking for an activity in the RF channel</w:t>
-      </w:r>
-      <w:r>
-        <w:rPr>
-          <w:color w:val="000000"/>
-        </w:rPr>
-        <w:t xml:space="preserve"> </w:t>
-      </w:r>
-      <w:r>
-        <w:rPr>
-          <w:color w:val="000000"/>
-        </w:rPr>
-        <w:t>specified in PicOS milliseconds. The default is 1024, i.e., one second.</w:t>
-      </w:r>
-      <w:r>
-        <w:rPr>
-          <w:color w:val="000000"/>
-        </w:rPr>
-        <w:t xml:space="preserve"> This parameter should match the preamble length used </w:t>
-      </w:r>
-      <w:r>
-        <w:rPr>
-          <w:color w:val="000000"/>
-        </w:rPr>
-        <w:t>by the Peg in its wakeup packets.</w:t>
+        <w:t>where the arguments are sensor selectors.</w:t>
+      </w:r>
+    </w:p>
+    <w:p>
+      <w:pPr>
+        <w:pStyle w:val="Heading1"/>
+      </w:pPr>
+      <w:r>
+        <w:t>Command: status</w:t>
       </w:r>
     </w:p>
     <w:p>
@@ -12660,257 +14097,6 @@
         <w:rPr>
           <w:color w:val="000000"/>
         </w:rPr>
-        <w:t>An unspecified argument retains its last setting.</w:t>
-      </w:r>
-    </w:p>
-    <w:p>
-      <w:pPr>
-        <w:pStyle w:val="Heading1"/>
-      </w:pPr>
-      <w:r>
-        <w:lastRenderedPageBreak/>
-        <w:t>Command: on</w:t>
-      </w:r>
-    </w:p>
-    <w:p>
-      <w:pPr>
-        <w:pStyle w:val="Textbody"/>
-        <w:ind w:left="360"/>
-        <w:jc w:val="both"/>
-        <w:rPr>
-          <w:color w:val="000000"/>
-        </w:rPr>
-      </w:pPr>
-      <w:r>
-        <w:rPr>
-          <w:color w:val="000000"/>
-        </w:rPr>
-        <w:t>The command turns the indicated sensors on. The syntax is:</w:t>
-      </w:r>
-    </w:p>
-    <w:p>
-      <w:pPr>
-        <w:pStyle w:val="Textbody"/>
-        <w:ind w:left="720"/>
-        <w:jc w:val="both"/>
-        <w:rPr>
-          <w:color w:val="000000"/>
-        </w:rPr>
-      </w:pPr>
-      <w:r>
-        <w:rPr>
-          <w:color w:val="000000"/>
-        </w:rPr>
-        <w:t>o</w:t>
-      </w:r>
-      <w:r>
-        <w:rPr>
-          <w:color w:val="000000"/>
-        </w:rPr>
-        <w:t xml:space="preserve">n </w:t>
-      </w:r>
-      <w:r>
-        <w:rPr>
-          <w:i/>
-          <w:iCs/>
-          <w:color w:val="000000"/>
-        </w:rPr>
-        <w:t>se</w:t>
-      </w:r>
-      <w:r>
-        <w:rPr>
-          <w:i/>
-          <w:iCs/>
-          <w:color w:val="000000"/>
-        </w:rPr>
-        <w:t>n</w:t>
-      </w:r>
-      <w:r>
-        <w:rPr>
-          <w:i/>
-          <w:iCs/>
-          <w:color w:val="000000"/>
-        </w:rPr>
-        <w:t xml:space="preserve"> se</w:t>
-      </w:r>
-      <w:r>
-        <w:rPr>
-          <w:i/>
-          <w:iCs/>
-          <w:color w:val="000000"/>
-        </w:rPr>
-        <w:t>n</w:t>
-      </w:r>
-      <w:r>
-        <w:rPr>
-          <w:i/>
-          <w:iCs/>
-          <w:color w:val="000000"/>
-        </w:rPr>
-        <w:t xml:space="preserve"> … se</w:t>
-      </w:r>
-      <w:r>
-        <w:rPr>
-          <w:i/>
-          <w:iCs/>
-          <w:color w:val="000000"/>
-        </w:rPr>
-        <w:t>n</w:t>
-      </w:r>
-    </w:p>
-    <w:p>
-      <w:pPr>
-        <w:pStyle w:val="Textbody"/>
-        <w:ind w:left="360"/>
-        <w:jc w:val="both"/>
-        <w:rPr>
-          <w:color w:val="000000"/>
-        </w:rPr>
-      </w:pPr>
-      <w:r>
-        <w:rPr>
-          <w:color w:val="000000"/>
-        </w:rPr>
-        <w:t>where the arguments are sensor selectors.</w:t>
-      </w:r>
-      <w:r>
-        <w:rPr>
-          <w:color w:val="000000"/>
-        </w:rPr>
-        <w:t xml:space="preserve"> Initially all sensors are off.</w:t>
-      </w:r>
-      <w:r>
-        <w:rPr>
-          <w:color w:val="000000"/>
-        </w:rPr>
-        <w:t xml:space="preserve"> Note that turning the radio off (or changing its mode) does not affect the sensor status.</w:t>
-      </w:r>
-    </w:p>
-    <w:p>
-      <w:pPr>
-        <w:pStyle w:val="Heading1"/>
-      </w:pPr>
-      <w:r>
-        <w:t>Command: off</w:t>
-      </w:r>
-    </w:p>
-    <w:p>
-      <w:pPr>
-        <w:pStyle w:val="Textbody"/>
-        <w:ind w:left="360"/>
-        <w:jc w:val="both"/>
-        <w:rPr>
-          <w:color w:val="000000"/>
-        </w:rPr>
-      </w:pPr>
-      <w:r>
-        <w:rPr>
-          <w:color w:val="000000"/>
-        </w:rPr>
-        <w:t>The command turns the indicated sensors off. The syntax is:</w:t>
-      </w:r>
-    </w:p>
-    <w:p>
-      <w:pPr>
-        <w:pStyle w:val="Textbody"/>
-        <w:ind w:left="720"/>
-        <w:jc w:val="both"/>
-        <w:rPr>
-          <w:color w:val="000000"/>
-        </w:rPr>
-      </w:pPr>
-      <w:r>
-        <w:rPr>
-          <w:color w:val="000000"/>
-        </w:rPr>
-        <w:t xml:space="preserve">off </w:t>
-      </w:r>
-      <w:r>
-        <w:rPr>
-          <w:i/>
-          <w:iCs/>
-          <w:color w:val="000000"/>
-        </w:rPr>
-        <w:t>se</w:t>
-      </w:r>
-      <w:r>
-        <w:rPr>
-          <w:i/>
-          <w:iCs/>
-          <w:color w:val="000000"/>
-        </w:rPr>
-        <w:t>n</w:t>
-      </w:r>
-      <w:r>
-        <w:rPr>
-          <w:i/>
-          <w:iCs/>
-          <w:color w:val="000000"/>
-        </w:rPr>
-        <w:t xml:space="preserve"> se</w:t>
-      </w:r>
-      <w:r>
-        <w:rPr>
-          <w:i/>
-          <w:iCs/>
-          <w:color w:val="000000"/>
-        </w:rPr>
-        <w:t>n</w:t>
-      </w:r>
-      <w:r>
-        <w:rPr>
-          <w:i/>
-          <w:iCs/>
-          <w:color w:val="000000"/>
-        </w:rPr>
-        <w:t xml:space="preserve"> … se</w:t>
-      </w:r>
-      <w:r>
-        <w:rPr>
-          <w:i/>
-          <w:iCs/>
-          <w:color w:val="000000"/>
-        </w:rPr>
-        <w:t>n</w:t>
-      </w:r>
-    </w:p>
-    <w:p>
-      <w:pPr>
-        <w:pStyle w:val="Textbody"/>
-        <w:ind w:left="360"/>
-        <w:jc w:val="both"/>
-        <w:rPr>
-          <w:color w:val="000000"/>
-        </w:rPr>
-      </w:pPr>
-      <w:r>
-        <w:rPr>
-          <w:color w:val="000000"/>
-        </w:rPr>
-        <w:t>where the arguments are sensor selectors.</w:t>
-      </w:r>
-    </w:p>
-    <w:p>
-      <w:pPr>
-        <w:pStyle w:val="Heading1"/>
-      </w:pPr>
-      <w:r>
-        <w:t>Command: status</w:t>
-      </w:r>
-    </w:p>
-    <w:p>
-      <w:pPr>
-        <w:pStyle w:val="Textbody"/>
-        <w:ind w:left="360"/>
-        <w:jc w:val="both"/>
-        <w:rPr>
-          <w:color w:val="000000"/>
-        </w:rPr>
-      </w:pPr>
-      <w:r>
-        <w:rPr>
-          <w:color w:val="000000"/>
-        </w:rPr>
         <w:t xml:space="preserve">The command </w:t>
       </w:r>
       <w:r>
@@ -12935,30 +14121,8 @@
         <w:rPr>
           <w:color w:val="000000"/>
         </w:rPr>
-        <w:t>. It takes no argument, so the syntax is</w:t>
-      </w:r>
-      <w:r>
-        <w:rPr>
-          <w:color w:val="000000"/>
-        </w:rPr>
-        <w:t xml:space="preserve"> just</w:t>
-      </w:r>
-      <w:r>
-        <w:rPr>
-          <w:color w:val="000000"/>
-        </w:rPr>
-        <w:t>:</w:t>
-      </w:r>
-    </w:p>
-    <w:p>
-      <w:pPr>
-        <w:pStyle w:val="Textbody"/>
-        <w:ind w:left="720"/>
-        <w:jc w:val="both"/>
-        <w:rPr>
-          <w:color w:val="000000"/>
-        </w:rPr>
-      </w:pPr>
+        <w:t>. It takes no argument</w:t>
+      </w:r>
       <w:r>
         <w:rPr>
           <w:color w:val="000000"/>
@@ -12969,35 +14133,13 @@
         <w:rPr>
           <w:color w:val="000000"/>
         </w:rPr>
-        <w:t>tatus</w:t>
-      </w:r>
-    </w:p>
-    <w:p>
-      <w:pPr>
-        <w:pStyle w:val="Textbody"/>
-        <w:ind w:left="360"/>
-        <w:jc w:val="both"/>
-        <w:rPr>
-          <w:color w:val="000000"/>
-        </w:rPr>
-      </w:pPr>
-      <w:r>
-        <w:rPr>
-          <w:color w:val="000000"/>
-        </w:rPr>
-        <w:t xml:space="preserve">The message arriving from the Tag in response </w:t>
-      </w:r>
-      <w:r>
-        <w:rPr>
-          <w:color w:val="000000"/>
-        </w:rPr>
-        <w:t xml:space="preserve">to the “status” command </w:t>
-      </w:r>
-      <w:r>
-        <w:rPr>
-          <w:color w:val="000000"/>
-        </w:rPr>
-        <w:t>returns this information</w:t>
+        <w:t xml:space="preserve">. </w:t>
+      </w:r>
+      <w:r>
+        <w:rPr>
+          <w:color w:val="000000"/>
+        </w:rPr>
+        <w:t>The message arriving from the Tag in response returns this information</w:t>
       </w:r>
       <w:r>
         <w:rPr>
@@ -13046,7 +14188,13 @@
         <w:rPr>
           <w:color w:val="000000"/>
         </w:rPr>
-        <w:t xml:space="preserve"> of the Tag in seconds.</w:t>
+        <w:t xml:space="preserve"> of the Tag in seconds</w:t>
+      </w:r>
+      <w:r>
+        <w:rPr>
+          <w:color w:val="000000"/>
+        </w:rPr>
+        <w:t>, i.e., the number of seconds elapsed since the Tag was last reset.</w:t>
       </w:r>
     </w:p>
     <w:p>
@@ -13065,31 +14213,25 @@
         <w:rPr>
           <w:color w:val="000000"/>
         </w:rPr>
-        <w:t xml:space="preserve">The current </w:t>
-      </w:r>
-      <w:r>
-        <w:rPr>
-          <w:color w:val="000000"/>
-        </w:rPr>
-        <w:t xml:space="preserve">(wall-clock) </w:t>
-      </w:r>
-      <w:r>
-        <w:rPr>
-          <w:color w:val="000000"/>
-        </w:rPr>
-        <w:t>time as reported by the Tag.</w:t>
-      </w:r>
-      <w:r>
-        <w:rPr>
-          <w:color w:val="000000"/>
-        </w:rPr>
-        <w:t xml:space="preserve"> The Tag’s clock is set to the proper (wall) time with the sample command (see below). If that has happened, the reported time should match the </w:t>
-      </w:r>
-      <w:r>
-        <w:rPr>
-          <w:color w:val="000000"/>
-        </w:rPr>
-        <w:t>proper time.</w:t>
+        <w:t xml:space="preserve">The battery </w:t>
+      </w:r>
+      <w:r>
+        <w:rPr>
+          <w:color w:val="000000"/>
+        </w:rPr>
+        <w:t>voltage (</w:t>
+      </w:r>
+      <w:r>
+        <w:rPr>
+          <w:color w:val="000000"/>
+        </w:rPr>
+        <w:t>which</w:t>
+      </w:r>
+      <w:r>
+        <w:rPr>
+          <w:color w:val="000000"/>
+        </w:rPr>
+        <w:t xml:space="preserve"> should be around 3V).</w:t>
       </w:r>
     </w:p>
     <w:p>
@@ -13108,13 +14250,55 @@
         <w:rPr>
           <w:color w:val="000000"/>
         </w:rPr>
-        <w:t xml:space="preserve">The battery </w:t>
-      </w:r>
-      <w:r>
-        <w:rPr>
-          <w:color w:val="000000"/>
-        </w:rPr>
-        <w:t>voltage (it should be around 3V).</w:t>
+        <w:t>Memory usage</w:t>
+      </w:r>
+      <w:r>
+        <w:rPr>
+          <w:color w:val="000000"/>
+        </w:rPr>
+        <w:t xml:space="preserve"> </w:t>
+      </w:r>
+      <w:r>
+        <w:rPr>
+          <w:color w:val="000000"/>
+        </w:rPr>
+        <w:t xml:space="preserve">in longwords </w:t>
+      </w:r>
+      <w:r>
+        <w:rPr>
+          <w:color w:val="000000"/>
+        </w:rPr>
+        <w:t>(for the heap)</w:t>
+      </w:r>
+      <w:r>
+        <w:rPr>
+          <w:color w:val="000000"/>
+        </w:rPr>
+        <w:t xml:space="preserve">: </w:t>
+      </w:r>
+      <w:r>
+        <w:rPr>
+          <w:color w:val="000000"/>
+        </w:rPr>
+        <w:t xml:space="preserve">current </w:t>
+      </w:r>
+      <w:r>
+        <w:rPr>
+          <w:color w:val="000000"/>
+        </w:rPr>
+        <w:t xml:space="preserve">free and minimum free </w:t>
+      </w:r>
+      <w:r>
+        <w:rPr>
+          <w:color w:val="000000"/>
+        </w:rPr>
+        <w:t xml:space="preserve">seen so far </w:t>
+      </w:r>
+      <w:r>
+        <w:rPr>
+          <w:color w:val="000000"/>
+        </w:rPr>
+        <w:t>(probably not very relevant).</w:t>
       </w:r>
     </w:p>
     <w:p>
@@ -13133,43 +14317,7 @@
         <w:rPr>
           <w:color w:val="000000"/>
         </w:rPr>
-        <w:t>Memory usage</w:t>
-      </w:r>
-      <w:r>
-        <w:rPr>
-          <w:color w:val="000000"/>
-        </w:rPr>
-        <w:t xml:space="preserve"> (for the heap)</w:t>
-      </w:r>
-      <w:r>
-        <w:rPr>
-          <w:color w:val="000000"/>
-        </w:rPr>
-        <w:t xml:space="preserve">: </w:t>
-      </w:r>
-      <w:r>
-        <w:rPr>
-          <w:color w:val="000000"/>
-        </w:rPr>
-        <w:t xml:space="preserve">current </w:t>
-      </w:r>
-      <w:r>
-        <w:rPr>
-          <w:color w:val="000000"/>
-        </w:rPr>
-        <w:t xml:space="preserve">free and minimum free </w:t>
-      </w:r>
-      <w:r>
-        <w:rPr>
-          <w:color w:val="000000"/>
-        </w:rPr>
-        <w:t xml:space="preserve">seen so far </w:t>
-      </w:r>
-      <w:r>
-        <w:rPr>
-          <w:color w:val="000000"/>
-        </w:rPr>
-        <w:t>(probably not very relevant).</w:t>
+        <w:t>The Tag activity status which can be IDLE, SAMPLING, or STREAMING.</w:t>
       </w:r>
     </w:p>
     <w:p>
@@ -13188,7 +14336,13 @@
         <w:rPr>
           <w:color w:val="000000"/>
         </w:rPr>
-        <w:t xml:space="preserve">Active sensors, i.e., the ones that are </w:t>
+        <w:t>The list of a</w:t>
+      </w:r>
+      <w:r>
+        <w:rPr>
+          <w:color w:val="000000"/>
+        </w:rPr>
+        <w:t xml:space="preserve">ctive sensors, i.e., the ones that are </w:t>
       </w:r>
       <w:r>
         <w:rPr>
@@ -13261,80 +14415,56 @@
     <w:p>
       <w:pPr>
         <w:pStyle w:val="Textbody"/>
-        <w:ind w:left="360"/>
         <w:jc w:val="both"/>
         <w:rPr>
           <w:color w:val="000000"/>
         </w:rPr>
       </w:pPr>
-      <w:r>
-        <w:rPr>
-          <w:color w:val="000000"/>
-        </w:rPr>
-        <w:t xml:space="preserve">This information is followed by the report on the sensor </w:t>
-      </w:r>
-      <w:r>
-        <w:rPr>
-          <w:color w:val="000000"/>
-        </w:rPr>
-        <w:t>configuration</w:t>
-      </w:r>
-      <w:r>
-        <w:rPr>
-          <w:color w:val="000000"/>
-        </w:rPr>
-        <w:t>.</w:t>
-      </w:r>
-      <w:r>
-        <w:rPr>
-          <w:color w:val="000000"/>
-        </w:rPr>
-        <w:t xml:space="preserve"> </w:t>
-      </w:r>
-      <w:r>
-        <w:rPr>
-          <w:color w:val="000000"/>
-        </w:rPr>
-        <w:t xml:space="preserve">For every sensor, </w:t>
-      </w:r>
-      <w:r>
-        <w:rPr>
-          <w:color w:val="000000"/>
-        </w:rPr>
-        <w:t>regardless of its on/off status</w:t>
-      </w:r>
-      <w:r>
-        <w:rPr>
-          <w:color w:val="000000"/>
-        </w:rPr>
-        <w:t xml:space="preserve">, </w:t>
-      </w:r>
-      <w:r>
-        <w:rPr>
-          <w:color w:val="000000"/>
-        </w:rPr>
-        <w:t>the sensor’s</w:t>
-      </w:r>
-      <w:r>
-        <w:rPr>
-          <w:color w:val="000000"/>
-        </w:rPr>
-        <w:t xml:space="preserve"> current configuration settings are </w:t>
-      </w:r>
-      <w:r>
-        <w:rPr>
-          <w:color w:val="000000"/>
-        </w:rPr>
-        <w:t>shown.</w:t>
-      </w:r>
-    </w:p>
-    <w:p>
-      <w:pPr>
-        <w:pStyle w:val="Heading1"/>
-      </w:pPr>
-      <w:r>
-        <w:t>Command: sample</w:t>
-      </w:r>
+    </w:p>
+    <w:p>
+      <w:pPr>
+        <w:pStyle w:val="Textbody"/>
+        <w:jc w:val="both"/>
+        <w:rPr>
+          <w:color w:val="000000"/>
+        </w:rPr>
+      </w:pPr>
+    </w:p>
+    <w:p>
+      <w:pPr>
+        <w:pStyle w:val="Textbody"/>
+        <w:jc w:val="both"/>
+        <w:rPr>
+          <w:color w:val="000000"/>
+        </w:rPr>
+      </w:pPr>
+    </w:p>
+    <w:p>
+      <w:pPr>
+        <w:pStyle w:val="Textbody"/>
+        <w:jc w:val="both"/>
+        <w:rPr>
+          <w:color w:val="000000"/>
+        </w:rPr>
+      </w:pPr>
+    </w:p>
+    <w:p>
+      <w:pPr>
+        <w:pStyle w:val="Textbody"/>
+        <w:jc w:val="both"/>
+        <w:rPr>
+          <w:color w:val="000000"/>
+        </w:rPr>
+      </w:pPr>
+    </w:p>
+    <w:p>
+      <w:pPr>
+        <w:pStyle w:val="Textbody"/>
+        <w:jc w:val="both"/>
+        <w:rPr>
+          <w:color w:val="000000"/>
+        </w:rPr>
+      </w:pPr>
     </w:p>
     <w:p>
       <w:pPr>
@@ -13349,6 +14479,84 @@
         <w:rPr>
           <w:color w:val="000000"/>
         </w:rPr>
+        <w:t xml:space="preserve">This information is followed by the report on the sensor </w:t>
+      </w:r>
+      <w:r>
+        <w:rPr>
+          <w:color w:val="000000"/>
+        </w:rPr>
+        <w:t>configuration</w:t>
+      </w:r>
+      <w:r>
+        <w:rPr>
+          <w:color w:val="000000"/>
+        </w:rPr>
+        <w:t>.</w:t>
+      </w:r>
+      <w:r>
+        <w:rPr>
+          <w:color w:val="000000"/>
+        </w:rPr>
+        <w:t xml:space="preserve"> </w:t>
+      </w:r>
+      <w:r>
+        <w:rPr>
+          <w:color w:val="000000"/>
+        </w:rPr>
+        <w:t xml:space="preserve">For every sensor, </w:t>
+      </w:r>
+      <w:r>
+        <w:rPr>
+          <w:color w:val="000000"/>
+        </w:rPr>
+        <w:t>regardless of its on/off status</w:t>
+      </w:r>
+      <w:r>
+        <w:rPr>
+          <w:color w:val="000000"/>
+        </w:rPr>
+        <w:t xml:space="preserve">, </w:t>
+      </w:r>
+      <w:r>
+        <w:rPr>
+          <w:color w:val="000000"/>
+        </w:rPr>
+        <w:t>the sensor’s</w:t>
+      </w:r>
+      <w:r>
+        <w:rPr>
+          <w:color w:val="000000"/>
+        </w:rPr>
+        <w:t xml:space="preserve"> current configuration settings are </w:t>
+      </w:r>
+      <w:r>
+        <w:rPr>
+          <w:color w:val="000000"/>
+        </w:rPr>
+        <w:t>shown.</w:t>
+      </w:r>
+    </w:p>
+    <w:p>
+      <w:pPr>
+        <w:pStyle w:val="Heading1"/>
+      </w:pPr>
+      <w:r>
+        <w:t>Command: sample</w:t>
+      </w:r>
+    </w:p>
+    <w:p>
+      <w:pPr>
+        <w:pStyle w:val="Textbody"/>
+        <w:ind w:left="360"/>
+        <w:jc w:val="both"/>
+        <w:rPr>
+          <w:color w:val="000000"/>
+        </w:rPr>
+      </w:pPr>
+      <w:r>
+        <w:rPr>
+          <w:color w:val="000000"/>
+        </w:rPr>
         <w:t xml:space="preserve">The command </w:t>
       </w:r>
       <w:r>
@@ -13387,6 +14595,7 @@
         </w:rPr>
         <w:t xml:space="preserve">frequency </w:t>
       </w:r>
+      <w:proofErr w:type="spellStart"/>
       <w:r>
         <w:rPr>
           <w:i/>
@@ -13395,6 +14604,7 @@
         </w:rPr>
         <w:t>freq</w:t>
       </w:r>
+      <w:proofErr w:type="spellEnd"/>
       <w:r>
         <w:rPr>
           <w:color w:val="000000"/>
@@ -13415,6 +14625,7 @@
         <w:t xml:space="preserve">count </w:t>
       </w:r>
       <w:bookmarkEnd w:id="5"/>
+      <w:proofErr w:type="spellStart"/>
       <w:r>
         <w:rPr>
           <w:i/>
@@ -13423,6 +14634,7 @@
         </w:rPr>
         <w:t>cnt</w:t>
       </w:r>
+      <w:proofErr w:type="spellEnd"/>
     </w:p>
     <w:p>
       <w:pPr>
@@ -13563,7 +14775,6 @@
         <w:pStyle w:val="Heading1"/>
       </w:pPr>
       <w:r>
-        <w:lastRenderedPageBreak/>
         <w:t>Sample reports</w:t>
       </w:r>
     </w:p>
@@ -14337,21 +15548,23 @@
         </w:rPr>
         <w:t xml:space="preserve">the </w:t>
       </w:r>
+      <w:proofErr w:type="spellStart"/>
       <w:r>
         <w:rPr>
           <w:rFonts w:ascii="Arial" w:hAnsi="Arial" w:cs="Arial"/>
           <w:sz w:val="18"/>
           <w:szCs w:val="18"/>
         </w:rPr>
-        <w:t xml:space="preserve">ossrun.tcl part </w:t>
-      </w:r>
+        <w:t>ossrun.tcl</w:t>
+      </w:r>
+      <w:proofErr w:type="spellEnd"/>
       <w:r>
         <w:rPr>
           <w:rFonts w:ascii="Arial" w:hAnsi="Arial" w:cs="Arial"/>
           <w:sz w:val="18"/>
           <w:szCs w:val="18"/>
         </w:rPr>
-        <w:t>belongs to</w:t>
+        <w:t xml:space="preserve"> part </w:t>
       </w:r>
       <w:r>
         <w:rPr>
@@ -14359,7 +15572,7 @@
           <w:sz w:val="18"/>
           <w:szCs w:val="18"/>
         </w:rPr>
-        <w:t xml:space="preserve"> the platform and the “project” </w:t>
+        <w:t>belongs to</w:t>
       </w:r>
       <w:r>
         <w:rPr>
@@ -14367,7 +15580,33 @@
           <w:sz w:val="18"/>
           <w:szCs w:val="18"/>
         </w:rPr>
-        <w:t>provides its specific ossi.tcl part.</w:t>
+        <w:t xml:space="preserve"> the platform and the “project” </w:t>
+      </w:r>
+      <w:r>
+        <w:rPr>
+          <w:rFonts w:ascii="Arial" w:hAnsi="Arial" w:cs="Arial"/>
+          <w:sz w:val="18"/>
+          <w:szCs w:val="18"/>
+        </w:rPr>
+        <w:t xml:space="preserve">provides its specific </w:t>
+      </w:r>
+      <w:proofErr w:type="spellStart"/>
+      <w:r>
+        <w:rPr>
+          <w:rFonts w:ascii="Arial" w:hAnsi="Arial" w:cs="Arial"/>
+          <w:sz w:val="18"/>
+          <w:szCs w:val="18"/>
+        </w:rPr>
+        <w:t>ossi.tcl</w:t>
+      </w:r>
+      <w:proofErr w:type="spellEnd"/>
+      <w:r>
+        <w:rPr>
+          <w:rFonts w:ascii="Arial" w:hAnsi="Arial" w:cs="Arial"/>
+          <w:sz w:val="18"/>
+          <w:szCs w:val="18"/>
+        </w:rPr>
+        <w:t xml:space="preserve"> part.</w:t>
       </w:r>
       <w:r>
         <w:rPr>
@@ -14487,7 +15726,7 @@
           <w:sz w:val="18"/>
           <w:szCs w:val="18"/>
         </w:rPr>
-        <w:t xml:space="preserve">Tag’s RF module is active. Exit from WOR will occur when the Tag receives any </w:t>
+        <w:t xml:space="preserve">Tag’s RF module is active. </w:t>
       </w:r>
       <w:r>
         <w:rPr>
@@ -14495,7 +15734,108 @@
           <w:sz w:val="18"/>
           <w:szCs w:val="18"/>
         </w:rPr>
+        <w:t xml:space="preserve">The Tag will exit </w:t>
+      </w:r>
+      <w:r>
+        <w:rPr>
+          <w:rFonts w:ascii="Arial" w:hAnsi="Arial" w:cs="Arial"/>
+          <w:sz w:val="18"/>
+          <w:szCs w:val="18"/>
+        </w:rPr>
+        <w:t xml:space="preserve">from WOR </w:t>
+      </w:r>
+      <w:r>
+        <w:rPr>
+          <w:rFonts w:ascii="Arial" w:hAnsi="Arial" w:cs="Arial"/>
+          <w:sz w:val="18"/>
+          <w:szCs w:val="18"/>
+        </w:rPr>
+        <w:t xml:space="preserve">(at least for the next 30 seconds) </w:t>
+      </w:r>
+      <w:r>
+        <w:rPr>
+          <w:rFonts w:ascii="Arial" w:hAnsi="Arial" w:cs="Arial"/>
+          <w:sz w:val="18"/>
+          <w:szCs w:val="18"/>
+        </w:rPr>
+        <w:t xml:space="preserve">when </w:t>
+      </w:r>
+      <w:r>
+        <w:rPr>
+          <w:rFonts w:ascii="Arial" w:hAnsi="Arial" w:cs="Arial"/>
+          <w:sz w:val="18"/>
+          <w:szCs w:val="18"/>
+        </w:rPr>
+        <w:t>it</w:t>
+      </w:r>
+      <w:r>
+        <w:rPr>
+          <w:rFonts w:ascii="Arial" w:hAnsi="Arial" w:cs="Arial"/>
+          <w:sz w:val="18"/>
+          <w:szCs w:val="18"/>
+        </w:rPr>
+        <w:t xml:space="preserve"> receives any </w:t>
+      </w:r>
+      <w:r>
+        <w:rPr>
+          <w:rFonts w:ascii="Arial" w:hAnsi="Arial" w:cs="Arial"/>
+          <w:sz w:val="18"/>
+          <w:szCs w:val="18"/>
+        </w:rPr>
         <w:t>packet within that window.</w:t>
+      </w:r>
+    </w:p>
+  </w:footnote>
+  <w:footnote w:id="9">
+    <w:p>
+      <w:pPr>
+        <w:pStyle w:val="FootnoteText"/>
+        <w:rPr>
+          <w:rFonts w:ascii="Arial" w:hAnsi="Arial" w:cs="Arial"/>
+          <w:sz w:val="18"/>
+          <w:szCs w:val="18"/>
+        </w:rPr>
+      </w:pPr>
+      <w:r>
+        <w:rPr>
+          <w:rStyle w:val="FootnoteReference"/>
+          <w:rFonts w:ascii="Arial" w:hAnsi="Arial" w:cs="Arial"/>
+          <w:sz w:val="18"/>
+          <w:szCs w:val="18"/>
+        </w:rPr>
+        <w:footnoteRef/>
+      </w:r>
+      <w:r>
+        <w:rPr>
+          <w:rFonts w:ascii="Arial" w:hAnsi="Arial" w:cs="Arial"/>
+          <w:sz w:val="18"/>
+          <w:szCs w:val="18"/>
+        </w:rPr>
+        <w:t xml:space="preserve"> Note that </w:t>
+      </w:r>
+      <w:r>
+        <w:rPr>
+          <w:rFonts w:ascii="Arial" w:hAnsi="Arial" w:cs="Arial"/>
+          <w:sz w:val="18"/>
+          <w:szCs w:val="18"/>
+        </w:rPr>
+        <w:t>a sensor selector is not preceded by –</w:t>
+      </w:r>
+      <w:r>
+        <w:rPr>
+          <w:rFonts w:ascii="Arial" w:hAnsi="Arial" w:cs="Arial"/>
+          <w:sz w:val="18"/>
+          <w:szCs w:val="18"/>
+        </w:rPr>
+        <w:t>,</w:t>
+      </w:r>
+      <w:r>
+        <w:rPr>
+          <w:rFonts w:ascii="Arial" w:hAnsi="Arial" w:cs="Arial"/>
+          <w:sz w:val="18"/>
+          <w:szCs w:val="18"/>
+        </w:rPr>
+        <w:t xml:space="preserve"> so it cannot be mistaken for a parameter.</w:t>
       </w:r>
     </w:p>
   </w:footnote>
@@ -14531,8 +15871,18 @@
         <w:sz w:val="20"/>
         <w:szCs w:val="20"/>
       </w:rPr>
-      <w:t>, 2021</w:t>
+      <w:t xml:space="preserve">, </w:t>
     </w:r>
+    <w:proofErr w:type="gramStart"/>
+    <w:r>
+      <w:rPr>
+        <w:rFonts w:ascii="Arial" w:hAnsi="Arial"/>
+        <w:sz w:val="20"/>
+        <w:szCs w:val="20"/>
+      </w:rPr>
+      <w:t>2021</w:t>
+    </w:r>
+    <w:proofErr w:type="gramEnd"/>
     <w:r>
       <w:rPr>
         <w:rFonts w:ascii="Arial" w:hAnsi="Arial"/>
@@ -14662,8 +16012,18 @@
         <w:sz w:val="20"/>
         <w:szCs w:val="20"/>
       </w:rPr>
-      <w:t>, 2021</w:t>
+      <w:t xml:space="preserve">, </w:t>
     </w:r>
+    <w:proofErr w:type="gramStart"/>
+    <w:r>
+      <w:rPr>
+        <w:rFonts w:ascii="Arial" w:hAnsi="Arial"/>
+        <w:sz w:val="20"/>
+        <w:szCs w:val="20"/>
+      </w:rPr>
+      <w:t>2021</w:t>
+    </w:r>
+    <w:proofErr w:type="gramEnd"/>
     <w:r>
       <w:rPr>
         <w:rFonts w:ascii="Arial" w:hAnsi="Arial"/>

--- a/DOC/doc.docx
+++ b/DOC/doc.docx
@@ -110,21 +110,7 @@
           <w:sz w:val="56"/>
           <w:szCs w:val="56"/>
         </w:rPr>
-        <w:t xml:space="preserve">The </w:t>
-      </w:r>
-      <w:r>
-        <w:rPr>
-          <w:sz w:val="56"/>
-          <w:szCs w:val="56"/>
-        </w:rPr>
-        <w:t>DOGS</w:t>
-      </w:r>
-      <w:r>
-        <w:rPr>
-          <w:sz w:val="56"/>
-          <w:szCs w:val="56"/>
-        </w:rPr>
-        <w:t xml:space="preserve"> praxis</w:t>
+        <w:t>The DOGS praxis</w:t>
       </w:r>
     </w:p>
     <w:p>
@@ -211,7 +197,7 @@
           <w:sz w:val="28"/>
           <w:szCs w:val="28"/>
         </w:rPr>
-        <w:t>2</w:t>
+        <w:t>3</w:t>
       </w:r>
       <w:r>
         <w:rPr>
@@ -408,7 +394,7 @@
           <w:sz w:val="28"/>
           <w:szCs w:val="28"/>
         </w:rPr>
-        <w:t>August 5</w:t>
+        <w:t>September 15</w:t>
       </w:r>
       <w:r>
         <w:rPr>
@@ -492,27 +478,7 @@
           <w:sz w:val="20"/>
           <w:szCs w:val="20"/>
         </w:rPr>
-        <w:t xml:space="preserve">Copyright 2013-2021, </w:t>
-      </w:r>
-      <w:proofErr w:type="spellStart"/>
-      <w:r>
-        <w:rPr>
-          <w:rFonts w:ascii="Arial" w:hAnsi="Arial" w:cs="Arial"/>
-          <w:color w:val="000000"/>
-          <w:sz w:val="20"/>
-          <w:szCs w:val="20"/>
-        </w:rPr>
-        <w:t>Olsonet</w:t>
-      </w:r>
-      <w:proofErr w:type="spellEnd"/>
-      <w:r>
-        <w:rPr>
-          <w:rFonts w:ascii="Arial" w:hAnsi="Arial" w:cs="Arial"/>
-          <w:color w:val="000000"/>
-          <w:sz w:val="20"/>
-          <w:szCs w:val="20"/>
-        </w:rPr>
-        <w:t xml:space="preserve"> Communications Corporation.</w:t>
+        <w:t>Copyright 2021, Olsonet Communications Corporation.</w:t>
       </w:r>
     </w:p>
     <w:p>
@@ -580,14 +546,13 @@
         <w:rPr>
           <w:color w:val="000000"/>
         </w:rPr>
-        <w:t>The role of this praxis</w:t>
-      </w:r>
-      <w:r>
-        <w:rPr>
-          <w:rStyle w:val="FootnoteReference"/>
-          <w:color w:val="000000"/>
-        </w:rPr>
-        <w:footnoteReference w:id="1"/>
+        <w:t xml:space="preserve">The role of this </w:t>
+      </w:r>
+      <w:r>
+        <w:rPr>
+          <w:color w:val="000000"/>
+        </w:rPr>
+        <w:t>application</w:t>
       </w:r>
       <w:r>
         <w:rPr>
@@ -611,21 +576,7 @@
         <w:rPr>
           <w:color w:val="000000"/>
         </w:rPr>
-        <w:t xml:space="preserve">CC1350 </w:t>
-      </w:r>
-      <w:proofErr w:type="spellStart"/>
-      <w:r>
-        <w:rPr>
-          <w:color w:val="000000"/>
-        </w:rPr>
-        <w:t>SensorTag</w:t>
-      </w:r>
-      <w:proofErr w:type="spellEnd"/>
-      <w:r>
-        <w:rPr>
-          <w:color w:val="000000"/>
-        </w:rPr>
-        <w:t xml:space="preserve"> (aka </w:t>
+        <w:t xml:space="preserve">CC1350 SensorTag (aka </w:t>
       </w:r>
       <w:r>
         <w:rPr>
@@ -683,145 +634,6 @@
         <w:rPr>
           <w:color w:val="000000"/>
         </w:rPr>
-        <w:t xml:space="preserve">After we have </w:t>
-      </w:r>
-      <w:r>
-        <w:rPr>
-          <w:color w:val="000000"/>
-        </w:rPr>
-        <w:t>come up with</w:t>
-      </w:r>
-      <w:r>
-        <w:rPr>
-          <w:color w:val="000000"/>
-        </w:rPr>
-        <w:t xml:space="preserve"> </w:t>
-      </w:r>
-      <w:r>
-        <w:rPr>
-          <w:color w:val="000000"/>
-        </w:rPr>
-        <w:t>some</w:t>
-      </w:r>
-      <w:r>
-        <w:rPr>
-          <w:color w:val="000000"/>
-        </w:rPr>
-        <w:t xml:space="preserve"> decent</w:t>
-      </w:r>
-      <w:r>
-        <w:rPr>
-          <w:color w:val="000000"/>
-        </w:rPr>
-        <w:t xml:space="preserve"> (t</w:t>
-      </w:r>
-      <w:r>
-        <w:rPr>
-          <w:color w:val="000000"/>
-        </w:rPr>
-        <w:t>entative</w:t>
-      </w:r>
-      <w:r>
-        <w:rPr>
-          <w:color w:val="000000"/>
-        </w:rPr>
-        <w:t>)</w:t>
-      </w:r>
-      <w:r>
-        <w:rPr>
-          <w:color w:val="000000"/>
-        </w:rPr>
-        <w:t xml:space="preserve"> </w:t>
-      </w:r>
-      <w:r>
-        <w:rPr>
-          <w:color w:val="000000"/>
-        </w:rPr>
-        <w:t>GUI,</w:t>
-      </w:r>
-      <w:r>
-        <w:rPr>
-          <w:rStyle w:val="FootnoteReference"/>
-          <w:color w:val="000000"/>
-        </w:rPr>
-        <w:footnoteReference w:id="2"/>
-      </w:r>
-      <w:r>
-        <w:rPr>
-          <w:color w:val="000000"/>
-        </w:rPr>
-        <w:t xml:space="preserve"> I am going to upgrade the praxis </w:t>
-      </w:r>
-      <w:r>
-        <w:rPr>
-          <w:color w:val="000000"/>
-        </w:rPr>
-        <w:t>with mechanisms facilitating</w:t>
-      </w:r>
-      <w:r>
-        <w:rPr>
-          <w:color w:val="000000"/>
-        </w:rPr>
-        <w:t xml:space="preserve"> high-speed data acquisition from the IMU (accelerometer) possibly involving compression and </w:t>
-      </w:r>
-      <w:proofErr w:type="gramStart"/>
-      <w:r>
-        <w:rPr>
-          <w:color w:val="000000"/>
-        </w:rPr>
-        <w:t xml:space="preserve">some </w:t>
-      </w:r>
-      <w:r>
-        <w:rPr>
-          <w:color w:val="000000"/>
-        </w:rPr>
-        <w:t>kind</w:t>
-      </w:r>
-      <w:r>
-        <w:rPr>
-          <w:color w:val="000000"/>
-        </w:rPr>
-        <w:t xml:space="preserve"> of acknowledgments</w:t>
-      </w:r>
-      <w:proofErr w:type="gramEnd"/>
-      <w:r>
-        <w:rPr>
-          <w:color w:val="000000"/>
-        </w:rPr>
-        <w:t xml:space="preserve">. The idea is to be able to collect IMU data with high reliability </w:t>
-      </w:r>
-      <w:r>
-        <w:rPr>
-          <w:color w:val="000000"/>
-        </w:rPr>
-        <w:t>at the highest possible rate</w:t>
-      </w:r>
-      <w:r>
-        <w:rPr>
-          <w:color w:val="000000"/>
-        </w:rPr>
-        <w:t>.</w:t>
-      </w:r>
-      <w:r>
-        <w:rPr>
-          <w:color w:val="000000"/>
-        </w:rPr>
-        <w:t xml:space="preserve"> While data from the remaining sensors may also be of interest, IMU is the primary concern.</w:t>
-      </w:r>
-    </w:p>
-    <w:p>
-      <w:pPr>
-        <w:pStyle w:val="Textbody"/>
-        <w:ind w:left="360"/>
-        <w:jc w:val="both"/>
-        <w:rPr>
-          <w:color w:val="000000"/>
-        </w:rPr>
-      </w:pPr>
-      <w:r>
-        <w:rPr>
-          <w:color w:val="000000"/>
-        </w:rPr>
         <w:t>This document is intentionally sketchy</w:t>
       </w:r>
       <w:r>
@@ -858,21 +670,7 @@
         <w:rPr>
           <w:color w:val="000000"/>
         </w:rPr>
-        <w:t xml:space="preserve">the RF interface, is contained in other documents by Texas Instruments and/or </w:t>
-      </w:r>
-      <w:proofErr w:type="spellStart"/>
-      <w:r>
-        <w:rPr>
-          <w:color w:val="000000"/>
-        </w:rPr>
-        <w:t>Olsonet</w:t>
-      </w:r>
-      <w:proofErr w:type="spellEnd"/>
-      <w:r>
-        <w:rPr>
-          <w:color w:val="000000"/>
-        </w:rPr>
-        <w:t xml:space="preserve"> Communications. Those documents are </w:t>
+        <w:t xml:space="preserve">the RF interface, is contained in other documents by Texas Instruments and/or Olsonet Communications. Those documents are </w:t>
       </w:r>
       <w:r>
         <w:rPr>
@@ -1156,21 +954,7 @@
         <w:rPr>
           <w:color w:val="000000"/>
         </w:rPr>
-        <w:t xml:space="preserve"> nor </w:t>
-      </w:r>
-      <w:proofErr w:type="spellStart"/>
-      <w:r>
-        <w:rPr>
-          <w:color w:val="000000"/>
-        </w:rPr>
-        <w:t>WiFi</w:t>
-      </w:r>
-      <w:proofErr w:type="spellEnd"/>
-      <w:r>
-        <w:rPr>
-          <w:color w:val="000000"/>
-        </w:rPr>
-        <w:t>. I</w:t>
+        <w:t xml:space="preserve"> nor WiFi. I</w:t>
       </w:r>
       <w:r>
         <w:rPr>
@@ -1304,7 +1088,6 @@
         <w:rPr>
           <w:color w:val="000000"/>
         </w:rPr>
-        <w:lastRenderedPageBreak/>
         <w:t xml:space="preserve">Note that powering the device up (say by inserting the battery or connecting </w:t>
       </w:r>
       <w:r>
@@ -1382,21 +1165,254 @@
       </w:pPr>
       <w:r>
         <w:rPr>
+          <w:color w:val="000000"/>
+        </w:rPr>
+        <w:t xml:space="preserve">Pressing Switch 1 </w:t>
+      </w:r>
+      <w:r>
+        <w:rPr>
+          <w:color w:val="000000"/>
+        </w:rPr>
+        <w:t>while</w:t>
+      </w:r>
+      <w:r>
+        <w:rPr>
+          <w:color w:val="000000"/>
+        </w:rPr>
+        <w:t xml:space="preserve"> the device is </w:t>
+      </w:r>
+      <w:r>
+        <w:rPr>
+          <w:color w:val="000000"/>
+        </w:rPr>
+        <w:t>active</w:t>
+      </w:r>
+      <w:r>
+        <w:rPr>
+          <w:color w:val="000000"/>
+        </w:rPr>
+        <w:t xml:space="preserve"> will </w:t>
+      </w:r>
+      <w:r>
+        <w:rPr>
+          <w:color w:val="000000"/>
+        </w:rPr>
+        <w:t xml:space="preserve">have no effect unless the switch is held </w:t>
+      </w:r>
+      <w:r>
+        <w:rPr>
+          <w:color w:val="000000"/>
+        </w:rPr>
+        <w:t xml:space="preserve">pressed </w:t>
+      </w:r>
+      <w:r>
+        <w:rPr>
+          <w:color w:val="000000"/>
+        </w:rPr>
+        <w:t xml:space="preserve">for </w:t>
+      </w:r>
+      <w:r>
+        <w:rPr>
+          <w:color w:val="000000"/>
+        </w:rPr>
+        <w:t>about 5 seconds</w:t>
+      </w:r>
+      <w:r>
+        <w:rPr>
+          <w:color w:val="000000"/>
+        </w:rPr>
+        <w:t>.</w:t>
+      </w:r>
+      <w:r>
+        <w:rPr>
+          <w:color w:val="000000"/>
+        </w:rPr>
+        <w:t xml:space="preserve"> </w:t>
+      </w:r>
+      <w:r>
+        <w:rPr>
+          <w:color w:val="000000"/>
+        </w:rPr>
+        <w:t>T</w:t>
+      </w:r>
+      <w:r>
+        <w:rPr>
+          <w:color w:val="000000"/>
+        </w:rPr>
+        <w:t>he</w:t>
+      </w:r>
+      <w:r>
+        <w:rPr>
+          <w:color w:val="000000"/>
+        </w:rPr>
+        <w:t>n the</w:t>
+      </w:r>
+      <w:r>
+        <w:rPr>
+          <w:color w:val="000000"/>
+        </w:rPr>
+        <w:t xml:space="preserve"> LED</w:t>
+      </w:r>
+      <w:r>
+        <w:rPr>
+          <w:color w:val="000000"/>
+        </w:rPr>
+        <w:t xml:space="preserve"> will blink</w:t>
+      </w:r>
+      <w:r>
+        <w:rPr>
+          <w:color w:val="000000"/>
+        </w:rPr>
+        <w:t xml:space="preserve"> very quickly</w:t>
+      </w:r>
+      <w:r>
+        <w:rPr>
+          <w:color w:val="000000"/>
+        </w:rPr>
+        <w:t xml:space="preserve"> </w:t>
+      </w:r>
+      <w:r>
+        <w:rPr>
+          <w:color w:val="000000"/>
+        </w:rPr>
+        <w:t>several</w:t>
+      </w:r>
+      <w:r>
+        <w:rPr>
+          <w:color w:val="000000"/>
+        </w:rPr>
+        <w:t xml:space="preserve"> times</w:t>
+      </w:r>
+      <w:r>
+        <w:rPr>
+          <w:color w:val="000000"/>
+        </w:rPr>
+        <w:t xml:space="preserve"> </w:t>
+      </w:r>
+      <w:r>
+        <w:rPr>
+          <w:color w:val="000000"/>
+        </w:rPr>
+        <w:t>and</w:t>
+      </w:r>
+      <w:r>
+        <w:rPr>
+          <w:color w:val="000000"/>
+        </w:rPr>
+        <w:t xml:space="preserve"> </w:t>
+      </w:r>
+      <w:r>
+        <w:rPr>
+          <w:color w:val="000000"/>
+        </w:rPr>
+        <w:t xml:space="preserve">the device will enter the dormant state. </w:t>
+      </w:r>
+      <w:r>
+        <w:rPr>
+          <w:color w:val="000000"/>
+        </w:rPr>
+        <w:t>T</w:t>
+      </w:r>
+      <w:r>
+        <w:rPr>
+          <w:color w:val="000000"/>
+        </w:rPr>
+        <w:t xml:space="preserve">he switch </w:t>
+      </w:r>
+      <w:r>
+        <w:rPr>
+          <w:color w:val="000000"/>
+        </w:rPr>
+        <w:t xml:space="preserve">should be released </w:t>
+      </w:r>
+      <w:r>
+        <w:rPr>
+          <w:color w:val="000000"/>
+        </w:rPr>
+        <w:t>when the LED starts blinking. Otherwise, if the switch is still pressed when the LED is done blinking, the device will reset</w:t>
+      </w:r>
+      <w:r>
+        <w:rPr>
+          <w:color w:val="000000"/>
+        </w:rPr>
+        <w:t xml:space="preserve"> but</w:t>
+      </w:r>
+      <w:r>
+        <w:rPr>
+          <w:color w:val="000000"/>
+        </w:rPr>
+        <w:t xml:space="preserve">, </w:t>
+      </w:r>
+      <w:r>
+        <w:rPr>
+          <w:color w:val="000000"/>
+        </w:rPr>
+        <w:t>finding the switch pressed</w:t>
+      </w:r>
+      <w:r>
+        <w:rPr>
+          <w:color w:val="000000"/>
+        </w:rPr>
+        <w:t xml:space="preserve"> upon restart</w:t>
+      </w:r>
+      <w:r>
+        <w:rPr>
+          <w:color w:val="000000"/>
+        </w:rPr>
+        <w:t>,</w:t>
+      </w:r>
+      <w:r>
+        <w:rPr>
+          <w:color w:val="000000"/>
+        </w:rPr>
+        <w:t xml:space="preserve"> it will </w:t>
+      </w:r>
+      <w:r>
+        <w:rPr>
+          <w:color w:val="000000"/>
+        </w:rPr>
+        <w:t>become</w:t>
+      </w:r>
+      <w:r>
+        <w:rPr>
+          <w:color w:val="000000"/>
+        </w:rPr>
+        <w:t xml:space="preserve"> active</w:t>
+      </w:r>
+      <w:r>
+        <w:rPr>
+          <w:color w:val="000000"/>
+        </w:rPr>
+        <w:t>.</w:t>
+      </w:r>
+    </w:p>
+    <w:p>
+      <w:pPr>
+        <w:pStyle w:val="Textbody"/>
+        <w:ind w:left="360"/>
+        <w:jc w:val="both"/>
+        <w:rPr>
+          <w:color w:val="000000"/>
+        </w:rPr>
+      </w:pPr>
+      <w:r>
+        <w:rPr>
           <w:noProof/>
           <w:color w:val="000000"/>
         </w:rPr>
+        <w:lastRenderedPageBreak/>
         <mc:AlternateContent>
           <mc:Choice Requires="wps">
             <w:drawing>
-              <wp:anchor distT="0" distB="0" distL="114300" distR="114300" simplePos="0" relativeHeight="251662336" behindDoc="0" locked="0" layoutInCell="1" allowOverlap="1" wp14:anchorId="6E97A149" wp14:editId="449C2097">
+              <wp:anchor distT="0" distB="0" distL="114300" distR="114300" simplePos="0" relativeHeight="251662336" behindDoc="0" locked="0" layoutInCell="1" allowOverlap="1" wp14:anchorId="6E97A149" wp14:editId="357866D3">
                 <wp:simplePos x="0" y="0"/>
                 <wp:positionH relativeFrom="margin">
-                  <wp:align>center</wp:align>
+                  <wp:posOffset>1520190</wp:posOffset>
                 </wp:positionH>
                 <wp:positionV relativeFrom="paragraph">
-                  <wp:posOffset>1055621</wp:posOffset>
+                  <wp:posOffset>247015</wp:posOffset>
                 </wp:positionV>
-                <wp:extent cx="2176200" cy="1436400"/>
+                <wp:extent cx="2178050" cy="1849120"/>
                 <wp:effectExtent l="0" t="0" r="0" b="0"/>
                 <wp:wrapTopAndBottom/>
                 <wp:docPr id="7" name="Frame2"/>
@@ -1408,7 +1424,7 @@
                       <wps:spPr>
                         <a:xfrm>
                           <a:off x="0" y="0"/>
-                          <a:ext cx="2176200" cy="1436400"/>
+                          <a:ext cx="2178050" cy="1849120"/>
                         </a:xfrm>
                         <a:prstGeom prst="rect">
                           <a:avLst/>
@@ -1425,10 +1441,10 @@
                                 <w:noProof/>
                               </w:rPr>
                               <w:drawing>
-                                <wp:inline distT="0" distB="0" distL="0" distR="0" wp14:anchorId="00EA991C" wp14:editId="430065AB">
-                                  <wp:extent cx="2176200" cy="1436400"/>
+                                <wp:inline distT="0" distB="0" distL="0" distR="0" wp14:anchorId="00EA991C" wp14:editId="249B71B3">
+                                  <wp:extent cx="2178000" cy="1436400"/>
                                   <wp:effectExtent l="0" t="0" r="0" b="0"/>
-                                  <wp:docPr id="6" name="graphics4"/>
+                                  <wp:docPr id="8" name="graphics4"/>
                                   <wp:cNvGraphicFramePr/>
                                   <a:graphic xmlns:a="http://schemas.openxmlformats.org/drawingml/2006/main">
                                     <a:graphicData uri="http://schemas.openxmlformats.org/drawingml/2006/picture">
@@ -1450,7 +1466,7 @@
                                         <pic:spPr>
                                           <a:xfrm>
                                             <a:off x="0" y="0"/>
-                                            <a:ext cx="2176200" cy="1436400"/>
+                                            <a:ext cx="2178000" cy="1436400"/>
                                           </a:xfrm>
                                           <a:prstGeom prst="rect">
                                             <a:avLst/>
@@ -1478,18 +1494,24 @@
                         </w:txbxContent>
                       </wps:txbx>
                       <wps:bodyPr vert="horz" wrap="none" lIns="0" tIns="0" rIns="0" bIns="0" compatLnSpc="0">
-                        <a:spAutoFit/>
+                        <a:noAutofit/>
                       </wps:bodyPr>
                     </wps:wsp>
                   </a:graphicData>
                 </a:graphic>
+                <wp14:sizeRelH relativeFrom="margin">
+                  <wp14:pctWidth>0</wp14:pctWidth>
+                </wp14:sizeRelH>
+                <wp14:sizeRelV relativeFrom="margin">
+                  <wp14:pctHeight>0</wp14:pctHeight>
+                </wp14:sizeRelV>
               </wp:anchor>
             </w:drawing>
           </mc:Choice>
           <mc:Fallback>
             <w:pict>
-              <v:shape w14:anchorId="6E97A149" id="Frame2" o:spid="_x0000_s1027" type="#_x0000_t202" style="position:absolute;left:0;text-align:left;margin-left:0;margin-top:83.1pt;width:171.35pt;height:113.1pt;z-index:251662336;visibility:visible;mso-wrap-style:none;mso-wrap-distance-left:9pt;mso-wrap-distance-top:0;mso-wrap-distance-right:9pt;mso-wrap-distance-bottom:0;mso-position-horizontal:center;mso-position-horizontal-relative:margin;mso-position-vertical:absolute;mso-position-vertical-relative:text;v-text-anchor:top" o:gfxdata="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" filled="f" stroked="f">
-                <v:textbox style="mso-fit-shape-to-text:t" inset="0,0,0,0">
+              <v:shape w14:anchorId="6E97A149" id="Frame2" o:spid="_x0000_s1027" type="#_x0000_t202" style="position:absolute;left:0;text-align:left;margin-left:119.7pt;margin-top:19.45pt;width:171.5pt;height:145.6pt;z-index:251662336;visibility:visible;mso-wrap-style:none;mso-width-percent:0;mso-height-percent:0;mso-wrap-distance-left:9pt;mso-wrap-distance-top:0;mso-wrap-distance-right:9pt;mso-wrap-distance-bottom:0;mso-position-horizontal:absolute;mso-position-horizontal-relative:margin;mso-position-vertical:absolute;mso-position-vertical-relative:text;mso-width-percent:0;mso-height-percent:0;mso-width-relative:margin;mso-height-relative:margin;v-text-anchor:top" o:gfxdata="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" filled="f" stroked="f">
+                <v:textbox inset="0,0,0,0">
                   <w:txbxContent>
                     <w:p>
                       <w:pPr>
@@ -1500,10 +1522,10 @@
                           <w:noProof/>
                         </w:rPr>
                         <w:drawing>
-                          <wp:inline distT="0" distB="0" distL="0" distR="0" wp14:anchorId="00EA991C" wp14:editId="430065AB">
-                            <wp:extent cx="2176200" cy="1436400"/>
+                          <wp:inline distT="0" distB="0" distL="0" distR="0" wp14:anchorId="00EA991C" wp14:editId="249B71B3">
+                            <wp:extent cx="2178000" cy="1436400"/>
                             <wp:effectExtent l="0" t="0" r="0" b="0"/>
-                            <wp:docPr id="6" name="graphics4"/>
+                            <wp:docPr id="8" name="graphics4"/>
                             <wp:cNvGraphicFramePr/>
                             <a:graphic xmlns:a="http://schemas.openxmlformats.org/drawingml/2006/main">
                               <a:graphicData uri="http://schemas.openxmlformats.org/drawingml/2006/picture">
@@ -1525,7 +1547,7 @@
                                   <pic:spPr>
                                     <a:xfrm>
                                       <a:off x="0" y="0"/>
-                                      <a:ext cx="2176200" cy="1436400"/>
+                                      <a:ext cx="2178000" cy="1436400"/>
                                     </a:xfrm>
                                     <a:prstGeom prst="rect">
                                       <a:avLst/>
@@ -1562,231 +1584,13 @@
         <w:rPr>
           <w:color w:val="000000"/>
         </w:rPr>
-        <w:t xml:space="preserve">Pressing Switch 1 </w:t>
-      </w:r>
-      <w:r>
-        <w:rPr>
-          <w:color w:val="000000"/>
-        </w:rPr>
-        <w:t>while</w:t>
-      </w:r>
-      <w:r>
-        <w:rPr>
-          <w:color w:val="000000"/>
-        </w:rPr>
-        <w:t xml:space="preserve"> the device is </w:t>
-      </w:r>
-      <w:r>
-        <w:rPr>
-          <w:color w:val="000000"/>
-        </w:rPr>
-        <w:t>active</w:t>
-      </w:r>
-      <w:r>
-        <w:rPr>
-          <w:color w:val="000000"/>
-        </w:rPr>
-        <w:t xml:space="preserve"> will </w:t>
-      </w:r>
-      <w:r>
-        <w:rPr>
-          <w:color w:val="000000"/>
-        </w:rPr>
-        <w:t xml:space="preserve">have no effect unless the switch is held </w:t>
-      </w:r>
-      <w:r>
-        <w:rPr>
-          <w:color w:val="000000"/>
-        </w:rPr>
-        <w:t xml:space="preserve">pressed </w:t>
-      </w:r>
-      <w:r>
-        <w:rPr>
-          <w:color w:val="000000"/>
-        </w:rPr>
-        <w:t xml:space="preserve">for </w:t>
-      </w:r>
-      <w:r>
-        <w:rPr>
-          <w:color w:val="000000"/>
-        </w:rPr>
-        <w:t>about 5 seconds</w:t>
-      </w:r>
-      <w:r>
-        <w:rPr>
-          <w:color w:val="000000"/>
-        </w:rPr>
-        <w:t>.</w:t>
-      </w:r>
-      <w:r>
-        <w:rPr>
-          <w:color w:val="000000"/>
-        </w:rPr>
-        <w:t xml:space="preserve"> </w:t>
-      </w:r>
-      <w:r>
-        <w:rPr>
-          <w:color w:val="000000"/>
-        </w:rPr>
-        <w:t>T</w:t>
-      </w:r>
-      <w:r>
-        <w:rPr>
-          <w:color w:val="000000"/>
-        </w:rPr>
-        <w:t>he</w:t>
-      </w:r>
-      <w:r>
-        <w:rPr>
-          <w:color w:val="000000"/>
-        </w:rPr>
-        <w:t>n the</w:t>
-      </w:r>
-      <w:r>
-        <w:rPr>
-          <w:color w:val="000000"/>
-        </w:rPr>
-        <w:t xml:space="preserve"> LED</w:t>
-      </w:r>
-      <w:r>
-        <w:rPr>
-          <w:color w:val="000000"/>
-        </w:rPr>
-        <w:t xml:space="preserve"> will blink</w:t>
-      </w:r>
-      <w:r>
-        <w:rPr>
-          <w:color w:val="000000"/>
-        </w:rPr>
-        <w:t xml:space="preserve"> very quickly</w:t>
-      </w:r>
-      <w:r>
-        <w:rPr>
-          <w:color w:val="000000"/>
-        </w:rPr>
-        <w:t xml:space="preserve"> </w:t>
-      </w:r>
-      <w:r>
-        <w:rPr>
-          <w:color w:val="000000"/>
-        </w:rPr>
-        <w:t>many</w:t>
-      </w:r>
-      <w:r>
-        <w:rPr>
-          <w:color w:val="000000"/>
-        </w:rPr>
-        <w:t xml:space="preserve"> times</w:t>
-      </w:r>
-      <w:r>
-        <w:rPr>
-          <w:color w:val="000000"/>
-        </w:rPr>
-        <w:t xml:space="preserve"> </w:t>
-      </w:r>
-      <w:r>
-        <w:rPr>
-          <w:color w:val="000000"/>
-        </w:rPr>
-        <w:t>and</w:t>
-      </w:r>
-      <w:r>
-        <w:rPr>
-          <w:color w:val="000000"/>
-        </w:rPr>
-        <w:t xml:space="preserve"> </w:t>
-      </w:r>
-      <w:r>
-        <w:rPr>
-          <w:color w:val="000000"/>
-        </w:rPr>
-        <w:t xml:space="preserve">the device will enter the dormant state. </w:t>
-      </w:r>
-      <w:r>
-        <w:rPr>
-          <w:color w:val="000000"/>
-        </w:rPr>
-        <w:t>T</w:t>
-      </w:r>
-      <w:r>
-        <w:rPr>
-          <w:color w:val="000000"/>
-        </w:rPr>
-        <w:t xml:space="preserve">he switch </w:t>
-      </w:r>
-      <w:r>
-        <w:rPr>
-          <w:color w:val="000000"/>
-        </w:rPr>
-        <w:t xml:space="preserve">should be released </w:t>
-      </w:r>
-      <w:r>
-        <w:rPr>
-          <w:color w:val="000000"/>
-        </w:rPr>
-        <w:t>when the LED starts blinking. Otherwise, if the switch is still pressed when the LED is done blinking, the device will reset</w:t>
-      </w:r>
-      <w:r>
-        <w:rPr>
-          <w:color w:val="000000"/>
-        </w:rPr>
-        <w:t xml:space="preserve">, </w:t>
-      </w:r>
-      <w:proofErr w:type="gramStart"/>
-      <w:r>
-        <w:rPr>
-          <w:color w:val="000000"/>
-        </w:rPr>
-        <w:t>but</w:t>
-      </w:r>
-      <w:r>
-        <w:rPr>
-          <w:color w:val="000000"/>
-        </w:rPr>
-        <w:t>,</w:t>
-      </w:r>
-      <w:proofErr w:type="gramEnd"/>
-      <w:r>
-        <w:rPr>
-          <w:color w:val="000000"/>
-        </w:rPr>
-        <w:t xml:space="preserve"> </w:t>
-      </w:r>
-      <w:r>
-        <w:rPr>
-          <w:color w:val="000000"/>
-        </w:rPr>
-        <w:t>finding the switch pressed</w:t>
-      </w:r>
-      <w:r>
-        <w:rPr>
-          <w:color w:val="000000"/>
-        </w:rPr>
-        <w:t xml:space="preserve"> upon restart</w:t>
-      </w:r>
-      <w:r>
-        <w:rPr>
-          <w:color w:val="000000"/>
-        </w:rPr>
-        <w:t>,</w:t>
-      </w:r>
-      <w:r>
-        <w:rPr>
-          <w:color w:val="000000"/>
-        </w:rPr>
-        <w:t xml:space="preserve"> it will </w:t>
-      </w:r>
-      <w:r>
-        <w:rPr>
-          <w:color w:val="000000"/>
-        </w:rPr>
-        <w:t>become</w:t>
-      </w:r>
-      <w:r>
-        <w:rPr>
-          <w:color w:val="000000"/>
-        </w:rPr>
-        <w:t xml:space="preserve"> active</w:t>
+        <w:t xml:space="preserve">Switch 2 is not used at present. Switch 1 is the only means to control the device manually (without connecting to it from the Peg over the RF link). Note that the </w:t>
+      </w:r>
+      <w:r>
+        <w:rPr>
+          <w:color w:val="000000"/>
+        </w:rPr>
+        <w:t>Tag can also be put to sleep remotely by a command from the Peg</w:t>
       </w:r>
       <w:r>
         <w:rPr>
@@ -1808,19 +1612,192 @@
         <w:rPr>
           <w:color w:val="000000"/>
         </w:rPr>
-        <w:t xml:space="preserve">Switch 2 is not used at present. Switch 1 is the only means to control the device manually (without connecting to it from the Peg over the RF link). Note that the </w:t>
-      </w:r>
-      <w:r>
-        <w:rPr>
-          <w:color w:val="000000"/>
-        </w:rPr>
-        <w:t>Tag can also be put to sleep remotely by a command from the Peg</w:t>
-      </w:r>
+        <w:t xml:space="preserve">The Tag uses most power when sending data over the RF channel. With the transmitter </w:t>
+      </w:r>
+      <w:r>
+        <w:rPr>
+          <w:color w:val="000000"/>
+        </w:rPr>
+        <w:t xml:space="preserve">continuously </w:t>
+      </w:r>
+      <w:r>
+        <w:rPr>
+          <w:color w:val="000000"/>
+        </w:rPr>
+        <w:t xml:space="preserve">turned on, the </w:t>
+      </w:r>
+      <w:r>
+        <w:rPr>
+          <w:color w:val="000000"/>
+        </w:rPr>
+        <w:t xml:space="preserve">device drains about </w:t>
+      </w:r>
+      <w:r>
+        <w:rPr>
+          <w:color w:val="000000"/>
+        </w:rPr>
+        <w:t>1</w:t>
+      </w:r>
+      <w:r>
+        <w:rPr>
+          <w:color w:val="000000"/>
+        </w:rPr>
+        <w:t>0</w:t>
+      </w:r>
+      <w:r>
+        <w:rPr>
+          <w:color w:val="000000"/>
+        </w:rPr>
+        <w:t> mA of current (at 3 V)</w:t>
+      </w:r>
+      <w:r>
+        <w:rPr>
+          <w:color w:val="000000"/>
+        </w:rPr>
+        <w:t xml:space="preserve"> which means that a 1000 </w:t>
+      </w:r>
+      <w:proofErr w:type="spellStart"/>
+      <w:r>
+        <w:rPr>
+          <w:color w:val="000000"/>
+        </w:rPr>
+        <w:t>mAh</w:t>
+      </w:r>
+      <w:proofErr w:type="spellEnd"/>
+      <w:r>
+        <w:rPr>
+          <w:color w:val="000000"/>
+        </w:rPr>
+        <w:t xml:space="preserve"> battery will last for about </w:t>
+      </w:r>
+      <w:r>
+        <w:rPr>
+          <w:color w:val="000000"/>
+        </w:rPr>
+        <w:t>4</w:t>
+      </w:r>
+      <w:r>
+        <w:rPr>
+          <w:color w:val="000000"/>
+        </w:rPr>
+        <w:t xml:space="preserve"> days. </w:t>
+      </w:r>
+      <w:r>
+        <w:rPr>
+          <w:color w:val="000000"/>
+        </w:rPr>
+        <w:t xml:space="preserve">In my test, </w:t>
+      </w:r>
+      <w:r>
+        <w:rPr>
+          <w:color w:val="000000"/>
+        </w:rPr>
+        <w:t xml:space="preserve">the Tag streamed continuously (at 128 samples per second) </w:t>
+      </w:r>
+      <w:r>
+        <w:rPr>
+          <w:color w:val="000000"/>
+        </w:rPr>
+        <w:t>transmitting the data to the Peg for 22</w:t>
+      </w:r>
+      <w:r>
+        <w:rPr>
+          <w:color w:val="000000"/>
+        </w:rPr>
+        <w:t xml:space="preserve">6 hours on two </w:t>
+      </w:r>
+      <w:r>
+        <w:rPr>
+          <w:color w:val="000000"/>
+        </w:rPr>
+        <w:t xml:space="preserve">(no name) </w:t>
+      </w:r>
+      <w:r>
+        <w:rPr>
+          <w:color w:val="000000"/>
+        </w:rPr>
+        <w:t xml:space="preserve">AA-type batteries. </w:t>
+      </w:r>
+      <w:r>
+        <w:rPr>
+          <w:color w:val="000000"/>
+        </w:rPr>
+        <w:t>CRC 2032 batteries, like the one shown in Figure</w:t>
+      </w:r>
+      <w:r>
+        <w:rPr>
+          <w:color w:val="000000"/>
+        </w:rPr>
+        <w:t xml:space="preserve"> 1) </w:t>
+      </w:r>
+      <w:r>
+        <w:rPr>
+          <w:color w:val="000000"/>
+        </w:rPr>
+        <w:t xml:space="preserve">come in different qualities, with the nominal capacity typically advertised as </w:t>
+      </w:r>
+      <w:r>
+        <w:rPr>
+          <w:color w:val="000000"/>
+        </w:rPr>
+        <w:t>~200 </w:t>
+      </w:r>
+      <w:proofErr w:type="spellStart"/>
+      <w:r>
+        <w:rPr>
+          <w:color w:val="000000"/>
+        </w:rPr>
+        <w:t>mAh</w:t>
+      </w:r>
+      <w:proofErr w:type="spellEnd"/>
       <w:r>
         <w:rPr>
           <w:color w:val="000000"/>
         </w:rPr>
         <w:t xml:space="preserve">. </w:t>
+      </w:r>
+      <w:r>
+        <w:rPr>
+          <w:color w:val="000000"/>
+        </w:rPr>
+        <w:t xml:space="preserve">That would translate into </w:t>
+      </w:r>
+      <w:r>
+        <w:rPr>
+          <w:color w:val="000000"/>
+        </w:rPr>
+        <w:t xml:space="preserve">over </w:t>
+      </w:r>
+      <w:r>
+        <w:rPr>
+          <w:color w:val="000000"/>
+        </w:rPr>
+        <w:t xml:space="preserve">15 h of continuous </w:t>
+      </w:r>
+      <w:r>
+        <w:rPr>
+          <w:color w:val="000000"/>
+        </w:rPr>
+        <w:t xml:space="preserve">streaming, although </w:t>
+      </w:r>
+      <w:r>
+        <w:rPr>
+          <w:color w:val="000000"/>
+        </w:rPr>
+        <w:t xml:space="preserve">(at this current drain) </w:t>
+      </w:r>
+      <w:r>
+        <w:rPr>
+          <w:color w:val="000000"/>
+        </w:rPr>
+        <w:t>figures in the ballpark of 2-3 hours are more likely.</w:t>
+      </w:r>
+      <w:r>
+        <w:rPr>
+          <w:rStyle w:val="FootnoteReference"/>
+          <w:color w:val="000000"/>
+        </w:rPr>
+        <w:footnoteReference w:id="1"/>
       </w:r>
     </w:p>
     <w:p>
@@ -1836,156 +1813,140 @@
         <w:rPr>
           <w:color w:val="000000"/>
         </w:rPr>
-        <w:t xml:space="preserve">The Tag uses most power when sending data over the RF channel. With the transmitter </w:t>
-      </w:r>
-      <w:r>
-        <w:rPr>
-          <w:color w:val="000000"/>
-        </w:rPr>
-        <w:t xml:space="preserve">continuously </w:t>
-      </w:r>
-      <w:r>
-        <w:rPr>
-          <w:color w:val="000000"/>
-        </w:rPr>
-        <w:t xml:space="preserve">turned on, the </w:t>
-      </w:r>
-      <w:r>
-        <w:rPr>
-          <w:color w:val="000000"/>
-        </w:rPr>
-        <w:t xml:space="preserve">device drains about </w:t>
-      </w:r>
-      <w:r>
-        <w:rPr>
-          <w:color w:val="000000"/>
-        </w:rPr>
-        <w:t>12 mA of current (at 3 V)</w:t>
-      </w:r>
-      <w:r>
-        <w:rPr>
-          <w:color w:val="000000"/>
-        </w:rPr>
-        <w:t xml:space="preserve"> which means that a 1000 </w:t>
-      </w:r>
-      <w:proofErr w:type="spellStart"/>
-      <w:r>
-        <w:rPr>
-          <w:color w:val="000000"/>
-        </w:rPr>
-        <w:t>mAh</w:t>
-      </w:r>
-      <w:proofErr w:type="spellEnd"/>
-      <w:r>
-        <w:rPr>
-          <w:color w:val="000000"/>
-        </w:rPr>
-        <w:t xml:space="preserve"> battery will last for about </w:t>
-      </w:r>
-      <w:r>
-        <w:rPr>
-          <w:color w:val="000000"/>
-        </w:rPr>
-        <w:t xml:space="preserve">3 days. </w:t>
-      </w:r>
-      <w:r>
-        <w:rPr>
-          <w:color w:val="000000"/>
-        </w:rPr>
-        <w:t>CRC 2032 batteries, like the one shown in Figure</w:t>
-      </w:r>
-      <w:r>
-        <w:rPr>
-          <w:color w:val="000000"/>
-        </w:rPr>
-        <w:t xml:space="preserve"> 1) </w:t>
-      </w:r>
-      <w:r>
-        <w:rPr>
-          <w:color w:val="000000"/>
-        </w:rPr>
-        <w:t xml:space="preserve">come in different qualities, with the nominal capacity typically advertised as </w:t>
-      </w:r>
-      <w:r>
-        <w:rPr>
-          <w:color w:val="000000"/>
-        </w:rPr>
-        <w:t>~200 </w:t>
-      </w:r>
-      <w:proofErr w:type="spellStart"/>
-      <w:r>
-        <w:rPr>
-          <w:color w:val="000000"/>
-        </w:rPr>
-        <w:t>mAh</w:t>
-      </w:r>
-      <w:proofErr w:type="spellEnd"/>
-      <w:r>
-        <w:rPr>
-          <w:color w:val="000000"/>
-        </w:rPr>
-        <w:t xml:space="preserve">. </w:t>
-      </w:r>
-      <w:r>
-        <w:rPr>
-          <w:color w:val="000000"/>
-        </w:rPr>
-        <w:t xml:space="preserve">That would translate into </w:t>
-      </w:r>
-      <w:r>
-        <w:rPr>
-          <w:color w:val="000000"/>
-        </w:rPr>
-        <w:t xml:space="preserve">over </w:t>
-      </w:r>
-      <w:r>
-        <w:rPr>
-          <w:color w:val="000000"/>
-        </w:rPr>
-        <w:t xml:space="preserve">15 h of continuous </w:t>
-      </w:r>
-      <w:r>
-        <w:rPr>
-          <w:color w:val="000000"/>
-        </w:rPr>
-        <w:t xml:space="preserve">streaming, although </w:t>
-      </w:r>
-      <w:r>
-        <w:rPr>
-          <w:color w:val="000000"/>
-        </w:rPr>
-        <w:t xml:space="preserve">(at this current drain) </w:t>
-      </w:r>
-      <w:r>
-        <w:rPr>
-          <w:color w:val="000000"/>
-        </w:rPr>
-        <w:t>figures in the ballpark of 2-3 hours are more likely.</w:t>
+        <w:t xml:space="preserve">If the radio is not used </w:t>
+      </w:r>
+      <w:r>
+        <w:rPr>
+          <w:color w:val="000000"/>
+        </w:rPr>
+        <w:t xml:space="preserve">for 30 seconds </w:t>
+      </w:r>
+      <w:r>
+        <w:rPr>
+          <w:color w:val="000000"/>
+        </w:rPr>
+        <w:t>(meaning there is no communication</w:t>
+      </w:r>
+      <w:r>
+        <w:rPr>
+          <w:color w:val="000000"/>
+        </w:rPr>
+        <w:t xml:space="preserve"> in either direction</w:t>
+      </w:r>
+      <w:r>
+        <w:rPr>
+          <w:color w:val="000000"/>
+        </w:rPr>
+        <w:t xml:space="preserve">), the Tag enters </w:t>
+      </w:r>
+      <w:r>
+        <w:rPr>
+          <w:color w:val="000000"/>
+        </w:rPr>
+        <w:t>the so-called WOR mode</w:t>
+      </w:r>
+      <w:r>
+        <w:rPr>
+          <w:color w:val="000000"/>
+        </w:rPr>
+        <w:t xml:space="preserve"> where it turns the radio off for some time, then listens for a short while, a</w:t>
+      </w:r>
+      <w:r>
+        <w:rPr>
+          <w:color w:val="000000"/>
+        </w:rPr>
+        <w:t xml:space="preserve">nd so on, in a reasonably frugal duty cycle. </w:t>
+      </w:r>
+      <w:r>
+        <w:rPr>
+          <w:color w:val="000000"/>
+        </w:rPr>
+        <w:t xml:space="preserve">In </w:t>
+      </w:r>
+      <w:r>
+        <w:rPr>
+          <w:color w:val="000000"/>
+        </w:rPr>
+        <w:t>this</w:t>
+      </w:r>
+      <w:r>
+        <w:rPr>
+          <w:color w:val="000000"/>
+        </w:rPr>
+        <w:t xml:space="preserve"> mode, the battery will last for </w:t>
+      </w:r>
+      <w:r>
+        <w:rPr>
+          <w:color w:val="000000"/>
+        </w:rPr>
+        <w:t>several</w:t>
+      </w:r>
+      <w:r>
+        <w:rPr>
+          <w:color w:val="000000"/>
+        </w:rPr>
+        <w:t xml:space="preserve"> month</w:t>
+      </w:r>
+      <w:r>
+        <w:rPr>
+          <w:color w:val="000000"/>
+        </w:rPr>
+        <w:t>s</w:t>
+      </w:r>
+      <w:r>
+        <w:rPr>
+          <w:color w:val="000000"/>
+        </w:rPr>
+        <w:t>.</w:t>
       </w:r>
       <w:r>
         <w:rPr>
           <w:rStyle w:val="FootnoteReference"/>
           <w:color w:val="000000"/>
         </w:rPr>
-        <w:footnoteReference w:id="3"/>
-      </w:r>
-      <w:r>
-        <w:rPr>
-          <w:color w:val="000000"/>
-        </w:rPr>
-        <w:t xml:space="preserve"> We shall study </w:t>
-      </w:r>
-      <w:r>
-        <w:rPr>
-          <w:color w:val="000000"/>
-        </w:rPr>
-        <w:t>how far we can go using different kind of batteries, including AA and AAA.</w:t>
+        <w:footnoteReference w:id="2"/>
+      </w:r>
+      <w:r>
+        <w:rPr>
+          <w:color w:val="000000"/>
+        </w:rPr>
+        <w:t xml:space="preserve"> A special request from the Peg</w:t>
+      </w:r>
+      <w:r>
+        <w:rPr>
+          <w:color w:val="000000"/>
+        </w:rPr>
+        <w:t xml:space="preserve"> is needed to activate the Tag in the WOR mode. The </w:t>
+      </w:r>
+      <w:r>
+        <w:rPr>
+          <w:color w:val="000000"/>
+        </w:rPr>
+        <w:t>action</w:t>
+      </w:r>
+      <w:r>
+        <w:rPr>
+          <w:color w:val="000000"/>
+        </w:rPr>
+        <w:t xml:space="preserve"> takes </w:t>
+      </w:r>
+      <w:r>
+        <w:rPr>
+          <w:color w:val="000000"/>
+        </w:rPr>
+        <w:t>about</w:t>
       </w:r>
       <w:r>
         <w:rPr>
           <w:color w:val="000000"/>
         </w:rPr>
         <w:t xml:space="preserve"> </w:t>
+      </w:r>
+      <w:r>
+        <w:rPr>
+          <w:color w:val="000000"/>
+        </w:rPr>
+        <w:t>three seconds.</w:t>
       </w:r>
     </w:p>
     <w:p>
@@ -2001,79 +1962,43 @@
         <w:rPr>
           <w:color w:val="000000"/>
         </w:rPr>
-        <w:t xml:space="preserve">If the radio is not used </w:t>
-      </w:r>
-      <w:r>
-        <w:rPr>
-          <w:color w:val="000000"/>
-        </w:rPr>
-        <w:t xml:space="preserve">for 30 seconds </w:t>
-      </w:r>
-      <w:r>
-        <w:rPr>
-          <w:color w:val="000000"/>
-        </w:rPr>
-        <w:t>(meaning there is no communication</w:t>
-      </w:r>
-      <w:r>
-        <w:rPr>
-          <w:color w:val="000000"/>
-        </w:rPr>
-        <w:t xml:space="preserve"> in either direction</w:t>
-      </w:r>
-      <w:r>
-        <w:rPr>
-          <w:color w:val="000000"/>
-        </w:rPr>
-        <w:t xml:space="preserve">), the Tag enters </w:t>
-      </w:r>
-      <w:r>
-        <w:rPr>
-          <w:color w:val="000000"/>
-        </w:rPr>
-        <w:t>the so-called WOR mode</w:t>
-      </w:r>
-      <w:r>
-        <w:rPr>
-          <w:color w:val="000000"/>
-        </w:rPr>
-        <w:t xml:space="preserve"> where it turns the radio off for some time, then listens for a short while, a</w:t>
-      </w:r>
-      <w:r>
-        <w:rPr>
-          <w:color w:val="000000"/>
-        </w:rPr>
-        <w:t xml:space="preserve">nd so on, in a reasonably frugal duty cycle. </w:t>
-      </w:r>
-      <w:r>
-        <w:rPr>
-          <w:color w:val="000000"/>
-        </w:rPr>
-        <w:t xml:space="preserve">In </w:t>
-      </w:r>
-      <w:r>
-        <w:rPr>
-          <w:color w:val="000000"/>
-        </w:rPr>
-        <w:t>this</w:t>
-      </w:r>
-      <w:r>
-        <w:rPr>
-          <w:color w:val="000000"/>
-        </w:rPr>
-        <w:t xml:space="preserve"> mode, the battery will last for </w:t>
-      </w:r>
-      <w:r>
-        <w:rPr>
-          <w:color w:val="000000"/>
-        </w:rPr>
-        <w:t>about a week</w:t>
-      </w:r>
-      <w:r>
-        <w:rPr>
-          <w:color w:val="000000"/>
-        </w:rPr>
-        <w:t xml:space="preserve"> (maybe more)</w:t>
+        <w:t xml:space="preserve">When the Tag </w:t>
+      </w:r>
+      <w:r>
+        <w:rPr>
+          <w:color w:val="000000"/>
+        </w:rPr>
+        <w:t>is activated</w:t>
+      </w:r>
+      <w:r>
+        <w:rPr>
+          <w:color w:val="000000"/>
+        </w:rPr>
+        <w:t xml:space="preserve"> (after</w:t>
+      </w:r>
+      <w:r>
+        <w:rPr>
+          <w:color w:val="000000"/>
+        </w:rPr>
+        <w:t xml:space="preserve"> the initial push of Switch 1), it enters the fully attentive mode, but if nothing happens for 30 seconds, it will </w:t>
+      </w:r>
+      <w:r>
+        <w:rPr>
+          <w:color w:val="000000"/>
+        </w:rPr>
+        <w:t>transit to WOR. This will also happen</w:t>
+      </w:r>
+      <w:r>
+        <w:rPr>
+          <w:color w:val="000000"/>
+        </w:rPr>
+        <w:t xml:space="preserve"> when the Peg stops conversing with </w:t>
+      </w:r>
+      <w:r>
+        <w:rPr>
+          <w:color w:val="000000"/>
+        </w:rPr>
+        <w:t>the Tag</w:t>
       </w:r>
       <w:r>
         <w:rPr>
@@ -2083,43 +2008,6 @@
       </w:r>
       <w:r>
         <w:rPr>
-          <w:rStyle w:val="FootnoteReference"/>
-          <w:color w:val="000000"/>
-        </w:rPr>
-        <w:footnoteReference w:id="4"/>
-      </w:r>
-      <w:r>
-        <w:rPr>
-          <w:color w:val="000000"/>
-        </w:rPr>
-        <w:t xml:space="preserve"> A special request from the Peg</w:t>
-      </w:r>
-      <w:r>
-        <w:rPr>
-          <w:color w:val="000000"/>
-        </w:rPr>
-        <w:t xml:space="preserve"> is needed to activate the Tag in the WOR mode. The </w:t>
-      </w:r>
-      <w:r>
-        <w:rPr>
-          <w:color w:val="000000"/>
-        </w:rPr>
-        <w:t>action</w:t>
-      </w:r>
-      <w:r>
-        <w:rPr>
-          <w:color w:val="000000"/>
-        </w:rPr>
-        <w:t xml:space="preserve"> takes </w:t>
-      </w:r>
-      <w:r>
-        <w:rPr>
-          <w:color w:val="000000"/>
-        </w:rPr>
-        <w:t>about</w:t>
-      </w:r>
-      <w:r>
-        <w:rPr>
           <w:color w:val="000000"/>
         </w:rPr>
         <w:t xml:space="preserve"> </w:t>
@@ -2128,97 +2016,62 @@
         <w:rPr>
           <w:color w:val="000000"/>
         </w:rPr>
-        <w:t>three seconds.</w:t>
+        <w:t>For long-time storage, t</w:t>
+      </w:r>
+      <w:r>
+        <w:rPr>
+          <w:color w:val="000000"/>
+        </w:rPr>
+        <w:t>o make sure that the battery drain is minimized, the Tag should be put to sleep (by pressing Switch 1 for 5 seconds).</w:t>
+      </w:r>
+      <w:r>
+        <w:rPr>
+          <w:color w:val="000000"/>
+        </w:rPr>
+        <w:t xml:space="preserve"> Of course, </w:t>
+      </w:r>
+      <w:r>
+        <w:rPr>
+          <w:color w:val="000000"/>
+        </w:rPr>
+        <w:t>in that mode</w:t>
+      </w:r>
+      <w:r>
+        <w:rPr>
+          <w:color w:val="000000"/>
+        </w:rPr>
+        <w:t xml:space="preserve"> </w:t>
+      </w:r>
+      <w:r>
+        <w:rPr>
+          <w:color w:val="000000"/>
+        </w:rPr>
+        <w:t xml:space="preserve">the Tag </w:t>
+      </w:r>
+      <w:r>
+        <w:rPr>
+          <w:color w:val="000000"/>
+        </w:rPr>
+        <w:t>will not</w:t>
+      </w:r>
+      <w:r>
+        <w:rPr>
+          <w:color w:val="000000"/>
+        </w:rPr>
+        <w:t xml:space="preserve"> respond to remote commands from the Peg</w:t>
+      </w:r>
+      <w:r>
+        <w:rPr>
+          <w:color w:val="000000"/>
+        </w:rPr>
+        <w:t>.</w:t>
       </w:r>
     </w:p>
     <w:p>
       <w:pPr>
-        <w:pStyle w:val="Textbody"/>
-        <w:ind w:left="360"/>
-        <w:jc w:val="both"/>
-        <w:rPr>
-          <w:color w:val="000000"/>
-        </w:rPr>
-      </w:pPr>
-      <w:r>
-        <w:rPr>
-          <w:color w:val="000000"/>
-        </w:rPr>
-        <w:t>When the Tag starts (after</w:t>
-      </w:r>
-      <w:r>
-        <w:rPr>
-          <w:color w:val="000000"/>
-        </w:rPr>
-        <w:t xml:space="preserve"> the initial push of Switch 1), it enters the fully attentive mode, but if nothing happens for 30 seconds, it will </w:t>
-      </w:r>
-      <w:r>
-        <w:rPr>
-          <w:color w:val="000000"/>
-        </w:rPr>
-        <w:t>transit to WOR. This will also happen</w:t>
-      </w:r>
-      <w:r>
-        <w:rPr>
-          <w:color w:val="000000"/>
-        </w:rPr>
-        <w:t xml:space="preserve"> when the Peg stops conversing with </w:t>
-      </w:r>
-      <w:r>
-        <w:rPr>
-          <w:color w:val="000000"/>
-        </w:rPr>
-        <w:t>the Tag</w:t>
-      </w:r>
-      <w:r>
-        <w:rPr>
-          <w:color w:val="000000"/>
-        </w:rPr>
-        <w:t>.</w:t>
-      </w:r>
-      <w:r>
-        <w:rPr>
-          <w:color w:val="000000"/>
-        </w:rPr>
-        <w:t xml:space="preserve"> To make sure that the battery drain is minimized, the Tag should be put to sleep (by pressing Switch 1 for 5 seconds).</w:t>
-      </w:r>
-      <w:r>
-        <w:rPr>
-          <w:color w:val="000000"/>
-        </w:rPr>
-        <w:t xml:space="preserve"> Of course, </w:t>
-      </w:r>
-      <w:r>
-        <w:rPr>
-          <w:color w:val="000000"/>
-        </w:rPr>
-        <w:t>in that mode</w:t>
-      </w:r>
-      <w:r>
-        <w:rPr>
-          <w:color w:val="000000"/>
-        </w:rPr>
-        <w:t xml:space="preserve"> </w:t>
-      </w:r>
-      <w:r>
-        <w:rPr>
-          <w:color w:val="000000"/>
-        </w:rPr>
-        <w:t>the Tag cannot respond to remote commands from the Peg</w:t>
-      </w:r>
-      <w:r>
-        <w:rPr>
-          <w:color w:val="000000"/>
-        </w:rPr>
-        <w:t>.</w:t>
-      </w:r>
-    </w:p>
-    <w:p>
-      <w:pPr>
         <w:pStyle w:val="Heading1"/>
       </w:pPr>
       <w:r>
-        <w:lastRenderedPageBreak/>
         <w:t>The</w:t>
       </w:r>
       <w:r>
@@ -2350,6 +2203,7 @@
         <w:rPr>
           <w:color w:val="000000"/>
         </w:rPr>
+        <w:lastRenderedPageBreak/>
         <w:t>OPT3001</w:t>
       </w:r>
       <w:r>
@@ -2422,7 +2276,7 @@
           <w:rStyle w:val="FootnoteReference"/>
           <w:color w:val="000000"/>
         </w:rPr>
-        <w:footnoteReference w:id="5"/>
+        <w:footnoteReference w:id="3"/>
       </w:r>
       <w:r>
         <w:rPr>
@@ -2697,7 +2551,7 @@
           <w:rStyle w:val="FootnoteReference"/>
           <w:color w:val="000000"/>
         </w:rPr>
-        <w:footnoteReference w:id="6"/>
+        <w:footnoteReference w:id="4"/>
       </w:r>
       <w:r>
         <w:rPr>
@@ -2745,7 +2599,19 @@
         <w:rPr>
           <w:color w:val="000000"/>
         </w:rPr>
-        <w:t xml:space="preserve"> a bunch of them.</w:t>
+        <w:t xml:space="preserve"> a </w:t>
+      </w:r>
+      <w:r>
+        <w:rPr>
+          <w:color w:val="000000"/>
+        </w:rPr>
+        <w:t xml:space="preserve">random </w:t>
+      </w:r>
+      <w:r>
+        <w:rPr>
+          <w:color w:val="000000"/>
+        </w:rPr>
+        <w:t>bunch of them.</w:t>
       </w:r>
     </w:p>
     <w:p>
@@ -2773,7 +2639,19 @@
         <w:rPr>
           <w:color w:val="000000"/>
         </w:rPr>
-        <w:t xml:space="preserve">independently. Then, the sensors can be independently turned on and off. </w:t>
+        <w:t xml:space="preserve">independently. Then, </w:t>
+      </w:r>
+      <w:r>
+        <w:rPr>
+          <w:color w:val="000000"/>
+        </w:rPr>
+        <w:t>each</w:t>
+      </w:r>
+      <w:r>
+        <w:rPr>
+          <w:color w:val="000000"/>
+        </w:rPr>
+        <w:t xml:space="preserve"> sensor can be independently turned on and off. </w:t>
       </w:r>
       <w:r>
         <w:rPr>
@@ -3059,7 +2937,19 @@
         <w:rPr>
           <w:color w:val="000000"/>
         </w:rPr>
-        <w:t xml:space="preserve">and was consequently </w:t>
+        <w:t xml:space="preserve">and </w:t>
+      </w:r>
+      <w:r>
+        <w:rPr>
+          <w:color w:val="000000"/>
+        </w:rPr>
+        <w:t>has been</w:t>
+      </w:r>
+      <w:r>
+        <w:rPr>
+          <w:color w:val="000000"/>
+        </w:rPr>
+        <w:t xml:space="preserve"> </w:t>
       </w:r>
       <w:r>
         <w:rPr>
@@ -3081,13 +2971,25 @@
         <w:rPr>
           <w:color w:val="000000"/>
         </w:rPr>
-        <w:t>The sensors can be configured</w:t>
-      </w:r>
-      <w:r>
-        <w:rPr>
-          <w:color w:val="000000"/>
-        </w:rPr>
-        <w:t xml:space="preserve"> and turned on independently. </w:t>
+        <w:t>For sampling, t</w:t>
+      </w:r>
+      <w:r>
+        <w:rPr>
+          <w:color w:val="000000"/>
+        </w:rPr>
+        <w:t>he sensors can be configured</w:t>
+      </w:r>
+      <w:r>
+        <w:rPr>
+          <w:color w:val="000000"/>
+        </w:rPr>
+        <w:t xml:space="preserve"> </w:t>
+      </w:r>
+      <w:r>
+        <w:rPr>
+          <w:color w:val="000000"/>
+        </w:rPr>
+        <w:t xml:space="preserve">and turned on independently. </w:t>
       </w:r>
       <w:r>
         <w:rPr>
@@ -3141,7 +3043,55 @@
         <w:rPr>
           <w:color w:val="000000"/>
         </w:rPr>
-        <w:t>turned on, so it must be turned off, reconfigured, and turned on again.</w:t>
+        <w:t xml:space="preserve">turned on, so </w:t>
+      </w:r>
+      <w:r>
+        <w:rPr>
+          <w:color w:val="000000"/>
+        </w:rPr>
+        <w:t>the drill is to</w:t>
+      </w:r>
+      <w:r>
+        <w:rPr>
+          <w:color w:val="000000"/>
+        </w:rPr>
+        <w:t xml:space="preserve"> turn</w:t>
+      </w:r>
+      <w:r>
+        <w:rPr>
+          <w:color w:val="000000"/>
+        </w:rPr>
+        <w:t xml:space="preserve"> the sensor</w:t>
+      </w:r>
+      <w:r>
+        <w:rPr>
+          <w:color w:val="000000"/>
+        </w:rPr>
+        <w:t xml:space="preserve"> off, configure</w:t>
+      </w:r>
+      <w:r>
+        <w:rPr>
+          <w:color w:val="000000"/>
+        </w:rPr>
+        <w:t xml:space="preserve"> (or reconfigure) it</w:t>
+      </w:r>
+      <w:r>
+        <w:rPr>
+          <w:color w:val="000000"/>
+        </w:rPr>
+        <w:t xml:space="preserve">, and turned </w:t>
+      </w:r>
+      <w:r>
+        <w:rPr>
+          <w:color w:val="000000"/>
+        </w:rPr>
+        <w:t xml:space="preserve">it </w:t>
+      </w:r>
+      <w:r>
+        <w:rPr>
+          <w:color w:val="000000"/>
+        </w:rPr>
+        <w:t>on again.</w:t>
       </w:r>
       <w:r>
         <w:rPr>
@@ -3165,20 +3115,37 @@
         <w:rPr>
           <w:color w:val="000000"/>
         </w:rPr>
-        <w:t xml:space="preserve"> basically prepares a set of parameters for the sensor, so </w:t>
-      </w:r>
-      <w:r>
-        <w:rPr>
-          <w:color w:val="000000"/>
-        </w:rPr>
-        <w:t xml:space="preserve">the operation of turning it on is simple (and </w:t>
-      </w:r>
-      <w:r>
-        <w:rPr>
-          <w:color w:val="000000"/>
-        </w:rPr>
-        <w:lastRenderedPageBreak/>
-        <w:t>takes no parameters).</w:t>
+        <w:t xml:space="preserve"> basically prepares a set of parameters </w:t>
+      </w:r>
+      <w:r>
+        <w:rPr>
+          <w:color w:val="000000"/>
+        </w:rPr>
+        <w:t>to be used when the sensor is turned on</w:t>
+      </w:r>
+      <w:r>
+        <w:rPr>
+          <w:color w:val="000000"/>
+        </w:rPr>
+        <w:t xml:space="preserve">, so </w:t>
+      </w:r>
+      <w:r>
+        <w:rPr>
+          <w:color w:val="000000"/>
+        </w:rPr>
+        <w:t xml:space="preserve">the operation of turning </w:t>
+      </w:r>
+      <w:r>
+        <w:rPr>
+          <w:color w:val="000000"/>
+        </w:rPr>
+        <w:t>the sensor</w:t>
+      </w:r>
+      <w:r>
+        <w:rPr>
+          <w:color w:val="000000"/>
+        </w:rPr>
+        <w:t xml:space="preserve"> on is simple (and takes no parameters).</w:t>
       </w:r>
       <w:r>
         <w:rPr>
@@ -3190,7 +3157,25 @@
         <w:rPr>
           <w:color w:val="000000"/>
         </w:rPr>
-        <w:t xml:space="preserve">There is a streaming shortcut where the </w:t>
+        <w:t xml:space="preserve">There is a shortcut </w:t>
+      </w:r>
+      <w:r>
+        <w:rPr>
+          <w:color w:val="000000"/>
+        </w:rPr>
+        <w:t xml:space="preserve">for starting </w:t>
+      </w:r>
+      <w:r>
+        <w:rPr>
+          <w:color w:val="000000"/>
+        </w:rPr>
+        <w:t xml:space="preserve">the streaming operation </w:t>
+      </w:r>
+      <w:r>
+        <w:rPr>
+          <w:color w:val="000000"/>
+        </w:rPr>
+        <w:t xml:space="preserve">where the </w:t>
       </w:r>
       <w:r>
         <w:rPr>
@@ -3238,31 +3223,49 @@
         <w:rPr>
           <w:color w:val="000000"/>
         </w:rPr>
-        <w:t>that can be streamed) is configured and turned on</w:t>
-      </w:r>
-      <w:r>
-        <w:rPr>
-          <w:color w:val="000000"/>
-        </w:rPr>
-        <w:t xml:space="preserve">, and then the </w:t>
-      </w:r>
-      <w:r>
-        <w:rPr>
-          <w:color w:val="000000"/>
-        </w:rPr>
-        <w:t xml:space="preserve">proper </w:t>
-      </w:r>
-      <w:r>
-        <w:rPr>
-          <w:color w:val="000000"/>
-        </w:rPr>
-        <w:t>streaming</w:t>
-      </w:r>
-      <w:r>
-        <w:rPr>
-          <w:color w:val="000000"/>
-        </w:rPr>
-        <w:t xml:space="preserve"> starts.</w:t>
+        <w:t>that can be streamed) is configured</w:t>
+      </w:r>
+      <w:r>
+        <w:rPr>
+          <w:color w:val="000000"/>
+        </w:rPr>
+        <w:t xml:space="preserve"> and </w:t>
+      </w:r>
+      <w:r>
+        <w:rPr>
+          <w:color w:val="000000"/>
+        </w:rPr>
+        <w:t xml:space="preserve">turned </w:t>
+      </w:r>
+      <w:r>
+        <w:rPr>
+          <w:color w:val="000000"/>
+        </w:rPr>
+        <w:t xml:space="preserve">on </w:t>
+      </w:r>
+      <w:r>
+        <w:rPr>
+          <w:color w:val="000000"/>
+        </w:rPr>
+        <w:t xml:space="preserve">at the </w:t>
+      </w:r>
+      <w:r>
+        <w:rPr>
+          <w:color w:val="000000"/>
+        </w:rPr>
+        <w:t>time</w:t>
+      </w:r>
+      <w:r>
+        <w:rPr>
+          <w:color w:val="000000"/>
+        </w:rPr>
+        <w:t xml:space="preserve"> when the streaming is commenced</w:t>
+      </w:r>
+      <w:r>
+        <w:rPr>
+          <w:color w:val="000000"/>
+        </w:rPr>
+        <w:t>.</w:t>
       </w:r>
     </w:p>
     <w:p>
@@ -3278,7 +3281,13 @@
         <w:rPr>
           <w:color w:val="000000"/>
         </w:rPr>
-        <w:t>For sampling,</w:t>
+        <w:t>F</w:t>
+      </w:r>
+      <w:r>
+        <w:rPr>
+          <w:color w:val="000000"/>
+        </w:rPr>
+        <w:t>or sampling,</w:t>
       </w:r>
       <w:r>
         <w:rPr>
@@ -3425,6 +3434,7 @@
         <w:rPr>
           <w:color w:val="000000"/>
         </w:rPr>
+        <w:lastRenderedPageBreak/>
         <w:t>starting sample collection</w:t>
       </w:r>
       <w:r>
@@ -3529,13 +3539,37 @@
         <w:rPr>
           <w:color w:val="000000"/>
         </w:rPr>
-        <w:t>depends on the set of sensors that are turned on and the selection of their components.</w:t>
-      </w:r>
-      <w:r>
-        <w:rPr>
-          <w:color w:val="000000"/>
-        </w:rPr>
-        <w:t xml:space="preserve"> For example, each of the three main components of IMU</w:t>
+        <w:t xml:space="preserve">depends on the set of sensors that </w:t>
+      </w:r>
+      <w:r>
+        <w:rPr>
+          <w:color w:val="000000"/>
+        </w:rPr>
+        <w:t>have been</w:t>
+      </w:r>
+      <w:r>
+        <w:rPr>
+          <w:color w:val="000000"/>
+        </w:rPr>
+        <w:t xml:space="preserve"> turned on and the selection of their components.</w:t>
+      </w:r>
+      <w:r>
+        <w:rPr>
+          <w:color w:val="000000"/>
+        </w:rPr>
+        <w:t xml:space="preserve"> For example, each of the three main components of</w:t>
+      </w:r>
+      <w:r>
+        <w:rPr>
+          <w:color w:val="000000"/>
+        </w:rPr>
+        <w:t xml:space="preserve"> the</w:t>
+      </w:r>
+      <w:r>
+        <w:rPr>
+          <w:color w:val="000000"/>
+        </w:rPr>
+        <w:t xml:space="preserve"> IMU</w:t>
       </w:r>
       <w:r>
         <w:rPr>
@@ -3571,13 +3605,49 @@
         <w:rPr>
           <w:color w:val="000000"/>
         </w:rPr>
-        <w:t xml:space="preserve"> in 3-space, while the temperature component sends a single 16-bit value.</w:t>
-      </w:r>
-      <w:r>
-        <w:rPr>
-          <w:color w:val="000000"/>
-        </w:rPr>
-        <w:t xml:space="preserve"> Thus, if all four components of IMU are selected, the data sent by the sensor amounts to </w:t>
+        <w:t xml:space="preserve"> in 3-space, </w:t>
+      </w:r>
+      <w:r>
+        <w:rPr>
+          <w:color w:val="000000"/>
+        </w:rPr>
+        <w:t>and</w:t>
+      </w:r>
+      <w:r>
+        <w:rPr>
+          <w:color w:val="000000"/>
+        </w:rPr>
+        <w:t xml:space="preserve"> the temperature component sends a single 16-bit value.</w:t>
+      </w:r>
+      <w:r>
+        <w:rPr>
+          <w:color w:val="000000"/>
+        </w:rPr>
+        <w:t xml:space="preserve"> Thus, if all four components of </w:t>
+      </w:r>
+      <w:r>
+        <w:rPr>
+          <w:color w:val="000000"/>
+        </w:rPr>
+        <w:t>the sensor</w:t>
+      </w:r>
+      <w:r>
+        <w:rPr>
+          <w:color w:val="000000"/>
+        </w:rPr>
+        <w:t xml:space="preserve"> are selected, the data </w:t>
+      </w:r>
+      <w:r>
+        <w:rPr>
+          <w:color w:val="000000"/>
+        </w:rPr>
+        <w:t>contributed</w:t>
+      </w:r>
+      <w:r>
+        <w:rPr>
+          <w:color w:val="000000"/>
+        </w:rPr>
+        <w:t xml:space="preserve"> by the sensor amounts to </w:t>
       </w:r>
       <m:oMath>
         <m:r>
@@ -3616,13 +3686,13 @@
         <w:rPr>
           <w:color w:val="000000"/>
         </w:rPr>
-        <w:t xml:space="preserve"> selected</w:t>
-      </w:r>
-      <w:r>
-        <w:rPr>
-          <w:color w:val="000000"/>
-        </w:rPr>
-        <w:t xml:space="preserve">) and the LIGHT sensor, then the data sent in a single sample will amount to </w:t>
+        <w:t>)</w:t>
+      </w:r>
+      <w:r>
+        <w:rPr>
+          <w:color w:val="000000"/>
+        </w:rPr>
+        <w:t xml:space="preserve"> and the LIGHT sensor, then the data sent in a single sample will amount to </w:t>
       </w:r>
       <m:oMath>
         <m:r>
@@ -3643,7 +3713,19 @@
         <w:rPr>
           <w:color w:val="000000"/>
         </w:rPr>
-        <w:t xml:space="preserve"> (the additional four bytes provided by the LIGHT sensor). The </w:t>
+        <w:t xml:space="preserve"> (the additional four bytes </w:t>
+      </w:r>
+      <w:r>
+        <w:rPr>
+          <w:color w:val="000000"/>
+        </w:rPr>
+        <w:t>contributed</w:t>
+      </w:r>
+      <w:r>
+        <w:rPr>
+          <w:color w:val="000000"/>
+        </w:rPr>
+        <w:t xml:space="preserve"> by the LIGHT sensor). The </w:t>
       </w:r>
       <w:r>
         <w:rPr>
@@ -3725,7 +3807,19 @@
         <w:rPr>
           <w:color w:val="000000"/>
         </w:rPr>
-        <w:t xml:space="preserve">It is not particularly precise (the strobing clock is not extremely accurate), although the Tag tries to </w:t>
+        <w:t xml:space="preserve">It is not </w:t>
+      </w:r>
+      <w:r>
+        <w:rPr>
+          <w:color w:val="000000"/>
+        </w:rPr>
+        <w:t>extremely</w:t>
+      </w:r>
+      <w:r>
+        <w:rPr>
+          <w:color w:val="000000"/>
+        </w:rPr>
+        <w:t xml:space="preserve"> precise (the strobing clock is not accurate), although the Tag tries to </w:t>
       </w:r>
       <w:r>
         <w:rPr>
@@ -3737,7 +3831,13 @@
         <w:rPr>
           <w:color w:val="000000"/>
         </w:rPr>
-        <w:t xml:space="preserve"> it</w:t>
+        <w:t xml:space="preserve"> </w:t>
+      </w:r>
+      <w:r>
+        <w:rPr>
+          <w:color w:val="000000"/>
+        </w:rPr>
+        <w:t>the actual rate</w:t>
       </w:r>
       <w:r>
         <w:rPr>
@@ -3761,7 +3861,7 @@
         <w:rPr>
           <w:color w:val="000000"/>
         </w:rPr>
-        <w:t xml:space="preserve">that can be legitimately specified </w:t>
+        <w:t xml:space="preserve">that can be specified </w:t>
       </w:r>
       <w:r>
         <w:rPr>
@@ -3791,21 +3891,25 @@
         <w:rPr>
           <w:color w:val="000000"/>
         </w:rPr>
-        <w:t xml:space="preserve"> with the effective reachable rate about 160 samples per second.</w:t>
+        <w:t xml:space="preserve"> with the effective reachable rate </w:t>
+      </w:r>
+      <w:r>
+        <w:rPr>
+          <w:color w:val="000000"/>
+        </w:rPr>
+        <w:t xml:space="preserve">of </w:t>
+      </w:r>
+      <w:r>
+        <w:rPr>
+          <w:color w:val="000000"/>
+        </w:rPr>
+        <w:t>about 160 samples per second.</w:t>
       </w:r>
       <w:r>
         <w:rPr>
           <w:color w:val="000000"/>
         </w:rPr>
         <w:t xml:space="preserve"> The minimum rate is 1 sample per minute.</w:t>
-      </w:r>
-    </w:p>
-    <w:p>
-      <w:pPr>
-        <w:pStyle w:val="Heading2"/>
-      </w:pPr>
-      <w:r>
-        <w:t>IMU modes</w:t>
       </w:r>
     </w:p>
     <w:p>
@@ -3821,43 +3925,21 @@
         <w:rPr>
           <w:color w:val="000000"/>
         </w:rPr>
-        <w:t xml:space="preserve">The whole </w:t>
-      </w:r>
-      <w:r>
-        <w:rPr>
-          <w:color w:val="000000"/>
-        </w:rPr>
-        <w:t>project</w:t>
-      </w:r>
-      <w:r>
-        <w:rPr>
-          <w:color w:val="000000"/>
-        </w:rPr>
-        <w:t xml:space="preserve"> has been inspired by the IMU sensor (</w:t>
-      </w:r>
-      <w:r>
-        <w:rPr>
-          <w:color w:val="000000"/>
-        </w:rPr>
-        <w:t xml:space="preserve">the not-so-original idea of using it for </w:t>
-      </w:r>
-      <w:r>
-        <w:rPr>
-          <w:color w:val="000000"/>
-        </w:rPr>
-        <w:t>movement classification</w:t>
-      </w:r>
-      <w:r>
-        <w:rPr>
-          <w:color w:val="000000"/>
-        </w:rPr>
-        <w:t xml:space="preserve">). The remaining sensors can be read (because they are available) </w:t>
-      </w:r>
-      <w:r>
-        <w:rPr>
-          <w:color w:val="000000"/>
-        </w:rPr>
-        <w:t>but we see no immediate use for them.</w:t>
+        <w:t>For streaming, the sampling frequency is precise</w:t>
+      </w:r>
+      <w:r>
+        <w:rPr>
+          <w:color w:val="000000"/>
+        </w:rPr>
+        <w:t xml:space="preserve"> and determined by a sensor parameter (as explained below).</w:t>
+      </w:r>
+    </w:p>
+    <w:p>
+      <w:pPr>
+        <w:pStyle w:val="Heading2"/>
+      </w:pPr>
+      <w:r>
+        <w:t>IMU modes</w:t>
       </w:r>
     </w:p>
     <w:p>
@@ -4009,7 +4091,6 @@
         </w:rPr>
         <w:t xml:space="preserve"> </w:t>
       </w:r>
-      <w:proofErr w:type="gramStart"/>
       <w:r>
         <w:rPr>
           <w:color w:val="000000"/>
@@ -4020,14 +4101,13 @@
         <w:rPr>
           <w:color w:val="000000"/>
         </w:rPr>
-        <w:t>, if</w:t>
-      </w:r>
-      <w:proofErr w:type="gramEnd"/>
-      <w:r>
-        <w:rPr>
-          <w:color w:val="000000"/>
-        </w:rPr>
-        <w:t xml:space="preserve"> they are on </w:t>
+        <w:t xml:space="preserve"> </w:t>
+      </w:r>
+      <w:r>
+        <w:rPr>
+          <w:color w:val="000000"/>
+        </w:rPr>
+        <w:t xml:space="preserve">if they are on </w:t>
       </w:r>
       <w:r>
         <w:rPr>
@@ -4067,7 +4147,19 @@
         <w:rPr>
           <w:color w:val="000000"/>
         </w:rPr>
-        <w:t xml:space="preserve">Another mode of the </w:t>
+        <w:t xml:space="preserve">Another </w:t>
+      </w:r>
+      <w:r>
+        <w:rPr>
+          <w:color w:val="000000"/>
+        </w:rPr>
+        <w:t xml:space="preserve">sampling </w:t>
+      </w:r>
+      <w:r>
+        <w:rPr>
+          <w:color w:val="000000"/>
+        </w:rPr>
+        <w:t xml:space="preserve">mode of the </w:t>
       </w:r>
       <w:r>
         <w:rPr>
@@ -4381,24 +4473,12 @@
         <w:rPr>
           <w:color w:val="000000"/>
         </w:rPr>
-        <w:t xml:space="preserve">(passive) </w:t>
-      </w:r>
-      <w:r>
-        <w:rPr>
-          <w:color w:val="000000"/>
-        </w:rPr>
         <w:t>sensor</w:t>
       </w:r>
       <w:r>
         <w:rPr>
           <w:color w:val="000000"/>
         </w:rPr>
-        <w:t xml:space="preserve"> that can be sampled</w:t>
-      </w:r>
-      <w:r>
-        <w:rPr>
-          <w:color w:val="000000"/>
-        </w:rPr>
         <w:t>. If</w:t>
       </w:r>
       <w:r>
@@ -4429,14 +4509,7 @@
         <w:rPr>
           <w:color w:val="000000"/>
         </w:rPr>
-        <w:t xml:space="preserve">a motion event will automatically trigger a </w:t>
-      </w:r>
-      <w:r>
-        <w:rPr>
-          <w:color w:val="000000"/>
-        </w:rPr>
-        <w:lastRenderedPageBreak/>
-        <w:t>spontaneous sample report sent</w:t>
+        <w:t>a motion event will automatically trigger a spontaneous sample report sent</w:t>
       </w:r>
       <w:r>
         <w:rPr>
@@ -4530,7 +4603,19 @@
         <w:rPr>
           <w:color w:val="000000"/>
         </w:rPr>
-        <w:t>used in</w:t>
+        <w:t xml:space="preserve">used </w:t>
+      </w:r>
+      <w:r>
+        <w:rPr>
+          <w:color w:val="000000"/>
+        </w:rPr>
+        <w:t xml:space="preserve">exclusively </w:t>
+      </w:r>
+      <w:r>
+        <w:rPr>
+          <w:color w:val="000000"/>
+        </w:rPr>
+        <w:t>in</w:t>
       </w:r>
       <w:r>
         <w:rPr>
@@ -4604,7 +4689,14 @@
         <w:rPr>
           <w:color w:val="000000"/>
         </w:rPr>
-        <w:t xml:space="preserve"> the Tag with precise strobes</w:t>
+        <w:t xml:space="preserve"> the </w:t>
+      </w:r>
+      <w:r>
+        <w:rPr>
+          <w:color w:val="000000"/>
+        </w:rPr>
+        <w:lastRenderedPageBreak/>
+        <w:t>Tag with precise strobes</w:t>
       </w:r>
       <w:r>
         <w:rPr>
@@ -4854,7 +4946,7 @@
         <w:rPr>
           <w:color w:val="000000"/>
         </w:rPr>
-        <w:t xml:space="preserve"> the motion detection mode, the only active component of the IMU sensor in the streaming mode is the accelerometer. </w:t>
+        <w:t xml:space="preserve"> the motion detection mode, the only active component of the IMU in the streaming mode is the accelerometer. </w:t>
       </w:r>
       <w:r>
         <w:rPr>
@@ -5165,19 +5257,7 @@
         <w:rPr>
           <w:color w:val="000000"/>
         </w:rPr>
-        <w:t>internal (</w:t>
-      </w:r>
-      <w:r>
-        <w:rPr>
-          <w:color w:val="000000"/>
-        </w:rPr>
-        <w:t>background</w:t>
-      </w:r>
-      <w:r>
-        <w:rPr>
-          <w:color w:val="000000"/>
-        </w:rPr>
-        <w:t xml:space="preserve">) </w:t>
+        <w:t xml:space="preserve">internal </w:t>
       </w:r>
       <w:r>
         <w:rPr>
@@ -5385,13 +5465,13 @@
         <w:rPr>
           <w:color w:val="000000"/>
         </w:rPr>
-        <w:t>may sound</w:t>
-      </w:r>
-      <w:r>
-        <w:rPr>
-          <w:color w:val="000000"/>
-        </w:rPr>
-        <w:t xml:space="preserve"> like a slightly different formulation of point 1.</w:t>
+        <w:t>is in fact</w:t>
+      </w:r>
+      <w:r>
+        <w:rPr>
+          <w:color w:val="000000"/>
+        </w:rPr>
+        <w:t xml:space="preserve"> a slightly different formulation of point 1.</w:t>
       </w:r>
     </w:p>
     <w:p>
@@ -5565,19 +5645,7 @@
         <w:rPr>
           <w:color w:val="000000"/>
         </w:rPr>
-        <w:t xml:space="preserve">which I have </w:t>
-      </w:r>
-      <w:r>
-        <w:rPr>
-          <w:color w:val="000000"/>
-        </w:rPr>
-        <w:t xml:space="preserve">rather </w:t>
-      </w:r>
-      <w:r>
-        <w:rPr>
-          <w:color w:val="000000"/>
-        </w:rPr>
-        <w:t xml:space="preserve">crudely transformed into a counter </w:t>
+        <w:t xml:space="preserve">which I have crudely transformed into a counter </w:t>
       </w:r>
       <w:r>
         <w:rPr>
@@ -5631,14 +5699,7 @@
         <w:rPr>
           <w:color w:val="000000"/>
         </w:rPr>
-        <w:t xml:space="preserve">This imbalance can be interpreted as a </w:t>
-      </w:r>
-      <w:r>
-        <w:rPr>
-          <w:color w:val="000000"/>
-        </w:rPr>
-        <w:lastRenderedPageBreak/>
-        <w:t xml:space="preserve">measure of acoustic noise in the neighborhood. </w:t>
+        <w:t xml:space="preserve">This imbalance can be interpreted as a measure of acoustic noise in the neighborhood. </w:t>
       </w:r>
       <w:r>
         <w:rPr>
@@ -5746,6 +5807,7 @@
         <w:pStyle w:val="Heading1"/>
       </w:pPr>
       <w:r>
+        <w:lastRenderedPageBreak/>
         <w:t>Setting things up</w:t>
       </w:r>
     </w:p>
@@ -6137,33 +6199,37 @@
         <w:rPr>
           <w:color w:val="000000"/>
         </w:rPr>
-        <w:t>and a (relatively simple) GUI</w:t>
-      </w:r>
-      <w:r>
-        <w:rPr>
-          <w:color w:val="000000"/>
-        </w:rPr>
-        <w:t xml:space="preserve"> (which BTW is also a </w:t>
-      </w:r>
-      <w:proofErr w:type="spellStart"/>
-      <w:r>
-        <w:rPr>
-          <w:color w:val="000000"/>
-        </w:rPr>
-        <w:t>Tcl</w:t>
-      </w:r>
-      <w:proofErr w:type="spellEnd"/>
-      <w:r>
-        <w:rPr>
-          <w:color w:val="000000"/>
-        </w:rPr>
-        <w:t xml:space="preserve"> script </w:t>
-      </w:r>
-      <w:r>
-        <w:rPr>
-          <w:color w:val="000000"/>
-        </w:rPr>
-        <w:t>using Tk widgets)</w:t>
+        <w:t>extended with</w:t>
+      </w:r>
+      <w:r>
+        <w:rPr>
+          <w:color w:val="000000"/>
+        </w:rPr>
+        <w:t xml:space="preserve"> a</w:t>
+      </w:r>
+      <w:r>
+        <w:rPr>
+          <w:color w:val="000000"/>
+        </w:rPr>
+        <w:t xml:space="preserve"> simple</w:t>
+      </w:r>
+      <w:r>
+        <w:rPr>
+          <w:color w:val="000000"/>
+        </w:rPr>
+        <w:t xml:space="preserve"> GUI</w:t>
+      </w:r>
+      <w:r>
+        <w:rPr>
+          <w:color w:val="000000"/>
+        </w:rPr>
+        <w:t xml:space="preserve"> (</w:t>
+      </w:r>
+      <w:r>
+        <w:rPr>
+          <w:color w:val="000000"/>
+        </w:rPr>
+        <w:t>Tk widgets)</w:t>
       </w:r>
       <w:r>
         <w:rPr>
@@ -6187,7 +6253,7 @@
         <w:rPr>
           <w:color w:val="000000"/>
         </w:rPr>
-        <w:t>can only be used for (easy) streaming.</w:t>
+        <w:t>can only be used for streaming.</w:t>
       </w:r>
     </w:p>
     <w:p>
@@ -6203,7 +6269,7 @@
         <w:rPr>
           <w:color w:val="000000"/>
         </w:rPr>
-        <w:t>The command-line script</w:t>
+        <w:t>The script</w:t>
       </w:r>
       <w:r>
         <w:rPr>
@@ -6430,7 +6496,7 @@
           <w:rStyle w:val="FootnoteReference"/>
           <w:color w:val="000000"/>
         </w:rPr>
-        <w:footnoteReference w:id="7"/>
+        <w:footnoteReference w:id="5"/>
       </w:r>
       <w:r>
         <w:rPr>
@@ -6470,7 +6536,6 @@
         <w:rPr>
           <w:color w:val="000000"/>
         </w:rPr>
-        <w:lastRenderedPageBreak/>
         <w:t>./</w:t>
       </w:r>
       <w:proofErr w:type="spellStart"/>
@@ -6614,6 +6679,20 @@
     </w:p>
     <w:p>
       <w:pPr>
+        <w:pStyle w:val="Heading1"/>
+      </w:pPr>
+      <w:r>
+        <w:t>T</w:t>
+      </w:r>
+      <w:r>
+        <w:t xml:space="preserve">he </w:t>
+      </w:r>
+      <w:r>
+        <w:t>interface</w:t>
+      </w:r>
+    </w:p>
+    <w:p>
+      <w:pPr>
         <w:pStyle w:val="Textbody"/>
         <w:ind w:left="360"/>
         <w:jc w:val="both"/>
@@ -6625,48 +6704,6 @@
         <w:rPr>
           <w:color w:val="000000"/>
         </w:rPr>
-        <w:t>The GUI is completely stand alone</w:t>
-      </w:r>
-      <w:r>
-        <w:rPr>
-          <w:color w:val="000000"/>
-        </w:rPr>
-        <w:t xml:space="preserve">. I have turned it into an executable program that can be started </w:t>
-      </w:r>
-      <w:r>
-        <w:rPr>
-          <w:color w:val="000000"/>
-        </w:rPr>
-        <w:t>just by clicking on the icon.</w:t>
-      </w:r>
-    </w:p>
-    <w:p>
-      <w:pPr>
-        <w:pStyle w:val="Heading1"/>
-      </w:pPr>
-      <w:r>
-        <w:t>T</w:t>
-      </w:r>
-      <w:r>
-        <w:t>he command-line</w:t>
-      </w:r>
-      <w:r>
-        <w:t xml:space="preserve"> interface</w:t>
-      </w:r>
-    </w:p>
-    <w:p>
-      <w:pPr>
-        <w:pStyle w:val="Textbody"/>
-        <w:ind w:left="360"/>
-        <w:jc w:val="both"/>
-        <w:rPr>
-          <w:color w:val="000000"/>
-        </w:rPr>
-      </w:pPr>
-      <w:r>
-        <w:rPr>
-          <w:color w:val="000000"/>
-        </w:rPr>
         <w:t>When invoked properly</w:t>
       </w:r>
       <w:r>
@@ -6733,13 +6770,13 @@
         <w:rPr>
           <w:color w:val="000000"/>
         </w:rPr>
-        <w:t xml:space="preserve"> on </w:t>
-      </w:r>
-      <w:r>
-        <w:rPr>
-          <w:color w:val="000000"/>
-        </w:rPr>
-        <w:t>my Fedora</w:t>
+        <w:t xml:space="preserve"> </w:t>
+      </w:r>
+      <w:r>
+        <w:rPr>
+          <w:color w:val="000000"/>
+        </w:rPr>
+        <w:t>on Windows</w:t>
       </w:r>
       <w:r>
         <w:rPr>
@@ -6751,7 +6788,14 @@
         <w:rPr>
           <w:color w:val="000000"/>
         </w:rPr>
-        <w:t xml:space="preserve"> The script must connect to the Peg before </w:t>
+        <w:t xml:space="preserve"> The script must connect to the </w:t>
+      </w:r>
+      <w:r>
+        <w:rPr>
+          <w:color w:val="000000"/>
+        </w:rPr>
+        <w:lastRenderedPageBreak/>
+        <w:t xml:space="preserve">Peg before </w:t>
       </w:r>
       <w:r>
         <w:rPr>
@@ -6775,103 +6819,61 @@
         <w:rPr>
           <w:color w:val="000000"/>
         </w:rPr>
-        <w:t xml:space="preserve"> When </w:t>
-      </w:r>
-      <w:r>
-        <w:rPr>
-          <w:color w:val="000000"/>
-        </w:rPr>
-        <w:t>we</w:t>
-      </w:r>
-      <w:r>
-        <w:rPr>
-          <w:color w:val="000000"/>
-        </w:rPr>
-        <w:t xml:space="preserve"> press “Connect”</w:t>
-      </w:r>
-      <w:r>
-        <w:rPr>
-          <w:color w:val="000000"/>
-        </w:rPr>
-        <w:t xml:space="preserve"> (</w:t>
-      </w:r>
-      <w:r>
-        <w:rPr>
-          <w:color w:val="000000"/>
-        </w:rPr>
-        <w:t>in</w:t>
-      </w:r>
-      <w:r>
-        <w:rPr>
-          <w:color w:val="000000"/>
-        </w:rPr>
-        <w:t xml:space="preserve"> the bottom</w:t>
-      </w:r>
-      <w:r>
-        <w:rPr>
-          <w:color w:val="000000"/>
-        </w:rPr>
-        <w:t xml:space="preserve"> right corner</w:t>
-      </w:r>
-      <w:r>
-        <w:rPr>
-          <w:color w:val="000000"/>
-        </w:rPr>
-        <w:t>)</w:t>
-      </w:r>
-      <w:r>
-        <w:rPr>
-          <w:color w:val="000000"/>
-        </w:rPr>
-        <w:t xml:space="preserve">, the program will try to </w:t>
-      </w:r>
-      <w:r>
-        <w:rPr>
-          <w:color w:val="000000"/>
-        </w:rPr>
-        <w:t xml:space="preserve">automatically </w:t>
-      </w:r>
-      <w:r>
-        <w:rPr>
-          <w:color w:val="000000"/>
-        </w:rPr>
-        <w:t>identify</w:t>
-      </w:r>
-      <w:r>
-        <w:rPr>
-          <w:color w:val="000000"/>
-        </w:rPr>
-        <w:t xml:space="preserve"> the serial device into which the Peg’s UART has been mapped.</w:t>
-      </w:r>
-      <w:r>
-        <w:rPr>
-          <w:color w:val="000000"/>
-        </w:rPr>
-        <w:t xml:space="preserve"> This is accomplished by polling all serial USB devices for a known response code. When </w:t>
-      </w:r>
-      <w:r>
-        <w:rPr>
-          <w:color w:val="000000"/>
-        </w:rPr>
-        <w:t>the script</w:t>
-      </w:r>
-      <w:r>
-        <w:rPr>
-          <w:color w:val="000000"/>
-        </w:rPr>
-        <w:t xml:space="preserve"> finds the right device, the window’s title will change to let us know that </w:t>
-      </w:r>
-      <w:r>
-        <w:rPr>
-          <w:color w:val="000000"/>
-        </w:rPr>
-        <w:t>we are</w:t>
-      </w:r>
-      <w:r>
-        <w:rPr>
-          <w:color w:val="000000"/>
-        </w:rPr>
-        <w:t xml:space="preserve"> now connected to the Peg.</w:t>
+        <w:t xml:space="preserve"> </w:t>
+      </w:r>
+      <w:r>
+        <w:rPr>
+          <w:color w:val="000000"/>
+        </w:rPr>
+        <w:t>The present version is set to automatically connect to the Peg on startup</w:t>
+      </w:r>
+      <w:r>
+        <w:rPr>
+          <w:color w:val="000000"/>
+        </w:rPr>
+        <w:t xml:space="preserve">. If the Peg is available, the connection should be automatic, i.e., the script identifies the </w:t>
+      </w:r>
+      <w:r>
+        <w:rPr>
+          <w:color w:val="000000"/>
+        </w:rPr>
+        <w:t>serial device into which the Peg’s UART has been mapped</w:t>
+      </w:r>
+      <w:r>
+        <w:rPr>
+          <w:color w:val="000000"/>
+        </w:rPr>
+        <w:t xml:space="preserve"> </w:t>
+      </w:r>
+      <w:r>
+        <w:rPr>
+          <w:color w:val="000000"/>
+        </w:rPr>
+        <w:t xml:space="preserve">by polling all serial </w:t>
+      </w:r>
+      <w:r>
+        <w:rPr>
+          <w:color w:val="000000"/>
+        </w:rPr>
+        <w:t>ports</w:t>
+      </w:r>
+      <w:r>
+        <w:rPr>
+          <w:color w:val="000000"/>
+        </w:rPr>
+        <w:t xml:space="preserve"> for a known response code. </w:t>
+      </w:r>
+      <w:r>
+        <w:rPr>
+          <w:color w:val="000000"/>
+        </w:rPr>
+        <w:t xml:space="preserve">The button in the </w:t>
+      </w:r>
+      <w:r>
+        <w:rPr>
+          <w:color w:val="000000"/>
+        </w:rPr>
+        <w:t>bottom right corner can be used to disconnect from (or reconnect to) the Peg.</w:t>
       </w:r>
     </w:p>
     <w:p>
@@ -6896,10 +6898,10 @@
           <w:noProof/>
         </w:rPr>
         <w:drawing>
-          <wp:inline distT="0" distB="0" distL="0" distR="0" wp14:anchorId="6C727538" wp14:editId="3CF11482">
-            <wp:extent cx="4438650" cy="2894207"/>
-            <wp:effectExtent l="0" t="0" r="0" b="1905"/>
-            <wp:docPr id="4" name="Picture 4"/>
+          <wp:inline distT="0" distB="0" distL="0" distR="0" wp14:anchorId="2775334B" wp14:editId="481AA72F">
+            <wp:extent cx="4885320" cy="3724275"/>
+            <wp:effectExtent l="0" t="0" r="0" b="0"/>
+            <wp:docPr id="6" name="Picture 6"/>
             <wp:cNvGraphicFramePr>
               <a:graphicFrameLocks xmlns:a="http://schemas.openxmlformats.org/drawingml/2006/main" noChangeAspect="1"/>
             </wp:cNvGraphicFramePr>
@@ -6907,23 +6909,36 @@
               <a:graphicData uri="http://schemas.openxmlformats.org/drawingml/2006/picture">
                 <pic:pic xmlns:pic="http://schemas.openxmlformats.org/drawingml/2006/picture">
                   <pic:nvPicPr>
-                    <pic:cNvPr id="1" name=""/>
-                    <pic:cNvPicPr/>
+                    <pic:cNvPr id="0" name="Picture 1"/>
+                    <pic:cNvPicPr>
+                      <a:picLocks noChangeAspect="1" noChangeArrowheads="1"/>
+                    </pic:cNvPicPr>
                   </pic:nvPicPr>
                   <pic:blipFill>
-                    <a:blip r:embed="rId13"/>
+                    <a:blip r:embed="rId13">
+                      <a:extLst>
+                        <a:ext uri="{28A0092B-C50C-407E-A947-70E740481C1C}">
+                          <a14:useLocalDpi xmlns:a14="http://schemas.microsoft.com/office/drawing/2010/main" val="0"/>
+                        </a:ext>
+                      </a:extLst>
+                    </a:blip>
+                    <a:srcRect/>
                     <a:stretch>
                       <a:fillRect/>
                     </a:stretch>
                   </pic:blipFill>
-                  <pic:spPr>
+                  <pic:spPr bwMode="auto">
                     <a:xfrm>
                       <a:off x="0" y="0"/>
-                      <a:ext cx="4461557" cy="2909144"/>
+                      <a:ext cx="4889306" cy="3727314"/>
                     </a:xfrm>
                     <a:prstGeom prst="rect">
                       <a:avLst/>
                     </a:prstGeom>
+                    <a:noFill/>
+                    <a:ln>
+                      <a:noFill/>
+                    </a:ln>
                   </pic:spPr>
                 </pic:pic>
               </a:graphicData>
@@ -7043,39 +7058,61 @@
         <w:rPr>
           <w:color w:val="000000"/>
         </w:rPr>
-        <w:t xml:space="preserve"> of the window. </w:t>
-      </w:r>
-      <w:r>
-        <w:rPr>
-          <w:color w:val="000000"/>
-        </w:rPr>
-        <w:t>The command</w:t>
-      </w:r>
-      <w:r>
-        <w:rPr>
-          <w:color w:val="000000"/>
-        </w:rPr>
-        <w:t xml:space="preserve"> syntax </w:t>
-      </w:r>
-      <w:r>
-        <w:rPr>
-          <w:color w:val="000000"/>
-        </w:rPr>
-        <w:t xml:space="preserve">is described below. It can also be inferred from the comments and declarations at the beginning of </w:t>
-      </w:r>
-      <w:proofErr w:type="spellStart"/>
-      <w:r>
-        <w:rPr>
-          <w:color w:val="000000"/>
-        </w:rPr>
-        <w:t>ossi.tcl</w:t>
-      </w:r>
-      <w:proofErr w:type="spellEnd"/>
-      <w:r>
-        <w:rPr>
-          <w:color w:val="000000"/>
-        </w:rPr>
-        <w:t>.</w:t>
+        <w:t xml:space="preserve"> of the window.</w:t>
+      </w:r>
+      <w:r>
+        <w:rPr>
+          <w:color w:val="000000"/>
+        </w:rPr>
+        <w:t xml:space="preserve"> The button</w:t>
+      </w:r>
+      <w:r>
+        <w:rPr>
+          <w:color w:val="000000"/>
+        </w:rPr>
+        <w:t>s</w:t>
+      </w:r>
+      <w:r>
+        <w:rPr>
+          <w:color w:val="000000"/>
+        </w:rPr>
+        <w:t xml:space="preserve"> at the top can be used for </w:t>
+      </w:r>
+      <w:r>
+        <w:rPr>
+          <w:color w:val="000000"/>
+        </w:rPr>
+        <w:t xml:space="preserve">easy streaming without </w:t>
+      </w:r>
+      <w:r>
+        <w:rPr>
+          <w:color w:val="000000"/>
+        </w:rPr>
+        <w:t xml:space="preserve">delving too much into the </w:t>
+      </w:r>
+      <w:r>
+        <w:rPr>
+          <w:color w:val="000000"/>
+        </w:rPr>
+        <w:t>technicalities</w:t>
+      </w:r>
+      <w:r>
+        <w:rPr>
+          <w:color w:val="000000"/>
+        </w:rPr>
+        <w:t xml:space="preserve"> </w:t>
+      </w:r>
+      <w:r>
+        <w:rPr>
+          <w:color w:val="000000"/>
+        </w:rPr>
+        <w:t xml:space="preserve">of the sensor interface. </w:t>
+      </w:r>
+      <w:r>
+        <w:rPr>
+          <w:color w:val="000000"/>
+        </w:rPr>
+        <w:t>We shall start from the command line interface.</w:t>
       </w:r>
     </w:p>
     <w:p>
@@ -7183,7 +7220,6 @@
         <w:rPr>
           <w:color w:val="000000"/>
         </w:rPr>
-        <w:lastRenderedPageBreak/>
         <w:t>value</w:t>
       </w:r>
       <w:r>
@@ -7378,7 +7414,14 @@
         <w:rPr>
           <w:color w:val="000000"/>
         </w:rPr>
-        <w:t xml:space="preserve">represents one numerical parameter of the sensor, specifically the </w:t>
+        <w:t xml:space="preserve">represents one </w:t>
+      </w:r>
+      <w:r>
+        <w:rPr>
+          <w:color w:val="000000"/>
+        </w:rPr>
+        <w:lastRenderedPageBreak/>
+        <w:t xml:space="preserve">numerical parameter of the sensor, specifically the </w:t>
       </w:r>
       <w:r>
         <w:rPr>
@@ -7530,7 +7573,7 @@
         <w:rPr>
           <w:color w:val="000000"/>
         </w:rPr>
-        <w:t>much</w:t>
+        <w:t>far</w:t>
       </w:r>
       <w:r>
         <w:rPr>
@@ -8229,7 +8272,7 @@
           <w:rStyle w:val="FootnoteReference"/>
           <w:color w:val="000000"/>
         </w:rPr>
-        <w:footnoteReference w:id="8"/>
+        <w:footnoteReference w:id="6"/>
       </w:r>
       <w:r>
         <w:rPr>
@@ -8247,7 +8290,19 @@
         <w:rPr>
           <w:color w:val="000000"/>
         </w:rPr>
-        <w:t xml:space="preserve"> fully active (receptive) mode.</w:t>
+        <w:t xml:space="preserve"> fully active (receptive) mode</w:t>
+      </w:r>
+      <w:r>
+        <w:rPr>
+          <w:color w:val="000000"/>
+        </w:rPr>
+        <w:t xml:space="preserve"> (at least for the next 30 seconds)</w:t>
+      </w:r>
+      <w:r>
+        <w:rPr>
+          <w:color w:val="000000"/>
+        </w:rPr>
+        <w:t>.</w:t>
       </w:r>
       <w:r>
         <w:rPr>
@@ -8308,6 +8363,24 @@
           <w:color w:val="000000"/>
         </w:rPr>
         <w:t xml:space="preserve"> receptive mode.</w:t>
+      </w:r>
+      <w:r>
+        <w:rPr>
+          <w:color w:val="000000"/>
+        </w:rPr>
+        <w:t xml:space="preserve"> Note that this command is also available from a button in the upper </w:t>
+      </w:r>
+      <w:r>
+        <w:rPr>
+          <w:color w:val="000000"/>
+        </w:rPr>
+        <w:t>frame</w:t>
+      </w:r>
+      <w:r>
+        <w:rPr>
+          <w:color w:val="000000"/>
+        </w:rPr>
+        <w:t xml:space="preserve"> of the window.</w:t>
       </w:r>
     </w:p>
     <w:p>
@@ -8353,13 +8426,19 @@
         <w:rPr>
           <w:color w:val="000000"/>
         </w:rPr>
-        <w:t xml:space="preserve"> and there is no risk that the same command will be interpreted multiple times by the Tag, because the commands are numbered.</w:t>
-      </w:r>
-      <w:r>
-        <w:rPr>
-          <w:color w:val="000000"/>
-        </w:rPr>
-        <w:t xml:space="preserve"> </w:t>
+        <w:t xml:space="preserve"> and </w:t>
+      </w:r>
+      <w:r>
+        <w:rPr>
+          <w:color w:val="000000"/>
+        </w:rPr>
+        <w:t>comes at</w:t>
+      </w:r>
+      <w:r>
+        <w:rPr>
+          <w:color w:val="000000"/>
+        </w:rPr>
+        <w:t xml:space="preserve"> no risk that the same command will be interpreted multiple times by the Tag, because the commands are numbered.</w:t>
       </w:r>
     </w:p>
     <w:p>
@@ -8375,7 +8454,19 @@
         <w:rPr>
           <w:color w:val="000000"/>
         </w:rPr>
-        <w:t xml:space="preserve">The Tag is expected to respond to every command, even one that </w:t>
+        <w:t xml:space="preserve">The Tag is expected to respond to every </w:t>
+      </w:r>
+      <w:r>
+        <w:rPr>
+          <w:color w:val="000000"/>
+        </w:rPr>
+        <w:t xml:space="preserve">(non-duplicate) </w:t>
+      </w:r>
+      <w:r>
+        <w:rPr>
+          <w:color w:val="000000"/>
+        </w:rPr>
+        <w:t xml:space="preserve">command, even one that </w:t>
       </w:r>
       <w:r>
         <w:rPr>
@@ -8435,14 +8526,7 @@
         <w:rPr>
           <w:color w:val="000000"/>
         </w:rPr>
-        <w:t xml:space="preserve">response usually means that the Tag can’t be </w:t>
-      </w:r>
-      <w:r>
-        <w:rPr>
-          <w:color w:val="000000"/>
-        </w:rPr>
-        <w:lastRenderedPageBreak/>
-        <w:t xml:space="preserve">reached or is irresponsive (because it is </w:t>
+        <w:t xml:space="preserve">response usually means that the Tag can’t be reached or is irresponsive (because it is </w:t>
       </w:r>
       <w:r>
         <w:rPr>
@@ -8542,49 +8626,50 @@
         <w:rPr>
           <w:color w:val="000000"/>
         </w:rPr>
-        <w:t xml:space="preserve"> to commands), and messages sent by the Tag to the Peg, e.g., containing sampled data from the sensors.</w:t>
-      </w:r>
-      <w:r>
-        <w:rPr>
-          <w:color w:val="000000"/>
-        </w:rPr>
-        <w:t xml:space="preserve"> All messages arriving from the Tag are displayed in the OSS window</w:t>
-      </w:r>
-      <w:r>
-        <w:rPr>
-          <w:color w:val="000000"/>
-        </w:rPr>
-        <w:t xml:space="preserve"> in a formatted (and legible) fashion</w:t>
-      </w:r>
-      <w:r>
-        <w:rPr>
-          <w:color w:val="000000"/>
-        </w:rPr>
-        <w:t>. Note that the information appearing in the window can be directed to a file</w:t>
-      </w:r>
-      <w:r>
-        <w:rPr>
-          <w:color w:val="000000"/>
-        </w:rPr>
-        <w:t xml:space="preserve"> (so the samples</w:t>
-      </w:r>
-      <w:r>
-        <w:rPr>
-          <w:color w:val="000000"/>
-        </w:rPr>
-        <w:t>/blocks</w:t>
-      </w:r>
-      <w:r>
-        <w:rPr>
-          <w:color w:val="000000"/>
-        </w:rPr>
-        <w:t xml:space="preserve"> arriving from the Peg can be preserved)</w:t>
-      </w:r>
-      <w:r>
-        <w:rPr>
-          <w:color w:val="000000"/>
-        </w:rPr>
-        <w:t>. This is what the “Save” button is for. When the “All” box is additionally checked, the saved</w:t>
+        <w:t xml:space="preserve"> to commands), and messages sent by the Tag to the Peg, e.g., containing sampled </w:t>
+      </w:r>
+      <w:r>
+        <w:rPr>
+          <w:color w:val="000000"/>
+        </w:rPr>
+        <w:t xml:space="preserve">(or streamed) </w:t>
+      </w:r>
+      <w:r>
+        <w:rPr>
+          <w:color w:val="000000"/>
+        </w:rPr>
+        <w:t>data from the sensors.</w:t>
+      </w:r>
+      <w:r>
+        <w:rPr>
+          <w:color w:val="000000"/>
+        </w:rPr>
+        <w:t xml:space="preserve"> </w:t>
+      </w:r>
+      <w:r>
+        <w:rPr>
+          <w:color w:val="000000"/>
+        </w:rPr>
+        <w:lastRenderedPageBreak/>
+        <w:t xml:space="preserve">All </w:t>
+      </w:r>
+      <w:r>
+        <w:rPr>
+          <w:color w:val="000000"/>
+        </w:rPr>
+        <w:t>messages arriving from the Tag are shown in the OSS window</w:t>
+      </w:r>
+      <w:r>
+        <w:rPr>
+          <w:color w:val="000000"/>
+        </w:rPr>
+        <w:t xml:space="preserve"> in a formatted and legible fashion. </w:t>
+      </w:r>
+      <w:r>
+        <w:rPr>
+          <w:color w:val="000000"/>
+        </w:rPr>
+        <w:t>This is what the “Save” button is for. When the “All” box is additionally checked, the saved</w:t>
       </w:r>
       <w:r>
         <w:rPr>
@@ -8626,25 +8711,119 @@
           <w:color w:val="000000"/>
         </w:rPr>
       </w:pPr>
+      <w:r>
+        <w:rPr>
+          <w:color w:val="000000"/>
+        </w:rPr>
+        <w:t>Streaming data is always directed to a file</w:t>
+      </w:r>
+      <w:r>
+        <w:rPr>
+          <w:color w:val="000000"/>
+        </w:rPr>
+        <w:t xml:space="preserve"> </w:t>
+      </w:r>
+      <w:r>
+        <w:rPr>
+          <w:color w:val="000000"/>
+        </w:rPr>
+        <w:t>which is separate from the (optional) save file for the contents of the OSS window</w:t>
+      </w:r>
+      <w:r>
+        <w:rPr>
+          <w:color w:val="000000"/>
+        </w:rPr>
+        <w:t xml:space="preserve"> (see below)</w:t>
+      </w:r>
+      <w:r>
+        <w:rPr>
+          <w:color w:val="000000"/>
+        </w:rPr>
+        <w:t xml:space="preserve">. </w:t>
+      </w:r>
+      <w:r>
+        <w:rPr>
+          <w:color w:val="000000"/>
+        </w:rPr>
+        <w:t>T</w:t>
+      </w:r>
+      <w:r>
+        <w:rPr>
+          <w:color w:val="000000"/>
+        </w:rPr>
+        <w:t xml:space="preserve">he contents of the streamed blocks are not shown </w:t>
+      </w:r>
+      <w:r>
+        <w:rPr>
+          <w:color w:val="000000"/>
+        </w:rPr>
+        <w:t xml:space="preserve">(as such) </w:t>
+      </w:r>
+      <w:r>
+        <w:rPr>
+          <w:color w:val="000000"/>
+        </w:rPr>
+        <w:t xml:space="preserve">in the window, but the block numbers and </w:t>
+      </w:r>
+      <w:r>
+        <w:rPr>
+          <w:color w:val="000000"/>
+        </w:rPr>
+        <w:t>the “end-of-train” messages (indicating the boundaries of acknowledgeable chunks of data) are.</w:t>
+      </w:r>
+      <w:r>
+        <w:rPr>
+          <w:color w:val="000000"/>
+        </w:rPr>
+        <w:t xml:space="preserve"> </w:t>
+      </w:r>
+    </w:p>
+    <w:p>
+      <w:pPr>
+        <w:pStyle w:val="Textbody"/>
+        <w:ind w:left="360"/>
+        <w:jc w:val="both"/>
+        <w:rPr>
+          <w:color w:val="000000"/>
+        </w:rPr>
+      </w:pPr>
       <w:bookmarkStart w:id="3" w:name="_Hlk65851100"/>
       <w:r>
         <w:rPr>
           <w:color w:val="000000"/>
         </w:rPr>
-        <w:t xml:space="preserve">There are </w:t>
+        <w:t>Here</w:t>
+      </w:r>
+      <w:r>
+        <w:rPr>
+          <w:color w:val="000000"/>
+        </w:rPr>
+        <w:t xml:space="preserve"> are </w:t>
       </w:r>
       <w:bookmarkEnd w:id="3"/>
       <w:r>
         <w:rPr>
           <w:color w:val="000000"/>
         </w:rPr>
-        <w:t xml:space="preserve">two special </w:t>
-      </w:r>
-      <w:r>
-        <w:rPr>
-          <w:color w:val="000000"/>
-        </w:rPr>
-        <w:t xml:space="preserve">(and sometimes useful) </w:t>
+        <w:t>two</w:t>
+      </w:r>
+      <w:r>
+        <w:rPr>
+          <w:color w:val="000000"/>
+        </w:rPr>
+        <w:t xml:space="preserve"> </w:t>
+      </w:r>
+      <w:r>
+        <w:rPr>
+          <w:color w:val="000000"/>
+        </w:rPr>
+        <w:t xml:space="preserve">(sometimes useful) </w:t>
+      </w:r>
+      <w:r>
+        <w:rPr>
+          <w:color w:val="000000"/>
+        </w:rPr>
+        <w:t xml:space="preserve">extra </w:t>
       </w:r>
       <w:r>
         <w:rPr>
@@ -8656,8 +8835,27 @@
         <w:rPr>
           <w:color w:val="000000"/>
         </w:rPr>
-        <w:t xml:space="preserve"> of the command input interpreter. </w:t>
-      </w:r>
+        <w:t xml:space="preserve"> of the command input interpreter</w:t>
+      </w:r>
+      <w:r>
+        <w:rPr>
+          <w:color w:val="000000"/>
+        </w:rPr>
+        <w:t>:</w:t>
+      </w:r>
+    </w:p>
+    <w:p>
+      <w:pPr>
+        <w:pStyle w:val="Textbody"/>
+        <w:numPr>
+          <w:ilvl w:val="0"/>
+          <w:numId w:val="15"/>
+        </w:numPr>
+        <w:jc w:val="both"/>
+        <w:rPr>
+          <w:color w:val="000000"/>
+        </w:rPr>
+      </w:pPr>
       <w:r>
         <w:rPr>
           <w:color w:val="000000"/>
@@ -8734,7 +8932,26 @@
         <w:rPr>
           <w:color w:val="000000"/>
         </w:rPr>
-        <w:t xml:space="preserve"> If the string </w:t>
+        <w:t xml:space="preserve"> </w:t>
+      </w:r>
+    </w:p>
+    <w:p>
+      <w:pPr>
+        <w:pStyle w:val="Textbody"/>
+        <w:numPr>
+          <w:ilvl w:val="0"/>
+          <w:numId w:val="15"/>
+        </w:numPr>
+        <w:jc w:val="both"/>
+        <w:rPr>
+          <w:color w:val="000000"/>
+        </w:rPr>
+      </w:pPr>
+      <w:r>
+        <w:rPr>
+          <w:color w:val="000000"/>
+        </w:rPr>
+        <w:t xml:space="preserve">If the string </w:t>
       </w:r>
       <w:r>
         <w:rPr>
@@ -9077,6 +9294,18 @@
               </w:rPr>
               <w:t>.</w:t>
             </w:r>
+            <w:r>
+              <w:rPr>
+                <w:color w:val="000000"/>
+              </w:rPr>
+              <w:t xml:space="preserve"> The default</w:t>
+            </w:r>
+            <w:r>
+              <w:rPr>
+                <w:color w:val="000000"/>
+              </w:rPr>
+              <w:t xml:space="preserve"> Tag Id is </w:t>
+            </w:r>
           </w:p>
         </w:tc>
       </w:tr>
@@ -9237,7 +9466,20 @@
               <w:rPr>
                 <w:color w:val="000000"/>
               </w:rPr>
-              <w:t xml:space="preserve">in those situations when they cannot be easily triggered in the natural way, e.g., by separating the two devices physically. The default is zero. The parameter gives the </w:t>
+              <w:t>in those situations when they cannot be easily triggered in the natural way, e.g., by separating the two devices physically.</w:t>
+            </w:r>
+            <w:r>
+              <w:rPr>
+                <w:rStyle w:val="FootnoteReference"/>
+                <w:color w:val="000000"/>
+              </w:rPr>
+              <w:footnoteReference w:id="7"/>
+            </w:r>
+            <w:r>
+              <w:rPr>
+                <w:color w:val="000000"/>
+              </w:rPr>
+              <w:t xml:space="preserve"> The default is zero. The parameter gives the </w:t>
             </w:r>
             <w:r>
               <w:rPr>
@@ -9422,7 +9664,25 @@
           <w:sz w:val="20"/>
           <w:szCs w:val="20"/>
         </w:rPr>
-        <w:t>switch the Tag to the fully attentive mode.</w:t>
+        <w:t xml:space="preserve">switch the Tag </w:t>
+      </w:r>
+      <w:r>
+        <w:rPr>
+          <w:rFonts w:ascii="Arial" w:hAnsi="Arial" w:cs="Arial"/>
+          <w:color w:val="000000"/>
+          <w:sz w:val="20"/>
+          <w:szCs w:val="20"/>
+        </w:rPr>
+        <w:t xml:space="preserve">from WOR </w:t>
+      </w:r>
+      <w:r>
+        <w:rPr>
+          <w:rFonts w:ascii="Arial" w:hAnsi="Arial" w:cs="Arial"/>
+          <w:color w:val="000000"/>
+          <w:sz w:val="20"/>
+          <w:szCs w:val="20"/>
+        </w:rPr>
+        <w:t>to the fully attentive mode.</w:t>
       </w:r>
     </w:p>
     <w:p>
@@ -9627,7 +9887,7 @@
           <w:sz w:val="20"/>
           <w:szCs w:val="20"/>
         </w:rPr>
-        <w:t xml:space="preserve">0.7% which formally means that the </w:t>
+        <w:t xml:space="preserve">0.7% which means that the </w:t>
       </w:r>
       <w:r>
         <w:rPr>
@@ -9663,7 +9923,7 @@
           <w:sz w:val="20"/>
           <w:szCs w:val="20"/>
         </w:rPr>
-        <w:t xml:space="preserve">in the WOR modes </w:t>
+        <w:t xml:space="preserve">in the WOR mode </w:t>
       </w:r>
       <w:r>
         <w:rPr>
@@ -9699,7 +9959,7 @@
           <w:sz w:val="20"/>
           <w:szCs w:val="20"/>
         </w:rPr>
-        <w:t>reception period will trigger an exit from the WOR mode, but the chance that a random packet will make it through</w:t>
+        <w:t xml:space="preserve">reception period will trigger an exit from the WOR mode, but the </w:t>
       </w:r>
       <w:r>
         <w:rPr>
@@ -9708,7 +9968,8 @@
           <w:sz w:val="20"/>
           <w:szCs w:val="20"/>
         </w:rPr>
-        <w:t xml:space="preserve"> is slim. In response </w:t>
+        <w:lastRenderedPageBreak/>
+        <w:t>chance that a random packet will make it through</w:t>
       </w:r>
       <w:r>
         <w:rPr>
@@ -9717,8 +9978,7 @@
           <w:sz w:val="20"/>
           <w:szCs w:val="20"/>
         </w:rPr>
-        <w:lastRenderedPageBreak/>
-        <w:t xml:space="preserve">to “wake”, the Peg will quickly send a back-to-back sequence of </w:t>
+        <w:t xml:space="preserve"> is slim. In response to “wake”, the Peg will quickly send a back-to-back sequence of </w:t>
       </w:r>
       <w:r>
         <w:rPr>
@@ -9792,7 +10052,25 @@
           <w:sz w:val="20"/>
           <w:szCs w:val="20"/>
         </w:rPr>
-        <w:t xml:space="preserve">. This practically guarantees that one of those packets </w:t>
+        <w:t xml:space="preserve">. This practically guarantees that </w:t>
+      </w:r>
+      <w:r>
+        <w:rPr>
+          <w:rFonts w:ascii="Arial" w:hAnsi="Arial" w:cs="Arial"/>
+          <w:color w:val="000000"/>
+          <w:sz w:val="20"/>
+          <w:szCs w:val="20"/>
+        </w:rPr>
+        <w:t xml:space="preserve">at least </w:t>
+      </w:r>
+      <w:r>
+        <w:rPr>
+          <w:rFonts w:ascii="Arial" w:hAnsi="Arial" w:cs="Arial"/>
+          <w:color w:val="000000"/>
+          <w:sz w:val="20"/>
+          <w:szCs w:val="20"/>
+        </w:rPr>
+        <w:t xml:space="preserve">one of those packets </w:t>
       </w:r>
       <w:r>
         <w:rPr>
@@ -9992,25 +10270,7 @@
         <w:rPr>
           <w:color w:val="000000"/>
         </w:rPr>
-        <w:t>The command is cumulative in the sense that the parameters not mentioned with the current command retain their last settings.</w:t>
-      </w:r>
-      <w:r>
-        <w:rPr>
-          <w:color w:val="000000"/>
-        </w:rPr>
-        <w:t xml:space="preserve"> When the command is entered without arguments it polls the Tag for the current setting (parameter values) of all sensors.</w:t>
-      </w:r>
-      <w:r>
-        <w:rPr>
-          <w:color w:val="000000"/>
-        </w:rPr>
-        <w:t xml:space="preserve"> That information will arrive from the Tag </w:t>
-      </w:r>
-      <w:r>
-        <w:rPr>
-          <w:color w:val="000000"/>
-        </w:rPr>
-        <w:t>as a packet whose contents will be presented (hopefully in a legible fashion) in the OSS window.</w:t>
+        <w:t>When issued without arguments, the command polls the Tag for configuration information on all sensors. This information is presented in the OSS window in a self-explanatory manner.</w:t>
       </w:r>
     </w:p>
     <w:p>
@@ -10026,6 +10286,40 @@
         <w:rPr>
           <w:color w:val="000000"/>
         </w:rPr>
+        <w:t>The command is cumulative in the sense that the parameters not mentioned with the current command retain their last settings.</w:t>
+      </w:r>
+      <w:r>
+        <w:rPr>
+          <w:color w:val="000000"/>
+        </w:rPr>
+        <w:t xml:space="preserve"> When the command is entered without arguments it polls the Tag for the current setting (parameter values) of all sensors.</w:t>
+      </w:r>
+      <w:r>
+        <w:rPr>
+          <w:color w:val="000000"/>
+        </w:rPr>
+        <w:t xml:space="preserve"> That information will arrive from the Tag </w:t>
+      </w:r>
+      <w:r>
+        <w:rPr>
+          <w:color w:val="000000"/>
+        </w:rPr>
+        <w:t>as a packet whose contents will be presented (hopefully in a legible fashion) in the OSS window.</w:t>
+      </w:r>
+    </w:p>
+    <w:p>
+      <w:pPr>
+        <w:pStyle w:val="Textbody"/>
+        <w:ind w:left="360"/>
+        <w:jc w:val="both"/>
+        <w:rPr>
+          <w:color w:val="000000"/>
+        </w:rPr>
+      </w:pPr>
+      <w:r>
+        <w:rPr>
+          <w:color w:val="000000"/>
+        </w:rPr>
         <w:t xml:space="preserve">A single “configure” command can apply to multiple sensors. </w:t>
       </w:r>
       <w:r>
@@ -10081,7 +10375,7 @@
           <w:rStyle w:val="FootnoteReference"/>
           <w:color w:val="000000"/>
         </w:rPr>
-        <w:footnoteReference w:id="9"/>
+        <w:footnoteReference w:id="8"/>
       </w:r>
       <w:r>
         <w:rPr>
@@ -10493,6 +10787,7 @@
               </w:rPr>
               <w:t xml:space="preserve">This is a nonnegative integer value </w:t>
             </w:r>
+            <w:proofErr w:type="gramStart"/>
             <w:r>
               <w:rPr>
                 <w:color w:val="000000"/>
@@ -10511,6 +10806,7 @@
               </w:rPr>
               <w:t>se</w:t>
             </w:r>
+            <w:proofErr w:type="gramEnd"/>
             <w:r>
               <w:rPr>
                 <w:color w:val="000000"/>
@@ -10533,85 +10829,7 @@
               <w:rPr>
                 <w:color w:val="000000"/>
               </w:rPr>
-              <w:t xml:space="preserve"> on the specific parameter. </w:t>
-            </w:r>
-            <w:r>
-              <w:rPr>
-                <w:color w:val="000000"/>
-              </w:rPr>
-              <w:t xml:space="preserve">All the values </w:t>
-            </w:r>
-            <w:r>
-              <w:rPr>
-                <w:color w:val="000000"/>
-              </w:rPr>
-              <w:t>between</w:t>
-            </w:r>
-            <w:r>
-              <w:rPr>
-                <w:color w:val="000000"/>
-              </w:rPr>
-              <w:t xml:space="preserve"> </w:t>
-            </w:r>
-            <w:r>
-              <w:rPr>
-                <w:color w:val="000000"/>
-              </w:rPr>
-              <w:t>MIN</w:t>
-            </w:r>
-            <w:r>
-              <w:rPr>
-                <w:color w:val="000000"/>
-              </w:rPr>
-              <w:t xml:space="preserve"> </w:t>
-            </w:r>
-            <w:r>
-              <w:rPr>
-                <w:color w:val="000000"/>
-              </w:rPr>
-              <w:t>and</w:t>
-            </w:r>
-            <w:r>
-              <w:rPr>
-                <w:color w:val="000000"/>
-              </w:rPr>
-              <w:t xml:space="preserve"> MAX </w:t>
-            </w:r>
-            <w:r>
-              <w:rPr>
-                <w:color w:val="000000"/>
-              </w:rPr>
-              <w:t>are legit.</w:t>
-            </w:r>
-            <w:r>
-              <w:rPr>
-                <w:color w:val="000000"/>
-              </w:rPr>
-              <w:t xml:space="preserve"> The value may be directly interpreted as a numerical parameter of the sensor or may be mapped into a </w:t>
-            </w:r>
-            <w:r>
-              <w:rPr>
-                <w:color w:val="000000"/>
-              </w:rPr>
-              <w:t xml:space="preserve">set of discrete </w:t>
-            </w:r>
-            <w:r>
-              <w:rPr>
-                <w:color w:val="000000"/>
-              </w:rPr>
-              <w:t xml:space="preserve">(available) </w:t>
-            </w:r>
-            <w:r>
-              <w:rPr>
-                <w:color w:val="000000"/>
-              </w:rPr>
-              <w:t xml:space="preserve">settings </w:t>
-            </w:r>
-            <w:r>
-              <w:rPr>
-                <w:color w:val="000000"/>
-              </w:rPr>
-              <w:t>of the parameter.</w:t>
+              <w:t xml:space="preserve"> on the specific parameter.</w:t>
             </w:r>
           </w:p>
         </w:tc>
@@ -11139,21 +11357,7 @@
               <w:rPr>
                 <w:color w:val="000000"/>
               </w:rPr>
-              <w:t xml:space="preserve">letters </w:t>
-            </w:r>
-            <w:proofErr w:type="gramStart"/>
-            <w:r>
-              <w:rPr>
-                <w:color w:val="000000"/>
-              </w:rPr>
-              <w:t>are:</w:t>
-            </w:r>
-            <w:proofErr w:type="gramEnd"/>
-            <w:r>
-              <w:rPr>
-                <w:color w:val="000000"/>
-              </w:rPr>
-              <w:t xml:space="preserve"> </w:t>
+              <w:t xml:space="preserve">letters are: </w:t>
             </w:r>
             <w:r>
               <w:rPr>
@@ -11295,7 +11499,7 @@
               <w:rPr>
                 <w:color w:val="000000"/>
               </w:rPr>
-              <w:t>Sets the threshold for motion detections.</w:t>
+              <w:t>Sets the threshold for motion detection.</w:t>
             </w:r>
             <w:r>
               <w:rPr>
@@ -11562,7 +11766,19 @@
               <w:rPr>
                 <w:color w:val="000000"/>
               </w:rPr>
-              <w:t xml:space="preserve"> which comes in four </w:t>
+              <w:t xml:space="preserve"> </w:t>
+            </w:r>
+            <w:r>
+              <w:rPr>
+                <w:color w:val="000000"/>
+              </w:rPr>
+              <w:t xml:space="preserve">(sensitivity) </w:t>
+            </w:r>
+            <w:r>
+              <w:rPr>
+                <w:color w:val="000000"/>
+              </w:rPr>
+              <w:t xml:space="preserve">which comes in four </w:t>
             </w:r>
             <w:r>
               <w:rPr>
@@ -11797,13 +12013,51 @@
               <w:rPr>
                 <w:color w:val="000000"/>
               </w:rPr>
-              <w:t xml:space="preserve"> 128 Hz </w:t>
-            </w:r>
-            <w:r>
-              <w:rPr>
-                <w:color w:val="000000"/>
-              </w:rPr>
-              <w:t>(1024/8).</w:t>
+              <w:t xml:space="preserve"> 128 Hz</w:t>
+            </w:r>
+            <w:r>
+              <w:rPr>
+                <w:color w:val="000000"/>
+              </w:rPr>
+              <w:t xml:space="preserve"> =</w:t>
+            </w:r>
+            <w:r>
+              <w:rPr>
+                <w:color w:val="000000"/>
+              </w:rPr>
+              <w:t xml:space="preserve"> </w:t>
+            </w:r>
+            <w:r>
+              <w:rPr>
+                <w:color w:val="000000"/>
+              </w:rPr>
+              <w:t>1024</w:t>
+            </w:r>
+            <w:proofErr w:type="gramStart"/>
+            <w:r>
+              <w:rPr>
+                <w:color w:val="000000"/>
+              </w:rPr>
+              <w:t>/</w:t>
+            </w:r>
+            <w:r>
+              <w:rPr>
+                <w:color w:val="000000"/>
+              </w:rPr>
+              <w:t>(</w:t>
+            </w:r>
+            <w:proofErr w:type="gramEnd"/>
+            <w:r>
+              <w:rPr>
+                <w:color w:val="000000"/>
+              </w:rPr>
+              <w:t>7+1)</w:t>
+            </w:r>
+            <w:r>
+              <w:rPr>
+                <w:color w:val="000000"/>
+              </w:rPr>
+              <w:t>.</w:t>
             </w:r>
           </w:p>
           <w:p>
@@ -11845,6 +12099,13 @@
                 <w:color w:val="000000"/>
               </w:rPr>
               <w:t xml:space="preserve"> and the rate setting is ignored.</w:t>
+            </w:r>
+            <w:r>
+              <w:rPr>
+                <w:rStyle w:val="FootnoteReference"/>
+                <w:color w:val="000000"/>
+              </w:rPr>
+              <w:footnoteReference w:id="9"/>
             </w:r>
           </w:p>
         </w:tc>
@@ -11866,6 +12127,7 @@
               <w:rPr>
                 <w:color w:val="000000"/>
               </w:rPr>
+              <w:lastRenderedPageBreak/>
               <w:t>components</w:t>
             </w:r>
           </w:p>
@@ -11930,14 +12192,7 @@
               <w:rPr>
                 <w:color w:val="000000"/>
               </w:rPr>
-              <w:t xml:space="preserve">, the </w:t>
-            </w:r>
-            <w:r>
-              <w:rPr>
-                <w:color w:val="000000"/>
-              </w:rPr>
-              <w:lastRenderedPageBreak/>
-              <w:t xml:space="preserve">accelerometer is selected as the only component. The s options </w:t>
+              <w:t xml:space="preserve">, the accelerometer is selected as the only component. The s options </w:t>
             </w:r>
             <w:r>
               <w:rPr>
@@ -11974,7 +12229,6 @@
         <w:rPr>
           <w:color w:val="000000"/>
         </w:rPr>
-        <w:lastRenderedPageBreak/>
         <w:t>Defaults: no</w:t>
       </w:r>
       <w:r>
@@ -13233,6 +13487,7 @@
               <w:rPr>
                 <w:color w:val="000000"/>
               </w:rPr>
+              <w:lastRenderedPageBreak/>
               <w:t>options</w:t>
             </w:r>
           </w:p>
@@ -13339,14 +13594,7 @@
               <w:rPr>
                 <w:color w:val="000000"/>
               </w:rPr>
-              <w:t xml:space="preserve">its response is faster </w:t>
-            </w:r>
-            <w:r>
-              <w:rPr>
-                <w:color w:val="000000"/>
-              </w:rPr>
-              <w:lastRenderedPageBreak/>
-              <w:t>and more accurate.</w:t>
+              <w:t>its response is faster and more accurate.</w:t>
             </w:r>
             <w:r>
               <w:rPr>
@@ -13421,7 +13669,6 @@
               <w:rPr>
                 <w:color w:val="000000"/>
               </w:rPr>
-              <w:lastRenderedPageBreak/>
               <w:t>accuracy</w:t>
             </w:r>
           </w:p>
@@ -13949,6 +14196,32 @@
         </w:rPr>
         <w:t xml:space="preserve"> Initially all sensors are off.</w:t>
       </w:r>
+      <w:r>
+        <w:rPr>
+          <w:color w:val="000000"/>
+        </w:rPr>
+        <w:t xml:space="preserve"> If no sensors are specified, </w:t>
+      </w:r>
+      <w:r>
+        <w:rPr>
+          <w:color w:val="000000"/>
+        </w:rPr>
+        <w:t xml:space="preserve">then </w:t>
+      </w:r>
+      <w:r>
+        <w:rPr>
+          <w:i/>
+          <w:iCs/>
+          <w:color w:val="000000"/>
+        </w:rPr>
+        <w:t>all</w:t>
+      </w:r>
+      <w:r>
+        <w:rPr>
+          <w:color w:val="000000"/>
+        </w:rPr>
+        <w:t xml:space="preserve"> sensors are turned on.</w:t>
+      </w:r>
     </w:p>
     <w:p>
       <w:pPr>
@@ -14074,6 +14347,26 @@
           <w:color w:val="000000"/>
         </w:rPr>
         <w:t>where the arguments are sensor selectors.</w:t>
+      </w:r>
+      <w:r>
+        <w:rPr>
+          <w:color w:val="000000"/>
+        </w:rPr>
+        <w:t xml:space="preserve"> If no sensors are specified, then </w:t>
+      </w:r>
+      <w:r>
+        <w:rPr>
+          <w:i/>
+          <w:iCs/>
+          <w:color w:val="000000"/>
+        </w:rPr>
+        <w:t>all</w:t>
+      </w:r>
+      <w:r>
+        <w:rPr>
+          <w:color w:val="000000"/>
+        </w:rPr>
+        <w:t xml:space="preserve"> sensors are turned off.</w:t>
       </w:r>
     </w:p>
     <w:p>
@@ -14225,7 +14518,7 @@
         <w:rPr>
           <w:color w:val="000000"/>
         </w:rPr>
-        <w:t>which</w:t>
+        <w:t>for a healthy battery it</w:t>
       </w:r>
       <w:r>
         <w:rPr>
@@ -14250,55 +14543,43 @@
         <w:rPr>
           <w:color w:val="000000"/>
         </w:rPr>
-        <w:t>Memory usage</w:t>
-      </w:r>
-      <w:r>
-        <w:rPr>
-          <w:color w:val="000000"/>
-        </w:rPr>
-        <w:t xml:space="preserve"> </w:t>
-      </w:r>
-      <w:r>
-        <w:rPr>
-          <w:color w:val="000000"/>
-        </w:rPr>
-        <w:t xml:space="preserve">in longwords </w:t>
-      </w:r>
-      <w:r>
-        <w:rPr>
-          <w:color w:val="000000"/>
-        </w:rPr>
-        <w:t>(for the heap)</w:t>
-      </w:r>
-      <w:r>
-        <w:rPr>
-          <w:color w:val="000000"/>
-        </w:rPr>
-        <w:t xml:space="preserve">: </w:t>
-      </w:r>
-      <w:r>
-        <w:rPr>
-          <w:color w:val="000000"/>
-        </w:rPr>
-        <w:t xml:space="preserve">current </w:t>
-      </w:r>
-      <w:r>
-        <w:rPr>
-          <w:color w:val="000000"/>
-        </w:rPr>
-        <w:t xml:space="preserve">free and minimum free </w:t>
-      </w:r>
-      <w:r>
-        <w:rPr>
-          <w:color w:val="000000"/>
-        </w:rPr>
-        <w:t xml:space="preserve">seen so far </w:t>
-      </w:r>
-      <w:r>
-        <w:rPr>
-          <w:color w:val="000000"/>
-        </w:rPr>
-        <w:t>(probably not very relevant).</w:t>
+        <w:t>The loss status</w:t>
+      </w:r>
+      <w:r>
+        <w:rPr>
+          <w:color w:val="000000"/>
+        </w:rPr>
+        <w:t xml:space="preserve"> from the last streaming operation</w:t>
+      </w:r>
+      <w:r>
+        <w:rPr>
+          <w:color w:val="000000"/>
+        </w:rPr>
+        <w:t xml:space="preserve">. These are </w:t>
+      </w:r>
+      <w:r>
+        <w:rPr>
+          <w:color w:val="000000"/>
+        </w:rPr>
+        <w:t>four</w:t>
+      </w:r>
+      <w:r>
+        <w:rPr>
+          <w:color w:val="000000"/>
+        </w:rPr>
+        <w:t xml:space="preserve"> values labeled F, M, </w:t>
+      </w:r>
+      <w:r>
+        <w:rPr>
+          <w:color w:val="000000"/>
+        </w:rPr>
+        <w:t xml:space="preserve">Q, </w:t>
+      </w:r>
+      <w:r>
+        <w:rPr>
+          <w:color w:val="000000"/>
+        </w:rPr>
+        <w:t>and P (see below).</w:t>
       </w:r>
     </w:p>
     <w:p>
@@ -14317,7 +14598,73 @@
         <w:rPr>
           <w:color w:val="000000"/>
         </w:rPr>
-        <w:t>The Tag activity status which can be IDLE, SAMPLING, or STREAMING.</w:t>
+        <w:t>Memory usage</w:t>
+      </w:r>
+      <w:r>
+        <w:rPr>
+          <w:color w:val="000000"/>
+        </w:rPr>
+        <w:t xml:space="preserve"> </w:t>
+      </w:r>
+      <w:r>
+        <w:rPr>
+          <w:color w:val="000000"/>
+        </w:rPr>
+        <w:t xml:space="preserve">in longwords </w:t>
+      </w:r>
+      <w:r>
+        <w:rPr>
+          <w:color w:val="000000"/>
+        </w:rPr>
+        <w:t>(for the heap)</w:t>
+      </w:r>
+      <w:r>
+        <w:rPr>
+          <w:color w:val="000000"/>
+        </w:rPr>
+        <w:t xml:space="preserve">: </w:t>
+      </w:r>
+      <w:r>
+        <w:rPr>
+          <w:color w:val="000000"/>
+        </w:rPr>
+        <w:t xml:space="preserve">current </w:t>
+      </w:r>
+      <w:r>
+        <w:rPr>
+          <w:color w:val="000000"/>
+        </w:rPr>
+        <w:t xml:space="preserve">free </w:t>
+      </w:r>
+      <w:r>
+        <w:rPr>
+          <w:color w:val="000000"/>
+        </w:rPr>
+        <w:t xml:space="preserve">(F) </w:t>
+      </w:r>
+      <w:r>
+        <w:rPr>
+          <w:color w:val="000000"/>
+        </w:rPr>
+        <w:t xml:space="preserve">and minimum free </w:t>
+      </w:r>
+      <w:r>
+        <w:rPr>
+          <w:color w:val="000000"/>
+        </w:rPr>
+        <w:t xml:space="preserve">(M) </w:t>
+      </w:r>
+      <w:r>
+        <w:rPr>
+          <w:color w:val="000000"/>
+        </w:rPr>
+        <w:t xml:space="preserve">seen so far </w:t>
+      </w:r>
+      <w:r>
+        <w:rPr>
+          <w:color w:val="000000"/>
+        </w:rPr>
+        <w:t>(probably not very relevant).</w:t>
       </w:r>
     </w:p>
     <w:p>
@@ -14332,30 +14679,32 @@
           <w:color w:val="000000"/>
         </w:rPr>
       </w:pPr>
-      <w:r>
-        <w:rPr>
-          <w:color w:val="000000"/>
-        </w:rPr>
-        <w:t>The list of a</w:t>
-      </w:r>
-      <w:r>
-        <w:rPr>
-          <w:color w:val="000000"/>
-        </w:rPr>
-        <w:t xml:space="preserve">ctive sensors, i.e., the ones that are </w:t>
-      </w:r>
-      <w:r>
-        <w:rPr>
-          <w:color w:val="000000"/>
-        </w:rPr>
-        <w:t xml:space="preserve">currently </w:t>
-      </w:r>
-      <w:r>
-        <w:rPr>
-          <w:color w:val="000000"/>
-        </w:rPr>
-        <w:t>on.</w:t>
-      </w:r>
+      <w:bookmarkStart w:id="4" w:name="_Hlk82609626"/>
+      <w:r>
+        <w:rPr>
+          <w:color w:val="000000"/>
+        </w:rPr>
+        <w:t>Current</w:t>
+      </w:r>
+      <w:r>
+        <w:rPr>
+          <w:color w:val="000000"/>
+        </w:rPr>
+        <w:t xml:space="preserve"> activity status </w:t>
+      </w:r>
+      <w:r>
+        <w:rPr>
+          <w:color w:val="000000"/>
+        </w:rPr>
+        <w:t xml:space="preserve">of the Tag </w:t>
+      </w:r>
+      <w:r>
+        <w:rPr>
+          <w:color w:val="000000"/>
+        </w:rPr>
+        <w:t>which can be IDLE, SAMPLING, or STREAMING.</w:t>
+      </w:r>
+      <w:bookmarkEnd w:id="4"/>
     </w:p>
     <w:p>
       <w:pPr>
@@ -14373,98 +14722,64 @@
         <w:rPr>
           <w:color w:val="000000"/>
         </w:rPr>
-        <w:t xml:space="preserve">Whether the Tag is sampling (collecting), i.e., </w:t>
-      </w:r>
-      <w:r>
-        <w:rPr>
-          <w:color w:val="000000"/>
-        </w:rPr>
-        <w:t xml:space="preserve">the Tag is running the last sampling command received from the Peg. </w:t>
-      </w:r>
-      <w:r>
-        <w:rPr>
-          <w:color w:val="000000"/>
-        </w:rPr>
-        <w:t>T</w:t>
-      </w:r>
-      <w:r>
-        <w:rPr>
-          <w:color w:val="000000"/>
-        </w:rPr>
-        <w:t xml:space="preserve">wo numbers indicate </w:t>
-      </w:r>
-      <w:r>
-        <w:rPr>
-          <w:color w:val="000000"/>
-        </w:rPr>
-        <w:t>the rate</w:t>
-      </w:r>
-      <w:r>
-        <w:rPr>
-          <w:color w:val="000000"/>
-        </w:rPr>
-        <w:t xml:space="preserve"> (in samples per minute) and the number of samples remaining to collect.</w:t>
-      </w:r>
-      <w:r>
-        <w:rPr>
-          <w:color w:val="000000"/>
-        </w:rPr>
-        <w:t xml:space="preserve"> If the second number is zero, it means that no samples are being collected at the time.</w:t>
+        <w:lastRenderedPageBreak/>
+        <w:t>The list of a</w:t>
+      </w:r>
+      <w:r>
+        <w:rPr>
+          <w:color w:val="000000"/>
+        </w:rPr>
+        <w:t xml:space="preserve">ctive sensors, i.e., the ones that are </w:t>
+      </w:r>
+      <w:r>
+        <w:rPr>
+          <w:color w:val="000000"/>
+        </w:rPr>
+        <w:t xml:space="preserve">currently </w:t>
+      </w:r>
+      <w:r>
+        <w:rPr>
+          <w:color w:val="000000"/>
+        </w:rPr>
+        <w:t>on.</w:t>
       </w:r>
     </w:p>
     <w:p>
       <w:pPr>
         <w:pStyle w:val="Textbody"/>
+        <w:numPr>
+          <w:ilvl w:val="0"/>
+          <w:numId w:val="14"/>
+        </w:numPr>
         <w:jc w:val="both"/>
         <w:rPr>
           <w:color w:val="000000"/>
         </w:rPr>
       </w:pPr>
-    </w:p>
-    <w:p>
-      <w:pPr>
-        <w:pStyle w:val="Textbody"/>
-        <w:jc w:val="both"/>
-        <w:rPr>
-          <w:color w:val="000000"/>
-        </w:rPr>
-      </w:pPr>
-    </w:p>
-    <w:p>
-      <w:pPr>
-        <w:pStyle w:val="Textbody"/>
-        <w:jc w:val="both"/>
-        <w:rPr>
-          <w:color w:val="000000"/>
-        </w:rPr>
-      </w:pPr>
-    </w:p>
-    <w:p>
-      <w:pPr>
-        <w:pStyle w:val="Textbody"/>
-        <w:jc w:val="both"/>
-        <w:rPr>
-          <w:color w:val="000000"/>
-        </w:rPr>
-      </w:pPr>
-    </w:p>
-    <w:p>
-      <w:pPr>
-        <w:pStyle w:val="Textbody"/>
-        <w:jc w:val="both"/>
-        <w:rPr>
-          <w:color w:val="000000"/>
-        </w:rPr>
-      </w:pPr>
-    </w:p>
-    <w:p>
-      <w:pPr>
-        <w:pStyle w:val="Textbody"/>
-        <w:jc w:val="both"/>
-        <w:rPr>
-          <w:color w:val="000000"/>
-        </w:rPr>
-      </w:pPr>
+      <w:r>
+        <w:rPr>
+          <w:color w:val="000000"/>
+        </w:rPr>
+        <w:t xml:space="preserve">The collection status from the </w:t>
+      </w:r>
+      <w:r>
+        <w:rPr>
+          <w:color w:val="000000"/>
+        </w:rPr>
+        <w:t xml:space="preserve">current </w:t>
+      </w:r>
+      <w:r>
+        <w:rPr>
+          <w:color w:val="000000"/>
+        </w:rPr>
+        <w:t>(last) sampling or streaming operation. These are two numbers</w:t>
+      </w:r>
+      <w:r>
+        <w:rPr>
+          <w:color w:val="000000"/>
+        </w:rPr>
+        <w:t xml:space="preserve"> as explained below.</w:t>
+      </w:r>
     </w:p>
     <w:p>
       <w:pPr>
@@ -14479,19 +14794,37 @@
         <w:rPr>
           <w:color w:val="000000"/>
         </w:rPr>
-        <w:t xml:space="preserve">This information is followed by the report on the sensor </w:t>
-      </w:r>
-      <w:r>
-        <w:rPr>
-          <w:color w:val="000000"/>
-        </w:rPr>
-        <w:t>configuration</w:t>
-      </w:r>
-      <w:r>
-        <w:rPr>
-          <w:color w:val="000000"/>
-        </w:rPr>
-        <w:t>.</w:t>
+        <w:t xml:space="preserve">Item 3 is only relevant if the Tag has </w:t>
+      </w:r>
+      <w:r>
+        <w:rPr>
+          <w:color w:val="000000"/>
+        </w:rPr>
+        <w:t>finished a</w:t>
+      </w:r>
+      <w:r>
+        <w:rPr>
+          <w:color w:val="000000"/>
+        </w:rPr>
+        <w:t xml:space="preserve"> streaming </w:t>
+      </w:r>
+      <w:r>
+        <w:rPr>
+          <w:color w:val="000000"/>
+        </w:rPr>
+        <w:t>session</w:t>
+      </w:r>
+      <w:r>
+        <w:rPr>
+          <w:color w:val="000000"/>
+        </w:rPr>
+        <w:t xml:space="preserve"> and returns information about losses perceived both by the Tag and the Peg. </w:t>
+      </w:r>
+      <w:r>
+        <w:rPr>
+          <w:color w:val="000000"/>
+        </w:rPr>
+        <w:t>F is the number of</w:t>
       </w:r>
       <w:r>
         <w:rPr>
@@ -14503,45 +14836,223 @@
         <w:rPr>
           <w:color w:val="000000"/>
         </w:rPr>
-        <w:t xml:space="preserve">For every sensor, </w:t>
-      </w:r>
-      <w:r>
-        <w:rPr>
-          <w:color w:val="000000"/>
-        </w:rPr>
-        <w:t>regardless of its on/off status</w:t>
-      </w:r>
-      <w:r>
-        <w:rPr>
-          <w:color w:val="000000"/>
-        </w:rPr>
-        <w:t xml:space="preserve">, </w:t>
-      </w:r>
-      <w:r>
-        <w:rPr>
-          <w:color w:val="000000"/>
-        </w:rPr>
-        <w:t>the sensor’s</w:t>
-      </w:r>
-      <w:r>
-        <w:rPr>
-          <w:color w:val="000000"/>
-        </w:rPr>
-        <w:t xml:space="preserve"> current configuration settings are </w:t>
-      </w:r>
-      <w:r>
-        <w:rPr>
-          <w:color w:val="000000"/>
-        </w:rPr>
-        <w:t>shown.</w:t>
-      </w:r>
-    </w:p>
-    <w:p>
-      <w:pPr>
-        <w:pStyle w:val="Heading1"/>
-      </w:pPr>
-      <w:r>
-        <w:t>Command: sample</w:t>
+        <w:t>FIFO overflow events</w:t>
+      </w:r>
+      <w:r>
+        <w:rPr>
+          <w:color w:val="000000"/>
+        </w:rPr>
+        <w:t xml:space="preserve"> in the sensor</w:t>
+      </w:r>
+      <w:r>
+        <w:rPr>
+          <w:color w:val="000000"/>
+        </w:rPr>
+        <w:t xml:space="preserve">, i.e., </w:t>
+      </w:r>
+      <w:r>
+        <w:rPr>
+          <w:color w:val="000000"/>
+        </w:rPr>
+        <w:t>moments</w:t>
+      </w:r>
+      <w:r>
+        <w:rPr>
+          <w:color w:val="000000"/>
+        </w:rPr>
+        <w:t xml:space="preserve"> when the node couldn’t retrieve data from the sensor on time. </w:t>
+      </w:r>
+      <w:r>
+        <w:rPr>
+          <w:color w:val="000000"/>
+        </w:rPr>
+        <w:t xml:space="preserve">This number is always zero unless </w:t>
+      </w:r>
+      <w:r>
+        <w:rPr>
+          <w:color w:val="000000"/>
+        </w:rPr>
+        <w:t xml:space="preserve">there’s </w:t>
+      </w:r>
+      <w:r>
+        <w:rPr>
+          <w:color w:val="000000"/>
+        </w:rPr>
+        <w:t xml:space="preserve">a bug in the Tag’s firmware. </w:t>
+      </w:r>
+      <w:r>
+        <w:rPr>
+          <w:color w:val="000000"/>
+        </w:rPr>
+        <w:t>M is the number of malloc failure</w:t>
+      </w:r>
+      <w:r>
+        <w:rPr>
+          <w:color w:val="000000"/>
+        </w:rPr>
+        <w:t>s, i.e., situations when the Tag was unable to allocate memory for an outgoing block of sensor data.</w:t>
+      </w:r>
+      <w:r>
+        <w:rPr>
+          <w:color w:val="000000"/>
+        </w:rPr>
+        <w:t xml:space="preserve"> This number should also be </w:t>
+      </w:r>
+      <w:r>
+        <w:rPr>
+          <w:color w:val="000000"/>
+        </w:rPr>
+        <w:t xml:space="preserve">normally zero. </w:t>
+      </w:r>
+      <w:r>
+        <w:rPr>
+          <w:color w:val="000000"/>
+        </w:rPr>
+        <w:t xml:space="preserve">Q is the number of cases when the Tag had to drop an unacknowledged packet (data block) </w:t>
+      </w:r>
+      <w:r>
+        <w:rPr>
+          <w:color w:val="000000"/>
+        </w:rPr>
+        <w:t>because there was no room to accommodate new packets</w:t>
+      </w:r>
+      <w:r>
+        <w:rPr>
+          <w:color w:val="000000"/>
+        </w:rPr>
+        <w:t>. All three event types represent losses</w:t>
+      </w:r>
+      <w:r>
+        <w:rPr>
+          <w:color w:val="000000"/>
+        </w:rPr>
+        <w:t xml:space="preserve"> recognizable by the Tag with the last one possibly resulting from the high error rate in the RF channel</w:t>
+      </w:r>
+      <w:r>
+        <w:rPr>
+          <w:color w:val="000000"/>
+        </w:rPr>
+        <w:t xml:space="preserve"> (as opposed to </w:t>
+      </w:r>
+      <w:r>
+        <w:rPr>
+          <w:color w:val="000000"/>
+        </w:rPr>
+        <w:t xml:space="preserve">processing </w:t>
+      </w:r>
+      <w:r>
+        <w:rPr>
+          <w:color w:val="000000"/>
+        </w:rPr>
+        <w:t xml:space="preserve">congestion at the node). </w:t>
+      </w:r>
+      <w:r>
+        <w:rPr>
+          <w:color w:val="000000"/>
+        </w:rPr>
+        <w:t xml:space="preserve">The last value, </w:t>
+      </w:r>
+      <w:r>
+        <w:rPr>
+          <w:color w:val="000000"/>
+        </w:rPr>
+        <w:t>P</w:t>
+      </w:r>
+      <w:r>
+        <w:rPr>
+          <w:color w:val="000000"/>
+        </w:rPr>
+        <w:t>,</w:t>
+      </w:r>
+      <w:r>
+        <w:rPr>
+          <w:color w:val="000000"/>
+        </w:rPr>
+        <w:t xml:space="preserve"> is a </w:t>
+      </w:r>
+      <w:r>
+        <w:rPr>
+          <w:color w:val="000000"/>
+        </w:rPr>
+        <w:t>counter</w:t>
+      </w:r>
+      <w:r>
+        <w:rPr>
+          <w:color w:val="000000"/>
+        </w:rPr>
+        <w:t xml:space="preserve"> </w:t>
+      </w:r>
+      <w:r>
+        <w:rPr>
+          <w:color w:val="000000"/>
+        </w:rPr>
+        <w:t>provided</w:t>
+      </w:r>
+      <w:r>
+        <w:rPr>
+          <w:color w:val="000000"/>
+        </w:rPr>
+        <w:t xml:space="preserve"> by the Peg </w:t>
+      </w:r>
+      <w:r>
+        <w:rPr>
+          <w:color w:val="000000"/>
+        </w:rPr>
+        <w:t xml:space="preserve">and </w:t>
+      </w:r>
+      <w:r>
+        <w:rPr>
+          <w:color w:val="000000"/>
+        </w:rPr>
+        <w:t>representing</w:t>
+      </w:r>
+      <w:r>
+        <w:rPr>
+          <w:color w:val="000000"/>
+        </w:rPr>
+        <w:t xml:space="preserve"> </w:t>
+      </w:r>
+      <w:r>
+        <w:rPr>
+          <w:color w:val="000000"/>
+        </w:rPr>
+        <w:t xml:space="preserve">packet </w:t>
+      </w:r>
+      <w:r>
+        <w:rPr>
+          <w:color w:val="000000"/>
+        </w:rPr>
+        <w:t xml:space="preserve">losses </w:t>
+      </w:r>
+      <w:r>
+        <w:rPr>
+          <w:color w:val="000000"/>
+        </w:rPr>
+        <w:t>assessed</w:t>
+      </w:r>
+      <w:r>
+        <w:rPr>
+          <w:color w:val="000000"/>
+        </w:rPr>
+        <w:t xml:space="preserve"> by the Peg. It is incremented by 1 each time </w:t>
+      </w:r>
+      <w:r>
+        <w:rPr>
+          <w:color w:val="000000"/>
+        </w:rPr>
+        <w:t xml:space="preserve">a packet is removed from the Peg’s window of outstanding </w:t>
+      </w:r>
+      <w:r>
+        <w:rPr>
+          <w:color w:val="000000"/>
+        </w:rPr>
+        <w:t xml:space="preserve">(old) </w:t>
+      </w:r>
+      <w:r>
+        <w:rPr>
+          <w:color w:val="000000"/>
+        </w:rPr>
+        <w:t>blocks that have not been received.</w:t>
       </w:r>
     </w:p>
     <w:p>
@@ -14557,13 +15068,85 @@
         <w:rPr>
           <w:color w:val="000000"/>
         </w:rPr>
+        <w:t>Item 7 consists of two values shown as n1 @ n2 where n1 is the number of received samples</w:t>
+      </w:r>
+      <w:r>
+        <w:rPr>
+          <w:color w:val="000000"/>
+        </w:rPr>
+        <w:t xml:space="preserve"> and n2 is the rate. For </w:t>
+      </w:r>
+      <w:r>
+        <w:rPr>
+          <w:color w:val="000000"/>
+        </w:rPr>
+        <w:t>sampling</w:t>
+      </w:r>
+      <w:r>
+        <w:rPr>
+          <w:color w:val="000000"/>
+        </w:rPr>
+        <w:t>, n1 is the number of combined samples received so far</w:t>
+      </w:r>
+      <w:r>
+        <w:rPr>
+          <w:color w:val="000000"/>
+        </w:rPr>
+        <w:t xml:space="preserve"> (by a sample we mean a full set of values for all sensors being sampled), and n2 is the </w:t>
+      </w:r>
+      <w:r>
+        <w:rPr>
+          <w:color w:val="000000"/>
+        </w:rPr>
+        <w:t xml:space="preserve">rate in samples per minute. For streaming, n1 refers to </w:t>
+      </w:r>
+      <w:r>
+        <w:rPr>
+          <w:color w:val="000000"/>
+        </w:rPr>
+        <w:t>triplets of accelerometer values. Recall than one block (packet) of data consists of 12 such triplets.</w:t>
+      </w:r>
+    </w:p>
+    <w:p>
+      <w:pPr>
+        <w:pStyle w:val="Heading1"/>
+      </w:pPr>
+      <w:r>
+        <w:t>Command: sample</w:t>
+      </w:r>
+    </w:p>
+    <w:p>
+      <w:pPr>
+        <w:pStyle w:val="Textbody"/>
+        <w:ind w:left="360"/>
+        <w:jc w:val="both"/>
+        <w:rPr>
+          <w:color w:val="000000"/>
+        </w:rPr>
+      </w:pPr>
+      <w:r>
+        <w:rPr>
+          <w:color w:val="000000"/>
+        </w:rPr>
         <w:t xml:space="preserve">The command </w:t>
       </w:r>
       <w:r>
         <w:rPr>
           <w:color w:val="000000"/>
         </w:rPr>
-        <w:t>instructs the Tag to start sampling the sensors that are currently on. The syntax is:</w:t>
+        <w:t>instructs the Tag to start sampling the sensors that are currently on</w:t>
+      </w:r>
+      <w:r>
+        <w:rPr>
+          <w:color w:val="000000"/>
+        </w:rPr>
+        <w:t xml:space="preserve"> at the specified frequency</w:t>
+      </w:r>
+      <w:r>
+        <w:rPr>
+          <w:color w:val="000000"/>
+        </w:rPr>
+        <w:t>. The syntax is:</w:t>
       </w:r>
     </w:p>
     <w:p>
@@ -14581,14 +15164,14 @@
         </w:rPr>
         <w:t xml:space="preserve">sample </w:t>
       </w:r>
-      <w:bookmarkStart w:id="4" w:name="_Hlk65850784"/>
+      <w:bookmarkStart w:id="5" w:name="_Hlk65850784"/>
       <w:r>
         <w:rPr>
           <w:color w:val="000000"/>
         </w:rPr>
         <w:t>–</w:t>
       </w:r>
-      <w:bookmarkEnd w:id="4"/>
+      <w:bookmarkEnd w:id="5"/>
       <w:r>
         <w:rPr>
           <w:color w:val="000000"/>
@@ -14603,36 +15186,6 @@
           <w:color w:val="000000"/>
         </w:rPr>
         <w:t>freq</w:t>
-      </w:r>
-      <w:proofErr w:type="spellEnd"/>
-      <w:r>
-        <w:rPr>
-          <w:color w:val="000000"/>
-        </w:rPr>
-        <w:t xml:space="preserve"> </w:t>
-      </w:r>
-      <w:bookmarkStart w:id="5" w:name="_Hlk65850854"/>
-      <w:r>
-        <w:rPr>
-          <w:color w:val="000000"/>
-        </w:rPr>
-        <w:t>–</w:t>
-      </w:r>
-      <w:r>
-        <w:rPr>
-          <w:color w:val="000000"/>
-        </w:rPr>
-        <w:t xml:space="preserve">count </w:t>
-      </w:r>
-      <w:bookmarkEnd w:id="5"/>
-      <w:proofErr w:type="spellStart"/>
-      <w:r>
-        <w:rPr>
-          <w:i/>
-          <w:iCs/>
-          <w:color w:val="000000"/>
-        </w:rPr>
-        <w:t>cnt</w:t>
       </w:r>
       <w:proofErr w:type="spellEnd"/>
     </w:p>
@@ -14655,75 +15208,25 @@
         <w:rPr>
           <w:color w:val="000000"/>
         </w:rPr>
-        <w:t xml:space="preserve">first parameter specifies the sampling frequency in samples per minute, the second </w:t>
-      </w:r>
-      <w:r>
-        <w:rPr>
-          <w:color w:val="000000"/>
-        </w:rPr>
-        <w:t>indicates how many samples should be taken.</w:t>
-      </w:r>
-      <w:r>
-        <w:rPr>
-          <w:color w:val="000000"/>
-        </w:rPr>
-        <w:t xml:space="preserve"> If </w:t>
-      </w:r>
-      <w:r>
-        <w:rPr>
-          <w:color w:val="000000"/>
-        </w:rPr>
-        <w:t>–</w:t>
-      </w:r>
-      <w:r>
-        <w:rPr>
-          <w:color w:val="000000"/>
-        </w:rPr>
-        <w:t xml:space="preserve">frequency is not specified, it </w:t>
-      </w:r>
-      <w:r>
-        <w:rPr>
-          <w:color w:val="000000"/>
-        </w:rPr>
-        <w:t>defaults to 60, i.e., 1 sample per second.</w:t>
-      </w:r>
-      <w:r>
-        <w:rPr>
-          <w:color w:val="000000"/>
-        </w:rPr>
-        <w:t xml:space="preserve"> If –count is not specified, it defaults to 1. </w:t>
-      </w:r>
-      <w:r>
-        <w:rPr>
-          <w:color w:val="000000"/>
-        </w:rPr>
-        <w:t>Thus, when the command is issued without arguments, it will ask the Tag for a single sample</w:t>
-      </w:r>
-      <w:r>
-        <w:rPr>
-          <w:color w:val="000000"/>
-        </w:rPr>
-        <w:t xml:space="preserve"> reporting the readouts of all sensors that are on </w:t>
-      </w:r>
-      <w:r>
-        <w:rPr>
-          <w:color w:val="000000"/>
-        </w:rPr>
-        <w:t>now</w:t>
-      </w:r>
-      <w:r>
-        <w:rPr>
-          <w:color w:val="000000"/>
-        </w:rPr>
-        <w:t>.</w:t>
-      </w:r>
-    </w:p>
-    <w:p>
-      <w:pPr>
-        <w:pStyle w:val="Heading1"/>
-      </w:pPr>
-      <w:r>
-        <w:t>Command: stop</w:t>
+        <w:t>only (optional)</w:t>
+      </w:r>
+      <w:r>
+        <w:rPr>
+          <w:color w:val="000000"/>
+        </w:rPr>
+        <w:t xml:space="preserve"> parameter specifies the sampling frequency in samples per minute</w:t>
+      </w:r>
+      <w:r>
+        <w:rPr>
+          <w:color w:val="000000"/>
+        </w:rPr>
+        <w:t xml:space="preserve">. It defaults to </w:t>
+      </w:r>
+      <w:r>
+        <w:rPr>
+          <w:color w:val="000000"/>
+        </w:rPr>
+        <w:t xml:space="preserve">60 (i.e., one sample per second). </w:t>
       </w:r>
     </w:p>
     <w:p>
@@ -14739,19 +15242,67 @@
         <w:rPr>
           <w:color w:val="000000"/>
         </w:rPr>
-        <w:t xml:space="preserve">The </w:t>
-      </w:r>
-      <w:r>
-        <w:rPr>
-          <w:color w:val="000000"/>
-        </w:rPr>
-        <w:t>command stops sampling in progress</w:t>
-      </w:r>
-      <w:r>
-        <w:rPr>
-          <w:color w:val="000000"/>
-        </w:rPr>
-        <w:t>. It takes no arguments, so the syntax is just:</w:t>
+        <w:t>Having received a sample command, the Tag will respond with sample</w:t>
+      </w:r>
+      <w:r>
+        <w:rPr>
+          <w:color w:val="000000"/>
+        </w:rPr>
+        <w:t xml:space="preserve"> reports </w:t>
+      </w:r>
+      <w:r>
+        <w:rPr>
+          <w:color w:val="000000"/>
+        </w:rPr>
+        <w:t>taken at the prescribed intervals. A sample arrives at the Peg as an RF packet whose size depends on the active sensors and their selected components. The data is presented in a formatted fashion, by sensor, in a way that should be immediately legible. A spontaneous report arriving from the IMU sensor operating in the motion detection mode is shown in the same manner, except that the data refers to a single sensor only.</w:t>
+      </w:r>
+      <w:r>
+        <w:rPr>
+          <w:color w:val="000000"/>
+        </w:rPr>
+        <w:t xml:space="preserve"> The sampling continues until </w:t>
+      </w:r>
+      <w:r>
+        <w:rPr>
+          <w:color w:val="000000"/>
+        </w:rPr>
+        <w:t>a stop command (see below) is issued and accepted by the Tag.</w:t>
+      </w:r>
+    </w:p>
+    <w:p>
+      <w:pPr>
+        <w:pStyle w:val="Heading1"/>
+      </w:pPr>
+      <w:r>
+        <w:t>Command: stream</w:t>
+      </w:r>
+    </w:p>
+    <w:p>
+      <w:pPr>
+        <w:pStyle w:val="Textbody"/>
+        <w:ind w:left="360"/>
+        <w:jc w:val="both"/>
+        <w:rPr>
+          <w:color w:val="000000"/>
+        </w:rPr>
+      </w:pPr>
+      <w:r>
+        <w:rPr>
+          <w:color w:val="000000"/>
+        </w:rPr>
+        <w:t xml:space="preserve">The command instructs the Tag to start </w:t>
+      </w:r>
+      <w:r>
+        <w:rPr>
+          <w:color w:val="000000"/>
+        </w:rPr>
+        <w:t xml:space="preserve">streaming the </w:t>
+      </w:r>
+      <w:r>
+        <w:rPr>
+          <w:color w:val="000000"/>
+        </w:rPr>
+        <w:t>IMU. The syntax is:</w:t>
       </w:r>
     </w:p>
     <w:p>
@@ -14767,15 +15318,87 @@
         <w:rPr>
           <w:color w:val="000000"/>
         </w:rPr>
-        <w:t>stop</w:t>
-      </w:r>
-    </w:p>
-    <w:p>
-      <w:pPr>
-        <w:pStyle w:val="Heading1"/>
-      </w:pPr>
-      <w:r>
-        <w:t>Sample reports</w:t>
+        <w:t>stream</w:t>
+      </w:r>
+      <w:r>
+        <w:rPr>
+          <w:color w:val="000000"/>
+        </w:rPr>
+        <w:t xml:space="preserve"> –</w:t>
+      </w:r>
+      <w:r>
+        <w:rPr>
+          <w:color w:val="000000"/>
+        </w:rPr>
+        <w:t>file</w:t>
+      </w:r>
+      <w:r>
+        <w:rPr>
+          <w:color w:val="000000"/>
+        </w:rPr>
+        <w:t xml:space="preserve"> </w:t>
+      </w:r>
+      <w:proofErr w:type="spellStart"/>
+      <w:r>
+        <w:rPr>
+          <w:i/>
+          <w:iCs/>
+          <w:color w:val="000000"/>
+        </w:rPr>
+        <w:t>fn</w:t>
+      </w:r>
+      <w:proofErr w:type="spellEnd"/>
+      <w:r>
+        <w:rPr>
+          <w:i/>
+          <w:iCs/>
+          <w:color w:val="000000"/>
+        </w:rPr>
+        <w:t xml:space="preserve"> </w:t>
+      </w:r>
+      <w:r>
+        <w:rPr>
+          <w:color w:val="000000"/>
+        </w:rPr>
+        <w:t xml:space="preserve">–limit </w:t>
+      </w:r>
+      <w:proofErr w:type="spellStart"/>
+      <w:proofErr w:type="gramStart"/>
+      <w:r>
+        <w:rPr>
+          <w:i/>
+          <w:iCs/>
+          <w:color w:val="000000"/>
+        </w:rPr>
+        <w:t>nb</w:t>
+      </w:r>
+      <w:proofErr w:type="spellEnd"/>
+      <w:r>
+        <w:rPr>
+          <w:i/>
+          <w:iCs/>
+          <w:color w:val="000000"/>
+        </w:rPr>
+        <w:t xml:space="preserve">  </w:t>
+      </w:r>
+      <w:proofErr w:type="spellStart"/>
+      <w:r>
+        <w:rPr>
+          <w:i/>
+          <w:iCs/>
+          <w:color w:val="000000"/>
+        </w:rPr>
+        <w:t>imu</w:t>
+      </w:r>
+      <w:proofErr w:type="spellEnd"/>
+      <w:proofErr w:type="gramEnd"/>
+      <w:r>
+        <w:rPr>
+          <w:i/>
+          <w:iCs/>
+          <w:color w:val="000000"/>
+        </w:rPr>
+        <w:t xml:space="preserve"> configuration parameters</w:t>
       </w:r>
     </w:p>
     <w:p>
@@ -14791,109 +15414,665 @@
         <w:rPr>
           <w:color w:val="000000"/>
         </w:rPr>
-        <w:t xml:space="preserve">Having received a sample command, the Tag will respond with the </w:t>
-      </w:r>
-      <w:r>
-        <w:rPr>
-          <w:color w:val="000000"/>
-        </w:rPr>
-        <w:t xml:space="preserve">requested number of samples taken at the prescribed intervals. A sample arrives </w:t>
-      </w:r>
-      <w:r>
-        <w:rPr>
-          <w:color w:val="000000"/>
-        </w:rPr>
-        <w:t xml:space="preserve">at the Peg </w:t>
-      </w:r>
-      <w:r>
-        <w:rPr>
-          <w:color w:val="000000"/>
-        </w:rPr>
-        <w:t>as a</w:t>
-      </w:r>
-      <w:r>
-        <w:rPr>
-          <w:color w:val="000000"/>
-        </w:rPr>
-        <w:t>n RF</w:t>
-      </w:r>
-      <w:r>
-        <w:rPr>
-          <w:color w:val="000000"/>
-        </w:rPr>
-        <w:t xml:space="preserve"> packet whose </w:t>
-      </w:r>
-      <w:r>
-        <w:rPr>
-          <w:color w:val="000000"/>
-        </w:rPr>
-        <w:t xml:space="preserve">size depends on the active sensors and their </w:t>
-      </w:r>
-      <w:r>
-        <w:rPr>
-          <w:color w:val="000000"/>
-        </w:rPr>
-        <w:t xml:space="preserve">selected </w:t>
-      </w:r>
-      <w:r>
-        <w:rPr>
-          <w:color w:val="000000"/>
-        </w:rPr>
-        <w:t xml:space="preserve">components. The data is presented </w:t>
-      </w:r>
-      <w:r>
-        <w:rPr>
-          <w:color w:val="000000"/>
-        </w:rPr>
-        <w:t>in a formatted fashion</w:t>
-      </w:r>
-      <w:r>
-        <w:rPr>
-          <w:color w:val="000000"/>
-        </w:rPr>
-        <w:t>,</w:t>
-      </w:r>
-      <w:r>
-        <w:rPr>
-          <w:color w:val="000000"/>
-        </w:rPr>
-        <w:t xml:space="preserve"> by sensor</w:t>
-      </w:r>
-      <w:r>
-        <w:rPr>
-          <w:color w:val="000000"/>
-        </w:rPr>
-        <w:t>,</w:t>
-      </w:r>
-      <w:r>
-        <w:rPr>
-          <w:color w:val="000000"/>
-        </w:rPr>
-        <w:t xml:space="preserve"> in a way that should be</w:t>
-      </w:r>
-      <w:r>
-        <w:rPr>
-          <w:color w:val="000000"/>
-        </w:rPr>
-        <w:t xml:space="preserve"> immediately legible. A spontaneous report arriving from the IMU sensor operating in the motion detection mode is shown in the same manner, except that the data </w:t>
-      </w:r>
-      <w:r>
-        <w:rPr>
-          <w:color w:val="000000"/>
-        </w:rPr>
-        <w:t>refers to a single sensor</w:t>
-      </w:r>
-      <w:r>
-        <w:rPr>
-          <w:color w:val="000000"/>
-        </w:rPr>
-        <w:t xml:space="preserve"> only</w:t>
-      </w:r>
-      <w:r>
-        <w:rPr>
-          <w:color w:val="000000"/>
-        </w:rPr>
-        <w:t>.</w:t>
+        <w:t>All arguments are optional. The command may specify configuration parameters for the IMU sensor</w:t>
+      </w:r>
+      <w:r>
+        <w:rPr>
+          <w:color w:val="000000"/>
+        </w:rPr>
+        <w:t xml:space="preserve"> (as for config </w:t>
+      </w:r>
+      <w:proofErr w:type="spellStart"/>
+      <w:r>
+        <w:rPr>
+          <w:color w:val="000000"/>
+        </w:rPr>
+        <w:t>imu</w:t>
+      </w:r>
+      <w:proofErr w:type="spellEnd"/>
+      <w:r>
+        <w:rPr>
+          <w:color w:val="000000"/>
+        </w:rPr>
+        <w:t>, see above) which will be assumed before the streaming operation commences. The command, when properly received by the Tag, will reset the IMU sensor turning it off and on</w:t>
+      </w:r>
+      <w:r>
+        <w:rPr>
+          <w:color w:val="000000"/>
+        </w:rPr>
+        <w:t>, with the current (possibly updated) configuration of parameters</w:t>
+      </w:r>
+      <w:r>
+        <w:rPr>
+          <w:color w:val="000000"/>
+        </w:rPr>
+        <w:t xml:space="preserve">, and start a streaming sensor. The streaming rate is determined by the </w:t>
+      </w:r>
+      <w:r>
+        <w:rPr>
+          <w:color w:val="000000"/>
+        </w:rPr>
+        <w:t xml:space="preserve">rate parameter of the sensor (see the config command). If no specific configuration parameters are specified, the current (last-defined or default) set of values is assumed. Note that the </w:t>
+      </w:r>
+      <w:r>
+        <w:rPr>
+          <w:color w:val="000000"/>
+        </w:rPr>
+        <w:lastRenderedPageBreak/>
+        <w:t>set of options</w:t>
+      </w:r>
+      <w:r>
+        <w:rPr>
+          <w:color w:val="000000"/>
+        </w:rPr>
+        <w:t xml:space="preserve"> for the sensor</w:t>
+      </w:r>
+      <w:r>
+        <w:rPr>
+          <w:color w:val="000000"/>
+        </w:rPr>
+        <w:t xml:space="preserve"> must include “s” as otherwise the Tag will refuse to start the operation complaining that the sensor is improperly configured.</w:t>
+      </w:r>
+    </w:p>
+    <w:p>
+      <w:pPr>
+        <w:pStyle w:val="Textbody"/>
+        <w:ind w:left="360"/>
+        <w:jc w:val="both"/>
+        <w:rPr>
+          <w:color w:val="000000"/>
+        </w:rPr>
+      </w:pPr>
+      <w:r>
+        <w:rPr>
+          <w:color w:val="000000"/>
+        </w:rPr>
+        <w:t>The –file parameter specifie</w:t>
+      </w:r>
+      <w:r>
+        <w:rPr>
+          <w:color w:val="000000"/>
+        </w:rPr>
+        <w:t>s</w:t>
+      </w:r>
+      <w:r>
+        <w:rPr>
+          <w:color w:val="000000"/>
+        </w:rPr>
+        <w:t xml:space="preserve"> the file where the sensor data is to be written</w:t>
+      </w:r>
+      <w:r>
+        <w:rPr>
+          <w:color w:val="000000"/>
+        </w:rPr>
+        <w:t xml:space="preserve">. If the parameter is not provided, then no sensor data will be stored. </w:t>
+      </w:r>
+      <w:r>
+        <w:rPr>
+          <w:color w:val="000000"/>
+        </w:rPr>
+        <w:t xml:space="preserve">The script will still show the received block numbers in the window (which may be useful for testing), but the data </w:t>
+      </w:r>
+      <w:r>
+        <w:rPr>
+          <w:color w:val="000000"/>
+        </w:rPr>
+        <w:t xml:space="preserve">itself </w:t>
+      </w:r>
+      <w:r>
+        <w:rPr>
+          <w:color w:val="000000"/>
+        </w:rPr>
+        <w:t>will</w:t>
+      </w:r>
+      <w:r>
+        <w:rPr>
+          <w:color w:val="000000"/>
+        </w:rPr>
+        <w:t xml:space="preserve"> be lost.</w:t>
+      </w:r>
+    </w:p>
+    <w:p>
+      <w:pPr>
+        <w:pStyle w:val="Textbody"/>
+        <w:ind w:left="360"/>
+        <w:jc w:val="both"/>
+        <w:rPr>
+          <w:color w:val="000000"/>
+        </w:rPr>
+      </w:pPr>
+      <w:r>
+        <w:rPr>
+          <w:color w:val="000000"/>
+        </w:rPr>
+        <w:t>Data is written to the file</w:t>
+      </w:r>
+      <w:r>
+        <w:rPr>
+          <w:color w:val="000000"/>
+        </w:rPr>
+        <w:t xml:space="preserve"> in a textual form with each block presented in one line</w:t>
+      </w:r>
+      <w:r>
+        <w:rPr>
+          <w:color w:val="000000"/>
+        </w:rPr>
+        <w:t>. The line starts with the time stamp in milliseconds (counting from the beginning of the session), followed by</w:t>
+      </w:r>
+      <w:r>
+        <w:rPr>
+          <w:color w:val="000000"/>
+        </w:rPr>
+        <w:t xml:space="preserve"> </w:t>
+      </w:r>
+      <w:r>
+        <w:rPr>
+          <w:color w:val="000000"/>
+        </w:rPr>
+        <w:t xml:space="preserve">the string </w:t>
+      </w:r>
+      <w:r>
+        <w:rPr>
+          <w:color w:val="000000"/>
+        </w:rPr>
+        <w:t>“B:”, followed by 12 hexadecimal values representing packed</w:t>
+      </w:r>
+      <w:r>
+        <w:rPr>
+          <w:color w:val="000000"/>
+        </w:rPr>
+        <w:t xml:space="preserve"> value triplets. The file is meant to be interpreted by programs or scripts. End of train packets are represented by lines marked with </w:t>
+      </w:r>
+      <w:r>
+        <w:rPr>
+          <w:color w:val="000000"/>
+        </w:rPr>
+        <w:t xml:space="preserve">the string </w:t>
+      </w:r>
+      <w:r>
+        <w:rPr>
+          <w:color w:val="000000"/>
+        </w:rPr>
+        <w:t>“E:”.</w:t>
+      </w:r>
+    </w:p>
+    <w:p>
+      <w:pPr>
+        <w:pStyle w:val="Textbody"/>
+        <w:ind w:left="360"/>
+        <w:jc w:val="both"/>
+        <w:rPr>
+          <w:color w:val="000000"/>
+        </w:rPr>
+      </w:pPr>
+      <w:r>
+        <w:rPr>
+          <w:color w:val="000000"/>
+        </w:rPr>
+        <w:t>The –limit parameter</w:t>
+      </w:r>
+      <w:r>
+        <w:rPr>
+          <w:color w:val="000000"/>
+        </w:rPr>
+        <w:t xml:space="preserve"> can be used to specify the limit on the number of blocks to be collected in the session. </w:t>
+      </w:r>
+      <w:r>
+        <w:rPr>
+          <w:color w:val="000000"/>
+        </w:rPr>
+        <w:t xml:space="preserve">The script will automatically issue a stop command (see below) when the goal is reached. </w:t>
+      </w:r>
+      <w:r>
+        <w:rPr>
+          <w:color w:val="000000"/>
+        </w:rPr>
+        <w:t>Note that this is the number of blocks, not samples. The actual collected number can be exceeded</w:t>
+      </w:r>
+      <w:r>
+        <w:rPr>
+          <w:color w:val="000000"/>
+        </w:rPr>
+        <w:t xml:space="preserve"> </w:t>
+      </w:r>
+      <w:r>
+        <w:rPr>
+          <w:color w:val="000000"/>
+        </w:rPr>
+        <w:t>as</w:t>
+      </w:r>
+      <w:r>
+        <w:rPr>
+          <w:color w:val="000000"/>
+        </w:rPr>
+        <w:t xml:space="preserve"> the script </w:t>
+      </w:r>
+      <w:r>
+        <w:rPr>
+          <w:color w:val="000000"/>
+        </w:rPr>
+        <w:t>will try</w:t>
+      </w:r>
+      <w:r>
+        <w:rPr>
+          <w:color w:val="000000"/>
+        </w:rPr>
+        <w:t xml:space="preserve"> to account for </w:t>
+      </w:r>
+      <w:r>
+        <w:rPr>
+          <w:color w:val="000000"/>
+        </w:rPr>
+        <w:t>the possibly</w:t>
+      </w:r>
+      <w:r>
+        <w:rPr>
+          <w:color w:val="000000"/>
+        </w:rPr>
+        <w:t xml:space="preserve"> pending blocks that may </w:t>
+      </w:r>
+      <w:r>
+        <w:rPr>
+          <w:color w:val="000000"/>
+        </w:rPr>
+        <w:t>still be</w:t>
+      </w:r>
+      <w:r>
+        <w:rPr>
+          <w:color w:val="000000"/>
+        </w:rPr>
+        <w:t xml:space="preserve"> retransmitted</w:t>
+      </w:r>
+      <w:r>
+        <w:rPr>
+          <w:color w:val="000000"/>
+        </w:rPr>
+        <w:t xml:space="preserve"> </w:t>
+      </w:r>
+      <w:r>
+        <w:rPr>
+          <w:color w:val="000000"/>
+        </w:rPr>
+        <w:t xml:space="preserve">(out of order) </w:t>
+      </w:r>
+      <w:r>
+        <w:rPr>
+          <w:color w:val="000000"/>
+        </w:rPr>
+        <w:t>based on</w:t>
+      </w:r>
+      <w:r>
+        <w:rPr>
+          <w:color w:val="000000"/>
+        </w:rPr>
+        <w:t xml:space="preserve"> the maximum allowable window size.</w:t>
+      </w:r>
+    </w:p>
+    <w:p>
+      <w:pPr>
+        <w:pStyle w:val="Heading1"/>
+      </w:pPr>
+      <w:r>
+        <w:t>Command: stop</w:t>
+      </w:r>
+    </w:p>
+    <w:p>
+      <w:pPr>
+        <w:pStyle w:val="Textbody"/>
+        <w:ind w:left="360"/>
+        <w:jc w:val="both"/>
+        <w:rPr>
+          <w:color w:val="000000"/>
+        </w:rPr>
+      </w:pPr>
+      <w:r>
+        <w:rPr>
+          <w:color w:val="000000"/>
+        </w:rPr>
+        <w:t xml:space="preserve">The </w:t>
+      </w:r>
+      <w:r>
+        <w:rPr>
+          <w:color w:val="000000"/>
+        </w:rPr>
+        <w:t xml:space="preserve">command stops sampling </w:t>
+      </w:r>
+      <w:r>
+        <w:rPr>
+          <w:color w:val="000000"/>
+        </w:rPr>
+        <w:t xml:space="preserve">or streaming </w:t>
+      </w:r>
+      <w:r>
+        <w:rPr>
+          <w:color w:val="000000"/>
+        </w:rPr>
+        <w:t>in progress</w:t>
+      </w:r>
+      <w:r>
+        <w:rPr>
+          <w:color w:val="000000"/>
+        </w:rPr>
+        <w:t>. It takes no arguments, so the syntax is just:</w:t>
+      </w:r>
+    </w:p>
+    <w:p>
+      <w:pPr>
+        <w:pStyle w:val="Textbody"/>
+        <w:ind w:left="720"/>
+        <w:jc w:val="both"/>
+        <w:rPr>
+          <w:color w:val="000000"/>
+        </w:rPr>
+      </w:pPr>
+      <w:r>
+        <w:rPr>
+          <w:color w:val="000000"/>
+        </w:rPr>
+        <w:t>stop</w:t>
+      </w:r>
+    </w:p>
+    <w:p>
+      <w:pPr>
+        <w:pStyle w:val="Heading1"/>
+      </w:pPr>
+      <w:r>
+        <w:t>The buttons</w:t>
+      </w:r>
+    </w:p>
+    <w:p>
+      <w:pPr>
+        <w:pStyle w:val="Textbody"/>
+        <w:ind w:left="360"/>
+        <w:jc w:val="both"/>
+        <w:rPr>
+          <w:color w:val="000000"/>
+        </w:rPr>
+      </w:pPr>
+      <w:r>
+        <w:rPr>
+          <w:color w:val="000000"/>
+        </w:rPr>
+        <w:t xml:space="preserve">The buttons in the top frame of the OSS window provide for </w:t>
+      </w:r>
+      <w:r>
+        <w:rPr>
+          <w:color w:val="000000"/>
+        </w:rPr>
+        <w:t>a simple way to control streaming:</w:t>
+      </w:r>
+    </w:p>
+    <w:tbl>
+      <w:tblPr>
+        <w:tblStyle w:val="TableGrid"/>
+        <w:tblW w:w="0" w:type="auto"/>
+        <w:tblInd w:w="704" w:type="dxa"/>
+        <w:tblBorders>
+          <w:top w:val="none" w:sz="0" w:space="0" w:color="auto"/>
+          <w:left w:val="none" w:sz="0" w:space="0" w:color="auto"/>
+          <w:bottom w:val="none" w:sz="0" w:space="0" w:color="auto"/>
+          <w:right w:val="none" w:sz="0" w:space="0" w:color="auto"/>
+          <w:insideH w:val="none" w:sz="0" w:space="0" w:color="auto"/>
+          <w:insideV w:val="none" w:sz="0" w:space="0" w:color="auto"/>
+        </w:tblBorders>
+        <w:tblLook w:val="04A0" w:firstRow="1" w:lastRow="0" w:firstColumn="1" w:lastColumn="0" w:noHBand="0" w:noVBand="1"/>
+      </w:tblPr>
+      <w:tblGrid>
+        <w:gridCol w:w="1276"/>
+        <w:gridCol w:w="6218"/>
+      </w:tblGrid>
+      <w:tr>
+        <w:tc>
+          <w:tcPr>
+            <w:tcW w:w="1276" w:type="dxa"/>
+          </w:tcPr>
+          <w:p>
+            <w:pPr>
+              <w:pStyle w:val="Textbody"/>
+              <w:jc w:val="both"/>
+              <w:rPr>
+                <w:color w:val="000000"/>
+              </w:rPr>
+            </w:pPr>
+            <w:r>
+              <w:rPr>
+                <w:color w:val="000000"/>
+              </w:rPr>
+              <w:t>WAKE</w:t>
+            </w:r>
+          </w:p>
+        </w:tc>
+        <w:tc>
+          <w:tcPr>
+            <w:tcW w:w="6218" w:type="dxa"/>
+          </w:tcPr>
+          <w:p>
+            <w:pPr>
+              <w:pStyle w:val="Textbody"/>
+              <w:jc w:val="both"/>
+              <w:rPr>
+                <w:color w:val="000000"/>
+              </w:rPr>
+            </w:pPr>
+            <w:r>
+              <w:rPr>
+                <w:color w:val="000000"/>
+              </w:rPr>
+              <w:t>Wakes up the Tag. Equivalent to the wake command issued from the command line (see above).</w:t>
+            </w:r>
+          </w:p>
+        </w:tc>
+      </w:tr>
+      <w:tr>
+        <w:tc>
+          <w:tcPr>
+            <w:tcW w:w="1276" w:type="dxa"/>
+          </w:tcPr>
+          <w:p>
+            <w:pPr>
+              <w:pStyle w:val="Textbody"/>
+              <w:rPr>
+                <w:color w:val="000000"/>
+              </w:rPr>
+            </w:pPr>
+            <w:r>
+              <w:rPr>
+                <w:color w:val="000000"/>
+              </w:rPr>
+              <w:t>START</w:t>
+            </w:r>
+          </w:p>
+        </w:tc>
+        <w:tc>
+          <w:tcPr>
+            <w:tcW w:w="6218" w:type="dxa"/>
+          </w:tcPr>
+          <w:p>
+            <w:pPr>
+              <w:pStyle w:val="Textbody"/>
+              <w:jc w:val="both"/>
+              <w:rPr>
+                <w:color w:val="000000"/>
+              </w:rPr>
+            </w:pPr>
+            <w:r>
+              <w:rPr>
+                <w:color w:val="000000"/>
+              </w:rPr>
+              <w:t>Starts a streaming session.</w:t>
+            </w:r>
+          </w:p>
+        </w:tc>
+      </w:tr>
+      <w:tr>
+        <w:tc>
+          <w:tcPr>
+            <w:tcW w:w="1276" w:type="dxa"/>
+          </w:tcPr>
+          <w:p>
+            <w:pPr>
+              <w:pStyle w:val="Textbody"/>
+              <w:rPr>
+                <w:color w:val="000000"/>
+              </w:rPr>
+            </w:pPr>
+            <w:r>
+              <w:rPr>
+                <w:color w:val="000000"/>
+              </w:rPr>
+              <w:t>SETUP</w:t>
+            </w:r>
+          </w:p>
+        </w:tc>
+        <w:tc>
+          <w:tcPr>
+            <w:tcW w:w="6218" w:type="dxa"/>
+          </w:tcPr>
+          <w:p>
+            <w:pPr>
+              <w:pStyle w:val="Textbody"/>
+              <w:jc w:val="both"/>
+              <w:rPr>
+                <w:color w:val="000000"/>
+              </w:rPr>
+            </w:pPr>
+            <w:r>
+              <w:rPr>
+                <w:color w:val="000000"/>
+              </w:rPr>
+              <w:t xml:space="preserve">Configures </w:t>
+            </w:r>
+            <w:r>
+              <w:rPr>
+                <w:color w:val="000000"/>
+              </w:rPr>
+              <w:t xml:space="preserve">the </w:t>
+            </w:r>
+            <w:r>
+              <w:rPr>
+                <w:color w:val="000000"/>
+              </w:rPr>
+              <w:t xml:space="preserve">parameters for a streaming session. When pressed the button presents a dialog where the parameters of the IMU sensor (only those that are relevant for streaming) can be </w:t>
+            </w:r>
+            <w:r>
+              <w:rPr>
+                <w:color w:val="000000"/>
+              </w:rPr>
+              <w:t xml:space="preserve">preset. </w:t>
+            </w:r>
+            <w:r>
+              <w:rPr>
+                <w:color w:val="000000"/>
+              </w:rPr>
+              <w:t xml:space="preserve">Also, the name of the file to contain the streamed data can be </w:t>
+            </w:r>
+            <w:r>
+              <w:rPr>
+                <w:color w:val="000000"/>
+              </w:rPr>
+              <w:t xml:space="preserve">specified. </w:t>
+            </w:r>
+            <w:r>
+              <w:rPr>
+                <w:color w:val="000000"/>
+              </w:rPr>
+              <w:t xml:space="preserve">This should be done before pressing START. </w:t>
+            </w:r>
+          </w:p>
+        </w:tc>
+      </w:tr>
+      <w:tr>
+        <w:tc>
+          <w:tcPr>
+            <w:tcW w:w="1276" w:type="dxa"/>
+          </w:tcPr>
+          <w:p>
+            <w:pPr>
+              <w:pStyle w:val="Textbody"/>
+              <w:rPr>
+                <w:color w:val="000000"/>
+              </w:rPr>
+            </w:pPr>
+            <w:r>
+              <w:rPr>
+                <w:color w:val="000000"/>
+              </w:rPr>
+              <w:t>STOP</w:t>
+            </w:r>
+          </w:p>
+        </w:tc>
+        <w:tc>
+          <w:tcPr>
+            <w:tcW w:w="6218" w:type="dxa"/>
+          </w:tcPr>
+          <w:p>
+            <w:pPr>
+              <w:pStyle w:val="Textbody"/>
+              <w:jc w:val="both"/>
+              <w:rPr>
+                <w:color w:val="000000"/>
+              </w:rPr>
+            </w:pPr>
+            <w:r>
+              <w:rPr>
+                <w:color w:val="000000"/>
+              </w:rPr>
+              <w:t>When pressed the button issues a stop command to the Tag.</w:t>
+            </w:r>
+          </w:p>
+        </w:tc>
+      </w:tr>
+    </w:tbl>
+    <w:p>
+      <w:pPr>
+        <w:pStyle w:val="Textbody"/>
+        <w:ind w:left="360"/>
+        <w:jc w:val="both"/>
+        <w:rPr>
+          <w:color w:val="000000"/>
+        </w:rPr>
+      </w:pPr>
+      <w:r>
+        <w:rPr>
+          <w:color w:val="000000"/>
+        </w:rPr>
+        <w:t>The four colored upper buttons</w:t>
+      </w:r>
+      <w:r>
+        <w:rPr>
+          <w:color w:val="000000"/>
+        </w:rPr>
+        <w:t xml:space="preserve"> make it possible to insert marks into the stream of data </w:t>
+      </w:r>
+      <w:r>
+        <w:rPr>
+          <w:color w:val="000000"/>
+        </w:rPr>
+        <w:t xml:space="preserve">(stored in the collection file) </w:t>
+      </w:r>
+      <w:r>
+        <w:rPr>
+          <w:color w:val="000000"/>
+        </w:rPr>
+        <w:t xml:space="preserve">to </w:t>
+      </w:r>
+      <w:r>
+        <w:rPr>
+          <w:color w:val="000000"/>
+        </w:rPr>
+        <w:t>identify</w:t>
+      </w:r>
+      <w:r>
+        <w:rPr>
+          <w:color w:val="000000"/>
+        </w:rPr>
+        <w:t xml:space="preserve"> </w:t>
+      </w:r>
+      <w:r>
+        <w:rPr>
+          <w:color w:val="000000"/>
+        </w:rPr>
+        <w:t>specific points/areas of interest.</w:t>
       </w:r>
     </w:p>
     <w:sectPr>
@@ -15038,7 +16217,7 @@
           <w:sz w:val="18"/>
           <w:szCs w:val="18"/>
         </w:rPr>
-        <w:t xml:space="preserve"> </w:t>
+        <w:t xml:space="preserve"> CRC 2032 batteries are typically tested under</w:t>
       </w:r>
       <w:r>
         <w:rPr>
@@ -15046,7 +16225,7 @@
           <w:sz w:val="18"/>
           <w:szCs w:val="18"/>
         </w:rPr>
-        <w:t>For simplicity, we may assume that t</w:t>
+        <w:t xml:space="preserve"> lower </w:t>
       </w:r>
       <w:r>
         <w:rPr>
@@ -15054,7 +16233,7 @@
           <w:sz w:val="18"/>
           <w:szCs w:val="18"/>
         </w:rPr>
-        <w:t xml:space="preserve">his </w:t>
+        <w:t xml:space="preserve">discharge </w:t>
       </w:r>
       <w:r>
         <w:rPr>
@@ -15062,7 +16241,7 @@
           <w:sz w:val="18"/>
           <w:szCs w:val="18"/>
         </w:rPr>
-        <w:t xml:space="preserve">term </w:t>
+        <w:t>current</w:t>
       </w:r>
       <w:r>
         <w:rPr>
@@ -15070,7 +16249,7 @@
           <w:sz w:val="18"/>
           <w:szCs w:val="18"/>
         </w:rPr>
-        <w:t>means “application” in PicOS parlance</w:t>
+        <w:t xml:space="preserve">. Here is a quote from a manufacturer’s </w:t>
       </w:r>
       <w:r>
         <w:rPr>
@@ -15078,7 +16257,15 @@
           <w:sz w:val="18"/>
           <w:szCs w:val="18"/>
         </w:rPr>
-        <w:t xml:space="preserve">, </w:t>
+        <w:t>sheet: “210mAh (on continuous discharge at 20</w:t>
+      </w:r>
+      <w:r>
+        <w:rPr>
+          <w:rFonts w:ascii="Cambria Math" w:hAnsi="Cambria Math" w:cs="Cambria Math"/>
+          <w:sz w:val="18"/>
+          <w:szCs w:val="18"/>
+        </w:rPr>
+        <w:t>℃</w:t>
       </w:r>
       <w:r>
         <w:rPr>
@@ -15086,7 +16273,7 @@
           <w:sz w:val="18"/>
           <w:szCs w:val="18"/>
         </w:rPr>
-        <w:t>which is particularly</w:t>
+        <w:t xml:space="preserve"> under 15kΩ load to 2.0V end-voltage)”.</w:t>
       </w:r>
       <w:r>
         <w:rPr>
@@ -15094,7 +16281,7 @@
           <w:sz w:val="18"/>
           <w:szCs w:val="18"/>
         </w:rPr>
-        <w:t xml:space="preserve"> </w:t>
+        <w:t xml:space="preserve"> My quick test using a </w:t>
       </w:r>
       <w:r>
         <w:rPr>
@@ -15102,7 +16289,7 @@
           <w:sz w:val="18"/>
           <w:szCs w:val="18"/>
         </w:rPr>
-        <w:t xml:space="preserve">true </w:t>
+        <w:t>new</w:t>
       </w:r>
       <w:r>
         <w:rPr>
@@ -15110,7 +16297,7 @@
           <w:sz w:val="18"/>
           <w:szCs w:val="18"/>
         </w:rPr>
-        <w:t xml:space="preserve">in this </w:t>
+        <w:t xml:space="preserve"> battery that I pulled out of my drawer yielded about 2 hours</w:t>
       </w:r>
       <w:r>
         <w:rPr>
@@ -15118,7 +16305,63 @@
           <w:sz w:val="18"/>
           <w:szCs w:val="18"/>
         </w:rPr>
-        <w:t>case.</w:t>
+        <w:t xml:space="preserve"> of continuous streaming</w:t>
+      </w:r>
+      <w:r>
+        <w:rPr>
+          <w:rFonts w:ascii="Arial" w:hAnsi="Arial" w:cs="Arial"/>
+          <w:sz w:val="18"/>
+          <w:szCs w:val="18"/>
+        </w:rPr>
+        <w:t>.</w:t>
+      </w:r>
+      <w:r>
+        <w:rPr>
+          <w:rFonts w:ascii="Arial" w:hAnsi="Arial" w:cs="Arial"/>
+          <w:sz w:val="18"/>
+          <w:szCs w:val="18"/>
+        </w:rPr>
+        <w:t xml:space="preserve"> This</w:t>
+      </w:r>
+      <w:r>
+        <w:rPr>
+          <w:rFonts w:ascii="Arial" w:hAnsi="Arial" w:cs="Arial"/>
+          <w:sz w:val="18"/>
+          <w:szCs w:val="18"/>
+        </w:rPr>
+        <w:t xml:space="preserve"> is a very poor score</w:t>
+      </w:r>
+      <w:r>
+        <w:rPr>
+          <w:rFonts w:ascii="Arial" w:hAnsi="Arial" w:cs="Arial"/>
+          <w:sz w:val="18"/>
+          <w:szCs w:val="18"/>
+        </w:rPr>
+        <w:t xml:space="preserve"> suggest</w:t>
+      </w:r>
+      <w:r>
+        <w:rPr>
+          <w:rFonts w:ascii="Arial" w:hAnsi="Arial" w:cs="Arial"/>
+          <w:sz w:val="18"/>
+          <w:szCs w:val="18"/>
+        </w:rPr>
+        <w:t>ing</w:t>
+      </w:r>
+      <w:r>
+        <w:rPr>
+          <w:rFonts w:ascii="Arial" w:hAnsi="Arial" w:cs="Arial"/>
+          <w:sz w:val="18"/>
+          <w:szCs w:val="18"/>
+        </w:rPr>
+        <w:t xml:space="preserve"> that </w:t>
+      </w:r>
+      <w:r>
+        <w:rPr>
+          <w:rFonts w:ascii="Arial" w:hAnsi="Arial" w:cs="Arial"/>
+          <w:sz w:val="18"/>
+          <w:szCs w:val="18"/>
+        </w:rPr>
+        <w:t>CRC 2032 is not a good battery for experiments and, probably, not a good battery for the target application.</w:t>
       </w:r>
     </w:p>
   </w:footnote>
@@ -15156,7 +16399,7 @@
           <w:sz w:val="18"/>
           <w:szCs w:val="18"/>
         </w:rPr>
-        <w:t>This paragraph is old, but I am retaining it as a remainder about the permanently tentative nature of the project.</w:t>
+        <w:t>E</w:t>
       </w:r>
       <w:r>
         <w:rPr>
@@ -15164,7 +16407,7 @@
           <w:sz w:val="18"/>
           <w:szCs w:val="18"/>
         </w:rPr>
-        <w:t xml:space="preserve"> The present version does include a protocol for high-speed reliable data acquisition </w:t>
+        <w:t>xperiments</w:t>
       </w:r>
       <w:r>
         <w:rPr>
@@ -15172,7 +16415,71 @@
           <w:sz w:val="18"/>
           <w:szCs w:val="18"/>
         </w:rPr>
-        <w:t>(aka streaming) plus a (simple) GUI to that end.</w:t>
+        <w:t xml:space="preserve"> </w:t>
+      </w:r>
+      <w:r>
+        <w:rPr>
+          <w:rFonts w:ascii="Arial" w:hAnsi="Arial" w:cs="Arial"/>
+          <w:sz w:val="18"/>
+          <w:szCs w:val="18"/>
+        </w:rPr>
+        <w:t xml:space="preserve">are needed </w:t>
+      </w:r>
+      <w:r>
+        <w:rPr>
+          <w:rFonts w:ascii="Arial" w:hAnsi="Arial" w:cs="Arial"/>
+          <w:sz w:val="18"/>
+          <w:szCs w:val="18"/>
+        </w:rPr>
+        <w:t xml:space="preserve">for a </w:t>
+      </w:r>
+      <w:r>
+        <w:rPr>
+          <w:rFonts w:ascii="Arial" w:hAnsi="Arial" w:cs="Arial"/>
+          <w:sz w:val="18"/>
+          <w:szCs w:val="18"/>
+        </w:rPr>
+        <w:t>better</w:t>
+      </w:r>
+      <w:r>
+        <w:rPr>
+          <w:rFonts w:ascii="Arial" w:hAnsi="Arial" w:cs="Arial"/>
+          <w:sz w:val="18"/>
+          <w:szCs w:val="18"/>
+        </w:rPr>
+        <w:t xml:space="preserve"> estimate.</w:t>
+      </w:r>
+      <w:r>
+        <w:rPr>
+          <w:rFonts w:ascii="Arial" w:hAnsi="Arial" w:cs="Arial"/>
+          <w:sz w:val="18"/>
+          <w:szCs w:val="18"/>
+        </w:rPr>
+        <w:t xml:space="preserve"> AA batteries </w:t>
+      </w:r>
+      <w:r>
+        <w:rPr>
+          <w:rFonts w:ascii="Arial" w:hAnsi="Arial" w:cs="Arial"/>
+          <w:sz w:val="18"/>
+          <w:szCs w:val="18"/>
+        </w:rPr>
+        <w:t>should</w:t>
+      </w:r>
+      <w:r>
+        <w:rPr>
+          <w:rFonts w:ascii="Arial" w:hAnsi="Arial" w:cs="Arial"/>
+          <w:sz w:val="18"/>
+          <w:szCs w:val="18"/>
+        </w:rPr>
+        <w:t xml:space="preserve"> </w:t>
+      </w:r>
+      <w:r>
+        <w:rPr>
+          <w:rFonts w:ascii="Arial" w:hAnsi="Arial" w:cs="Arial"/>
+          <w:sz w:val="18"/>
+          <w:szCs w:val="18"/>
+        </w:rPr>
+        <w:t>last over a year in this mode.</w:t>
       </w:r>
     </w:p>
   </w:footnote>
@@ -15202,7 +16509,7 @@
           <w:sz w:val="18"/>
           <w:szCs w:val="18"/>
         </w:rPr>
-        <w:t xml:space="preserve"> CRC 2032 batteries are typically tested under</w:t>
+        <w:t xml:space="preserve"> </w:t>
       </w:r>
       <w:r>
         <w:rPr>
@@ -15210,7 +16517,7 @@
           <w:sz w:val="18"/>
           <w:szCs w:val="18"/>
         </w:rPr>
-        <w:t xml:space="preserve"> lower </w:t>
+        <w:t>As mentioned earlier, t</w:t>
       </w:r>
       <w:r>
         <w:rPr>
@@ -15218,63 +16525,7 @@
           <w:sz w:val="18"/>
           <w:szCs w:val="18"/>
         </w:rPr>
-        <w:t xml:space="preserve">discharge </w:t>
-      </w:r>
-      <w:r>
-        <w:rPr>
-          <w:rFonts w:ascii="Arial" w:hAnsi="Arial" w:cs="Arial"/>
-          <w:sz w:val="18"/>
-          <w:szCs w:val="18"/>
-        </w:rPr>
-        <w:t>current</w:t>
-      </w:r>
-      <w:r>
-        <w:rPr>
-          <w:rFonts w:ascii="Arial" w:hAnsi="Arial" w:cs="Arial"/>
-          <w:sz w:val="18"/>
-          <w:szCs w:val="18"/>
-        </w:rPr>
-        <w:t xml:space="preserve">. Here is a quote from a manufacturer’s </w:t>
-      </w:r>
-      <w:r>
-        <w:rPr>
-          <w:rFonts w:ascii="Arial" w:hAnsi="Arial" w:cs="Arial"/>
-          <w:sz w:val="18"/>
-          <w:szCs w:val="18"/>
-        </w:rPr>
-        <w:t>sheet: “210mAh (on continuous discharge at 20</w:t>
-      </w:r>
-      <w:r>
-        <w:rPr>
-          <w:rFonts w:ascii="Cambria Math" w:hAnsi="Cambria Math" w:cs="Cambria Math"/>
-          <w:sz w:val="18"/>
-          <w:szCs w:val="18"/>
-        </w:rPr>
-        <w:t>℃</w:t>
-      </w:r>
-      <w:r>
-        <w:rPr>
-          <w:rFonts w:ascii="Arial" w:hAnsi="Arial" w:cs="Arial"/>
-          <w:sz w:val="18"/>
-          <w:szCs w:val="18"/>
-        </w:rPr>
-        <w:t xml:space="preserve"> under 15kΩ load to 2.0V end-voltage)”.</w:t>
-      </w:r>
-      <w:r>
-        <w:rPr>
-          <w:rFonts w:ascii="Arial" w:hAnsi="Arial" w:cs="Arial"/>
-          <w:sz w:val="18"/>
-          <w:szCs w:val="18"/>
-        </w:rPr>
-        <w:t xml:space="preserve"> My quick test using a </w:t>
-      </w:r>
-      <w:r>
-        <w:rPr>
-          <w:rFonts w:ascii="Arial" w:hAnsi="Arial" w:cs="Arial"/>
-          <w:sz w:val="18"/>
-          <w:szCs w:val="18"/>
-        </w:rPr>
-        <w:t>somewhat suspect battery that I pulled out of my drawer yielded about 2 hours.</w:t>
+        <w:t>here are two levels of such documents: 1) PicOS documentation (device drivers), 2) sensor datasheets provided by the manufacturer.</w:t>
       </w:r>
     </w:p>
   </w:footnote>
@@ -15312,7 +16563,7 @@
           <w:sz w:val="18"/>
           <w:szCs w:val="18"/>
         </w:rPr>
-        <w:t>Experiments</w:t>
+        <w:t>T</w:t>
       </w:r>
       <w:r>
         <w:rPr>
@@ -15320,7 +16571,7 @@
           <w:sz w:val="18"/>
           <w:szCs w:val="18"/>
         </w:rPr>
-        <w:t xml:space="preserve"> </w:t>
+        <w:t>here is a fourth, i.e., the temperature sensor implanted into the microcontroller itself</w:t>
       </w:r>
       <w:r>
         <w:rPr>
@@ -15328,7 +16579,7 @@
           <w:sz w:val="18"/>
           <w:szCs w:val="18"/>
         </w:rPr>
-        <w:t xml:space="preserve">are needed </w:t>
+        <w:t>.</w:t>
       </w:r>
       <w:r>
         <w:rPr>
@@ -15336,7 +16587,7 @@
           <w:sz w:val="18"/>
           <w:szCs w:val="18"/>
         </w:rPr>
-        <w:t>for a better</w:t>
+        <w:t xml:space="preserve"> Note that those sensor</w:t>
       </w:r>
       <w:r>
         <w:rPr>
@@ -15344,7 +16595,31 @@
           <w:sz w:val="18"/>
           <w:szCs w:val="18"/>
         </w:rPr>
-        <w:t xml:space="preserve"> estimate.</w:t>
+        <w:t>s</w:t>
+      </w:r>
+      <w:r>
+        <w:rPr>
+          <w:rFonts w:ascii="Arial" w:hAnsi="Arial" w:cs="Arial"/>
+          <w:sz w:val="18"/>
+          <w:szCs w:val="18"/>
+        </w:rPr>
+        <w:t xml:space="preserve"> return the die temperature, as opposed to the ambient temperature, but in many cases the die</w:t>
+      </w:r>
+      <w:r>
+        <w:rPr>
+          <w:rFonts w:ascii="Arial" w:hAnsi="Arial" w:cs="Arial"/>
+          <w:sz w:val="18"/>
+          <w:szCs w:val="18"/>
+        </w:rPr>
+        <w:t xml:space="preserve"> temperature directly reflects the ambient temperature, e.g., if the sensor has been idle</w:t>
+      </w:r>
+      <w:r>
+        <w:rPr>
+          <w:rFonts w:ascii="Arial" w:hAnsi="Arial" w:cs="Arial"/>
+          <w:sz w:val="18"/>
+          <w:szCs w:val="18"/>
+        </w:rPr>
+        <w:t xml:space="preserve"> prior to the measurement.</w:t>
       </w:r>
     </w:p>
   </w:footnote>
@@ -15382,7 +16657,7 @@
           <w:sz w:val="18"/>
           <w:szCs w:val="18"/>
         </w:rPr>
-        <w:t>As mentioned earlier, t</w:t>
+        <w:t xml:space="preserve">This is all described in separate documents. </w:t>
       </w:r>
       <w:r>
         <w:rPr>
@@ -15390,267 +16665,127 @@
           <w:sz w:val="18"/>
           <w:szCs w:val="18"/>
         </w:rPr>
-        <w:t>here are two levels of such documents: 1) PicOS documentation (device drivers) [written by me], 2) sensor datasheets provided by the manufacturer.</w:t>
+        <w:t>We have</w:t>
+      </w:r>
+      <w:r>
+        <w:rPr>
+          <w:rFonts w:ascii="Arial" w:hAnsi="Arial" w:cs="Arial"/>
+          <w:sz w:val="18"/>
+          <w:szCs w:val="18"/>
+        </w:rPr>
+        <w:t xml:space="preserve"> an SDK (development platform) for PicOS where </w:t>
+      </w:r>
+      <w:r>
+        <w:rPr>
+          <w:rFonts w:ascii="Arial" w:hAnsi="Arial" w:cs="Arial"/>
+          <w:sz w:val="18"/>
+          <w:szCs w:val="18"/>
+        </w:rPr>
+        <w:t xml:space="preserve">the </w:t>
+      </w:r>
+      <w:proofErr w:type="spellStart"/>
+      <w:r>
+        <w:rPr>
+          <w:rFonts w:ascii="Arial" w:hAnsi="Arial" w:cs="Arial"/>
+          <w:sz w:val="18"/>
+          <w:szCs w:val="18"/>
+        </w:rPr>
+        <w:t>ossrun.tcl</w:t>
+      </w:r>
+      <w:proofErr w:type="spellEnd"/>
+      <w:r>
+        <w:rPr>
+          <w:rFonts w:ascii="Arial" w:hAnsi="Arial" w:cs="Arial"/>
+          <w:sz w:val="18"/>
+          <w:szCs w:val="18"/>
+        </w:rPr>
+        <w:t xml:space="preserve"> part </w:t>
+      </w:r>
+      <w:r>
+        <w:rPr>
+          <w:rFonts w:ascii="Arial" w:hAnsi="Arial" w:cs="Arial"/>
+          <w:sz w:val="18"/>
+          <w:szCs w:val="18"/>
+        </w:rPr>
+        <w:t>belongs to</w:t>
+      </w:r>
+      <w:r>
+        <w:rPr>
+          <w:rFonts w:ascii="Arial" w:hAnsi="Arial" w:cs="Arial"/>
+          <w:sz w:val="18"/>
+          <w:szCs w:val="18"/>
+        </w:rPr>
+        <w:t xml:space="preserve"> the platform and the “project” </w:t>
+      </w:r>
+      <w:r>
+        <w:rPr>
+          <w:rFonts w:ascii="Arial" w:hAnsi="Arial" w:cs="Arial"/>
+          <w:sz w:val="18"/>
+          <w:szCs w:val="18"/>
+        </w:rPr>
+        <w:t xml:space="preserve">provides its specific </w:t>
+      </w:r>
+      <w:proofErr w:type="spellStart"/>
+      <w:r>
+        <w:rPr>
+          <w:rFonts w:ascii="Arial" w:hAnsi="Arial" w:cs="Arial"/>
+          <w:sz w:val="18"/>
+          <w:szCs w:val="18"/>
+        </w:rPr>
+        <w:t>ossi.tcl</w:t>
+      </w:r>
+      <w:proofErr w:type="spellEnd"/>
+      <w:r>
+        <w:rPr>
+          <w:rFonts w:ascii="Arial" w:hAnsi="Arial" w:cs="Arial"/>
+          <w:sz w:val="18"/>
+          <w:szCs w:val="18"/>
+        </w:rPr>
+        <w:t xml:space="preserve"> part.</w:t>
+      </w:r>
+      <w:r>
+        <w:rPr>
+          <w:rFonts w:ascii="Arial" w:hAnsi="Arial" w:cs="Arial"/>
+          <w:sz w:val="18"/>
+          <w:szCs w:val="18"/>
+        </w:rPr>
+        <w:t xml:space="preserve"> The </w:t>
+      </w:r>
+      <w:r>
+        <w:rPr>
+          <w:rFonts w:ascii="Arial" w:hAnsi="Arial" w:cs="Arial"/>
+          <w:sz w:val="18"/>
+          <w:szCs w:val="18"/>
+        </w:rPr>
+        <w:t xml:space="preserve">whole </w:t>
+      </w:r>
+      <w:r>
+        <w:rPr>
+          <w:rFonts w:ascii="Arial" w:hAnsi="Arial" w:cs="Arial"/>
+          <w:sz w:val="18"/>
+          <w:szCs w:val="18"/>
+        </w:rPr>
+        <w:t>thing can be run independently of the platform</w:t>
+      </w:r>
+      <w:r>
+        <w:rPr>
+          <w:rFonts w:ascii="Arial" w:hAnsi="Arial" w:cs="Arial"/>
+          <w:sz w:val="18"/>
+          <w:szCs w:val="18"/>
+        </w:rPr>
+        <w:t xml:space="preserve"> by putting the two parts together</w:t>
+      </w:r>
+      <w:r>
+        <w:rPr>
+          <w:rFonts w:ascii="Arial" w:hAnsi="Arial" w:cs="Arial"/>
+          <w:sz w:val="18"/>
+          <w:szCs w:val="18"/>
+        </w:rPr>
+        <w:t>.</w:t>
       </w:r>
     </w:p>
   </w:footnote>
   <w:footnote w:id="6">
-    <w:p>
-      <w:pPr>
-        <w:pStyle w:val="FootnoteText"/>
-        <w:jc w:val="both"/>
-        <w:rPr>
-          <w:rFonts w:ascii="Arial" w:hAnsi="Arial" w:cs="Arial"/>
-          <w:sz w:val="18"/>
-          <w:szCs w:val="18"/>
-        </w:rPr>
-      </w:pPr>
-      <w:r>
-        <w:rPr>
-          <w:rStyle w:val="FootnoteReference"/>
-          <w:rFonts w:ascii="Arial" w:hAnsi="Arial" w:cs="Arial"/>
-          <w:sz w:val="18"/>
-          <w:szCs w:val="18"/>
-        </w:rPr>
-        <w:footnoteRef/>
-      </w:r>
-      <w:r>
-        <w:rPr>
-          <w:rFonts w:ascii="Arial" w:hAnsi="Arial" w:cs="Arial"/>
-          <w:sz w:val="18"/>
-          <w:szCs w:val="18"/>
-        </w:rPr>
-        <w:t xml:space="preserve"> </w:t>
-      </w:r>
-      <w:r>
-        <w:rPr>
-          <w:rFonts w:ascii="Arial" w:hAnsi="Arial" w:cs="Arial"/>
-          <w:sz w:val="18"/>
-          <w:szCs w:val="18"/>
-        </w:rPr>
-        <w:t>T</w:t>
-      </w:r>
-      <w:r>
-        <w:rPr>
-          <w:rFonts w:ascii="Arial" w:hAnsi="Arial" w:cs="Arial"/>
-          <w:sz w:val="18"/>
-          <w:szCs w:val="18"/>
-        </w:rPr>
-        <w:t>here is a fourth, i.e., the temperature sensor implanted into the microcontroller itself</w:t>
-      </w:r>
-      <w:r>
-        <w:rPr>
-          <w:rFonts w:ascii="Arial" w:hAnsi="Arial" w:cs="Arial"/>
-          <w:sz w:val="18"/>
-          <w:szCs w:val="18"/>
-        </w:rPr>
-        <w:t>.</w:t>
-      </w:r>
-      <w:r>
-        <w:rPr>
-          <w:rFonts w:ascii="Arial" w:hAnsi="Arial" w:cs="Arial"/>
-          <w:sz w:val="18"/>
-          <w:szCs w:val="18"/>
-        </w:rPr>
-        <w:t xml:space="preserve"> Note that those sensor</w:t>
-      </w:r>
-      <w:r>
-        <w:rPr>
-          <w:rFonts w:ascii="Arial" w:hAnsi="Arial" w:cs="Arial"/>
-          <w:sz w:val="18"/>
-          <w:szCs w:val="18"/>
-        </w:rPr>
-        <w:t>s</w:t>
-      </w:r>
-      <w:r>
-        <w:rPr>
-          <w:rFonts w:ascii="Arial" w:hAnsi="Arial" w:cs="Arial"/>
-          <w:sz w:val="18"/>
-          <w:szCs w:val="18"/>
-        </w:rPr>
-        <w:t xml:space="preserve"> return the die temperature, as opposed to the ambient temperature, but in many cases the die</w:t>
-      </w:r>
-      <w:r>
-        <w:rPr>
-          <w:rFonts w:ascii="Arial" w:hAnsi="Arial" w:cs="Arial"/>
-          <w:sz w:val="18"/>
-          <w:szCs w:val="18"/>
-        </w:rPr>
-        <w:t xml:space="preserve"> temperature directly reflects the ambient temperature, e.g., if the sensor has been idle</w:t>
-      </w:r>
-      <w:r>
-        <w:rPr>
-          <w:rFonts w:ascii="Arial" w:hAnsi="Arial" w:cs="Arial"/>
-          <w:sz w:val="18"/>
-          <w:szCs w:val="18"/>
-        </w:rPr>
-        <w:t xml:space="preserve"> prior to the measurement.</w:t>
-      </w:r>
-    </w:p>
-  </w:footnote>
-  <w:footnote w:id="7">
-    <w:p>
-      <w:pPr>
-        <w:pStyle w:val="FootnoteText"/>
-        <w:jc w:val="both"/>
-        <w:rPr>
-          <w:rFonts w:ascii="Arial" w:hAnsi="Arial" w:cs="Arial"/>
-          <w:sz w:val="18"/>
-          <w:szCs w:val="18"/>
-        </w:rPr>
-      </w:pPr>
-      <w:r>
-        <w:rPr>
-          <w:rStyle w:val="FootnoteReference"/>
-          <w:rFonts w:ascii="Arial" w:hAnsi="Arial" w:cs="Arial"/>
-          <w:sz w:val="18"/>
-          <w:szCs w:val="18"/>
-        </w:rPr>
-        <w:footnoteRef/>
-      </w:r>
-      <w:r>
-        <w:rPr>
-          <w:rFonts w:ascii="Arial" w:hAnsi="Arial" w:cs="Arial"/>
-          <w:sz w:val="18"/>
-          <w:szCs w:val="18"/>
-        </w:rPr>
-        <w:t xml:space="preserve"> </w:t>
-      </w:r>
-      <w:r>
-        <w:rPr>
-          <w:rFonts w:ascii="Arial" w:hAnsi="Arial" w:cs="Arial"/>
-          <w:sz w:val="18"/>
-          <w:szCs w:val="18"/>
-        </w:rPr>
-        <w:t xml:space="preserve">This is all described in separate documents. </w:t>
-      </w:r>
-      <w:r>
-        <w:rPr>
-          <w:rFonts w:ascii="Arial" w:hAnsi="Arial" w:cs="Arial"/>
-          <w:sz w:val="18"/>
-          <w:szCs w:val="18"/>
-        </w:rPr>
-        <w:t>We have</w:t>
-      </w:r>
-      <w:r>
-        <w:rPr>
-          <w:rFonts w:ascii="Arial" w:hAnsi="Arial" w:cs="Arial"/>
-          <w:sz w:val="18"/>
-          <w:szCs w:val="18"/>
-        </w:rPr>
-        <w:t xml:space="preserve"> an SDK (development platform) for PicOS where </w:t>
-      </w:r>
-      <w:r>
-        <w:rPr>
-          <w:rFonts w:ascii="Arial" w:hAnsi="Arial" w:cs="Arial"/>
-          <w:sz w:val="18"/>
-          <w:szCs w:val="18"/>
-        </w:rPr>
-        <w:t xml:space="preserve">the </w:t>
-      </w:r>
-      <w:proofErr w:type="spellStart"/>
-      <w:r>
-        <w:rPr>
-          <w:rFonts w:ascii="Arial" w:hAnsi="Arial" w:cs="Arial"/>
-          <w:sz w:val="18"/>
-          <w:szCs w:val="18"/>
-        </w:rPr>
-        <w:t>ossrun.tcl</w:t>
-      </w:r>
-      <w:proofErr w:type="spellEnd"/>
-      <w:r>
-        <w:rPr>
-          <w:rFonts w:ascii="Arial" w:hAnsi="Arial" w:cs="Arial"/>
-          <w:sz w:val="18"/>
-          <w:szCs w:val="18"/>
-        </w:rPr>
-        <w:t xml:space="preserve"> part </w:t>
-      </w:r>
-      <w:r>
-        <w:rPr>
-          <w:rFonts w:ascii="Arial" w:hAnsi="Arial" w:cs="Arial"/>
-          <w:sz w:val="18"/>
-          <w:szCs w:val="18"/>
-        </w:rPr>
-        <w:t>belongs to</w:t>
-      </w:r>
-      <w:r>
-        <w:rPr>
-          <w:rFonts w:ascii="Arial" w:hAnsi="Arial" w:cs="Arial"/>
-          <w:sz w:val="18"/>
-          <w:szCs w:val="18"/>
-        </w:rPr>
-        <w:t xml:space="preserve"> the platform and the “project” </w:t>
-      </w:r>
-      <w:r>
-        <w:rPr>
-          <w:rFonts w:ascii="Arial" w:hAnsi="Arial" w:cs="Arial"/>
-          <w:sz w:val="18"/>
-          <w:szCs w:val="18"/>
-        </w:rPr>
-        <w:t xml:space="preserve">provides its specific </w:t>
-      </w:r>
-      <w:proofErr w:type="spellStart"/>
-      <w:r>
-        <w:rPr>
-          <w:rFonts w:ascii="Arial" w:hAnsi="Arial" w:cs="Arial"/>
-          <w:sz w:val="18"/>
-          <w:szCs w:val="18"/>
-        </w:rPr>
-        <w:t>ossi.tcl</w:t>
-      </w:r>
-      <w:proofErr w:type="spellEnd"/>
-      <w:r>
-        <w:rPr>
-          <w:rFonts w:ascii="Arial" w:hAnsi="Arial" w:cs="Arial"/>
-          <w:sz w:val="18"/>
-          <w:szCs w:val="18"/>
-        </w:rPr>
-        <w:t xml:space="preserve"> part.</w:t>
-      </w:r>
-      <w:r>
-        <w:rPr>
-          <w:rFonts w:ascii="Arial" w:hAnsi="Arial" w:cs="Arial"/>
-          <w:sz w:val="18"/>
-          <w:szCs w:val="18"/>
-        </w:rPr>
-        <w:t xml:space="preserve"> The </w:t>
-      </w:r>
-      <w:r>
-        <w:rPr>
-          <w:rFonts w:ascii="Arial" w:hAnsi="Arial" w:cs="Arial"/>
-          <w:sz w:val="18"/>
-          <w:szCs w:val="18"/>
-        </w:rPr>
-        <w:t xml:space="preserve">whole </w:t>
-      </w:r>
-      <w:r>
-        <w:rPr>
-          <w:rFonts w:ascii="Arial" w:hAnsi="Arial" w:cs="Arial"/>
-          <w:sz w:val="18"/>
-          <w:szCs w:val="18"/>
-        </w:rPr>
-        <w:t>thing can be run independently of the platform</w:t>
-      </w:r>
-      <w:r>
-        <w:rPr>
-          <w:rFonts w:ascii="Arial" w:hAnsi="Arial" w:cs="Arial"/>
-          <w:sz w:val="18"/>
-          <w:szCs w:val="18"/>
-        </w:rPr>
-        <w:t xml:space="preserve"> by putting the two parts together</w:t>
-      </w:r>
-      <w:r>
-        <w:rPr>
-          <w:rFonts w:ascii="Arial" w:hAnsi="Arial" w:cs="Arial"/>
-          <w:sz w:val="18"/>
-          <w:szCs w:val="18"/>
-        </w:rPr>
-        <w:t>.</w:t>
-      </w:r>
-    </w:p>
-  </w:footnote>
-  <w:footnote w:id="8">
     <w:p>
       <w:pPr>
         <w:pStyle w:val="FootnoteText"/>
@@ -15786,7 +16921,7 @@
       </w:r>
     </w:p>
   </w:footnote>
-  <w:footnote w:id="9">
+  <w:footnote w:id="7">
     <w:p>
       <w:pPr>
         <w:pStyle w:val="FootnoteText"/>
@@ -15811,7 +16946,7 @@
           <w:sz w:val="18"/>
           <w:szCs w:val="18"/>
         </w:rPr>
-        <w:t xml:space="preserve"> Note that </w:t>
+        <w:t xml:space="preserve"> The parameter </w:t>
       </w:r>
       <w:r>
         <w:rPr>
@@ -15819,23 +16954,130 @@
           <w:sz w:val="18"/>
           <w:szCs w:val="18"/>
         </w:rPr>
-        <w:t>a sensor selector is not preceded by –</w:t>
-      </w:r>
-      <w:r>
+        <w:t>is intended for testing the streaming protocol.</w:t>
+      </w:r>
+    </w:p>
+  </w:footnote>
+  <w:footnote w:id="8">
+    <w:p>
+      <w:pPr>
+        <w:pStyle w:val="FootnoteText"/>
         <w:rPr>
           <w:rFonts w:ascii="Arial" w:hAnsi="Arial" w:cs="Arial"/>
           <w:sz w:val="18"/>
           <w:szCs w:val="18"/>
         </w:rPr>
-        <w:t>,</w:t>
-      </w:r>
-      <w:r>
-        <w:rPr>
+      </w:pPr>
+      <w:r>
+        <w:rPr>
+          <w:rStyle w:val="FootnoteReference"/>
           <w:rFonts w:ascii="Arial" w:hAnsi="Arial" w:cs="Arial"/>
           <w:sz w:val="18"/>
           <w:szCs w:val="18"/>
         </w:rPr>
+        <w:footnoteRef/>
+      </w:r>
+      <w:r>
+        <w:rPr>
+          <w:rFonts w:ascii="Arial" w:hAnsi="Arial" w:cs="Arial"/>
+          <w:sz w:val="18"/>
+          <w:szCs w:val="18"/>
+        </w:rPr>
+        <w:t xml:space="preserve"> Note that </w:t>
+      </w:r>
+      <w:r>
+        <w:rPr>
+          <w:rFonts w:ascii="Arial" w:hAnsi="Arial" w:cs="Arial"/>
+          <w:sz w:val="18"/>
+          <w:szCs w:val="18"/>
+        </w:rPr>
+        <w:t>a sensor selector is not preceded by –</w:t>
+      </w:r>
+      <w:r>
+        <w:rPr>
+          <w:rFonts w:ascii="Arial" w:hAnsi="Arial" w:cs="Arial"/>
+          <w:sz w:val="18"/>
+          <w:szCs w:val="18"/>
+        </w:rPr>
+        <w:t>,</w:t>
+      </w:r>
+      <w:r>
+        <w:rPr>
+          <w:rFonts w:ascii="Arial" w:hAnsi="Arial" w:cs="Arial"/>
+          <w:sz w:val="18"/>
+          <w:szCs w:val="18"/>
+        </w:rPr>
         <w:t xml:space="preserve"> so it cannot be mistaken for a parameter.</w:t>
+      </w:r>
+    </w:p>
+  </w:footnote>
+  <w:footnote w:id="9">
+    <w:p>
+      <w:pPr>
+        <w:pStyle w:val="FootnoteText"/>
+        <w:jc w:val="both"/>
+        <w:rPr>
+          <w:rFonts w:ascii="Arial" w:hAnsi="Arial" w:cs="Arial"/>
+          <w:sz w:val="18"/>
+          <w:szCs w:val="18"/>
+        </w:rPr>
+      </w:pPr>
+      <w:r>
+        <w:rPr>
+          <w:rStyle w:val="FootnoteReference"/>
+          <w:rFonts w:ascii="Arial" w:hAnsi="Arial" w:cs="Arial"/>
+          <w:sz w:val="18"/>
+          <w:szCs w:val="18"/>
+        </w:rPr>
+        <w:footnoteRef/>
+      </w:r>
+      <w:r>
+        <w:rPr>
+          <w:rFonts w:ascii="Arial" w:hAnsi="Arial" w:cs="Arial"/>
+          <w:sz w:val="18"/>
+          <w:szCs w:val="18"/>
+        </w:rPr>
+        <w:t xml:space="preserve"> </w:t>
+      </w:r>
+      <w:r>
+        <w:rPr>
+          <w:rFonts w:ascii="Arial" w:hAnsi="Arial" w:cs="Arial"/>
+          <w:sz w:val="18"/>
+          <w:szCs w:val="18"/>
+        </w:rPr>
+        <w:t>S</w:t>
+      </w:r>
+      <w:r>
+        <w:rPr>
+          <w:rFonts w:ascii="Arial" w:hAnsi="Arial" w:cs="Arial"/>
+          <w:sz w:val="18"/>
+          <w:szCs w:val="18"/>
+        </w:rPr>
+        <w:t xml:space="preserve">treaming </w:t>
+      </w:r>
+      <w:r>
+        <w:rPr>
+          <w:rFonts w:ascii="Arial" w:hAnsi="Arial" w:cs="Arial"/>
+          <w:sz w:val="18"/>
+          <w:szCs w:val="18"/>
+        </w:rPr>
+        <w:t xml:space="preserve">is currently not </w:t>
+      </w:r>
+      <w:r>
+        <w:rPr>
+          <w:rFonts w:ascii="Arial" w:hAnsi="Arial" w:cs="Arial"/>
+          <w:sz w:val="18"/>
+          <w:szCs w:val="18"/>
+        </w:rPr>
+        <w:t>available in the low power mode</w:t>
+      </w:r>
+      <w:r>
+        <w:rPr>
+          <w:rFonts w:ascii="Arial" w:hAnsi="Arial" w:cs="Arial"/>
+          <w:sz w:val="18"/>
+          <w:szCs w:val="18"/>
+        </w:rPr>
+        <w:t>. The Tag app must be reparametrized (recompiled) for that.</w:t>
       </w:r>
     </w:p>
   </w:footnote>
@@ -15863,26 +17105,8 @@
         <w:sz w:val="20"/>
         <w:szCs w:val="20"/>
       </w:rPr>
-      <w:t>August 5</w:t>
+      <w:t>September 15, 2021</w:t>
     </w:r>
-    <w:r>
-      <w:rPr>
-        <w:rFonts w:ascii="Arial" w:hAnsi="Arial"/>
-        <w:sz w:val="20"/>
-        <w:szCs w:val="20"/>
-      </w:rPr>
-      <w:t xml:space="preserve">, </w:t>
-    </w:r>
-    <w:proofErr w:type="gramStart"/>
-    <w:r>
-      <w:rPr>
-        <w:rFonts w:ascii="Arial" w:hAnsi="Arial"/>
-        <w:sz w:val="20"/>
-        <w:szCs w:val="20"/>
-      </w:rPr>
-      <w:t>2021</w:t>
-    </w:r>
-    <w:proofErr w:type="gramEnd"/>
     <w:r>
       <w:rPr>
         <w:rFonts w:ascii="Arial" w:hAnsi="Arial"/>
@@ -16004,15 +17228,7 @@
         <w:sz w:val="20"/>
         <w:szCs w:val="20"/>
       </w:rPr>
-      <w:t>August 5</w:t>
-    </w:r>
-    <w:r>
-      <w:rPr>
-        <w:rFonts w:ascii="Arial" w:hAnsi="Arial"/>
-        <w:sz w:val="20"/>
-        <w:szCs w:val="20"/>
-      </w:rPr>
-      <w:t xml:space="preserve">, </w:t>
+      <w:t xml:space="preserve">September 15, </w:t>
     </w:r>
     <w:proofErr w:type="gramStart"/>
     <w:r>
@@ -16491,6 +17707,92 @@
     </w:lvl>
   </w:abstractNum>
   <w:abstractNum w:abstractNumId="4" w15:restartNumberingAfterBreak="0">
+    <w:nsid w:val="300C7F3F"/>
+    <w:multiLevelType w:val="hybridMultilevel"/>
+    <w:tmpl w:val="BD3ADE3C"/>
+    <w:lvl w:ilvl="0" w:tplc="0409000F">
+      <w:start w:val="1"/>
+      <w:numFmt w:val="decimal"/>
+      <w:lvlText w:val="%1."/>
+      <w:lvlJc w:val="left"/>
+      <w:pPr>
+        <w:ind w:left="1080" w:hanging="360"/>
+      </w:pPr>
+    </w:lvl>
+    <w:lvl w:ilvl="1" w:tplc="04090019" w:tentative="1">
+      <w:start w:val="1"/>
+      <w:numFmt w:val="lowerLetter"/>
+      <w:lvlText w:val="%2."/>
+      <w:lvlJc w:val="left"/>
+      <w:pPr>
+        <w:ind w:left="1800" w:hanging="360"/>
+      </w:pPr>
+    </w:lvl>
+    <w:lvl w:ilvl="2" w:tplc="0409001B" w:tentative="1">
+      <w:start w:val="1"/>
+      <w:numFmt w:val="lowerRoman"/>
+      <w:lvlText w:val="%3."/>
+      <w:lvlJc w:val="right"/>
+      <w:pPr>
+        <w:ind w:left="2520" w:hanging="180"/>
+      </w:pPr>
+    </w:lvl>
+    <w:lvl w:ilvl="3" w:tplc="0409000F" w:tentative="1">
+      <w:start w:val="1"/>
+      <w:numFmt w:val="decimal"/>
+      <w:lvlText w:val="%4."/>
+      <w:lvlJc w:val="left"/>
+      <w:pPr>
+        <w:ind w:left="3240" w:hanging="360"/>
+      </w:pPr>
+    </w:lvl>
+    <w:lvl w:ilvl="4" w:tplc="04090019" w:tentative="1">
+      <w:start w:val="1"/>
+      <w:numFmt w:val="lowerLetter"/>
+      <w:lvlText w:val="%5."/>
+      <w:lvlJc w:val="left"/>
+      <w:pPr>
+        <w:ind w:left="3960" w:hanging="360"/>
+      </w:pPr>
+    </w:lvl>
+    <w:lvl w:ilvl="5" w:tplc="0409001B" w:tentative="1">
+      <w:start w:val="1"/>
+      <w:numFmt w:val="lowerRoman"/>
+      <w:lvlText w:val="%6."/>
+      <w:lvlJc w:val="right"/>
+      <w:pPr>
+        <w:ind w:left="4680" w:hanging="180"/>
+      </w:pPr>
+    </w:lvl>
+    <w:lvl w:ilvl="6" w:tplc="0409000F" w:tentative="1">
+      <w:start w:val="1"/>
+      <w:numFmt w:val="decimal"/>
+      <w:lvlText w:val="%7."/>
+      <w:lvlJc w:val="left"/>
+      <w:pPr>
+        <w:ind w:left="5400" w:hanging="360"/>
+      </w:pPr>
+    </w:lvl>
+    <w:lvl w:ilvl="7" w:tplc="04090019" w:tentative="1">
+      <w:start w:val="1"/>
+      <w:numFmt w:val="lowerLetter"/>
+      <w:lvlText w:val="%8."/>
+      <w:lvlJc w:val="left"/>
+      <w:pPr>
+        <w:ind w:left="6120" w:hanging="360"/>
+      </w:pPr>
+    </w:lvl>
+    <w:lvl w:ilvl="8" w:tplc="0409001B" w:tentative="1">
+      <w:start w:val="1"/>
+      <w:numFmt w:val="lowerRoman"/>
+      <w:lvlText w:val="%9."/>
+      <w:lvlJc w:val="right"/>
+      <w:pPr>
+        <w:ind w:left="6840" w:hanging="180"/>
+      </w:pPr>
+    </w:lvl>
+  </w:abstractNum>
+  <w:abstractNum w:abstractNumId="5" w15:restartNumberingAfterBreak="0">
     <w:nsid w:val="330C1B1D"/>
     <w:multiLevelType w:val="multilevel"/>
     <w:tmpl w:val="BEFECAB2"/>
@@ -16577,7 +17879,7 @@
       </w:pPr>
     </w:lvl>
   </w:abstractNum>
-  <w:abstractNum w:abstractNumId="5" w15:restartNumberingAfterBreak="0">
+  <w:abstractNum w:abstractNumId="6" w15:restartNumberingAfterBreak="0">
     <w:nsid w:val="388F74EB"/>
     <w:multiLevelType w:val="hybridMultilevel"/>
     <w:tmpl w:val="47A4DF1A"/>
@@ -16663,7 +17965,7 @@
       </w:pPr>
     </w:lvl>
   </w:abstractNum>
-  <w:abstractNum w:abstractNumId="6" w15:restartNumberingAfterBreak="0">
+  <w:abstractNum w:abstractNumId="7" w15:restartNumberingAfterBreak="0">
     <w:nsid w:val="397D42AF"/>
     <w:multiLevelType w:val="multilevel"/>
     <w:tmpl w:val="E27687E8"/>
@@ -16767,7 +18069,7 @@
       </w:rPr>
     </w:lvl>
   </w:abstractNum>
-  <w:abstractNum w:abstractNumId="7" w15:restartNumberingAfterBreak="0">
+  <w:abstractNum w:abstractNumId="8" w15:restartNumberingAfterBreak="0">
     <w:nsid w:val="3F445877"/>
     <w:multiLevelType w:val="hybridMultilevel"/>
     <w:tmpl w:val="478AD63C"/>
@@ -16853,7 +18155,7 @@
       </w:pPr>
     </w:lvl>
   </w:abstractNum>
-  <w:abstractNum w:abstractNumId="8" w15:restartNumberingAfterBreak="0">
+  <w:abstractNum w:abstractNumId="9" w15:restartNumberingAfterBreak="0">
     <w:nsid w:val="47AE2F47"/>
     <w:multiLevelType w:val="multilevel"/>
     <w:tmpl w:val="D5C20D2C"/>
@@ -16940,7 +18242,7 @@
       </w:pPr>
     </w:lvl>
   </w:abstractNum>
-  <w:abstractNum w:abstractNumId="9" w15:restartNumberingAfterBreak="0">
+  <w:abstractNum w:abstractNumId="10" w15:restartNumberingAfterBreak="0">
     <w:nsid w:val="49D667CA"/>
     <w:multiLevelType w:val="hybridMultilevel"/>
     <w:tmpl w:val="0310D8EE"/>
@@ -17053,7 +18355,7 @@
       </w:rPr>
     </w:lvl>
   </w:abstractNum>
-  <w:abstractNum w:abstractNumId="10" w15:restartNumberingAfterBreak="0">
+  <w:abstractNum w:abstractNumId="11" w15:restartNumberingAfterBreak="0">
     <w:nsid w:val="55822E95"/>
     <w:multiLevelType w:val="multilevel"/>
     <w:tmpl w:val="859888E6"/>
@@ -17140,7 +18442,7 @@
       </w:pPr>
     </w:lvl>
   </w:abstractNum>
-  <w:abstractNum w:abstractNumId="11" w15:restartNumberingAfterBreak="0">
+  <w:abstractNum w:abstractNumId="12" w15:restartNumberingAfterBreak="0">
     <w:nsid w:val="63BE4396"/>
     <w:multiLevelType w:val="multilevel"/>
     <w:tmpl w:val="45CE5B18"/>
@@ -17227,7 +18529,7 @@
       </w:pPr>
     </w:lvl>
   </w:abstractNum>
-  <w:abstractNum w:abstractNumId="12" w15:restartNumberingAfterBreak="0">
+  <w:abstractNum w:abstractNumId="13" w15:restartNumberingAfterBreak="0">
     <w:nsid w:val="72F1531F"/>
     <w:multiLevelType w:val="multilevel"/>
     <w:tmpl w:val="131697EE"/>
@@ -17314,7 +18616,7 @@
       </w:pPr>
     </w:lvl>
   </w:abstractNum>
-  <w:abstractNum w:abstractNumId="13" w15:restartNumberingAfterBreak="0">
+  <w:abstractNum w:abstractNumId="14" w15:restartNumberingAfterBreak="0">
     <w:nsid w:val="772E7E01"/>
     <w:multiLevelType w:val="multilevel"/>
     <w:tmpl w:val="A1CEFD30"/>
@@ -17405,43 +18707,46 @@
     <w:abstractNumId w:val="1"/>
   </w:num>
   <w:num w:numId="2">
-    <w:abstractNumId w:val="12"/>
+    <w:abstractNumId w:val="13"/>
   </w:num>
   <w:num w:numId="3">
-    <w:abstractNumId w:val="13"/>
+    <w:abstractNumId w:val="14"/>
   </w:num>
   <w:num w:numId="4">
-    <w:abstractNumId w:val="11"/>
+    <w:abstractNumId w:val="12"/>
   </w:num>
   <w:num w:numId="5">
     <w:abstractNumId w:val="0"/>
   </w:num>
   <w:num w:numId="6">
-    <w:abstractNumId w:val="8"/>
+    <w:abstractNumId w:val="9"/>
   </w:num>
   <w:num w:numId="7">
-    <w:abstractNumId w:val="10"/>
+    <w:abstractNumId w:val="11"/>
   </w:num>
   <w:num w:numId="8">
-    <w:abstractNumId w:val="4"/>
+    <w:abstractNumId w:val="5"/>
   </w:num>
   <w:num w:numId="9">
-    <w:abstractNumId w:val="6"/>
+    <w:abstractNumId w:val="7"/>
   </w:num>
   <w:num w:numId="10">
-    <w:abstractNumId w:val="9"/>
+    <w:abstractNumId w:val="10"/>
   </w:num>
   <w:num w:numId="11">
     <w:abstractNumId w:val="3"/>
   </w:num>
   <w:num w:numId="12">
-    <w:abstractNumId w:val="5"/>
+    <w:abstractNumId w:val="6"/>
   </w:num>
   <w:num w:numId="13">
     <w:abstractNumId w:val="2"/>
   </w:num>
   <w:num w:numId="14">
-    <w:abstractNumId w:val="7"/>
+    <w:abstractNumId w:val="8"/>
+  </w:num>
+  <w:num w:numId="15">
+    <w:abstractNumId w:val="4"/>
   </w:num>
 </w:numbering>
 </file>

--- a/DOC/doc.docx
+++ b/DOC/doc.docx
@@ -826,7 +826,7 @@
                 <v:stroke joinstyle="miter"/>
                 <v:path gradientshapeok="t" o:connecttype="rect"/>
               </v:shapetype>
-              <v:shape id="Frame1" o:spid="_x0000_s1026" type="#_x0000_t202" style="position:absolute;left:0;text-align:left;margin-left:120.55pt;margin-top:78.9pt;width:164.45pt;height:123.55pt;z-index:251660288;visibility:visible;mso-wrap-style:none;mso-wrap-distance-left:9pt;mso-wrap-distance-top:0;mso-wrap-distance-right:9pt;mso-wrap-distance-bottom:0;mso-position-horizontal:absolute;mso-position-horizontal-relative:text;mso-position-vertical:absolute;mso-position-vertical-relative:text;v-text-anchor:top" o:gfxdata="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" filled="f" stroked="f">
+              <v:shape id="Frame1" o:spid="_x0000_s1026" type="#_x0000_t202" style="position:absolute;left:0;text-align:left;margin-left:120.55pt;margin-top:78.9pt;width:164.45pt;height:123.55pt;z-index:251660288;visibility:visible;mso-wrap-style:none;mso-wrap-distance-left:9pt;mso-wrap-distance-top:0;mso-wrap-distance-right:9pt;mso-wrap-distance-bottom:0;mso-position-horizontal:absolute;mso-position-horizontal-relative:text;mso-position-vertical:absolute;mso-position-vertical-relative:text;v-text-anchor:top" o:gfxdata="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" filled="f" stroked="f">
                 <v:textbox style="mso-fit-shape-to-text:t" inset="0,0,0,0">
                   <w:txbxContent>
                     <w:p>
@@ -1510,7 +1510,7 @@
           </mc:Choice>
           <mc:Fallback>
             <w:pict>
-              <v:shape w14:anchorId="6E97A149" id="Frame2" o:spid="_x0000_s1027" type="#_x0000_t202" style="position:absolute;left:0;text-align:left;margin-left:119.7pt;margin-top:19.45pt;width:171.5pt;height:145.6pt;z-index:251662336;visibility:visible;mso-wrap-style:none;mso-width-percent:0;mso-height-percent:0;mso-wrap-distance-left:9pt;mso-wrap-distance-top:0;mso-wrap-distance-right:9pt;mso-wrap-distance-bottom:0;mso-position-horizontal:absolute;mso-position-horizontal-relative:margin;mso-position-vertical:absolute;mso-position-vertical-relative:text;mso-width-percent:0;mso-height-percent:0;mso-width-relative:margin;mso-height-relative:margin;v-text-anchor:top" o:gfxdata="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" filled="f" stroked="f">
+              <v:shape w14:anchorId="6E97A149" id="Frame2" o:spid="_x0000_s1027" type="#_x0000_t202" style="position:absolute;left:0;text-align:left;margin-left:119.7pt;margin-top:19.45pt;width:171.5pt;height:145.6pt;z-index:251662336;visibility:visible;mso-wrap-style:none;mso-width-percent:0;mso-height-percent:0;mso-wrap-distance-left:9pt;mso-wrap-distance-top:0;mso-wrap-distance-right:9pt;mso-wrap-distance-bottom:0;mso-position-horizontal:absolute;mso-position-horizontal-relative:margin;mso-position-vertical:absolute;mso-position-vertical-relative:text;mso-width-percent:0;mso-height-percent:0;mso-width-relative:margin;mso-height-relative:margin;v-text-anchor:top" o:gfxdata="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" filled="f" stroked="f">
                 <v:textbox inset="0,0,0,0">
                   <w:txbxContent>
                     <w:p>
@@ -2853,12 +2853,6 @@
         <w:rPr>
           <w:color w:val="000000"/>
         </w:rPr>
-        <w:t xml:space="preserve"> at once</w:t>
-      </w:r>
-      <w:r>
-        <w:rPr>
-          <w:color w:val="000000"/>
-        </w:rPr>
         <w:t>,</w:t>
       </w:r>
       <w:r>
@@ -3079,7 +3073,7 @@
         <w:rPr>
           <w:color w:val="000000"/>
         </w:rPr>
-        <w:t xml:space="preserve">, and turned </w:t>
+        <w:t xml:space="preserve">, and turn </w:t>
       </w:r>
       <w:r>
         <w:rPr>
@@ -18703,49 +18697,49 @@
       </w:pPr>
     </w:lvl>
   </w:abstractNum>
-  <w:num w:numId="1">
+  <w:num w:numId="1" w16cid:durableId="1524705974">
     <w:abstractNumId w:val="1"/>
   </w:num>
-  <w:num w:numId="2">
+  <w:num w:numId="2" w16cid:durableId="1710911171">
     <w:abstractNumId w:val="13"/>
   </w:num>
-  <w:num w:numId="3">
+  <w:num w:numId="3" w16cid:durableId="548762110">
     <w:abstractNumId w:val="14"/>
   </w:num>
-  <w:num w:numId="4">
+  <w:num w:numId="4" w16cid:durableId="1108354356">
     <w:abstractNumId w:val="12"/>
   </w:num>
-  <w:num w:numId="5">
+  <w:num w:numId="5" w16cid:durableId="1144397665">
     <w:abstractNumId w:val="0"/>
   </w:num>
-  <w:num w:numId="6">
+  <w:num w:numId="6" w16cid:durableId="906963096">
     <w:abstractNumId w:val="9"/>
   </w:num>
-  <w:num w:numId="7">
+  <w:num w:numId="7" w16cid:durableId="1018240143">
     <w:abstractNumId w:val="11"/>
   </w:num>
-  <w:num w:numId="8">
+  <w:num w:numId="8" w16cid:durableId="600380176">
     <w:abstractNumId w:val="5"/>
   </w:num>
-  <w:num w:numId="9">
+  <w:num w:numId="9" w16cid:durableId="1653438217">
     <w:abstractNumId w:val="7"/>
   </w:num>
-  <w:num w:numId="10">
+  <w:num w:numId="10" w16cid:durableId="640043989">
     <w:abstractNumId w:val="10"/>
   </w:num>
-  <w:num w:numId="11">
+  <w:num w:numId="11" w16cid:durableId="832068296">
     <w:abstractNumId w:val="3"/>
   </w:num>
-  <w:num w:numId="12">
+  <w:num w:numId="12" w16cid:durableId="1089306404">
     <w:abstractNumId w:val="6"/>
   </w:num>
-  <w:num w:numId="13">
+  <w:num w:numId="13" w16cid:durableId="1989017792">
     <w:abstractNumId w:val="2"/>
   </w:num>
-  <w:num w:numId="14">
+  <w:num w:numId="14" w16cid:durableId="1872835715">
     <w:abstractNumId w:val="8"/>
   </w:num>
-  <w:num w:numId="15">
+  <w:num w:numId="15" w16cid:durableId="455412718">
     <w:abstractNumId w:val="4"/>
   </w:num>
 </w:numbering>

--- a/DOC/doc.docx
+++ b/DOC/doc.docx
@@ -1,6 +1,6 @@
 
 <file path=word/document.xml><?xml version="1.0" encoding="utf-8"?>
-<w:document xmlns:wpc="http://schemas.microsoft.com/office/word/2010/wordprocessingCanvas" xmlns:cx="http://schemas.microsoft.com/office/drawing/2014/chartex" xmlns:cx1="http://schemas.microsoft.com/office/drawing/2015/9/8/chartex" xmlns:cx2="http://schemas.microsoft.com/office/drawing/2015/10/21/chartex" xmlns:cx3="http://schemas.microsoft.com/office/drawing/2016/5/9/chartex" xmlns:cx4="http://schemas.microsoft.com/office/drawing/2016/5/10/chartex" xmlns:cx5="http://schemas.microsoft.com/office/drawing/2016/5/11/chartex" xmlns:cx6="http://schemas.microsoft.com/office/drawing/2016/5/12/chartex" xmlns:cx7="http://schemas.microsoft.com/office/drawing/2016/5/13/chartex" xmlns:cx8="http://schemas.microsoft.com/office/drawing/2016/5/14/chartex" xmlns:mc="http://schemas.openxmlformats.org/markup-compatibility/2006" xmlns:aink="http://schemas.microsoft.com/office/drawing/2016/ink" xmlns:am3d="http://schemas.microsoft.com/office/drawing/2017/model3d" xmlns:o="urn:schemas-microsoft-com:office:office" xmlns:r="http://schemas.openxmlformats.org/officeDocument/2006/relationships" xmlns:m="http://schemas.openxmlformats.org/officeDocument/2006/math" xmlns:v="urn:schemas-microsoft-com:vml" xmlns:wp14="http://schemas.microsoft.com/office/word/2010/wordprocessingDrawing" xmlns:wp="http://schemas.openxmlformats.org/drawingml/2006/wordprocessingDrawing" xmlns:w10="urn:schemas-microsoft-com:office:word" xmlns:w="http://schemas.openxmlformats.org/wordprocessingml/2006/main" xmlns:w14="http://schemas.microsoft.com/office/word/2010/wordml" xmlns:w15="http://schemas.microsoft.com/office/word/2012/wordml" xmlns:w16cex="http://schemas.microsoft.com/office/word/2018/wordml/cex" xmlns:w16cid="http://schemas.microsoft.com/office/word/2016/wordml/cid" xmlns:w16="http://schemas.microsoft.com/office/word/2018/wordml" xmlns:w16sdtdh="http://schemas.microsoft.com/office/word/2020/wordml/sdtdatahash" xmlns:w16se="http://schemas.microsoft.com/office/word/2015/wordml/symex" xmlns:wpg="http://schemas.microsoft.com/office/word/2010/wordprocessingGroup" xmlns:wpi="http://schemas.microsoft.com/office/word/2010/wordprocessingInk" xmlns:wne="http://schemas.microsoft.com/office/word/2006/wordml" xmlns:wps="http://schemas.microsoft.com/office/word/2010/wordprocessingShape" mc:Ignorable="w14 w15 w16se w16cid w16 w16cex w16sdtdh wp14">
+<w:document xmlns:wpc="http://schemas.microsoft.com/office/word/2010/wordprocessingCanvas" xmlns:cx="http://schemas.microsoft.com/office/drawing/2014/chartex" xmlns:cx1="http://schemas.microsoft.com/office/drawing/2015/9/8/chartex" xmlns:cx2="http://schemas.microsoft.com/office/drawing/2015/10/21/chartex" xmlns:cx3="http://schemas.microsoft.com/office/drawing/2016/5/9/chartex" xmlns:cx4="http://schemas.microsoft.com/office/drawing/2016/5/10/chartex" xmlns:cx5="http://schemas.microsoft.com/office/drawing/2016/5/11/chartex" xmlns:cx6="http://schemas.microsoft.com/office/drawing/2016/5/12/chartex" xmlns:cx7="http://schemas.microsoft.com/office/drawing/2016/5/13/chartex" xmlns:cx8="http://schemas.microsoft.com/office/drawing/2016/5/14/chartex" xmlns:mc="http://schemas.openxmlformats.org/markup-compatibility/2006" xmlns:aink="http://schemas.microsoft.com/office/drawing/2016/ink" xmlns:am3d="http://schemas.microsoft.com/office/drawing/2017/model3d" xmlns:o="urn:schemas-microsoft-com:office:office" xmlns:oel="http://schemas.microsoft.com/office/2019/extlst" xmlns:r="http://schemas.openxmlformats.org/officeDocument/2006/relationships" xmlns:m="http://schemas.openxmlformats.org/officeDocument/2006/math" xmlns:v="urn:schemas-microsoft-com:vml" xmlns:wp14="http://schemas.microsoft.com/office/word/2010/wordprocessingDrawing" xmlns:wp="http://schemas.openxmlformats.org/drawingml/2006/wordprocessingDrawing" xmlns:w10="urn:schemas-microsoft-com:office:word" xmlns:w="http://schemas.openxmlformats.org/wordprocessingml/2006/main" xmlns:w14="http://schemas.microsoft.com/office/word/2010/wordml" xmlns:w15="http://schemas.microsoft.com/office/word/2012/wordml" xmlns:w16cex="http://schemas.microsoft.com/office/word/2018/wordml/cex" xmlns:w16cid="http://schemas.microsoft.com/office/word/2016/wordml/cid" xmlns:w16="http://schemas.microsoft.com/office/word/2018/wordml" xmlns:w16sdtdh="http://schemas.microsoft.com/office/word/2020/wordml/sdtdatahash" xmlns:w16se="http://schemas.microsoft.com/office/word/2015/wordml/symex" xmlns:wpg="http://schemas.microsoft.com/office/word/2010/wordprocessingGroup" xmlns:wpi="http://schemas.microsoft.com/office/word/2010/wordprocessingInk" xmlns:wne="http://schemas.microsoft.com/office/word/2006/wordml" xmlns:wps="http://schemas.microsoft.com/office/word/2010/wordprocessingShape" mc:Ignorable="w14 w15 w16se w16cid w16 w16cex w16sdtdh wp14">
   <w:body>
     <w:p>
       <w:pPr>
@@ -131,27 +131,7 @@
           <w:sz w:val="28"/>
           <w:szCs w:val="28"/>
         </w:rPr>
-        <w:t>(</w:t>
-      </w:r>
-      <w:proofErr w:type="gramStart"/>
-      <w:r>
-        <w:rPr>
-          <w:b w:val="0"/>
-          <w:bCs w:val="0"/>
-          <w:sz w:val="28"/>
-          <w:szCs w:val="28"/>
-        </w:rPr>
-        <w:t>preliminary</w:t>
-      </w:r>
-      <w:proofErr w:type="gramEnd"/>
-      <w:r>
-        <w:rPr>
-          <w:b w:val="0"/>
-          <w:bCs w:val="0"/>
-          <w:sz w:val="28"/>
-          <w:szCs w:val="28"/>
-        </w:rPr>
-        <w:t xml:space="preserve"> document)</w:t>
+        <w:t>(preliminary document)</w:t>
       </w:r>
     </w:p>
     <w:p>
@@ -394,16 +374,7 @@
           <w:sz w:val="28"/>
           <w:szCs w:val="28"/>
         </w:rPr>
-        <w:t>September 15</w:t>
-      </w:r>
-      <w:r>
-        <w:rPr>
-          <w:rFonts w:ascii="Arial" w:hAnsi="Arial" w:cs="Arial"/>
-          <w:color w:val="000000"/>
-          <w:sz w:val="28"/>
-          <w:szCs w:val="28"/>
-        </w:rPr>
-        <w:t>, 2021</w:t>
+        <w:t>April 27, 2022</w:t>
       </w:r>
     </w:p>
     <w:p>
@@ -478,7 +449,25 @@
           <w:sz w:val="20"/>
           <w:szCs w:val="20"/>
         </w:rPr>
-        <w:t>Copyright 2021, Olsonet Communications Corporation.</w:t>
+        <w:t>Copyright 2021</w:t>
+      </w:r>
+      <w:r>
+        <w:rPr>
+          <w:rFonts w:ascii="Arial" w:hAnsi="Arial" w:cs="Arial"/>
+          <w:color w:val="000000"/>
+          <w:sz w:val="20"/>
+          <w:szCs w:val="20"/>
+        </w:rPr>
+        <w:t>, 2022</w:t>
+      </w:r>
+      <w:r>
+        <w:rPr>
+          <w:rFonts w:ascii="Arial" w:hAnsi="Arial" w:cs="Arial"/>
+          <w:color w:val="000000"/>
+          <w:sz w:val="20"/>
+          <w:szCs w:val="20"/>
+        </w:rPr>
+        <w:t>, Olsonet Communications Corporation.</w:t>
       </w:r>
     </w:p>
     <w:p>
@@ -1654,21 +1643,7 @@
         <w:rPr>
           <w:color w:val="000000"/>
         </w:rPr>
-        <w:t xml:space="preserve"> which means that a 1000 </w:t>
-      </w:r>
-      <w:proofErr w:type="spellStart"/>
-      <w:r>
-        <w:rPr>
-          <w:color w:val="000000"/>
-        </w:rPr>
-        <w:t>mAh</w:t>
-      </w:r>
-      <w:proofErr w:type="spellEnd"/>
-      <w:r>
-        <w:rPr>
-          <w:color w:val="000000"/>
-        </w:rPr>
-        <w:t xml:space="preserve"> battery will last for about </w:t>
+        <w:t xml:space="preserve"> which means that a 1000 mAh battery will last for about </w:t>
       </w:r>
       <w:r>
         <w:rPr>
@@ -1740,16 +1715,8 @@
         <w:rPr>
           <w:color w:val="000000"/>
         </w:rPr>
-        <w:t>~200 </w:t>
-      </w:r>
-      <w:proofErr w:type="spellStart"/>
-      <w:r>
-        <w:rPr>
-          <w:color w:val="000000"/>
-        </w:rPr>
-        <w:t>mAh</w:t>
-      </w:r>
-      <w:proofErr w:type="spellEnd"/>
+        <w:t>~200 mAh</w:t>
+      </w:r>
       <w:r>
         <w:rPr>
           <w:color w:val="000000"/>
@@ -4926,21 +4893,7 @@
         <w:rPr>
           <w:color w:val="000000"/>
         </w:rPr>
-        <w:t xml:space="preserve"> </w:t>
-      </w:r>
-      <w:proofErr w:type="gramStart"/>
-      <w:r>
-        <w:rPr>
-          <w:color w:val="000000"/>
-        </w:rPr>
-        <w:t>Similar to</w:t>
-      </w:r>
-      <w:proofErr w:type="gramEnd"/>
-      <w:r>
-        <w:rPr>
-          <w:color w:val="000000"/>
-        </w:rPr>
-        <w:t xml:space="preserve"> the motion detection mode, the only active component of the IMU in the streaming mode is the accelerometer. </w:t>
+        <w:t xml:space="preserve"> Similar to the motion detection mode, the only active component of the IMU in the streaming mode is the accelerometer. </w:t>
       </w:r>
       <w:r>
         <w:rPr>
@@ -5818,21 +5771,7 @@
         <w:rPr>
           <w:color w:val="000000"/>
         </w:rPr>
-        <w:t xml:space="preserve">For GUI development and testing, the Tag can be powered from a USB cable through the </w:t>
-      </w:r>
-      <w:proofErr w:type="spellStart"/>
-      <w:r>
-        <w:rPr>
-          <w:color w:val="000000"/>
-        </w:rPr>
-        <w:t>DevPack</w:t>
-      </w:r>
-      <w:proofErr w:type="spellEnd"/>
-      <w:r>
-        <w:rPr>
-          <w:color w:val="000000"/>
-        </w:rPr>
-        <w:t xml:space="preserve"> interface (see Figure 4). This is a small board about the same size as the Tag PCB </w:t>
+        <w:t xml:space="preserve">For GUI development and testing, the Tag can be powered from a USB cable through the DevPack interface (see Figure 4). This is a small board about the same size as the Tag PCB </w:t>
       </w:r>
       <w:r>
         <w:rPr>
@@ -5870,21 +5809,7 @@
         <w:rPr>
           <w:color w:val="000000"/>
         </w:rPr>
-        <w:t xml:space="preserve"> to provide access to the Tag for programming and debugging. When powered through </w:t>
-      </w:r>
-      <w:proofErr w:type="spellStart"/>
-      <w:r>
-        <w:rPr>
-          <w:color w:val="000000"/>
-        </w:rPr>
-        <w:t>DevPack</w:t>
-      </w:r>
-      <w:proofErr w:type="spellEnd"/>
-      <w:r>
-        <w:rPr>
-          <w:color w:val="000000"/>
-        </w:rPr>
-        <w:t>, the Tag behaves in the same way as when powered from the battery.</w:t>
+        <w:t xml:space="preserve"> to provide access to the Tag for programming and debugging. When powered through DevPack, the Tag behaves in the same way as when powered from the battery.</w:t>
       </w:r>
     </w:p>
     <w:p>
@@ -5974,7 +5899,6 @@
       <w:r>
         <w:t xml:space="preserve">. CC1350STK with attached </w:t>
       </w:r>
-      <w:proofErr w:type="spellStart"/>
       <w:r>
         <w:t>D</w:t>
       </w:r>
@@ -5985,11 +5909,7 @@
         <w:t>P</w:t>
       </w:r>
       <w:r>
-        <w:t>ack</w:t>
-      </w:r>
-      <w:proofErr w:type="spellEnd"/>
-      <w:r>
-        <w:t xml:space="preserve"> board</w:t>
+        <w:t>ack board</w:t>
       </w:r>
     </w:p>
     <w:p>
@@ -6073,14 +5993,12 @@
         </w:rPr>
         <w:t>/dev/</w:t>
       </w:r>
-      <w:proofErr w:type="spellStart"/>
       <w:r>
         <w:rPr>
           <w:color w:val="000000"/>
         </w:rPr>
         <w:t>ttyUSBACMx</w:t>
       </w:r>
-      <w:proofErr w:type="spellEnd"/>
       <w:r>
         <w:rPr>
           <w:color w:val="000000"/>
@@ -6173,21 +6091,7 @@
         <w:rPr>
           <w:color w:val="000000"/>
         </w:rPr>
-        <w:t xml:space="preserve"> a command-line program (a </w:t>
-      </w:r>
-      <w:proofErr w:type="spellStart"/>
-      <w:r>
-        <w:rPr>
-          <w:color w:val="000000"/>
-        </w:rPr>
-        <w:t>Tcl</w:t>
-      </w:r>
-      <w:proofErr w:type="spellEnd"/>
-      <w:r>
-        <w:rPr>
-          <w:color w:val="000000"/>
-        </w:rPr>
-        <w:t xml:space="preserve"> script) </w:t>
+        <w:t xml:space="preserve"> a command-line program (a Tcl script) </w:t>
       </w:r>
       <w:r>
         <w:rPr>
@@ -6425,35 +6329,7 @@
         <w:rPr>
           <w:color w:val="000000"/>
         </w:rPr>
-        <w:t xml:space="preserve"> </w:t>
-      </w:r>
-      <w:proofErr w:type="spellStart"/>
-      <w:r>
-        <w:rPr>
-          <w:color w:val="000000"/>
-        </w:rPr>
-        <w:t>ossrun.tcl</w:t>
-      </w:r>
-      <w:proofErr w:type="spellEnd"/>
-      <w:r>
-        <w:rPr>
-          <w:color w:val="000000"/>
-        </w:rPr>
-        <w:t xml:space="preserve"> (this is the generic part) and </w:t>
-      </w:r>
-      <w:proofErr w:type="spellStart"/>
-      <w:r>
-        <w:rPr>
-          <w:color w:val="000000"/>
-        </w:rPr>
-        <w:t>ossi.tcl</w:t>
-      </w:r>
-      <w:proofErr w:type="spellEnd"/>
-      <w:r>
-        <w:rPr>
-          <w:color w:val="000000"/>
-        </w:rPr>
-        <w:t xml:space="preserve"> (the specific part)</w:t>
+        <w:t xml:space="preserve"> ossrun.tcl (this is the generic part) and ossi.tcl (the specific part)</w:t>
       </w:r>
       <w:r>
         <w:rPr>
@@ -6532,14 +6408,12 @@
         </w:rPr>
         <w:t>./</w:t>
       </w:r>
-      <w:proofErr w:type="spellStart"/>
       <w:r>
         <w:rPr>
           <w:color w:val="000000"/>
         </w:rPr>
         <w:t>ossrun.tcl</w:t>
       </w:r>
-      <w:proofErr w:type="spellEnd"/>
     </w:p>
     <w:p>
       <w:pPr>
@@ -6584,48 +6458,20 @@
         <w:rPr>
           <w:color w:val="000000"/>
         </w:rPr>
-        <w:t xml:space="preserve">The script can run on Windows (e.g., under </w:t>
-      </w:r>
-      <w:proofErr w:type="spellStart"/>
-      <w:r>
-        <w:rPr>
-          <w:color w:val="000000"/>
-        </w:rPr>
-        <w:t>ActiveState</w:t>
-      </w:r>
-      <w:proofErr w:type="spellEnd"/>
+        <w:t xml:space="preserve">The script can run on Windows (e.g., under ActiveState Tcl/Tk) </w:t>
+      </w:r>
+      <w:r>
+        <w:rPr>
+          <w:color w:val="000000"/>
+        </w:rPr>
+        <w:t>as well as</w:t>
+      </w:r>
       <w:r>
         <w:rPr>
           <w:color w:val="000000"/>
         </w:rPr>
         <w:t xml:space="preserve"> </w:t>
       </w:r>
-      <w:proofErr w:type="spellStart"/>
-      <w:r>
-        <w:rPr>
-          <w:color w:val="000000"/>
-        </w:rPr>
-        <w:t>Tcl</w:t>
-      </w:r>
-      <w:proofErr w:type="spellEnd"/>
-      <w:r>
-        <w:rPr>
-          <w:color w:val="000000"/>
-        </w:rPr>
-        <w:t xml:space="preserve">/Tk) </w:t>
-      </w:r>
-      <w:r>
-        <w:rPr>
-          <w:color w:val="000000"/>
-        </w:rPr>
-        <w:t>as well as</w:t>
-      </w:r>
-      <w:r>
-        <w:rPr>
-          <w:color w:val="000000"/>
-        </w:rPr>
-        <w:t xml:space="preserve"> </w:t>
-      </w:r>
       <w:r>
         <w:rPr>
           <w:color w:val="000000"/>
@@ -6654,21 +6500,7 @@
         <w:rPr>
           <w:color w:val="000000"/>
         </w:rPr>
-        <w:t xml:space="preserve"> the standard </w:t>
-      </w:r>
-      <w:proofErr w:type="spellStart"/>
-      <w:r>
-        <w:rPr>
-          <w:color w:val="000000"/>
-        </w:rPr>
-        <w:t>Tcl</w:t>
-      </w:r>
-      <w:proofErr w:type="spellEnd"/>
-      <w:r>
-        <w:rPr>
-          <w:color w:val="000000"/>
-        </w:rPr>
-        <w:t>/Tk packages.</w:t>
+        <w:t xml:space="preserve"> the standard Tcl/Tk packages.</w:t>
       </w:r>
     </w:p>
     <w:p>
@@ -6949,13 +6781,8 @@
         </w:rPr>
       </w:pPr>
       <w:r>
-        <w:t xml:space="preserve">Figure 5. The OSS </w:t>
-      </w:r>
-      <w:proofErr w:type="gramStart"/>
-      <w:r>
-        <w:t>window</w:t>
-      </w:r>
-      <w:proofErr w:type="gramEnd"/>
+        <w:t>Figure 5. The OSS window</w:t>
+      </w:r>
     </w:p>
     <w:p>
       <w:pPr>
@@ -7276,21 +7103,7 @@
         <w:rPr>
           <w:color w:val="000000"/>
         </w:rPr>
-        <w:t xml:space="preserve">onfigure </w:t>
-      </w:r>
-      <w:proofErr w:type="spellStart"/>
-      <w:r>
-        <w:rPr>
-          <w:color w:val="000000"/>
-        </w:rPr>
-        <w:t>imu</w:t>
-      </w:r>
-      <w:proofErr w:type="spellEnd"/>
-      <w:r>
-        <w:rPr>
-          <w:color w:val="000000"/>
-        </w:rPr>
-        <w:t xml:space="preserve"> </w:t>
+        <w:t xml:space="preserve">onfigure imu </w:t>
       </w:r>
       <w:bookmarkStart w:id="0" w:name="_Hlk65845329"/>
       <w:r>
@@ -7489,19 +7302,11 @@
         </w:rPr>
         <w:t>]</w:t>
       </w:r>
-      <w:proofErr w:type="spellStart"/>
-      <w:r>
-        <w:rPr>
-          <w:color w:val="000000"/>
-        </w:rPr>
-        <w:t>ccelerometer</w:t>
-      </w:r>
-      <w:proofErr w:type="spellEnd"/>
-      <w:r>
-        <w:rPr>
-          <w:color w:val="000000"/>
-        </w:rPr>
-        <w:t xml:space="preserve"> and the </w:t>
+      <w:r>
+        <w:rPr>
+          <w:color w:val="000000"/>
+        </w:rPr>
+        <w:t xml:space="preserve">ccelerometer and the </w:t>
       </w:r>
       <w:r>
         <w:rPr>
@@ -7521,19 +7326,11 @@
         </w:rPr>
         <w:t>]</w:t>
       </w:r>
-      <w:proofErr w:type="spellStart"/>
-      <w:r>
-        <w:rPr>
-          <w:color w:val="000000"/>
-        </w:rPr>
-        <w:t>hermometer</w:t>
-      </w:r>
-      <w:proofErr w:type="spellEnd"/>
-      <w:r>
-        <w:rPr>
-          <w:color w:val="000000"/>
-        </w:rPr>
-        <w:t>.</w:t>
+      <w:r>
+        <w:rPr>
+          <w:color w:val="000000"/>
+        </w:rPr>
+        <w:t>hermometer.</w:t>
       </w:r>
     </w:p>
     <w:p>
@@ -7625,16 +7422,32 @@
         <w:rPr>
           <w:color w:val="000000"/>
         </w:rPr>
+        <w:t xml:space="preserve"> i </w:t>
+      </w:r>
+      <w:r>
+        <w:rPr>
+          <w:color w:val="000000"/>
+        </w:rPr>
+        <w:t>–</w:t>
+      </w:r>
+      <w:r>
+        <w:rPr>
+          <w:color w:val="000000"/>
+        </w:rPr>
+        <w:t>ran</w:t>
+      </w:r>
+      <w:r>
+        <w:rPr>
+          <w:color w:val="000000"/>
+        </w:rPr>
         <w:t xml:space="preserve"> </w:t>
       </w:r>
-      <w:proofErr w:type="spellStart"/>
-      <w:r>
-        <w:rPr>
-          <w:color w:val="000000"/>
-        </w:rPr>
-        <w:t>i</w:t>
-      </w:r>
-      <w:proofErr w:type="spellEnd"/>
+      <w:r>
+        <w:rPr>
+          <w:color w:val="000000"/>
+        </w:rPr>
+        <w:t>1</w:t>
+      </w:r>
       <w:r>
         <w:rPr>
           <w:color w:val="000000"/>
@@ -7645,46 +7458,14 @@
         <w:rPr>
           <w:color w:val="000000"/>
         </w:rPr>
+        <w:t xml:space="preserve"> </w:t>
+      </w:r>
+      <w:r>
+        <w:rPr>
+          <w:color w:val="000000"/>
+        </w:rPr>
         <w:t>–</w:t>
       </w:r>
-      <w:r>
-        <w:rPr>
-          <w:color w:val="000000"/>
-        </w:rPr>
-        <w:t>ran</w:t>
-      </w:r>
-      <w:r>
-        <w:rPr>
-          <w:color w:val="000000"/>
-        </w:rPr>
-        <w:t xml:space="preserve"> </w:t>
-      </w:r>
-      <w:proofErr w:type="gramStart"/>
-      <w:r>
-        <w:rPr>
-          <w:color w:val="000000"/>
-        </w:rPr>
-        <w:t>1</w:t>
-      </w:r>
-      <w:r>
-        <w:rPr>
-          <w:color w:val="000000"/>
-        </w:rPr>
-        <w:t xml:space="preserve"> </w:t>
-      </w:r>
-      <w:r>
-        <w:rPr>
-          <w:color w:val="000000"/>
-        </w:rPr>
-        <w:t xml:space="preserve"> </w:t>
-      </w:r>
-      <w:r>
-        <w:rPr>
-          <w:color w:val="000000"/>
-        </w:rPr>
-        <w:t>–</w:t>
-      </w:r>
-      <w:proofErr w:type="gramEnd"/>
       <w:r>
         <w:rPr>
           <w:color w:val="000000"/>
@@ -8963,21 +8744,7 @@
         <w:rPr>
           <w:color w:val="000000"/>
         </w:rPr>
-        <w:t xml:space="preserve">the remaining portion of the string will be executed as a </w:t>
-      </w:r>
-      <w:proofErr w:type="spellStart"/>
-      <w:r>
-        <w:rPr>
-          <w:color w:val="000000"/>
-        </w:rPr>
-        <w:t>Tcl</w:t>
-      </w:r>
-      <w:proofErr w:type="spellEnd"/>
-      <w:r>
-        <w:rPr>
-          <w:color w:val="000000"/>
-        </w:rPr>
-        <w:t xml:space="preserve"> </w:t>
+        <w:t xml:space="preserve">the remaining portion of the string will be executed as a Tcl </w:t>
       </w:r>
       <w:r>
         <w:rPr>
@@ -9067,7 +8834,6 @@
         </w:rPr>
         <w:t xml:space="preserve">node </w:t>
       </w:r>
-      <w:proofErr w:type="spellStart"/>
       <w:r>
         <w:rPr>
           <w:i/>
@@ -9076,7 +8842,6 @@
         </w:rPr>
         <w:t>nn</w:t>
       </w:r>
-      <w:proofErr w:type="spellEnd"/>
       <w:r>
         <w:rPr>
           <w:color w:val="000000"/>
@@ -9300,6 +9065,12 @@
               </w:rPr>
               <w:t xml:space="preserve"> Tag Id is </w:t>
             </w:r>
+            <w:r>
+              <w:rPr>
+                <w:color w:val="000000"/>
+              </w:rPr>
+              <w:t>47818.</w:t>
+            </w:r>
           </w:p>
         </w:tc>
       </w:tr>
@@ -9490,6 +9261,162 @@
           </w:p>
         </w:tc>
       </w:tr>
+      <w:tr>
+        <w:tc>
+          <w:tcPr>
+            <w:tcW w:w="1276" w:type="dxa"/>
+          </w:tcPr>
+          <w:p>
+            <w:pPr>
+              <w:pStyle w:val="Textbody"/>
+              <w:jc w:val="both"/>
+              <w:rPr>
+                <w:color w:val="000000"/>
+              </w:rPr>
+            </w:pPr>
+            <w:r>
+              <w:rPr>
+                <w:color w:val="000000"/>
+              </w:rPr>
+              <w:t>raw</w:t>
+            </w:r>
+          </w:p>
+        </w:tc>
+        <w:tc>
+          <w:tcPr>
+            <w:tcW w:w="6218" w:type="dxa"/>
+          </w:tcPr>
+          <w:p>
+            <w:pPr>
+              <w:pStyle w:val="Textbody"/>
+              <w:jc w:val="both"/>
+              <w:rPr>
+                <w:color w:val="000000"/>
+              </w:rPr>
+            </w:pPr>
+            <w:r>
+              <w:rPr>
+                <w:color w:val="000000"/>
+              </w:rPr>
+              <w:t>This parameter does not affect</w:t>
+            </w:r>
+            <w:r>
+              <w:rPr>
+                <w:color w:val="000000"/>
+              </w:rPr>
+              <w:t xml:space="preserve"> the Peg or Tag operation</w:t>
+            </w:r>
+            <w:r>
+              <w:rPr>
+                <w:color w:val="000000"/>
+              </w:rPr>
+              <w:t xml:space="preserve"> and is interpreted solely by the </w:t>
+            </w:r>
+            <w:r>
+              <w:rPr>
+                <w:color w:val="000000"/>
+              </w:rPr>
+              <w:t>OSS script</w:t>
+            </w:r>
+            <w:r>
+              <w:rPr>
+                <w:color w:val="000000"/>
+              </w:rPr>
+              <w:t xml:space="preserve"> when presenting the values of sensors (</w:t>
+            </w:r>
+            <w:r>
+              <w:rPr>
+                <w:color w:val="000000"/>
+              </w:rPr>
+              <w:t>showing them in the console window or writing to a file)</w:t>
+            </w:r>
+            <w:r>
+              <w:rPr>
+                <w:color w:val="000000"/>
+              </w:rPr>
+              <w:t xml:space="preserve">. </w:t>
+            </w:r>
+            <w:r>
+              <w:rPr>
+                <w:color w:val="000000"/>
+              </w:rPr>
+              <w:t xml:space="preserve">Its value </w:t>
+            </w:r>
+            <w:r>
+              <w:rPr>
+                <w:color w:val="000000"/>
+              </w:rPr>
+              <w:t>can be 0 or 1</w:t>
+            </w:r>
+            <w:r>
+              <w:rPr>
+                <w:color w:val="000000"/>
+              </w:rPr>
+              <w:t>,</w:t>
+            </w:r>
+            <w:r>
+              <w:rPr>
+                <w:color w:val="000000"/>
+              </w:rPr>
+              <w:t xml:space="preserve"> with 0 being the default. </w:t>
+            </w:r>
+            <w:r>
+              <w:rPr>
+                <w:color w:val="000000"/>
+              </w:rPr>
+              <w:t>Zero</w:t>
+            </w:r>
+            <w:r>
+              <w:rPr>
+                <w:color w:val="000000"/>
+              </w:rPr>
+              <w:t xml:space="preserve"> selects formatted </w:t>
+            </w:r>
+            <w:r>
+              <w:rPr>
+                <w:color w:val="000000"/>
+              </w:rPr>
+              <w:t>values</w:t>
+            </w:r>
+            <w:r>
+              <w:rPr>
+                <w:color w:val="000000"/>
+              </w:rPr>
+              <w:t xml:space="preserve">, e.g., in a </w:t>
+            </w:r>
+            <w:r>
+              <w:rPr>
+                <w:color w:val="000000"/>
+              </w:rPr>
+              <w:t>floating-point</w:t>
+            </w:r>
+            <w:r>
+              <w:rPr>
+                <w:color w:val="000000"/>
+              </w:rPr>
+              <w:t xml:space="preserve"> format for the IMU, while 1 selects “raw” value</w:t>
+            </w:r>
+            <w:r>
+              <w:rPr>
+                <w:color w:val="000000"/>
+              </w:rPr>
+              <w:t>s</w:t>
+            </w:r>
+            <w:r>
+              <w:rPr>
+                <w:color w:val="000000"/>
+              </w:rPr>
+              <w:t xml:space="preserve"> </w:t>
+            </w:r>
+            <w:r>
+              <w:rPr>
+                <w:color w:val="000000"/>
+              </w:rPr>
+              <w:t>shown as sequences of hexadecimal digits.</w:t>
+            </w:r>
+          </w:p>
+        </w:tc>
+      </w:tr>
     </w:tbl>
     <w:p>
       <w:pPr>
@@ -9508,7 +9435,7 @@
           <w:sz w:val="20"/>
           <w:szCs w:val="20"/>
         </w:rPr>
-        <w:t xml:space="preserve">If the command is issued without arguments, it polls the </w:t>
+        <w:t xml:space="preserve">If the command is issued without arguments, it </w:t>
       </w:r>
       <w:r>
         <w:rPr>
@@ -9516,7 +9443,7 @@
           <w:sz w:val="20"/>
           <w:szCs w:val="20"/>
         </w:rPr>
-        <w:t>Peg</w:t>
+        <w:t xml:space="preserve">displays the current settings of the parameters polling the </w:t>
       </w:r>
       <w:r>
         <w:rPr>
@@ -9524,7 +9451,7 @@
           <w:sz w:val="20"/>
           <w:szCs w:val="20"/>
         </w:rPr>
-        <w:t xml:space="preserve"> for the current setting</w:t>
+        <w:t>Peg</w:t>
       </w:r>
       <w:r>
         <w:rPr>
@@ -9532,7 +9459,7 @@
           <w:sz w:val="20"/>
           <w:szCs w:val="20"/>
         </w:rPr>
-        <w:t xml:space="preserve"> of the </w:t>
+        <w:t xml:space="preserve"> for </w:t>
       </w:r>
       <w:r>
         <w:rPr>
@@ -9540,23 +9467,7 @@
           <w:sz w:val="20"/>
           <w:szCs w:val="20"/>
         </w:rPr>
-        <w:t xml:space="preserve">above </w:t>
-      </w:r>
-      <w:r>
-        <w:rPr>
-          <w:rFonts w:ascii="Arial" w:hAnsi="Arial" w:cs="Arial"/>
-          <w:sz w:val="20"/>
-          <w:szCs w:val="20"/>
-        </w:rPr>
-        <w:t xml:space="preserve">parameters. </w:t>
-      </w:r>
-      <w:r>
-        <w:rPr>
-          <w:rFonts w:ascii="Arial" w:eastAsia="Times New Roman" w:hAnsi="Arial" w:cs="Arial"/>
-          <w:b/>
-          <w:bCs/>
-        </w:rPr>
-        <w:t xml:space="preserve"> </w:t>
+        <w:t>the first three.</w:t>
       </w:r>
     </w:p>
     <w:p>
@@ -9640,7 +9551,17 @@
           <w:sz w:val="20"/>
           <w:szCs w:val="20"/>
         </w:rPr>
-        <w:t xml:space="preserve"> issue a sequence of wake packets to the </w:t>
+        <w:t xml:space="preserve"> issue a sequence of wake </w:t>
+      </w:r>
+      <w:r>
+        <w:rPr>
+          <w:rFonts w:ascii="Arial" w:hAnsi="Arial" w:cs="Arial"/>
+          <w:color w:val="000000"/>
+          <w:sz w:val="20"/>
+          <w:szCs w:val="20"/>
+        </w:rPr>
+        <w:lastRenderedPageBreak/>
+        <w:t xml:space="preserve">packets to the </w:t>
       </w:r>
       <w:r>
         <w:rPr>
@@ -9753,9 +9674,8 @@
           <w:sz w:val="20"/>
           <w:szCs w:val="20"/>
         </w:rPr>
-        <w:t>about 10 </w:t>
-      </w:r>
-      <w:proofErr w:type="spellStart"/>
+        <w:t xml:space="preserve">about 10 ms) to </w:t>
+      </w:r>
       <w:r>
         <w:rPr>
           <w:rFonts w:ascii="Arial" w:hAnsi="Arial" w:cs="Arial"/>
@@ -9763,9 +9683,8 @@
           <w:sz w:val="20"/>
           <w:szCs w:val="20"/>
         </w:rPr>
-        <w:t>ms</w:t>
-      </w:r>
-      <w:proofErr w:type="spellEnd"/>
+        <w:t>listen for</w:t>
+      </w:r>
       <w:r>
         <w:rPr>
           <w:rFonts w:ascii="Arial" w:hAnsi="Arial" w:cs="Arial"/>
@@ -9773,7 +9692,7 @@
           <w:sz w:val="20"/>
           <w:szCs w:val="20"/>
         </w:rPr>
-        <w:t xml:space="preserve">) to </w:t>
+        <w:t xml:space="preserve"> a packet</w:t>
       </w:r>
       <w:r>
         <w:rPr>
@@ -9782,7 +9701,7 @@
           <w:sz w:val="20"/>
           <w:szCs w:val="20"/>
         </w:rPr>
-        <w:t>listen for</w:t>
+        <w:t>, then turn</w:t>
       </w:r>
       <w:r>
         <w:rPr>
@@ -9791,7 +9710,7 @@
           <w:sz w:val="20"/>
           <w:szCs w:val="20"/>
         </w:rPr>
-        <w:t xml:space="preserve"> a packet</w:t>
+        <w:t>ed</w:t>
       </w:r>
       <w:r>
         <w:rPr>
@@ -9800,7 +9719,7 @@
           <w:sz w:val="20"/>
           <w:szCs w:val="20"/>
         </w:rPr>
-        <w:t>, then turn</w:t>
+        <w:t xml:space="preserve"> off for about </w:t>
       </w:r>
       <w:r>
         <w:rPr>
@@ -9809,7 +9728,7 @@
           <w:sz w:val="20"/>
           <w:szCs w:val="20"/>
         </w:rPr>
-        <w:t>ed</w:t>
+        <w:t xml:space="preserve">1.5 s, and so on. </w:t>
       </w:r>
       <w:r>
         <w:rPr>
@@ -9818,7 +9737,7 @@
           <w:sz w:val="20"/>
           <w:szCs w:val="20"/>
         </w:rPr>
-        <w:t xml:space="preserve"> off for about </w:t>
+        <w:t xml:space="preserve">The </w:t>
       </w:r>
       <w:r>
         <w:rPr>
@@ -9827,7 +9746,7 @@
           <w:sz w:val="20"/>
           <w:szCs w:val="20"/>
         </w:rPr>
-        <w:t xml:space="preserve">1.5 s, and so on. </w:t>
+        <w:t>duration</w:t>
       </w:r>
       <w:r>
         <w:rPr>
@@ -9836,7 +9755,7 @@
           <w:sz w:val="20"/>
           <w:szCs w:val="20"/>
         </w:rPr>
-        <w:t xml:space="preserve">The </w:t>
+        <w:t xml:space="preserve"> of the </w:t>
       </w:r>
       <w:r>
         <w:rPr>
@@ -9845,7 +9764,7 @@
           <w:sz w:val="20"/>
           <w:szCs w:val="20"/>
         </w:rPr>
-        <w:t>duration</w:t>
+        <w:t>receive</w:t>
       </w:r>
       <w:r>
         <w:rPr>
@@ -9854,7 +9773,7 @@
           <w:sz w:val="20"/>
           <w:szCs w:val="20"/>
         </w:rPr>
-        <w:t xml:space="preserve"> of the </w:t>
+        <w:t xml:space="preserve"> cycle is about </w:t>
       </w:r>
       <w:r>
         <w:rPr>
@@ -9863,7 +9782,7 @@
           <w:sz w:val="20"/>
           <w:szCs w:val="20"/>
         </w:rPr>
-        <w:t>receive</w:t>
+        <w:t xml:space="preserve">0.7% which means that the </w:t>
       </w:r>
       <w:r>
         <w:rPr>
@@ -9872,7 +9791,7 @@
           <w:sz w:val="20"/>
           <w:szCs w:val="20"/>
         </w:rPr>
-        <w:t xml:space="preserve"> cycle is about </w:t>
+        <w:t xml:space="preserve">effective </w:t>
       </w:r>
       <w:r>
         <w:rPr>
@@ -9881,7 +9800,7 @@
           <w:sz w:val="20"/>
           <w:szCs w:val="20"/>
         </w:rPr>
-        <w:t xml:space="preserve">0.7% which means that the </w:t>
+        <w:t xml:space="preserve">average </w:t>
       </w:r>
       <w:r>
         <w:rPr>
@@ -9890,7 +9809,7 @@
           <w:sz w:val="20"/>
           <w:szCs w:val="20"/>
         </w:rPr>
-        <w:t xml:space="preserve">effective </w:t>
+        <w:t xml:space="preserve">current drain </w:t>
       </w:r>
       <w:r>
         <w:rPr>
@@ -9899,7 +9818,7 @@
           <w:sz w:val="20"/>
           <w:szCs w:val="20"/>
         </w:rPr>
-        <w:t xml:space="preserve">average </w:t>
+        <w:t xml:space="preserve">in the WOR mode </w:t>
       </w:r>
       <w:r>
         <w:rPr>
@@ -9908,7 +9827,7 @@
           <w:sz w:val="20"/>
           <w:szCs w:val="20"/>
         </w:rPr>
-        <w:t xml:space="preserve">current drain </w:t>
+        <w:t xml:space="preserve">is </w:t>
       </w:r>
       <w:r>
         <w:rPr>
@@ -9917,7 +9836,7 @@
           <w:sz w:val="20"/>
           <w:szCs w:val="20"/>
         </w:rPr>
-        <w:t xml:space="preserve">in the WOR mode </w:t>
+        <w:t>below 0.1 mA.</w:t>
       </w:r>
       <w:r>
         <w:rPr>
@@ -9926,7 +9845,7 @@
           <w:sz w:val="20"/>
           <w:szCs w:val="20"/>
         </w:rPr>
-        <w:t xml:space="preserve">is </w:t>
+        <w:t xml:space="preserve"> Any packet received during the short </w:t>
       </w:r>
       <w:r>
         <w:rPr>
@@ -9935,7 +9854,7 @@
           <w:sz w:val="20"/>
           <w:szCs w:val="20"/>
         </w:rPr>
-        <w:t>below 0.1 mA.</w:t>
+        <w:t>reception period will trigger an exit from the WOR mode, but the chance that a random packet will make it through</w:t>
       </w:r>
       <w:r>
         <w:rPr>
@@ -9944,7 +9863,7 @@
           <w:sz w:val="20"/>
           <w:szCs w:val="20"/>
         </w:rPr>
-        <w:t xml:space="preserve"> Any packet received during the short </w:t>
+        <w:t xml:space="preserve"> is slim. In response to “wake”, the Peg will quickly send a back-to-back sequence of </w:t>
       </w:r>
       <w:r>
         <w:rPr>
@@ -9953,7 +9872,7 @@
           <w:sz w:val="20"/>
           <w:szCs w:val="20"/>
         </w:rPr>
-        <w:t xml:space="preserve">reception period will trigger an exit from the WOR mode, but the </w:t>
+        <w:t xml:space="preserve">short </w:t>
       </w:r>
       <w:r>
         <w:rPr>
@@ -9962,8 +9881,7 @@
           <w:sz w:val="20"/>
           <w:szCs w:val="20"/>
         </w:rPr>
-        <w:lastRenderedPageBreak/>
-        <w:t>chance that a random packet will make it through</w:t>
+        <w:t>packets</w:t>
       </w:r>
       <w:r>
         <w:rPr>
@@ -9972,7 +9890,7 @@
           <w:sz w:val="20"/>
           <w:szCs w:val="20"/>
         </w:rPr>
-        <w:t xml:space="preserve"> is slim. In response to “wake”, the Peg will quickly send a back-to-back sequence of </w:t>
+        <w:t>, taking about 2 ms</w:t>
       </w:r>
       <w:r>
         <w:rPr>
@@ -9981,7 +9899,7 @@
           <w:sz w:val="20"/>
           <w:szCs w:val="20"/>
         </w:rPr>
-        <w:t xml:space="preserve">short </w:t>
+        <w:t xml:space="preserve"> </w:t>
       </w:r>
       <w:r>
         <w:rPr>
@@ -9990,7 +9908,7 @@
           <w:sz w:val="20"/>
           <w:szCs w:val="20"/>
         </w:rPr>
-        <w:t>packets</w:t>
+        <w:t xml:space="preserve">each, </w:t>
       </w:r>
       <w:r>
         <w:rPr>
@@ -9999,9 +9917,8 @@
           <w:sz w:val="20"/>
           <w:szCs w:val="20"/>
         </w:rPr>
-        <w:t>, taking about 2 </w:t>
-      </w:r>
-      <w:proofErr w:type="spellStart"/>
+        <w:t>for about 2 seconds</w:t>
+      </w:r>
       <w:r>
         <w:rPr>
           <w:rFonts w:ascii="Arial" w:hAnsi="Arial" w:cs="Arial"/>
@@ -10009,9 +9926,8 @@
           <w:sz w:val="20"/>
           <w:szCs w:val="20"/>
         </w:rPr>
-        <w:t>ms</w:t>
-      </w:r>
-      <w:proofErr w:type="spellEnd"/>
+        <w:t xml:space="preserve">. This practically guarantees that </w:t>
+      </w:r>
       <w:r>
         <w:rPr>
           <w:rFonts w:ascii="Arial" w:hAnsi="Arial" w:cs="Arial"/>
@@ -10019,7 +9935,7 @@
           <w:sz w:val="20"/>
           <w:szCs w:val="20"/>
         </w:rPr>
-        <w:t xml:space="preserve"> </w:t>
+        <w:t xml:space="preserve">at least </w:t>
       </w:r>
       <w:r>
         <w:rPr>
@@ -10028,7 +9944,7 @@
           <w:sz w:val="20"/>
           <w:szCs w:val="20"/>
         </w:rPr>
-        <w:t xml:space="preserve">each, </w:t>
+        <w:t xml:space="preserve">one of those packets </w:t>
       </w:r>
       <w:r>
         <w:rPr>
@@ -10037,7 +9953,7 @@
           <w:sz w:val="20"/>
           <w:szCs w:val="20"/>
         </w:rPr>
-        <w:t>for about 2 seconds</w:t>
+        <w:t>falls</w:t>
       </w:r>
       <w:r>
         <w:rPr>
@@ -10046,7 +9962,7 @@
           <w:sz w:val="20"/>
           <w:szCs w:val="20"/>
         </w:rPr>
-        <w:t xml:space="preserve">. This practically guarantees that </w:t>
+        <w:t xml:space="preserve"> into the </w:t>
       </w:r>
       <w:r>
         <w:rPr>
@@ -10055,63 +9971,7 @@
           <w:sz w:val="20"/>
           <w:szCs w:val="20"/>
         </w:rPr>
-        <w:t xml:space="preserve">at least </w:t>
-      </w:r>
-      <w:r>
-        <w:rPr>
-          <w:rFonts w:ascii="Arial" w:hAnsi="Arial" w:cs="Arial"/>
-          <w:color w:val="000000"/>
-          <w:sz w:val="20"/>
-          <w:szCs w:val="20"/>
-        </w:rPr>
-        <w:t xml:space="preserve">one of those packets </w:t>
-      </w:r>
-      <w:r>
-        <w:rPr>
-          <w:rFonts w:ascii="Arial" w:hAnsi="Arial" w:cs="Arial"/>
-          <w:color w:val="000000"/>
-          <w:sz w:val="20"/>
-          <w:szCs w:val="20"/>
-        </w:rPr>
-        <w:t>falls</w:t>
-      </w:r>
-      <w:r>
-        <w:rPr>
-          <w:rFonts w:ascii="Arial" w:hAnsi="Arial" w:cs="Arial"/>
-          <w:color w:val="000000"/>
-          <w:sz w:val="20"/>
-          <w:szCs w:val="20"/>
-        </w:rPr>
-        <w:t xml:space="preserve"> into the </w:t>
-      </w:r>
-      <w:r>
-        <w:rPr>
-          <w:rFonts w:ascii="Arial" w:hAnsi="Arial" w:cs="Arial"/>
-          <w:color w:val="000000"/>
-          <w:sz w:val="20"/>
-          <w:szCs w:val="20"/>
-        </w:rPr>
-        <w:t xml:space="preserve">10 </w:t>
-      </w:r>
-      <w:proofErr w:type="spellStart"/>
-      <w:r>
-        <w:rPr>
-          <w:rFonts w:ascii="Arial" w:hAnsi="Arial" w:cs="Arial"/>
-          <w:color w:val="000000"/>
-          <w:sz w:val="20"/>
-          <w:szCs w:val="20"/>
-        </w:rPr>
-        <w:t>ms</w:t>
-      </w:r>
-      <w:proofErr w:type="spellEnd"/>
-      <w:r>
-        <w:rPr>
-          <w:rFonts w:ascii="Arial" w:hAnsi="Arial" w:cs="Arial"/>
-          <w:color w:val="000000"/>
-          <w:sz w:val="20"/>
-          <w:szCs w:val="20"/>
-        </w:rPr>
-        <w:t xml:space="preserve"> </w:t>
+        <w:t xml:space="preserve">10 ms </w:t>
       </w:r>
       <w:r>
         <w:rPr>
@@ -10186,21 +10046,7 @@
         <w:rPr>
           <w:color w:val="000000"/>
         </w:rPr>
-        <w:t xml:space="preserve">(one of: </w:t>
-      </w:r>
-      <w:proofErr w:type="spellStart"/>
-      <w:r>
-        <w:rPr>
-          <w:color w:val="000000"/>
-        </w:rPr>
-        <w:t>imu</w:t>
-      </w:r>
-      <w:proofErr w:type="spellEnd"/>
-      <w:r>
-        <w:rPr>
-          <w:color w:val="000000"/>
-        </w:rPr>
-        <w:t xml:space="preserve">, humidity, microphone, light, pressure) </w:t>
+        <w:t xml:space="preserve">(one of: imu, humidity, microphone, light, pressure) </w:t>
       </w:r>
       <w:r>
         <w:rPr>
@@ -10427,16 +10273,14 @@
         <w:rPr>
           <w:color w:val="000000"/>
         </w:rPr>
-        <w:t xml:space="preserve">onf </w:t>
-      </w:r>
-      <w:proofErr w:type="spellStart"/>
-      <w:r>
-        <w:rPr>
-          <w:color w:val="000000"/>
-        </w:rPr>
-        <w:t>imu</w:t>
-      </w:r>
-      <w:proofErr w:type="spellEnd"/>
+        <w:t xml:space="preserve">onf imu </w:t>
+      </w:r>
+      <w:r>
+        <w:rPr>
+          <w:color w:val="000000"/>
+        </w:rPr>
+        <w:t>–options</w:t>
+      </w:r>
       <w:r>
         <w:rPr>
           <w:color w:val="000000"/>
@@ -10447,22 +10291,8 @@
         <w:rPr>
           <w:color w:val="000000"/>
         </w:rPr>
-        <w:t>–options</w:t>
-      </w:r>
-      <w:r>
-        <w:rPr>
-          <w:color w:val="000000"/>
-        </w:rPr>
-        <w:t xml:space="preserve"> </w:t>
-      </w:r>
-      <w:proofErr w:type="spellStart"/>
-      <w:r>
-        <w:rPr>
-          <w:color w:val="000000"/>
-        </w:rPr>
         <w:t>mr</w:t>
       </w:r>
-      <w:proofErr w:type="spellEnd"/>
       <w:r>
         <w:rPr>
           <w:color w:val="000000"/>
@@ -10781,7 +10611,6 @@
               </w:rPr>
               <w:t xml:space="preserve">This is a nonnegative integer value </w:t>
             </w:r>
-            <w:proofErr w:type="gramStart"/>
             <w:r>
               <w:rPr>
                 <w:color w:val="000000"/>
@@ -10800,7 +10629,6 @@
               </w:rPr>
               <w:t>se</w:t>
             </w:r>
-            <w:proofErr w:type="gramEnd"/>
             <w:r>
               <w:rPr>
                 <w:color w:val="000000"/>
@@ -11051,7 +10879,14 @@
         <w:rPr>
           <w:color w:val="000000"/>
         </w:rPr>
-        <w:t xml:space="preserve">background sampling frequency of the sensor (as described earlier). </w:t>
+        <w:t xml:space="preserve">background sampling frequency of the sensor </w:t>
+      </w:r>
+      <w:r>
+        <w:rPr>
+          <w:color w:val="000000"/>
+        </w:rPr>
+        <w:lastRenderedPageBreak/>
+        <w:t xml:space="preserve">(as described earlier). </w:t>
       </w:r>
       <w:r>
         <w:rPr>
@@ -11192,7 +11027,6 @@
         <w:rPr>
           <w:color w:val="000000"/>
         </w:rPr>
-        <w:lastRenderedPageBreak/>
         <w:t>IMU</w:t>
       </w:r>
     </w:p>
@@ -11359,19 +11193,11 @@
               </w:rPr>
               <w:t xml:space="preserve">l (this is </w:t>
             </w:r>
-            <w:proofErr w:type="spellStart"/>
-            <w:r>
-              <w:rPr>
-                <w:color w:val="000000"/>
-              </w:rPr>
-              <w:t>el</w:t>
-            </w:r>
-            <w:proofErr w:type="spellEnd"/>
-            <w:r>
-              <w:rPr>
-                <w:color w:val="000000"/>
-              </w:rPr>
-              <w:t xml:space="preserve"> like in llama) </w:t>
+            <w:r>
+              <w:rPr>
+                <w:color w:val="000000"/>
+              </w:rPr>
+              <w:t xml:space="preserve">el like in llama) </w:t>
             </w:r>
             <w:r>
               <w:rPr>
@@ -11577,14 +11403,12 @@
                 <w:color w:val="000000"/>
               </w:rPr>
             </w:pPr>
-            <w:proofErr w:type="spellStart"/>
             <w:r>
               <w:rPr>
                 <w:color w:val="000000"/>
               </w:rPr>
               <w:t>lprate</w:t>
             </w:r>
-            <w:proofErr w:type="spellEnd"/>
           </w:p>
         </w:tc>
         <w:tc>
@@ -12025,27 +11849,13 @@
               <w:rPr>
                 <w:color w:val="000000"/>
               </w:rPr>
-              <w:t>1024</w:t>
-            </w:r>
-            <w:proofErr w:type="gramStart"/>
-            <w:r>
-              <w:rPr>
-                <w:color w:val="000000"/>
-              </w:rPr>
-              <w:t>/</w:t>
-            </w:r>
-            <w:r>
-              <w:rPr>
-                <w:color w:val="000000"/>
-              </w:rPr>
-              <w:t>(</w:t>
-            </w:r>
-            <w:proofErr w:type="gramEnd"/>
-            <w:r>
-              <w:rPr>
-                <w:color w:val="000000"/>
-              </w:rPr>
-              <w:t>7+1)</w:t>
+              <w:t>1024/</w:t>
+            </w:r>
+            <w:r>
+              <w:rPr>
+                <w:color w:val="000000"/>
+              </w:rPr>
+              <w:t>(7+1)</w:t>
             </w:r>
             <w:r>
               <w:rPr>
@@ -12072,16 +11882,21 @@
               <w:rPr>
                 <w:color w:val="000000"/>
               </w:rPr>
-              <w:t xml:space="preserve"> above). Then, the strobing rate is directly determined by </w:t>
-            </w:r>
-            <w:proofErr w:type="spellStart"/>
+              <w:t xml:space="preserve"> above). </w:t>
+            </w:r>
+            <w:r>
+              <w:rPr>
+                <w:color w:val="000000"/>
+              </w:rPr>
+              <w:lastRenderedPageBreak/>
+              <w:t xml:space="preserve">Then, the strobing rate is directly determined by </w:t>
+            </w:r>
             <w:r>
               <w:rPr>
                 <w:color w:val="000000"/>
               </w:rPr>
               <w:t>lprate</w:t>
             </w:r>
-            <w:proofErr w:type="spellEnd"/>
             <w:r>
               <w:rPr>
                 <w:color w:val="000000"/>
@@ -13319,6 +13134,7 @@
         <w:rPr>
           <w:color w:val="000000"/>
         </w:rPr>
+        <w:lastRenderedPageBreak/>
         <w:t xml:space="preserve">Defaults: </w:t>
       </w:r>
       <w:r>
@@ -13481,7 +13297,6 @@
               <w:rPr>
                 <w:color w:val="000000"/>
               </w:rPr>
-              <w:lastRenderedPageBreak/>
               <w:t>options</w:t>
             </w:r>
           </w:p>
@@ -14098,7 +13913,6 @@
         </w:rPr>
         <w:t xml:space="preserve">n </w:t>
       </w:r>
-      <w:proofErr w:type="spellStart"/>
       <w:r>
         <w:rPr>
           <w:i/>
@@ -14115,23 +13929,21 @@
         </w:rPr>
         <w:t>n</w:t>
       </w:r>
-      <w:proofErr w:type="spellEnd"/>
       <w:r>
         <w:rPr>
           <w:i/>
           <w:iCs/>
           <w:color w:val="000000"/>
         </w:rPr>
-        <w:t xml:space="preserve"> </w:t>
-      </w:r>
-      <w:proofErr w:type="spellStart"/>
+        <w:t xml:space="preserve"> se</w:t>
+      </w:r>
       <w:r>
         <w:rPr>
           <w:i/>
           <w:iCs/>
           <w:color w:val="000000"/>
         </w:rPr>
-        <w:t>se</w:t>
+        <w:t>n</w:t>
       </w:r>
       <w:r>
         <w:rPr>
@@ -14139,35 +13951,16 @@
           <w:iCs/>
           <w:color w:val="000000"/>
         </w:rPr>
-        <w:t>n</w:t>
-      </w:r>
-      <w:proofErr w:type="spellEnd"/>
+        <w:t xml:space="preserve"> … se</w:t>
+      </w:r>
       <w:r>
         <w:rPr>
           <w:i/>
           <w:iCs/>
           <w:color w:val="000000"/>
         </w:rPr>
-        <w:t xml:space="preserve"> … </w:t>
-      </w:r>
-      <w:proofErr w:type="spellStart"/>
-      <w:r>
-        <w:rPr>
-          <w:i/>
-          <w:iCs/>
-          <w:color w:val="000000"/>
-        </w:rPr>
-        <w:t>se</w:t>
-      </w:r>
-      <w:r>
-        <w:rPr>
-          <w:i/>
-          <w:iCs/>
-          <w:color w:val="000000"/>
-        </w:rPr>
         <w:t>n</w:t>
       </w:r>
-      <w:proofErr w:type="spellEnd"/>
     </w:p>
     <w:p>
       <w:pPr>
@@ -14256,7 +14049,6 @@
         </w:rPr>
         <w:t xml:space="preserve">off </w:t>
       </w:r>
-      <w:proofErr w:type="spellStart"/>
       <w:r>
         <w:rPr>
           <w:i/>
@@ -14273,23 +14065,21 @@
         </w:rPr>
         <w:t>n</w:t>
       </w:r>
-      <w:proofErr w:type="spellEnd"/>
       <w:r>
         <w:rPr>
           <w:i/>
           <w:iCs/>
           <w:color w:val="000000"/>
         </w:rPr>
-        <w:t xml:space="preserve"> </w:t>
-      </w:r>
-      <w:proofErr w:type="spellStart"/>
+        <w:t xml:space="preserve"> se</w:t>
+      </w:r>
       <w:r>
         <w:rPr>
           <w:i/>
           <w:iCs/>
           <w:color w:val="000000"/>
         </w:rPr>
-        <w:t>se</w:t>
+        <w:t>n</w:t>
       </w:r>
       <w:r>
         <w:rPr>
@@ -14297,35 +14087,16 @@
           <w:iCs/>
           <w:color w:val="000000"/>
         </w:rPr>
-        <w:t>n</w:t>
-      </w:r>
-      <w:proofErr w:type="spellEnd"/>
+        <w:t xml:space="preserve"> … se</w:t>
+      </w:r>
       <w:r>
         <w:rPr>
           <w:i/>
           <w:iCs/>
           <w:color w:val="000000"/>
         </w:rPr>
-        <w:t xml:space="preserve"> … </w:t>
-      </w:r>
-      <w:proofErr w:type="spellStart"/>
-      <w:r>
-        <w:rPr>
-          <w:i/>
-          <w:iCs/>
-          <w:color w:val="000000"/>
-        </w:rPr>
-        <w:t>se</w:t>
-      </w:r>
-      <w:r>
-        <w:rPr>
-          <w:i/>
-          <w:iCs/>
-          <w:color w:val="000000"/>
-        </w:rPr>
         <w:t>n</w:t>
       </w:r>
-      <w:proofErr w:type="spellEnd"/>
     </w:p>
     <w:p>
       <w:pPr>
@@ -14537,6 +14308,7 @@
         <w:rPr>
           <w:color w:val="000000"/>
         </w:rPr>
+        <w:lastRenderedPageBreak/>
         <w:t>The loss status</w:t>
       </w:r>
       <w:r>
@@ -14716,7 +14488,6 @@
         <w:rPr>
           <w:color w:val="000000"/>
         </w:rPr>
-        <w:lastRenderedPageBreak/>
         <w:t>The list of a</w:t>
       </w:r>
       <w:r>
@@ -15172,7 +14943,6 @@
         </w:rPr>
         <w:t xml:space="preserve">frequency </w:t>
       </w:r>
-      <w:proofErr w:type="spellStart"/>
       <w:r>
         <w:rPr>
           <w:i/>
@@ -15181,7 +14951,6 @@
         </w:rPr>
         <w:t>freq</w:t>
       </w:r>
-      <w:proofErr w:type="spellEnd"/>
     </w:p>
     <w:p>
       <w:pPr>
@@ -15332,67 +15101,27 @@
         </w:rPr>
         <w:t xml:space="preserve"> </w:t>
       </w:r>
-      <w:proofErr w:type="spellStart"/>
       <w:r>
         <w:rPr>
           <w:i/>
           <w:iCs/>
           <w:color w:val="000000"/>
         </w:rPr>
-        <w:t>fn</w:t>
-      </w:r>
-      <w:proofErr w:type="spellEnd"/>
+        <w:t xml:space="preserve">fn </w:t>
+      </w:r>
+      <w:r>
+        <w:rPr>
+          <w:color w:val="000000"/>
+        </w:rPr>
+        <w:t xml:space="preserve">–limit </w:t>
+      </w:r>
       <w:r>
         <w:rPr>
           <w:i/>
           <w:iCs/>
           <w:color w:val="000000"/>
         </w:rPr>
-        <w:t xml:space="preserve"> </w:t>
-      </w:r>
-      <w:r>
-        <w:rPr>
-          <w:color w:val="000000"/>
-        </w:rPr>
-        <w:t xml:space="preserve">–limit </w:t>
-      </w:r>
-      <w:proofErr w:type="spellStart"/>
-      <w:proofErr w:type="gramStart"/>
-      <w:r>
-        <w:rPr>
-          <w:i/>
-          <w:iCs/>
-          <w:color w:val="000000"/>
-        </w:rPr>
-        <w:t>nb</w:t>
-      </w:r>
-      <w:proofErr w:type="spellEnd"/>
-      <w:r>
-        <w:rPr>
-          <w:i/>
-          <w:iCs/>
-          <w:color w:val="000000"/>
-        </w:rPr>
-        <w:t xml:space="preserve">  </w:t>
-      </w:r>
-      <w:proofErr w:type="spellStart"/>
-      <w:r>
-        <w:rPr>
-          <w:i/>
-          <w:iCs/>
-          <w:color w:val="000000"/>
-        </w:rPr>
-        <w:t>imu</w:t>
-      </w:r>
-      <w:proofErr w:type="spellEnd"/>
-      <w:proofErr w:type="gramEnd"/>
-      <w:r>
-        <w:rPr>
-          <w:i/>
-          <w:iCs/>
-          <w:color w:val="000000"/>
-        </w:rPr>
-        <w:t xml:space="preserve"> configuration parameters</w:t>
+        <w:t>nb  imu configuration parameters</w:t>
       </w:r>
     </w:p>
     <w:p>
@@ -15408,27 +15137,14 @@
         <w:rPr>
           <w:color w:val="000000"/>
         </w:rPr>
+        <w:lastRenderedPageBreak/>
         <w:t>All arguments are optional. The command may specify configuration parameters for the IMU sensor</w:t>
       </w:r>
       <w:r>
         <w:rPr>
           <w:color w:val="000000"/>
         </w:rPr>
-        <w:t xml:space="preserve"> (as for config </w:t>
-      </w:r>
-      <w:proofErr w:type="spellStart"/>
-      <w:r>
-        <w:rPr>
-          <w:color w:val="000000"/>
-        </w:rPr>
-        <w:t>imu</w:t>
-      </w:r>
-      <w:proofErr w:type="spellEnd"/>
-      <w:r>
-        <w:rPr>
-          <w:color w:val="000000"/>
-        </w:rPr>
-        <w:t>, see above) which will be assumed before the streaming operation commences. The command, when properly received by the Tag, will reset the IMU sensor turning it off and on</w:t>
+        <w:t xml:space="preserve"> (as for config imu, see above) which will be assumed before the streaming operation commences. The command, when properly received by the Tag, will reset the IMU sensor turning it off and on</w:t>
       </w:r>
       <w:r>
         <w:rPr>
@@ -15446,14 +15162,7 @@
         <w:rPr>
           <w:color w:val="000000"/>
         </w:rPr>
-        <w:t xml:space="preserve">rate parameter of the sensor (see the config command). If no specific configuration parameters are specified, the current (last-defined or default) set of values is assumed. Note that the </w:t>
-      </w:r>
-      <w:r>
-        <w:rPr>
-          <w:color w:val="000000"/>
-        </w:rPr>
-        <w:lastRenderedPageBreak/>
-        <w:t>set of options</w:t>
+        <w:t>rate parameter of the sensor (see the config command). If no specific configuration parameters are specified, the current (last-defined or default) set of values is assumed. Note that the set of options</w:t>
       </w:r>
       <w:r>
         <w:rPr>
@@ -16072,7 +15781,10 @@
     <w:sectPr>
       <w:headerReference w:type="even" r:id="rId14"/>
       <w:headerReference w:type="default" r:id="rId15"/>
-      <w:footerReference w:type="default" r:id="rId16"/>
+      <w:footerReference w:type="even" r:id="rId16"/>
+      <w:footerReference w:type="default" r:id="rId17"/>
+      <w:headerReference w:type="first" r:id="rId18"/>
+      <w:footerReference w:type="first" r:id="rId19"/>
       <w:pgSz w:w="12240" w:h="15840"/>
       <w:pgMar w:top="2160" w:right="2016" w:bottom="2160" w:left="2016" w:header="708" w:footer="708" w:gutter="0"/>
       <w:cols w:space="708"/>
@@ -16083,7 +15795,7 @@
 </file>
 
 <file path=word/endnotes.xml><?xml version="1.0" encoding="utf-8"?>
-<w:endnotes xmlns:wpc="http://schemas.microsoft.com/office/word/2010/wordprocessingCanvas" xmlns:cx="http://schemas.microsoft.com/office/drawing/2014/chartex" xmlns:cx1="http://schemas.microsoft.com/office/drawing/2015/9/8/chartex" xmlns:cx2="http://schemas.microsoft.com/office/drawing/2015/10/21/chartex" xmlns:cx3="http://schemas.microsoft.com/office/drawing/2016/5/9/chartex" xmlns:cx4="http://schemas.microsoft.com/office/drawing/2016/5/10/chartex" xmlns:cx5="http://schemas.microsoft.com/office/drawing/2016/5/11/chartex" xmlns:cx6="http://schemas.microsoft.com/office/drawing/2016/5/12/chartex" xmlns:cx7="http://schemas.microsoft.com/office/drawing/2016/5/13/chartex" xmlns:cx8="http://schemas.microsoft.com/office/drawing/2016/5/14/chartex" xmlns:mc="http://schemas.openxmlformats.org/markup-compatibility/2006" xmlns:aink="http://schemas.microsoft.com/office/drawing/2016/ink" xmlns:am3d="http://schemas.microsoft.com/office/drawing/2017/model3d" xmlns:o="urn:schemas-microsoft-com:office:office" xmlns:r="http://schemas.openxmlformats.org/officeDocument/2006/relationships" xmlns:m="http://schemas.openxmlformats.org/officeDocument/2006/math" xmlns:v="urn:schemas-microsoft-com:vml" xmlns:wp14="http://schemas.microsoft.com/office/word/2010/wordprocessingDrawing" xmlns:wp="http://schemas.openxmlformats.org/drawingml/2006/wordprocessingDrawing" xmlns:w10="urn:schemas-microsoft-com:office:word" xmlns:w="http://schemas.openxmlformats.org/wordprocessingml/2006/main" xmlns:w14="http://schemas.microsoft.com/office/word/2010/wordml" xmlns:w15="http://schemas.microsoft.com/office/word/2012/wordml" xmlns:w16cex="http://schemas.microsoft.com/office/word/2018/wordml/cex" xmlns:w16cid="http://schemas.microsoft.com/office/word/2016/wordml/cid" xmlns:w16="http://schemas.microsoft.com/office/word/2018/wordml" xmlns:w16sdtdh="http://schemas.microsoft.com/office/word/2020/wordml/sdtdatahash" xmlns:w16se="http://schemas.microsoft.com/office/word/2015/wordml/symex" xmlns:wpg="http://schemas.microsoft.com/office/word/2010/wordprocessingGroup" xmlns:wpi="http://schemas.microsoft.com/office/word/2010/wordprocessingInk" xmlns:wne="http://schemas.microsoft.com/office/word/2006/wordml" xmlns:wps="http://schemas.microsoft.com/office/word/2010/wordprocessingShape" mc:Ignorable="w14 w15 w16se w16cid w16 w16cex w16sdtdh wp14">
+<w:endnotes xmlns:wpc="http://schemas.microsoft.com/office/word/2010/wordprocessingCanvas" xmlns:cx="http://schemas.microsoft.com/office/drawing/2014/chartex" xmlns:cx1="http://schemas.microsoft.com/office/drawing/2015/9/8/chartex" xmlns:cx2="http://schemas.microsoft.com/office/drawing/2015/10/21/chartex" xmlns:cx3="http://schemas.microsoft.com/office/drawing/2016/5/9/chartex" xmlns:cx4="http://schemas.microsoft.com/office/drawing/2016/5/10/chartex" xmlns:cx5="http://schemas.microsoft.com/office/drawing/2016/5/11/chartex" xmlns:cx6="http://schemas.microsoft.com/office/drawing/2016/5/12/chartex" xmlns:cx7="http://schemas.microsoft.com/office/drawing/2016/5/13/chartex" xmlns:cx8="http://schemas.microsoft.com/office/drawing/2016/5/14/chartex" xmlns:mc="http://schemas.openxmlformats.org/markup-compatibility/2006" xmlns:aink="http://schemas.microsoft.com/office/drawing/2016/ink" xmlns:am3d="http://schemas.microsoft.com/office/drawing/2017/model3d" xmlns:o="urn:schemas-microsoft-com:office:office" xmlns:oel="http://schemas.microsoft.com/office/2019/extlst" xmlns:r="http://schemas.openxmlformats.org/officeDocument/2006/relationships" xmlns:m="http://schemas.openxmlformats.org/officeDocument/2006/math" xmlns:v="urn:schemas-microsoft-com:vml" xmlns:wp14="http://schemas.microsoft.com/office/word/2010/wordprocessingDrawing" xmlns:wp="http://schemas.openxmlformats.org/drawingml/2006/wordprocessingDrawing" xmlns:w10="urn:schemas-microsoft-com:office:word" xmlns:w="http://schemas.openxmlformats.org/wordprocessingml/2006/main" xmlns:w14="http://schemas.microsoft.com/office/word/2010/wordml" xmlns:w15="http://schemas.microsoft.com/office/word/2012/wordml" xmlns:w16cex="http://schemas.microsoft.com/office/word/2018/wordml/cex" xmlns:w16cid="http://schemas.microsoft.com/office/word/2016/wordml/cid" xmlns:w16="http://schemas.microsoft.com/office/word/2018/wordml" xmlns:w16sdtdh="http://schemas.microsoft.com/office/word/2020/wordml/sdtdatahash" xmlns:w16se="http://schemas.microsoft.com/office/word/2015/wordml/symex" xmlns:wpg="http://schemas.microsoft.com/office/word/2010/wordprocessingGroup" xmlns:wpi="http://schemas.microsoft.com/office/word/2010/wordprocessingInk" xmlns:wne="http://schemas.microsoft.com/office/word/2006/wordml" xmlns:wps="http://schemas.microsoft.com/office/word/2010/wordprocessingShape" mc:Ignorable="w14 w15 w16se w16cid w16 w16cex w16sdtdh wp14">
   <w:endnote w:type="separator" w:id="-1">
     <w:p>
       <w:r>
@@ -16102,7 +15814,17 @@
 </file>
 
 <file path=word/footer1.xml><?xml version="1.0" encoding="utf-8"?>
-<w:ftr xmlns:wpc="http://schemas.microsoft.com/office/word/2010/wordprocessingCanvas" xmlns:cx="http://schemas.microsoft.com/office/drawing/2014/chartex" xmlns:cx1="http://schemas.microsoft.com/office/drawing/2015/9/8/chartex" xmlns:cx2="http://schemas.microsoft.com/office/drawing/2015/10/21/chartex" xmlns:cx3="http://schemas.microsoft.com/office/drawing/2016/5/9/chartex" xmlns:cx4="http://schemas.microsoft.com/office/drawing/2016/5/10/chartex" xmlns:cx5="http://schemas.microsoft.com/office/drawing/2016/5/11/chartex" xmlns:cx6="http://schemas.microsoft.com/office/drawing/2016/5/12/chartex" xmlns:cx7="http://schemas.microsoft.com/office/drawing/2016/5/13/chartex" xmlns:cx8="http://schemas.microsoft.com/office/drawing/2016/5/14/chartex" xmlns:mc="http://schemas.openxmlformats.org/markup-compatibility/2006" xmlns:aink="http://schemas.microsoft.com/office/drawing/2016/ink" xmlns:am3d="http://schemas.microsoft.com/office/drawing/2017/model3d" xmlns:o="urn:schemas-microsoft-com:office:office" xmlns:r="http://schemas.openxmlformats.org/officeDocument/2006/relationships" xmlns:m="http://schemas.openxmlformats.org/officeDocument/2006/math" xmlns:v="urn:schemas-microsoft-com:vml" xmlns:wp14="http://schemas.microsoft.com/office/word/2010/wordprocessingDrawing" xmlns:wp="http://schemas.openxmlformats.org/drawingml/2006/wordprocessingDrawing" xmlns:w10="urn:schemas-microsoft-com:office:word" xmlns:w="http://schemas.openxmlformats.org/wordprocessingml/2006/main" xmlns:w14="http://schemas.microsoft.com/office/word/2010/wordml" xmlns:w15="http://schemas.microsoft.com/office/word/2012/wordml" xmlns:w16cex="http://schemas.microsoft.com/office/word/2018/wordml/cex" xmlns:w16cid="http://schemas.microsoft.com/office/word/2016/wordml/cid" xmlns:w16="http://schemas.microsoft.com/office/word/2018/wordml" xmlns:w16sdtdh="http://schemas.microsoft.com/office/word/2020/wordml/sdtdatahash" xmlns:w16se="http://schemas.microsoft.com/office/word/2015/wordml/symex" xmlns:wpg="http://schemas.microsoft.com/office/word/2010/wordprocessingGroup" xmlns:wpi="http://schemas.microsoft.com/office/word/2010/wordprocessingInk" xmlns:wne="http://schemas.microsoft.com/office/word/2006/wordml" xmlns:wps="http://schemas.microsoft.com/office/word/2010/wordprocessingShape" mc:Ignorable="w14 w15 w16se w16cid w16 w16cex w16sdtdh wp14">
+<w:ftr xmlns:wpc="http://schemas.microsoft.com/office/word/2010/wordprocessingCanvas" xmlns:cx="http://schemas.microsoft.com/office/drawing/2014/chartex" xmlns:cx1="http://schemas.microsoft.com/office/drawing/2015/9/8/chartex" xmlns:cx2="http://schemas.microsoft.com/office/drawing/2015/10/21/chartex" xmlns:cx3="http://schemas.microsoft.com/office/drawing/2016/5/9/chartex" xmlns:cx4="http://schemas.microsoft.com/office/drawing/2016/5/10/chartex" xmlns:cx5="http://schemas.microsoft.com/office/drawing/2016/5/11/chartex" xmlns:cx6="http://schemas.microsoft.com/office/drawing/2016/5/12/chartex" xmlns:cx7="http://schemas.microsoft.com/office/drawing/2016/5/13/chartex" xmlns:cx8="http://schemas.microsoft.com/office/drawing/2016/5/14/chartex" xmlns:mc="http://schemas.openxmlformats.org/markup-compatibility/2006" xmlns:aink="http://schemas.microsoft.com/office/drawing/2016/ink" xmlns:am3d="http://schemas.microsoft.com/office/drawing/2017/model3d" xmlns:o="urn:schemas-microsoft-com:office:office" xmlns:oel="http://schemas.microsoft.com/office/2019/extlst" xmlns:r="http://schemas.openxmlformats.org/officeDocument/2006/relationships" xmlns:m="http://schemas.openxmlformats.org/officeDocument/2006/math" xmlns:v="urn:schemas-microsoft-com:vml" xmlns:wp14="http://schemas.microsoft.com/office/word/2010/wordprocessingDrawing" xmlns:wp="http://schemas.openxmlformats.org/drawingml/2006/wordprocessingDrawing" xmlns:w10="urn:schemas-microsoft-com:office:word" xmlns:w="http://schemas.openxmlformats.org/wordprocessingml/2006/main" xmlns:w14="http://schemas.microsoft.com/office/word/2010/wordml" xmlns:w15="http://schemas.microsoft.com/office/word/2012/wordml" xmlns:w16cex="http://schemas.microsoft.com/office/word/2018/wordml/cex" xmlns:w16cid="http://schemas.microsoft.com/office/word/2016/wordml/cid" xmlns:w16="http://schemas.microsoft.com/office/word/2018/wordml" xmlns:w16sdtdh="http://schemas.microsoft.com/office/word/2020/wordml/sdtdatahash" xmlns:w16se="http://schemas.microsoft.com/office/word/2015/wordml/symex" xmlns:wpg="http://schemas.microsoft.com/office/word/2010/wordprocessingGroup" xmlns:wpi="http://schemas.microsoft.com/office/word/2010/wordprocessingInk" xmlns:wne="http://schemas.microsoft.com/office/word/2006/wordml" xmlns:wps="http://schemas.microsoft.com/office/word/2010/wordprocessingShape" mc:Ignorable="w14 w15 w16se w16cid w16 w16cex w16sdtdh wp14">
+  <w:p>
+    <w:pPr>
+      <w:pStyle w:val="Footer"/>
+    </w:pPr>
+  </w:p>
+</w:ftr>
+</file>
+
+<file path=word/footer2.xml><?xml version="1.0" encoding="utf-8"?>
+<w:ftr xmlns:wpc="http://schemas.microsoft.com/office/word/2010/wordprocessingCanvas" xmlns:cx="http://schemas.microsoft.com/office/drawing/2014/chartex" xmlns:cx1="http://schemas.microsoft.com/office/drawing/2015/9/8/chartex" xmlns:cx2="http://schemas.microsoft.com/office/drawing/2015/10/21/chartex" xmlns:cx3="http://schemas.microsoft.com/office/drawing/2016/5/9/chartex" xmlns:cx4="http://schemas.microsoft.com/office/drawing/2016/5/10/chartex" xmlns:cx5="http://schemas.microsoft.com/office/drawing/2016/5/11/chartex" xmlns:cx6="http://schemas.microsoft.com/office/drawing/2016/5/12/chartex" xmlns:cx7="http://schemas.microsoft.com/office/drawing/2016/5/13/chartex" xmlns:cx8="http://schemas.microsoft.com/office/drawing/2016/5/14/chartex" xmlns:mc="http://schemas.openxmlformats.org/markup-compatibility/2006" xmlns:aink="http://schemas.microsoft.com/office/drawing/2016/ink" xmlns:am3d="http://schemas.microsoft.com/office/drawing/2017/model3d" xmlns:o="urn:schemas-microsoft-com:office:office" xmlns:oel="http://schemas.microsoft.com/office/2019/extlst" xmlns:r="http://schemas.openxmlformats.org/officeDocument/2006/relationships" xmlns:m="http://schemas.openxmlformats.org/officeDocument/2006/math" xmlns:v="urn:schemas-microsoft-com:vml" xmlns:wp14="http://schemas.microsoft.com/office/word/2010/wordprocessingDrawing" xmlns:wp="http://schemas.openxmlformats.org/drawingml/2006/wordprocessingDrawing" xmlns:w10="urn:schemas-microsoft-com:office:word" xmlns:w="http://schemas.openxmlformats.org/wordprocessingml/2006/main" xmlns:w14="http://schemas.microsoft.com/office/word/2010/wordml" xmlns:w15="http://schemas.microsoft.com/office/word/2012/wordml" xmlns:w16cex="http://schemas.microsoft.com/office/word/2018/wordml/cex" xmlns:w16cid="http://schemas.microsoft.com/office/word/2016/wordml/cid" xmlns:w16="http://schemas.microsoft.com/office/word/2018/wordml" xmlns:w16sdtdh="http://schemas.microsoft.com/office/word/2020/wordml/sdtdatahash" xmlns:w16se="http://schemas.microsoft.com/office/word/2015/wordml/symex" xmlns:wpg="http://schemas.microsoft.com/office/word/2010/wordprocessingGroup" xmlns:wpi="http://schemas.microsoft.com/office/word/2010/wordprocessingInk" xmlns:wne="http://schemas.microsoft.com/office/word/2006/wordml" xmlns:wps="http://schemas.microsoft.com/office/word/2010/wordprocessingShape" mc:Ignorable="w14 w15 w16se w16cid w16 w16cex w16sdtdh wp14">
   <w:p>
     <w:pPr>
       <w:pStyle w:val="Footer"/>
@@ -16166,8 +15888,18 @@
 </w:ftr>
 </file>
 
+<file path=word/footer3.xml><?xml version="1.0" encoding="utf-8"?>
+<w:ftr xmlns:wpc="http://schemas.microsoft.com/office/word/2010/wordprocessingCanvas" xmlns:cx="http://schemas.microsoft.com/office/drawing/2014/chartex" xmlns:cx1="http://schemas.microsoft.com/office/drawing/2015/9/8/chartex" xmlns:cx2="http://schemas.microsoft.com/office/drawing/2015/10/21/chartex" xmlns:cx3="http://schemas.microsoft.com/office/drawing/2016/5/9/chartex" xmlns:cx4="http://schemas.microsoft.com/office/drawing/2016/5/10/chartex" xmlns:cx5="http://schemas.microsoft.com/office/drawing/2016/5/11/chartex" xmlns:cx6="http://schemas.microsoft.com/office/drawing/2016/5/12/chartex" xmlns:cx7="http://schemas.microsoft.com/office/drawing/2016/5/13/chartex" xmlns:cx8="http://schemas.microsoft.com/office/drawing/2016/5/14/chartex" xmlns:mc="http://schemas.openxmlformats.org/markup-compatibility/2006" xmlns:aink="http://schemas.microsoft.com/office/drawing/2016/ink" xmlns:am3d="http://schemas.microsoft.com/office/drawing/2017/model3d" xmlns:o="urn:schemas-microsoft-com:office:office" xmlns:oel="http://schemas.microsoft.com/office/2019/extlst" xmlns:r="http://schemas.openxmlformats.org/officeDocument/2006/relationships" xmlns:m="http://schemas.openxmlformats.org/officeDocument/2006/math" xmlns:v="urn:schemas-microsoft-com:vml" xmlns:wp14="http://schemas.microsoft.com/office/word/2010/wordprocessingDrawing" xmlns:wp="http://schemas.openxmlformats.org/drawingml/2006/wordprocessingDrawing" xmlns:w10="urn:schemas-microsoft-com:office:word" xmlns:w="http://schemas.openxmlformats.org/wordprocessingml/2006/main" xmlns:w14="http://schemas.microsoft.com/office/word/2010/wordml" xmlns:w15="http://schemas.microsoft.com/office/word/2012/wordml" xmlns:w16cex="http://schemas.microsoft.com/office/word/2018/wordml/cex" xmlns:w16cid="http://schemas.microsoft.com/office/word/2016/wordml/cid" xmlns:w16="http://schemas.microsoft.com/office/word/2018/wordml" xmlns:w16sdtdh="http://schemas.microsoft.com/office/word/2020/wordml/sdtdatahash" xmlns:w16se="http://schemas.microsoft.com/office/word/2015/wordml/symex" xmlns:wpg="http://schemas.microsoft.com/office/word/2010/wordprocessingGroup" xmlns:wpi="http://schemas.microsoft.com/office/word/2010/wordprocessingInk" xmlns:wne="http://schemas.microsoft.com/office/word/2006/wordml" xmlns:wps="http://schemas.microsoft.com/office/word/2010/wordprocessingShape" mc:Ignorable="w14 w15 w16se w16cid w16 w16cex w16sdtdh wp14">
+  <w:p>
+    <w:pPr>
+      <w:pStyle w:val="Footer"/>
+    </w:pPr>
+  </w:p>
+</w:ftr>
+</file>
+
 <file path=word/footnotes.xml><?xml version="1.0" encoding="utf-8"?>
-<w:footnotes xmlns:wpc="http://schemas.microsoft.com/office/word/2010/wordprocessingCanvas" xmlns:cx="http://schemas.microsoft.com/office/drawing/2014/chartex" xmlns:cx1="http://schemas.microsoft.com/office/drawing/2015/9/8/chartex" xmlns:cx2="http://schemas.microsoft.com/office/drawing/2015/10/21/chartex" xmlns:cx3="http://schemas.microsoft.com/office/drawing/2016/5/9/chartex" xmlns:cx4="http://schemas.microsoft.com/office/drawing/2016/5/10/chartex" xmlns:cx5="http://schemas.microsoft.com/office/drawing/2016/5/11/chartex" xmlns:cx6="http://schemas.microsoft.com/office/drawing/2016/5/12/chartex" xmlns:cx7="http://schemas.microsoft.com/office/drawing/2016/5/13/chartex" xmlns:cx8="http://schemas.microsoft.com/office/drawing/2016/5/14/chartex" xmlns:mc="http://schemas.openxmlformats.org/markup-compatibility/2006" xmlns:aink="http://schemas.microsoft.com/office/drawing/2016/ink" xmlns:am3d="http://schemas.microsoft.com/office/drawing/2017/model3d" xmlns:o="urn:schemas-microsoft-com:office:office" xmlns:r="http://schemas.openxmlformats.org/officeDocument/2006/relationships" xmlns:m="http://schemas.openxmlformats.org/officeDocument/2006/math" xmlns:v="urn:schemas-microsoft-com:vml" xmlns:wp14="http://schemas.microsoft.com/office/word/2010/wordprocessingDrawing" xmlns:wp="http://schemas.openxmlformats.org/drawingml/2006/wordprocessingDrawing" xmlns:w10="urn:schemas-microsoft-com:office:word" xmlns:w="http://schemas.openxmlformats.org/wordprocessingml/2006/main" xmlns:w14="http://schemas.microsoft.com/office/word/2010/wordml" xmlns:w15="http://schemas.microsoft.com/office/word/2012/wordml" xmlns:w16cex="http://schemas.microsoft.com/office/word/2018/wordml/cex" xmlns:w16cid="http://schemas.microsoft.com/office/word/2016/wordml/cid" xmlns:w16="http://schemas.microsoft.com/office/word/2018/wordml" xmlns:w16sdtdh="http://schemas.microsoft.com/office/word/2020/wordml/sdtdatahash" xmlns:w16se="http://schemas.microsoft.com/office/word/2015/wordml/symex" xmlns:wpg="http://schemas.microsoft.com/office/word/2010/wordprocessingGroup" xmlns:wpi="http://schemas.microsoft.com/office/word/2010/wordprocessingInk" xmlns:wne="http://schemas.microsoft.com/office/word/2006/wordml" xmlns:wps="http://schemas.microsoft.com/office/word/2010/wordprocessingShape" mc:Ignorable="w14 w15 w16se w16cid w16 w16cex w16sdtdh wp14">
+<w:footnotes xmlns:wpc="http://schemas.microsoft.com/office/word/2010/wordprocessingCanvas" xmlns:cx="http://schemas.microsoft.com/office/drawing/2014/chartex" xmlns:cx1="http://schemas.microsoft.com/office/drawing/2015/9/8/chartex" xmlns:cx2="http://schemas.microsoft.com/office/drawing/2015/10/21/chartex" xmlns:cx3="http://schemas.microsoft.com/office/drawing/2016/5/9/chartex" xmlns:cx4="http://schemas.microsoft.com/office/drawing/2016/5/10/chartex" xmlns:cx5="http://schemas.microsoft.com/office/drawing/2016/5/11/chartex" xmlns:cx6="http://schemas.microsoft.com/office/drawing/2016/5/12/chartex" xmlns:cx7="http://schemas.microsoft.com/office/drawing/2016/5/13/chartex" xmlns:cx8="http://schemas.microsoft.com/office/drawing/2016/5/14/chartex" xmlns:mc="http://schemas.openxmlformats.org/markup-compatibility/2006" xmlns:aink="http://schemas.microsoft.com/office/drawing/2016/ink" xmlns:am3d="http://schemas.microsoft.com/office/drawing/2017/model3d" xmlns:o="urn:schemas-microsoft-com:office:office" xmlns:oel="http://schemas.microsoft.com/office/2019/extlst" xmlns:r="http://schemas.openxmlformats.org/officeDocument/2006/relationships" xmlns:m="http://schemas.openxmlformats.org/officeDocument/2006/math" xmlns:v="urn:schemas-microsoft-com:vml" xmlns:wp14="http://schemas.microsoft.com/office/word/2010/wordprocessingDrawing" xmlns:wp="http://schemas.openxmlformats.org/drawingml/2006/wordprocessingDrawing" xmlns:w10="urn:schemas-microsoft-com:office:word" xmlns:w="http://schemas.openxmlformats.org/wordprocessingml/2006/main" xmlns:w14="http://schemas.microsoft.com/office/word/2010/wordml" xmlns:w15="http://schemas.microsoft.com/office/word/2012/wordml" xmlns:w16cex="http://schemas.microsoft.com/office/word/2018/wordml/cex" xmlns:w16cid="http://schemas.microsoft.com/office/word/2016/wordml/cid" xmlns:w16="http://schemas.microsoft.com/office/word/2018/wordml" xmlns:w16sdtdh="http://schemas.microsoft.com/office/word/2020/wordml/sdtdatahash" xmlns:w16se="http://schemas.microsoft.com/office/word/2015/wordml/symex" xmlns:wpg="http://schemas.microsoft.com/office/word/2010/wordprocessingGroup" xmlns:wpi="http://schemas.microsoft.com/office/word/2010/wordprocessingInk" xmlns:wne="http://schemas.microsoft.com/office/word/2006/wordml" xmlns:wps="http://schemas.microsoft.com/office/word/2010/wordprocessingShape" mc:Ignorable="w14 w15 w16se w16cid w16 w16cex w16sdtdh wp14">
   <w:footnote w:type="separator" w:id="-1">
     <w:p>
       <w:r>
@@ -16677,23 +16409,21 @@
         </w:rPr>
         <w:t xml:space="preserve">the </w:t>
       </w:r>
-      <w:proofErr w:type="spellStart"/>
       <w:r>
         <w:rPr>
           <w:rFonts w:ascii="Arial" w:hAnsi="Arial" w:cs="Arial"/>
           <w:sz w:val="18"/>
           <w:szCs w:val="18"/>
         </w:rPr>
-        <w:t>ossrun.tcl</w:t>
-      </w:r>
-      <w:proofErr w:type="spellEnd"/>
+        <w:t xml:space="preserve">ossrun.tcl part </w:t>
+      </w:r>
       <w:r>
         <w:rPr>
           <w:rFonts w:ascii="Arial" w:hAnsi="Arial" w:cs="Arial"/>
           <w:sz w:val="18"/>
           <w:szCs w:val="18"/>
         </w:rPr>
-        <w:t xml:space="preserve"> part </w:t>
+        <w:t>belongs to</w:t>
       </w:r>
       <w:r>
         <w:rPr>
@@ -16701,7 +16431,7 @@
           <w:sz w:val="18"/>
           <w:szCs w:val="18"/>
         </w:rPr>
-        <w:t>belongs to</w:t>
+        <w:t xml:space="preserve"> the platform and the “project” </w:t>
       </w:r>
       <w:r>
         <w:rPr>
@@ -16709,33 +16439,7 @@
           <w:sz w:val="18"/>
           <w:szCs w:val="18"/>
         </w:rPr>
-        <w:t xml:space="preserve"> the platform and the “project” </w:t>
-      </w:r>
-      <w:r>
-        <w:rPr>
-          <w:rFonts w:ascii="Arial" w:hAnsi="Arial" w:cs="Arial"/>
-          <w:sz w:val="18"/>
-          <w:szCs w:val="18"/>
-        </w:rPr>
-        <w:t xml:space="preserve">provides its specific </w:t>
-      </w:r>
-      <w:proofErr w:type="spellStart"/>
-      <w:r>
-        <w:rPr>
-          <w:rFonts w:ascii="Arial" w:hAnsi="Arial" w:cs="Arial"/>
-          <w:sz w:val="18"/>
-          <w:szCs w:val="18"/>
-        </w:rPr>
-        <w:t>ossi.tcl</w:t>
-      </w:r>
-      <w:proofErr w:type="spellEnd"/>
-      <w:r>
-        <w:rPr>
-          <w:rFonts w:ascii="Arial" w:hAnsi="Arial" w:cs="Arial"/>
-          <w:sz w:val="18"/>
-          <w:szCs w:val="18"/>
-        </w:rPr>
-        <w:t xml:space="preserve"> part.</w:t>
+        <w:t>provides its specific ossi.tcl part.</w:t>
       </w:r>
       <w:r>
         <w:rPr>
@@ -17079,7 +16783,7 @@
 </file>
 
 <file path=word/header1.xml><?xml version="1.0" encoding="utf-8"?>
-<w:hdr xmlns:wpc="http://schemas.microsoft.com/office/word/2010/wordprocessingCanvas" xmlns:cx="http://schemas.microsoft.com/office/drawing/2014/chartex" xmlns:cx1="http://schemas.microsoft.com/office/drawing/2015/9/8/chartex" xmlns:cx2="http://schemas.microsoft.com/office/drawing/2015/10/21/chartex" xmlns:cx3="http://schemas.microsoft.com/office/drawing/2016/5/9/chartex" xmlns:cx4="http://schemas.microsoft.com/office/drawing/2016/5/10/chartex" xmlns:cx5="http://schemas.microsoft.com/office/drawing/2016/5/11/chartex" xmlns:cx6="http://schemas.microsoft.com/office/drawing/2016/5/12/chartex" xmlns:cx7="http://schemas.microsoft.com/office/drawing/2016/5/13/chartex" xmlns:cx8="http://schemas.microsoft.com/office/drawing/2016/5/14/chartex" xmlns:mc="http://schemas.openxmlformats.org/markup-compatibility/2006" xmlns:aink="http://schemas.microsoft.com/office/drawing/2016/ink" xmlns:am3d="http://schemas.microsoft.com/office/drawing/2017/model3d" xmlns:o="urn:schemas-microsoft-com:office:office" xmlns:r="http://schemas.openxmlformats.org/officeDocument/2006/relationships" xmlns:m="http://schemas.openxmlformats.org/officeDocument/2006/math" xmlns:v="urn:schemas-microsoft-com:vml" xmlns:wp14="http://schemas.microsoft.com/office/word/2010/wordprocessingDrawing" xmlns:wp="http://schemas.openxmlformats.org/drawingml/2006/wordprocessingDrawing" xmlns:w10="urn:schemas-microsoft-com:office:word" xmlns:w="http://schemas.openxmlformats.org/wordprocessingml/2006/main" xmlns:w14="http://schemas.microsoft.com/office/word/2010/wordml" xmlns:w15="http://schemas.microsoft.com/office/word/2012/wordml" xmlns:w16cex="http://schemas.microsoft.com/office/word/2018/wordml/cex" xmlns:w16cid="http://schemas.microsoft.com/office/word/2016/wordml/cid" xmlns:w16="http://schemas.microsoft.com/office/word/2018/wordml" xmlns:w16sdtdh="http://schemas.microsoft.com/office/word/2020/wordml/sdtdatahash" xmlns:w16se="http://schemas.microsoft.com/office/word/2015/wordml/symex" xmlns:wpg="http://schemas.microsoft.com/office/word/2010/wordprocessingGroup" xmlns:wpi="http://schemas.microsoft.com/office/word/2010/wordprocessingInk" xmlns:wne="http://schemas.microsoft.com/office/word/2006/wordml" xmlns:wps="http://schemas.microsoft.com/office/word/2010/wordprocessingShape" mc:Ignorable="w14 w15 w16se w16cid w16 w16cex w16sdtdh wp14">
+<w:hdr xmlns:wpc="http://schemas.microsoft.com/office/word/2010/wordprocessingCanvas" xmlns:cx="http://schemas.microsoft.com/office/drawing/2014/chartex" xmlns:cx1="http://schemas.microsoft.com/office/drawing/2015/9/8/chartex" xmlns:cx2="http://schemas.microsoft.com/office/drawing/2015/10/21/chartex" xmlns:cx3="http://schemas.microsoft.com/office/drawing/2016/5/9/chartex" xmlns:cx4="http://schemas.microsoft.com/office/drawing/2016/5/10/chartex" xmlns:cx5="http://schemas.microsoft.com/office/drawing/2016/5/11/chartex" xmlns:cx6="http://schemas.microsoft.com/office/drawing/2016/5/12/chartex" xmlns:cx7="http://schemas.microsoft.com/office/drawing/2016/5/13/chartex" xmlns:cx8="http://schemas.microsoft.com/office/drawing/2016/5/14/chartex" xmlns:mc="http://schemas.openxmlformats.org/markup-compatibility/2006" xmlns:aink="http://schemas.microsoft.com/office/drawing/2016/ink" xmlns:am3d="http://schemas.microsoft.com/office/drawing/2017/model3d" xmlns:o="urn:schemas-microsoft-com:office:office" xmlns:oel="http://schemas.microsoft.com/office/2019/extlst" xmlns:r="http://schemas.openxmlformats.org/officeDocument/2006/relationships" xmlns:m="http://schemas.openxmlformats.org/officeDocument/2006/math" xmlns:v="urn:schemas-microsoft-com:vml" xmlns:wp14="http://schemas.microsoft.com/office/word/2010/wordprocessingDrawing" xmlns:wp="http://schemas.openxmlformats.org/drawingml/2006/wordprocessingDrawing" xmlns:w10="urn:schemas-microsoft-com:office:word" xmlns:w="http://schemas.openxmlformats.org/wordprocessingml/2006/main" xmlns:w14="http://schemas.microsoft.com/office/word/2010/wordml" xmlns:w15="http://schemas.microsoft.com/office/word/2012/wordml" xmlns:w16cex="http://schemas.microsoft.com/office/word/2018/wordml/cex" xmlns:w16cid="http://schemas.microsoft.com/office/word/2016/wordml/cid" xmlns:w16="http://schemas.microsoft.com/office/word/2018/wordml" xmlns:w16sdtdh="http://schemas.microsoft.com/office/word/2020/wordml/sdtdatahash" xmlns:w16se="http://schemas.microsoft.com/office/word/2015/wordml/symex" xmlns:wpg="http://schemas.microsoft.com/office/word/2010/wordprocessingGroup" xmlns:wpi="http://schemas.microsoft.com/office/word/2010/wordprocessingInk" xmlns:wne="http://schemas.microsoft.com/office/word/2006/wordml" xmlns:wps="http://schemas.microsoft.com/office/word/2010/wordprocessingShape" mc:Ignorable="w14 w15 w16se w16cid w16 w16cex w16sdtdh wp14">
   <w:p>
     <w:pPr>
       <w:pStyle w:val="Header"/>
@@ -17099,7 +16803,7 @@
         <w:sz w:val="20"/>
         <w:szCs w:val="20"/>
       </w:rPr>
-      <w:t>September 15, 2021</w:t>
+      <w:t>April 27, 2022</w:t>
     </w:r>
     <w:r>
       <w:rPr>
@@ -17202,7 +16906,7 @@
 </file>
 
 <file path=word/header2.xml><?xml version="1.0" encoding="utf-8"?>
-<w:hdr xmlns:wpc="http://schemas.microsoft.com/office/word/2010/wordprocessingCanvas" xmlns:cx="http://schemas.microsoft.com/office/drawing/2014/chartex" xmlns:cx1="http://schemas.microsoft.com/office/drawing/2015/9/8/chartex" xmlns:cx2="http://schemas.microsoft.com/office/drawing/2015/10/21/chartex" xmlns:cx3="http://schemas.microsoft.com/office/drawing/2016/5/9/chartex" xmlns:cx4="http://schemas.microsoft.com/office/drawing/2016/5/10/chartex" xmlns:cx5="http://schemas.microsoft.com/office/drawing/2016/5/11/chartex" xmlns:cx6="http://schemas.microsoft.com/office/drawing/2016/5/12/chartex" xmlns:cx7="http://schemas.microsoft.com/office/drawing/2016/5/13/chartex" xmlns:cx8="http://schemas.microsoft.com/office/drawing/2016/5/14/chartex" xmlns:mc="http://schemas.openxmlformats.org/markup-compatibility/2006" xmlns:aink="http://schemas.microsoft.com/office/drawing/2016/ink" xmlns:am3d="http://schemas.microsoft.com/office/drawing/2017/model3d" xmlns:o="urn:schemas-microsoft-com:office:office" xmlns:r="http://schemas.openxmlformats.org/officeDocument/2006/relationships" xmlns:m="http://schemas.openxmlformats.org/officeDocument/2006/math" xmlns:v="urn:schemas-microsoft-com:vml" xmlns:wp14="http://schemas.microsoft.com/office/word/2010/wordprocessingDrawing" xmlns:wp="http://schemas.openxmlformats.org/drawingml/2006/wordprocessingDrawing" xmlns:w10="urn:schemas-microsoft-com:office:word" xmlns:w="http://schemas.openxmlformats.org/wordprocessingml/2006/main" xmlns:w14="http://schemas.microsoft.com/office/word/2010/wordml" xmlns:w15="http://schemas.microsoft.com/office/word/2012/wordml" xmlns:w16cex="http://schemas.microsoft.com/office/word/2018/wordml/cex" xmlns:w16cid="http://schemas.microsoft.com/office/word/2016/wordml/cid" xmlns:w16="http://schemas.microsoft.com/office/word/2018/wordml" xmlns:w16sdtdh="http://schemas.microsoft.com/office/word/2020/wordml/sdtdatahash" xmlns:w16se="http://schemas.microsoft.com/office/word/2015/wordml/symex" xmlns:wpg="http://schemas.microsoft.com/office/word/2010/wordprocessingGroup" xmlns:wpi="http://schemas.microsoft.com/office/word/2010/wordprocessingInk" xmlns:wne="http://schemas.microsoft.com/office/word/2006/wordml" xmlns:wps="http://schemas.microsoft.com/office/word/2010/wordprocessingShape" mc:Ignorable="w14 w15 w16se w16cid w16 w16cex w16sdtdh wp14">
+<w:hdr xmlns:wpc="http://schemas.microsoft.com/office/word/2010/wordprocessingCanvas" xmlns:cx="http://schemas.microsoft.com/office/drawing/2014/chartex" xmlns:cx1="http://schemas.microsoft.com/office/drawing/2015/9/8/chartex" xmlns:cx2="http://schemas.microsoft.com/office/drawing/2015/10/21/chartex" xmlns:cx3="http://schemas.microsoft.com/office/drawing/2016/5/9/chartex" xmlns:cx4="http://schemas.microsoft.com/office/drawing/2016/5/10/chartex" xmlns:cx5="http://schemas.microsoft.com/office/drawing/2016/5/11/chartex" xmlns:cx6="http://schemas.microsoft.com/office/drawing/2016/5/12/chartex" xmlns:cx7="http://schemas.microsoft.com/office/drawing/2016/5/13/chartex" xmlns:cx8="http://schemas.microsoft.com/office/drawing/2016/5/14/chartex" xmlns:mc="http://schemas.openxmlformats.org/markup-compatibility/2006" xmlns:aink="http://schemas.microsoft.com/office/drawing/2016/ink" xmlns:am3d="http://schemas.microsoft.com/office/drawing/2017/model3d" xmlns:o="urn:schemas-microsoft-com:office:office" xmlns:oel="http://schemas.microsoft.com/office/2019/extlst" xmlns:r="http://schemas.openxmlformats.org/officeDocument/2006/relationships" xmlns:m="http://schemas.openxmlformats.org/officeDocument/2006/math" xmlns:v="urn:schemas-microsoft-com:vml" xmlns:wp14="http://schemas.microsoft.com/office/word/2010/wordprocessingDrawing" xmlns:wp="http://schemas.openxmlformats.org/drawingml/2006/wordprocessingDrawing" xmlns:w10="urn:schemas-microsoft-com:office:word" xmlns:w="http://schemas.openxmlformats.org/wordprocessingml/2006/main" xmlns:w14="http://schemas.microsoft.com/office/word/2010/wordml" xmlns:w15="http://schemas.microsoft.com/office/word/2012/wordml" xmlns:w16cex="http://schemas.microsoft.com/office/word/2018/wordml/cex" xmlns:w16cid="http://schemas.microsoft.com/office/word/2016/wordml/cid" xmlns:w16="http://schemas.microsoft.com/office/word/2018/wordml" xmlns:w16sdtdh="http://schemas.microsoft.com/office/word/2020/wordml/sdtdatahash" xmlns:w16se="http://schemas.microsoft.com/office/word/2015/wordml/symex" xmlns:wpg="http://schemas.microsoft.com/office/word/2010/wordprocessingGroup" xmlns:wpi="http://schemas.microsoft.com/office/word/2010/wordprocessingInk" xmlns:wne="http://schemas.microsoft.com/office/word/2006/wordml" xmlns:wps="http://schemas.microsoft.com/office/word/2010/wordprocessingShape" mc:Ignorable="w14 w15 w16se w16cid w16 w16cex w16sdtdh wp14">
   <w:p>
     <w:pPr>
       <w:pStyle w:val="Header"/>
@@ -17222,18 +16926,8 @@
         <w:sz w:val="20"/>
         <w:szCs w:val="20"/>
       </w:rPr>
-      <w:t xml:space="preserve">September 15, </w:t>
+      <w:t>April 27, 2022</w:t>
     </w:r>
-    <w:proofErr w:type="gramStart"/>
-    <w:r>
-      <w:rPr>
-        <w:rFonts w:ascii="Arial" w:hAnsi="Arial"/>
-        <w:sz w:val="20"/>
-        <w:szCs w:val="20"/>
-      </w:rPr>
-      <w:t>2021</w:t>
-    </w:r>
-    <w:proofErr w:type="gramEnd"/>
     <w:r>
       <w:rPr>
         <w:rFonts w:ascii="Arial" w:hAnsi="Arial"/>
@@ -17334,8 +17028,18 @@
 </w:hdr>
 </file>
 
+<file path=word/header3.xml><?xml version="1.0" encoding="utf-8"?>
+<w:hdr xmlns:wpc="http://schemas.microsoft.com/office/word/2010/wordprocessingCanvas" xmlns:cx="http://schemas.microsoft.com/office/drawing/2014/chartex" xmlns:cx1="http://schemas.microsoft.com/office/drawing/2015/9/8/chartex" xmlns:cx2="http://schemas.microsoft.com/office/drawing/2015/10/21/chartex" xmlns:cx3="http://schemas.microsoft.com/office/drawing/2016/5/9/chartex" xmlns:cx4="http://schemas.microsoft.com/office/drawing/2016/5/10/chartex" xmlns:cx5="http://schemas.microsoft.com/office/drawing/2016/5/11/chartex" xmlns:cx6="http://schemas.microsoft.com/office/drawing/2016/5/12/chartex" xmlns:cx7="http://schemas.microsoft.com/office/drawing/2016/5/13/chartex" xmlns:cx8="http://schemas.microsoft.com/office/drawing/2016/5/14/chartex" xmlns:mc="http://schemas.openxmlformats.org/markup-compatibility/2006" xmlns:aink="http://schemas.microsoft.com/office/drawing/2016/ink" xmlns:am3d="http://schemas.microsoft.com/office/drawing/2017/model3d" xmlns:o="urn:schemas-microsoft-com:office:office" xmlns:oel="http://schemas.microsoft.com/office/2019/extlst" xmlns:r="http://schemas.openxmlformats.org/officeDocument/2006/relationships" xmlns:m="http://schemas.openxmlformats.org/officeDocument/2006/math" xmlns:v="urn:schemas-microsoft-com:vml" xmlns:wp14="http://schemas.microsoft.com/office/word/2010/wordprocessingDrawing" xmlns:wp="http://schemas.openxmlformats.org/drawingml/2006/wordprocessingDrawing" xmlns:w10="urn:schemas-microsoft-com:office:word" xmlns:w="http://schemas.openxmlformats.org/wordprocessingml/2006/main" xmlns:w14="http://schemas.microsoft.com/office/word/2010/wordml" xmlns:w15="http://schemas.microsoft.com/office/word/2012/wordml" xmlns:w16cex="http://schemas.microsoft.com/office/word/2018/wordml/cex" xmlns:w16cid="http://schemas.microsoft.com/office/word/2016/wordml/cid" xmlns:w16="http://schemas.microsoft.com/office/word/2018/wordml" xmlns:w16sdtdh="http://schemas.microsoft.com/office/word/2020/wordml/sdtdatahash" xmlns:w16se="http://schemas.microsoft.com/office/word/2015/wordml/symex" xmlns:wpg="http://schemas.microsoft.com/office/word/2010/wordprocessingGroup" xmlns:wpi="http://schemas.microsoft.com/office/word/2010/wordprocessingInk" xmlns:wne="http://schemas.microsoft.com/office/word/2006/wordml" xmlns:wps="http://schemas.microsoft.com/office/word/2010/wordprocessingShape" mc:Ignorable="w14 w15 w16se w16cid w16 w16cex w16sdtdh wp14">
+  <w:p>
+    <w:pPr>
+      <w:pStyle w:val="Header"/>
+    </w:pPr>
+  </w:p>
+</w:hdr>
+</file>
+
 <file path=word/numbering.xml><?xml version="1.0" encoding="utf-8"?>
-<w:numbering xmlns:wpc="http://schemas.microsoft.com/office/word/2010/wordprocessingCanvas" xmlns:cx="http://schemas.microsoft.com/office/drawing/2014/chartex" xmlns:cx1="http://schemas.microsoft.com/office/drawing/2015/9/8/chartex" xmlns:cx2="http://schemas.microsoft.com/office/drawing/2015/10/21/chartex" xmlns:cx3="http://schemas.microsoft.com/office/drawing/2016/5/9/chartex" xmlns:cx4="http://schemas.microsoft.com/office/drawing/2016/5/10/chartex" xmlns:cx5="http://schemas.microsoft.com/office/drawing/2016/5/11/chartex" xmlns:cx6="http://schemas.microsoft.com/office/drawing/2016/5/12/chartex" xmlns:cx7="http://schemas.microsoft.com/office/drawing/2016/5/13/chartex" xmlns:cx8="http://schemas.microsoft.com/office/drawing/2016/5/14/chartex" xmlns:mc="http://schemas.openxmlformats.org/markup-compatibility/2006" xmlns:aink="http://schemas.microsoft.com/office/drawing/2016/ink" xmlns:am3d="http://schemas.microsoft.com/office/drawing/2017/model3d" xmlns:o="urn:schemas-microsoft-com:office:office" xmlns:r="http://schemas.openxmlformats.org/officeDocument/2006/relationships" xmlns:m="http://schemas.openxmlformats.org/officeDocument/2006/math" xmlns:v="urn:schemas-microsoft-com:vml" xmlns:wp14="http://schemas.microsoft.com/office/word/2010/wordprocessingDrawing" xmlns:wp="http://schemas.openxmlformats.org/drawingml/2006/wordprocessingDrawing" xmlns:w10="urn:schemas-microsoft-com:office:word" xmlns:w="http://schemas.openxmlformats.org/wordprocessingml/2006/main" xmlns:w14="http://schemas.microsoft.com/office/word/2010/wordml" xmlns:w15="http://schemas.microsoft.com/office/word/2012/wordml" xmlns:w16cex="http://schemas.microsoft.com/office/word/2018/wordml/cex" xmlns:w16cid="http://schemas.microsoft.com/office/word/2016/wordml/cid" xmlns:w16="http://schemas.microsoft.com/office/word/2018/wordml" xmlns:w16sdtdh="http://schemas.microsoft.com/office/word/2020/wordml/sdtdatahash" xmlns:w16se="http://schemas.microsoft.com/office/word/2015/wordml/symex" xmlns:wpg="http://schemas.microsoft.com/office/word/2010/wordprocessingGroup" xmlns:wpi="http://schemas.microsoft.com/office/word/2010/wordprocessingInk" xmlns:wne="http://schemas.microsoft.com/office/word/2006/wordml" xmlns:wps="http://schemas.microsoft.com/office/word/2010/wordprocessingShape" mc:Ignorable="w14 w15 w16se w16cid w16 w16cex w16sdtdh wp14">
+<w:numbering xmlns:wpc="http://schemas.microsoft.com/office/word/2010/wordprocessingCanvas" xmlns:cx="http://schemas.microsoft.com/office/drawing/2014/chartex" xmlns:cx1="http://schemas.microsoft.com/office/drawing/2015/9/8/chartex" xmlns:cx2="http://schemas.microsoft.com/office/drawing/2015/10/21/chartex" xmlns:cx3="http://schemas.microsoft.com/office/drawing/2016/5/9/chartex" xmlns:cx4="http://schemas.microsoft.com/office/drawing/2016/5/10/chartex" xmlns:cx5="http://schemas.microsoft.com/office/drawing/2016/5/11/chartex" xmlns:cx6="http://schemas.microsoft.com/office/drawing/2016/5/12/chartex" xmlns:cx7="http://schemas.microsoft.com/office/drawing/2016/5/13/chartex" xmlns:cx8="http://schemas.microsoft.com/office/drawing/2016/5/14/chartex" xmlns:mc="http://schemas.openxmlformats.org/markup-compatibility/2006" xmlns:aink="http://schemas.microsoft.com/office/drawing/2016/ink" xmlns:am3d="http://schemas.microsoft.com/office/drawing/2017/model3d" xmlns:o="urn:schemas-microsoft-com:office:office" xmlns:oel="http://schemas.microsoft.com/office/2019/extlst" xmlns:r="http://schemas.openxmlformats.org/officeDocument/2006/relationships" xmlns:m="http://schemas.openxmlformats.org/officeDocument/2006/math" xmlns:v="urn:schemas-microsoft-com:vml" xmlns:wp14="http://schemas.microsoft.com/office/word/2010/wordprocessingDrawing" xmlns:wp="http://schemas.openxmlformats.org/drawingml/2006/wordprocessingDrawing" xmlns:w10="urn:schemas-microsoft-com:office:word" xmlns:w="http://schemas.openxmlformats.org/wordprocessingml/2006/main" xmlns:w14="http://schemas.microsoft.com/office/word/2010/wordml" xmlns:w15="http://schemas.microsoft.com/office/word/2012/wordml" xmlns:w16cex="http://schemas.microsoft.com/office/word/2018/wordml/cex" xmlns:w16cid="http://schemas.microsoft.com/office/word/2016/wordml/cid" xmlns:w16="http://schemas.microsoft.com/office/word/2018/wordml" xmlns:w16sdtdh="http://schemas.microsoft.com/office/word/2020/wordml/sdtdatahash" xmlns:w16se="http://schemas.microsoft.com/office/word/2015/wordml/symex" xmlns:wpg="http://schemas.microsoft.com/office/word/2010/wordprocessingGroup" xmlns:wpi="http://schemas.microsoft.com/office/word/2010/wordprocessingInk" xmlns:wne="http://schemas.microsoft.com/office/word/2006/wordml" xmlns:wps="http://schemas.microsoft.com/office/word/2010/wordprocessingShape" mc:Ignorable="w14 w15 w16se w16cid w16 w16cex w16sdtdh wp14">
   <w:abstractNum w:abstractNumId="0" w15:restartNumberingAfterBreak="0">
     <w:nsid w:val="05971370"/>
     <w:multiLevelType w:val="multilevel"/>

--- a/DOC/doc.docx
+++ b/DOC/doc.docx
@@ -131,7 +131,27 @@
           <w:sz w:val="28"/>
           <w:szCs w:val="28"/>
         </w:rPr>
-        <w:t>(preliminary document)</w:t>
+        <w:t>(</w:t>
+      </w:r>
+      <w:proofErr w:type="gramStart"/>
+      <w:r>
+        <w:rPr>
+          <w:b w:val="0"/>
+          <w:bCs w:val="0"/>
+          <w:sz w:val="28"/>
+          <w:szCs w:val="28"/>
+        </w:rPr>
+        <w:t>preliminary</w:t>
+      </w:r>
+      <w:proofErr w:type="gramEnd"/>
+      <w:r>
+        <w:rPr>
+          <w:b w:val="0"/>
+          <w:bCs w:val="0"/>
+          <w:sz w:val="28"/>
+          <w:szCs w:val="28"/>
+        </w:rPr>
+        <w:t xml:space="preserve"> document)</w:t>
       </w:r>
     </w:p>
     <w:p>
@@ -1643,7 +1663,21 @@
         <w:rPr>
           <w:color w:val="000000"/>
         </w:rPr>
-        <w:t xml:space="preserve"> which means that a 1000 mAh battery will last for about </w:t>
+        <w:t xml:space="preserve"> which means that a 1000 </w:t>
+      </w:r>
+      <w:proofErr w:type="spellStart"/>
+      <w:r>
+        <w:rPr>
+          <w:color w:val="000000"/>
+        </w:rPr>
+        <w:t>mAh</w:t>
+      </w:r>
+      <w:proofErr w:type="spellEnd"/>
+      <w:r>
+        <w:rPr>
+          <w:color w:val="000000"/>
+        </w:rPr>
+        <w:t xml:space="preserve"> battery will last for about </w:t>
       </w:r>
       <w:r>
         <w:rPr>
@@ -1715,8 +1749,16 @@
         <w:rPr>
           <w:color w:val="000000"/>
         </w:rPr>
-        <w:t>~200 mAh</w:t>
-      </w:r>
+        <w:t>~200 </w:t>
+      </w:r>
+      <w:proofErr w:type="spellStart"/>
+      <w:r>
+        <w:rPr>
+          <w:color w:val="000000"/>
+        </w:rPr>
+        <w:t>mAh</w:t>
+      </w:r>
+      <w:proofErr w:type="spellEnd"/>
       <w:r>
         <w:rPr>
           <w:color w:val="000000"/>
@@ -2856,8 +2898,16 @@
         <w:rPr>
           <w:color w:val="000000"/>
         </w:rPr>
-        <w:t xml:space="preserve"> for high-reliability</w:t>
-      </w:r>
+        <w:t xml:space="preserve"> for </w:t>
+      </w:r>
+      <w:proofErr w:type="gramStart"/>
+      <w:r>
+        <w:rPr>
+          <w:color w:val="000000"/>
+        </w:rPr>
+        <w:t>high-reliability</w:t>
+      </w:r>
+      <w:proofErr w:type="gramEnd"/>
       <w:r>
         <w:rPr>
           <w:color w:val="000000"/>
@@ -4488,7 +4538,21 @@
         <w:rPr>
           <w:color w:val="000000"/>
         </w:rPr>
-        <w:t xml:space="preserve">arrives out of band and contains </w:t>
+        <w:t xml:space="preserve">arrives out of </w:t>
+      </w:r>
+      <w:proofErr w:type="gramStart"/>
+      <w:r>
+        <w:rPr>
+          <w:color w:val="000000"/>
+        </w:rPr>
+        <w:t>band</w:t>
+      </w:r>
+      <w:proofErr w:type="gramEnd"/>
+      <w:r>
+        <w:rPr>
+          <w:color w:val="000000"/>
+        </w:rPr>
+        <w:t xml:space="preserve"> and contains </w:t>
       </w:r>
       <w:r>
         <w:rPr>
@@ -4893,7 +4957,21 @@
         <w:rPr>
           <w:color w:val="000000"/>
         </w:rPr>
-        <w:t xml:space="preserve"> Similar to the motion detection mode, the only active component of the IMU in the streaming mode is the accelerometer. </w:t>
+        <w:t xml:space="preserve"> </w:t>
+      </w:r>
+      <w:proofErr w:type="gramStart"/>
+      <w:r>
+        <w:rPr>
+          <w:color w:val="000000"/>
+        </w:rPr>
+        <w:t>Similar to</w:t>
+      </w:r>
+      <w:proofErr w:type="gramEnd"/>
+      <w:r>
+        <w:rPr>
+          <w:color w:val="000000"/>
+        </w:rPr>
+        <w:t xml:space="preserve"> the motion detection mode, the only active component of the IMU in the streaming mode is the accelerometer. </w:t>
       </w:r>
       <w:r>
         <w:rPr>
@@ -5771,7 +5849,21 @@
         <w:rPr>
           <w:color w:val="000000"/>
         </w:rPr>
-        <w:t xml:space="preserve">For GUI development and testing, the Tag can be powered from a USB cable through the DevPack interface (see Figure 4). This is a small board about the same size as the Tag PCB </w:t>
+        <w:t xml:space="preserve">For GUI development and testing, the Tag can be powered from a USB cable through the </w:t>
+      </w:r>
+      <w:proofErr w:type="spellStart"/>
+      <w:r>
+        <w:rPr>
+          <w:color w:val="000000"/>
+        </w:rPr>
+        <w:t>DevPack</w:t>
+      </w:r>
+      <w:proofErr w:type="spellEnd"/>
+      <w:r>
+        <w:rPr>
+          <w:color w:val="000000"/>
+        </w:rPr>
+        <w:t xml:space="preserve"> interface (see Figure 4). This is a small board about the same size as the Tag PCB </w:t>
       </w:r>
       <w:r>
         <w:rPr>
@@ -5809,7 +5901,21 @@
         <w:rPr>
           <w:color w:val="000000"/>
         </w:rPr>
-        <w:t xml:space="preserve"> to provide access to the Tag for programming and debugging. When powered through DevPack, the Tag behaves in the same way as when powered from the battery.</w:t>
+        <w:t xml:space="preserve"> to provide access to the Tag for programming and debugging. When powered through </w:t>
+      </w:r>
+      <w:proofErr w:type="spellStart"/>
+      <w:r>
+        <w:rPr>
+          <w:color w:val="000000"/>
+        </w:rPr>
+        <w:t>DevPack</w:t>
+      </w:r>
+      <w:proofErr w:type="spellEnd"/>
+      <w:r>
+        <w:rPr>
+          <w:color w:val="000000"/>
+        </w:rPr>
+        <w:t>, the Tag behaves in the same way as when powered from the battery.</w:t>
       </w:r>
     </w:p>
     <w:p>
@@ -5899,6 +6005,7 @@
       <w:r>
         <w:t xml:space="preserve">. CC1350STK with attached </w:t>
       </w:r>
+      <w:proofErr w:type="spellStart"/>
       <w:r>
         <w:t>D</w:t>
       </w:r>
@@ -5909,7 +6016,11 @@
         <w:t>P</w:t>
       </w:r>
       <w:r>
-        <w:t>ack board</w:t>
+        <w:t>ack</w:t>
+      </w:r>
+      <w:proofErr w:type="spellEnd"/>
+      <w:r>
+        <w:t xml:space="preserve"> board</w:t>
       </w:r>
     </w:p>
     <w:p>
@@ -5993,12 +6104,14 @@
         </w:rPr>
         <w:t>/dev/</w:t>
       </w:r>
+      <w:proofErr w:type="spellStart"/>
       <w:r>
         <w:rPr>
           <w:color w:val="000000"/>
         </w:rPr>
         <w:t>ttyUSBACMx</w:t>
       </w:r>
+      <w:proofErr w:type="spellEnd"/>
       <w:r>
         <w:rPr>
           <w:color w:val="000000"/>
@@ -6029,11 +6142,19 @@
         </w:rPr>
         <w:t xml:space="preserve"> This is the port that the program </w:t>
       </w:r>
-      <w:r>
-        <w:rPr>
-          <w:color w:val="000000"/>
-        </w:rPr>
-        <w:t xml:space="preserve">run on the computer and </w:t>
+      <w:proofErr w:type="gramStart"/>
+      <w:r>
+        <w:rPr>
+          <w:color w:val="000000"/>
+        </w:rPr>
+        <w:t>run</w:t>
+      </w:r>
+      <w:proofErr w:type="gramEnd"/>
+      <w:r>
+        <w:rPr>
+          <w:color w:val="000000"/>
+        </w:rPr>
+        <w:t xml:space="preserve"> on the computer and </w:t>
       </w:r>
       <w:r>
         <w:rPr>
@@ -6091,7 +6212,21 @@
         <w:rPr>
           <w:color w:val="000000"/>
         </w:rPr>
-        <w:t xml:space="preserve"> a command-line program (a Tcl script) </w:t>
+        <w:t xml:space="preserve"> a command-line program (a </w:t>
+      </w:r>
+      <w:proofErr w:type="spellStart"/>
+      <w:r>
+        <w:rPr>
+          <w:color w:val="000000"/>
+        </w:rPr>
+        <w:t>Tcl</w:t>
+      </w:r>
+      <w:proofErr w:type="spellEnd"/>
+      <w:r>
+        <w:rPr>
+          <w:color w:val="000000"/>
+        </w:rPr>
+        <w:t xml:space="preserve"> script) </w:t>
       </w:r>
       <w:r>
         <w:rPr>
@@ -6329,7 +6464,35 @@
         <w:rPr>
           <w:color w:val="000000"/>
         </w:rPr>
-        <w:t xml:space="preserve"> ossrun.tcl (this is the generic part) and ossi.tcl (the specific part)</w:t>
+        <w:t xml:space="preserve"> </w:t>
+      </w:r>
+      <w:proofErr w:type="spellStart"/>
+      <w:r>
+        <w:rPr>
+          <w:color w:val="000000"/>
+        </w:rPr>
+        <w:t>ossrun.tcl</w:t>
+      </w:r>
+      <w:proofErr w:type="spellEnd"/>
+      <w:r>
+        <w:rPr>
+          <w:color w:val="000000"/>
+        </w:rPr>
+        <w:t xml:space="preserve"> (this is the generic part) and </w:t>
+      </w:r>
+      <w:proofErr w:type="spellStart"/>
+      <w:r>
+        <w:rPr>
+          <w:color w:val="000000"/>
+        </w:rPr>
+        <w:t>ossi.tcl</w:t>
+      </w:r>
+      <w:proofErr w:type="spellEnd"/>
+      <w:r>
+        <w:rPr>
+          <w:color w:val="000000"/>
+        </w:rPr>
+        <w:t xml:space="preserve"> (the specific part)</w:t>
       </w:r>
       <w:r>
         <w:rPr>
@@ -6408,12 +6571,14 @@
         </w:rPr>
         <w:t>./</w:t>
       </w:r>
+      <w:proofErr w:type="spellStart"/>
       <w:r>
         <w:rPr>
           <w:color w:val="000000"/>
         </w:rPr>
         <w:t>ossrun.tcl</w:t>
       </w:r>
+      <w:proofErr w:type="spellEnd"/>
     </w:p>
     <w:p>
       <w:pPr>
@@ -6458,7 +6623,35 @@
         <w:rPr>
           <w:color w:val="000000"/>
         </w:rPr>
-        <w:t xml:space="preserve">The script can run on Windows (e.g., under ActiveState Tcl/Tk) </w:t>
+        <w:t xml:space="preserve">The script can run on Windows (e.g., under </w:t>
+      </w:r>
+      <w:proofErr w:type="spellStart"/>
+      <w:r>
+        <w:rPr>
+          <w:color w:val="000000"/>
+        </w:rPr>
+        <w:t>ActiveState</w:t>
+      </w:r>
+      <w:proofErr w:type="spellEnd"/>
+      <w:r>
+        <w:rPr>
+          <w:color w:val="000000"/>
+        </w:rPr>
+        <w:t xml:space="preserve"> </w:t>
+      </w:r>
+      <w:proofErr w:type="spellStart"/>
+      <w:r>
+        <w:rPr>
+          <w:color w:val="000000"/>
+        </w:rPr>
+        <w:t>Tcl</w:t>
+      </w:r>
+      <w:proofErr w:type="spellEnd"/>
+      <w:r>
+        <w:rPr>
+          <w:color w:val="000000"/>
+        </w:rPr>
+        <w:t xml:space="preserve">/Tk) </w:t>
       </w:r>
       <w:r>
         <w:rPr>
@@ -6500,7 +6693,21 @@
         <w:rPr>
           <w:color w:val="000000"/>
         </w:rPr>
-        <w:t xml:space="preserve"> the standard Tcl/Tk packages.</w:t>
+        <w:t xml:space="preserve"> the standard </w:t>
+      </w:r>
+      <w:proofErr w:type="spellStart"/>
+      <w:r>
+        <w:rPr>
+          <w:color w:val="000000"/>
+        </w:rPr>
+        <w:t>Tcl</w:t>
+      </w:r>
+      <w:proofErr w:type="spellEnd"/>
+      <w:r>
+        <w:rPr>
+          <w:color w:val="000000"/>
+        </w:rPr>
+        <w:t>/Tk packages.</w:t>
       </w:r>
     </w:p>
     <w:p>
@@ -6781,8 +6988,13 @@
         </w:rPr>
       </w:pPr>
       <w:r>
-        <w:t>Figure 5. The OSS window</w:t>
-      </w:r>
+        <w:t xml:space="preserve">Figure 5. The OSS </w:t>
+      </w:r>
+      <w:proofErr w:type="gramStart"/>
+      <w:r>
+        <w:t>window</w:t>
+      </w:r>
+      <w:proofErr w:type="gramEnd"/>
     </w:p>
     <w:p>
       <w:pPr>
@@ -6933,7 +7145,21 @@
         <w:rPr>
           <w:color w:val="000000"/>
         </w:rPr>
-        <w:t>We shall start from the command line interface.</w:t>
+        <w:t xml:space="preserve">We shall start </w:t>
+      </w:r>
+      <w:proofErr w:type="gramStart"/>
+      <w:r>
+        <w:rPr>
+          <w:color w:val="000000"/>
+        </w:rPr>
+        <w:t>from</w:t>
+      </w:r>
+      <w:proofErr w:type="gramEnd"/>
+      <w:r>
+        <w:rPr>
+          <w:color w:val="000000"/>
+        </w:rPr>
+        <w:t xml:space="preserve"> the command line interface.</w:t>
       </w:r>
     </w:p>
     <w:p>
@@ -7103,7 +7329,21 @@
         <w:rPr>
           <w:color w:val="000000"/>
         </w:rPr>
-        <w:t xml:space="preserve">onfigure imu </w:t>
+        <w:t xml:space="preserve">onfigure </w:t>
+      </w:r>
+      <w:proofErr w:type="spellStart"/>
+      <w:r>
+        <w:rPr>
+          <w:color w:val="000000"/>
+        </w:rPr>
+        <w:t>imu</w:t>
+      </w:r>
+      <w:proofErr w:type="spellEnd"/>
+      <w:r>
+        <w:rPr>
+          <w:color w:val="000000"/>
+        </w:rPr>
+        <w:t xml:space="preserve"> </w:t>
       </w:r>
       <w:bookmarkStart w:id="0" w:name="_Hlk65845329"/>
       <w:r>
@@ -7302,11 +7542,19 @@
         </w:rPr>
         <w:t>]</w:t>
       </w:r>
-      <w:r>
-        <w:rPr>
-          <w:color w:val="000000"/>
-        </w:rPr>
-        <w:t xml:space="preserve">ccelerometer and the </w:t>
+      <w:proofErr w:type="spellStart"/>
+      <w:r>
+        <w:rPr>
+          <w:color w:val="000000"/>
+        </w:rPr>
+        <w:t>ccelerometer</w:t>
+      </w:r>
+      <w:proofErr w:type="spellEnd"/>
+      <w:r>
+        <w:rPr>
+          <w:color w:val="000000"/>
+        </w:rPr>
+        <w:t xml:space="preserve"> and the </w:t>
       </w:r>
       <w:r>
         <w:rPr>
@@ -7326,11 +7574,19 @@
         </w:rPr>
         <w:t>]</w:t>
       </w:r>
-      <w:r>
-        <w:rPr>
-          <w:color w:val="000000"/>
-        </w:rPr>
-        <w:t>hermometer.</w:t>
+      <w:proofErr w:type="spellStart"/>
+      <w:r>
+        <w:rPr>
+          <w:color w:val="000000"/>
+        </w:rPr>
+        <w:t>hermometer</w:t>
+      </w:r>
+      <w:proofErr w:type="spellEnd"/>
+      <w:r>
+        <w:rPr>
+          <w:color w:val="000000"/>
+        </w:rPr>
+        <w:t>.</w:t>
       </w:r>
     </w:p>
     <w:p>
@@ -7422,7 +7678,21 @@
         <w:rPr>
           <w:color w:val="000000"/>
         </w:rPr>
-        <w:t xml:space="preserve"> i </w:t>
+        <w:t xml:space="preserve"> </w:t>
+      </w:r>
+      <w:proofErr w:type="spellStart"/>
+      <w:r>
+        <w:rPr>
+          <w:color w:val="000000"/>
+        </w:rPr>
+        <w:t>i</w:t>
+      </w:r>
+      <w:proofErr w:type="spellEnd"/>
+      <w:r>
+        <w:rPr>
+          <w:color w:val="000000"/>
+        </w:rPr>
+        <w:t xml:space="preserve"> </w:t>
       </w:r>
       <w:r>
         <w:rPr>
@@ -7442,6 +7712,7 @@
         </w:rPr>
         <w:t xml:space="preserve"> </w:t>
       </w:r>
+      <w:proofErr w:type="gramStart"/>
       <w:r>
         <w:rPr>
           <w:color w:val="000000"/>
@@ -7466,6 +7737,7 @@
         </w:rPr>
         <w:t>–</w:t>
       </w:r>
+      <w:proofErr w:type="gramEnd"/>
       <w:r>
         <w:rPr>
           <w:color w:val="000000"/>
@@ -7556,11 +7828,19 @@
         </w:rPr>
         <w:t>to –</w:t>
       </w:r>
-      <w:r>
-        <w:rPr>
-          <w:color w:val="000000"/>
-        </w:rPr>
-        <w:t xml:space="preserve">ra) </w:t>
+      <w:proofErr w:type="spellStart"/>
+      <w:r>
+        <w:rPr>
+          <w:color w:val="000000"/>
+        </w:rPr>
+        <w:t>ra</w:t>
+      </w:r>
+      <w:proofErr w:type="spellEnd"/>
+      <w:r>
+        <w:rPr>
+          <w:color w:val="000000"/>
+        </w:rPr>
+        <w:t xml:space="preserve">) </w:t>
       </w:r>
       <w:r>
         <w:rPr>
@@ -7998,7 +8278,21 @@
         <w:rPr>
           <w:color w:val="000000"/>
         </w:rPr>
-        <w:t>As explained earlier, the Tag will switch to the WOR mode</w:t>
+        <w:t xml:space="preserve">As explained earlier, the Tag will switch to </w:t>
+      </w:r>
+      <w:proofErr w:type="gramStart"/>
+      <w:r>
+        <w:rPr>
+          <w:color w:val="000000"/>
+        </w:rPr>
+        <w:t>the WOR</w:t>
+      </w:r>
+      <w:proofErr w:type="gramEnd"/>
+      <w:r>
+        <w:rPr>
+          <w:color w:val="000000"/>
+        </w:rPr>
+        <w:t xml:space="preserve"> mode</w:t>
       </w:r>
       <w:r>
         <w:rPr>
@@ -8744,7 +9038,21 @@
         <w:rPr>
           <w:color w:val="000000"/>
         </w:rPr>
-        <w:t xml:space="preserve">the remaining portion of the string will be executed as a Tcl </w:t>
+        <w:t xml:space="preserve">the remaining portion of the string will be executed as a </w:t>
+      </w:r>
+      <w:proofErr w:type="spellStart"/>
+      <w:r>
+        <w:rPr>
+          <w:color w:val="000000"/>
+        </w:rPr>
+        <w:t>Tcl</w:t>
+      </w:r>
+      <w:proofErr w:type="spellEnd"/>
+      <w:r>
+        <w:rPr>
+          <w:color w:val="000000"/>
+        </w:rPr>
+        <w:t xml:space="preserve"> </w:t>
       </w:r>
       <w:r>
         <w:rPr>
@@ -8834,6 +9142,7 @@
         </w:rPr>
         <w:t xml:space="preserve">node </w:t>
       </w:r>
+      <w:proofErr w:type="spellStart"/>
       <w:r>
         <w:rPr>
           <w:i/>
@@ -8842,6 +9151,7 @@
         </w:rPr>
         <w:t>nn</w:t>
       </w:r>
+      <w:proofErr w:type="spellEnd"/>
       <w:r>
         <w:rPr>
           <w:color w:val="000000"/>
@@ -9123,7 +9433,19 @@
               <w:rPr>
                 <w:color w:val="000000"/>
               </w:rPr>
-              <w:t xml:space="preserve"> for a regular command send to the Tag. Zero </w:t>
+              <w:t xml:space="preserve"> for a regular command sen</w:t>
+            </w:r>
+            <w:r>
+              <w:rPr>
+                <w:color w:val="000000"/>
+              </w:rPr>
+              <w:t>t</w:t>
+            </w:r>
+            <w:r>
+              <w:rPr>
+                <w:color w:val="000000"/>
+              </w:rPr>
+              <w:t xml:space="preserve"> to the Tag. Zero </w:t>
             </w:r>
             <w:r>
               <w:rPr>
@@ -9394,7 +9716,21 @@
               <w:rPr>
                 <w:color w:val="000000"/>
               </w:rPr>
-              <w:t xml:space="preserve"> format for the IMU, while 1 selects “raw” value</w:t>
+              <w:t xml:space="preserve"> format for the IMU, while 1 </w:t>
+            </w:r>
+            <w:proofErr w:type="gramStart"/>
+            <w:r>
+              <w:rPr>
+                <w:color w:val="000000"/>
+              </w:rPr>
+              <w:t>selects</w:t>
+            </w:r>
+            <w:proofErr w:type="gramEnd"/>
+            <w:r>
+              <w:rPr>
+                <w:color w:val="000000"/>
+              </w:rPr>
+              <w:t xml:space="preserve"> “raw” value</w:t>
             </w:r>
             <w:r>
               <w:rPr>
@@ -9674,8 +10010,9 @@
           <w:sz w:val="20"/>
           <w:szCs w:val="20"/>
         </w:rPr>
-        <w:t xml:space="preserve">about 10 ms) to </w:t>
-      </w:r>
+        <w:t>about 10 </w:t>
+      </w:r>
+      <w:proofErr w:type="spellStart"/>
       <w:r>
         <w:rPr>
           <w:rFonts w:ascii="Arial" w:hAnsi="Arial" w:cs="Arial"/>
@@ -9683,8 +10020,9 @@
           <w:sz w:val="20"/>
           <w:szCs w:val="20"/>
         </w:rPr>
-        <w:t>listen for</w:t>
-      </w:r>
+        <w:t>ms</w:t>
+      </w:r>
+      <w:proofErr w:type="spellEnd"/>
       <w:r>
         <w:rPr>
           <w:rFonts w:ascii="Arial" w:hAnsi="Arial" w:cs="Arial"/>
@@ -9692,7 +10030,7 @@
           <w:sz w:val="20"/>
           <w:szCs w:val="20"/>
         </w:rPr>
-        <w:t xml:space="preserve"> a packet</w:t>
+        <w:t xml:space="preserve">) to </w:t>
       </w:r>
       <w:r>
         <w:rPr>
@@ -9701,7 +10039,7 @@
           <w:sz w:val="20"/>
           <w:szCs w:val="20"/>
         </w:rPr>
-        <w:t>, then turn</w:t>
+        <w:t>listen for</w:t>
       </w:r>
       <w:r>
         <w:rPr>
@@ -9710,7 +10048,7 @@
           <w:sz w:val="20"/>
           <w:szCs w:val="20"/>
         </w:rPr>
-        <w:t>ed</w:t>
+        <w:t xml:space="preserve"> a packet</w:t>
       </w:r>
       <w:r>
         <w:rPr>
@@ -9719,7 +10057,7 @@
           <w:sz w:val="20"/>
           <w:szCs w:val="20"/>
         </w:rPr>
-        <w:t xml:space="preserve"> off for about </w:t>
+        <w:t>, then turn</w:t>
       </w:r>
       <w:r>
         <w:rPr>
@@ -9728,7 +10066,7 @@
           <w:sz w:val="20"/>
           <w:szCs w:val="20"/>
         </w:rPr>
-        <w:t xml:space="preserve">1.5 s, and so on. </w:t>
+        <w:t>ed</w:t>
       </w:r>
       <w:r>
         <w:rPr>
@@ -9737,7 +10075,7 @@
           <w:sz w:val="20"/>
           <w:szCs w:val="20"/>
         </w:rPr>
-        <w:t xml:space="preserve">The </w:t>
+        <w:t xml:space="preserve"> off for about </w:t>
       </w:r>
       <w:r>
         <w:rPr>
@@ -9746,7 +10084,7 @@
           <w:sz w:val="20"/>
           <w:szCs w:val="20"/>
         </w:rPr>
-        <w:t>duration</w:t>
+        <w:t xml:space="preserve">1.5 s, and so on. </w:t>
       </w:r>
       <w:r>
         <w:rPr>
@@ -9755,7 +10093,7 @@
           <w:sz w:val="20"/>
           <w:szCs w:val="20"/>
         </w:rPr>
-        <w:t xml:space="preserve"> of the </w:t>
+        <w:t xml:space="preserve">The </w:t>
       </w:r>
       <w:r>
         <w:rPr>
@@ -9764,7 +10102,7 @@
           <w:sz w:val="20"/>
           <w:szCs w:val="20"/>
         </w:rPr>
-        <w:t>receive</w:t>
+        <w:t>duration</w:t>
       </w:r>
       <w:r>
         <w:rPr>
@@ -9773,7 +10111,7 @@
           <w:sz w:val="20"/>
           <w:szCs w:val="20"/>
         </w:rPr>
-        <w:t xml:space="preserve"> cycle is about </w:t>
+        <w:t xml:space="preserve"> of the </w:t>
       </w:r>
       <w:r>
         <w:rPr>
@@ -9782,7 +10120,7 @@
           <w:sz w:val="20"/>
           <w:szCs w:val="20"/>
         </w:rPr>
-        <w:t xml:space="preserve">0.7% which means that the </w:t>
+        <w:t>receive</w:t>
       </w:r>
       <w:r>
         <w:rPr>
@@ -9791,7 +10129,7 @@
           <w:sz w:val="20"/>
           <w:szCs w:val="20"/>
         </w:rPr>
-        <w:t xml:space="preserve">effective </w:t>
+        <w:t xml:space="preserve"> cycle is about </w:t>
       </w:r>
       <w:r>
         <w:rPr>
@@ -9800,7 +10138,7 @@
           <w:sz w:val="20"/>
           <w:szCs w:val="20"/>
         </w:rPr>
-        <w:t xml:space="preserve">average </w:t>
+        <w:t xml:space="preserve">0.7% which means that the </w:t>
       </w:r>
       <w:r>
         <w:rPr>
@@ -9809,7 +10147,7 @@
           <w:sz w:val="20"/>
           <w:szCs w:val="20"/>
         </w:rPr>
-        <w:t xml:space="preserve">current drain </w:t>
+        <w:t xml:space="preserve">effective </w:t>
       </w:r>
       <w:r>
         <w:rPr>
@@ -9818,7 +10156,7 @@
           <w:sz w:val="20"/>
           <w:szCs w:val="20"/>
         </w:rPr>
-        <w:t xml:space="preserve">in the WOR mode </w:t>
+        <w:t xml:space="preserve">average </w:t>
       </w:r>
       <w:r>
         <w:rPr>
@@ -9827,7 +10165,7 @@
           <w:sz w:val="20"/>
           <w:szCs w:val="20"/>
         </w:rPr>
-        <w:t xml:space="preserve">is </w:t>
+        <w:t xml:space="preserve">current drain </w:t>
       </w:r>
       <w:r>
         <w:rPr>
@@ -9836,7 +10174,7 @@
           <w:sz w:val="20"/>
           <w:szCs w:val="20"/>
         </w:rPr>
-        <w:t>below 0.1 mA.</w:t>
+        <w:t xml:space="preserve">in the WOR mode </w:t>
       </w:r>
       <w:r>
         <w:rPr>
@@ -9845,7 +10183,7 @@
           <w:sz w:val="20"/>
           <w:szCs w:val="20"/>
         </w:rPr>
-        <w:t xml:space="preserve"> Any packet received during the short </w:t>
+        <w:t xml:space="preserve">is </w:t>
       </w:r>
       <w:r>
         <w:rPr>
@@ -9854,7 +10192,7 @@
           <w:sz w:val="20"/>
           <w:szCs w:val="20"/>
         </w:rPr>
-        <w:t>reception period will trigger an exit from the WOR mode, but the chance that a random packet will make it through</w:t>
+        <w:t>below 0.1 mA.</w:t>
       </w:r>
       <w:r>
         <w:rPr>
@@ -9863,7 +10201,7 @@
           <w:sz w:val="20"/>
           <w:szCs w:val="20"/>
         </w:rPr>
-        <w:t xml:space="preserve"> is slim. In response to “wake”, the Peg will quickly send a back-to-back sequence of </w:t>
+        <w:t xml:space="preserve"> Any packet received during the short </w:t>
       </w:r>
       <w:r>
         <w:rPr>
@@ -9872,7 +10210,7 @@
           <w:sz w:val="20"/>
           <w:szCs w:val="20"/>
         </w:rPr>
-        <w:t xml:space="preserve">short </w:t>
+        <w:t>reception period will trigger an exit from the WOR mode, but the chance that a random packet will make it through</w:t>
       </w:r>
       <w:r>
         <w:rPr>
@@ -9881,7 +10219,7 @@
           <w:sz w:val="20"/>
           <w:szCs w:val="20"/>
         </w:rPr>
-        <w:t>packets</w:t>
+        <w:t xml:space="preserve"> is slim. In response to “wake”, the Peg will quickly send a back-to-back sequence of </w:t>
       </w:r>
       <w:r>
         <w:rPr>
@@ -9890,7 +10228,7 @@
           <w:sz w:val="20"/>
           <w:szCs w:val="20"/>
         </w:rPr>
-        <w:t>, taking about 2 ms</w:t>
+        <w:t xml:space="preserve">short </w:t>
       </w:r>
       <w:r>
         <w:rPr>
@@ -9899,7 +10237,7 @@
           <w:sz w:val="20"/>
           <w:szCs w:val="20"/>
         </w:rPr>
-        <w:t xml:space="preserve"> </w:t>
+        <w:t>packets</w:t>
       </w:r>
       <w:r>
         <w:rPr>
@@ -9908,8 +10246,9 @@
           <w:sz w:val="20"/>
           <w:szCs w:val="20"/>
         </w:rPr>
-        <w:t xml:space="preserve">each, </w:t>
-      </w:r>
+        <w:t>, taking about 2 </w:t>
+      </w:r>
+      <w:proofErr w:type="spellStart"/>
       <w:r>
         <w:rPr>
           <w:rFonts w:ascii="Arial" w:hAnsi="Arial" w:cs="Arial"/>
@@ -9917,8 +10256,9 @@
           <w:sz w:val="20"/>
           <w:szCs w:val="20"/>
         </w:rPr>
-        <w:t>for about 2 seconds</w:t>
-      </w:r>
+        <w:t>ms</w:t>
+      </w:r>
+      <w:proofErr w:type="spellEnd"/>
       <w:r>
         <w:rPr>
           <w:rFonts w:ascii="Arial" w:hAnsi="Arial" w:cs="Arial"/>
@@ -9926,7 +10266,7 @@
           <w:sz w:val="20"/>
           <w:szCs w:val="20"/>
         </w:rPr>
-        <w:t xml:space="preserve">. This practically guarantees that </w:t>
+        <w:t xml:space="preserve"> </w:t>
       </w:r>
       <w:r>
         <w:rPr>
@@ -9935,7 +10275,7 @@
           <w:sz w:val="20"/>
           <w:szCs w:val="20"/>
         </w:rPr>
-        <w:t xml:space="preserve">at least </w:t>
+        <w:t xml:space="preserve">each, </w:t>
       </w:r>
       <w:r>
         <w:rPr>
@@ -9944,7 +10284,7 @@
           <w:sz w:val="20"/>
           <w:szCs w:val="20"/>
         </w:rPr>
-        <w:t xml:space="preserve">one of those packets </w:t>
+        <w:t>for about 2 seconds</w:t>
       </w:r>
       <w:r>
         <w:rPr>
@@ -9953,7 +10293,7 @@
           <w:sz w:val="20"/>
           <w:szCs w:val="20"/>
         </w:rPr>
-        <w:t>falls</w:t>
+        <w:t xml:space="preserve">. This practically guarantees that </w:t>
       </w:r>
       <w:r>
         <w:rPr>
@@ -9962,7 +10302,7 @@
           <w:sz w:val="20"/>
           <w:szCs w:val="20"/>
         </w:rPr>
-        <w:t xml:space="preserve"> into the </w:t>
+        <w:t xml:space="preserve">at least </w:t>
       </w:r>
       <w:r>
         <w:rPr>
@@ -9971,7 +10311,54 @@
           <w:sz w:val="20"/>
           <w:szCs w:val="20"/>
         </w:rPr>
-        <w:t xml:space="preserve">10 ms </w:t>
+        <w:t xml:space="preserve">one of those packets </w:t>
+      </w:r>
+      <w:r>
+        <w:rPr>
+          <w:rFonts w:ascii="Arial" w:hAnsi="Arial" w:cs="Arial"/>
+          <w:color w:val="000000"/>
+          <w:sz w:val="20"/>
+          <w:szCs w:val="20"/>
+        </w:rPr>
+        <w:t>falls</w:t>
+      </w:r>
+      <w:r>
+        <w:rPr>
+          <w:rFonts w:ascii="Arial" w:hAnsi="Arial" w:cs="Arial"/>
+          <w:color w:val="000000"/>
+          <w:sz w:val="20"/>
+          <w:szCs w:val="20"/>
+        </w:rPr>
+        <w:t xml:space="preserve"> into the </w:t>
+      </w:r>
+      <w:r>
+        <w:rPr>
+          <w:rFonts w:ascii="Arial" w:hAnsi="Arial" w:cs="Arial"/>
+          <w:color w:val="000000"/>
+          <w:sz w:val="20"/>
+          <w:szCs w:val="20"/>
+        </w:rPr>
+        <w:t xml:space="preserve">10 </w:t>
+      </w:r>
+      <w:proofErr w:type="spellStart"/>
+      <w:r>
+        <w:rPr>
+          <w:rFonts w:ascii="Arial" w:hAnsi="Arial" w:cs="Arial"/>
+          <w:color w:val="000000"/>
+          <w:sz w:val="20"/>
+          <w:szCs w:val="20"/>
+        </w:rPr>
+        <w:t>ms</w:t>
+      </w:r>
+      <w:proofErr w:type="spellEnd"/>
+      <w:r>
+        <w:rPr>
+          <w:rFonts w:ascii="Arial" w:hAnsi="Arial" w:cs="Arial"/>
+          <w:color w:val="000000"/>
+          <w:sz w:val="20"/>
+          <w:szCs w:val="20"/>
+        </w:rPr>
+        <w:t xml:space="preserve"> </w:t>
       </w:r>
       <w:r>
         <w:rPr>
@@ -10046,7 +10433,21 @@
         <w:rPr>
           <w:color w:val="000000"/>
         </w:rPr>
-        <w:t xml:space="preserve">(one of: imu, humidity, microphone, light, pressure) </w:t>
+        <w:t xml:space="preserve">(one of: </w:t>
+      </w:r>
+      <w:proofErr w:type="spellStart"/>
+      <w:r>
+        <w:rPr>
+          <w:color w:val="000000"/>
+        </w:rPr>
+        <w:t>imu</w:t>
+      </w:r>
+      <w:proofErr w:type="spellEnd"/>
+      <w:r>
+        <w:rPr>
+          <w:color w:val="000000"/>
+        </w:rPr>
+        <w:t xml:space="preserve">, humidity, microphone, light, pressure) </w:t>
       </w:r>
       <w:r>
         <w:rPr>
@@ -10273,7 +10674,21 @@
         <w:rPr>
           <w:color w:val="000000"/>
         </w:rPr>
-        <w:t xml:space="preserve">onf imu </w:t>
+        <w:t xml:space="preserve">onf </w:t>
+      </w:r>
+      <w:proofErr w:type="spellStart"/>
+      <w:r>
+        <w:rPr>
+          <w:color w:val="000000"/>
+        </w:rPr>
+        <w:t>imu</w:t>
+      </w:r>
+      <w:proofErr w:type="spellEnd"/>
+      <w:r>
+        <w:rPr>
+          <w:color w:val="000000"/>
+        </w:rPr>
+        <w:t xml:space="preserve"> </w:t>
       </w:r>
       <w:r>
         <w:rPr>
@@ -10287,12 +10702,14 @@
         </w:rPr>
         <w:t xml:space="preserve"> </w:t>
       </w:r>
+      <w:proofErr w:type="spellStart"/>
       <w:r>
         <w:rPr>
           <w:color w:val="000000"/>
         </w:rPr>
         <w:t>mr</w:t>
       </w:r>
+      <w:proofErr w:type="spellEnd"/>
       <w:r>
         <w:rPr>
           <w:color w:val="000000"/>
@@ -10611,6 +11028,7 @@
               </w:rPr>
               <w:t xml:space="preserve">This is a nonnegative integer value </w:t>
             </w:r>
+            <w:proofErr w:type="gramStart"/>
             <w:r>
               <w:rPr>
                 <w:color w:val="000000"/>
@@ -10629,6 +11047,7 @@
               </w:rPr>
               <w:t>se</w:t>
             </w:r>
+            <w:proofErr w:type="gramEnd"/>
             <w:r>
               <w:rPr>
                 <w:color w:val="000000"/>
@@ -11185,7 +11604,21 @@
               <w:rPr>
                 <w:color w:val="000000"/>
               </w:rPr>
-              <w:t xml:space="preserve">letters are: </w:t>
+              <w:t xml:space="preserve">letters </w:t>
+            </w:r>
+            <w:proofErr w:type="gramStart"/>
+            <w:r>
+              <w:rPr>
+                <w:color w:val="000000"/>
+              </w:rPr>
+              <w:t>are:</w:t>
+            </w:r>
+            <w:proofErr w:type="gramEnd"/>
+            <w:r>
+              <w:rPr>
+                <w:color w:val="000000"/>
+              </w:rPr>
+              <w:t xml:space="preserve"> </w:t>
             </w:r>
             <w:r>
               <w:rPr>
@@ -11193,11 +11626,19 @@
               </w:rPr>
               <w:t xml:space="preserve">l (this is </w:t>
             </w:r>
-            <w:r>
-              <w:rPr>
-                <w:color w:val="000000"/>
-              </w:rPr>
-              <w:t xml:space="preserve">el like in llama) </w:t>
+            <w:proofErr w:type="spellStart"/>
+            <w:r>
+              <w:rPr>
+                <w:color w:val="000000"/>
+              </w:rPr>
+              <w:t>el</w:t>
+            </w:r>
+            <w:proofErr w:type="spellEnd"/>
+            <w:r>
+              <w:rPr>
+                <w:color w:val="000000"/>
+              </w:rPr>
+              <w:t xml:space="preserve"> like in llama) </w:t>
             </w:r>
             <w:r>
               <w:rPr>
@@ -11403,12 +11844,14 @@
                 <w:color w:val="000000"/>
               </w:rPr>
             </w:pPr>
+            <w:proofErr w:type="spellStart"/>
             <w:r>
               <w:rPr>
                 <w:color w:val="000000"/>
               </w:rPr>
               <w:t>lprate</w:t>
             </w:r>
+            <w:proofErr w:type="spellEnd"/>
           </w:p>
         </w:tc>
         <w:tc>
@@ -11849,13 +12292,27 @@
               <w:rPr>
                 <w:color w:val="000000"/>
               </w:rPr>
-              <w:t>1024/</w:t>
-            </w:r>
-            <w:r>
-              <w:rPr>
-                <w:color w:val="000000"/>
-              </w:rPr>
-              <w:t>(7+1)</w:t>
+              <w:t>1024</w:t>
+            </w:r>
+            <w:proofErr w:type="gramStart"/>
+            <w:r>
+              <w:rPr>
+                <w:color w:val="000000"/>
+              </w:rPr>
+              <w:t>/</w:t>
+            </w:r>
+            <w:r>
+              <w:rPr>
+                <w:color w:val="000000"/>
+              </w:rPr>
+              <w:t>(</w:t>
+            </w:r>
+            <w:proofErr w:type="gramEnd"/>
+            <w:r>
+              <w:rPr>
+                <w:color w:val="000000"/>
+              </w:rPr>
+              <w:t>7+1)</w:t>
             </w:r>
             <w:r>
               <w:rPr>
@@ -11891,12 +12348,14 @@
               <w:lastRenderedPageBreak/>
               <w:t xml:space="preserve">Then, the strobing rate is directly determined by </w:t>
             </w:r>
+            <w:proofErr w:type="spellStart"/>
             <w:r>
               <w:rPr>
                 <w:color w:val="000000"/>
               </w:rPr>
               <w:t>lprate</w:t>
             </w:r>
+            <w:proofErr w:type="spellEnd"/>
             <w:r>
               <w:rPr>
                 <w:color w:val="000000"/>
@@ -13913,6 +14372,7 @@
         </w:rPr>
         <w:t xml:space="preserve">n </w:t>
       </w:r>
+      <w:proofErr w:type="spellStart"/>
       <w:r>
         <w:rPr>
           <w:i/>
@@ -13929,21 +14389,23 @@
         </w:rPr>
         <w:t>n</w:t>
       </w:r>
+      <w:proofErr w:type="spellEnd"/>
       <w:r>
         <w:rPr>
           <w:i/>
           <w:iCs/>
           <w:color w:val="000000"/>
         </w:rPr>
-        <w:t xml:space="preserve"> se</w:t>
-      </w:r>
+        <w:t xml:space="preserve"> </w:t>
+      </w:r>
+      <w:proofErr w:type="spellStart"/>
       <w:r>
         <w:rPr>
           <w:i/>
           <w:iCs/>
           <w:color w:val="000000"/>
         </w:rPr>
-        <w:t>n</w:t>
+        <w:t>se</w:t>
       </w:r>
       <w:r>
         <w:rPr>
@@ -13951,16 +14413,35 @@
           <w:iCs/>
           <w:color w:val="000000"/>
         </w:rPr>
-        <w:t xml:space="preserve"> … se</w:t>
-      </w:r>
+        <w:t>n</w:t>
+      </w:r>
+      <w:proofErr w:type="spellEnd"/>
       <w:r>
         <w:rPr>
           <w:i/>
           <w:iCs/>
           <w:color w:val="000000"/>
         </w:rPr>
+        <w:t xml:space="preserve"> … </w:t>
+      </w:r>
+      <w:proofErr w:type="spellStart"/>
+      <w:r>
+        <w:rPr>
+          <w:i/>
+          <w:iCs/>
+          <w:color w:val="000000"/>
+        </w:rPr>
+        <w:t>se</w:t>
+      </w:r>
+      <w:r>
+        <w:rPr>
+          <w:i/>
+          <w:iCs/>
+          <w:color w:val="000000"/>
+        </w:rPr>
         <w:t>n</w:t>
       </w:r>
+      <w:proofErr w:type="spellEnd"/>
     </w:p>
     <w:p>
       <w:pPr>
@@ -14049,6 +14530,7 @@
         </w:rPr>
         <w:t xml:space="preserve">off </w:t>
       </w:r>
+      <w:proofErr w:type="spellStart"/>
       <w:r>
         <w:rPr>
           <w:i/>
@@ -14065,21 +14547,23 @@
         </w:rPr>
         <w:t>n</w:t>
       </w:r>
+      <w:proofErr w:type="spellEnd"/>
       <w:r>
         <w:rPr>
           <w:i/>
           <w:iCs/>
           <w:color w:val="000000"/>
         </w:rPr>
-        <w:t xml:space="preserve"> se</w:t>
-      </w:r>
+        <w:t xml:space="preserve"> </w:t>
+      </w:r>
+      <w:proofErr w:type="spellStart"/>
       <w:r>
         <w:rPr>
           <w:i/>
           <w:iCs/>
           <w:color w:val="000000"/>
         </w:rPr>
-        <w:t>n</w:t>
+        <w:t>se</w:t>
       </w:r>
       <w:r>
         <w:rPr>
@@ -14087,16 +14571,35 @@
           <w:iCs/>
           <w:color w:val="000000"/>
         </w:rPr>
-        <w:t xml:space="preserve"> … se</w:t>
-      </w:r>
+        <w:t>n</w:t>
+      </w:r>
+      <w:proofErr w:type="spellEnd"/>
       <w:r>
         <w:rPr>
           <w:i/>
           <w:iCs/>
           <w:color w:val="000000"/>
         </w:rPr>
+        <w:t xml:space="preserve"> … </w:t>
+      </w:r>
+      <w:proofErr w:type="spellStart"/>
+      <w:r>
+        <w:rPr>
+          <w:i/>
+          <w:iCs/>
+          <w:color w:val="000000"/>
+        </w:rPr>
+        <w:t>se</w:t>
+      </w:r>
+      <w:r>
+        <w:rPr>
+          <w:i/>
+          <w:iCs/>
+          <w:color w:val="000000"/>
+        </w:rPr>
         <w:t>n</w:t>
       </w:r>
+      <w:proofErr w:type="spellEnd"/>
     </w:p>
     <w:p>
       <w:pPr>
@@ -14661,13 +15164,27 @@
         <w:rPr>
           <w:color w:val="000000"/>
         </w:rPr>
-        <w:t xml:space="preserve"> This number should also be </w:t>
-      </w:r>
-      <w:r>
-        <w:rPr>
-          <w:color w:val="000000"/>
-        </w:rPr>
-        <w:t xml:space="preserve">normally zero. </w:t>
+        <w:t xml:space="preserve"> This number should also </w:t>
+      </w:r>
+      <w:proofErr w:type="gramStart"/>
+      <w:r>
+        <w:rPr>
+          <w:color w:val="000000"/>
+        </w:rPr>
+        <w:t xml:space="preserve">be </w:t>
+      </w:r>
+      <w:r>
+        <w:rPr>
+          <w:color w:val="000000"/>
+        </w:rPr>
+        <w:t>normally</w:t>
+      </w:r>
+      <w:proofErr w:type="gramEnd"/>
+      <w:r>
+        <w:rPr>
+          <w:color w:val="000000"/>
+        </w:rPr>
+        <w:t xml:space="preserve"> zero. </w:t>
       </w:r>
       <w:r>
         <w:rPr>
@@ -14799,7 +15316,21 @@
         <w:rPr>
           <w:color w:val="000000"/>
         </w:rPr>
-        <w:t xml:space="preserve"> by the Peg. It is incremented by 1 each time </w:t>
+        <w:t xml:space="preserve"> by the Peg. It is </w:t>
+      </w:r>
+      <w:proofErr w:type="gramStart"/>
+      <w:r>
+        <w:rPr>
+          <w:color w:val="000000"/>
+        </w:rPr>
+        <w:t>incremented</w:t>
+      </w:r>
+      <w:proofErr w:type="gramEnd"/>
+      <w:r>
+        <w:rPr>
+          <w:color w:val="000000"/>
+        </w:rPr>
+        <w:t xml:space="preserve"> by 1 each time </w:t>
       </w:r>
       <w:r>
         <w:rPr>
@@ -14943,6 +15474,7 @@
         </w:rPr>
         <w:t xml:space="preserve">frequency </w:t>
       </w:r>
+      <w:proofErr w:type="spellStart"/>
       <w:r>
         <w:rPr>
           <w:i/>
@@ -14951,6 +15483,7 @@
         </w:rPr>
         <w:t>freq</w:t>
       </w:r>
+      <w:proofErr w:type="spellEnd"/>
     </w:p>
     <w:p>
       <w:pPr>
@@ -15101,27 +15634,67 @@
         </w:rPr>
         <w:t xml:space="preserve"> </w:t>
       </w:r>
+      <w:proofErr w:type="spellStart"/>
       <w:r>
         <w:rPr>
           <w:i/>
           <w:iCs/>
           <w:color w:val="000000"/>
         </w:rPr>
-        <w:t xml:space="preserve">fn </w:t>
-      </w:r>
-      <w:r>
-        <w:rPr>
-          <w:color w:val="000000"/>
-        </w:rPr>
-        <w:t xml:space="preserve">–limit </w:t>
-      </w:r>
+        <w:t>fn</w:t>
+      </w:r>
+      <w:proofErr w:type="spellEnd"/>
       <w:r>
         <w:rPr>
           <w:i/>
           <w:iCs/>
           <w:color w:val="000000"/>
         </w:rPr>
-        <w:t>nb  imu configuration parameters</w:t>
+        <w:t xml:space="preserve"> </w:t>
+      </w:r>
+      <w:r>
+        <w:rPr>
+          <w:color w:val="000000"/>
+        </w:rPr>
+        <w:t xml:space="preserve">–limit </w:t>
+      </w:r>
+      <w:proofErr w:type="spellStart"/>
+      <w:proofErr w:type="gramStart"/>
+      <w:r>
+        <w:rPr>
+          <w:i/>
+          <w:iCs/>
+          <w:color w:val="000000"/>
+        </w:rPr>
+        <w:t>nb</w:t>
+      </w:r>
+      <w:proofErr w:type="spellEnd"/>
+      <w:r>
+        <w:rPr>
+          <w:i/>
+          <w:iCs/>
+          <w:color w:val="000000"/>
+        </w:rPr>
+        <w:t xml:space="preserve">  </w:t>
+      </w:r>
+      <w:proofErr w:type="spellStart"/>
+      <w:r>
+        <w:rPr>
+          <w:i/>
+          <w:iCs/>
+          <w:color w:val="000000"/>
+        </w:rPr>
+        <w:t>imu</w:t>
+      </w:r>
+      <w:proofErr w:type="spellEnd"/>
+      <w:proofErr w:type="gramEnd"/>
+      <w:r>
+        <w:rPr>
+          <w:i/>
+          <w:iCs/>
+          <w:color w:val="000000"/>
+        </w:rPr>
+        <w:t xml:space="preserve"> configuration parameters</w:t>
       </w:r>
     </w:p>
     <w:p>
@@ -15144,7 +15717,21 @@
         <w:rPr>
           <w:color w:val="000000"/>
         </w:rPr>
-        <w:t xml:space="preserve"> (as for config imu, see above) which will be assumed before the streaming operation commences. The command, when properly received by the Tag, will reset the IMU sensor turning it off and on</w:t>
+        <w:t xml:space="preserve"> (as for config </w:t>
+      </w:r>
+      <w:proofErr w:type="spellStart"/>
+      <w:r>
+        <w:rPr>
+          <w:color w:val="000000"/>
+        </w:rPr>
+        <w:t>imu</w:t>
+      </w:r>
+      <w:proofErr w:type="spellEnd"/>
+      <w:r>
+        <w:rPr>
+          <w:color w:val="000000"/>
+        </w:rPr>
+        <w:t>, see above) which will be assumed before the streaming operation commences. The command, when properly received by the Tag, will reset the IMU sensor turning it off and on</w:t>
       </w:r>
       <w:r>
         <w:rPr>
@@ -16409,21 +16996,23 @@
         </w:rPr>
         <w:t xml:space="preserve">the </w:t>
       </w:r>
+      <w:proofErr w:type="spellStart"/>
       <w:r>
         <w:rPr>
           <w:rFonts w:ascii="Arial" w:hAnsi="Arial" w:cs="Arial"/>
           <w:sz w:val="18"/>
           <w:szCs w:val="18"/>
         </w:rPr>
-        <w:t xml:space="preserve">ossrun.tcl part </w:t>
-      </w:r>
+        <w:t>ossrun.tcl</w:t>
+      </w:r>
+      <w:proofErr w:type="spellEnd"/>
       <w:r>
         <w:rPr>
           <w:rFonts w:ascii="Arial" w:hAnsi="Arial" w:cs="Arial"/>
           <w:sz w:val="18"/>
           <w:szCs w:val="18"/>
         </w:rPr>
-        <w:t>belongs to</w:t>
+        <w:t xml:space="preserve"> part </w:t>
       </w:r>
       <w:r>
         <w:rPr>
@@ -16431,7 +17020,7 @@
           <w:sz w:val="18"/>
           <w:szCs w:val="18"/>
         </w:rPr>
-        <w:t xml:space="preserve"> the platform and the “project” </w:t>
+        <w:t>belongs to</w:t>
       </w:r>
       <w:r>
         <w:rPr>
@@ -16439,7 +17028,33 @@
           <w:sz w:val="18"/>
           <w:szCs w:val="18"/>
         </w:rPr>
-        <w:t>provides its specific ossi.tcl part.</w:t>
+        <w:t xml:space="preserve"> the platform and the “project” </w:t>
+      </w:r>
+      <w:r>
+        <w:rPr>
+          <w:rFonts w:ascii="Arial" w:hAnsi="Arial" w:cs="Arial"/>
+          <w:sz w:val="18"/>
+          <w:szCs w:val="18"/>
+        </w:rPr>
+        <w:t xml:space="preserve">provides its specific </w:t>
+      </w:r>
+      <w:proofErr w:type="spellStart"/>
+      <w:r>
+        <w:rPr>
+          <w:rFonts w:ascii="Arial" w:hAnsi="Arial" w:cs="Arial"/>
+          <w:sz w:val="18"/>
+          <w:szCs w:val="18"/>
+        </w:rPr>
+        <w:t>ossi.tcl</w:t>
+      </w:r>
+      <w:proofErr w:type="spellEnd"/>
+      <w:r>
+        <w:rPr>
+          <w:rFonts w:ascii="Arial" w:hAnsi="Arial" w:cs="Arial"/>
+          <w:sz w:val="18"/>
+          <w:szCs w:val="18"/>
+        </w:rPr>
+        <w:t xml:space="preserve"> part.</w:t>
       </w:r>
       <w:r>
         <w:rPr>
@@ -16803,8 +17418,18 @@
         <w:sz w:val="20"/>
         <w:szCs w:val="20"/>
       </w:rPr>
-      <w:t>April 27, 2022</w:t>
+      <w:t xml:space="preserve">April 27, </w:t>
     </w:r>
+    <w:proofErr w:type="gramStart"/>
+    <w:r>
+      <w:rPr>
+        <w:rFonts w:ascii="Arial" w:hAnsi="Arial"/>
+        <w:sz w:val="20"/>
+        <w:szCs w:val="20"/>
+      </w:rPr>
+      <w:t>2022</w:t>
+    </w:r>
+    <w:proofErr w:type="gramEnd"/>
     <w:r>
       <w:rPr>
         <w:rFonts w:ascii="Arial" w:hAnsi="Arial"/>
@@ -16926,8 +17551,18 @@
         <w:sz w:val="20"/>
         <w:szCs w:val="20"/>
       </w:rPr>
-      <w:t>April 27, 2022</w:t>
+      <w:t xml:space="preserve">April 27, </w:t>
     </w:r>
+    <w:proofErr w:type="gramStart"/>
+    <w:r>
+      <w:rPr>
+        <w:rFonts w:ascii="Arial" w:hAnsi="Arial"/>
+        <w:sz w:val="20"/>
+        <w:szCs w:val="20"/>
+      </w:rPr>
+      <w:t>2022</w:t>
+    </w:r>
+    <w:proofErr w:type="gramEnd"/>
     <w:r>
       <w:rPr>
         <w:rFonts w:ascii="Arial" w:hAnsi="Arial"/>

--- a/DOC/doc.docx
+++ b/DOC/doc.docx
@@ -1,6 +1,6 @@
 
 <file path=word/document.xml><?xml version="1.0" encoding="utf-8"?>
-<w:document xmlns:wpc="http://schemas.microsoft.com/office/word/2010/wordprocessingCanvas" xmlns:cx="http://schemas.microsoft.com/office/drawing/2014/chartex" xmlns:cx1="http://schemas.microsoft.com/office/drawing/2015/9/8/chartex" xmlns:cx2="http://schemas.microsoft.com/office/drawing/2015/10/21/chartex" xmlns:cx3="http://schemas.microsoft.com/office/drawing/2016/5/9/chartex" xmlns:cx4="http://schemas.microsoft.com/office/drawing/2016/5/10/chartex" xmlns:cx5="http://schemas.microsoft.com/office/drawing/2016/5/11/chartex" xmlns:cx6="http://schemas.microsoft.com/office/drawing/2016/5/12/chartex" xmlns:cx7="http://schemas.microsoft.com/office/drawing/2016/5/13/chartex" xmlns:cx8="http://schemas.microsoft.com/office/drawing/2016/5/14/chartex" xmlns:mc="http://schemas.openxmlformats.org/markup-compatibility/2006" xmlns:aink="http://schemas.microsoft.com/office/drawing/2016/ink" xmlns:am3d="http://schemas.microsoft.com/office/drawing/2017/model3d" xmlns:o="urn:schemas-microsoft-com:office:office" xmlns:oel="http://schemas.microsoft.com/office/2019/extlst" xmlns:r="http://schemas.openxmlformats.org/officeDocument/2006/relationships" xmlns:m="http://schemas.openxmlformats.org/officeDocument/2006/math" xmlns:v="urn:schemas-microsoft-com:vml" xmlns:wp14="http://schemas.microsoft.com/office/word/2010/wordprocessingDrawing" xmlns:wp="http://schemas.openxmlformats.org/drawingml/2006/wordprocessingDrawing" xmlns:w10="urn:schemas-microsoft-com:office:word" xmlns:w="http://schemas.openxmlformats.org/wordprocessingml/2006/main" xmlns:w14="http://schemas.microsoft.com/office/word/2010/wordml" xmlns:w15="http://schemas.microsoft.com/office/word/2012/wordml" xmlns:w16cex="http://schemas.microsoft.com/office/word/2018/wordml/cex" xmlns:w16cid="http://schemas.microsoft.com/office/word/2016/wordml/cid" xmlns:w16="http://schemas.microsoft.com/office/word/2018/wordml" xmlns:w16sdtdh="http://schemas.microsoft.com/office/word/2020/wordml/sdtdatahash" xmlns:w16se="http://schemas.microsoft.com/office/word/2015/wordml/symex" xmlns:wpg="http://schemas.microsoft.com/office/word/2010/wordprocessingGroup" xmlns:wpi="http://schemas.microsoft.com/office/word/2010/wordprocessingInk" xmlns:wne="http://schemas.microsoft.com/office/word/2006/wordml" xmlns:wps="http://schemas.microsoft.com/office/word/2010/wordprocessingShape" mc:Ignorable="w14 w15 w16se w16cid w16 w16cex w16sdtdh wp14">
+<w:document xmlns:wpc="http://schemas.microsoft.com/office/word/2010/wordprocessingCanvas" xmlns:cx="http://schemas.microsoft.com/office/drawing/2014/chartex" xmlns:cx1="http://schemas.microsoft.com/office/drawing/2015/9/8/chartex" xmlns:cx2="http://schemas.microsoft.com/office/drawing/2015/10/21/chartex" xmlns:cx3="http://schemas.microsoft.com/office/drawing/2016/5/9/chartex" xmlns:cx4="http://schemas.microsoft.com/office/drawing/2016/5/10/chartex" xmlns:cx5="http://schemas.microsoft.com/office/drawing/2016/5/11/chartex" xmlns:cx6="http://schemas.microsoft.com/office/drawing/2016/5/12/chartex" xmlns:cx7="http://schemas.microsoft.com/office/drawing/2016/5/13/chartex" xmlns:cx8="http://schemas.microsoft.com/office/drawing/2016/5/14/chartex" xmlns:mc="http://schemas.openxmlformats.org/markup-compatibility/2006" xmlns:aink="http://schemas.microsoft.com/office/drawing/2016/ink" xmlns:am3d="http://schemas.microsoft.com/office/drawing/2017/model3d" xmlns:o="urn:schemas-microsoft-com:office:office" xmlns:oel="http://schemas.microsoft.com/office/2019/extlst" xmlns:r="http://schemas.openxmlformats.org/officeDocument/2006/relationships" xmlns:m="http://schemas.openxmlformats.org/officeDocument/2006/math" xmlns:v="urn:schemas-microsoft-com:vml" xmlns:wp14="http://schemas.microsoft.com/office/word/2010/wordprocessingDrawing" xmlns:wp="http://schemas.openxmlformats.org/drawingml/2006/wordprocessingDrawing" xmlns:w10="urn:schemas-microsoft-com:office:word" xmlns:w="http://schemas.openxmlformats.org/wordprocessingml/2006/main" xmlns:w14="http://schemas.microsoft.com/office/word/2010/wordml" xmlns:w15="http://schemas.microsoft.com/office/word/2012/wordml" xmlns:w16cex="http://schemas.microsoft.com/office/word/2018/wordml/cex" xmlns:w16cid="http://schemas.microsoft.com/office/word/2016/wordml/cid" xmlns:w16="http://schemas.microsoft.com/office/word/2018/wordml" xmlns:w16du="http://schemas.microsoft.com/office/word/2023/wordml/word16du" xmlns:w16sdtdh="http://schemas.microsoft.com/office/word/2020/wordml/sdtdatahash" xmlns:w16se="http://schemas.microsoft.com/office/word/2015/wordml/symex" xmlns:wpg="http://schemas.microsoft.com/office/word/2010/wordprocessingGroup" xmlns:wpi="http://schemas.microsoft.com/office/word/2010/wordprocessingInk" xmlns:wne="http://schemas.microsoft.com/office/word/2006/wordml" xmlns:wps="http://schemas.microsoft.com/office/word/2010/wordprocessingShape" mc:Ignorable="w14 w15 w16se w16cid w16 w16cex w16sdtdh wp14">
   <w:body>
     <w:p>
       <w:pPr>
@@ -860,7 +860,7 @@
                                     <pic:cNvPicPr/>
                                   </pic:nvPicPr>
                                   <pic:blipFill>
-                                    <a:blip r:embed="rId10">
+                                    <a:blip r:embed="rId11">
                                       <a:lum/>
                                       <a:alphaModFix/>
                                     </a:blip>
@@ -1463,7 +1463,7 @@
                                           <pic:cNvPicPr/>
                                         </pic:nvPicPr>
                                         <pic:blipFill>
-                                          <a:blip r:embed="rId11">
+                                          <a:blip r:embed="rId12">
                                             <a:lum/>
                                             <a:alphaModFix/>
                                           </a:blip>
@@ -1544,7 +1544,7 @@
                                     <pic:cNvPicPr/>
                                   </pic:nvPicPr>
                                   <pic:blipFill>
-                                    <a:blip r:embed="rId11">
+                                    <a:blip r:embed="rId13">
                                       <a:lum/>
                                       <a:alphaModFix/>
                                     </a:blip>
@@ -2898,16 +2898,8 @@
         <w:rPr>
           <w:color w:val="000000"/>
         </w:rPr>
-        <w:t xml:space="preserve"> for </w:t>
-      </w:r>
-      <w:proofErr w:type="gramStart"/>
-      <w:r>
-        <w:rPr>
-          <w:color w:val="000000"/>
-        </w:rPr>
-        <w:t>high-reliability</w:t>
-      </w:r>
-      <w:proofErr w:type="gramEnd"/>
+        <w:t xml:space="preserve"> for high-reliability</w:t>
+      </w:r>
       <w:r>
         <w:rPr>
           <w:color w:val="000000"/>
@@ -5957,7 +5949,7 @@
                     </pic:cNvPicPr>
                   </pic:nvPicPr>
                   <pic:blipFill>
-                    <a:blip r:embed="rId12" cstate="print">
+                    <a:blip r:embed="rId14" cstate="print">
                       <a:extLst>
                         <a:ext uri="{28A0092B-C50C-407E-A947-70E740481C1C}">
                           <a14:useLocalDpi xmlns:a14="http://schemas.microsoft.com/office/drawing/2010/main" val="0"/>
@@ -6948,7 +6940,7 @@
                     </pic:cNvPicPr>
                   </pic:nvPicPr>
                   <pic:blipFill>
-                    <a:blip r:embed="rId13">
+                    <a:blip r:embed="rId15">
                       <a:extLst>
                         <a:ext uri="{28A0092B-C50C-407E-A947-70E740481C1C}">
                           <a14:useLocalDpi xmlns:a14="http://schemas.microsoft.com/office/drawing/2010/main" val="0"/>
@@ -7329,21 +7321,7 @@
         <w:rPr>
           <w:color w:val="000000"/>
         </w:rPr>
-        <w:t xml:space="preserve">onfigure </w:t>
-      </w:r>
-      <w:proofErr w:type="spellStart"/>
-      <w:r>
-        <w:rPr>
-          <w:color w:val="000000"/>
-        </w:rPr>
-        <w:t>imu</w:t>
-      </w:r>
-      <w:proofErr w:type="spellEnd"/>
-      <w:r>
-        <w:rPr>
-          <w:color w:val="000000"/>
-        </w:rPr>
-        <w:t xml:space="preserve"> </w:t>
+        <w:t xml:space="preserve">onfigure imu </w:t>
       </w:r>
       <w:bookmarkStart w:id="0" w:name="_Hlk65845329"/>
       <w:r>
@@ -10433,21 +10411,7 @@
         <w:rPr>
           <w:color w:val="000000"/>
         </w:rPr>
-        <w:t xml:space="preserve">(one of: </w:t>
-      </w:r>
-      <w:proofErr w:type="spellStart"/>
-      <w:r>
-        <w:rPr>
-          <w:color w:val="000000"/>
-        </w:rPr>
-        <w:t>imu</w:t>
-      </w:r>
-      <w:proofErr w:type="spellEnd"/>
-      <w:r>
-        <w:rPr>
-          <w:color w:val="000000"/>
-        </w:rPr>
-        <w:t xml:space="preserve">, humidity, microphone, light, pressure) </w:t>
+        <w:t xml:space="preserve">(one of: imu, humidity, microphone, light, pressure) </w:t>
       </w:r>
       <w:r>
         <w:rPr>
@@ -10674,21 +10638,7 @@
         <w:rPr>
           <w:color w:val="000000"/>
         </w:rPr>
-        <w:t xml:space="preserve">onf </w:t>
-      </w:r>
-      <w:proofErr w:type="spellStart"/>
-      <w:r>
-        <w:rPr>
-          <w:color w:val="000000"/>
-        </w:rPr>
-        <w:t>imu</w:t>
-      </w:r>
-      <w:proofErr w:type="spellEnd"/>
-      <w:r>
-        <w:rPr>
-          <w:color w:val="000000"/>
-        </w:rPr>
-        <w:t xml:space="preserve"> </w:t>
+        <w:t xml:space="preserve">onf imu </w:t>
       </w:r>
       <w:r>
         <w:rPr>
@@ -15675,18 +15625,8 @@
           <w:iCs/>
           <w:color w:val="000000"/>
         </w:rPr>
-        <w:t xml:space="preserve">  </w:t>
-      </w:r>
-      <w:proofErr w:type="spellStart"/>
-      <w:r>
-        <w:rPr>
-          <w:i/>
-          <w:iCs/>
-          <w:color w:val="000000"/>
-        </w:rPr>
-        <w:t>imu</w:t>
-      </w:r>
-      <w:proofErr w:type="spellEnd"/>
+        <w:t xml:space="preserve">  imu</w:t>
+      </w:r>
       <w:proofErr w:type="gramEnd"/>
       <w:r>
         <w:rPr>
@@ -15717,21 +15657,7 @@
         <w:rPr>
           <w:color w:val="000000"/>
         </w:rPr>
-        <w:t xml:space="preserve"> (as for config </w:t>
-      </w:r>
-      <w:proofErr w:type="spellStart"/>
-      <w:r>
-        <w:rPr>
-          <w:color w:val="000000"/>
-        </w:rPr>
-        <w:t>imu</w:t>
-      </w:r>
-      <w:proofErr w:type="spellEnd"/>
-      <w:r>
-        <w:rPr>
-          <w:color w:val="000000"/>
-        </w:rPr>
-        <w:t>, see above) which will be assumed before the streaming operation commences. The command, when properly received by the Tag, will reset the IMU sensor turning it off and on</w:t>
+        <w:t xml:space="preserve"> (as for config imu, see above) which will be assumed before the streaming operation commences. The command, when properly received by the Tag, will reset the IMU sensor turning it off and on</w:t>
       </w:r>
       <w:r>
         <w:rPr>
@@ -16366,12 +16292,12 @@
       </w:r>
     </w:p>
     <w:sectPr>
-      <w:headerReference w:type="even" r:id="rId14"/>
-      <w:headerReference w:type="default" r:id="rId15"/>
-      <w:footerReference w:type="even" r:id="rId16"/>
-      <w:footerReference w:type="default" r:id="rId17"/>
-      <w:headerReference w:type="first" r:id="rId18"/>
-      <w:footerReference w:type="first" r:id="rId19"/>
+      <w:headerReference w:type="even" r:id="rId16"/>
+      <w:headerReference w:type="default" r:id="rId17"/>
+      <w:footerReference w:type="even" r:id="rId18"/>
+      <w:footerReference w:type="default" r:id="rId19"/>
+      <w:headerReference w:type="first" r:id="rId20"/>
+      <w:footerReference w:type="first" r:id="rId21"/>
       <w:pgSz w:w="12240" w:h="15840"/>
       <w:pgMar w:top="2160" w:right="2016" w:bottom="2160" w:left="2016" w:header="708" w:footer="708" w:gutter="0"/>
       <w:cols w:space="708"/>
@@ -16382,7 +16308,7 @@
 </file>
 
 <file path=word/endnotes.xml><?xml version="1.0" encoding="utf-8"?>
-<w:endnotes xmlns:wpc="http://schemas.microsoft.com/office/word/2010/wordprocessingCanvas" xmlns:cx="http://schemas.microsoft.com/office/drawing/2014/chartex" xmlns:cx1="http://schemas.microsoft.com/office/drawing/2015/9/8/chartex" xmlns:cx2="http://schemas.microsoft.com/office/drawing/2015/10/21/chartex" xmlns:cx3="http://schemas.microsoft.com/office/drawing/2016/5/9/chartex" xmlns:cx4="http://schemas.microsoft.com/office/drawing/2016/5/10/chartex" xmlns:cx5="http://schemas.microsoft.com/office/drawing/2016/5/11/chartex" xmlns:cx6="http://schemas.microsoft.com/office/drawing/2016/5/12/chartex" xmlns:cx7="http://schemas.microsoft.com/office/drawing/2016/5/13/chartex" xmlns:cx8="http://schemas.microsoft.com/office/drawing/2016/5/14/chartex" xmlns:mc="http://schemas.openxmlformats.org/markup-compatibility/2006" xmlns:aink="http://schemas.microsoft.com/office/drawing/2016/ink" xmlns:am3d="http://schemas.microsoft.com/office/drawing/2017/model3d" xmlns:o="urn:schemas-microsoft-com:office:office" xmlns:oel="http://schemas.microsoft.com/office/2019/extlst" xmlns:r="http://schemas.openxmlformats.org/officeDocument/2006/relationships" xmlns:m="http://schemas.openxmlformats.org/officeDocument/2006/math" xmlns:v="urn:schemas-microsoft-com:vml" xmlns:wp14="http://schemas.microsoft.com/office/word/2010/wordprocessingDrawing" xmlns:wp="http://schemas.openxmlformats.org/drawingml/2006/wordprocessingDrawing" xmlns:w10="urn:schemas-microsoft-com:office:word" xmlns:w="http://schemas.openxmlformats.org/wordprocessingml/2006/main" xmlns:w14="http://schemas.microsoft.com/office/word/2010/wordml" xmlns:w15="http://schemas.microsoft.com/office/word/2012/wordml" xmlns:w16cex="http://schemas.microsoft.com/office/word/2018/wordml/cex" xmlns:w16cid="http://schemas.microsoft.com/office/word/2016/wordml/cid" xmlns:w16="http://schemas.microsoft.com/office/word/2018/wordml" xmlns:w16sdtdh="http://schemas.microsoft.com/office/word/2020/wordml/sdtdatahash" xmlns:w16se="http://schemas.microsoft.com/office/word/2015/wordml/symex" xmlns:wpg="http://schemas.microsoft.com/office/word/2010/wordprocessingGroup" xmlns:wpi="http://schemas.microsoft.com/office/word/2010/wordprocessingInk" xmlns:wne="http://schemas.microsoft.com/office/word/2006/wordml" xmlns:wps="http://schemas.microsoft.com/office/word/2010/wordprocessingShape" mc:Ignorable="w14 w15 w16se w16cid w16 w16cex w16sdtdh wp14">
+<w:endnotes xmlns:wpc="http://schemas.microsoft.com/office/word/2010/wordprocessingCanvas" xmlns:cx="http://schemas.microsoft.com/office/drawing/2014/chartex" xmlns:cx1="http://schemas.microsoft.com/office/drawing/2015/9/8/chartex" xmlns:cx2="http://schemas.microsoft.com/office/drawing/2015/10/21/chartex" xmlns:cx3="http://schemas.microsoft.com/office/drawing/2016/5/9/chartex" xmlns:cx4="http://schemas.microsoft.com/office/drawing/2016/5/10/chartex" xmlns:cx5="http://schemas.microsoft.com/office/drawing/2016/5/11/chartex" xmlns:cx6="http://schemas.microsoft.com/office/drawing/2016/5/12/chartex" xmlns:cx7="http://schemas.microsoft.com/office/drawing/2016/5/13/chartex" xmlns:cx8="http://schemas.microsoft.com/office/drawing/2016/5/14/chartex" xmlns:mc="http://schemas.openxmlformats.org/markup-compatibility/2006" xmlns:aink="http://schemas.microsoft.com/office/drawing/2016/ink" xmlns:am3d="http://schemas.microsoft.com/office/drawing/2017/model3d" xmlns:o="urn:schemas-microsoft-com:office:office" xmlns:oel="http://schemas.microsoft.com/office/2019/extlst" xmlns:r="http://schemas.openxmlformats.org/officeDocument/2006/relationships" xmlns:m="http://schemas.openxmlformats.org/officeDocument/2006/math" xmlns:v="urn:schemas-microsoft-com:vml" xmlns:wp14="http://schemas.microsoft.com/office/word/2010/wordprocessingDrawing" xmlns:wp="http://schemas.openxmlformats.org/drawingml/2006/wordprocessingDrawing" xmlns:w10="urn:schemas-microsoft-com:office:word" xmlns:w="http://schemas.openxmlformats.org/wordprocessingml/2006/main" xmlns:w14="http://schemas.microsoft.com/office/word/2010/wordml" xmlns:w15="http://schemas.microsoft.com/office/word/2012/wordml" xmlns:w16cex="http://schemas.microsoft.com/office/word/2018/wordml/cex" xmlns:w16cid="http://schemas.microsoft.com/office/word/2016/wordml/cid" xmlns:w16="http://schemas.microsoft.com/office/word/2018/wordml" xmlns:w16du="http://schemas.microsoft.com/office/word/2023/wordml/word16du" xmlns:w16sdtdh="http://schemas.microsoft.com/office/word/2020/wordml/sdtdatahash" xmlns:w16se="http://schemas.microsoft.com/office/word/2015/wordml/symex" xmlns:wpg="http://schemas.microsoft.com/office/word/2010/wordprocessingGroup" xmlns:wpi="http://schemas.microsoft.com/office/word/2010/wordprocessingInk" xmlns:wne="http://schemas.microsoft.com/office/word/2006/wordml" xmlns:wps="http://schemas.microsoft.com/office/word/2010/wordprocessingShape" mc:Ignorable="w14 w15 w16se w16cid w16 w16cex w16sdtdh wp14">
   <w:endnote w:type="separator" w:id="-1">
     <w:p>
       <w:r>
@@ -16401,7 +16327,7 @@
 </file>
 
 <file path=word/footer1.xml><?xml version="1.0" encoding="utf-8"?>
-<w:ftr xmlns:wpc="http://schemas.microsoft.com/office/word/2010/wordprocessingCanvas" xmlns:cx="http://schemas.microsoft.com/office/drawing/2014/chartex" xmlns:cx1="http://schemas.microsoft.com/office/drawing/2015/9/8/chartex" xmlns:cx2="http://schemas.microsoft.com/office/drawing/2015/10/21/chartex" xmlns:cx3="http://schemas.microsoft.com/office/drawing/2016/5/9/chartex" xmlns:cx4="http://schemas.microsoft.com/office/drawing/2016/5/10/chartex" xmlns:cx5="http://schemas.microsoft.com/office/drawing/2016/5/11/chartex" xmlns:cx6="http://schemas.microsoft.com/office/drawing/2016/5/12/chartex" xmlns:cx7="http://schemas.microsoft.com/office/drawing/2016/5/13/chartex" xmlns:cx8="http://schemas.microsoft.com/office/drawing/2016/5/14/chartex" xmlns:mc="http://schemas.openxmlformats.org/markup-compatibility/2006" xmlns:aink="http://schemas.microsoft.com/office/drawing/2016/ink" xmlns:am3d="http://schemas.microsoft.com/office/drawing/2017/model3d" xmlns:o="urn:schemas-microsoft-com:office:office" xmlns:oel="http://schemas.microsoft.com/office/2019/extlst" xmlns:r="http://schemas.openxmlformats.org/officeDocument/2006/relationships" xmlns:m="http://schemas.openxmlformats.org/officeDocument/2006/math" xmlns:v="urn:schemas-microsoft-com:vml" xmlns:wp14="http://schemas.microsoft.com/office/word/2010/wordprocessingDrawing" xmlns:wp="http://schemas.openxmlformats.org/drawingml/2006/wordprocessingDrawing" xmlns:w10="urn:schemas-microsoft-com:office:word" xmlns:w="http://schemas.openxmlformats.org/wordprocessingml/2006/main" xmlns:w14="http://schemas.microsoft.com/office/word/2010/wordml" xmlns:w15="http://schemas.microsoft.com/office/word/2012/wordml" xmlns:w16cex="http://schemas.microsoft.com/office/word/2018/wordml/cex" xmlns:w16cid="http://schemas.microsoft.com/office/word/2016/wordml/cid" xmlns:w16="http://schemas.microsoft.com/office/word/2018/wordml" xmlns:w16sdtdh="http://schemas.microsoft.com/office/word/2020/wordml/sdtdatahash" xmlns:w16se="http://schemas.microsoft.com/office/word/2015/wordml/symex" xmlns:wpg="http://schemas.microsoft.com/office/word/2010/wordprocessingGroup" xmlns:wpi="http://schemas.microsoft.com/office/word/2010/wordprocessingInk" xmlns:wne="http://schemas.microsoft.com/office/word/2006/wordml" xmlns:wps="http://schemas.microsoft.com/office/word/2010/wordprocessingShape" mc:Ignorable="w14 w15 w16se w16cid w16 w16cex w16sdtdh wp14">
+<w:ftr xmlns:wpc="http://schemas.microsoft.com/office/word/2010/wordprocessingCanvas" xmlns:cx="http://schemas.microsoft.com/office/drawing/2014/chartex" xmlns:cx1="http://schemas.microsoft.com/office/drawing/2015/9/8/chartex" xmlns:cx2="http://schemas.microsoft.com/office/drawing/2015/10/21/chartex" xmlns:cx3="http://schemas.microsoft.com/office/drawing/2016/5/9/chartex" xmlns:cx4="http://schemas.microsoft.com/office/drawing/2016/5/10/chartex" xmlns:cx5="http://schemas.microsoft.com/office/drawing/2016/5/11/chartex" xmlns:cx6="http://schemas.microsoft.com/office/drawing/2016/5/12/chartex" xmlns:cx7="http://schemas.microsoft.com/office/drawing/2016/5/13/chartex" xmlns:cx8="http://schemas.microsoft.com/office/drawing/2016/5/14/chartex" xmlns:mc="http://schemas.openxmlformats.org/markup-compatibility/2006" xmlns:aink="http://schemas.microsoft.com/office/drawing/2016/ink" xmlns:am3d="http://schemas.microsoft.com/office/drawing/2017/model3d" xmlns:o="urn:schemas-microsoft-com:office:office" xmlns:oel="http://schemas.microsoft.com/office/2019/extlst" xmlns:r="http://schemas.openxmlformats.org/officeDocument/2006/relationships" xmlns:m="http://schemas.openxmlformats.org/officeDocument/2006/math" xmlns:v="urn:schemas-microsoft-com:vml" xmlns:wp14="http://schemas.microsoft.com/office/word/2010/wordprocessingDrawing" xmlns:wp="http://schemas.openxmlformats.org/drawingml/2006/wordprocessingDrawing" xmlns:w10="urn:schemas-microsoft-com:office:word" xmlns:w="http://schemas.openxmlformats.org/wordprocessingml/2006/main" xmlns:w14="http://schemas.microsoft.com/office/word/2010/wordml" xmlns:w15="http://schemas.microsoft.com/office/word/2012/wordml" xmlns:w16cex="http://schemas.microsoft.com/office/word/2018/wordml/cex" xmlns:w16cid="http://schemas.microsoft.com/office/word/2016/wordml/cid" xmlns:w16="http://schemas.microsoft.com/office/word/2018/wordml" xmlns:w16du="http://schemas.microsoft.com/office/word/2023/wordml/word16du" xmlns:w16sdtdh="http://schemas.microsoft.com/office/word/2020/wordml/sdtdatahash" xmlns:w16se="http://schemas.microsoft.com/office/word/2015/wordml/symex" xmlns:wpg="http://schemas.microsoft.com/office/word/2010/wordprocessingGroup" xmlns:wpi="http://schemas.microsoft.com/office/word/2010/wordprocessingInk" xmlns:wne="http://schemas.microsoft.com/office/word/2006/wordml" xmlns:wps="http://schemas.microsoft.com/office/word/2010/wordprocessingShape" mc:Ignorable="w14 w15 w16se w16cid w16 w16cex w16sdtdh wp14">
   <w:p>
     <w:pPr>
       <w:pStyle w:val="Footer"/>
@@ -16411,7 +16337,7 @@
 </file>
 
 <file path=word/footer2.xml><?xml version="1.0" encoding="utf-8"?>
-<w:ftr xmlns:wpc="http://schemas.microsoft.com/office/word/2010/wordprocessingCanvas" xmlns:cx="http://schemas.microsoft.com/office/drawing/2014/chartex" xmlns:cx1="http://schemas.microsoft.com/office/drawing/2015/9/8/chartex" xmlns:cx2="http://schemas.microsoft.com/office/drawing/2015/10/21/chartex" xmlns:cx3="http://schemas.microsoft.com/office/drawing/2016/5/9/chartex" xmlns:cx4="http://schemas.microsoft.com/office/drawing/2016/5/10/chartex" xmlns:cx5="http://schemas.microsoft.com/office/drawing/2016/5/11/chartex" xmlns:cx6="http://schemas.microsoft.com/office/drawing/2016/5/12/chartex" xmlns:cx7="http://schemas.microsoft.com/office/drawing/2016/5/13/chartex" xmlns:cx8="http://schemas.microsoft.com/office/drawing/2016/5/14/chartex" xmlns:mc="http://schemas.openxmlformats.org/markup-compatibility/2006" xmlns:aink="http://schemas.microsoft.com/office/drawing/2016/ink" xmlns:am3d="http://schemas.microsoft.com/office/drawing/2017/model3d" xmlns:o="urn:schemas-microsoft-com:office:office" xmlns:oel="http://schemas.microsoft.com/office/2019/extlst" xmlns:r="http://schemas.openxmlformats.org/officeDocument/2006/relationships" xmlns:m="http://schemas.openxmlformats.org/officeDocument/2006/math" xmlns:v="urn:schemas-microsoft-com:vml" xmlns:wp14="http://schemas.microsoft.com/office/word/2010/wordprocessingDrawing" xmlns:wp="http://schemas.openxmlformats.org/drawingml/2006/wordprocessingDrawing" xmlns:w10="urn:schemas-microsoft-com:office:word" xmlns:w="http://schemas.openxmlformats.org/wordprocessingml/2006/main" xmlns:w14="http://schemas.microsoft.com/office/word/2010/wordml" xmlns:w15="http://schemas.microsoft.com/office/word/2012/wordml" xmlns:w16cex="http://schemas.microsoft.com/office/word/2018/wordml/cex" xmlns:w16cid="http://schemas.microsoft.com/office/word/2016/wordml/cid" xmlns:w16="http://schemas.microsoft.com/office/word/2018/wordml" xmlns:w16sdtdh="http://schemas.microsoft.com/office/word/2020/wordml/sdtdatahash" xmlns:w16se="http://schemas.microsoft.com/office/word/2015/wordml/symex" xmlns:wpg="http://schemas.microsoft.com/office/word/2010/wordprocessingGroup" xmlns:wpi="http://schemas.microsoft.com/office/word/2010/wordprocessingInk" xmlns:wne="http://schemas.microsoft.com/office/word/2006/wordml" xmlns:wps="http://schemas.microsoft.com/office/word/2010/wordprocessingShape" mc:Ignorable="w14 w15 w16se w16cid w16 w16cex w16sdtdh wp14">
+<w:ftr xmlns:wpc="http://schemas.microsoft.com/office/word/2010/wordprocessingCanvas" xmlns:cx="http://schemas.microsoft.com/office/drawing/2014/chartex" xmlns:cx1="http://schemas.microsoft.com/office/drawing/2015/9/8/chartex" xmlns:cx2="http://schemas.microsoft.com/office/drawing/2015/10/21/chartex" xmlns:cx3="http://schemas.microsoft.com/office/drawing/2016/5/9/chartex" xmlns:cx4="http://schemas.microsoft.com/office/drawing/2016/5/10/chartex" xmlns:cx5="http://schemas.microsoft.com/office/drawing/2016/5/11/chartex" xmlns:cx6="http://schemas.microsoft.com/office/drawing/2016/5/12/chartex" xmlns:cx7="http://schemas.microsoft.com/office/drawing/2016/5/13/chartex" xmlns:cx8="http://schemas.microsoft.com/office/drawing/2016/5/14/chartex" xmlns:mc="http://schemas.openxmlformats.org/markup-compatibility/2006" xmlns:aink="http://schemas.microsoft.com/office/drawing/2016/ink" xmlns:am3d="http://schemas.microsoft.com/office/drawing/2017/model3d" xmlns:o="urn:schemas-microsoft-com:office:office" xmlns:oel="http://schemas.microsoft.com/office/2019/extlst" xmlns:r="http://schemas.openxmlformats.org/officeDocument/2006/relationships" xmlns:m="http://schemas.openxmlformats.org/officeDocument/2006/math" xmlns:v="urn:schemas-microsoft-com:vml" xmlns:wp14="http://schemas.microsoft.com/office/word/2010/wordprocessingDrawing" xmlns:wp="http://schemas.openxmlformats.org/drawingml/2006/wordprocessingDrawing" xmlns:w10="urn:schemas-microsoft-com:office:word" xmlns:w="http://schemas.openxmlformats.org/wordprocessingml/2006/main" xmlns:w14="http://schemas.microsoft.com/office/word/2010/wordml" xmlns:w15="http://schemas.microsoft.com/office/word/2012/wordml" xmlns:w16cex="http://schemas.microsoft.com/office/word/2018/wordml/cex" xmlns:w16cid="http://schemas.microsoft.com/office/word/2016/wordml/cid" xmlns:w16="http://schemas.microsoft.com/office/word/2018/wordml" xmlns:w16du="http://schemas.microsoft.com/office/word/2023/wordml/word16du" xmlns:w16sdtdh="http://schemas.microsoft.com/office/word/2020/wordml/sdtdatahash" xmlns:w16se="http://schemas.microsoft.com/office/word/2015/wordml/symex" xmlns:wpg="http://schemas.microsoft.com/office/word/2010/wordprocessingGroup" xmlns:wpi="http://schemas.microsoft.com/office/word/2010/wordprocessingInk" xmlns:wne="http://schemas.microsoft.com/office/word/2006/wordml" xmlns:wps="http://schemas.microsoft.com/office/word/2010/wordprocessingShape" mc:Ignorable="w14 w15 w16se w16cid w16 w16cex w16sdtdh wp14">
   <w:p>
     <w:pPr>
       <w:pStyle w:val="Footer"/>
@@ -16476,7 +16402,7 @@
 </file>
 
 <file path=word/footer3.xml><?xml version="1.0" encoding="utf-8"?>
-<w:ftr xmlns:wpc="http://schemas.microsoft.com/office/word/2010/wordprocessingCanvas" xmlns:cx="http://schemas.microsoft.com/office/drawing/2014/chartex" xmlns:cx1="http://schemas.microsoft.com/office/drawing/2015/9/8/chartex" xmlns:cx2="http://schemas.microsoft.com/office/drawing/2015/10/21/chartex" xmlns:cx3="http://schemas.microsoft.com/office/drawing/2016/5/9/chartex" xmlns:cx4="http://schemas.microsoft.com/office/drawing/2016/5/10/chartex" xmlns:cx5="http://schemas.microsoft.com/office/drawing/2016/5/11/chartex" xmlns:cx6="http://schemas.microsoft.com/office/drawing/2016/5/12/chartex" xmlns:cx7="http://schemas.microsoft.com/office/drawing/2016/5/13/chartex" xmlns:cx8="http://schemas.microsoft.com/office/drawing/2016/5/14/chartex" xmlns:mc="http://schemas.openxmlformats.org/markup-compatibility/2006" xmlns:aink="http://schemas.microsoft.com/office/drawing/2016/ink" xmlns:am3d="http://schemas.microsoft.com/office/drawing/2017/model3d" xmlns:o="urn:schemas-microsoft-com:office:office" xmlns:oel="http://schemas.microsoft.com/office/2019/extlst" xmlns:r="http://schemas.openxmlformats.org/officeDocument/2006/relationships" xmlns:m="http://schemas.openxmlformats.org/officeDocument/2006/math" xmlns:v="urn:schemas-microsoft-com:vml" xmlns:wp14="http://schemas.microsoft.com/office/word/2010/wordprocessingDrawing" xmlns:wp="http://schemas.openxmlformats.org/drawingml/2006/wordprocessingDrawing" xmlns:w10="urn:schemas-microsoft-com:office:word" xmlns:w="http://schemas.openxmlformats.org/wordprocessingml/2006/main" xmlns:w14="http://schemas.microsoft.com/office/word/2010/wordml" xmlns:w15="http://schemas.microsoft.com/office/word/2012/wordml" xmlns:w16cex="http://schemas.microsoft.com/office/word/2018/wordml/cex" xmlns:w16cid="http://schemas.microsoft.com/office/word/2016/wordml/cid" xmlns:w16="http://schemas.microsoft.com/office/word/2018/wordml" xmlns:w16sdtdh="http://schemas.microsoft.com/office/word/2020/wordml/sdtdatahash" xmlns:w16se="http://schemas.microsoft.com/office/word/2015/wordml/symex" xmlns:wpg="http://schemas.microsoft.com/office/word/2010/wordprocessingGroup" xmlns:wpi="http://schemas.microsoft.com/office/word/2010/wordprocessingInk" xmlns:wne="http://schemas.microsoft.com/office/word/2006/wordml" xmlns:wps="http://schemas.microsoft.com/office/word/2010/wordprocessingShape" mc:Ignorable="w14 w15 w16se w16cid w16 w16cex w16sdtdh wp14">
+<w:ftr xmlns:wpc="http://schemas.microsoft.com/office/word/2010/wordprocessingCanvas" xmlns:cx="http://schemas.microsoft.com/office/drawing/2014/chartex" xmlns:cx1="http://schemas.microsoft.com/office/drawing/2015/9/8/chartex" xmlns:cx2="http://schemas.microsoft.com/office/drawing/2015/10/21/chartex" xmlns:cx3="http://schemas.microsoft.com/office/drawing/2016/5/9/chartex" xmlns:cx4="http://schemas.microsoft.com/office/drawing/2016/5/10/chartex" xmlns:cx5="http://schemas.microsoft.com/office/drawing/2016/5/11/chartex" xmlns:cx6="http://schemas.microsoft.com/office/drawing/2016/5/12/chartex" xmlns:cx7="http://schemas.microsoft.com/office/drawing/2016/5/13/chartex" xmlns:cx8="http://schemas.microsoft.com/office/drawing/2016/5/14/chartex" xmlns:mc="http://schemas.openxmlformats.org/markup-compatibility/2006" xmlns:aink="http://schemas.microsoft.com/office/drawing/2016/ink" xmlns:am3d="http://schemas.microsoft.com/office/drawing/2017/model3d" xmlns:o="urn:schemas-microsoft-com:office:office" xmlns:oel="http://schemas.microsoft.com/office/2019/extlst" xmlns:r="http://schemas.openxmlformats.org/officeDocument/2006/relationships" xmlns:m="http://schemas.openxmlformats.org/officeDocument/2006/math" xmlns:v="urn:schemas-microsoft-com:vml" xmlns:wp14="http://schemas.microsoft.com/office/word/2010/wordprocessingDrawing" xmlns:wp="http://schemas.openxmlformats.org/drawingml/2006/wordprocessingDrawing" xmlns:w10="urn:schemas-microsoft-com:office:word" xmlns:w="http://schemas.openxmlformats.org/wordprocessingml/2006/main" xmlns:w14="http://schemas.microsoft.com/office/word/2010/wordml" xmlns:w15="http://schemas.microsoft.com/office/word/2012/wordml" xmlns:w16cex="http://schemas.microsoft.com/office/word/2018/wordml/cex" xmlns:w16cid="http://schemas.microsoft.com/office/word/2016/wordml/cid" xmlns:w16="http://schemas.microsoft.com/office/word/2018/wordml" xmlns:w16du="http://schemas.microsoft.com/office/word/2023/wordml/word16du" xmlns:w16sdtdh="http://schemas.microsoft.com/office/word/2020/wordml/sdtdatahash" xmlns:w16se="http://schemas.microsoft.com/office/word/2015/wordml/symex" xmlns:wpg="http://schemas.microsoft.com/office/word/2010/wordprocessingGroup" xmlns:wpi="http://schemas.microsoft.com/office/word/2010/wordprocessingInk" xmlns:wne="http://schemas.microsoft.com/office/word/2006/wordml" xmlns:wps="http://schemas.microsoft.com/office/word/2010/wordprocessingShape" mc:Ignorable="w14 w15 w16se w16cid w16 w16cex w16sdtdh wp14">
   <w:p>
     <w:pPr>
       <w:pStyle w:val="Footer"/>
@@ -16486,7 +16412,7 @@
 </file>
 
 <file path=word/footnotes.xml><?xml version="1.0" encoding="utf-8"?>
-<w:footnotes xmlns:wpc="http://schemas.microsoft.com/office/word/2010/wordprocessingCanvas" xmlns:cx="http://schemas.microsoft.com/office/drawing/2014/chartex" xmlns:cx1="http://schemas.microsoft.com/office/drawing/2015/9/8/chartex" xmlns:cx2="http://schemas.microsoft.com/office/drawing/2015/10/21/chartex" xmlns:cx3="http://schemas.microsoft.com/office/drawing/2016/5/9/chartex" xmlns:cx4="http://schemas.microsoft.com/office/drawing/2016/5/10/chartex" xmlns:cx5="http://schemas.microsoft.com/office/drawing/2016/5/11/chartex" xmlns:cx6="http://schemas.microsoft.com/office/drawing/2016/5/12/chartex" xmlns:cx7="http://schemas.microsoft.com/office/drawing/2016/5/13/chartex" xmlns:cx8="http://schemas.microsoft.com/office/drawing/2016/5/14/chartex" xmlns:mc="http://schemas.openxmlformats.org/markup-compatibility/2006" xmlns:aink="http://schemas.microsoft.com/office/drawing/2016/ink" xmlns:am3d="http://schemas.microsoft.com/office/drawing/2017/model3d" xmlns:o="urn:schemas-microsoft-com:office:office" xmlns:oel="http://schemas.microsoft.com/office/2019/extlst" xmlns:r="http://schemas.openxmlformats.org/officeDocument/2006/relationships" xmlns:m="http://schemas.openxmlformats.org/officeDocument/2006/math" xmlns:v="urn:schemas-microsoft-com:vml" xmlns:wp14="http://schemas.microsoft.com/office/word/2010/wordprocessingDrawing" xmlns:wp="http://schemas.openxmlformats.org/drawingml/2006/wordprocessingDrawing" xmlns:w10="urn:schemas-microsoft-com:office:word" xmlns:w="http://schemas.openxmlformats.org/wordprocessingml/2006/main" xmlns:w14="http://schemas.microsoft.com/office/word/2010/wordml" xmlns:w15="http://schemas.microsoft.com/office/word/2012/wordml" xmlns:w16cex="http://schemas.microsoft.com/office/word/2018/wordml/cex" xmlns:w16cid="http://schemas.microsoft.com/office/word/2016/wordml/cid" xmlns:w16="http://schemas.microsoft.com/office/word/2018/wordml" xmlns:w16sdtdh="http://schemas.microsoft.com/office/word/2020/wordml/sdtdatahash" xmlns:w16se="http://schemas.microsoft.com/office/word/2015/wordml/symex" xmlns:wpg="http://schemas.microsoft.com/office/word/2010/wordprocessingGroup" xmlns:wpi="http://schemas.microsoft.com/office/word/2010/wordprocessingInk" xmlns:wne="http://schemas.microsoft.com/office/word/2006/wordml" xmlns:wps="http://schemas.microsoft.com/office/word/2010/wordprocessingShape" mc:Ignorable="w14 w15 w16se w16cid w16 w16cex w16sdtdh wp14">
+<w:footnotes xmlns:wpc="http://schemas.microsoft.com/office/word/2010/wordprocessingCanvas" xmlns:cx="http://schemas.microsoft.com/office/drawing/2014/chartex" xmlns:cx1="http://schemas.microsoft.com/office/drawing/2015/9/8/chartex" xmlns:cx2="http://schemas.microsoft.com/office/drawing/2015/10/21/chartex" xmlns:cx3="http://schemas.microsoft.com/office/drawing/2016/5/9/chartex" xmlns:cx4="http://schemas.microsoft.com/office/drawing/2016/5/10/chartex" xmlns:cx5="http://schemas.microsoft.com/office/drawing/2016/5/11/chartex" xmlns:cx6="http://schemas.microsoft.com/office/drawing/2016/5/12/chartex" xmlns:cx7="http://schemas.microsoft.com/office/drawing/2016/5/13/chartex" xmlns:cx8="http://schemas.microsoft.com/office/drawing/2016/5/14/chartex" xmlns:mc="http://schemas.openxmlformats.org/markup-compatibility/2006" xmlns:aink="http://schemas.microsoft.com/office/drawing/2016/ink" xmlns:am3d="http://schemas.microsoft.com/office/drawing/2017/model3d" xmlns:o="urn:schemas-microsoft-com:office:office" xmlns:oel="http://schemas.microsoft.com/office/2019/extlst" xmlns:r="http://schemas.openxmlformats.org/officeDocument/2006/relationships" xmlns:m="http://schemas.openxmlformats.org/officeDocument/2006/math" xmlns:v="urn:schemas-microsoft-com:vml" xmlns:wp14="http://schemas.microsoft.com/office/word/2010/wordprocessingDrawing" xmlns:wp="http://schemas.openxmlformats.org/drawingml/2006/wordprocessingDrawing" xmlns:w10="urn:schemas-microsoft-com:office:word" xmlns:w="http://schemas.openxmlformats.org/wordprocessingml/2006/main" xmlns:w14="http://schemas.microsoft.com/office/word/2010/wordml" xmlns:w15="http://schemas.microsoft.com/office/word/2012/wordml" xmlns:w16cex="http://schemas.microsoft.com/office/word/2018/wordml/cex" xmlns:w16cid="http://schemas.microsoft.com/office/word/2016/wordml/cid" xmlns:w16="http://schemas.microsoft.com/office/word/2018/wordml" xmlns:w16du="http://schemas.microsoft.com/office/word/2023/wordml/word16du" xmlns:w16sdtdh="http://schemas.microsoft.com/office/word/2020/wordml/sdtdatahash" xmlns:w16se="http://schemas.microsoft.com/office/word/2015/wordml/symex" xmlns:wpg="http://schemas.microsoft.com/office/word/2010/wordprocessingGroup" xmlns:wpi="http://schemas.microsoft.com/office/word/2010/wordprocessingInk" xmlns:wne="http://schemas.microsoft.com/office/word/2006/wordml" xmlns:wps="http://schemas.microsoft.com/office/word/2010/wordprocessingShape" mc:Ignorable="w14 w15 w16se w16cid w16 w16cex w16sdtdh wp14">
   <w:footnote w:type="separator" w:id="-1">
     <w:p>
       <w:r>
@@ -16996,23 +16922,21 @@
         </w:rPr>
         <w:t xml:space="preserve">the </w:t>
       </w:r>
-      <w:proofErr w:type="spellStart"/>
       <w:r>
         <w:rPr>
           <w:rFonts w:ascii="Arial" w:hAnsi="Arial" w:cs="Arial"/>
           <w:sz w:val="18"/>
           <w:szCs w:val="18"/>
         </w:rPr>
-        <w:t>ossrun.tcl</w:t>
-      </w:r>
-      <w:proofErr w:type="spellEnd"/>
+        <w:t xml:space="preserve">ossrun.tcl part </w:t>
+      </w:r>
       <w:r>
         <w:rPr>
           <w:rFonts w:ascii="Arial" w:hAnsi="Arial" w:cs="Arial"/>
           <w:sz w:val="18"/>
           <w:szCs w:val="18"/>
         </w:rPr>
-        <w:t xml:space="preserve"> part </w:t>
+        <w:t>belongs to</w:t>
       </w:r>
       <w:r>
         <w:rPr>
@@ -17020,7 +16944,7 @@
           <w:sz w:val="18"/>
           <w:szCs w:val="18"/>
         </w:rPr>
-        <w:t>belongs to</w:t>
+        <w:t xml:space="preserve"> the platform and the “project” </w:t>
       </w:r>
       <w:r>
         <w:rPr>
@@ -17028,33 +16952,7 @@
           <w:sz w:val="18"/>
           <w:szCs w:val="18"/>
         </w:rPr>
-        <w:t xml:space="preserve"> the platform and the “project” </w:t>
-      </w:r>
-      <w:r>
-        <w:rPr>
-          <w:rFonts w:ascii="Arial" w:hAnsi="Arial" w:cs="Arial"/>
-          <w:sz w:val="18"/>
-          <w:szCs w:val="18"/>
-        </w:rPr>
-        <w:t xml:space="preserve">provides its specific </w:t>
-      </w:r>
-      <w:proofErr w:type="spellStart"/>
-      <w:r>
-        <w:rPr>
-          <w:rFonts w:ascii="Arial" w:hAnsi="Arial" w:cs="Arial"/>
-          <w:sz w:val="18"/>
-          <w:szCs w:val="18"/>
-        </w:rPr>
-        <w:t>ossi.tcl</w:t>
-      </w:r>
-      <w:proofErr w:type="spellEnd"/>
-      <w:r>
-        <w:rPr>
-          <w:rFonts w:ascii="Arial" w:hAnsi="Arial" w:cs="Arial"/>
-          <w:sz w:val="18"/>
-          <w:szCs w:val="18"/>
-        </w:rPr>
-        <w:t xml:space="preserve"> part.</w:t>
+        <w:t>provides its specific ossi.tcl part.</w:t>
       </w:r>
       <w:r>
         <w:rPr>
@@ -17398,7 +17296,7 @@
 </file>
 
 <file path=word/header1.xml><?xml version="1.0" encoding="utf-8"?>
-<w:hdr xmlns:wpc="http://schemas.microsoft.com/office/word/2010/wordprocessingCanvas" xmlns:cx="http://schemas.microsoft.com/office/drawing/2014/chartex" xmlns:cx1="http://schemas.microsoft.com/office/drawing/2015/9/8/chartex" xmlns:cx2="http://schemas.microsoft.com/office/drawing/2015/10/21/chartex" xmlns:cx3="http://schemas.microsoft.com/office/drawing/2016/5/9/chartex" xmlns:cx4="http://schemas.microsoft.com/office/drawing/2016/5/10/chartex" xmlns:cx5="http://schemas.microsoft.com/office/drawing/2016/5/11/chartex" xmlns:cx6="http://schemas.microsoft.com/office/drawing/2016/5/12/chartex" xmlns:cx7="http://schemas.microsoft.com/office/drawing/2016/5/13/chartex" xmlns:cx8="http://schemas.microsoft.com/office/drawing/2016/5/14/chartex" xmlns:mc="http://schemas.openxmlformats.org/markup-compatibility/2006" xmlns:aink="http://schemas.microsoft.com/office/drawing/2016/ink" xmlns:am3d="http://schemas.microsoft.com/office/drawing/2017/model3d" xmlns:o="urn:schemas-microsoft-com:office:office" xmlns:oel="http://schemas.microsoft.com/office/2019/extlst" xmlns:r="http://schemas.openxmlformats.org/officeDocument/2006/relationships" xmlns:m="http://schemas.openxmlformats.org/officeDocument/2006/math" xmlns:v="urn:schemas-microsoft-com:vml" xmlns:wp14="http://schemas.microsoft.com/office/word/2010/wordprocessingDrawing" xmlns:wp="http://schemas.openxmlformats.org/drawingml/2006/wordprocessingDrawing" xmlns:w10="urn:schemas-microsoft-com:office:word" xmlns:w="http://schemas.openxmlformats.org/wordprocessingml/2006/main" xmlns:w14="http://schemas.microsoft.com/office/word/2010/wordml" xmlns:w15="http://schemas.microsoft.com/office/word/2012/wordml" xmlns:w16cex="http://schemas.microsoft.com/office/word/2018/wordml/cex" xmlns:w16cid="http://schemas.microsoft.com/office/word/2016/wordml/cid" xmlns:w16="http://schemas.microsoft.com/office/word/2018/wordml" xmlns:w16sdtdh="http://schemas.microsoft.com/office/word/2020/wordml/sdtdatahash" xmlns:w16se="http://schemas.microsoft.com/office/word/2015/wordml/symex" xmlns:wpg="http://schemas.microsoft.com/office/word/2010/wordprocessingGroup" xmlns:wpi="http://schemas.microsoft.com/office/word/2010/wordprocessingInk" xmlns:wne="http://schemas.microsoft.com/office/word/2006/wordml" xmlns:wps="http://schemas.microsoft.com/office/word/2010/wordprocessingShape" mc:Ignorable="w14 w15 w16se w16cid w16 w16cex w16sdtdh wp14">
+<w:hdr xmlns:wpc="http://schemas.microsoft.com/office/word/2010/wordprocessingCanvas" xmlns:cx="http://schemas.microsoft.com/office/drawing/2014/chartex" xmlns:cx1="http://schemas.microsoft.com/office/drawing/2015/9/8/chartex" xmlns:cx2="http://schemas.microsoft.com/office/drawing/2015/10/21/chartex" xmlns:cx3="http://schemas.microsoft.com/office/drawing/2016/5/9/chartex" xmlns:cx4="http://schemas.microsoft.com/office/drawing/2016/5/10/chartex" xmlns:cx5="http://schemas.microsoft.com/office/drawing/2016/5/11/chartex" xmlns:cx6="http://schemas.microsoft.com/office/drawing/2016/5/12/chartex" xmlns:cx7="http://schemas.microsoft.com/office/drawing/2016/5/13/chartex" xmlns:cx8="http://schemas.microsoft.com/office/drawing/2016/5/14/chartex" xmlns:mc="http://schemas.openxmlformats.org/markup-compatibility/2006" xmlns:aink="http://schemas.microsoft.com/office/drawing/2016/ink" xmlns:am3d="http://schemas.microsoft.com/office/drawing/2017/model3d" xmlns:o="urn:schemas-microsoft-com:office:office" xmlns:oel="http://schemas.microsoft.com/office/2019/extlst" xmlns:r="http://schemas.openxmlformats.org/officeDocument/2006/relationships" xmlns:m="http://schemas.openxmlformats.org/officeDocument/2006/math" xmlns:v="urn:schemas-microsoft-com:vml" xmlns:wp14="http://schemas.microsoft.com/office/word/2010/wordprocessingDrawing" xmlns:wp="http://schemas.openxmlformats.org/drawingml/2006/wordprocessingDrawing" xmlns:w10="urn:schemas-microsoft-com:office:word" xmlns:w="http://schemas.openxmlformats.org/wordprocessingml/2006/main" xmlns:w14="http://schemas.microsoft.com/office/word/2010/wordml" xmlns:w15="http://schemas.microsoft.com/office/word/2012/wordml" xmlns:w16cex="http://schemas.microsoft.com/office/word/2018/wordml/cex" xmlns:w16cid="http://schemas.microsoft.com/office/word/2016/wordml/cid" xmlns:w16="http://schemas.microsoft.com/office/word/2018/wordml" xmlns:w16du="http://schemas.microsoft.com/office/word/2023/wordml/word16du" xmlns:w16sdtdh="http://schemas.microsoft.com/office/word/2020/wordml/sdtdatahash" xmlns:w16se="http://schemas.microsoft.com/office/word/2015/wordml/symex" xmlns:wpg="http://schemas.microsoft.com/office/word/2010/wordprocessingGroup" xmlns:wpi="http://schemas.microsoft.com/office/word/2010/wordprocessingInk" xmlns:wne="http://schemas.microsoft.com/office/word/2006/wordml" xmlns:wps="http://schemas.microsoft.com/office/word/2010/wordprocessingShape" mc:Ignorable="w14 w15 w16se w16cid w16 w16cex w16sdtdh wp14">
   <w:p>
     <w:pPr>
       <w:pStyle w:val="Header"/>
@@ -17531,7 +17429,7 @@
 </file>
 
 <file path=word/header2.xml><?xml version="1.0" encoding="utf-8"?>
-<w:hdr xmlns:wpc="http://schemas.microsoft.com/office/word/2010/wordprocessingCanvas" xmlns:cx="http://schemas.microsoft.com/office/drawing/2014/chartex" xmlns:cx1="http://schemas.microsoft.com/office/drawing/2015/9/8/chartex" xmlns:cx2="http://schemas.microsoft.com/office/drawing/2015/10/21/chartex" xmlns:cx3="http://schemas.microsoft.com/office/drawing/2016/5/9/chartex" xmlns:cx4="http://schemas.microsoft.com/office/drawing/2016/5/10/chartex" xmlns:cx5="http://schemas.microsoft.com/office/drawing/2016/5/11/chartex" xmlns:cx6="http://schemas.microsoft.com/office/drawing/2016/5/12/chartex" xmlns:cx7="http://schemas.microsoft.com/office/drawing/2016/5/13/chartex" xmlns:cx8="http://schemas.microsoft.com/office/drawing/2016/5/14/chartex" xmlns:mc="http://schemas.openxmlformats.org/markup-compatibility/2006" xmlns:aink="http://schemas.microsoft.com/office/drawing/2016/ink" xmlns:am3d="http://schemas.microsoft.com/office/drawing/2017/model3d" xmlns:o="urn:schemas-microsoft-com:office:office" xmlns:oel="http://schemas.microsoft.com/office/2019/extlst" xmlns:r="http://schemas.openxmlformats.org/officeDocument/2006/relationships" xmlns:m="http://schemas.openxmlformats.org/officeDocument/2006/math" xmlns:v="urn:schemas-microsoft-com:vml" xmlns:wp14="http://schemas.microsoft.com/office/word/2010/wordprocessingDrawing" xmlns:wp="http://schemas.openxmlformats.org/drawingml/2006/wordprocessingDrawing" xmlns:w10="urn:schemas-microsoft-com:office:word" xmlns:w="http://schemas.openxmlformats.org/wordprocessingml/2006/main" xmlns:w14="http://schemas.microsoft.com/office/word/2010/wordml" xmlns:w15="http://schemas.microsoft.com/office/word/2012/wordml" xmlns:w16cex="http://schemas.microsoft.com/office/word/2018/wordml/cex" xmlns:w16cid="http://schemas.microsoft.com/office/word/2016/wordml/cid" xmlns:w16="http://schemas.microsoft.com/office/word/2018/wordml" xmlns:w16sdtdh="http://schemas.microsoft.com/office/word/2020/wordml/sdtdatahash" xmlns:w16se="http://schemas.microsoft.com/office/word/2015/wordml/symex" xmlns:wpg="http://schemas.microsoft.com/office/word/2010/wordprocessingGroup" xmlns:wpi="http://schemas.microsoft.com/office/word/2010/wordprocessingInk" xmlns:wne="http://schemas.microsoft.com/office/word/2006/wordml" xmlns:wps="http://schemas.microsoft.com/office/word/2010/wordprocessingShape" mc:Ignorable="w14 w15 w16se w16cid w16 w16cex w16sdtdh wp14">
+<w:hdr xmlns:wpc="http://schemas.microsoft.com/office/word/2010/wordprocessingCanvas" xmlns:cx="http://schemas.microsoft.com/office/drawing/2014/chartex" xmlns:cx1="http://schemas.microsoft.com/office/drawing/2015/9/8/chartex" xmlns:cx2="http://schemas.microsoft.com/office/drawing/2015/10/21/chartex" xmlns:cx3="http://schemas.microsoft.com/office/drawing/2016/5/9/chartex" xmlns:cx4="http://schemas.microsoft.com/office/drawing/2016/5/10/chartex" xmlns:cx5="http://schemas.microsoft.com/office/drawing/2016/5/11/chartex" xmlns:cx6="http://schemas.microsoft.com/office/drawing/2016/5/12/chartex" xmlns:cx7="http://schemas.microsoft.com/office/drawing/2016/5/13/chartex" xmlns:cx8="http://schemas.microsoft.com/office/drawing/2016/5/14/chartex" xmlns:mc="http://schemas.openxmlformats.org/markup-compatibility/2006" xmlns:aink="http://schemas.microsoft.com/office/drawing/2016/ink" xmlns:am3d="http://schemas.microsoft.com/office/drawing/2017/model3d" xmlns:o="urn:schemas-microsoft-com:office:office" xmlns:oel="http://schemas.microsoft.com/office/2019/extlst" xmlns:r="http://schemas.openxmlformats.org/officeDocument/2006/relationships" xmlns:m="http://schemas.openxmlformats.org/officeDocument/2006/math" xmlns:v="urn:schemas-microsoft-com:vml" xmlns:wp14="http://schemas.microsoft.com/office/word/2010/wordprocessingDrawing" xmlns:wp="http://schemas.openxmlformats.org/drawingml/2006/wordprocessingDrawing" xmlns:w10="urn:schemas-microsoft-com:office:word" xmlns:w="http://schemas.openxmlformats.org/wordprocessingml/2006/main" xmlns:w14="http://schemas.microsoft.com/office/word/2010/wordml" xmlns:w15="http://schemas.microsoft.com/office/word/2012/wordml" xmlns:w16cex="http://schemas.microsoft.com/office/word/2018/wordml/cex" xmlns:w16cid="http://schemas.microsoft.com/office/word/2016/wordml/cid" xmlns:w16="http://schemas.microsoft.com/office/word/2018/wordml" xmlns:w16du="http://schemas.microsoft.com/office/word/2023/wordml/word16du" xmlns:w16sdtdh="http://schemas.microsoft.com/office/word/2020/wordml/sdtdatahash" xmlns:w16se="http://schemas.microsoft.com/office/word/2015/wordml/symex" xmlns:wpg="http://schemas.microsoft.com/office/word/2010/wordprocessingGroup" xmlns:wpi="http://schemas.microsoft.com/office/word/2010/wordprocessingInk" xmlns:wne="http://schemas.microsoft.com/office/word/2006/wordml" xmlns:wps="http://schemas.microsoft.com/office/word/2010/wordprocessingShape" mc:Ignorable="w14 w15 w16se w16cid w16 w16cex w16sdtdh wp14">
   <w:p>
     <w:pPr>
       <w:pStyle w:val="Header"/>
@@ -17664,7 +17562,7 @@
 </file>
 
 <file path=word/header3.xml><?xml version="1.0" encoding="utf-8"?>
-<w:hdr xmlns:wpc="http://schemas.microsoft.com/office/word/2010/wordprocessingCanvas" xmlns:cx="http://schemas.microsoft.com/office/drawing/2014/chartex" xmlns:cx1="http://schemas.microsoft.com/office/drawing/2015/9/8/chartex" xmlns:cx2="http://schemas.microsoft.com/office/drawing/2015/10/21/chartex" xmlns:cx3="http://schemas.microsoft.com/office/drawing/2016/5/9/chartex" xmlns:cx4="http://schemas.microsoft.com/office/drawing/2016/5/10/chartex" xmlns:cx5="http://schemas.microsoft.com/office/drawing/2016/5/11/chartex" xmlns:cx6="http://schemas.microsoft.com/office/drawing/2016/5/12/chartex" xmlns:cx7="http://schemas.microsoft.com/office/drawing/2016/5/13/chartex" xmlns:cx8="http://schemas.microsoft.com/office/drawing/2016/5/14/chartex" xmlns:mc="http://schemas.openxmlformats.org/markup-compatibility/2006" xmlns:aink="http://schemas.microsoft.com/office/drawing/2016/ink" xmlns:am3d="http://schemas.microsoft.com/office/drawing/2017/model3d" xmlns:o="urn:schemas-microsoft-com:office:office" xmlns:oel="http://schemas.microsoft.com/office/2019/extlst" xmlns:r="http://schemas.openxmlformats.org/officeDocument/2006/relationships" xmlns:m="http://schemas.openxmlformats.org/officeDocument/2006/math" xmlns:v="urn:schemas-microsoft-com:vml" xmlns:wp14="http://schemas.microsoft.com/office/word/2010/wordprocessingDrawing" xmlns:wp="http://schemas.openxmlformats.org/drawingml/2006/wordprocessingDrawing" xmlns:w10="urn:schemas-microsoft-com:office:word" xmlns:w="http://schemas.openxmlformats.org/wordprocessingml/2006/main" xmlns:w14="http://schemas.microsoft.com/office/word/2010/wordml" xmlns:w15="http://schemas.microsoft.com/office/word/2012/wordml" xmlns:w16cex="http://schemas.microsoft.com/office/word/2018/wordml/cex" xmlns:w16cid="http://schemas.microsoft.com/office/word/2016/wordml/cid" xmlns:w16="http://schemas.microsoft.com/office/word/2018/wordml" xmlns:w16sdtdh="http://schemas.microsoft.com/office/word/2020/wordml/sdtdatahash" xmlns:w16se="http://schemas.microsoft.com/office/word/2015/wordml/symex" xmlns:wpg="http://schemas.microsoft.com/office/word/2010/wordprocessingGroup" xmlns:wpi="http://schemas.microsoft.com/office/word/2010/wordprocessingInk" xmlns:wne="http://schemas.microsoft.com/office/word/2006/wordml" xmlns:wps="http://schemas.microsoft.com/office/word/2010/wordprocessingShape" mc:Ignorable="w14 w15 w16se w16cid w16 w16cex w16sdtdh wp14">
+<w:hdr xmlns:wpc="http://schemas.microsoft.com/office/word/2010/wordprocessingCanvas" xmlns:cx="http://schemas.microsoft.com/office/drawing/2014/chartex" xmlns:cx1="http://schemas.microsoft.com/office/drawing/2015/9/8/chartex" xmlns:cx2="http://schemas.microsoft.com/office/drawing/2015/10/21/chartex" xmlns:cx3="http://schemas.microsoft.com/office/drawing/2016/5/9/chartex" xmlns:cx4="http://schemas.microsoft.com/office/drawing/2016/5/10/chartex" xmlns:cx5="http://schemas.microsoft.com/office/drawing/2016/5/11/chartex" xmlns:cx6="http://schemas.microsoft.com/office/drawing/2016/5/12/chartex" xmlns:cx7="http://schemas.microsoft.com/office/drawing/2016/5/13/chartex" xmlns:cx8="http://schemas.microsoft.com/office/drawing/2016/5/14/chartex" xmlns:mc="http://schemas.openxmlformats.org/markup-compatibility/2006" xmlns:aink="http://schemas.microsoft.com/office/drawing/2016/ink" xmlns:am3d="http://schemas.microsoft.com/office/drawing/2017/model3d" xmlns:o="urn:schemas-microsoft-com:office:office" xmlns:oel="http://schemas.microsoft.com/office/2019/extlst" xmlns:r="http://schemas.openxmlformats.org/officeDocument/2006/relationships" xmlns:m="http://schemas.openxmlformats.org/officeDocument/2006/math" xmlns:v="urn:schemas-microsoft-com:vml" xmlns:wp14="http://schemas.microsoft.com/office/word/2010/wordprocessingDrawing" xmlns:wp="http://schemas.openxmlformats.org/drawingml/2006/wordprocessingDrawing" xmlns:w10="urn:schemas-microsoft-com:office:word" xmlns:w="http://schemas.openxmlformats.org/wordprocessingml/2006/main" xmlns:w14="http://schemas.microsoft.com/office/word/2010/wordml" xmlns:w15="http://schemas.microsoft.com/office/word/2012/wordml" xmlns:w16cex="http://schemas.microsoft.com/office/word/2018/wordml/cex" xmlns:w16cid="http://schemas.microsoft.com/office/word/2016/wordml/cid" xmlns:w16="http://schemas.microsoft.com/office/word/2018/wordml" xmlns:w16du="http://schemas.microsoft.com/office/word/2023/wordml/word16du" xmlns:w16sdtdh="http://schemas.microsoft.com/office/word/2020/wordml/sdtdatahash" xmlns:w16se="http://schemas.microsoft.com/office/word/2015/wordml/symex" xmlns:wpg="http://schemas.microsoft.com/office/word/2010/wordprocessingGroup" xmlns:wpi="http://schemas.microsoft.com/office/word/2010/wordprocessingInk" xmlns:wne="http://schemas.microsoft.com/office/word/2006/wordml" xmlns:wps="http://schemas.microsoft.com/office/word/2010/wordprocessingShape" mc:Ignorable="w14 w15 w16se w16cid w16 w16cex w16sdtdh wp14">
   <w:p>
     <w:pPr>
       <w:pStyle w:val="Header"/>
@@ -17674,7 +17572,7 @@
 </file>
 
 <file path=word/numbering.xml><?xml version="1.0" encoding="utf-8"?>
-<w:numbering xmlns:wpc="http://schemas.microsoft.com/office/word/2010/wordprocessingCanvas" xmlns:cx="http://schemas.microsoft.com/office/drawing/2014/chartex" xmlns:cx1="http://schemas.microsoft.com/office/drawing/2015/9/8/chartex" xmlns:cx2="http://schemas.microsoft.com/office/drawing/2015/10/21/chartex" xmlns:cx3="http://schemas.microsoft.com/office/drawing/2016/5/9/chartex" xmlns:cx4="http://schemas.microsoft.com/office/drawing/2016/5/10/chartex" xmlns:cx5="http://schemas.microsoft.com/office/drawing/2016/5/11/chartex" xmlns:cx6="http://schemas.microsoft.com/office/drawing/2016/5/12/chartex" xmlns:cx7="http://schemas.microsoft.com/office/drawing/2016/5/13/chartex" xmlns:cx8="http://schemas.microsoft.com/office/drawing/2016/5/14/chartex" xmlns:mc="http://schemas.openxmlformats.org/markup-compatibility/2006" xmlns:aink="http://schemas.microsoft.com/office/drawing/2016/ink" xmlns:am3d="http://schemas.microsoft.com/office/drawing/2017/model3d" xmlns:o="urn:schemas-microsoft-com:office:office" xmlns:oel="http://schemas.microsoft.com/office/2019/extlst" xmlns:r="http://schemas.openxmlformats.org/officeDocument/2006/relationships" xmlns:m="http://schemas.openxmlformats.org/officeDocument/2006/math" xmlns:v="urn:schemas-microsoft-com:vml" xmlns:wp14="http://schemas.microsoft.com/office/word/2010/wordprocessingDrawing" xmlns:wp="http://schemas.openxmlformats.org/drawingml/2006/wordprocessingDrawing" xmlns:w10="urn:schemas-microsoft-com:office:word" xmlns:w="http://schemas.openxmlformats.org/wordprocessingml/2006/main" xmlns:w14="http://schemas.microsoft.com/office/word/2010/wordml" xmlns:w15="http://schemas.microsoft.com/office/word/2012/wordml" xmlns:w16cex="http://schemas.microsoft.com/office/word/2018/wordml/cex" xmlns:w16cid="http://schemas.microsoft.com/office/word/2016/wordml/cid" xmlns:w16="http://schemas.microsoft.com/office/word/2018/wordml" xmlns:w16sdtdh="http://schemas.microsoft.com/office/word/2020/wordml/sdtdatahash" xmlns:w16se="http://schemas.microsoft.com/office/word/2015/wordml/symex" xmlns:wpg="http://schemas.microsoft.com/office/word/2010/wordprocessingGroup" xmlns:wpi="http://schemas.microsoft.com/office/word/2010/wordprocessingInk" xmlns:wne="http://schemas.microsoft.com/office/word/2006/wordml" xmlns:wps="http://schemas.microsoft.com/office/word/2010/wordprocessingShape" mc:Ignorable="w14 w15 w16se w16cid w16 w16cex w16sdtdh wp14">
+<w:numbering xmlns:wpc="http://schemas.microsoft.com/office/word/2010/wordprocessingCanvas" xmlns:cx="http://schemas.microsoft.com/office/drawing/2014/chartex" xmlns:cx1="http://schemas.microsoft.com/office/drawing/2015/9/8/chartex" xmlns:cx2="http://schemas.microsoft.com/office/drawing/2015/10/21/chartex" xmlns:cx3="http://schemas.microsoft.com/office/drawing/2016/5/9/chartex" xmlns:cx4="http://schemas.microsoft.com/office/drawing/2016/5/10/chartex" xmlns:cx5="http://schemas.microsoft.com/office/drawing/2016/5/11/chartex" xmlns:cx6="http://schemas.microsoft.com/office/drawing/2016/5/12/chartex" xmlns:cx7="http://schemas.microsoft.com/office/drawing/2016/5/13/chartex" xmlns:cx8="http://schemas.microsoft.com/office/drawing/2016/5/14/chartex" xmlns:mc="http://schemas.openxmlformats.org/markup-compatibility/2006" xmlns:aink="http://schemas.microsoft.com/office/drawing/2016/ink" xmlns:am3d="http://schemas.microsoft.com/office/drawing/2017/model3d" xmlns:o="urn:schemas-microsoft-com:office:office" xmlns:oel="http://schemas.microsoft.com/office/2019/extlst" xmlns:r="http://schemas.openxmlformats.org/officeDocument/2006/relationships" xmlns:m="http://schemas.openxmlformats.org/officeDocument/2006/math" xmlns:v="urn:schemas-microsoft-com:vml" xmlns:wp14="http://schemas.microsoft.com/office/word/2010/wordprocessingDrawing" xmlns:wp="http://schemas.openxmlformats.org/drawingml/2006/wordprocessingDrawing" xmlns:w10="urn:schemas-microsoft-com:office:word" xmlns:w="http://schemas.openxmlformats.org/wordprocessingml/2006/main" xmlns:w14="http://schemas.microsoft.com/office/word/2010/wordml" xmlns:w15="http://schemas.microsoft.com/office/word/2012/wordml" xmlns:w16cex="http://schemas.microsoft.com/office/word/2018/wordml/cex" xmlns:w16cid="http://schemas.microsoft.com/office/word/2016/wordml/cid" xmlns:w16="http://schemas.microsoft.com/office/word/2018/wordml" xmlns:w16du="http://schemas.microsoft.com/office/word/2023/wordml/word16du" xmlns:w16sdtdh="http://schemas.microsoft.com/office/word/2020/wordml/sdtdatahash" xmlns:w16se="http://schemas.microsoft.com/office/word/2015/wordml/symex" xmlns:wpg="http://schemas.microsoft.com/office/word/2010/wordprocessingGroup" xmlns:wpi="http://schemas.microsoft.com/office/word/2010/wordprocessingInk" xmlns:wne="http://schemas.microsoft.com/office/word/2006/wordml" xmlns:wps="http://schemas.microsoft.com/office/word/2010/wordprocessingShape" mc:Ignorable="w14 w15 w16se w16cid w16 w16cex w16sdtdh wp14">
   <w:abstractNum w:abstractNumId="0" w15:restartNumberingAfterBreak="0">
     <w:nsid w:val="05971370"/>
     <w:multiLevelType w:val="multilevel"/>
